--- a/Demo/Userguide.docx
+++ b/Demo/Userguide.docx
@@ -153,6 +153,9 @@
     </w:p>
     <w:p/>
     <w:p>
+      <w:pPr>
+        <w:jc w:val="both"/>
+      </w:pPr>
       <w:r>
         <w:t>This document serves as a guide to the demo</w:t>
       </w:r>
@@ -193,10 +196,16 @@
         <w:t xml:space="preserve">the intended workflow can be experienced from start to finish. I recommend running the demo first before </w:t>
       </w:r>
       <w:r>
-        <w:t>trying</w:t>
-      </w:r>
-      <w:r>
-        <w:t xml:space="preserve"> the workflow on your own data – this allows you to get familiar with the required data input, the script’s many parameters as well as the </w:t>
+        <w:t>applying</w:t>
+      </w:r>
+      <w:r>
+        <w:t xml:space="preserve"> the workflow </w:t>
+      </w:r>
+      <w:r>
+        <w:t>to</w:t>
+      </w:r>
+      <w:r>
+        <w:t xml:space="preserve"> your own data – this allows you to get familiar with the required data input, the script’s many parameters as well as the </w:t>
       </w:r>
       <w:r>
         <w:t xml:space="preserve">intermediate and final </w:t>
@@ -245,6 +254,7 @@
     <w:p>
       <w:pPr>
         <w:pStyle w:val="Heading1"/>
+        <w:jc w:val="both"/>
         <w:rPr>
           <w:b w:val="0"/>
         </w:rPr>
@@ -310,59 +320,106 @@
           <w:b w:val="0"/>
           <w:bCs/>
         </w:rPr>
-        <w:t xml:space="preserve"> (see GitHub </w:t>
+        <w:t xml:space="preserve"> (see GitHub repository named</w:t>
+      </w:r>
+      <w:r>
+        <w:t xml:space="preserve"> </w:t>
       </w:r>
       <w:r>
         <w:rPr>
           <w:b w:val="0"/>
           <w:bCs/>
         </w:rPr>
-        <w:t xml:space="preserve">repository </w:t>
+        <w:t>“InterferenceModeling_in_MultiplexProteomics”)</w:t>
       </w:r>
       <w:r>
         <w:rPr>
           <w:b w:val="0"/>
           <w:bCs/>
         </w:rPr>
-        <w:t>named</w:t>
-      </w:r>
-      <w:r>
+        <w:t xml:space="preserve">. </w:t>
+      </w:r>
+      <w:r>
+        <w:rPr>
+          <w:b w:val="0"/>
+        </w:rPr>
+        <w:t>That said</w:t>
+      </w:r>
+      <w:r>
+        <w:rPr>
+          <w:b w:val="0"/>
+        </w:rPr>
+        <w:t xml:space="preserve">, the </w:t>
+      </w:r>
+      <w:r>
+        <w:rPr>
+          <w:b w:val="0"/>
+        </w:rPr>
+        <w:t xml:space="preserve">required </w:t>
+      </w:r>
+      <w:r>
+        <w:rPr>
+          <w:b w:val="0"/>
+        </w:rPr>
+        <w:t xml:space="preserve">output of the first demo </w:t>
+      </w:r>
+      <w:r>
+        <w:rPr>
+          <w:b w:val="0"/>
+        </w:rPr>
+        <w:t xml:space="preserve">(named “modified_PSM.txt”) </w:t>
+      </w:r>
+      <w:r>
+        <w:rPr>
+          <w:b w:val="0"/>
+        </w:rPr>
+        <w:t xml:space="preserve">is also available </w:t>
+      </w:r>
+      <w:r>
+        <w:rPr>
+          <w:b w:val="0"/>
+        </w:rPr>
+        <w:t>for</w:t>
+      </w:r>
+      <w:r>
+        <w:rPr>
+          <w:b w:val="0"/>
+        </w:rPr>
+        <w:t xml:space="preserve"> download</w:t>
+      </w:r>
+      <w:r>
+        <w:rPr>
+          <w:b w:val="0"/>
+        </w:rPr>
         <w:t xml:space="preserve"> </w:t>
       </w:r>
       <w:r>
         <w:rPr>
           <w:b w:val="0"/>
-          <w:bCs/>
-        </w:rPr>
-        <w:t>“</w:t>
-      </w:r>
-      <w:proofErr w:type="spellStart"/>
-      <w:r>
-        <w:rPr>
-          <w:b w:val="0"/>
-          <w:bCs/>
-        </w:rPr>
-        <w:t>InterferenceModeling</w:t>
-      </w:r>
-      <w:r>
-        <w:rPr>
-          <w:b w:val="0"/>
-          <w:bCs/>
-        </w:rPr>
-        <w:t>_in_MultiplexProteomics</w:t>
-      </w:r>
-      <w:proofErr w:type="spellEnd"/>
-      <w:r>
-        <w:rPr>
-          <w:b w:val="0"/>
-          <w:bCs/>
-        </w:rPr>
-        <w:t>”)</w:t>
-      </w:r>
-      <w:r>
-        <w:rPr>
-          <w:b w:val="0"/>
-          <w:bCs/>
+        </w:rPr>
+        <w:t>in the</w:t>
+      </w:r>
+      <w:r>
+        <w:rPr>
+          <w:b w:val="0"/>
+        </w:rPr>
+        <w:t xml:space="preserve"> Demo folder of this</w:t>
+      </w:r>
+      <w:r>
+        <w:rPr>
+          <w:b w:val="0"/>
+        </w:rPr>
+        <w:t xml:space="preserve"> GitHub repository</w:t>
+      </w:r>
+      <w:r>
+        <w:rPr>
+          <w:b w:val="0"/>
+        </w:rPr>
+        <w:t xml:space="preserve"> if you chose to skip the interference modeling part</w:t>
+      </w:r>
+      <w:r>
+        <w:rPr>
+          <w:b w:val="0"/>
         </w:rPr>
         <w:t xml:space="preserve">. </w:t>
       </w:r>
@@ -370,31 +427,19 @@
         <w:rPr>
           <w:b w:val="0"/>
         </w:rPr>
-        <w:t xml:space="preserve">However, the </w:t>
-      </w:r>
-      <w:r>
-        <w:rPr>
-          <w:b w:val="0"/>
-        </w:rPr>
-        <w:t xml:space="preserve">required </w:t>
-      </w:r>
-      <w:r>
-        <w:rPr>
-          <w:b w:val="0"/>
-        </w:rPr>
-        <w:t xml:space="preserve">output of the first demo </w:t>
-      </w:r>
-      <w:r>
-        <w:rPr>
-          <w:b w:val="0"/>
-        </w:rPr>
-        <w:t xml:space="preserve">(named “modified_PSM.txt”) </w:t>
-      </w:r>
-      <w:r>
-        <w:rPr>
-          <w:b w:val="0"/>
-        </w:rPr>
-        <w:t xml:space="preserve">is also available </w:t>
+        <w:t xml:space="preserve">For practical reasons, </w:t>
+      </w:r>
+      <w:r>
+        <w:rPr>
+          <w:b w:val="0"/>
+        </w:rPr>
+        <w:t>we assume</w:t>
+      </w:r>
+      <w:r>
+        <w:rPr>
+          <w:b w:val="0"/>
+        </w:rPr>
+        <w:t xml:space="preserve"> that we just finished running the demo </w:t>
       </w:r>
       <w:r>
         <w:rPr>
@@ -406,61 +451,7 @@
         <w:rPr>
           <w:b w:val="0"/>
         </w:rPr>
-        <w:t xml:space="preserve"> download</w:t>
-      </w:r>
-      <w:r>
-        <w:rPr>
-          <w:b w:val="0"/>
-        </w:rPr>
-        <w:t xml:space="preserve"> </w:t>
-      </w:r>
-      <w:r>
-        <w:rPr>
-          <w:b w:val="0"/>
-        </w:rPr>
-        <w:t>in the</w:t>
-      </w:r>
-      <w:r>
-        <w:rPr>
-          <w:b w:val="0"/>
-        </w:rPr>
-        <w:t xml:space="preserve"> Demo folder of this</w:t>
-      </w:r>
-      <w:r>
-        <w:rPr>
-          <w:b w:val="0"/>
-        </w:rPr>
-        <w:t xml:space="preserve"> GitHub repository</w:t>
-      </w:r>
-      <w:r>
-        <w:rPr>
-          <w:b w:val="0"/>
-        </w:rPr>
-        <w:t xml:space="preserve"> if you chose to skip the interference modeling part</w:t>
-      </w:r>
-      <w:r>
-        <w:rPr>
-          <w:b w:val="0"/>
-        </w:rPr>
-        <w:t xml:space="preserve">. </w:t>
-      </w:r>
-      <w:r>
-        <w:rPr>
-          <w:b w:val="0"/>
-        </w:rPr>
-        <w:t xml:space="preserve">For practical reasons, </w:t>
-      </w:r>
-      <w:r>
-        <w:rPr>
-          <w:b w:val="0"/>
-        </w:rPr>
-        <w:t>we assume</w:t>
-      </w:r>
-      <w:r>
-        <w:rPr>
-          <w:b w:val="0"/>
-        </w:rPr>
-        <w:t xml:space="preserve"> that we just finished running the demo of interference modeling, which left us with the following </w:t>
+        <w:t xml:space="preserve"> interference modeling, which left us with the following </w:t>
       </w:r>
       <w:r>
         <w:rPr>
@@ -483,7 +474,13 @@
     </w:p>
     <w:p/>
     <w:p>
-      <w:r>
+      <w:pPr>
+        <w:jc w:val="both"/>
+      </w:pPr>
+      <w:r>
+        <w:rPr>
+          <w:noProof/>
+        </w:rPr>
         <w:drawing>
           <wp:inline distT="0" distB="0" distL="0" distR="0" wp14:anchorId="44030DDA" wp14:editId="27EBEBDA">
             <wp:extent cx="5423026" cy="1988703"/>
@@ -525,36 +522,57 @@
       </w:r>
     </w:p>
     <w:p>
-      <w:r>
-        <w:t xml:space="preserve">In the Results folder, we find the </w:t>
+      <w:pPr>
+        <w:jc w:val="both"/>
+      </w:pPr>
+      <w:r>
+        <w:t>Within</w:t>
+      </w:r>
+      <w:r>
+        <w:t xml:space="preserve"> the Results folder we find the </w:t>
       </w:r>
       <w:r>
         <w:t xml:space="preserve">main </w:t>
       </w:r>
       <w:r>
-        <w:t xml:space="preserve">output of the interference modeling workflow named </w:t>
-      </w:r>
-      <w:r>
-        <w:t>“modified_PSM.txt</w:t>
+        <w:t>output of the interference modeling workflow named “modified_PSM.txt</w:t>
       </w:r>
       <w:r>
         <w:t>”</w:t>
       </w:r>
       <w:r>
-        <w:t>.</w:t>
-      </w:r>
-      <w:r>
-        <w:t xml:space="preserve"> If you did not run the demo of interference modeling, download it </w:t>
+        <w:t xml:space="preserve">. If you did not run the demo </w:t>
+      </w:r>
+      <w:r>
+        <w:t>for</w:t>
+      </w:r>
+      <w:r>
+        <w:t xml:space="preserve"> interference modeling, download it </w:t>
       </w:r>
       <w:r>
         <w:t xml:space="preserve">now </w:t>
       </w:r>
       <w:r>
-        <w:t>and put it into a folder named “Results”.</w:t>
+        <w:t xml:space="preserve">and </w:t>
+      </w:r>
+      <w:r>
+        <w:t>store it</w:t>
+      </w:r>
+      <w:r>
+        <w:t xml:space="preserve"> i</w:t>
+      </w:r>
+      <w:r>
+        <w:t>n</w:t>
+      </w:r>
+      <w:r>
+        <w:t xml:space="preserve"> a folder named “Results”.</w:t>
       </w:r>
     </w:p>
     <w:p/>
     <w:p>
+      <w:pPr>
+        <w:jc w:val="both"/>
+      </w:pPr>
       <w:r>
         <w:lastRenderedPageBreak/>
         <w:t xml:space="preserve">Before we add </w:t>
@@ -599,13 +617,25 @@
         <w:t>including</w:t>
       </w:r>
       <w:r>
-        <w:t xml:space="preserve"> a column named EIL (Estimated Interference Level) as well as normalized reporter ion intensities. The plan is to now transfer th</w:t>
+        <w:t xml:space="preserve"> a column named EIL (Estimated Interference Level) as well as normalized reporter ion intensities. The plan is to now </w:t>
+      </w:r>
+      <w:r>
+        <w:t xml:space="preserve">carry </w:t>
+      </w:r>
+      <w:r>
+        <w:t>th</w:t>
       </w:r>
       <w:r>
         <w:t xml:space="preserve">is </w:t>
       </w:r>
       <w:r>
-        <w:t xml:space="preserve">PSM-wise information to </w:t>
+        <w:t xml:space="preserve">PSM-wise information </w:t>
+      </w:r>
+      <w:r>
+        <w:t xml:space="preserve">over </w:t>
+      </w:r>
+      <w:r>
+        <w:t xml:space="preserve">to </w:t>
       </w:r>
       <w:r>
         <w:t xml:space="preserve">acetyl </w:t>
@@ -617,10 +647,49 @@
         <w:t xml:space="preserve">, </w:t>
       </w:r>
       <w:r>
-        <w:t xml:space="preserve">and then use this updated information on site level to perform site-to-protein normalization while accounting for reporter ion interference at MS2 level. For this demo, we will go through the workflow of normalizing </w:t>
-      </w:r>
-      <w:r>
-        <w:t>MS2-quantified site abundances to MS3-quantified protein abundances, which will require us to follow this specific workflow</w:t>
+        <w:t>and then u</w:t>
+      </w:r>
+      <w:r>
+        <w:t xml:space="preserve">tilize </w:t>
+      </w:r>
+      <w:r>
+        <w:t xml:space="preserve">this updated information on site level to perform </w:t>
+      </w:r>
+      <w:r>
+        <w:t xml:space="preserve">unbiased </w:t>
+      </w:r>
+      <w:r>
+        <w:t>site-to-protein normalization</w:t>
+      </w:r>
+      <w:r>
+        <w:t xml:space="preserve"> by</w:t>
+      </w:r>
+      <w:r>
+        <w:t xml:space="preserve"> accounting for reporter ion interference</w:t>
+      </w:r>
+      <w:r>
+        <w:t xml:space="preserve"> </w:t>
+      </w:r>
+      <w:r>
+        <w:t xml:space="preserve">at MS2 level. For this demo, we will go through the workflow of normalizing </w:t>
+      </w:r>
+      <w:r>
+        <w:t>MS2-quantified site abundances to MS3-quantified protein abundances</w:t>
+      </w:r>
+      <w:r>
+        <w:t xml:space="preserve"> (more specifically, FAIMS-MS3 quantification with real-time-search on)</w:t>
+      </w:r>
+      <w:r>
+        <w:t xml:space="preserve">, which </w:t>
+      </w:r>
+      <w:r>
+        <w:t>requires</w:t>
+      </w:r>
+      <w:r>
+        <w:t xml:space="preserve"> us to follow this specific workflow</w:t>
+      </w:r>
+      <w:r>
+        <w:t>, as</w:t>
       </w:r>
       <w:r>
         <w:t xml:space="preserve"> shown in the README of the GitHub repository</w:t>
@@ -631,6 +700,9 @@
     </w:p>
     <w:p/>
     <w:p>
+      <w:pPr>
+        <w:jc w:val="center"/>
+      </w:pPr>
       <w:r>
         <w:fldChar w:fldCharType="begin"/>
       </w:r>
@@ -645,9 +717,9 @@
           <w:noProof/>
         </w:rPr>
         <w:drawing>
-          <wp:inline distT="0" distB="0" distL="0" distR="0" wp14:anchorId="6B8ADFED" wp14:editId="5738D0AB">
-            <wp:extent cx="4961299" cy="3175007"/>
-            <wp:effectExtent l="0" t="0" r="4445" b="0"/>
+          <wp:inline distT="0" distB="0" distL="0" distR="0" wp14:anchorId="6B8ADFED" wp14:editId="49364C84">
+            <wp:extent cx="4988460" cy="3192390"/>
+            <wp:effectExtent l="0" t="0" r="3175" b="0"/>
             <wp:docPr id="5" name="Picture 5" descr="Screenshot"/>
             <wp:cNvGraphicFramePr>
               <a:graphicFrameLocks xmlns:a="http://schemas.openxmlformats.org/drawingml/2006/main" noChangeAspect="1"/>
@@ -677,7 +749,7 @@
                   <pic:spPr bwMode="auto">
                     <a:xfrm>
                       <a:off x="0" y="0"/>
-                      <a:ext cx="4975775" cy="3184271"/>
+                      <a:ext cx="5024257" cy="3215298"/>
                     </a:xfrm>
                     <a:prstGeom prst="rect">
                       <a:avLst/>
@@ -700,11 +772,10 @@
     <w:p>
       <w:pPr>
         <w:pStyle w:val="Heading1"/>
+        <w:jc w:val="center"/>
         <w:rPr>
           <w:rFonts w:eastAsiaTheme="minorHAnsi" w:cstheme="minorBidi"/>
           <w:b w:val="0"/>
-          <w:i/>
-          <w:iCs/>
           <w:color w:val="auto"/>
           <w:sz w:val="20"/>
           <w:szCs w:val="20"/>
@@ -714,62 +785,30 @@
         <w:rPr>
           <w:rFonts w:eastAsiaTheme="minorHAnsi" w:cstheme="minorBidi"/>
           <w:b w:val="0"/>
-          <w:i/>
-          <w:iCs/>
           <w:color w:val="auto"/>
           <w:sz w:val="20"/>
           <w:szCs w:val="20"/>
         </w:rPr>
-        <w:t xml:space="preserve">In blue: </w:t>
-      </w:r>
-      <w:proofErr w:type="spellStart"/>
+        <w:t xml:space="preserve">In blue: MaxQuant output; in green: R-scripts; in orange: </w:t>
+      </w:r>
       <w:r>
         <w:rPr>
           <w:rFonts w:eastAsiaTheme="minorHAnsi" w:cstheme="minorBidi"/>
           <w:b w:val="0"/>
-          <w:i/>
-          <w:iCs/>
           <w:color w:val="auto"/>
           <w:sz w:val="20"/>
           <w:szCs w:val="20"/>
         </w:rPr>
-        <w:t>MaxQuant</w:t>
-      </w:r>
-      <w:proofErr w:type="spellEnd"/>
+        <w:t>I</w:t>
+      </w:r>
       <w:r>
         <w:rPr>
           <w:rFonts w:eastAsiaTheme="minorHAnsi" w:cstheme="minorBidi"/>
           <w:b w:val="0"/>
-          <w:i/>
-          <w:iCs/>
           <w:color w:val="auto"/>
           <w:sz w:val="20"/>
           <w:szCs w:val="20"/>
         </w:rPr>
-        <w:t xml:space="preserve"> output; in green: R-scripts; in orange: </w:t>
-      </w:r>
-      <w:r>
-        <w:rPr>
-          <w:rFonts w:eastAsiaTheme="minorHAnsi" w:cstheme="minorBidi"/>
-          <w:b w:val="0"/>
-          <w:i/>
-          <w:iCs/>
-          <w:color w:val="auto"/>
-          <w:sz w:val="20"/>
-          <w:szCs w:val="20"/>
-        </w:rPr>
-        <w:t>I</w:t>
-      </w:r>
-      <w:r>
-        <w:rPr>
-          <w:rFonts w:eastAsiaTheme="minorHAnsi" w:cstheme="minorBidi"/>
-          <w:b w:val="0"/>
-          <w:i/>
-          <w:iCs/>
-          <w:color w:val="auto"/>
-          <w:sz w:val="20"/>
-          <w:szCs w:val="20"/>
-        </w:rPr>
         <w:t>ntermediate or final data output.</w:t>
       </w:r>
     </w:p>
@@ -777,6 +816,7 @@
     <w:p>
       <w:pPr>
         <w:pStyle w:val="Heading1"/>
+        <w:jc w:val="both"/>
         <w:rPr>
           <w:b w:val="0"/>
           <w:bCs/>
@@ -786,7 +826,19 @@
         <w:rPr>
           <w:b w:val="0"/>
         </w:rPr>
-        <w:t xml:space="preserve">Arrows in the above diagram indicate input and output directionality. </w:t>
+        <w:t>Arrows in the above diagram indicate input and output directionality</w:t>
+      </w:r>
+      <w:r>
+        <w:rPr>
+          <w:b w:val="0"/>
+        </w:rPr>
+        <w:t xml:space="preserve"> of data</w:t>
+      </w:r>
+      <w:r>
+        <w:rPr>
+          <w:b w:val="0"/>
+        </w:rPr>
+        <w:t xml:space="preserve">. </w:t>
       </w:r>
       <w:r>
         <w:rPr>
@@ -825,6 +877,14 @@
           <w:ilvl w:val="0"/>
           <w:numId w:val="7"/>
         </w:numPr>
+        <w:jc w:val="both"/>
+        <w:rPr>
+          <w:rStyle w:val="Heading1Char"/>
+          <w:rFonts w:eastAsiaTheme="minorHAnsi" w:cstheme="minorBidi"/>
+          <w:color w:val="auto"/>
+          <w:sz w:val="24"/>
+          <w:szCs w:val="24"/>
+        </w:rPr>
       </w:pPr>
       <w:r>
         <w:rPr>
@@ -833,87 +893,53 @@
         <w:t>Acetyl (K)Sites.txt</w:t>
       </w:r>
       <w:r>
-        <w:t xml:space="preserve"> is </w:t>
-      </w:r>
-      <w:r>
-        <w:t xml:space="preserve">a </w:t>
-      </w:r>
-      <w:r>
-        <w:t>MaxQuant</w:t>
-      </w:r>
-      <w:r>
-        <w:t>’s</w:t>
+        <w:t xml:space="preserve"> is a MaxQuant site table.</w:t>
+      </w:r>
+      <w:r>
+        <w:t xml:space="preserve"> It needs to </w:t>
+      </w:r>
+      <w:r>
+        <w:t xml:space="preserve">come </w:t>
+      </w:r>
+      <w:r>
+        <w:t xml:space="preserve">from the same database search that </w:t>
+      </w:r>
+      <w:r>
+        <w:t>generated</w:t>
       </w:r>
       <w:r>
         <w:t xml:space="preserve"> </w:t>
       </w:r>
       <w:r>
-        <w:t xml:space="preserve">site </w:t>
-      </w:r>
-      <w:r>
-        <w:t>table outpu</w:t>
-      </w:r>
-      <w:r>
-        <w:t>t.</w:t>
-      </w:r>
-      <w:r>
-        <w:t xml:space="preserve"> It needs to originate from the same data base search that produced msms.txt (used in the interference modeling workflow to obtain “modified_PSM.txt”).</w:t>
-      </w:r>
-      <w:r>
-        <w:t xml:space="preserve"> You can find this file</w:t>
-      </w:r>
-      <w:r>
-        <w:t xml:space="preserve"> on</w:t>
+        <w:t>“</w:t>
+      </w:r>
+      <w:r>
+        <w:t>msms.txt</w:t>
+      </w:r>
+      <w:r>
+        <w:t>”</w:t>
+      </w:r>
+      <w:r>
+        <w:t xml:space="preserve"> (</w:t>
+      </w:r>
+      <w:r>
+        <w:t>input</w:t>
       </w:r>
       <w:r>
         <w:t xml:space="preserve"> </w:t>
       </w:r>
       <w:r>
-        <w:t>GitHub</w:t>
-      </w:r>
-      <w:r>
-        <w:t xml:space="preserve"> </w:t>
-      </w:r>
-      <w:r>
-        <w:t xml:space="preserve">in the Demo folder. </w:t>
-      </w:r>
-      <w:r>
-        <w:t xml:space="preserve">Alternatively, the data </w:t>
-      </w:r>
-      <w:r>
-        <w:t>is available on PRIDE</w:t>
-      </w:r>
-      <w:r>
-        <w:t xml:space="preserve"> </w:t>
-      </w:r>
-      <w:r>
-        <w:t>(</w:t>
-      </w:r>
-      <w:r>
-        <w:t>identifier PXD040449</w:t>
-      </w:r>
-      <w:r>
-        <w:t>) among the search results contained in</w:t>
-      </w:r>
-      <w:r>
-        <w:t xml:space="preserve"> </w:t>
-      </w:r>
-      <w:r>
-        <w:t>“</w:t>
-      </w:r>
-      <w:r>
-        <w:t>MaxQuant_SiteToProteinNorm_txt.zip</w:t>
-      </w:r>
-      <w:r>
-        <w:t>”.</w:t>
-      </w:r>
-    </w:p>
-    <w:p>
-      <w:pPr>
-        <w:rPr>
-          <w:rStyle w:val="Heading1Char"/>
-        </w:rPr>
-      </w:pPr>
+        <w:t>to</w:t>
+      </w:r>
+      <w:r>
+        <w:t xml:space="preserve"> the interference modeling workflow to obtain “modified_PSM.txt”).</w:t>
+      </w:r>
+      <w:r>
+        <w:t xml:space="preserve"> You can find this file on GitHub in the Demo folder. </w:t>
+      </w:r>
+      <w:r>
+        <w:t>Alternatively, the data is available on PRIDE (identifier PXD040449) among the search results contained in “MaxQuant_SiteToProteinNorm_txt.zip”.</w:t>
+      </w:r>
     </w:p>
     <w:p>
       <w:pPr>
@@ -929,6 +955,7 @@
           <w:ilvl w:val="0"/>
           <w:numId w:val="7"/>
         </w:numPr>
+        <w:jc w:val="both"/>
       </w:pPr>
       <w:r>
         <w:rPr>
@@ -951,113 +978,104 @@
         <w:t xml:space="preserve">a </w:t>
       </w:r>
       <w:r>
+        <w:t xml:space="preserve">MaxQuant </w:t>
+      </w:r>
+      <w:r>
+        <w:t>protein</w:t>
+      </w:r>
+      <w:r>
+        <w:t xml:space="preserve"> table</w:t>
+      </w:r>
+      <w:r>
+        <w:t xml:space="preserve">. </w:t>
+      </w:r>
+      <w:r>
+        <w:t xml:space="preserve">It needs to </w:t>
+      </w:r>
+      <w:r>
+        <w:t>come</w:t>
+      </w:r>
+      <w:r>
+        <w:t xml:space="preserve"> from the same database search that </w:t>
+      </w:r>
+      <w:r>
+        <w:t>generated</w:t>
+      </w:r>
+      <w:r>
+        <w:t xml:space="preserve"> </w:t>
+      </w:r>
+      <w:r>
+        <w:t>“</w:t>
+      </w:r>
+      <w:r>
+        <w:t>msms.txt</w:t>
+      </w:r>
+      <w:r>
+        <w:t>”</w:t>
+      </w:r>
+      <w:r>
+        <w:t xml:space="preserve"> (</w:t>
+      </w:r>
+      <w:r>
+        <w:t xml:space="preserve">input to </w:t>
+      </w:r>
+      <w:r>
+        <w:t xml:space="preserve">the interference modeling workflow to obtain “modified_PSM.txt”). </w:t>
+      </w:r>
+      <w:r>
+        <w:t>This table</w:t>
+      </w:r>
+      <w:r>
+        <w:t xml:space="preserve"> contains additional intensity columns </w:t>
+      </w:r>
+      <w:r>
+        <w:t>relating to</w:t>
+      </w:r>
+      <w:r>
+        <w:t xml:space="preserve"> MS3-based quantification of unmodified peptides (i.e. “proteome”). To ensure these extra columns</w:t>
+      </w:r>
+      <w:r>
+        <w:t xml:space="preserve"> in </w:t>
+      </w:r>
+      <w:r>
+        <w:t xml:space="preserve">the </w:t>
+      </w:r>
+      <w:r>
         <w:t>MaxQuant</w:t>
       </w:r>
       <w:r>
-        <w:t>’s</w:t>
-      </w:r>
-      <w:r>
-        <w:t xml:space="preserve"> </w:t>
-      </w:r>
-      <w:r>
-        <w:t>protein</w:t>
-      </w:r>
-      <w:r>
-        <w:t xml:space="preserve"> table outpu</w:t>
-      </w:r>
-      <w:r>
-        <w:t>t</w:t>
-      </w:r>
-      <w:r>
-        <w:t xml:space="preserve">. </w:t>
-      </w:r>
-      <w:r>
-        <w:t>It needs to originate from the same data base search that produced msms.txt (used in the interference modeling workflow to obtain “modified_PSM.txt”).</w:t>
-      </w:r>
-      <w:r>
-        <w:t xml:space="preserve"> </w:t>
-      </w:r>
-      <w:r>
-        <w:t>This table</w:t>
-      </w:r>
-      <w:r>
-        <w:t xml:space="preserve"> contains additional intensity columns coming from MS3-based quantification of unmodified peptides (i.e. “proteome”). To ensure these extra columns</w:t>
-      </w:r>
-      <w:r>
-        <w:t xml:space="preserve"> in MaxQuant’s output</w:t>
-      </w:r>
-      <w:r>
-        <w:t xml:space="preserve">, </w:t>
-      </w:r>
-      <w:r>
-        <w:t xml:space="preserve">the respective raw files were set as their own experiment </w:t>
-      </w:r>
-      <w:r>
-        <w:t xml:space="preserve">in the </w:t>
-      </w:r>
-      <w:r>
-        <w:t xml:space="preserve"> data base </w:t>
-      </w:r>
-      <w:r>
-        <w:t>search.</w:t>
-      </w:r>
-      <w:r>
-        <w:t xml:space="preserve"> </w:t>
-      </w:r>
-      <w:r>
-        <w:t>You can find this file</w:t>
-      </w:r>
-      <w:r>
-        <w:t xml:space="preserve"> on</w:t>
-      </w:r>
-      <w:r>
-        <w:t xml:space="preserve"> </w:t>
-      </w:r>
-      <w:r>
-        <w:t>GitHub</w:t>
-      </w:r>
-      <w:r>
-        <w:t xml:space="preserve"> </w:t>
-      </w:r>
-      <w:r>
-        <w:t xml:space="preserve">in the Demo folder. </w:t>
-      </w:r>
-      <w:r>
-        <w:t xml:space="preserve">Alternatively, the </w:t>
+        <w:t xml:space="preserve"> protein table</w:t>
+      </w:r>
+      <w:r>
+        <w:t xml:space="preserve"> output</w:t>
+      </w:r>
+      <w:r>
+        <w:t xml:space="preserve">, the respective raw files were set </w:t>
+      </w:r>
+      <w:r>
+        <w:t>as their</w:t>
+      </w:r>
+      <w:r>
+        <w:t xml:space="preserve"> own experiment </w:t>
+      </w:r>
+      <w:r>
+        <w:t xml:space="preserve">during raw file configuration of the </w:t>
+      </w:r>
+      <w:r>
+        <w:t xml:space="preserve">MaxQuant </w:t>
+      </w:r>
+      <w:r>
+        <w:t>database search</w:t>
+      </w:r>
+      <w:r>
+        <w:t xml:space="preserve">. You can find this file on GitHub in </w:t>
       </w:r>
       <w:r>
         <w:lastRenderedPageBreak/>
-        <w:t>data is available on PRIDE</w:t>
-      </w:r>
-      <w:r>
-        <w:t xml:space="preserve"> </w:t>
-      </w:r>
-      <w:r>
-        <w:t>(</w:t>
-      </w:r>
-      <w:r>
-        <w:t>identifier PXD040449</w:t>
-      </w:r>
-      <w:r>
-        <w:t>) among the search results contained in “</w:t>
-      </w:r>
-      <w:r>
-        <w:t>MaxQuant_SiteToProteinNorm_txt.zip</w:t>
-      </w:r>
-      <w:r>
-        <w:t>”.</w:t>
-      </w:r>
-    </w:p>
-    <w:p>
-      <w:pPr>
-        <w:pStyle w:val="ListParagraph"/>
-      </w:pPr>
-    </w:p>
-    <w:p>
-      <w:pPr>
-        <w:pStyle w:val="ListParagraph"/>
-      </w:pPr>
-    </w:p>
+        <w:t>the Demo folder. Alternatively, the data is available on PRIDE (identifier PXD040449) among the search results contained in “MaxQuant_SiteToProteinNorm_txt.zip”.</w:t>
+      </w:r>
+    </w:p>
+    <w:p/>
     <w:p>
       <w:pPr>
         <w:pStyle w:val="ListParagraph"/>
@@ -1065,6 +1083,7 @@
           <w:ilvl w:val="0"/>
           <w:numId w:val="7"/>
         </w:numPr>
+        <w:jc w:val="both"/>
         <w:rPr>
           <w:b/>
           <w:bCs/>
@@ -1080,43 +1099,22 @@
         <w:t>Aggregate_PSMs_to_Sites.Rmd</w:t>
       </w:r>
       <w:r>
-        <w:t xml:space="preserve"> </w:t>
-      </w:r>
-      <w:r>
-        <w:t xml:space="preserve">is </w:t>
-      </w:r>
-      <w:r>
-        <w:t>an</w:t>
-      </w:r>
-      <w:r>
-        <w:t xml:space="preserve"> R Markdown script to perform </w:t>
-      </w:r>
-      <w:r>
-        <w:t xml:space="preserve">the aggregation of PSM level information (contained in “modified_PSM.txt”) to site level information (contained in “Acetyl (K)Sites.txt”). </w:t>
+        <w:t xml:space="preserve"> is an R Markdown script to perform the aggregation of PSM level information contained in “modified_PSM.txt” to site level information contained in “Acetyl (K)Sites.txt”. </w:t>
       </w:r>
       <w:r>
         <w:t xml:space="preserve">This file is located in the main folder of the repository on GitHub. </w:t>
       </w:r>
       <w:r>
-        <w:t xml:space="preserve">It </w:t>
-      </w:r>
-      <w:r>
-        <w:t xml:space="preserve">outputs </w:t>
+        <w:t>It</w:t>
+      </w:r>
+      <w:r>
+        <w:t xml:space="preserve">s output is </w:t>
       </w:r>
       <w:r>
         <w:t>a file called “aggregated_Acetyl (K)Sites.txt”, which will be saved in the Results folder.</w:t>
       </w:r>
     </w:p>
-    <w:p>
-      <w:pPr>
-        <w:pStyle w:val="ListParagraph"/>
-      </w:pPr>
-    </w:p>
-    <w:p>
-      <w:pPr>
-        <w:pStyle w:val="ListParagraph"/>
-      </w:pPr>
-    </w:p>
+    <w:p/>
     <w:p>
       <w:pPr>
         <w:pStyle w:val="ListParagraph"/>
@@ -1124,6 +1122,7 @@
           <w:ilvl w:val="0"/>
           <w:numId w:val="7"/>
         </w:numPr>
+        <w:jc w:val="both"/>
         <w:rPr>
           <w:b/>
           <w:bCs/>
@@ -1146,34 +1145,46 @@
         <w:t>Rmd</w:t>
       </w:r>
       <w:r>
+        <w:t xml:space="preserve"> is an R Markdown script to perform </w:t>
+      </w:r>
+      <w:r>
+        <w:t>filtering</w:t>
+      </w:r>
+      <w:r>
+        <w:t xml:space="preserve"> and </w:t>
+      </w:r>
+      <w:r>
+        <w:t>between-sample normalization</w:t>
+      </w:r>
+      <w:r>
+        <w:t xml:space="preserve"> (etc.) </w:t>
+      </w:r>
+      <w:r>
+        <w:t>of protein reporter ion intensities contained in</w:t>
+      </w:r>
+      <w:r>
         <w:t xml:space="preserve"> </w:t>
       </w:r>
       <w:r>
-        <w:t xml:space="preserve">is </w:t>
-      </w:r>
-      <w:r>
-        <w:t xml:space="preserve">an R Markdown script to perform </w:t>
-      </w:r>
-      <w:r>
-        <w:t>filtering</w:t>
-      </w:r>
-      <w:r>
-        <w:t xml:space="preserve"> and </w:t>
-      </w:r>
-      <w:r>
-        <w:t>between-sample normalization</w:t>
-      </w:r>
-      <w:r>
-        <w:t xml:space="preserve"> (etc.) </w:t>
-      </w:r>
-      <w:r>
-        <w:t xml:space="preserve">of protein reporter ion intensities contained in MaxQuant’s “proteinGroups.txt”. </w:t>
-      </w:r>
-      <w:r>
-        <w:t>This file is located in the main folder of the repository on GitHub.</w:t>
-      </w:r>
-      <w:r>
-        <w:t xml:space="preserve"> It outputs file called “filtered_normalized_proteinGroups.txt”, which will be saved in the Results folder.</w:t>
+        <w:t>“proteinGroups.txt”. This file is located in the main folder of the repository on GitHub. It</w:t>
+      </w:r>
+      <w:r>
+        <w:t xml:space="preserve">s </w:t>
+      </w:r>
+      <w:r>
+        <w:t>output</w:t>
+      </w:r>
+      <w:r>
+        <w:t xml:space="preserve"> is a</w:t>
+      </w:r>
+      <w:r>
+        <w:t xml:space="preserve"> file </w:t>
+      </w:r>
+      <w:r>
+        <w:t>named</w:t>
+      </w:r>
+      <w:r>
+        <w:t xml:space="preserve"> “filtered_normalized_proteinGroups.txt”, which will be saved in the Results folder.</w:t>
       </w:r>
       <w:r>
         <w:t xml:space="preserve"> In this demo, Process_proteinGroups.Rmd further requires the otherwise optional input of an isotopic impurity matrix to correct for isotopic impurities of TMT labels. Fortunately, we can use the same impurity matrix already used in the interference modeling workflow named “</w:t>
@@ -1186,38 +1197,12 @@
         <w:t>impurity_matrix_tmtpro.csv</w:t>
       </w:r>
       <w:r>
-        <w:t xml:space="preserve">”. If it is not yet in your working directory, you can download </w:t>
-      </w:r>
-      <w:r>
-        <w:t>this file</w:t>
-      </w:r>
-      <w:r>
-        <w:t xml:space="preserve"> on</w:t>
-      </w:r>
-      <w:r>
-        <w:t xml:space="preserve"> </w:t>
-      </w:r>
-      <w:r>
-        <w:t>GitHub</w:t>
-      </w:r>
-      <w:r>
-        <w:t xml:space="preserve"> </w:t>
-      </w:r>
-      <w:r>
-        <w:t>in the Demo folder</w:t>
-      </w:r>
-      <w:r>
-        <w:t>.</w:t>
-      </w:r>
-    </w:p>
-    <w:p>
-      <w:pPr>
-        <w:pStyle w:val="ListParagraph"/>
-      </w:pPr>
-    </w:p>
-    <w:p>
-      <w:pPr>
-        <w:pStyle w:val="ListParagraph"/>
+        <w:t>”. If it is not yet in your working directory, you can download this file on GitHub in the Demo folder.</w:t>
+      </w:r>
+    </w:p>
+    <w:p>
+      <w:pPr>
+        <w:jc w:val="both"/>
       </w:pPr>
     </w:p>
     <w:p>
@@ -1227,6 +1212,7 @@
           <w:ilvl w:val="0"/>
           <w:numId w:val="7"/>
         </w:numPr>
+        <w:jc w:val="both"/>
         <w:rPr>
           <w:b/>
           <w:bCs/>
@@ -1242,51 +1228,29 @@
         <w:t>Normalize_MS2SiteToProtein.Rmd</w:t>
       </w:r>
       <w:r>
+        <w:t xml:space="preserve"> is an </w:t>
+      </w:r>
+      <w:r>
+        <w:t xml:space="preserve">R Markdown script </w:t>
+      </w:r>
+      <w:r>
+        <w:t xml:space="preserve">to perform the final step of site-to-protein normalization in the workflow. This file is located in the main folder of the repository on GitHub. It outputs </w:t>
+      </w:r>
+      <w:r>
+        <w:t xml:space="preserve">a </w:t>
+      </w:r>
+      <w:r>
+        <w:t xml:space="preserve">file called </w:t>
+      </w:r>
+      <w:r>
+        <w:t>“SiteToProtein_normalized_aggregated_Acetyl (K)sites.txt”</w:t>
+      </w:r>
+      <w:r>
+        <w:t>, which will be saved in the Results folder.</w:t>
+      </w:r>
+      <w:r>
         <w:t xml:space="preserve"> </w:t>
       </w:r>
-      <w:r>
-        <w:t xml:space="preserve">is </w:t>
-      </w:r>
-      <w:r>
-        <w:t xml:space="preserve">an </w:t>
-      </w:r>
-      <w:r>
-        <w:t xml:space="preserve">R Markdown script </w:t>
-      </w:r>
-      <w:r>
-        <w:t>to perform the final step of site-to-protein normalization in the workflow.</w:t>
-      </w:r>
-      <w:r>
-        <w:t xml:space="preserve"> </w:t>
-      </w:r>
-      <w:r>
-        <w:t xml:space="preserve">This file is located in the main folder of the repository on GitHub. It outputs </w:t>
-      </w:r>
-      <w:r>
-        <w:t xml:space="preserve">a </w:t>
-      </w:r>
-      <w:r>
-        <w:t xml:space="preserve">file called </w:t>
-      </w:r>
-      <w:r>
-        <w:t>“SiteToProtein_normalized_aggregated_Acetyl (K)sites.txt”</w:t>
-      </w:r>
-      <w:r>
-        <w:t>, which will be saved in the Results folder.</w:t>
-      </w:r>
-      <w:r>
-        <w:t xml:space="preserve"> </w:t>
-      </w:r>
-    </w:p>
-    <w:p>
-      <w:pPr>
-        <w:rPr>
-          <w:b/>
-          <w:bCs/>
-          <w:sz w:val="21"/>
-          <w:szCs w:val="21"/>
-        </w:rPr>
-      </w:pPr>
     </w:p>
     <w:p>
       <w:pPr>
@@ -1305,6 +1269,7 @@
           <w:ilvl w:val="0"/>
           <w:numId w:val="7"/>
         </w:numPr>
+        <w:jc w:val="both"/>
         <w:rPr>
           <w:b/>
           <w:bCs/>
@@ -1317,42 +1282,10 @@
           <w:b/>
           <w:bCs/>
         </w:rPr>
-        <w:t>functions_Site_To_Protein_norm</w:t>
-      </w:r>
-      <w:r>
-        <w:rPr>
-          <w:b/>
-          <w:bCs/>
-        </w:rPr>
-        <w:t>.</w:t>
-      </w:r>
-      <w:r>
-        <w:rPr>
-          <w:b/>
-          <w:bCs/>
-        </w:rPr>
-        <w:t>R</w:t>
-      </w:r>
-      <w:r>
-        <w:t xml:space="preserve"> </w:t>
-      </w:r>
-      <w:r>
-        <w:t xml:space="preserve">contains functions </w:t>
-      </w:r>
-      <w:r>
-        <w:t>automatically sourced</w:t>
-      </w:r>
-      <w:r>
-        <w:t xml:space="preserve"> by the script</w:t>
-      </w:r>
-      <w:r>
-        <w:t xml:space="preserve"> </w:t>
-      </w:r>
-      <w:r>
-        <w:t>Normalize_MS2SiteToProtein.Rmd</w:t>
-      </w:r>
-      <w:r>
-        <w:t>. This file is located in the main folder of the repository on GitHub.</w:t>
+        <w:t>functions_Site_To_Protein_norm.R</w:t>
+      </w:r>
+      <w:r>
+        <w:t xml:space="preserve"> contains functions automatically sourced by the script Normalize_MS2SiteToProtein.Rmd. This file is located in the main folder of the repository on GitHub.</w:t>
       </w:r>
     </w:p>
     <w:p>
@@ -1378,6 +1311,9 @@
       </w:pPr>
     </w:p>
     <w:p>
+      <w:pPr>
+        <w:jc w:val="both"/>
+      </w:pPr>
       <w:r>
         <w:t>Download the required files from GitHub and put them into your folder</w:t>
       </w:r>
@@ -1398,6 +1334,7 @@
     </w:p>
     <w:p>
       <w:pPr>
+        <w:jc w:val="center"/>
         <w:rPr>
           <w:sz w:val="21"/>
           <w:szCs w:val="21"/>
@@ -1405,13 +1342,14 @@
       </w:pPr>
       <w:r>
         <w:rPr>
+          <w:noProof/>
           <w:sz w:val="21"/>
           <w:szCs w:val="21"/>
         </w:rPr>
         <w:drawing>
-          <wp:inline distT="0" distB="0" distL="0" distR="0" wp14:anchorId="3CF0DD91" wp14:editId="77A52370">
-            <wp:extent cx="4246076" cy="2441080"/>
-            <wp:effectExtent l="0" t="0" r="0" b="0"/>
+          <wp:inline distT="0" distB="0" distL="0" distR="0" wp14:anchorId="3CF0DD91" wp14:editId="0EE3A534">
+            <wp:extent cx="4897573" cy="2815627"/>
+            <wp:effectExtent l="0" t="0" r="5080" b="3810"/>
             <wp:docPr id="1" name="Picture 1" descr="Graphical user interface, text, application, email&#10;&#10;Description automatically generated"/>
             <wp:cNvGraphicFramePr>
               <a:graphicFrameLocks xmlns:a="http://schemas.openxmlformats.org/drawingml/2006/main" noChangeAspect="1"/>
@@ -1432,7 +1370,7 @@
                   <pic:spPr>
                     <a:xfrm>
                       <a:off x="0" y="0"/>
-                      <a:ext cx="4261323" cy="2449845"/>
+                      <a:ext cx="4943053" cy="2841774"/>
                     </a:xfrm>
                     <a:prstGeom prst="rect">
                       <a:avLst/>
@@ -1482,6 +1420,9 @@
     </w:p>
     <w:p/>
     <w:p>
+      <w:pPr>
+        <w:jc w:val="both"/>
+      </w:pPr>
       <w:r>
         <w:t xml:space="preserve">We can now </w:t>
       </w:r>
@@ -1501,47 +1442,60 @@
         <w:t xml:space="preserve">directed </w:t>
       </w:r>
       <w:r>
-        <w:t xml:space="preserve">graph above. We run the two scripts </w:t>
-      </w:r>
-      <w:r>
-        <w:t>Aggregate_PSMs_to_Sites.Rmd</w:t>
+        <w:t>graph above. We run the two scripts Aggregate_PSMs_to_Sites.Rmd and Process_proteinGroups.Rmd to prepare the input for the final script Normalize_MS2SiteToProtein.Rmd. Just as</w:t>
+      </w:r>
+      <w:r>
+        <w:t xml:space="preserve"> the script</w:t>
+      </w:r>
+      <w:r>
+        <w:t xml:space="preserve"> IM.Rmd in the interference modeling workflow, these </w:t>
+      </w:r>
+      <w:r>
+        <w:t xml:space="preserve">three </w:t>
+      </w:r>
+      <w:r>
+        <w:t xml:space="preserve">scripts have their first two code </w:t>
+      </w:r>
+      <w:r>
+        <w:t>blocks</w:t>
+      </w:r>
+      <w:r>
+        <w:t xml:space="preserve"> dedicated to </w:t>
+      </w:r>
+      <w:r>
+        <w:t>1</w:t>
+      </w:r>
+      <w:r>
+        <w:t xml:space="preserve">) loading required </w:t>
+      </w:r>
+      <w:r>
+        <w:t>packages</w:t>
       </w:r>
       <w:r>
         <w:t xml:space="preserve"> and </w:t>
       </w:r>
       <w:r>
-        <w:t>Process_proteinGroups.Rmd</w:t>
-      </w:r>
-      <w:r>
-        <w:t xml:space="preserve"> to prepare the input for the final script </w:t>
-      </w:r>
-      <w:r>
-        <w:t>Normalize_MS2SiteToProtein.Rmd</w:t>
-      </w:r>
-      <w:r>
-        <w:t xml:space="preserve">. Just as IM.Rmd in the interference modeling workflow, these scripts have their first two code sections dedicated to </w:t>
-      </w:r>
-      <w:r>
-        <w:t>1</w:t>
-      </w:r>
-      <w:r>
-        <w:t xml:space="preserve">) loading required </w:t>
-      </w:r>
-      <w:r>
-        <w:t>packages</w:t>
-      </w:r>
-      <w:r>
-        <w:t xml:space="preserve"> and </w:t>
-      </w:r>
-      <w:r>
         <w:t>2</w:t>
       </w:r>
       <w:r>
-        <w:t>) specifying parameters. Before running each script, make sure that the required packages are installed.</w:t>
-      </w:r>
-    </w:p>
-    <w:p/>
-    <w:p>
+        <w:t xml:space="preserve">) specifying </w:t>
+      </w:r>
+      <w:r>
+        <w:t xml:space="preserve">relevant </w:t>
+      </w:r>
+      <w:r>
+        <w:t>parameters. Before running each script, make sure that the required packages are installed.</w:t>
+      </w:r>
+    </w:p>
+    <w:p>
+      <w:pPr>
+        <w:jc w:val="both"/>
+      </w:pPr>
+    </w:p>
+    <w:p>
+      <w:pPr>
+        <w:jc w:val="both"/>
+      </w:pPr>
       <w:r>
         <w:t xml:space="preserve">The parameters in </w:t>
       </w:r>
@@ -1555,16 +1509,28 @@
         <w:t>Nonetheless, m</w:t>
       </w:r>
       <w:r>
-        <w:t xml:space="preserve">ake sure to read and understand each parameter by reading the comments above each line of code. If specified incorrectly, the program will produce errors down the line. </w:t>
-      </w:r>
-      <w:r>
-        <w:t>Everything outside of th</w:t>
-      </w:r>
-      <w:r>
-        <w:t xml:space="preserve">e parameter </w:t>
-      </w:r>
-      <w:r>
-        <w:t>code section does not need to be changed by the user.</w:t>
+        <w:t xml:space="preserve">ake sure to understand each parameter by reading the </w:t>
+      </w:r>
+      <w:r>
+        <w:t xml:space="preserve">respective </w:t>
+      </w:r>
+      <w:r>
+        <w:t xml:space="preserve">comments above </w:t>
+      </w:r>
+      <w:r>
+        <w:t>the lines of code</w:t>
+      </w:r>
+      <w:r>
+        <w:t xml:space="preserve">. If specified incorrectly, the program will produce errors down the line. </w:t>
+      </w:r>
+      <w:r>
+        <w:t xml:space="preserve">Everything outside of the parameter code </w:t>
+      </w:r>
+      <w:r>
+        <w:t>block</w:t>
+      </w:r>
+      <w:r>
+        <w:t xml:space="preserve"> does not need to be changed by the user.</w:t>
       </w:r>
       <w:r>
         <w:t xml:space="preserve"> </w:t>
@@ -1615,7 +1581,10 @@
         <w:t xml:space="preserve">can skipped. Set optional parameters to their default value </w:t>
       </w:r>
       <w:r>
-        <w:t>to skip these sections</w:t>
+        <w:t xml:space="preserve">to skip </w:t>
+      </w:r>
+      <w:r>
+        <w:t>corresponding code blocks</w:t>
       </w:r>
       <w:r>
         <w:t>. The default value</w:t>
@@ -1633,13 +1602,23 @@
         <w:t>.</w:t>
       </w:r>
     </w:p>
-    <w:p/>
-    <w:p>
-      <w:r>
-        <w:t>Like in the interference modeling workflow, each subsequent code section</w:t>
-      </w:r>
-      <w:r>
-        <w:t xml:space="preserve"> performs a specific task </w:t>
+    <w:p>
+      <w:pPr>
+        <w:jc w:val="both"/>
+      </w:pPr>
+    </w:p>
+    <w:p>
+      <w:pPr>
+        <w:jc w:val="both"/>
+      </w:pPr>
+      <w:r>
+        <w:t xml:space="preserve">Like in the interference modeling workflow, each subsequent code </w:t>
+      </w:r>
+      <w:r>
+        <w:t xml:space="preserve">block </w:t>
+      </w:r>
+      <w:r>
+        <w:t xml:space="preserve">performs a specific task </w:t>
       </w:r>
       <w:r>
         <w:t xml:space="preserve">in the respective script </w:t>
@@ -1651,44 +1630,83 @@
         <w:t>The</w:t>
       </w:r>
       <w:r>
-        <w:t xml:space="preserve"> comments in the code should provide the necessary understanding of what is happening. Code sections described as “Optional” can be skipped, since they are not required for successfully running the program.</w:t>
-      </w:r>
-    </w:p>
-    <w:p/>
-    <w:p>
+        <w:t xml:space="preserve"> comments </w:t>
+      </w:r>
+      <w:r>
+        <w:t>along the code</w:t>
+      </w:r>
+      <w:r>
+        <w:t xml:space="preserve"> should provide the necessary understanding of what is happening. Code </w:t>
+      </w:r>
+      <w:r>
+        <w:t xml:space="preserve">blocks </w:t>
+      </w:r>
+      <w:r>
+        <w:t>described as “Optional” can be skipped, since they are not required for successfully running the program.</w:t>
+      </w:r>
+    </w:p>
+    <w:p>
+      <w:pPr>
+        <w:jc w:val="both"/>
+      </w:pPr>
+    </w:p>
+    <w:p>
+      <w:pPr>
+        <w:jc w:val="both"/>
+      </w:pPr>
       <w:r>
         <w:t xml:space="preserve">Note that both </w:t>
       </w:r>
       <w:r>
-        <w:t>Aggregate_PSMs_to_Sites.Rmd</w:t>
-      </w:r>
-      <w:r>
-        <w:t xml:space="preserve"> and </w:t>
-      </w:r>
-      <w:r>
-        <w:t>Process_proteinGroups.Rmd</w:t>
-      </w:r>
-      <w:r>
-        <w:t xml:space="preserve"> contain some parameters or optional code blocks that allow for more stringent filtering </w:t>
-      </w:r>
-      <w:r>
-        <w:t xml:space="preserve">of features </w:t>
-      </w:r>
-      <w:r>
-        <w:t>based on score, intensity and PSM-wise PPF (Precursor Purity Fraction)</w:t>
+        <w:t xml:space="preserve">scripts </w:t>
+      </w:r>
+      <w:r>
+        <w:t xml:space="preserve">Aggregate_PSMs_to_Sites.Rmd and Process_proteinGroups.Rmd contain some parameters </w:t>
+      </w:r>
+      <w:r>
+        <w:t>and/</w:t>
+      </w:r>
+      <w:r>
+        <w:t xml:space="preserve">or optional code blocks that allow </w:t>
+      </w:r>
+      <w:r>
+        <w:t xml:space="preserve">for </w:t>
+      </w:r>
+      <w:r>
+        <w:t xml:space="preserve">more stringent filtering of features based on </w:t>
+      </w:r>
+      <w:r>
+        <w:t xml:space="preserve">defined thresholds of </w:t>
+      </w:r>
+      <w:r>
+        <w:t>score, intensity and PSM-wise PPF (Precursor Purity Fraction)</w:t>
       </w:r>
       <w:r>
         <w:t xml:space="preserve"> values</w:t>
       </w:r>
       <w:r>
-        <w:t>. Currently, the parameters are set</w:t>
+        <w:t xml:space="preserve">. Currently, the parameters </w:t>
+      </w:r>
+      <w:r>
+        <w:t xml:space="preserve">in each script </w:t>
+      </w:r>
+      <w:r>
+        <w:t>are set</w:t>
       </w:r>
       <w:r>
         <w:t xml:space="preserve"> to filter as little as possible.</w:t>
       </w:r>
     </w:p>
-    <w:p/>
-    <w:p/>
+    <w:p>
+      <w:pPr>
+        <w:jc w:val="both"/>
+      </w:pPr>
+    </w:p>
+    <w:p>
+      <w:pPr>
+        <w:jc w:val="both"/>
+      </w:pPr>
+    </w:p>
     <w:p/>
     <w:p>
       <w:pPr>
@@ -1713,6 +1731,9 @@
     </w:p>
     <w:p/>
     <w:p>
+      <w:pPr>
+        <w:jc w:val="both"/>
+      </w:pPr>
       <w:r>
         <w:t xml:space="preserve">The </w:t>
       </w:r>
@@ -1723,100 +1744,447 @@
         <w:t xml:space="preserve">script </w:t>
       </w:r>
       <w:r>
-        <w:t>Normalize_MS2SiteToProtein.Rmd</w:t>
+        <w:t xml:space="preserve">Normalize_MS2SiteToProtein.Rmd </w:t>
+      </w:r>
+      <w:r>
+        <w:t>produce</w:t>
+      </w:r>
+      <w:r>
+        <w:t>s</w:t>
+      </w:r>
+      <w:r>
+        <w:t xml:space="preserve"> an output table </w:t>
+      </w:r>
+      <w:r>
+        <w:t>named</w:t>
       </w:r>
       <w:r>
         <w:t xml:space="preserve"> </w:t>
       </w:r>
       <w:r>
-        <w:t>produce</w:t>
-      </w:r>
-      <w:r>
+        <w:t>“</w:t>
+      </w:r>
+      <w:r>
+        <w:t>SiteToProtein_normalized_aggregated_Acetyl (K)Sites.txt</w:t>
+      </w:r>
+      <w:r>
+        <w:t>”</w:t>
+      </w:r>
+      <w:r>
+        <w:t xml:space="preserve"> that is stored in the Results folder. </w:t>
+      </w:r>
+      <w:r>
+        <w:t>Note that t</w:t>
+      </w:r>
+      <w:r>
+        <w:t xml:space="preserve">his table </w:t>
+      </w:r>
+      <w:r>
+        <w:t xml:space="preserve">will </w:t>
+      </w:r>
+      <w:r>
+        <w:t xml:space="preserve">only </w:t>
+      </w:r>
+      <w:r>
+        <w:t>list sites that could be normalized to corresponding protein level (i.e. unmodified peptides of the same proteins)</w:t>
+      </w:r>
+      <w:r>
+        <w:t xml:space="preserve">, which </w:t>
+      </w:r>
+      <w:r>
+        <w:t xml:space="preserve">naturally </w:t>
+      </w:r>
+      <w:r>
+        <w:t>requires independent quantification on both levels.</w:t>
+      </w:r>
+    </w:p>
+    <w:p>
+      <w:pPr>
+        <w:jc w:val="both"/>
+      </w:pPr>
+    </w:p>
+    <w:p>
+      <w:pPr>
+        <w:jc w:val="both"/>
+      </w:pPr>
+      <w:r>
+        <w:t>The</w:t>
+      </w:r>
+      <w:r>
+        <w:t xml:space="preserve"> </w:t>
+      </w:r>
+      <w:r>
+        <w:t xml:space="preserve">output </w:t>
+      </w:r>
+      <w:r>
+        <w:t xml:space="preserve">table contains multiple </w:t>
+      </w:r>
+      <w:r>
+        <w:t>additional</w:t>
+      </w:r>
+      <w:r>
+        <w:t xml:space="preserve"> intensity columns, which are already normalized between samples. These are: Site intensities (no suffix), interference-adjusted site intensities (suffix __IFadjust), underlying protein intensities (suffix __underlyingProtein), interference-adjusted underlying protein intensities (suffix __underlyingProtein_IFadjust), site-to-protein normalized abundances that are likely biased by varying degrees of ratio compression in individual site and protein pairs (suffix __siteToProtein), and finally interference-adjusted site-to-protein normalized abundances that mitigate this aforementioned bias (suffix __siteToProtein_IFadjust). </w:t>
+      </w:r>
+    </w:p>
+    <w:p>
+      <w:pPr>
+        <w:jc w:val="both"/>
+      </w:pPr>
+    </w:p>
+    <w:p>
+      <w:pPr>
+        <w:jc w:val="both"/>
+      </w:pPr>
+      <w:r>
+        <w:t xml:space="preserve">If a batch vector was specified in the parameter section of Normalize_MS2SiteToProtein.Rmd, the output table contains additional columns for all intensity types that are batch corrected via the comBat </w:t>
+      </w:r>
+      <w:r>
+        <w:lastRenderedPageBreak/>
+        <w:t>algorithm (additional suffix __batchCorr). Further, the table contains ANOVA p-values and other metrics of interest.</w:t>
+      </w:r>
+    </w:p>
+    <w:p>
+      <w:pPr>
+        <w:jc w:val="both"/>
+      </w:pPr>
+    </w:p>
+    <w:p>
+      <w:pPr>
+        <w:jc w:val="both"/>
+      </w:pPr>
+      <w:r>
+        <w:t xml:space="preserve">Additionally, the scripts Aggregate_PSMs_to_Sites.Rmd and Process_proteinGroups.Rmd produce intermediate output tables that are stored in the Results table. These tables </w:t>
+      </w:r>
+      <w:r>
+        <w:t xml:space="preserve">might be relevant on their </w:t>
+      </w:r>
+      <w:r>
+        <w:t>on their own</w:t>
+      </w:r>
+      <w:r>
+        <w:t xml:space="preserve"> </w:t>
+      </w:r>
+      <w:r>
+        <w:t>since</w:t>
+      </w:r>
+      <w:r>
+        <w:t xml:space="preserve"> they still </w:t>
+      </w:r>
+      <w:r>
+        <w:t xml:space="preserve">contain </w:t>
+      </w:r>
+      <w:r>
+        <w:t>the full list of sites</w:t>
+      </w:r>
+      <w:r>
+        <w:t xml:space="preserve"> and proteins, coupled</w:t>
+      </w:r>
+      <w:r>
+        <w:t xml:space="preserve"> with</w:t>
+      </w:r>
+      <w:r>
+        <w:t xml:space="preserve"> columns for</w:t>
+      </w:r>
+      <w:r>
+        <w:t xml:space="preserve"> normalized as well as interference-corrected (in case of the site table) </w:t>
+      </w:r>
+      <w:r>
+        <w:t>intensities.</w:t>
+      </w:r>
+    </w:p>
+    <w:p>
+      <w:pPr>
+        <w:jc w:val="both"/>
+      </w:pPr>
+    </w:p>
+    <w:p>
+      <w:pPr>
+        <w:jc w:val="both"/>
+      </w:pPr>
+    </w:p>
+    <w:p/>
+    <w:p>
+      <w:r>
+        <w:rPr>
+          <w:rFonts w:ascii="Arial" w:eastAsiaTheme="majorEastAsia" w:hAnsi="Arial" w:cs="Arial"/>
+          <w:b/>
+          <w:color w:val="000000" w:themeColor="text1"/>
+          <w:sz w:val="36"/>
+          <w:szCs w:val="36"/>
+        </w:rPr>
+        <w:t>Concluding Remark</w:t>
+      </w:r>
+      <w:r>
+        <w:rPr>
+          <w:rFonts w:ascii="Arial" w:eastAsiaTheme="majorEastAsia" w:hAnsi="Arial" w:cs="Arial"/>
+          <w:b/>
+          <w:color w:val="000000" w:themeColor="text1"/>
+          <w:sz w:val="36"/>
+          <w:szCs w:val="36"/>
+        </w:rPr>
         <w:t>s</w:t>
       </w:r>
       <w:r>
-        <w:t xml:space="preserve"> an output table </w:t>
-      </w:r>
-      <w:r>
-        <w:t>named</w:t>
+        <w:rPr>
+          <w:rFonts w:ascii="Arial" w:eastAsiaTheme="majorEastAsia" w:hAnsi="Arial" w:cs="Arial"/>
+          <w:b/>
+          <w:color w:val="000000" w:themeColor="text1"/>
+          <w:sz w:val="36"/>
+          <w:szCs w:val="36"/>
+        </w:rPr>
+        <w:br/>
+      </w:r>
+    </w:p>
+    <w:p>
+      <w:pPr>
+        <w:jc w:val="both"/>
+      </w:pPr>
+      <w:r>
+        <w:t xml:space="preserve">Note that </w:t>
+      </w:r>
+      <w:r>
+        <w:t>for the sake of simpl</w:t>
+      </w:r>
+      <w:r>
+        <w:t>ification</w:t>
+      </w:r>
+      <w:r>
+        <w:t xml:space="preserve">, this demo only covered the normalization of MS2-quantified site intensities to MS3-quantified protein </w:t>
+      </w:r>
+      <w:r>
+        <w:t>intensities</w:t>
+      </w:r>
+      <w:r>
+        <w:t xml:space="preserve"> for which no ratio compression </w:t>
+      </w:r>
+      <w:r>
+        <w:t>effects are</w:t>
+      </w:r>
+      <w:r>
+        <w:t xml:space="preserve"> assumed</w:t>
+      </w:r>
+      <w:r>
+        <w:t xml:space="preserve"> (i.e. EIL = 0). </w:t>
+      </w:r>
+      <w:r>
+        <w:t>However, t</w:t>
+      </w:r>
+      <w:r>
+        <w:t>he workflow also supports normalization t</w:t>
+      </w:r>
+      <w:r>
+        <w:t>o MS2-quantified protein intensities</w:t>
+      </w:r>
+      <w:r>
+        <w:t xml:space="preserve">. </w:t>
+      </w:r>
+      <w:r>
+        <w:t xml:space="preserve">This requires an </w:t>
+      </w:r>
+      <w:r>
+        <w:t>extra</w:t>
+      </w:r>
+      <w:r>
+        <w:t xml:space="preserve"> round of interference modeling for PSMs of MS2-quantified unmodified peptides (i.e. “proteome)</w:t>
+      </w:r>
+      <w:r>
+        <w:t xml:space="preserve"> to </w:t>
+      </w:r>
+      <w:r>
+        <w:t xml:space="preserve">ultimately </w:t>
+      </w:r>
+      <w:r>
+        <w:t>estimate the degree of interference in MS2-quantified proteins. The workflow to perform normalization of MS2-quantified site abundances to MS2-quantified protein abundances is sketched here:</w:t>
+      </w:r>
+    </w:p>
+    <w:p>
+      <w:pPr>
+        <w:jc w:val="both"/>
+      </w:pPr>
+    </w:p>
+    <w:p>
+      <w:pPr>
+        <w:jc w:val="both"/>
+      </w:pPr>
+    </w:p>
+    <w:p>
+      <w:pPr>
+        <w:jc w:val="center"/>
+      </w:pPr>
+      <w:r>
+        <w:drawing>
+          <wp:inline distT="0" distB="0" distL="0" distR="0" wp14:anchorId="11C59C6B" wp14:editId="6FECFE42">
+            <wp:extent cx="4807390" cy="2985258"/>
+            <wp:effectExtent l="0" t="0" r="6350" b="0"/>
+            <wp:docPr id="3" name="Picture 3" descr="Diagram&#10;&#10;Description automatically generated"/>
+            <wp:cNvGraphicFramePr>
+              <a:graphicFrameLocks xmlns:a="http://schemas.openxmlformats.org/drawingml/2006/main" noChangeAspect="1"/>
+            </wp:cNvGraphicFramePr>
+            <a:graphic xmlns:a="http://schemas.openxmlformats.org/drawingml/2006/main">
+              <a:graphicData uri="http://schemas.openxmlformats.org/drawingml/2006/picture">
+                <pic:pic xmlns:pic="http://schemas.openxmlformats.org/drawingml/2006/picture">
+                  <pic:nvPicPr>
+                    <pic:cNvPr id="3" name="Picture 3" descr="Diagram&#10;&#10;Description automatically generated"/>
+                    <pic:cNvPicPr/>
+                  </pic:nvPicPr>
+                  <pic:blipFill>
+                    <a:blip r:embed="rId10"/>
+                    <a:stretch>
+                      <a:fillRect/>
+                    </a:stretch>
+                  </pic:blipFill>
+                  <pic:spPr>
+                    <a:xfrm>
+                      <a:off x="0" y="0"/>
+                      <a:ext cx="4819924" cy="2993041"/>
+                    </a:xfrm>
+                    <a:prstGeom prst="rect">
+                      <a:avLst/>
+                    </a:prstGeom>
+                  </pic:spPr>
+                </pic:pic>
+              </a:graphicData>
+            </a:graphic>
+          </wp:inline>
+        </w:drawing>
+      </w:r>
+    </w:p>
+    <w:p>
+      <w:pPr>
+        <w:jc w:val="both"/>
+      </w:pPr>
+    </w:p>
+    <w:p>
+      <w:pPr>
+        <w:jc w:val="both"/>
+      </w:pPr>
+    </w:p>
+    <w:p>
+      <w:pPr>
+        <w:jc w:val="both"/>
+      </w:pPr>
+      <w:r>
+        <w:t xml:space="preserve">You can try this workflow </w:t>
+      </w:r>
+      <w:r>
+        <w:t xml:space="preserve">for </w:t>
+      </w:r>
+      <w:r>
+        <w:t xml:space="preserve">yourself – </w:t>
+      </w:r>
+      <w:r>
+        <w:t>one half</w:t>
+      </w:r>
+      <w:r>
+        <w:t xml:space="preserve"> of the workflow </w:t>
+      </w:r>
+      <w:r>
+        <w:t>(</w:t>
+      </w:r>
+      <w:r>
+        <w:t xml:space="preserve">i.e. </w:t>
+      </w:r>
+      <w:r>
+        <w:t xml:space="preserve">the left side in the above diagram) </w:t>
+      </w:r>
+      <w:r>
+        <w:t xml:space="preserve">has already been performed as part of this demo anyway. All the necessary </w:t>
+      </w:r>
+      <w:r>
+        <w:t xml:space="preserve">input </w:t>
+      </w:r>
+      <w:r>
+        <w:t xml:space="preserve">data is available on PRIDE </w:t>
+      </w:r>
+      <w:r>
+        <w:t>(identifier PXD040449)</w:t>
+      </w:r>
+      <w:r>
+        <w:t xml:space="preserve"> among the search results </w:t>
+      </w:r>
+      <w:r>
+        <w:t>“MaxQuant_SiteToProteinNorm_txt.zip”.</w:t>
+      </w:r>
+      <w:r>
+        <w:t xml:space="preserve"> The raw files </w:t>
+      </w:r>
+      <w:r>
+        <w:t xml:space="preserve">from measurements of </w:t>
+      </w:r>
+      <w:r>
+        <w:t xml:space="preserve">unmodified peptides </w:t>
       </w:r>
       <w:r>
         <w:t xml:space="preserve"> </w:t>
       </w:r>
       <w:r>
-        <w:t>SiteToProtein_normalized_aggregated_Acetyl (K)Sites.txt</w:t>
-      </w:r>
-      <w:r>
-        <w:t xml:space="preserve"> that is</w:t>
-      </w:r>
-      <w:r>
-        <w:t xml:space="preserve"> stored in the Results folder. </w:t>
-      </w:r>
-      <w:r>
-        <w:t>Note that t</w:t>
-      </w:r>
-      <w:r>
-        <w:t xml:space="preserve">his table </w:t>
-      </w:r>
-      <w:r>
-        <w:t xml:space="preserve">only </w:t>
-      </w:r>
-      <w:r>
-        <w:t>lists sites that could be normalized to corresponding protein level (i.e. unmodified peptides of the same proteins)</w:t>
-      </w:r>
-      <w:r>
-        <w:t xml:space="preserve">, which often results in filtering of sites despite good data quality. </w:t>
-      </w:r>
-      <w:r>
-        <w:t xml:space="preserve">The table contains </w:t>
-      </w:r>
-      <w:r>
-        <w:t xml:space="preserve">multiple </w:t>
-      </w:r>
-      <w:r>
-        <w:t xml:space="preserve">new </w:t>
-      </w:r>
-      <w:r>
-        <w:t xml:space="preserve">intensity columns, which are already normalized between samples. These are: Site intensities (no suffix), interference-adjusted site intensities (suffix __IFadjust), underlying protein intensities (suffix __underlyingProtein), interference-adjusted underlying protein intensities (suffix __underlyingProtein_IFadjust), site-to-protein normalized abundances that are likely biased by varying degrees of ratio compression in individual site and protein pairs (suffix __siteToProtein), and finally interference-adjusted site-to-protein normalized abundances that mitigate this aforementioned bias (suffix __siteToProtein_IFadjust). </w:t>
-      </w:r>
-    </w:p>
-    <w:p/>
-    <w:p>
-      <w:r>
-        <w:t>If a batch vector was specified in the parameter section of Normalize_MS2SiteToProtein.Rmd, the output table contains additional columns for all intensity types that are batch corrected via the comBat algorithm (additional suffix __batchCorr). Further, the table contains</w:t>
-      </w:r>
-      <w:r>
-        <w:t xml:space="preserve"> ANOVA p-values and other metrics of interest.</w:t>
-      </w:r>
-    </w:p>
-    <w:p/>
+        <w:t xml:space="preserve">(i.e. “proteome”) </w:t>
+      </w:r>
+      <w:r>
+        <w:t>via MS2-based quantification are</w:t>
+      </w:r>
+      <w:r>
+        <w:t>:</w:t>
+      </w:r>
+    </w:p>
+    <w:p>
+      <w:pPr>
+        <w:jc w:val="both"/>
+      </w:pPr>
+    </w:p>
+    <w:p>
+      <w:pPr>
+        <w:jc w:val="center"/>
+      </w:pPr>
+      <w:r>
+        <w:t>20201030_QExHFX1_RSLC1_Madern_Hartl_UW_MFPL__complexity_P2</w:t>
+      </w:r>
+    </w:p>
+    <w:p>
+      <w:pPr>
+        <w:jc w:val="center"/>
+      </w:pPr>
+      <w:r>
+        <w:t>20201030_QExHFX1_RSLC1_Madern_Hartl_UW_MFPL__complexity_P5</w:t>
+      </w:r>
+    </w:p>
+    <w:p>
+      <w:pPr>
+        <w:jc w:val="both"/>
+      </w:pPr>
+    </w:p>
+    <w:p>
+      <w:pPr>
+        <w:jc w:val="both"/>
+      </w:pPr>
+      <w:r>
+        <w:t xml:space="preserve">They </w:t>
+      </w:r>
+      <w:r>
+        <w:t>can also be downloaded from</w:t>
+      </w:r>
+      <w:r>
+        <w:t xml:space="preserve"> PRIDE </w:t>
+      </w:r>
+      <w:r>
+        <w:t>(identifier PXD040449)</w:t>
+      </w:r>
+      <w:r>
+        <w:t>.</w:t>
+      </w:r>
+    </w:p>
     <w:p>
       <w:r>
         <w:lastRenderedPageBreak/>
-        <w:t xml:space="preserve">Additionally, the scripts </w:t>
-      </w:r>
-      <w:r>
-        <w:t>Aggregate_PSMs_to_Sites.Rmd and Process_proteinGroups.Rmd</w:t>
-      </w:r>
-      <w:r>
-        <w:t xml:space="preserve"> produce intermediate output tables that are stored in the Results table. These tables </w:t>
-      </w:r>
-      <w:r>
-        <w:t xml:space="preserve">might be relevant on their </w:t>
-      </w:r>
-      <w:r>
-        <w:t>on their own</w:t>
-      </w:r>
-      <w:r>
-        <w:t xml:space="preserve"> as they still provide the full list of sites and proteins</w:t>
-      </w:r>
-      <w:r>
-        <w:t xml:space="preserve"> prior to filtering for sites with quantified underlying proteins.</w:t>
-      </w:r>
-    </w:p>
-    <w:p/>
-    <w:p/>
-    <w:p/>
+        <w:t xml:space="preserve">Notably, this workflow will require a second instance of the script IM.Rmd, as well as the corresponding </w:t>
+      </w:r>
+      <w:r>
+        <w:t xml:space="preserve">PSM level </w:t>
+      </w:r>
+      <w:r>
+        <w:t xml:space="preserve">output. Therefore, set up and run the “protein-half” of this pipeline (i.e. the right half in the above diagram) in a different folder to where the other half is located. </w:t>
+      </w:r>
+    </w:p>
     <w:sectPr>
       <w:pgSz w:w="11906" w:h="16838"/>
       <w:pgMar w:top="1440" w:right="1080" w:bottom="1440" w:left="1080" w:header="708" w:footer="708" w:gutter="0"/>

--- a/Demo/Userguide.docx
+++ b/Demo/Userguide.docx
@@ -6,7 +6,7 @@
       <w:pPr>
         <w:jc w:val="center"/>
         <w:rPr>
-          <w:rFonts w:ascii="Arial" w:hAnsi="Arial" w:cs="Arial"/>
+          <w:rFonts w:ascii="Cambria" w:hAnsi="Cambria" w:cs="Arial"/>
           <w:b/>
           <w:bCs/>
           <w:sz w:val="48"/>
@@ -15,84 +15,42 @@
       </w:pPr>
       <w:r>
         <w:rPr>
-          <w:rFonts w:ascii="Arial" w:hAnsi="Arial" w:cs="Arial"/>
+          <w:rFonts w:ascii="Cambria" w:hAnsi="Cambria" w:cs="Arial"/>
           <w:b/>
           <w:bCs/>
           <w:sz w:val="48"/>
           <w:szCs w:val="44"/>
         </w:rPr>
-        <w:t>Demo</w:t>
-      </w:r>
-      <w:r>
-        <w:rPr>
-          <w:rFonts w:ascii="Arial" w:hAnsi="Arial" w:cs="Arial"/>
+        <w:t>Site-To-Protein Normalization</w:t>
+      </w:r>
+    </w:p>
+    <w:p>
+      <w:pPr>
+        <w:jc w:val="center"/>
+        <w:rPr>
+          <w:rFonts w:ascii="Cambria" w:hAnsi="Cambria" w:cs="Arial"/>
           <w:b/>
           <w:bCs/>
           <w:sz w:val="48"/>
           <w:szCs w:val="44"/>
         </w:rPr>
-        <w:t xml:space="preserve"> for</w:t>
-      </w:r>
-      <w:r>
-        <w:rPr>
-          <w:rFonts w:ascii="Arial" w:hAnsi="Arial" w:cs="Arial"/>
+      </w:pPr>
+      <w:r>
+        <w:rPr>
+          <w:rFonts w:ascii="Cambria" w:hAnsi="Cambria" w:cs="Arial"/>
           <w:b/>
           <w:bCs/>
           <w:sz w:val="48"/>
           <w:szCs w:val="44"/>
         </w:rPr>
-        <w:t>:</w:t>
+        <w:t>in Multiplex Proteomics</w:t>
       </w:r>
     </w:p>
     <w:p>
       <w:pPr>
         <w:jc w:val="center"/>
         <w:rPr>
-          <w:rFonts w:ascii="Arial" w:hAnsi="Arial" w:cs="Arial"/>
-          <w:b/>
-          <w:bCs/>
-          <w:sz w:val="48"/>
-          <w:szCs w:val="44"/>
-        </w:rPr>
-      </w:pPr>
-      <w:r>
-        <w:rPr>
-          <w:rFonts w:ascii="Arial" w:hAnsi="Arial" w:cs="Arial"/>
-          <w:b/>
-          <w:bCs/>
-          <w:sz w:val="48"/>
-          <w:szCs w:val="44"/>
-        </w:rPr>
-        <w:t>Site-To-Protein Normalization</w:t>
-      </w:r>
-    </w:p>
-    <w:p>
-      <w:pPr>
-        <w:jc w:val="center"/>
-        <w:rPr>
-          <w:rFonts w:ascii="Arial" w:hAnsi="Arial" w:cs="Arial"/>
-          <w:b/>
-          <w:bCs/>
-          <w:sz w:val="48"/>
-          <w:szCs w:val="44"/>
-        </w:rPr>
-      </w:pPr>
-      <w:r>
-        <w:rPr>
-          <w:rFonts w:ascii="Arial" w:hAnsi="Arial" w:cs="Arial"/>
-          <w:b/>
-          <w:bCs/>
-          <w:sz w:val="48"/>
-          <w:szCs w:val="44"/>
-        </w:rPr>
-        <w:t>in Multiplex Proteomics</w:t>
-      </w:r>
-    </w:p>
-    <w:p>
-      <w:pPr>
-        <w:jc w:val="center"/>
-        <w:rPr>
-          <w:rFonts w:cs="Times New Roman"/>
+          <w:rFonts w:ascii="Cambria" w:hAnsi="Cambria" w:cs="Times New Roman"/>
           <w:b/>
           <w:bCs/>
           <w:sz w:val="32"/>
@@ -103,7 +61,7 @@
     <w:p>
       <w:pPr>
         <w:rPr>
-          <w:rFonts w:cs="Times New Roman"/>
+          <w:rFonts w:ascii="Cambria" w:hAnsi="Cambria" w:cs="Times New Roman"/>
           <w:b/>
           <w:bCs/>
           <w:sz w:val="32"/>
@@ -114,7 +72,7 @@
     <w:p>
       <w:pPr>
         <w:rPr>
-          <w:rFonts w:cs="Times New Roman"/>
+          <w:rFonts w:ascii="Cambria" w:hAnsi="Cambria" w:cs="Times New Roman"/>
           <w:b/>
           <w:bCs/>
           <w:sz w:val="32"/>
@@ -125,7 +83,7 @@
     <w:p>
       <w:pPr>
         <w:rPr>
-          <w:rFonts w:cs="Times New Roman"/>
+          <w:rFonts w:ascii="Cambria" w:hAnsi="Cambria" w:cs="Times New Roman"/>
           <w:b/>
           <w:bCs/>
           <w:sz w:val="32"/>
@@ -137,98 +95,206 @@
       <w:pPr>
         <w:pStyle w:val="Heading2"/>
         <w:rPr>
-          <w:rFonts w:ascii="Arial" w:hAnsi="Arial" w:cs="Arial"/>
+          <w:rFonts w:ascii="Cambria" w:hAnsi="Cambria" w:cs="Arial"/>
           <w:sz w:val="36"/>
           <w:szCs w:val="36"/>
         </w:rPr>
       </w:pPr>
       <w:r>
         <w:rPr>
-          <w:rFonts w:ascii="Arial" w:hAnsi="Arial" w:cs="Arial"/>
+          <w:rFonts w:ascii="Cambria" w:hAnsi="Cambria" w:cs="Arial"/>
           <w:sz w:val="36"/>
           <w:szCs w:val="36"/>
         </w:rPr>
         <w:t>Overview</w:t>
       </w:r>
     </w:p>
-    <w:p/>
+    <w:p>
+      <w:pPr>
+        <w:rPr>
+          <w:rFonts w:ascii="Cambria" w:hAnsi="Cambria"/>
+        </w:rPr>
+      </w:pPr>
+    </w:p>
     <w:p>
       <w:pPr>
         <w:jc w:val="both"/>
-      </w:pPr>
-      <w:r>
+        <w:rPr>
+          <w:rFonts w:ascii="Cambria" w:hAnsi="Cambria"/>
+        </w:rPr>
+      </w:pPr>
+      <w:r>
+        <w:rPr>
+          <w:rFonts w:ascii="Cambria" w:hAnsi="Cambria"/>
+        </w:rPr>
         <w:t>This document serves as a guide to the demo</w:t>
       </w:r>
       <w:r>
+        <w:rPr>
+          <w:rFonts w:ascii="Cambria" w:hAnsi="Cambria"/>
+        </w:rPr>
         <w:t xml:space="preserve"> </w:t>
       </w:r>
       <w:r>
+        <w:rPr>
+          <w:rFonts w:ascii="Cambria" w:hAnsi="Cambria"/>
+        </w:rPr>
         <w:t xml:space="preserve">for the </w:t>
       </w:r>
       <w:r>
+        <w:rPr>
+          <w:rFonts w:ascii="Cambria" w:hAnsi="Cambria"/>
+        </w:rPr>
         <w:t>site-to-protein normalization</w:t>
       </w:r>
       <w:r>
+        <w:rPr>
+          <w:rFonts w:ascii="Cambria" w:hAnsi="Cambria"/>
+        </w:rPr>
         <w:t xml:space="preserve"> workflow</w:t>
       </w:r>
       <w:r>
+        <w:rPr>
+          <w:rFonts w:ascii="Cambria" w:hAnsi="Cambria"/>
+        </w:rPr>
         <w:t xml:space="preserve"> on GitHub</w:t>
       </w:r>
       <w:r>
+        <w:rPr>
+          <w:rFonts w:ascii="Cambria" w:hAnsi="Cambria"/>
+        </w:rPr>
         <w:t>. The demo</w:t>
       </w:r>
       <w:r>
+        <w:rPr>
+          <w:rFonts w:ascii="Cambria" w:hAnsi="Cambria"/>
+        </w:rPr>
         <w:t xml:space="preserve"> </w:t>
       </w:r>
       <w:r>
+        <w:rPr>
+          <w:rFonts w:ascii="Cambria" w:hAnsi="Cambria"/>
+        </w:rPr>
         <w:t>comes with</w:t>
       </w:r>
       <w:r>
+        <w:rPr>
+          <w:rFonts w:ascii="Cambria" w:hAnsi="Cambria"/>
+        </w:rPr>
         <w:t xml:space="preserve"> its own</w:t>
       </w:r>
       <w:r>
+        <w:rPr>
+          <w:rFonts w:ascii="Cambria" w:hAnsi="Cambria"/>
+        </w:rPr>
         <w:t xml:space="preserve"> dataset </w:t>
       </w:r>
       <w:r>
+        <w:rPr>
+          <w:rFonts w:ascii="Cambria" w:hAnsi="Cambria"/>
+        </w:rPr>
         <w:t xml:space="preserve">based on which </w:t>
       </w:r>
       <w:r>
-        <w:t xml:space="preserve">the intended workflow can be experienced from start to finish. I recommend running the demo first before </w:t>
-      </w:r>
-      <w:r>
+        <w:rPr>
+          <w:rFonts w:ascii="Cambria" w:hAnsi="Cambria"/>
+        </w:rPr>
+        <w:t xml:space="preserve">the </w:t>
+      </w:r>
+      <w:r>
+        <w:rPr>
+          <w:rFonts w:ascii="Cambria" w:hAnsi="Cambria"/>
+        </w:rPr>
+        <w:t xml:space="preserve">entire </w:t>
+      </w:r>
+      <w:r>
+        <w:rPr>
+          <w:rFonts w:ascii="Cambria" w:hAnsi="Cambria"/>
+        </w:rPr>
+        <w:t xml:space="preserve">workflow can be experienced from start to finish. I recommend running the demo first before </w:t>
+      </w:r>
+      <w:r>
+        <w:rPr>
+          <w:rFonts w:ascii="Cambria" w:hAnsi="Cambria"/>
+        </w:rPr>
         <w:t>applying</w:t>
       </w:r>
       <w:r>
+        <w:rPr>
+          <w:rFonts w:ascii="Cambria" w:hAnsi="Cambria"/>
+        </w:rPr>
         <w:t xml:space="preserve"> the workflow </w:t>
       </w:r>
       <w:r>
+        <w:rPr>
+          <w:rFonts w:ascii="Cambria" w:hAnsi="Cambria"/>
+        </w:rPr>
         <w:t>to</w:t>
       </w:r>
       <w:r>
+        <w:rPr>
+          <w:rFonts w:ascii="Cambria" w:hAnsi="Cambria"/>
+        </w:rPr>
         <w:t xml:space="preserve"> your own data – this allows you to get familiar with the required data input, the script’s many parameters as well as the </w:t>
       </w:r>
       <w:r>
+        <w:rPr>
+          <w:rFonts w:ascii="Cambria" w:hAnsi="Cambria"/>
+        </w:rPr>
         <w:t xml:space="preserve">intermediate and final </w:t>
       </w:r>
       <w:r>
+        <w:rPr>
+          <w:rFonts w:ascii="Cambria" w:hAnsi="Cambria"/>
+        </w:rPr>
         <w:t>data output.</w:t>
       </w:r>
-    </w:p>
-    <w:p/>
-    <w:p/>
-    <w:p/>
+      <w:r>
+        <w:rPr>
+          <w:rFonts w:ascii="Cambria" w:hAnsi="Cambria"/>
+        </w:rPr>
+        <w:t xml:space="preserve"> We will first look at the required setup for running the workflow, and then how to run it. Finally, there is a description of the generated output.</w:t>
+      </w:r>
+      <w:r>
+        <w:rPr>
+          <w:rFonts w:ascii="Cambria" w:hAnsi="Cambria"/>
+        </w:rPr>
+        <w:t xml:space="preserve"> Currently, this workflow only supports MaxQuant output.</w:t>
+      </w:r>
+    </w:p>
+    <w:p>
+      <w:pPr>
+        <w:rPr>
+          <w:rFonts w:ascii="Cambria" w:hAnsi="Cambria"/>
+        </w:rPr>
+      </w:pPr>
+    </w:p>
+    <w:p>
+      <w:pPr>
+        <w:rPr>
+          <w:rFonts w:ascii="Cambria" w:hAnsi="Cambria"/>
+        </w:rPr>
+      </w:pPr>
+    </w:p>
+    <w:p>
+      <w:pPr>
+        <w:rPr>
+          <w:rFonts w:ascii="Cambria" w:hAnsi="Cambria"/>
+        </w:rPr>
+      </w:pPr>
+    </w:p>
     <w:p>
       <w:pPr>
         <w:pStyle w:val="Heading2"/>
         <w:rPr>
-          <w:rFonts w:ascii="Arial" w:hAnsi="Arial" w:cs="Arial"/>
+          <w:rFonts w:ascii="Cambria" w:hAnsi="Cambria" w:cs="Arial"/>
           <w:sz w:val="36"/>
           <w:szCs w:val="36"/>
         </w:rPr>
       </w:pPr>
       <w:r>
         <w:rPr>
-          <w:rFonts w:ascii="Arial" w:hAnsi="Arial" w:cs="Arial"/>
+          <w:rFonts w:ascii="Cambria" w:hAnsi="Cambria" w:cs="Arial"/>
           <w:sz w:val="36"/>
           <w:szCs w:val="36"/>
         </w:rPr>
@@ -236,7 +302,7 @@
       </w:r>
       <w:r>
         <w:rPr>
-          <w:rFonts w:ascii="Arial" w:hAnsi="Arial" w:cs="Arial"/>
+          <w:rFonts w:ascii="Cambria" w:hAnsi="Cambria" w:cs="Arial"/>
           <w:sz w:val="36"/>
           <w:szCs w:val="36"/>
         </w:rPr>
@@ -244,7 +310,7 @@
       </w:r>
       <w:r>
         <w:rPr>
-          <w:rFonts w:ascii="Arial" w:hAnsi="Arial" w:cs="Arial"/>
+          <w:rFonts w:ascii="Cambria" w:hAnsi="Cambria" w:cs="Arial"/>
           <w:sz w:val="36"/>
           <w:szCs w:val="36"/>
         </w:rPr>
@@ -256,11 +322,13 @@
         <w:pStyle w:val="Heading1"/>
         <w:jc w:val="both"/>
         <w:rPr>
+          <w:rFonts w:ascii="Cambria" w:hAnsi="Cambria"/>
           <w:b w:val="0"/>
         </w:rPr>
       </w:pPr>
       <w:r>
         <w:rPr>
+          <w:rFonts w:ascii="Cambria" w:hAnsi="Cambria"/>
           <w:b w:val="0"/>
           <w:bCs/>
         </w:rPr>
@@ -268,6 +336,7 @@
       </w:r>
       <w:r>
         <w:rPr>
+          <w:rFonts w:ascii="Cambria" w:hAnsi="Cambria"/>
           <w:b w:val="0"/>
           <w:bCs/>
         </w:rPr>
@@ -275,6 +344,7 @@
       </w:r>
       <w:r>
         <w:rPr>
+          <w:rFonts w:ascii="Cambria" w:hAnsi="Cambria"/>
           <w:b w:val="0"/>
           <w:bCs/>
         </w:rPr>
@@ -282,6 +352,7 @@
       </w:r>
       <w:r>
         <w:rPr>
+          <w:rFonts w:ascii="Cambria" w:hAnsi="Cambria"/>
           <w:b w:val="0"/>
           <w:bCs/>
         </w:rPr>
@@ -289,6 +360,7 @@
       </w:r>
       <w:r>
         <w:rPr>
+          <w:rFonts w:ascii="Cambria" w:hAnsi="Cambria"/>
           <w:b w:val="0"/>
           <w:bCs/>
         </w:rPr>
@@ -296,6 +368,7 @@
       </w:r>
       <w:r>
         <w:rPr>
+          <w:rFonts w:ascii="Cambria" w:hAnsi="Cambria"/>
           <w:b w:val="0"/>
           <w:bCs/>
         </w:rPr>
@@ -303,6 +376,7 @@
       </w:r>
       <w:r>
         <w:rPr>
+          <w:rFonts w:ascii="Cambria" w:hAnsi="Cambria"/>
           <w:b w:val="0"/>
           <w:bCs/>
         </w:rPr>
@@ -310,6 +384,7 @@
       </w:r>
       <w:r>
         <w:rPr>
+          <w:rFonts w:ascii="Cambria" w:hAnsi="Cambria"/>
           <w:b w:val="0"/>
           <w:bCs/>
         </w:rPr>
@@ -317,16 +392,21 @@
       </w:r>
       <w:r>
         <w:rPr>
+          <w:rFonts w:ascii="Cambria" w:hAnsi="Cambria"/>
           <w:b w:val="0"/>
           <w:bCs/>
         </w:rPr>
         <w:t xml:space="preserve"> (see GitHub repository named</w:t>
       </w:r>
       <w:r>
+        <w:rPr>
+          <w:rFonts w:ascii="Cambria" w:hAnsi="Cambria"/>
+        </w:rPr>
         <w:t xml:space="preserve"> </w:t>
       </w:r>
       <w:r>
         <w:rPr>
+          <w:rFonts w:ascii="Cambria" w:hAnsi="Cambria"/>
           <w:b w:val="0"/>
           <w:bCs/>
         </w:rPr>
@@ -334,6 +414,7 @@
       </w:r>
       <w:r>
         <w:rPr>
+          <w:rFonts w:ascii="Cambria" w:hAnsi="Cambria"/>
           <w:b w:val="0"/>
           <w:bCs/>
         </w:rPr>
@@ -341,144 +422,169 @@
       </w:r>
       <w:r>
         <w:rPr>
+          <w:rFonts w:ascii="Cambria" w:hAnsi="Cambria"/>
           <w:b w:val="0"/>
         </w:rPr>
         <w:t>That said</w:t>
       </w:r>
       <w:r>
         <w:rPr>
+          <w:rFonts w:ascii="Cambria" w:hAnsi="Cambria"/>
           <w:b w:val="0"/>
         </w:rPr>
         <w:t xml:space="preserve">, the </w:t>
       </w:r>
       <w:r>
         <w:rPr>
+          <w:rFonts w:ascii="Cambria" w:hAnsi="Cambria"/>
           <w:b w:val="0"/>
         </w:rPr>
         <w:t xml:space="preserve">required </w:t>
       </w:r>
       <w:r>
         <w:rPr>
+          <w:rFonts w:ascii="Cambria" w:hAnsi="Cambria"/>
           <w:b w:val="0"/>
         </w:rPr>
         <w:t xml:space="preserve">output of the first demo </w:t>
       </w:r>
       <w:r>
         <w:rPr>
+          <w:rFonts w:ascii="Cambria" w:hAnsi="Cambria"/>
           <w:b w:val="0"/>
         </w:rPr>
         <w:t xml:space="preserve">(named “modified_PSM.txt”) </w:t>
       </w:r>
       <w:r>
         <w:rPr>
+          <w:rFonts w:ascii="Cambria" w:hAnsi="Cambria"/>
           <w:b w:val="0"/>
         </w:rPr>
         <w:t xml:space="preserve">is also available </w:t>
       </w:r>
       <w:r>
         <w:rPr>
+          <w:rFonts w:ascii="Cambria" w:hAnsi="Cambria"/>
           <w:b w:val="0"/>
         </w:rPr>
         <w:t>for</w:t>
       </w:r>
       <w:r>
         <w:rPr>
+          <w:rFonts w:ascii="Cambria" w:hAnsi="Cambria"/>
           <w:b w:val="0"/>
         </w:rPr>
         <w:t xml:space="preserve"> download</w:t>
       </w:r>
       <w:r>
         <w:rPr>
+          <w:rFonts w:ascii="Cambria" w:hAnsi="Cambria"/>
           <w:b w:val="0"/>
         </w:rPr>
         <w:t xml:space="preserve"> </w:t>
       </w:r>
       <w:r>
         <w:rPr>
+          <w:rFonts w:ascii="Cambria" w:hAnsi="Cambria"/>
           <w:b w:val="0"/>
         </w:rPr>
         <w:t>in the</w:t>
       </w:r>
       <w:r>
         <w:rPr>
+          <w:rFonts w:ascii="Cambria" w:hAnsi="Cambria"/>
           <w:b w:val="0"/>
         </w:rPr>
         <w:t xml:space="preserve"> Demo folder of this</w:t>
       </w:r>
       <w:r>
         <w:rPr>
+          <w:rFonts w:ascii="Cambria" w:hAnsi="Cambria"/>
           <w:b w:val="0"/>
         </w:rPr>
         <w:t xml:space="preserve"> GitHub repository</w:t>
       </w:r>
       <w:r>
         <w:rPr>
+          <w:rFonts w:ascii="Cambria" w:hAnsi="Cambria"/>
           <w:b w:val="0"/>
         </w:rPr>
+        <w:t>,</w:t>
+      </w:r>
+      <w:r>
+        <w:rPr>
+          <w:rFonts w:ascii="Cambria" w:hAnsi="Cambria"/>
+          <w:b w:val="0"/>
+        </w:rPr>
         <w:t xml:space="preserve"> if you chose to skip the interference modeling part</w:t>
       </w:r>
       <w:r>
         <w:rPr>
+          <w:rFonts w:ascii="Cambria" w:hAnsi="Cambria"/>
           <w:b w:val="0"/>
         </w:rPr>
         <w:t xml:space="preserve">. </w:t>
       </w:r>
       <w:r>
         <w:rPr>
+          <w:rFonts w:ascii="Cambria" w:hAnsi="Cambria"/>
           <w:b w:val="0"/>
         </w:rPr>
         <w:t xml:space="preserve">For practical reasons, </w:t>
       </w:r>
       <w:r>
         <w:rPr>
+          <w:rFonts w:ascii="Cambria" w:hAnsi="Cambria"/>
           <w:b w:val="0"/>
         </w:rPr>
         <w:t>we assume</w:t>
       </w:r>
       <w:r>
         <w:rPr>
+          <w:rFonts w:ascii="Cambria" w:hAnsi="Cambria"/>
           <w:b w:val="0"/>
         </w:rPr>
         <w:t xml:space="preserve"> that we just finished running the demo </w:t>
       </w:r>
       <w:r>
         <w:rPr>
+          <w:rFonts w:ascii="Cambria" w:hAnsi="Cambria"/>
           <w:b w:val="0"/>
         </w:rPr>
         <w:t>for</w:t>
       </w:r>
       <w:r>
         <w:rPr>
+          <w:rFonts w:ascii="Cambria" w:hAnsi="Cambria"/>
           <w:b w:val="0"/>
         </w:rPr>
         <w:t xml:space="preserve"> interference modeling, which left us with the following </w:t>
       </w:r>
       <w:r>
         <w:rPr>
+          <w:rFonts w:ascii="Cambria" w:hAnsi="Cambria"/>
           <w:b w:val="0"/>
         </w:rPr>
-        <w:t>data</w:t>
-      </w:r>
-      <w:r>
-        <w:rPr>
-          <w:b w:val="0"/>
-        </w:rPr>
-        <w:t xml:space="preserve"> in the folder we named “Demo”</w:t>
-      </w:r>
-      <w:r>
-        <w:rPr>
-          <w:b w:val="0"/>
-        </w:rPr>
-        <w:t>:</w:t>
-      </w:r>
-    </w:p>
-    <w:p/>
+        <w:t>data:</w:t>
+      </w:r>
+    </w:p>
+    <w:p>
+      <w:pPr>
+        <w:rPr>
+          <w:rFonts w:ascii="Cambria" w:hAnsi="Cambria"/>
+        </w:rPr>
+      </w:pPr>
+    </w:p>
     <w:p>
       <w:pPr>
         <w:jc w:val="both"/>
-      </w:pPr>
-      <w:r>
-        <w:rPr>
+        <w:rPr>
+          <w:rFonts w:ascii="Cambria" w:hAnsi="Cambria"/>
+        </w:rPr>
+      </w:pPr>
+      <w:r>
+        <w:rPr>
+          <w:rFonts w:ascii="Cambria" w:hAnsi="Cambria"/>
           <w:noProof/>
         </w:rPr>
         <w:drawing>
@@ -518,202 +624,466 @@
         </w:drawing>
       </w:r>
       <w:r>
+        <w:rPr>
+          <w:rFonts w:ascii="Cambria" w:hAnsi="Cambria"/>
+        </w:rPr>
         <w:br/>
       </w:r>
     </w:p>
     <w:p>
       <w:pPr>
         <w:jc w:val="both"/>
-      </w:pPr>
-      <w:r>
-        <w:t>Within</w:t>
-      </w:r>
-      <w:r>
-        <w:t xml:space="preserve"> the Results folder we find the </w:t>
-      </w:r>
-      <w:r>
+        <w:rPr>
+          <w:rFonts w:ascii="Cambria" w:hAnsi="Cambria"/>
+        </w:rPr>
+      </w:pPr>
+      <w:r>
+        <w:rPr>
+          <w:rFonts w:ascii="Cambria" w:hAnsi="Cambria"/>
+        </w:rPr>
+        <w:t>In</w:t>
+      </w:r>
+      <w:r>
+        <w:rPr>
+          <w:rFonts w:ascii="Cambria" w:hAnsi="Cambria"/>
+        </w:rPr>
+        <w:t xml:space="preserve"> the </w:t>
+      </w:r>
+      <w:r>
+        <w:rPr>
+          <w:rFonts w:ascii="Cambria" w:hAnsi="Cambria"/>
+        </w:rPr>
+        <w:t>“</w:t>
+      </w:r>
+      <w:r>
+        <w:rPr>
+          <w:rFonts w:ascii="Cambria" w:hAnsi="Cambria"/>
+        </w:rPr>
+        <w:t>Results</w:t>
+      </w:r>
+      <w:r>
+        <w:rPr>
+          <w:rFonts w:ascii="Cambria" w:hAnsi="Cambria"/>
+        </w:rPr>
+        <w:t>”</w:t>
+      </w:r>
+      <w:r>
+        <w:rPr>
+          <w:rFonts w:ascii="Cambria" w:hAnsi="Cambria"/>
+        </w:rPr>
+        <w:t xml:space="preserve"> folder</w:t>
+      </w:r>
+      <w:r>
+        <w:rPr>
+          <w:rFonts w:ascii="Cambria" w:hAnsi="Cambria"/>
+        </w:rPr>
+        <w:t>,</w:t>
+      </w:r>
+      <w:r>
+        <w:rPr>
+          <w:rFonts w:ascii="Cambria" w:hAnsi="Cambria"/>
+        </w:rPr>
+        <w:t xml:space="preserve"> we find the </w:t>
+      </w:r>
+      <w:r>
+        <w:rPr>
+          <w:rFonts w:ascii="Cambria" w:hAnsi="Cambria"/>
+        </w:rPr>
         <w:t xml:space="preserve">main </w:t>
       </w:r>
       <w:r>
+        <w:rPr>
+          <w:rFonts w:ascii="Cambria" w:hAnsi="Cambria"/>
+        </w:rPr>
         <w:t>output of the interference modeling workflow named “modified_PSM.txt</w:t>
       </w:r>
       <w:r>
+        <w:rPr>
+          <w:rFonts w:ascii="Cambria" w:hAnsi="Cambria"/>
+        </w:rPr>
         <w:t>”</w:t>
       </w:r>
       <w:r>
+        <w:rPr>
+          <w:rFonts w:ascii="Cambria" w:hAnsi="Cambria"/>
+        </w:rPr>
         <w:t xml:space="preserve">. If you did not run the demo </w:t>
       </w:r>
       <w:r>
+        <w:rPr>
+          <w:rFonts w:ascii="Cambria" w:hAnsi="Cambria"/>
+        </w:rPr>
         <w:t>for</w:t>
       </w:r>
       <w:r>
+        <w:rPr>
+          <w:rFonts w:ascii="Cambria" w:hAnsi="Cambria"/>
+        </w:rPr>
         <w:t xml:space="preserve"> interference modeling, download it </w:t>
       </w:r>
       <w:r>
+        <w:rPr>
+          <w:rFonts w:ascii="Cambria" w:hAnsi="Cambria"/>
+        </w:rPr>
         <w:t xml:space="preserve">now </w:t>
       </w:r>
       <w:r>
+        <w:rPr>
+          <w:rFonts w:ascii="Cambria" w:hAnsi="Cambria"/>
+        </w:rPr>
+        <w:t xml:space="preserve">(contained in the Demo folder of this repository), </w:t>
+      </w:r>
+      <w:r>
+        <w:rPr>
+          <w:rFonts w:ascii="Cambria" w:hAnsi="Cambria"/>
+        </w:rPr>
         <w:t xml:space="preserve">and </w:t>
       </w:r>
       <w:r>
+        <w:rPr>
+          <w:rFonts w:ascii="Cambria" w:hAnsi="Cambria"/>
+        </w:rPr>
         <w:t>store it</w:t>
       </w:r>
       <w:r>
+        <w:rPr>
+          <w:rFonts w:ascii="Cambria" w:hAnsi="Cambria"/>
+        </w:rPr>
         <w:t xml:space="preserve"> i</w:t>
       </w:r>
       <w:r>
+        <w:rPr>
+          <w:rFonts w:ascii="Cambria" w:hAnsi="Cambria"/>
+        </w:rPr>
         <w:t>n</w:t>
       </w:r>
       <w:r>
+        <w:rPr>
+          <w:rFonts w:ascii="Cambria" w:hAnsi="Cambria"/>
+        </w:rPr>
         <w:t xml:space="preserve"> a folder named “Results”.</w:t>
       </w:r>
     </w:p>
-    <w:p/>
     <w:p>
       <w:pPr>
         <w:jc w:val="both"/>
-      </w:pPr>
-      <w:r>
+        <w:rPr>
+          <w:rFonts w:ascii="Cambria" w:hAnsi="Cambria"/>
+        </w:rPr>
+      </w:pPr>
+      <w:r>
+        <w:rPr>
+          <w:rFonts w:ascii="Cambria" w:hAnsi="Cambria"/>
+        </w:rPr>
         <w:lastRenderedPageBreak/>
-        <w:t xml:space="preserve">Before we add </w:t>
-      </w:r>
-      <w:r>
-        <w:t>any a</w:t>
-      </w:r>
-      <w:r>
-        <w:t xml:space="preserve">dditional files </w:t>
-      </w:r>
-      <w:r>
-        <w:t xml:space="preserve">and continue </w:t>
-      </w:r>
-      <w:r>
+        <w:t xml:space="preserve">Before we </w:t>
+      </w:r>
+      <w:r>
+        <w:rPr>
+          <w:rFonts w:ascii="Cambria" w:hAnsi="Cambria"/>
+        </w:rPr>
+        <w:t xml:space="preserve">continue </w:t>
+      </w:r>
+      <w:r>
+        <w:rPr>
+          <w:rFonts w:ascii="Cambria" w:hAnsi="Cambria"/>
+        </w:rPr>
         <w:t xml:space="preserve">towards unbiased </w:t>
       </w:r>
       <w:r>
+        <w:rPr>
+          <w:rFonts w:ascii="Cambria" w:hAnsi="Cambria"/>
+        </w:rPr>
         <w:t xml:space="preserve">site-to-protein normalization, we should first consider </w:t>
       </w:r>
       <w:r>
+        <w:rPr>
+          <w:rFonts w:ascii="Cambria" w:hAnsi="Cambria"/>
+        </w:rPr>
         <w:t xml:space="preserve">where we are and </w:t>
       </w:r>
       <w:r>
+        <w:rPr>
+          <w:rFonts w:ascii="Cambria" w:hAnsi="Cambria"/>
+        </w:rPr>
         <w:t xml:space="preserve">what we actually want to do. </w:t>
       </w:r>
       <w:r>
+        <w:rPr>
+          <w:rFonts w:ascii="Cambria" w:hAnsi="Cambria"/>
+        </w:rPr>
         <w:t xml:space="preserve">The table </w:t>
       </w:r>
       <w:r>
+        <w:rPr>
+          <w:rFonts w:ascii="Cambria" w:hAnsi="Cambria"/>
+        </w:rPr>
         <w:t>“</w:t>
       </w:r>
       <w:r>
+        <w:rPr>
+          <w:rFonts w:ascii="Cambria" w:hAnsi="Cambria"/>
+        </w:rPr>
         <w:t>modified_PSM.txt</w:t>
       </w:r>
       <w:r>
+        <w:rPr>
+          <w:rFonts w:ascii="Cambria" w:hAnsi="Cambria"/>
+        </w:rPr>
         <w:t>”</w:t>
       </w:r>
       <w:r>
-        <w:t xml:space="preserve"> contains PSM-wise information on quantified acetyl peptides and comes with some extra columns, </w:t>
-      </w:r>
-      <w:r>
+        <w:rPr>
+          <w:rFonts w:ascii="Cambria" w:hAnsi="Cambria"/>
+        </w:rPr>
+        <w:t xml:space="preserve"> contains PSM-wise information on quantified acetyl</w:t>
+      </w:r>
+      <w:r>
+        <w:rPr>
+          <w:rFonts w:ascii="Cambria" w:hAnsi="Cambria"/>
+        </w:rPr>
+        <w:t>(K)</w:t>
+      </w:r>
+      <w:r>
+        <w:rPr>
+          <w:rFonts w:ascii="Cambria" w:hAnsi="Cambria"/>
+        </w:rPr>
+        <w:t xml:space="preserve"> peptides and comes with some extra columns, </w:t>
+      </w:r>
+      <w:r>
+        <w:rPr>
+          <w:rFonts w:ascii="Cambria" w:hAnsi="Cambria"/>
+        </w:rPr>
         <w:t>including</w:t>
       </w:r>
       <w:r>
-        <w:t xml:space="preserve"> a column named EIL (Estimated Interference Level) as well as normalized reporter ion intensities. The plan is to now </w:t>
-      </w:r>
-      <w:r>
+        <w:rPr>
+          <w:rFonts w:ascii="Cambria" w:hAnsi="Cambria"/>
+        </w:rPr>
+        <w:t xml:space="preserve"> a column named EIL (Estimated Interference Level) as well as normalized reporter ion intensities. The plan is to </w:t>
+      </w:r>
+      <w:r>
+        <w:rPr>
+          <w:rFonts w:ascii="Cambria" w:hAnsi="Cambria"/>
+        </w:rPr>
+        <w:t xml:space="preserve">first </w:t>
+      </w:r>
+      <w:r>
+        <w:rPr>
+          <w:rFonts w:ascii="Cambria" w:hAnsi="Cambria"/>
+        </w:rPr>
         <w:t xml:space="preserve">carry </w:t>
       </w:r>
       <w:r>
+        <w:rPr>
+          <w:rFonts w:ascii="Cambria" w:hAnsi="Cambria"/>
+        </w:rPr>
+        <w:t xml:space="preserve">over </w:t>
+      </w:r>
+      <w:r>
+        <w:rPr>
+          <w:rFonts w:ascii="Cambria" w:hAnsi="Cambria"/>
+        </w:rPr>
         <w:t>th</w:t>
       </w:r>
       <w:r>
+        <w:rPr>
+          <w:rFonts w:ascii="Cambria" w:hAnsi="Cambria"/>
+        </w:rPr>
         <w:t xml:space="preserve">is </w:t>
       </w:r>
       <w:r>
-        <w:t xml:space="preserve">PSM-wise information </w:t>
-      </w:r>
-      <w:r>
-        <w:t xml:space="preserve">over </w:t>
-      </w:r>
-      <w:r>
-        <w:t xml:space="preserve">to </w:t>
-      </w:r>
-      <w:r>
+        <w:rPr>
+          <w:rFonts w:ascii="Cambria" w:hAnsi="Cambria"/>
+        </w:rPr>
+        <w:t xml:space="preserve">PSM-wise information to </w:t>
+      </w:r>
+      <w:r>
+        <w:rPr>
+          <w:rFonts w:ascii="Cambria" w:hAnsi="Cambria"/>
+        </w:rPr>
         <w:t xml:space="preserve">acetyl </w:t>
       </w:r>
       <w:r>
+        <w:rPr>
+          <w:rFonts w:ascii="Cambria" w:hAnsi="Cambria"/>
+        </w:rPr>
         <w:t>site level (as given by MaxQuant’s “Acetyl (K)Sites.txt”) via aggregation</w:t>
       </w:r>
       <w:r>
+        <w:rPr>
+          <w:rFonts w:ascii="Cambria" w:hAnsi="Cambria"/>
+        </w:rPr>
         <w:t xml:space="preserve">, </w:t>
       </w:r>
       <w:r>
-        <w:t>and then u</w:t>
-      </w:r>
-      <w:r>
-        <w:t xml:space="preserve">tilize </w:t>
-      </w:r>
-      <w:r>
-        <w:t xml:space="preserve">this updated information on site level to perform </w:t>
-      </w:r>
-      <w:r>
+        <w:rPr>
+          <w:rFonts w:ascii="Cambria" w:hAnsi="Cambria"/>
+        </w:rPr>
+        <w:t>and</w:t>
+      </w:r>
+      <w:r>
+        <w:rPr>
+          <w:rFonts w:ascii="Cambria" w:hAnsi="Cambria"/>
+        </w:rPr>
+        <w:t xml:space="preserve"> then</w:t>
+      </w:r>
+      <w:r>
+        <w:rPr>
+          <w:rFonts w:ascii="Cambria" w:hAnsi="Cambria"/>
+        </w:rPr>
+        <w:t xml:space="preserve"> perform </w:t>
+      </w:r>
+      <w:r>
+        <w:rPr>
+          <w:rFonts w:ascii="Cambria" w:hAnsi="Cambria"/>
+        </w:rPr>
         <w:t xml:space="preserve">unbiased </w:t>
       </w:r>
       <w:r>
+        <w:rPr>
+          <w:rFonts w:ascii="Cambria" w:hAnsi="Cambria"/>
+        </w:rPr>
         <w:t>site-to-protein normalization</w:t>
       </w:r>
       <w:r>
+        <w:rPr>
+          <w:rFonts w:ascii="Cambria" w:hAnsi="Cambria"/>
+        </w:rPr>
         <w:t xml:space="preserve"> by</w:t>
       </w:r>
       <w:r>
+        <w:rPr>
+          <w:rFonts w:ascii="Cambria" w:hAnsi="Cambria"/>
+        </w:rPr>
         <w:t xml:space="preserve"> accounting for reporter ion interference</w:t>
       </w:r>
       <w:r>
+        <w:rPr>
+          <w:rFonts w:ascii="Cambria" w:hAnsi="Cambria"/>
+        </w:rPr>
         <w:t xml:space="preserve"> </w:t>
       </w:r>
       <w:r>
-        <w:t xml:space="preserve">at MS2 level. For this demo, we will go through the workflow of normalizing </w:t>
-      </w:r>
-      <w:r>
+        <w:rPr>
+          <w:rFonts w:ascii="Cambria" w:hAnsi="Cambria"/>
+        </w:rPr>
+        <w:t>on both site and protein level</w:t>
+      </w:r>
+      <w:r>
+        <w:rPr>
+          <w:rFonts w:ascii="Cambria" w:hAnsi="Cambria"/>
+        </w:rPr>
+        <w:t xml:space="preserve">. </w:t>
+      </w:r>
+      <w:r>
+        <w:rPr>
+          <w:rFonts w:ascii="Cambria" w:hAnsi="Cambria"/>
+        </w:rPr>
+        <w:t>In</w:t>
+      </w:r>
+      <w:r>
+        <w:rPr>
+          <w:rFonts w:ascii="Cambria" w:hAnsi="Cambria"/>
+        </w:rPr>
+        <w:t xml:space="preserve"> this demo, we will go through the workflow of normalizing </w:t>
+      </w:r>
+      <w:r>
+        <w:rPr>
+          <w:rFonts w:ascii="Cambria" w:hAnsi="Cambria"/>
+        </w:rPr>
         <w:t>MS2-quantified site abundances to MS3-quantified protein abundances</w:t>
       </w:r>
       <w:r>
-        <w:t xml:space="preserve"> (more specifically, FAIMS-MS3 quantification with real-time-search on)</w:t>
-      </w:r>
-      <w:r>
+        <w:rPr>
+          <w:rFonts w:ascii="Cambria" w:hAnsi="Cambria"/>
+        </w:rPr>
+        <w:t xml:space="preserve"> (more specifically, FAIMS-MS3 quantification </w:t>
+      </w:r>
+      <w:r>
+        <w:rPr>
+          <w:rFonts w:ascii="Cambria" w:hAnsi="Cambria"/>
+        </w:rPr>
+        <w:t xml:space="preserve">of proteins </w:t>
+      </w:r>
+      <w:r>
+        <w:rPr>
+          <w:rFonts w:ascii="Cambria" w:hAnsi="Cambria"/>
+        </w:rPr>
+        <w:t>with real-time-search on)</w:t>
+      </w:r>
+      <w:r>
+        <w:rPr>
+          <w:rFonts w:ascii="Cambria" w:hAnsi="Cambria"/>
+        </w:rPr>
         <w:t xml:space="preserve">, which </w:t>
       </w:r>
       <w:r>
+        <w:rPr>
+          <w:rFonts w:ascii="Cambria" w:hAnsi="Cambria"/>
+        </w:rPr>
         <w:t>requires</w:t>
       </w:r>
       <w:r>
+        <w:rPr>
+          <w:rFonts w:ascii="Cambria" w:hAnsi="Cambria"/>
+        </w:rPr>
         <w:t xml:space="preserve"> us to follow this specific workflow</w:t>
       </w:r>
       <w:r>
+        <w:rPr>
+          <w:rFonts w:ascii="Cambria" w:hAnsi="Cambria"/>
+        </w:rPr>
         <w:t>, as</w:t>
       </w:r>
       <w:r>
+        <w:rPr>
+          <w:rFonts w:ascii="Cambria" w:hAnsi="Cambria"/>
+        </w:rPr>
         <w:t xml:space="preserve"> shown in the README of the GitHub repository</w:t>
       </w:r>
       <w:r>
+        <w:rPr>
+          <w:rFonts w:ascii="Cambria" w:hAnsi="Cambria"/>
+        </w:rPr>
         <w:t>:</w:t>
       </w:r>
     </w:p>
-    <w:p/>
+    <w:p>
+      <w:pPr>
+        <w:rPr>
+          <w:rFonts w:ascii="Cambria" w:hAnsi="Cambria"/>
+        </w:rPr>
+      </w:pPr>
+    </w:p>
     <w:p>
       <w:pPr>
         <w:jc w:val="center"/>
-      </w:pPr>
-      <w:r>
+        <w:rPr>
+          <w:rFonts w:ascii="Cambria" w:hAnsi="Cambria"/>
+        </w:rPr>
+      </w:pPr>
+      <w:r>
+        <w:rPr>
+          <w:rFonts w:ascii="Cambria" w:hAnsi="Cambria"/>
+        </w:rPr>
         <w:fldChar w:fldCharType="begin"/>
       </w:r>
       <w:r>
+        <w:rPr>
+          <w:rFonts w:ascii="Cambria" w:hAnsi="Cambria"/>
+        </w:rPr>
         <w:instrText xml:space="preserve"> INCLUDEPICTURE "/Users/tomoffel/Library/Group Containers/UBF8T346G9.ms/WebArchiveCopyPasteTempFiles/com.microsoft.Word/workflow_normToMS3Proteins.png" \* MERGEFORMATINET </w:instrText>
       </w:r>
       <w:r>
+        <w:rPr>
+          <w:rFonts w:ascii="Cambria" w:hAnsi="Cambria"/>
+        </w:rPr>
         <w:fldChar w:fldCharType="separate"/>
       </w:r>
       <w:r>
         <w:rPr>
+          <w:rFonts w:ascii="Cambria" w:hAnsi="Cambria"/>
           <w:noProof/>
         </w:rPr>
         <w:drawing>
@@ -766,6 +1136,9 @@
         </w:drawing>
       </w:r>
       <w:r>
+        <w:rPr>
+          <w:rFonts w:ascii="Cambria" w:hAnsi="Cambria"/>
+        </w:rPr>
         <w:fldChar w:fldCharType="end"/>
       </w:r>
     </w:p>
@@ -774,7 +1147,7 @@
         <w:pStyle w:val="Heading1"/>
         <w:jc w:val="center"/>
         <w:rPr>
-          <w:rFonts w:eastAsiaTheme="minorHAnsi" w:cstheme="minorBidi"/>
+          <w:rFonts w:ascii="Cambria" w:eastAsiaTheme="minorHAnsi" w:hAnsi="Cambria" w:cstheme="minorBidi"/>
           <w:b w:val="0"/>
           <w:color w:val="auto"/>
           <w:sz w:val="20"/>
@@ -783,7 +1156,7 @@
       </w:pPr>
       <w:r>
         <w:rPr>
-          <w:rFonts w:eastAsiaTheme="minorHAnsi" w:cstheme="minorBidi"/>
+          <w:rFonts w:ascii="Cambria" w:eastAsiaTheme="minorHAnsi" w:hAnsi="Cambria" w:cstheme="minorBidi"/>
           <w:b w:val="0"/>
           <w:color w:val="auto"/>
           <w:sz w:val="20"/>
@@ -793,7 +1166,7 @@
       </w:r>
       <w:r>
         <w:rPr>
-          <w:rFonts w:eastAsiaTheme="minorHAnsi" w:cstheme="minorBidi"/>
+          <w:rFonts w:ascii="Cambria" w:eastAsiaTheme="minorHAnsi" w:hAnsi="Cambria" w:cstheme="minorBidi"/>
           <w:b w:val="0"/>
           <w:color w:val="auto"/>
           <w:sz w:val="20"/>
@@ -803,7 +1176,7 @@
       </w:r>
       <w:r>
         <w:rPr>
-          <w:rFonts w:eastAsiaTheme="minorHAnsi" w:cstheme="minorBidi"/>
+          <w:rFonts w:ascii="Cambria" w:eastAsiaTheme="minorHAnsi" w:hAnsi="Cambria" w:cstheme="minorBidi"/>
           <w:b w:val="0"/>
           <w:color w:val="auto"/>
           <w:sz w:val="20"/>
@@ -812,48 +1185,82 @@
         <w:t>ntermediate or final data output.</w:t>
       </w:r>
     </w:p>
-    <w:p/>
+    <w:p>
+      <w:pPr>
+        <w:rPr>
+          <w:rFonts w:ascii="Cambria" w:hAnsi="Cambria"/>
+        </w:rPr>
+      </w:pPr>
+    </w:p>
     <w:p>
       <w:pPr>
         <w:pStyle w:val="Heading1"/>
         <w:jc w:val="both"/>
         <w:rPr>
+          <w:rFonts w:ascii="Cambria" w:hAnsi="Cambria"/>
           <w:b w:val="0"/>
           <w:bCs/>
         </w:rPr>
       </w:pPr>
       <w:r>
         <w:rPr>
+          <w:rFonts w:ascii="Cambria" w:hAnsi="Cambria"/>
           <w:b w:val="0"/>
         </w:rPr>
         <w:t>Arrows in the above diagram indicate input and output directionality</w:t>
       </w:r>
       <w:r>
         <w:rPr>
+          <w:rFonts w:ascii="Cambria" w:hAnsi="Cambria"/>
           <w:b w:val="0"/>
         </w:rPr>
         <w:t xml:space="preserve"> of data</w:t>
       </w:r>
       <w:r>
         <w:rPr>
+          <w:rFonts w:ascii="Cambria" w:hAnsi="Cambria"/>
           <w:b w:val="0"/>
         </w:rPr>
         <w:t xml:space="preserve">. </w:t>
       </w:r>
       <w:r>
         <w:rPr>
+          <w:rFonts w:ascii="Cambria" w:hAnsi="Cambria"/>
           <w:b w:val="0"/>
         </w:rPr>
-        <w:t xml:space="preserve">As can be seen, we still have some steps ahead of us and require </w:t>
-      </w:r>
-      <w:r>
-        <w:rPr>
+        <w:t>The demo of interference modeling already concluded the first step, seen top-left in the above diagram. Evidently</w:t>
+      </w:r>
+      <w:r>
+        <w:rPr>
+          <w:rFonts w:ascii="Cambria" w:hAnsi="Cambria"/>
           <w:b w:val="0"/>
         </w:rPr>
+        <w:t xml:space="preserve">, we still have some steps ahead of us and </w:t>
+      </w:r>
+      <w:r>
+        <w:rPr>
+          <w:rFonts w:ascii="Cambria" w:hAnsi="Cambria"/>
+          <w:b w:val="0"/>
+        </w:rPr>
+        <w:t xml:space="preserve">we </w:t>
+      </w:r>
+      <w:r>
+        <w:rPr>
+          <w:rFonts w:ascii="Cambria" w:hAnsi="Cambria"/>
+          <w:b w:val="0"/>
+        </w:rPr>
+        <w:t xml:space="preserve">require </w:t>
+      </w:r>
+      <w:r>
+        <w:rPr>
+          <w:rFonts w:ascii="Cambria" w:hAnsi="Cambria"/>
+          <w:b w:val="0"/>
+        </w:rPr>
         <w:t>some additional</w:t>
       </w:r>
       <w:r>
         <w:rPr>
+          <w:rFonts w:ascii="Cambria" w:hAnsi="Cambria"/>
           <w:b w:val="0"/>
         </w:rPr>
         <w:t xml:space="preserve"> input data (in blue) and R-scripts (in green) to run the entire pipeline. Let’s look at the files we need:</w:t>
@@ -862,7 +1269,7 @@
     <w:p>
       <w:pPr>
         <w:rPr>
-          <w:rFonts w:cs="Times New Roman"/>
+          <w:rFonts w:ascii="Cambria" w:hAnsi="Cambria" w:cs="Times New Roman"/>
           <w:b/>
           <w:bCs/>
           <w:sz w:val="32"/>
@@ -880,7 +1287,7 @@
         <w:jc w:val="both"/>
         <w:rPr>
           <w:rStyle w:val="Heading1Char"/>
-          <w:rFonts w:eastAsiaTheme="minorHAnsi" w:cstheme="minorBidi"/>
+          <w:rFonts w:ascii="Cambria" w:eastAsiaTheme="minorHAnsi" w:hAnsi="Cambria" w:cstheme="minorBidi"/>
           <w:color w:val="auto"/>
           <w:sz w:val="24"/>
           <w:szCs w:val="24"/>
@@ -888,56 +1295,81 @@
       </w:pPr>
       <w:r>
         <w:rPr>
+          <w:rFonts w:ascii="Cambria" w:hAnsi="Cambria"/>
           <w:b/>
         </w:rPr>
         <w:t>Acetyl (K)Sites.txt</w:t>
       </w:r>
       <w:r>
+        <w:rPr>
+          <w:rFonts w:ascii="Cambria" w:hAnsi="Cambria"/>
+        </w:rPr>
         <w:t xml:space="preserve"> is a MaxQuant site table.</w:t>
       </w:r>
       <w:r>
+        <w:rPr>
+          <w:rFonts w:ascii="Cambria" w:hAnsi="Cambria"/>
+        </w:rPr>
         <w:t xml:space="preserve"> It needs to </w:t>
       </w:r>
       <w:r>
+        <w:rPr>
+          <w:rFonts w:ascii="Cambria" w:hAnsi="Cambria"/>
+        </w:rPr>
         <w:t xml:space="preserve">come </w:t>
       </w:r>
       <w:r>
+        <w:rPr>
+          <w:rFonts w:ascii="Cambria" w:hAnsi="Cambria"/>
+        </w:rPr>
         <w:t xml:space="preserve">from the same database search that </w:t>
       </w:r>
       <w:r>
+        <w:rPr>
+          <w:rFonts w:ascii="Cambria" w:hAnsi="Cambria"/>
+        </w:rPr>
         <w:t>generated</w:t>
       </w:r>
       <w:r>
+        <w:rPr>
+          <w:rFonts w:ascii="Cambria" w:hAnsi="Cambria"/>
+        </w:rPr>
         <w:t xml:space="preserve"> </w:t>
       </w:r>
       <w:r>
+        <w:rPr>
+          <w:rFonts w:ascii="Cambria" w:hAnsi="Cambria"/>
+        </w:rPr>
         <w:t>“</w:t>
       </w:r>
       <w:r>
+        <w:rPr>
+          <w:rFonts w:ascii="Cambria" w:hAnsi="Cambria"/>
+        </w:rPr>
         <w:t>msms.txt</w:t>
       </w:r>
       <w:r>
+        <w:rPr>
+          <w:rFonts w:ascii="Cambria" w:hAnsi="Cambria"/>
+        </w:rPr>
         <w:t>”</w:t>
       </w:r>
       <w:r>
-        <w:t xml:space="preserve"> (</w:t>
-      </w:r>
-      <w:r>
-        <w:t>input</w:t>
-      </w:r>
-      <w:r>
-        <w:t xml:space="preserve"> </w:t>
-      </w:r>
-      <w:r>
-        <w:t>to</w:t>
-      </w:r>
-      <w:r>
-        <w:t xml:space="preserve"> the interference modeling workflow to obtain “modified_PSM.txt”).</w:t>
-      </w:r>
-      <w:r>
-        <w:t xml:space="preserve"> You can find this file on GitHub in the Demo folder. </w:t>
-      </w:r>
-      <w:r>
+        <w:rPr>
+          <w:rFonts w:ascii="Cambria" w:hAnsi="Cambria"/>
+        </w:rPr>
+        <w:t xml:space="preserve">. </w:t>
+      </w:r>
+      <w:r>
+        <w:rPr>
+          <w:rFonts w:ascii="Cambria" w:hAnsi="Cambria"/>
+        </w:rPr>
+        <w:t xml:space="preserve">You can find this file on GitHub in the Demo folder. </w:t>
+      </w:r>
+      <w:r>
+        <w:rPr>
+          <w:rFonts w:ascii="Cambria" w:hAnsi="Cambria"/>
+        </w:rPr>
         <w:t>Alternatively, the data is available on PRIDE (identifier PXD040449) among the search results contained in “MaxQuant_SiteToProteinNorm_txt.zip”.</w:t>
       </w:r>
     </w:p>
@@ -945,6 +1377,7 @@
       <w:pPr>
         <w:rPr>
           <w:rStyle w:val="Heading1Char"/>
+          <w:rFonts w:ascii="Cambria" w:hAnsi="Cambria"/>
         </w:rPr>
       </w:pPr>
     </w:p>
@@ -956,9 +1389,13 @@
           <w:numId w:val="7"/>
         </w:numPr>
         <w:jc w:val="both"/>
-      </w:pPr>
-      <w:r>
-        <w:rPr>
+        <w:rPr>
+          <w:rFonts w:ascii="Cambria" w:hAnsi="Cambria"/>
+        </w:rPr>
+      </w:pPr>
+      <w:r>
+        <w:rPr>
+          <w:rFonts w:ascii="Cambria" w:hAnsi="Cambria"/>
           <w:b/>
           <w:bCs/>
         </w:rPr>
@@ -966,116 +1403,213 @@
       </w:r>
       <w:r>
         <w:rPr>
+          <w:rFonts w:ascii="Cambria" w:hAnsi="Cambria"/>
           <w:b/>
           <w:bCs/>
         </w:rPr>
         <w:t>.txt</w:t>
       </w:r>
       <w:r>
+        <w:rPr>
+          <w:rFonts w:ascii="Cambria" w:hAnsi="Cambria"/>
+        </w:rPr>
         <w:t xml:space="preserve"> is </w:t>
       </w:r>
       <w:r>
+        <w:rPr>
+          <w:rFonts w:ascii="Cambria" w:hAnsi="Cambria"/>
+        </w:rPr>
         <w:t xml:space="preserve">a </w:t>
       </w:r>
       <w:r>
+        <w:rPr>
+          <w:rFonts w:ascii="Cambria" w:hAnsi="Cambria"/>
+        </w:rPr>
         <w:t xml:space="preserve">MaxQuant </w:t>
       </w:r>
       <w:r>
+        <w:rPr>
+          <w:rFonts w:ascii="Cambria" w:hAnsi="Cambria"/>
+        </w:rPr>
         <w:t>protein</w:t>
       </w:r>
       <w:r>
+        <w:rPr>
+          <w:rFonts w:ascii="Cambria" w:hAnsi="Cambria"/>
+        </w:rPr>
         <w:t xml:space="preserve"> table</w:t>
       </w:r>
       <w:r>
+        <w:rPr>
+          <w:rFonts w:ascii="Cambria" w:hAnsi="Cambria"/>
+        </w:rPr>
         <w:t xml:space="preserve">. </w:t>
       </w:r>
       <w:r>
+        <w:rPr>
+          <w:rFonts w:ascii="Cambria" w:hAnsi="Cambria"/>
+        </w:rPr>
         <w:t xml:space="preserve">It needs to </w:t>
       </w:r>
       <w:r>
+        <w:rPr>
+          <w:rFonts w:ascii="Cambria" w:hAnsi="Cambria"/>
+        </w:rPr>
         <w:t>come</w:t>
       </w:r>
       <w:r>
+        <w:rPr>
+          <w:rFonts w:ascii="Cambria" w:hAnsi="Cambria"/>
+        </w:rPr>
         <w:t xml:space="preserve"> from the same database search that </w:t>
       </w:r>
       <w:r>
+        <w:rPr>
+          <w:rFonts w:ascii="Cambria" w:hAnsi="Cambria"/>
+        </w:rPr>
         <w:t>generated</w:t>
       </w:r>
       <w:r>
+        <w:rPr>
+          <w:rFonts w:ascii="Cambria" w:hAnsi="Cambria"/>
+        </w:rPr>
         <w:t xml:space="preserve"> </w:t>
       </w:r>
       <w:r>
+        <w:rPr>
+          <w:rFonts w:ascii="Cambria" w:hAnsi="Cambria"/>
+        </w:rPr>
         <w:t>“</w:t>
       </w:r>
       <w:r>
+        <w:rPr>
+          <w:rFonts w:ascii="Cambria" w:hAnsi="Cambria"/>
+        </w:rPr>
         <w:t>msms.txt</w:t>
       </w:r>
       <w:r>
+        <w:rPr>
+          <w:rFonts w:ascii="Cambria" w:hAnsi="Cambria"/>
+        </w:rPr>
         <w:t>”</w:t>
       </w:r>
       <w:r>
-        <w:t xml:space="preserve"> (</w:t>
-      </w:r>
-      <w:r>
-        <w:t xml:space="preserve">input to </w:t>
-      </w:r>
-      <w:r>
-        <w:t xml:space="preserve">the interference modeling workflow to obtain “modified_PSM.txt”). </w:t>
-      </w:r>
-      <w:r>
+        <w:rPr>
+          <w:rFonts w:ascii="Cambria" w:hAnsi="Cambria"/>
+        </w:rPr>
+        <w:t xml:space="preserve">. </w:t>
+      </w:r>
+      <w:r>
+        <w:rPr>
+          <w:rFonts w:ascii="Cambria" w:hAnsi="Cambria"/>
+        </w:rPr>
         <w:t>This table</w:t>
       </w:r>
       <w:r>
+        <w:rPr>
+          <w:rFonts w:ascii="Cambria" w:hAnsi="Cambria"/>
+        </w:rPr>
         <w:t xml:space="preserve"> contains additional intensity columns </w:t>
       </w:r>
       <w:r>
-        <w:t>relating to</w:t>
-      </w:r>
-      <w:r>
-        <w:t xml:space="preserve"> MS3-based quantification of unmodified peptides (i.e. “proteome”). To ensure these extra columns</w:t>
-      </w:r>
-      <w:r>
+        <w:rPr>
+          <w:rFonts w:ascii="Cambria" w:hAnsi="Cambria"/>
+        </w:rPr>
+        <w:t xml:space="preserve">corresponding </w:t>
+      </w:r>
+      <w:r>
+        <w:rPr>
+          <w:rFonts w:ascii="Cambria" w:hAnsi="Cambria"/>
+        </w:rPr>
+        <w:t xml:space="preserve"> to</w:t>
+      </w:r>
+      <w:r>
+        <w:rPr>
+          <w:rFonts w:ascii="Cambria" w:hAnsi="Cambria"/>
+        </w:rPr>
+        <w:t xml:space="preserve"> MS3-based quantification of unmodified peptides (i.e. “proteome”). To ensure </w:t>
+      </w:r>
+      <w:r>
+        <w:rPr>
+          <w:rFonts w:ascii="Cambria" w:hAnsi="Cambria"/>
+        </w:rPr>
+        <w:t xml:space="preserve">that MaxQuant produces </w:t>
+      </w:r>
+      <w:r>
+        <w:rPr>
+          <w:rFonts w:ascii="Cambria" w:hAnsi="Cambria"/>
+        </w:rPr>
+        <w:t>these extra columns</w:t>
+      </w:r>
+      <w:r>
+        <w:rPr>
+          <w:rFonts w:ascii="Cambria" w:hAnsi="Cambria"/>
+        </w:rPr>
         <w:t xml:space="preserve"> in </w:t>
       </w:r>
       <w:r>
-        <w:t xml:space="preserve">the </w:t>
-      </w:r>
-      <w:r>
-        <w:t>MaxQuant</w:t>
-      </w:r>
-      <w:r>
-        <w:t xml:space="preserve"> protein table</w:t>
-      </w:r>
-      <w:r>
+        <w:rPr>
+          <w:rFonts w:ascii="Cambria" w:hAnsi="Cambria"/>
+        </w:rPr>
+        <w:t>the protein table</w:t>
+      </w:r>
+      <w:r>
+        <w:rPr>
+          <w:rFonts w:ascii="Cambria" w:hAnsi="Cambria"/>
+        </w:rPr>
         <w:t xml:space="preserve"> output</w:t>
       </w:r>
       <w:r>
+        <w:rPr>
+          <w:rFonts w:ascii="Cambria" w:hAnsi="Cambria"/>
+        </w:rPr>
         <w:t xml:space="preserve">, the respective raw files were set </w:t>
       </w:r>
       <w:r>
+        <w:rPr>
+          <w:rFonts w:ascii="Cambria" w:hAnsi="Cambria"/>
+        </w:rPr>
         <w:t>as their</w:t>
       </w:r>
       <w:r>
+        <w:rPr>
+          <w:rFonts w:ascii="Cambria" w:hAnsi="Cambria"/>
+        </w:rPr>
         <w:t xml:space="preserve"> own experiment </w:t>
       </w:r>
       <w:r>
+        <w:rPr>
+          <w:rFonts w:ascii="Cambria" w:hAnsi="Cambria"/>
+        </w:rPr>
         <w:t xml:space="preserve">during raw file configuration of the </w:t>
       </w:r>
       <w:r>
+        <w:rPr>
+          <w:rFonts w:ascii="Cambria" w:hAnsi="Cambria"/>
+        </w:rPr>
+        <w:lastRenderedPageBreak/>
         <w:t xml:space="preserve">MaxQuant </w:t>
       </w:r>
       <w:r>
+        <w:rPr>
+          <w:rFonts w:ascii="Cambria" w:hAnsi="Cambria"/>
+        </w:rPr>
         <w:t>database search</w:t>
       </w:r>
       <w:r>
-        <w:t xml:space="preserve">. You can find this file on GitHub in </w:t>
-      </w:r>
-      <w:r>
-        <w:lastRenderedPageBreak/>
-        <w:t>the Demo folder. Alternatively, the data is available on PRIDE (identifier PXD040449) among the search results contained in “MaxQuant_SiteToProteinNorm_txt.zip”.</w:t>
-      </w:r>
-    </w:p>
-    <w:p/>
+        <w:rPr>
+          <w:rFonts w:ascii="Cambria" w:hAnsi="Cambria"/>
+        </w:rPr>
+        <w:t>. You can find this file on GitHub in the Demo folder. Alternatively, the data is available on PRIDE (identifier PXD040449) among the search results contained in “MaxQuant_SiteToProteinNorm_txt.zip”.</w:t>
+      </w:r>
+    </w:p>
+    <w:p>
+      <w:pPr>
+        <w:rPr>
+          <w:rFonts w:ascii="Cambria" w:hAnsi="Cambria"/>
+        </w:rPr>
+      </w:pPr>
+    </w:p>
     <w:p>
       <w:pPr>
         <w:pStyle w:val="ListParagraph"/>
@@ -1085,6 +1619,7 @@
         </w:numPr>
         <w:jc w:val="both"/>
         <w:rPr>
+          <w:rFonts w:ascii="Cambria" w:hAnsi="Cambria"/>
           <w:b/>
           <w:bCs/>
           <w:sz w:val="21"/>
@@ -1093,28 +1628,86 @@
       </w:pPr>
       <w:r>
         <w:rPr>
+          <w:rFonts w:ascii="Cambria" w:hAnsi="Cambria"/>
           <w:b/>
           <w:bCs/>
         </w:rPr>
         <w:t>Aggregate_PSMs_to_Sites.Rmd</w:t>
       </w:r>
       <w:r>
+        <w:rPr>
+          <w:rFonts w:ascii="Cambria" w:hAnsi="Cambria"/>
+        </w:rPr>
         <w:t xml:space="preserve"> is an R Markdown script to perform the aggregation of PSM level information contained in “modified_PSM.txt” to site level information contained in “Acetyl (K)Sites.txt”. </w:t>
       </w:r>
       <w:r>
+        <w:rPr>
+          <w:rFonts w:ascii="Cambria" w:hAnsi="Cambria"/>
+        </w:rPr>
         <w:t xml:space="preserve">This file is located in the main folder of the repository on GitHub. </w:t>
       </w:r>
       <w:r>
+        <w:rPr>
+          <w:rFonts w:ascii="Cambria" w:hAnsi="Cambria"/>
+        </w:rPr>
         <w:t>It</w:t>
       </w:r>
       <w:r>
+        <w:rPr>
+          <w:rFonts w:ascii="Cambria" w:hAnsi="Cambria"/>
+        </w:rPr>
         <w:t xml:space="preserve">s output is </w:t>
       </w:r>
       <w:r>
-        <w:t>a file called “aggregated_Acetyl (K)Sites.txt”, which will be saved in the Results folder.</w:t>
-      </w:r>
-    </w:p>
-    <w:p/>
+        <w:rPr>
+          <w:rFonts w:ascii="Cambria" w:hAnsi="Cambria"/>
+        </w:rPr>
+        <w:t xml:space="preserve">a file called “aggregated_Acetyl (K)Sites.txt”, which will </w:t>
+      </w:r>
+      <w:r>
+        <w:rPr>
+          <w:rFonts w:ascii="Cambria" w:hAnsi="Cambria"/>
+        </w:rPr>
+        <w:t xml:space="preserve">automatically </w:t>
+      </w:r>
+      <w:r>
+        <w:rPr>
+          <w:rFonts w:ascii="Cambria" w:hAnsi="Cambria"/>
+        </w:rPr>
+        <w:t xml:space="preserve">be saved in the </w:t>
+      </w:r>
+      <w:r>
+        <w:rPr>
+          <w:rFonts w:ascii="Cambria" w:hAnsi="Cambria"/>
+        </w:rPr>
+        <w:t>“</w:t>
+      </w:r>
+      <w:r>
+        <w:rPr>
+          <w:rFonts w:ascii="Cambria" w:hAnsi="Cambria"/>
+        </w:rPr>
+        <w:t>Results</w:t>
+      </w:r>
+      <w:r>
+        <w:rPr>
+          <w:rFonts w:ascii="Cambria" w:hAnsi="Cambria"/>
+        </w:rPr>
+        <w:t>”</w:t>
+      </w:r>
+      <w:r>
+        <w:rPr>
+          <w:rFonts w:ascii="Cambria" w:hAnsi="Cambria"/>
+        </w:rPr>
+        <w:t xml:space="preserve"> folder.</w:t>
+      </w:r>
+    </w:p>
+    <w:p>
+      <w:pPr>
+        <w:rPr>
+          <w:rFonts w:ascii="Cambria" w:hAnsi="Cambria"/>
+        </w:rPr>
+      </w:pPr>
+    </w:p>
     <w:p>
       <w:pPr>
         <w:pStyle w:val="ListParagraph"/>
@@ -1124,6 +1717,7 @@
         </w:numPr>
         <w:jc w:val="both"/>
         <w:rPr>
+          <w:rFonts w:ascii="Cambria" w:hAnsi="Cambria"/>
           <w:b/>
           <w:bCs/>
           <w:sz w:val="21"/>
@@ -1132,6 +1726,7 @@
       </w:pPr>
       <w:r>
         <w:rPr>
+          <w:rFonts w:ascii="Cambria" w:hAnsi="Cambria"/>
           <w:b/>
           <w:bCs/>
         </w:rPr>
@@ -1139,70 +1734,171 @@
       </w:r>
       <w:r>
         <w:rPr>
+          <w:rFonts w:ascii="Cambria" w:hAnsi="Cambria"/>
           <w:b/>
           <w:bCs/>
         </w:rPr>
         <w:t>Rmd</w:t>
       </w:r>
       <w:r>
+        <w:rPr>
+          <w:rFonts w:ascii="Cambria" w:hAnsi="Cambria"/>
+        </w:rPr>
         <w:t xml:space="preserve"> is an R Markdown script to perform </w:t>
       </w:r>
       <w:r>
+        <w:rPr>
+          <w:rFonts w:ascii="Cambria" w:hAnsi="Cambria"/>
+        </w:rPr>
         <w:t>filtering</w:t>
       </w:r>
       <w:r>
+        <w:rPr>
+          <w:rFonts w:ascii="Cambria" w:hAnsi="Cambria"/>
+        </w:rPr>
         <w:t xml:space="preserve"> and </w:t>
       </w:r>
       <w:r>
+        <w:rPr>
+          <w:rFonts w:ascii="Cambria" w:hAnsi="Cambria"/>
+        </w:rPr>
         <w:t>between-sample normalization</w:t>
       </w:r>
       <w:r>
+        <w:rPr>
+          <w:rFonts w:ascii="Cambria" w:hAnsi="Cambria"/>
+        </w:rPr>
         <w:t xml:space="preserve"> (etc.) </w:t>
       </w:r>
       <w:r>
+        <w:rPr>
+          <w:rFonts w:ascii="Cambria" w:hAnsi="Cambria"/>
+        </w:rPr>
         <w:t>of protein reporter ion intensities contained in</w:t>
       </w:r>
       <w:r>
+        <w:rPr>
+          <w:rFonts w:ascii="Cambria" w:hAnsi="Cambria"/>
+        </w:rPr>
         <w:t xml:space="preserve"> </w:t>
       </w:r>
       <w:r>
+        <w:rPr>
+          <w:rFonts w:ascii="Cambria" w:hAnsi="Cambria"/>
+        </w:rPr>
         <w:t>“proteinGroups.txt”. This file is located in the main folder of the repository on GitHub. It</w:t>
       </w:r>
       <w:r>
+        <w:rPr>
+          <w:rFonts w:ascii="Cambria" w:hAnsi="Cambria"/>
+        </w:rPr>
         <w:t xml:space="preserve">s </w:t>
       </w:r>
       <w:r>
+        <w:rPr>
+          <w:rFonts w:ascii="Cambria" w:hAnsi="Cambria"/>
+        </w:rPr>
         <w:t>output</w:t>
       </w:r>
       <w:r>
+        <w:rPr>
+          <w:rFonts w:ascii="Cambria" w:hAnsi="Cambria"/>
+        </w:rPr>
         <w:t xml:space="preserve"> is a</w:t>
       </w:r>
       <w:r>
+        <w:rPr>
+          <w:rFonts w:ascii="Cambria" w:hAnsi="Cambria"/>
+        </w:rPr>
         <w:t xml:space="preserve"> file </w:t>
       </w:r>
       <w:r>
+        <w:rPr>
+          <w:rFonts w:ascii="Cambria" w:hAnsi="Cambria"/>
+        </w:rPr>
         <w:t>named</w:t>
       </w:r>
       <w:r>
-        <w:t xml:space="preserve"> “filtered_normalized_proteinGroups.txt”, which will be saved in the Results folder.</w:t>
-      </w:r>
-      <w:r>
-        <w:t xml:space="preserve"> In this demo, Process_proteinGroups.Rmd further requires the otherwise optional input of an isotopic impurity matrix to correct for isotopic impurities of TMT labels. Fortunately, we can use the same impurity matrix already used in the interference modeling workflow named “</w:t>
-      </w:r>
-      <w:r>
-        <w:rPr>
+        <w:rPr>
+          <w:rFonts w:ascii="Cambria" w:hAnsi="Cambria"/>
+        </w:rPr>
+        <w:t xml:space="preserve"> “filtered_normalized_proteinGroups.txt”, which will be saved in the </w:t>
+      </w:r>
+      <w:r>
+        <w:rPr>
+          <w:rFonts w:ascii="Cambria" w:hAnsi="Cambria"/>
+        </w:rPr>
+        <w:t>“</w:t>
+      </w:r>
+      <w:r>
+        <w:rPr>
+          <w:rFonts w:ascii="Cambria" w:hAnsi="Cambria"/>
+        </w:rPr>
+        <w:t>Results</w:t>
+      </w:r>
+      <w:r>
+        <w:rPr>
+          <w:rFonts w:ascii="Cambria" w:hAnsi="Cambria"/>
+        </w:rPr>
+        <w:t>”</w:t>
+      </w:r>
+      <w:r>
+        <w:rPr>
+          <w:rFonts w:ascii="Cambria" w:hAnsi="Cambria"/>
+        </w:rPr>
+        <w:t xml:space="preserve"> folder.</w:t>
+      </w:r>
+      <w:r>
+        <w:rPr>
+          <w:rFonts w:ascii="Cambria" w:hAnsi="Cambria"/>
+        </w:rPr>
+        <w:t xml:space="preserve"> In this demo, </w:t>
+      </w:r>
+      <w:r>
+        <w:rPr>
+          <w:rFonts w:ascii="Cambria" w:hAnsi="Cambria"/>
+        </w:rPr>
+        <w:t>“</w:t>
+      </w:r>
+      <w:r>
+        <w:rPr>
+          <w:rFonts w:ascii="Cambria" w:hAnsi="Cambria"/>
+        </w:rPr>
+        <w:t>Process_proteinGroups.Rmd</w:t>
+      </w:r>
+      <w:r>
+        <w:rPr>
+          <w:rFonts w:ascii="Cambria" w:hAnsi="Cambria"/>
+        </w:rPr>
+        <w:t>”</w:t>
+      </w:r>
+      <w:r>
+        <w:rPr>
+          <w:rFonts w:ascii="Cambria" w:hAnsi="Cambria"/>
+        </w:rPr>
+        <w:t xml:space="preserve"> further requires the otherwise optional input of an isotopic impurity matrix to correct for isotopic impurities of TMT labels. Fortunately, we can use the same impurity matrix already used in the interference modeling workflow named “</w:t>
+      </w:r>
+      <w:r>
+        <w:rPr>
+          <w:rFonts w:ascii="Cambria" w:hAnsi="Cambria"/>
           <w:b/>
           <w:bCs/>
         </w:rPr>
         <w:t>impurity_matrix_tmtpro.csv</w:t>
       </w:r>
       <w:r>
+        <w:rPr>
+          <w:rFonts w:ascii="Cambria" w:hAnsi="Cambria"/>
+        </w:rPr>
         <w:t>”. If it is not yet in your working directory, you can download this file on GitHub in the Demo folder.</w:t>
       </w:r>
     </w:p>
     <w:p>
       <w:pPr>
         <w:jc w:val="both"/>
+        <w:rPr>
+          <w:rFonts w:ascii="Cambria" w:hAnsi="Cambria"/>
+        </w:rPr>
       </w:pPr>
     </w:p>
     <w:p>
@@ -1214,6 +1910,7 @@
         </w:numPr>
         <w:jc w:val="both"/>
         <w:rPr>
+          <w:rFonts w:ascii="Cambria" w:hAnsi="Cambria"/>
           <w:b/>
           <w:bCs/>
           <w:sz w:val="21"/>
@@ -1222,39 +1919,131 @@
       </w:pPr>
       <w:r>
         <w:rPr>
+          <w:rFonts w:ascii="Cambria" w:hAnsi="Cambria"/>
           <w:b/>
           <w:bCs/>
         </w:rPr>
         <w:t>Normalize_MS2SiteToProtein.Rmd</w:t>
       </w:r>
       <w:r>
+        <w:rPr>
+          <w:rFonts w:ascii="Cambria" w:hAnsi="Cambria"/>
+        </w:rPr>
         <w:t xml:space="preserve"> is an </w:t>
       </w:r>
       <w:r>
+        <w:rPr>
+          <w:rFonts w:ascii="Cambria" w:hAnsi="Cambria"/>
+        </w:rPr>
         <w:t xml:space="preserve">R Markdown script </w:t>
       </w:r>
       <w:r>
-        <w:t xml:space="preserve">to perform the final step of site-to-protein normalization in the workflow. This file is located in the main folder of the repository on GitHub. It outputs </w:t>
-      </w:r>
-      <w:r>
-        <w:t xml:space="preserve">a </w:t>
-      </w:r>
-      <w:r>
-        <w:t xml:space="preserve">file called </w:t>
-      </w:r>
-      <w:r>
+        <w:rPr>
+          <w:rFonts w:ascii="Cambria" w:hAnsi="Cambria"/>
+        </w:rPr>
+        <w:t xml:space="preserve">to perform the final step of site-to-protein normalization. This file is located in the main folder of the repository on GitHub. It </w:t>
+      </w:r>
+      <w:r>
+        <w:rPr>
+          <w:rFonts w:ascii="Cambria" w:hAnsi="Cambria"/>
+        </w:rPr>
+        <w:t>produces</w:t>
+      </w:r>
+      <w:r>
+        <w:rPr>
+          <w:rFonts w:ascii="Cambria" w:hAnsi="Cambria"/>
+        </w:rPr>
+        <w:t xml:space="preserve"> </w:t>
+      </w:r>
+      <w:r>
+        <w:rPr>
+          <w:rFonts w:ascii="Cambria" w:hAnsi="Cambria"/>
+        </w:rPr>
+        <w:t>a</w:t>
+      </w:r>
+      <w:r>
+        <w:rPr>
+          <w:rFonts w:ascii="Cambria" w:hAnsi="Cambria"/>
+        </w:rPr>
+        <w:t>n</w:t>
+      </w:r>
+      <w:r>
+        <w:rPr>
+          <w:rFonts w:ascii="Cambria" w:hAnsi="Cambria"/>
+        </w:rPr>
+        <w:t xml:space="preserve"> </w:t>
+      </w:r>
+      <w:r>
+        <w:rPr>
+          <w:rFonts w:ascii="Cambria" w:hAnsi="Cambria"/>
+        </w:rPr>
+        <w:t xml:space="preserve">output </w:t>
+      </w:r>
+      <w:r>
+        <w:rPr>
+          <w:rFonts w:ascii="Cambria" w:hAnsi="Cambria"/>
+        </w:rPr>
+        <w:t xml:space="preserve">called </w:t>
+      </w:r>
+      <w:r>
+        <w:rPr>
+          <w:rFonts w:ascii="Cambria" w:hAnsi="Cambria"/>
+        </w:rPr>
         <w:t>“SiteToProtein_normalized_aggregated_Acetyl (K)sites.txt”</w:t>
       </w:r>
       <w:r>
-        <w:t>, which will be saved in the Results folder.</w:t>
-      </w:r>
-      <w:r>
+        <w:rPr>
+          <w:rFonts w:ascii="Cambria" w:hAnsi="Cambria"/>
+        </w:rPr>
+        <w:t xml:space="preserve">, which will be </w:t>
+      </w:r>
+      <w:r>
+        <w:rPr>
+          <w:rFonts w:ascii="Cambria" w:hAnsi="Cambria"/>
+        </w:rPr>
+        <w:t>stored</w:t>
+      </w:r>
+      <w:r>
+        <w:rPr>
+          <w:rFonts w:ascii="Cambria" w:hAnsi="Cambria"/>
+        </w:rPr>
+        <w:t xml:space="preserve"> in the </w:t>
+      </w:r>
+      <w:r>
+        <w:rPr>
+          <w:rFonts w:ascii="Cambria" w:hAnsi="Cambria"/>
+        </w:rPr>
+        <w:t>“</w:t>
+      </w:r>
+      <w:r>
+        <w:rPr>
+          <w:rFonts w:ascii="Cambria" w:hAnsi="Cambria"/>
+        </w:rPr>
+        <w:t>Results</w:t>
+      </w:r>
+      <w:r>
+        <w:rPr>
+          <w:rFonts w:ascii="Cambria" w:hAnsi="Cambria"/>
+        </w:rPr>
+        <w:t>”</w:t>
+      </w:r>
+      <w:r>
+        <w:rPr>
+          <w:rFonts w:ascii="Cambria" w:hAnsi="Cambria"/>
+        </w:rPr>
+        <w:t xml:space="preserve"> folder.</w:t>
+      </w:r>
+      <w:r>
+        <w:rPr>
+          <w:rFonts w:ascii="Cambria" w:hAnsi="Cambria"/>
+        </w:rPr>
         <w:t xml:space="preserve"> </w:t>
       </w:r>
     </w:p>
     <w:p>
       <w:pPr>
         <w:rPr>
+          <w:rFonts w:ascii="Cambria" w:hAnsi="Cambria"/>
           <w:b/>
           <w:bCs/>
           <w:sz w:val="21"/>
@@ -1271,6 +2060,7 @@
         </w:numPr>
         <w:jc w:val="both"/>
         <w:rPr>
+          <w:rFonts w:ascii="Cambria" w:hAnsi="Cambria"/>
           <w:b/>
           <w:bCs/>
           <w:sz w:val="21"/>
@@ -1279,18 +2069,47 @@
       </w:pPr>
       <w:r>
         <w:rPr>
+          <w:rFonts w:ascii="Cambria" w:hAnsi="Cambria"/>
           <w:b/>
           <w:bCs/>
         </w:rPr>
         <w:t>functions_Site_To_Protein_norm.R</w:t>
       </w:r>
       <w:r>
-        <w:t xml:space="preserve"> contains functions automatically sourced by the script Normalize_MS2SiteToProtein.Rmd. This file is located in the main folder of the repository on GitHub.</w:t>
-      </w:r>
-    </w:p>
-    <w:p>
-      <w:pPr>
-        <w:rPr>
+        <w:rPr>
+          <w:rFonts w:ascii="Cambria" w:hAnsi="Cambria"/>
+        </w:rPr>
+        <w:t xml:space="preserve"> contains functions automatically sourced by the script </w:t>
+      </w:r>
+      <w:r>
+        <w:rPr>
+          <w:rFonts w:ascii="Cambria" w:hAnsi="Cambria"/>
+        </w:rPr>
+        <w:t>“</w:t>
+      </w:r>
+      <w:r>
+        <w:rPr>
+          <w:rFonts w:ascii="Cambria" w:hAnsi="Cambria"/>
+        </w:rPr>
+        <w:t>Normalize_MS2SiteToProtein.Rmd</w:t>
+      </w:r>
+      <w:r>
+        <w:rPr>
+          <w:rFonts w:ascii="Cambria" w:hAnsi="Cambria"/>
+        </w:rPr>
+        <w:t>”</w:t>
+      </w:r>
+      <w:r>
+        <w:rPr>
+          <w:rFonts w:ascii="Cambria" w:hAnsi="Cambria"/>
+        </w:rPr>
+        <w:t>. This file is located in the main folder of the repository on GitHub.</w:t>
+      </w:r>
+    </w:p>
+    <w:p>
+      <w:pPr>
+        <w:rPr>
+          <w:rFonts w:ascii="Cambria" w:hAnsi="Cambria"/>
           <w:b/>
           <w:bCs/>
           <w:sz w:val="21"/>
@@ -1298,11 +2117,18 @@
         </w:rPr>
       </w:pPr>
     </w:p>
-    <w:p/>
+    <w:p>
+      <w:pPr>
+        <w:rPr>
+          <w:rFonts w:ascii="Cambria" w:hAnsi="Cambria"/>
+        </w:rPr>
+      </w:pPr>
+    </w:p>
     <w:p>
       <w:pPr>
         <w:pStyle w:val="ListParagraph"/>
         <w:rPr>
+          <w:rFonts w:ascii="Cambria" w:hAnsi="Cambria"/>
           <w:b/>
           <w:bCs/>
           <w:sz w:val="21"/>
@@ -1313,20 +2139,69 @@
     <w:p>
       <w:pPr>
         <w:jc w:val="both"/>
-      </w:pPr>
-      <w:r>
-        <w:t>Download the required files from GitHub and put them into your folder</w:t>
-      </w:r>
-      <w:r>
+        <w:rPr>
+          <w:rFonts w:ascii="Cambria" w:hAnsi="Cambria"/>
+        </w:rPr>
+      </w:pPr>
+      <w:r>
+        <w:rPr>
+          <w:rFonts w:ascii="Cambria" w:hAnsi="Cambria"/>
+        </w:rPr>
+        <w:t>Now d</w:t>
+      </w:r>
+      <w:r>
+        <w:rPr>
+          <w:rFonts w:ascii="Cambria" w:hAnsi="Cambria"/>
+        </w:rPr>
+        <w:t>ownload the required files from GitHub and put them into your folder</w:t>
+      </w:r>
+      <w:r>
+        <w:rPr>
+          <w:rFonts w:ascii="Cambria" w:hAnsi="Cambria"/>
+        </w:rPr>
         <w:t xml:space="preserve"> where you run the demo</w:t>
       </w:r>
       <w:r>
-        <w:t>, which should now look like this:</w:t>
-      </w:r>
-    </w:p>
-    <w:p>
-      <w:pPr>
-        <w:rPr>
+        <w:rPr>
+          <w:rFonts w:ascii="Cambria" w:hAnsi="Cambria"/>
+        </w:rPr>
+        <w:t xml:space="preserve">. It  </w:t>
+      </w:r>
+      <w:r>
+        <w:rPr>
+          <w:rFonts w:ascii="Cambria" w:hAnsi="Cambria"/>
+        </w:rPr>
+        <w:t>should</w:t>
+      </w:r>
+      <w:r>
+        <w:rPr>
+          <w:rFonts w:ascii="Cambria" w:hAnsi="Cambria"/>
+        </w:rPr>
+        <w:t xml:space="preserve"> end up</w:t>
+      </w:r>
+      <w:r>
+        <w:rPr>
+          <w:rFonts w:ascii="Cambria" w:hAnsi="Cambria"/>
+        </w:rPr>
+        <w:t xml:space="preserve"> look</w:t>
+      </w:r>
+      <w:r>
+        <w:rPr>
+          <w:rFonts w:ascii="Cambria" w:hAnsi="Cambria"/>
+        </w:rPr>
+        <w:t>ing</w:t>
+      </w:r>
+      <w:r>
+        <w:rPr>
+          <w:rFonts w:ascii="Cambria" w:hAnsi="Cambria"/>
+        </w:rPr>
+        <w:t xml:space="preserve"> like this:</w:t>
+      </w:r>
+    </w:p>
+    <w:p>
+      <w:pPr>
+        <w:rPr>
+          <w:rFonts w:ascii="Cambria" w:hAnsi="Cambria"/>
           <w:sz w:val="21"/>
           <w:szCs w:val="21"/>
         </w:rPr>
@@ -1336,12 +2211,14 @@
       <w:pPr>
         <w:jc w:val="center"/>
         <w:rPr>
+          <w:rFonts w:ascii="Cambria" w:hAnsi="Cambria"/>
           <w:sz w:val="21"/>
           <w:szCs w:val="21"/>
         </w:rPr>
       </w:pPr>
       <w:r>
         <w:rPr>
+          <w:rFonts w:ascii="Cambria" w:hAnsi="Cambria"/>
           <w:noProof/>
           <w:sz w:val="21"/>
           <w:szCs w:val="21"/>
@@ -1387,14 +2264,14 @@
       <w:pPr>
         <w:pStyle w:val="Heading2"/>
         <w:rPr>
-          <w:rFonts w:ascii="Arial" w:hAnsi="Arial" w:cs="Arial"/>
+          <w:rFonts w:ascii="Cambria" w:hAnsi="Cambria" w:cs="Arial"/>
           <w:sz w:val="36"/>
           <w:szCs w:val="36"/>
         </w:rPr>
       </w:pPr>
       <w:r>
         <w:rPr>
-          <w:rFonts w:ascii="Arial" w:hAnsi="Arial" w:cs="Arial"/>
+          <w:rFonts w:ascii="Cambria" w:hAnsi="Cambria" w:cs="Arial"/>
           <w:sz w:val="36"/>
           <w:szCs w:val="36"/>
         </w:rPr>
@@ -1403,7 +2280,7 @@
       </w:r>
       <w:r>
         <w:rPr>
-          <w:rFonts w:ascii="Arial" w:hAnsi="Arial" w:cs="Arial"/>
+          <w:rFonts w:ascii="Cambria" w:hAnsi="Cambria" w:cs="Arial"/>
           <w:sz w:val="36"/>
           <w:szCs w:val="36"/>
         </w:rPr>
@@ -1411,307 +2288,771 @@
       </w:r>
       <w:r>
         <w:rPr>
-          <w:rFonts w:ascii="Arial" w:hAnsi="Arial" w:cs="Arial"/>
+          <w:rFonts w:ascii="Cambria" w:hAnsi="Cambria" w:cs="Arial"/>
           <w:sz w:val="36"/>
           <w:szCs w:val="36"/>
         </w:rPr>
         <w:t>rogram</w:t>
       </w:r>
     </w:p>
-    <w:p/>
+    <w:p>
+      <w:pPr>
+        <w:rPr>
+          <w:rFonts w:ascii="Cambria" w:hAnsi="Cambria"/>
+        </w:rPr>
+      </w:pPr>
+    </w:p>
     <w:p>
       <w:pPr>
         <w:jc w:val="both"/>
-      </w:pPr>
-      <w:r>
+        <w:rPr>
+          <w:rFonts w:ascii="Cambria" w:hAnsi="Cambria"/>
+        </w:rPr>
+      </w:pPr>
+      <w:r>
+        <w:rPr>
+          <w:rFonts w:ascii="Cambria" w:hAnsi="Cambria"/>
+        </w:rPr>
         <w:t xml:space="preserve">We can now </w:t>
       </w:r>
       <w:r>
+        <w:rPr>
+          <w:rFonts w:ascii="Cambria" w:hAnsi="Cambria"/>
+        </w:rPr>
         <w:t>follow the</w:t>
       </w:r>
       <w:r>
+        <w:rPr>
+          <w:rFonts w:ascii="Cambria" w:hAnsi="Cambria"/>
+        </w:rPr>
         <w:t xml:space="preserve"> pipeline </w:t>
       </w:r>
       <w:r>
+        <w:rPr>
+          <w:rFonts w:ascii="Cambria" w:hAnsi="Cambria"/>
+        </w:rPr>
         <w:t>as</w:t>
       </w:r>
       <w:r>
+        <w:rPr>
+          <w:rFonts w:ascii="Cambria" w:hAnsi="Cambria"/>
+        </w:rPr>
         <w:t xml:space="preserve"> indicated in the </w:t>
       </w:r>
       <w:r>
+        <w:rPr>
+          <w:rFonts w:ascii="Cambria" w:hAnsi="Cambria"/>
+        </w:rPr>
         <w:t xml:space="preserve">directed </w:t>
       </w:r>
       <w:r>
-        <w:t>graph above. We run the two scripts Aggregate_PSMs_to_Sites.Rmd and Process_proteinGroups.Rmd to prepare the input for the final script Normalize_MS2SiteToProtein.Rmd. Just as</w:t>
-      </w:r>
-      <w:r>
+        <w:rPr>
+          <w:rFonts w:ascii="Cambria" w:hAnsi="Cambria"/>
+        </w:rPr>
+        <w:t xml:space="preserve">graph above. We run the two scripts </w:t>
+      </w:r>
+      <w:r>
+        <w:rPr>
+          <w:rFonts w:ascii="Cambria" w:hAnsi="Cambria"/>
+        </w:rPr>
+        <w:t>“</w:t>
+      </w:r>
+      <w:r>
+        <w:rPr>
+          <w:rFonts w:ascii="Cambria" w:hAnsi="Cambria"/>
+        </w:rPr>
+        <w:t>Aggregate_PSMs_to_Sites.Rmd</w:t>
+      </w:r>
+      <w:r>
+        <w:rPr>
+          <w:rFonts w:ascii="Cambria" w:hAnsi="Cambria"/>
+        </w:rPr>
+        <w:t>”</w:t>
+      </w:r>
+      <w:r>
+        <w:rPr>
+          <w:rFonts w:ascii="Cambria" w:hAnsi="Cambria"/>
+        </w:rPr>
+        <w:t xml:space="preserve"> and </w:t>
+      </w:r>
+      <w:r>
+        <w:rPr>
+          <w:rFonts w:ascii="Cambria" w:hAnsi="Cambria"/>
+        </w:rPr>
+        <w:t>“</w:t>
+      </w:r>
+      <w:r>
+        <w:rPr>
+          <w:rFonts w:ascii="Cambria" w:hAnsi="Cambria"/>
+        </w:rPr>
+        <w:t>Process_proteinGroups.Rmd</w:t>
+      </w:r>
+      <w:r>
+        <w:rPr>
+          <w:rFonts w:ascii="Cambria" w:hAnsi="Cambria"/>
+        </w:rPr>
+        <w:t>”</w:t>
+      </w:r>
+      <w:r>
+        <w:rPr>
+          <w:rFonts w:ascii="Cambria" w:hAnsi="Cambria"/>
+        </w:rPr>
+        <w:t xml:space="preserve"> to prepare the input for the final script </w:t>
+      </w:r>
+      <w:r>
+        <w:rPr>
+          <w:rFonts w:ascii="Cambria" w:hAnsi="Cambria"/>
+        </w:rPr>
+        <w:t>“</w:t>
+      </w:r>
+      <w:r>
+        <w:rPr>
+          <w:rFonts w:ascii="Cambria" w:hAnsi="Cambria"/>
+        </w:rPr>
+        <w:t>Normalize_MS2SiteToProtein.Rmd</w:t>
+      </w:r>
+      <w:r>
+        <w:rPr>
+          <w:rFonts w:ascii="Cambria" w:hAnsi="Cambria"/>
+        </w:rPr>
+        <w:t>”</w:t>
+      </w:r>
+      <w:r>
+        <w:rPr>
+          <w:rFonts w:ascii="Cambria" w:hAnsi="Cambria"/>
+        </w:rPr>
+        <w:t>. Just as</w:t>
+      </w:r>
+      <w:r>
+        <w:rPr>
+          <w:rFonts w:ascii="Cambria" w:hAnsi="Cambria"/>
+        </w:rPr>
         <w:t xml:space="preserve"> the script</w:t>
       </w:r>
       <w:r>
-        <w:t xml:space="preserve"> IM.Rmd in the interference modeling workflow, these </w:t>
-      </w:r>
-      <w:r>
+        <w:rPr>
+          <w:rFonts w:ascii="Cambria" w:hAnsi="Cambria"/>
+        </w:rPr>
+        <w:t xml:space="preserve"> </w:t>
+      </w:r>
+      <w:r>
+        <w:rPr>
+          <w:rFonts w:ascii="Cambria" w:hAnsi="Cambria"/>
+        </w:rPr>
+        <w:t>“</w:t>
+      </w:r>
+      <w:r>
+        <w:rPr>
+          <w:rFonts w:ascii="Cambria" w:hAnsi="Cambria"/>
+        </w:rPr>
+        <w:t>IM.Rmd</w:t>
+      </w:r>
+      <w:r>
+        <w:rPr>
+          <w:rFonts w:ascii="Cambria" w:hAnsi="Cambria"/>
+        </w:rPr>
+        <w:t>”</w:t>
+      </w:r>
+      <w:r>
+        <w:rPr>
+          <w:rFonts w:ascii="Cambria" w:hAnsi="Cambria"/>
+        </w:rPr>
+        <w:t xml:space="preserve"> in the interference modeling workflow, these </w:t>
+      </w:r>
+      <w:r>
+        <w:rPr>
+          <w:rFonts w:ascii="Cambria" w:hAnsi="Cambria"/>
+        </w:rPr>
         <w:t xml:space="preserve">three </w:t>
       </w:r>
       <w:r>
+        <w:rPr>
+          <w:rFonts w:ascii="Cambria" w:hAnsi="Cambria"/>
+        </w:rPr>
         <w:t xml:space="preserve">scripts have their first two code </w:t>
       </w:r>
       <w:r>
+        <w:rPr>
+          <w:rFonts w:ascii="Cambria" w:hAnsi="Cambria"/>
+        </w:rPr>
         <w:t>blocks</w:t>
       </w:r>
       <w:r>
+        <w:rPr>
+          <w:rFonts w:ascii="Cambria" w:hAnsi="Cambria"/>
+        </w:rPr>
         <w:t xml:space="preserve"> dedicated to </w:t>
       </w:r>
       <w:r>
+        <w:rPr>
+          <w:rFonts w:ascii="Cambria" w:hAnsi="Cambria"/>
+        </w:rPr>
         <w:t>1</w:t>
       </w:r>
       <w:r>
+        <w:rPr>
+          <w:rFonts w:ascii="Cambria" w:hAnsi="Cambria"/>
+        </w:rPr>
         <w:t xml:space="preserve">) loading required </w:t>
       </w:r>
       <w:r>
+        <w:rPr>
+          <w:rFonts w:ascii="Cambria" w:hAnsi="Cambria"/>
+        </w:rPr>
         <w:t>packages</w:t>
       </w:r>
       <w:r>
+        <w:rPr>
+          <w:rFonts w:ascii="Cambria" w:hAnsi="Cambria"/>
+        </w:rPr>
         <w:t xml:space="preserve"> and </w:t>
       </w:r>
       <w:r>
+        <w:rPr>
+          <w:rFonts w:ascii="Cambria" w:hAnsi="Cambria"/>
+        </w:rPr>
         <w:t>2</w:t>
       </w:r>
       <w:r>
+        <w:rPr>
+          <w:rFonts w:ascii="Cambria" w:hAnsi="Cambria"/>
+        </w:rPr>
         <w:t xml:space="preserve">) specifying </w:t>
       </w:r>
       <w:r>
+        <w:rPr>
+          <w:rFonts w:ascii="Cambria" w:hAnsi="Cambria"/>
+        </w:rPr>
         <w:t xml:space="preserve">relevant </w:t>
       </w:r>
       <w:r>
-        <w:t>parameters. Before running each script, make sure that the required packages are installed.</w:t>
+        <w:rPr>
+          <w:rFonts w:ascii="Cambria" w:hAnsi="Cambria"/>
+        </w:rPr>
+        <w:t>parameters</w:t>
+      </w:r>
+      <w:r>
+        <w:rPr>
+          <w:rFonts w:ascii="Cambria" w:hAnsi="Cambria"/>
+        </w:rPr>
+        <w:t xml:space="preserve">. </w:t>
+      </w:r>
+      <w:r>
+        <w:rPr>
+          <w:rFonts w:ascii="Cambria" w:hAnsi="Cambria"/>
+        </w:rPr>
+        <w:t>Before running each script, make sure that the required packages are installed.</w:t>
       </w:r>
     </w:p>
     <w:p>
       <w:pPr>
         <w:jc w:val="both"/>
+        <w:rPr>
+          <w:rFonts w:ascii="Cambria" w:hAnsi="Cambria"/>
+        </w:rPr>
       </w:pPr>
     </w:p>
     <w:p>
       <w:pPr>
         <w:jc w:val="both"/>
-      </w:pPr>
-      <w:r>
+        <w:rPr>
+          <w:rFonts w:ascii="Cambria" w:hAnsi="Cambria"/>
+        </w:rPr>
+      </w:pPr>
+      <w:r>
+        <w:rPr>
+          <w:rFonts w:ascii="Cambria" w:hAnsi="Cambria"/>
+        </w:rPr>
         <w:t xml:space="preserve">The parameters in </w:t>
       </w:r>
       <w:r>
+        <w:rPr>
+          <w:rFonts w:ascii="Cambria" w:hAnsi="Cambria"/>
+        </w:rPr>
         <w:t xml:space="preserve">each scrip’s parameter section are </w:t>
       </w:r>
       <w:r>
+        <w:rPr>
+          <w:rFonts w:ascii="Cambria" w:hAnsi="Cambria"/>
+        </w:rPr>
         <w:t xml:space="preserve">already configured to the specifics of the demo. </w:t>
       </w:r>
       <w:r>
+        <w:rPr>
+          <w:rFonts w:ascii="Cambria" w:hAnsi="Cambria"/>
+        </w:rPr>
         <w:t>Nonetheless, m</w:t>
       </w:r>
       <w:r>
+        <w:rPr>
+          <w:rFonts w:ascii="Cambria" w:hAnsi="Cambria"/>
+        </w:rPr>
         <w:t xml:space="preserve">ake sure to understand each parameter by reading the </w:t>
       </w:r>
       <w:r>
+        <w:rPr>
+          <w:rFonts w:ascii="Cambria" w:hAnsi="Cambria"/>
+        </w:rPr>
         <w:t xml:space="preserve">respective </w:t>
       </w:r>
       <w:r>
+        <w:rPr>
+          <w:rFonts w:ascii="Cambria" w:hAnsi="Cambria"/>
+        </w:rPr>
         <w:t xml:space="preserve">comments above </w:t>
       </w:r>
       <w:r>
+        <w:rPr>
+          <w:rFonts w:ascii="Cambria" w:hAnsi="Cambria"/>
+        </w:rPr>
         <w:t>the lines of code</w:t>
       </w:r>
       <w:r>
+        <w:rPr>
+          <w:rFonts w:ascii="Cambria" w:hAnsi="Cambria"/>
+        </w:rPr>
         <w:t xml:space="preserve">. If specified incorrectly, the program will produce errors down the line. </w:t>
       </w:r>
       <w:r>
+        <w:rPr>
+          <w:rFonts w:ascii="Cambria" w:hAnsi="Cambria"/>
+        </w:rPr>
         <w:t xml:space="preserve">Everything outside of the parameter code </w:t>
       </w:r>
       <w:r>
+        <w:rPr>
+          <w:rFonts w:ascii="Cambria" w:hAnsi="Cambria"/>
+        </w:rPr>
         <w:t>block</w:t>
       </w:r>
       <w:r>
+        <w:rPr>
+          <w:rFonts w:ascii="Cambria" w:hAnsi="Cambria"/>
+        </w:rPr>
+        <w:t>s</w:t>
+      </w:r>
+      <w:r>
+        <w:rPr>
+          <w:rFonts w:ascii="Cambria" w:hAnsi="Cambria"/>
+        </w:rPr>
         <w:t xml:space="preserve"> does not need to be changed by the user.</w:t>
       </w:r>
       <w:r>
+        <w:rPr>
+          <w:rFonts w:ascii="Cambria" w:hAnsi="Cambria"/>
+        </w:rPr>
         <w:t xml:space="preserve"> </w:t>
       </w:r>
       <w:r>
+        <w:rPr>
+          <w:rFonts w:ascii="Cambria" w:hAnsi="Cambria"/>
+        </w:rPr>
         <w:t xml:space="preserve">If a parameter is </w:t>
       </w:r>
       <w:r>
+        <w:rPr>
+          <w:rFonts w:ascii="Cambria" w:hAnsi="Cambria"/>
+        </w:rPr>
         <w:t>described</w:t>
       </w:r>
       <w:r>
+        <w:rPr>
+          <w:rFonts w:ascii="Cambria" w:hAnsi="Cambria"/>
+        </w:rPr>
         <w:t xml:space="preserve"> as “Optional”, the parameter is not</w:t>
       </w:r>
       <w:r>
+        <w:rPr>
+          <w:rFonts w:ascii="Cambria" w:hAnsi="Cambria"/>
+        </w:rPr>
         <w:t xml:space="preserve"> </w:t>
       </w:r>
       <w:r>
+        <w:rPr>
+          <w:rFonts w:ascii="Cambria" w:hAnsi="Cambria"/>
+        </w:rPr>
         <w:t xml:space="preserve">required </w:t>
       </w:r>
       <w:r>
+        <w:rPr>
+          <w:rFonts w:ascii="Cambria" w:hAnsi="Cambria"/>
+        </w:rPr>
         <w:t>for</w:t>
       </w:r>
       <w:r>
+        <w:rPr>
+          <w:rFonts w:ascii="Cambria" w:hAnsi="Cambria"/>
+        </w:rPr>
         <w:t xml:space="preserve"> </w:t>
       </w:r>
       <w:r>
+        <w:rPr>
+          <w:rFonts w:ascii="Cambria" w:hAnsi="Cambria"/>
+        </w:rPr>
         <w:t xml:space="preserve">successfully </w:t>
       </w:r>
       <w:r>
+        <w:rPr>
+          <w:rFonts w:ascii="Cambria" w:hAnsi="Cambria"/>
+        </w:rPr>
         <w:t>run</w:t>
       </w:r>
       <w:r>
+        <w:rPr>
+          <w:rFonts w:ascii="Cambria" w:hAnsi="Cambria"/>
+        </w:rPr>
         <w:t>ning</w:t>
       </w:r>
       <w:r>
+        <w:rPr>
+          <w:rFonts w:ascii="Cambria" w:hAnsi="Cambria"/>
+        </w:rPr>
         <w:t xml:space="preserve"> the</w:t>
       </w:r>
       <w:r>
+        <w:rPr>
+          <w:rFonts w:ascii="Cambria" w:hAnsi="Cambria"/>
+        </w:rPr>
         <w:t xml:space="preserve"> program</w:t>
       </w:r>
       <w:r>
+        <w:rPr>
+          <w:rFonts w:ascii="Cambria" w:hAnsi="Cambria"/>
+        </w:rPr>
         <w:t xml:space="preserve">, as some steps </w:t>
       </w:r>
       <w:r>
+        <w:rPr>
+          <w:rFonts w:ascii="Cambria" w:hAnsi="Cambria"/>
+        </w:rPr>
         <w:t xml:space="preserve">in the workflow </w:t>
       </w:r>
       <w:r>
+        <w:rPr>
+          <w:rFonts w:ascii="Cambria" w:hAnsi="Cambria"/>
+        </w:rPr>
         <w:t xml:space="preserve">can skipped. Set optional parameters to their default value </w:t>
       </w:r>
       <w:r>
+        <w:rPr>
+          <w:rFonts w:ascii="Cambria" w:hAnsi="Cambria"/>
+        </w:rPr>
         <w:t xml:space="preserve">to skip </w:t>
       </w:r>
       <w:r>
+        <w:rPr>
+          <w:rFonts w:ascii="Cambria" w:hAnsi="Cambria"/>
+        </w:rPr>
         <w:t>corresponding code blocks</w:t>
       </w:r>
       <w:r>
+        <w:rPr>
+          <w:rFonts w:ascii="Cambria" w:hAnsi="Cambria"/>
+        </w:rPr>
         <w:t>. The default value</w:t>
       </w:r>
       <w:r>
+        <w:rPr>
+          <w:rFonts w:ascii="Cambria" w:hAnsi="Cambria"/>
+        </w:rPr>
         <w:t>s</w:t>
       </w:r>
       <w:r>
+        <w:rPr>
+          <w:rFonts w:ascii="Cambria" w:hAnsi="Cambria"/>
+        </w:rPr>
         <w:t xml:space="preserve"> of optional parameters are described in the comment</w:t>
       </w:r>
       <w:r>
+        <w:rPr>
+          <w:rFonts w:ascii="Cambria" w:hAnsi="Cambria"/>
+        </w:rPr>
         <w:t>s</w:t>
       </w:r>
       <w:r>
+        <w:rPr>
+          <w:rFonts w:ascii="Cambria" w:hAnsi="Cambria"/>
+        </w:rPr>
+        <w:t xml:space="preserve"> of the code</w:t>
+      </w:r>
+      <w:r>
+        <w:rPr>
+          <w:rFonts w:ascii="Cambria" w:hAnsi="Cambria"/>
+        </w:rPr>
         <w:t>.</w:t>
       </w:r>
     </w:p>
     <w:p>
       <w:pPr>
         <w:jc w:val="both"/>
+        <w:rPr>
+          <w:rFonts w:ascii="Cambria" w:hAnsi="Cambria"/>
+        </w:rPr>
       </w:pPr>
     </w:p>
     <w:p>
       <w:pPr>
         <w:jc w:val="both"/>
-      </w:pPr>
-      <w:r>
-        <w:t xml:space="preserve">Like in the interference modeling workflow, each subsequent code </w:t>
-      </w:r>
-      <w:r>
+        <w:rPr>
+          <w:rFonts w:ascii="Cambria" w:hAnsi="Cambria"/>
+        </w:rPr>
+      </w:pPr>
+      <w:r>
+        <w:rPr>
+          <w:rFonts w:ascii="Cambria" w:hAnsi="Cambria"/>
+        </w:rPr>
+        <w:t xml:space="preserve">Like in the interference modeling workflow, each code </w:t>
+      </w:r>
+      <w:r>
+        <w:rPr>
+          <w:rFonts w:ascii="Cambria" w:hAnsi="Cambria"/>
+        </w:rPr>
         <w:t xml:space="preserve">block </w:t>
       </w:r>
       <w:r>
+        <w:rPr>
+          <w:rFonts w:ascii="Cambria" w:hAnsi="Cambria"/>
+        </w:rPr>
         <w:t xml:space="preserve">performs a specific task </w:t>
       </w:r>
       <w:r>
+        <w:rPr>
+          <w:rFonts w:ascii="Cambria" w:hAnsi="Cambria"/>
+        </w:rPr>
         <w:t xml:space="preserve">in the respective script </w:t>
       </w:r>
       <w:r>
+        <w:rPr>
+          <w:rFonts w:ascii="Cambria" w:hAnsi="Cambria"/>
+        </w:rPr>
         <w:t xml:space="preserve">and often produces intermediate output (visual and/or textual) of interest. </w:t>
       </w:r>
       <w:r>
+        <w:rPr>
+          <w:rFonts w:ascii="Cambria" w:hAnsi="Cambria"/>
+        </w:rPr>
         <w:t>The</w:t>
       </w:r>
       <w:r>
+        <w:rPr>
+          <w:rFonts w:ascii="Cambria" w:hAnsi="Cambria"/>
+        </w:rPr>
         <w:t xml:space="preserve"> comments </w:t>
       </w:r>
       <w:r>
-        <w:t>along the code</w:t>
-      </w:r>
-      <w:r>
+        <w:rPr>
+          <w:rFonts w:ascii="Cambria" w:hAnsi="Cambria"/>
+        </w:rPr>
+        <w:t>in</w:t>
+      </w:r>
+      <w:r>
+        <w:rPr>
+          <w:rFonts w:ascii="Cambria" w:hAnsi="Cambria"/>
+        </w:rPr>
+        <w:t xml:space="preserve"> the code</w:t>
+      </w:r>
+      <w:r>
+        <w:rPr>
+          <w:rFonts w:ascii="Cambria" w:hAnsi="Cambria"/>
+        </w:rPr>
         <w:t xml:space="preserve"> should provide the necessary understanding of what is happening. Code </w:t>
       </w:r>
       <w:r>
+        <w:rPr>
+          <w:rFonts w:ascii="Cambria" w:hAnsi="Cambria"/>
+        </w:rPr>
         <w:t xml:space="preserve">blocks </w:t>
       </w:r>
       <w:r>
+        <w:rPr>
+          <w:rFonts w:ascii="Cambria" w:hAnsi="Cambria"/>
+        </w:rPr>
         <w:t>described as “Optional” can be skipped, since they are not required for successfully running the program.</w:t>
       </w:r>
+      <w:r>
+        <w:rPr>
+          <w:rFonts w:ascii="Cambria" w:hAnsi="Cambria"/>
+        </w:rPr>
+        <w:t xml:space="preserve"> </w:t>
+      </w:r>
+      <w:r>
+        <w:rPr>
+          <w:rFonts w:ascii="Cambria" w:hAnsi="Cambria"/>
+        </w:rPr>
+        <w:t xml:space="preserve">In </w:t>
+      </w:r>
+      <w:r>
+        <w:rPr>
+          <w:rFonts w:ascii="Cambria" w:hAnsi="Cambria"/>
+        </w:rPr>
+        <w:t>p</w:t>
+      </w:r>
+      <w:r>
+        <w:rPr>
+          <w:rFonts w:ascii="Cambria" w:hAnsi="Cambria"/>
+        </w:rPr>
+        <w:t xml:space="preserve">articular: </w:t>
+      </w:r>
+      <w:r>
+        <w:rPr>
+          <w:rFonts w:ascii="Cambria" w:hAnsi="Cambria"/>
+        </w:rPr>
+        <w:t xml:space="preserve">Note that both </w:t>
+      </w:r>
+      <w:r>
+        <w:rPr>
+          <w:rFonts w:ascii="Cambria" w:hAnsi="Cambria"/>
+        </w:rPr>
+        <w:t xml:space="preserve">scripts </w:t>
+      </w:r>
+      <w:r>
+        <w:rPr>
+          <w:rFonts w:ascii="Cambria" w:hAnsi="Cambria"/>
+        </w:rPr>
+        <w:t>“</w:t>
+      </w:r>
+      <w:r>
+        <w:rPr>
+          <w:rFonts w:ascii="Cambria" w:hAnsi="Cambria"/>
+        </w:rPr>
+        <w:t>Aggregate_PSMs_to_Sites.Rmd</w:t>
+      </w:r>
+      <w:r>
+        <w:rPr>
+          <w:rFonts w:ascii="Cambria" w:hAnsi="Cambria"/>
+        </w:rPr>
+        <w:t>”</w:t>
+      </w:r>
+      <w:r>
+        <w:rPr>
+          <w:rFonts w:ascii="Cambria" w:hAnsi="Cambria"/>
+        </w:rPr>
+        <w:t xml:space="preserve"> and </w:t>
+      </w:r>
+      <w:r>
+        <w:rPr>
+          <w:rFonts w:ascii="Cambria" w:hAnsi="Cambria"/>
+        </w:rPr>
+        <w:t>“</w:t>
+      </w:r>
+      <w:r>
+        <w:rPr>
+          <w:rFonts w:ascii="Cambria" w:hAnsi="Cambria"/>
+        </w:rPr>
+        <w:t>Process_proteinGroups.Rmd</w:t>
+      </w:r>
+      <w:r>
+        <w:rPr>
+          <w:rFonts w:ascii="Cambria" w:hAnsi="Cambria"/>
+        </w:rPr>
+        <w:t>”</w:t>
+      </w:r>
+      <w:r>
+        <w:rPr>
+          <w:rFonts w:ascii="Cambria" w:hAnsi="Cambria"/>
+        </w:rPr>
+        <w:t xml:space="preserve"> contain some parameters </w:t>
+      </w:r>
+      <w:r>
+        <w:rPr>
+          <w:rFonts w:ascii="Cambria" w:hAnsi="Cambria"/>
+        </w:rPr>
+        <w:t>and/</w:t>
+      </w:r>
+      <w:r>
+        <w:rPr>
+          <w:rFonts w:ascii="Cambria" w:hAnsi="Cambria"/>
+        </w:rPr>
+        <w:t xml:space="preserve">or optional code blocks that allow </w:t>
+      </w:r>
+      <w:r>
+        <w:rPr>
+          <w:rFonts w:ascii="Cambria" w:hAnsi="Cambria"/>
+        </w:rPr>
+        <w:t xml:space="preserve">for </w:t>
+      </w:r>
+      <w:r>
+        <w:rPr>
+          <w:rFonts w:ascii="Cambria" w:hAnsi="Cambria"/>
+        </w:rPr>
+        <w:t xml:space="preserve">more stringent filtering of features based on </w:t>
+      </w:r>
+      <w:r>
+        <w:rPr>
+          <w:rFonts w:ascii="Cambria" w:hAnsi="Cambria"/>
+        </w:rPr>
+        <w:t xml:space="preserve">defined thresholds of </w:t>
+      </w:r>
+      <w:r>
+        <w:rPr>
+          <w:rFonts w:ascii="Cambria" w:hAnsi="Cambria"/>
+        </w:rPr>
+        <w:t>score, intensity and PSM-wise PPF (Precursor Purity Fraction)</w:t>
+      </w:r>
+      <w:r>
+        <w:rPr>
+          <w:rFonts w:ascii="Cambria" w:hAnsi="Cambria"/>
+        </w:rPr>
+        <w:t xml:space="preserve"> values</w:t>
+      </w:r>
+      <w:r>
+        <w:rPr>
+          <w:rFonts w:ascii="Cambria" w:hAnsi="Cambria"/>
+        </w:rPr>
+        <w:t xml:space="preserve">. Currently, the parameters </w:t>
+      </w:r>
+      <w:r>
+        <w:rPr>
+          <w:rFonts w:ascii="Cambria" w:hAnsi="Cambria"/>
+        </w:rPr>
+        <w:t xml:space="preserve">in each script </w:t>
+      </w:r>
+      <w:r>
+        <w:rPr>
+          <w:rFonts w:ascii="Cambria" w:hAnsi="Cambria"/>
+        </w:rPr>
+        <w:t>are set</w:t>
+      </w:r>
+      <w:r>
+        <w:rPr>
+          <w:rFonts w:ascii="Cambria" w:hAnsi="Cambria"/>
+        </w:rPr>
+        <w:t xml:space="preserve"> to filter as little as possible.</w:t>
+      </w:r>
+      <w:r>
+        <w:rPr>
+          <w:rFonts w:ascii="Cambria" w:hAnsi="Cambria"/>
+        </w:rPr>
+        <w:t xml:space="preserve"> In a real experiment, I recommend to adjust those filter in order to get rid of features with subpar data quality.</w:t>
+      </w:r>
     </w:p>
     <w:p>
       <w:pPr>
         <w:jc w:val="both"/>
+        <w:rPr>
+          <w:rFonts w:ascii="Cambria" w:hAnsi="Cambria"/>
+        </w:rPr>
       </w:pPr>
     </w:p>
     <w:p>
       <w:pPr>
         <w:jc w:val="both"/>
-      </w:pPr>
-      <w:r>
-        <w:t xml:space="preserve">Note that both </w:t>
-      </w:r>
-      <w:r>
-        <w:t xml:space="preserve">scripts </w:t>
-      </w:r>
-      <w:r>
-        <w:t xml:space="preserve">Aggregate_PSMs_to_Sites.Rmd and Process_proteinGroups.Rmd contain some parameters </w:t>
-      </w:r>
-      <w:r>
-        <w:t>and/</w:t>
-      </w:r>
-      <w:r>
-        <w:t xml:space="preserve">or optional code blocks that allow </w:t>
-      </w:r>
-      <w:r>
-        <w:t xml:space="preserve">for </w:t>
-      </w:r>
-      <w:r>
-        <w:t xml:space="preserve">more stringent filtering of features based on </w:t>
-      </w:r>
-      <w:r>
-        <w:t xml:space="preserve">defined thresholds of </w:t>
-      </w:r>
-      <w:r>
-        <w:t>score, intensity and PSM-wise PPF (Precursor Purity Fraction)</w:t>
-      </w:r>
-      <w:r>
-        <w:t xml:space="preserve"> values</w:t>
-      </w:r>
-      <w:r>
-        <w:t xml:space="preserve">. Currently, the parameters </w:t>
-      </w:r>
-      <w:r>
-        <w:t xml:space="preserve">in each script </w:t>
-      </w:r>
-      <w:r>
-        <w:t>are set</w:t>
-      </w:r>
-      <w:r>
-        <w:t xml:space="preserve"> to filter as little as possible.</w:t>
-      </w:r>
-    </w:p>
-    <w:p>
-      <w:pPr>
-        <w:jc w:val="both"/>
-      </w:pPr>
-    </w:p>
-    <w:p>
-      <w:pPr>
-        <w:jc w:val="both"/>
-      </w:pPr>
-    </w:p>
-    <w:p/>
-    <w:p>
-      <w:pPr>
-        <w:rPr>
-          <w:rFonts w:ascii="Arial" w:eastAsiaTheme="majorEastAsia" w:hAnsi="Arial" w:cs="Arial"/>
+        <w:rPr>
+          <w:rFonts w:ascii="Cambria" w:hAnsi="Cambria"/>
+        </w:rPr>
+      </w:pPr>
+    </w:p>
+    <w:p>
+      <w:pPr>
+        <w:rPr>
+          <w:rFonts w:ascii="Cambria" w:hAnsi="Cambria"/>
+        </w:rPr>
+      </w:pPr>
+    </w:p>
+    <w:p>
+      <w:pPr>
+        <w:rPr>
+          <w:rFonts w:ascii="Cambria" w:eastAsiaTheme="majorEastAsia" w:hAnsi="Cambria" w:cs="Arial"/>
           <w:b/>
           <w:color w:val="000000" w:themeColor="text1"/>
           <w:sz w:val="36"/>
@@ -1720,7 +3061,7 @@
       </w:pPr>
       <w:r>
         <w:rPr>
-          <w:rFonts w:ascii="Arial" w:eastAsiaTheme="majorEastAsia" w:hAnsi="Arial" w:cs="Arial"/>
+          <w:rFonts w:ascii="Cambria" w:eastAsiaTheme="majorEastAsia" w:hAnsi="Cambria" w:cs="Arial"/>
           <w:b/>
           <w:color w:val="000000" w:themeColor="text1"/>
           <w:sz w:val="36"/>
@@ -1729,289 +3070,1086 @@
         <w:t>Output</w:t>
       </w:r>
     </w:p>
-    <w:p/>
+    <w:p>
+      <w:pPr>
+        <w:rPr>
+          <w:rFonts w:ascii="Cambria" w:hAnsi="Cambria"/>
+        </w:rPr>
+      </w:pPr>
+    </w:p>
     <w:p>
       <w:pPr>
         <w:jc w:val="both"/>
-      </w:pPr>
-      <w:r>
+        <w:rPr>
+          <w:rFonts w:ascii="Cambria" w:hAnsi="Cambria"/>
+        </w:rPr>
+      </w:pPr>
+      <w:r>
+        <w:rPr>
+          <w:rFonts w:ascii="Cambria" w:hAnsi="Cambria"/>
+        </w:rPr>
         <w:t xml:space="preserve">The </w:t>
       </w:r>
       <w:r>
+        <w:rPr>
+          <w:rFonts w:ascii="Cambria" w:hAnsi="Cambria"/>
+        </w:rPr>
         <w:t xml:space="preserve">final </w:t>
       </w:r>
       <w:r>
+        <w:rPr>
+          <w:rFonts w:ascii="Cambria" w:hAnsi="Cambria"/>
+        </w:rPr>
         <w:t xml:space="preserve">script </w:t>
       </w:r>
       <w:r>
-        <w:t xml:space="preserve">Normalize_MS2SiteToProtein.Rmd </w:t>
-      </w:r>
-      <w:r>
+        <w:rPr>
+          <w:rFonts w:ascii="Cambria" w:hAnsi="Cambria"/>
+        </w:rPr>
+        <w:t>“</w:t>
+      </w:r>
+      <w:r>
+        <w:rPr>
+          <w:rFonts w:ascii="Cambria" w:hAnsi="Cambria"/>
+        </w:rPr>
+        <w:t>Normalize_MS2SiteToProtein.Rmd</w:t>
+      </w:r>
+      <w:r>
+        <w:rPr>
+          <w:rFonts w:ascii="Cambria" w:hAnsi="Cambria"/>
+        </w:rPr>
+        <w:t>”</w:t>
+      </w:r>
+      <w:r>
+        <w:rPr>
+          <w:rFonts w:ascii="Cambria" w:hAnsi="Cambria"/>
+        </w:rPr>
+        <w:t xml:space="preserve"> </w:t>
+      </w:r>
+      <w:r>
+        <w:rPr>
+          <w:rFonts w:ascii="Cambria" w:hAnsi="Cambria"/>
+        </w:rPr>
         <w:t>produce</w:t>
       </w:r>
       <w:r>
+        <w:rPr>
+          <w:rFonts w:ascii="Cambria" w:hAnsi="Cambria"/>
+        </w:rPr>
         <w:t>s</w:t>
       </w:r>
       <w:r>
+        <w:rPr>
+          <w:rFonts w:ascii="Cambria" w:hAnsi="Cambria"/>
+        </w:rPr>
         <w:t xml:space="preserve"> an output table </w:t>
       </w:r>
       <w:r>
+        <w:rPr>
+          <w:rFonts w:ascii="Cambria" w:hAnsi="Cambria"/>
+        </w:rPr>
         <w:t>named</w:t>
       </w:r>
       <w:r>
+        <w:rPr>
+          <w:rFonts w:ascii="Cambria" w:hAnsi="Cambria"/>
+        </w:rPr>
         <w:t xml:space="preserve"> </w:t>
       </w:r>
       <w:r>
+        <w:rPr>
+          <w:rFonts w:ascii="Cambria" w:hAnsi="Cambria"/>
+        </w:rPr>
         <w:t>“</w:t>
       </w:r>
       <w:r>
+        <w:rPr>
+          <w:rFonts w:ascii="Cambria" w:hAnsi="Cambria"/>
+        </w:rPr>
         <w:t>SiteToProtein_normalized_aggregated_Acetyl (K)Sites.txt</w:t>
       </w:r>
       <w:r>
+        <w:rPr>
+          <w:rFonts w:ascii="Cambria" w:hAnsi="Cambria"/>
+        </w:rPr>
         <w:t>”</w:t>
       </w:r>
       <w:r>
-        <w:t xml:space="preserve"> that is stored in the Results folder. </w:t>
-      </w:r>
-      <w:r>
+        <w:rPr>
+          <w:rFonts w:ascii="Cambria" w:hAnsi="Cambria"/>
+        </w:rPr>
+        <w:t xml:space="preserve"> that is stored in the </w:t>
+      </w:r>
+      <w:r>
+        <w:rPr>
+          <w:rFonts w:ascii="Cambria" w:hAnsi="Cambria"/>
+        </w:rPr>
+        <w:t>“</w:t>
+      </w:r>
+      <w:r>
+        <w:rPr>
+          <w:rFonts w:ascii="Cambria" w:hAnsi="Cambria"/>
+        </w:rPr>
+        <w:t>Results</w:t>
+      </w:r>
+      <w:r>
+        <w:rPr>
+          <w:rFonts w:ascii="Cambria" w:hAnsi="Cambria"/>
+        </w:rPr>
+        <w:t>”</w:t>
+      </w:r>
+      <w:r>
+        <w:rPr>
+          <w:rFonts w:ascii="Cambria" w:hAnsi="Cambria"/>
+        </w:rPr>
+        <w:t xml:space="preserve"> folder. </w:t>
+      </w:r>
+      <w:r>
+        <w:rPr>
+          <w:rFonts w:ascii="Cambria" w:hAnsi="Cambria"/>
+        </w:rPr>
         <w:t>Note that t</w:t>
       </w:r>
       <w:r>
+        <w:rPr>
+          <w:rFonts w:ascii="Cambria" w:hAnsi="Cambria"/>
+        </w:rPr>
         <w:t xml:space="preserve">his table </w:t>
       </w:r>
       <w:r>
+        <w:rPr>
+          <w:rFonts w:ascii="Cambria" w:hAnsi="Cambria"/>
+        </w:rPr>
         <w:t xml:space="preserve">will </w:t>
       </w:r>
       <w:r>
+        <w:rPr>
+          <w:rFonts w:ascii="Cambria" w:hAnsi="Cambria"/>
+        </w:rPr>
         <w:t xml:space="preserve">only </w:t>
       </w:r>
       <w:r>
+        <w:rPr>
+          <w:rFonts w:ascii="Cambria" w:hAnsi="Cambria"/>
+        </w:rPr>
         <w:t>list sites that could be normalized to corresponding protein level (i.e. unmodified peptides of the same proteins)</w:t>
       </w:r>
       <w:r>
+        <w:rPr>
+          <w:rFonts w:ascii="Cambria" w:hAnsi="Cambria"/>
+        </w:rPr>
         <w:t xml:space="preserve">, which </w:t>
       </w:r>
       <w:r>
+        <w:rPr>
+          <w:rFonts w:ascii="Cambria" w:hAnsi="Cambria"/>
+        </w:rPr>
         <w:t xml:space="preserve">naturally </w:t>
       </w:r>
       <w:r>
-        <w:t>requires independent quantification on both levels.</w:t>
+        <w:rPr>
+          <w:rFonts w:ascii="Cambria" w:hAnsi="Cambria"/>
+        </w:rPr>
+        <w:t xml:space="preserve">requires independent quantification on both </w:t>
+      </w:r>
+      <w:r>
+        <w:rPr>
+          <w:rFonts w:ascii="Cambria" w:hAnsi="Cambria"/>
+        </w:rPr>
+        <w:t xml:space="preserve">site and protein </w:t>
+      </w:r>
+      <w:r>
+        <w:rPr>
+          <w:rFonts w:ascii="Cambria" w:hAnsi="Cambria"/>
+        </w:rPr>
+        <w:t>level</w:t>
+      </w:r>
+      <w:r>
+        <w:rPr>
+          <w:rFonts w:ascii="Cambria" w:hAnsi="Cambria"/>
+        </w:rPr>
+        <w:t xml:space="preserve">! Hence, some sites might have been dropped. </w:t>
       </w:r>
     </w:p>
     <w:p>
       <w:pPr>
         <w:jc w:val="both"/>
+        <w:rPr>
+          <w:rFonts w:ascii="Cambria" w:hAnsi="Cambria"/>
+        </w:rPr>
       </w:pPr>
     </w:p>
     <w:p>
       <w:pPr>
         <w:jc w:val="both"/>
-      </w:pPr>
-      <w:r>
+        <w:rPr>
+          <w:rFonts w:ascii="Cambria" w:hAnsi="Cambria"/>
+        </w:rPr>
+      </w:pPr>
+      <w:r>
+        <w:rPr>
+          <w:rFonts w:ascii="Cambria" w:hAnsi="Cambria"/>
+        </w:rPr>
         <w:t>The</w:t>
       </w:r>
       <w:r>
+        <w:rPr>
+          <w:rFonts w:ascii="Cambria" w:hAnsi="Cambria"/>
+        </w:rPr>
         <w:t xml:space="preserve"> </w:t>
       </w:r>
       <w:r>
+        <w:rPr>
+          <w:rFonts w:ascii="Cambria" w:hAnsi="Cambria"/>
+        </w:rPr>
         <w:t xml:space="preserve">output </w:t>
       </w:r>
       <w:r>
+        <w:rPr>
+          <w:rFonts w:ascii="Cambria" w:hAnsi="Cambria"/>
+        </w:rPr>
         <w:t xml:space="preserve">table contains multiple </w:t>
       </w:r>
       <w:r>
+        <w:rPr>
+          <w:rFonts w:ascii="Cambria" w:hAnsi="Cambria"/>
+        </w:rPr>
         <w:t>additional</w:t>
       </w:r>
       <w:r>
-        <w:t xml:space="preserve"> intensity columns, which are already normalized between samples. These are: Site intensities (no suffix), interference-adjusted site intensities (suffix __IFadjust), underlying protein intensities (suffix __underlyingProtein), interference-adjusted underlying protein intensities (suffix __underlyingProtein_IFadjust), site-to-protein normalized abundances that are likely biased by varying degrees of ratio compression in individual site and protein pairs (suffix __siteToProtein), and finally interference-adjusted site-to-protein normalized abundances that mitigate this aforementioned bias (suffix __siteToProtein_IFadjust). </w:t>
+        <w:rPr>
+          <w:rFonts w:ascii="Cambria" w:hAnsi="Cambria"/>
+        </w:rPr>
+        <w:t xml:space="preserve"> intensity columns, which are already normalized between samples. These are: Site intensities (no suffix), interference-adjusted site intensities (suffix </w:t>
+      </w:r>
+      <w:r>
+        <w:rPr>
+          <w:rFonts w:ascii="Cambria" w:hAnsi="Cambria"/>
+          <w:i/>
+          <w:iCs/>
+        </w:rPr>
+        <w:t>“</w:t>
+      </w:r>
+      <w:r>
+        <w:rPr>
+          <w:rFonts w:ascii="Cambria" w:hAnsi="Cambria"/>
+          <w:i/>
+          <w:iCs/>
+        </w:rPr>
+        <w:t>__IFadjust</w:t>
+      </w:r>
+      <w:r>
+        <w:rPr>
+          <w:rFonts w:ascii="Cambria" w:hAnsi="Cambria"/>
+          <w:i/>
+          <w:iCs/>
+        </w:rPr>
+        <w:t>”</w:t>
+      </w:r>
+      <w:r>
+        <w:rPr>
+          <w:rFonts w:ascii="Cambria" w:hAnsi="Cambria"/>
+        </w:rPr>
+        <w:t>)</w:t>
+      </w:r>
+      <w:r>
+        <w:rPr>
+          <w:rFonts w:ascii="Cambria" w:hAnsi="Cambria"/>
+          <w:i/>
+          <w:iCs/>
+        </w:rPr>
+        <w:t>,</w:t>
+      </w:r>
+      <w:r>
+        <w:rPr>
+          <w:rFonts w:ascii="Cambria" w:hAnsi="Cambria"/>
+        </w:rPr>
+        <w:t xml:space="preserve"> underlying protein intensities (suffix</w:t>
+      </w:r>
+      <w:r>
+        <w:rPr>
+          <w:rFonts w:ascii="Cambria" w:hAnsi="Cambria"/>
+        </w:rPr>
+        <w:t xml:space="preserve"> </w:t>
+      </w:r>
+      <w:r>
+        <w:rPr>
+          <w:rFonts w:ascii="Cambria" w:hAnsi="Cambria"/>
+          <w:i/>
+          <w:iCs/>
+        </w:rPr>
+        <w:t>“</w:t>
+      </w:r>
+      <w:r>
+        <w:rPr>
+          <w:rFonts w:ascii="Cambria" w:hAnsi="Cambria"/>
+          <w:i/>
+          <w:iCs/>
+        </w:rPr>
+        <w:t> __underlyingProtein</w:t>
+      </w:r>
+      <w:r>
+        <w:rPr>
+          <w:rFonts w:ascii="Cambria" w:hAnsi="Cambria"/>
+          <w:i/>
+          <w:iCs/>
+        </w:rPr>
+        <w:t>”</w:t>
+      </w:r>
+      <w:r>
+        <w:rPr>
+          <w:rFonts w:ascii="Cambria" w:hAnsi="Cambria"/>
+        </w:rPr>
+        <w:t>), interference-adjusted underlying protein intensities (suffix </w:t>
+      </w:r>
+      <w:r>
+        <w:rPr>
+          <w:rFonts w:ascii="Cambria" w:hAnsi="Cambria"/>
+          <w:i/>
+          <w:iCs/>
+        </w:rPr>
+        <w:t>“</w:t>
+      </w:r>
+      <w:r>
+        <w:rPr>
+          <w:rFonts w:ascii="Cambria" w:hAnsi="Cambria"/>
+          <w:i/>
+          <w:iCs/>
+        </w:rPr>
+        <w:t>__underlyingProtein_IFadjust</w:t>
+      </w:r>
+      <w:r>
+        <w:rPr>
+          <w:rFonts w:ascii="Cambria" w:hAnsi="Cambria"/>
+          <w:i/>
+          <w:iCs/>
+        </w:rPr>
+        <w:t>”</w:t>
+      </w:r>
+      <w:r>
+        <w:rPr>
+          <w:rFonts w:ascii="Cambria" w:hAnsi="Cambria"/>
+        </w:rPr>
+        <w:t>)</w:t>
+      </w:r>
+      <w:r>
+        <w:rPr>
+          <w:rFonts w:ascii="Cambria" w:hAnsi="Cambria"/>
+          <w:i/>
+          <w:iCs/>
+        </w:rPr>
+        <w:t>,</w:t>
+      </w:r>
+      <w:r>
+        <w:rPr>
+          <w:rFonts w:ascii="Cambria" w:hAnsi="Cambria"/>
+        </w:rPr>
+        <w:t xml:space="preserve"> site-to-protein normalized abundances that are likely biased by varying degrees of ratio compression in individual site and protein pairs (suffix </w:t>
+      </w:r>
+      <w:r>
+        <w:rPr>
+          <w:rFonts w:ascii="Cambria" w:hAnsi="Cambria"/>
+          <w:i/>
+          <w:iCs/>
+        </w:rPr>
+        <w:t>“</w:t>
+      </w:r>
+      <w:r>
+        <w:rPr>
+          <w:rFonts w:ascii="Cambria" w:hAnsi="Cambria"/>
+          <w:i/>
+          <w:iCs/>
+        </w:rPr>
+        <w:t>__siteToProtein</w:t>
+      </w:r>
+      <w:r>
+        <w:rPr>
+          <w:rFonts w:ascii="Cambria" w:hAnsi="Cambria"/>
+          <w:i/>
+          <w:iCs/>
+        </w:rPr>
+        <w:t>”</w:t>
+      </w:r>
+      <w:r>
+        <w:rPr>
+          <w:rFonts w:ascii="Cambria" w:hAnsi="Cambria"/>
+        </w:rPr>
+        <w:t>)</w:t>
+      </w:r>
+      <w:r>
+        <w:rPr>
+          <w:rFonts w:ascii="Cambria" w:hAnsi="Cambria"/>
+          <w:i/>
+          <w:iCs/>
+        </w:rPr>
+        <w:t>,</w:t>
+      </w:r>
+      <w:r>
+        <w:rPr>
+          <w:rFonts w:ascii="Cambria" w:hAnsi="Cambria"/>
+        </w:rPr>
+        <w:t xml:space="preserve"> and finally interference-adjusted site-to-protein normalized abundances that mitigate this aforementioned bias (suffix </w:t>
+      </w:r>
+      <w:r>
+        <w:rPr>
+          <w:rFonts w:ascii="Cambria" w:hAnsi="Cambria"/>
+          <w:i/>
+          <w:iCs/>
+        </w:rPr>
+        <w:t>“</w:t>
+      </w:r>
+      <w:r>
+        <w:rPr>
+          <w:rFonts w:ascii="Cambria" w:hAnsi="Cambria"/>
+          <w:i/>
+          <w:iCs/>
+        </w:rPr>
+        <w:t>__siteToProtein_IFadjust</w:t>
+      </w:r>
+      <w:r>
+        <w:rPr>
+          <w:rFonts w:ascii="Cambria" w:hAnsi="Cambria"/>
+          <w:i/>
+          <w:iCs/>
+        </w:rPr>
+        <w:t>”</w:t>
+      </w:r>
+      <w:r>
+        <w:rPr>
+          <w:rFonts w:ascii="Cambria" w:hAnsi="Cambria"/>
+        </w:rPr>
+        <w:t>)</w:t>
+      </w:r>
+      <w:r>
+        <w:rPr>
+          <w:rFonts w:ascii="Cambria" w:hAnsi="Cambria"/>
+          <w:i/>
+          <w:iCs/>
+        </w:rPr>
+        <w:t>.</w:t>
+      </w:r>
+      <w:r>
+        <w:rPr>
+          <w:rFonts w:ascii="Cambria" w:hAnsi="Cambria"/>
+        </w:rPr>
+        <w:t xml:space="preserve"> </w:t>
       </w:r>
     </w:p>
     <w:p>
       <w:pPr>
         <w:jc w:val="both"/>
+        <w:rPr>
+          <w:rFonts w:ascii="Cambria" w:hAnsi="Cambria"/>
+        </w:rPr>
       </w:pPr>
     </w:p>
     <w:p>
       <w:pPr>
         <w:jc w:val="both"/>
-      </w:pPr>
-      <w:r>
-        <w:t xml:space="preserve">If a batch vector was specified in the parameter section of Normalize_MS2SiteToProtein.Rmd, the output table contains additional columns for all intensity types that are batch corrected via the comBat </w:t>
-      </w:r>
-      <w:r>
+        <w:rPr>
+          <w:rFonts w:ascii="Cambria" w:hAnsi="Cambria"/>
+        </w:rPr>
+      </w:pPr>
+      <w:r>
+        <w:rPr>
+          <w:rFonts w:ascii="Cambria" w:hAnsi="Cambria"/>
+        </w:rPr>
         <w:lastRenderedPageBreak/>
-        <w:t>algorithm (additional suffix __batchCorr). Further, the table contains ANOVA p-values and other metrics of interest.</w:t>
+        <w:t>Note that “interference-adjusted” here does not imply “interference-corrected”</w:t>
+      </w:r>
+      <w:r>
+        <w:rPr>
+          <w:rFonts w:ascii="Cambria" w:hAnsi="Cambria"/>
+        </w:rPr>
+        <w:t>.</w:t>
+      </w:r>
+      <w:r>
+        <w:rPr>
+          <w:rFonts w:ascii="Cambria" w:hAnsi="Cambria"/>
+        </w:rPr>
+        <w:t xml:space="preserve"> </w:t>
+      </w:r>
+      <w:r>
+        <w:rPr>
+          <w:rFonts w:ascii="Cambria" w:hAnsi="Cambria"/>
+        </w:rPr>
+        <w:t>I</w:t>
+      </w:r>
+      <w:r>
+        <w:rPr>
+          <w:rFonts w:ascii="Cambria" w:hAnsi="Cambria"/>
+        </w:rPr>
+        <w:t xml:space="preserve">nstead it means that the interference levels in each </w:t>
+      </w:r>
+      <w:r>
+        <w:rPr>
+          <w:rFonts w:ascii="Cambria" w:hAnsi="Cambria"/>
+        </w:rPr>
+        <w:t xml:space="preserve">individual </w:t>
+      </w:r>
+      <w:r>
+        <w:rPr>
+          <w:rFonts w:ascii="Cambria" w:hAnsi="Cambria"/>
+        </w:rPr>
+        <w:t>site and protein pair have been equalized to reach the same level such that subsequent ratio-building is unbiased</w:t>
+      </w:r>
+      <w:r>
+        <w:rPr>
+          <w:rFonts w:ascii="Cambria" w:hAnsi="Cambria"/>
+        </w:rPr>
+        <w:t xml:space="preserve"> (i.e. not biased by different levels of reporter ion interference).</w:t>
       </w:r>
     </w:p>
     <w:p>
       <w:pPr>
         <w:jc w:val="both"/>
+        <w:rPr>
+          <w:rFonts w:ascii="Cambria" w:hAnsi="Cambria"/>
+        </w:rPr>
       </w:pPr>
     </w:p>
     <w:p>
       <w:pPr>
         <w:jc w:val="both"/>
-      </w:pPr>
-      <w:r>
-        <w:t xml:space="preserve">Additionally, the scripts Aggregate_PSMs_to_Sites.Rmd and Process_proteinGroups.Rmd produce intermediate output tables that are stored in the Results table. These tables </w:t>
-      </w:r>
-      <w:r>
+        <w:rPr>
+          <w:rFonts w:ascii="Cambria" w:hAnsi="Cambria"/>
+        </w:rPr>
+      </w:pPr>
+      <w:r>
+        <w:rPr>
+          <w:rFonts w:ascii="Cambria" w:hAnsi="Cambria"/>
+        </w:rPr>
+        <w:t>If a batch vector was specified in the parameter section of </w:t>
+      </w:r>
+      <w:r>
+        <w:rPr>
+          <w:rFonts w:ascii="Cambria" w:hAnsi="Cambria"/>
+        </w:rPr>
+        <w:t>“</w:t>
+      </w:r>
+      <w:r>
+        <w:rPr>
+          <w:rFonts w:ascii="Cambria" w:hAnsi="Cambria"/>
+        </w:rPr>
+        <w:t>Normalize_MS2SiteToProtein.Rmd</w:t>
+      </w:r>
+      <w:r>
+        <w:rPr>
+          <w:rFonts w:ascii="Cambria" w:hAnsi="Cambria"/>
+        </w:rPr>
+        <w:t>”</w:t>
+      </w:r>
+      <w:r>
+        <w:rPr>
+          <w:rFonts w:ascii="Cambria" w:hAnsi="Cambria"/>
+        </w:rPr>
+        <w:t>, the output table contains additional columns for all intensity types that are batch corrected via the comBat algorithm (additional suffix </w:t>
+      </w:r>
+      <w:r>
+        <w:rPr>
+          <w:rFonts w:ascii="Cambria" w:hAnsi="Cambria"/>
+          <w:i/>
+          <w:iCs/>
+        </w:rPr>
+        <w:t>“</w:t>
+      </w:r>
+      <w:r>
+        <w:rPr>
+          <w:rFonts w:ascii="Cambria" w:hAnsi="Cambria"/>
+          <w:i/>
+          <w:iCs/>
+        </w:rPr>
+        <w:t>__batchCorr</w:t>
+      </w:r>
+      <w:r>
+        <w:rPr>
+          <w:rFonts w:ascii="Cambria" w:hAnsi="Cambria"/>
+        </w:rPr>
+        <w:t>”</w:t>
+      </w:r>
+      <w:r>
+        <w:rPr>
+          <w:rFonts w:ascii="Cambria" w:hAnsi="Cambria"/>
+        </w:rPr>
+        <w:t>). Further, the table contains ANOVA p-values and other metrics of interest.</w:t>
+      </w:r>
+    </w:p>
+    <w:p>
+      <w:pPr>
+        <w:jc w:val="both"/>
+        <w:rPr>
+          <w:rFonts w:ascii="Cambria" w:hAnsi="Cambria"/>
+        </w:rPr>
+      </w:pPr>
+    </w:p>
+    <w:p>
+      <w:pPr>
+        <w:jc w:val="both"/>
+        <w:rPr>
+          <w:rFonts w:ascii="Cambria" w:hAnsi="Cambria"/>
+        </w:rPr>
+      </w:pPr>
+      <w:r>
+        <w:rPr>
+          <w:rFonts w:ascii="Cambria" w:hAnsi="Cambria"/>
+        </w:rPr>
+        <w:t>Further</w:t>
+      </w:r>
+      <w:r>
+        <w:rPr>
+          <w:rFonts w:ascii="Cambria" w:hAnsi="Cambria"/>
+        </w:rPr>
+        <w:t xml:space="preserve">, the scripts </w:t>
+      </w:r>
+      <w:r>
+        <w:rPr>
+          <w:rFonts w:ascii="Cambria" w:hAnsi="Cambria"/>
+        </w:rPr>
+        <w:t>“</w:t>
+      </w:r>
+      <w:r>
+        <w:rPr>
+          <w:rFonts w:ascii="Cambria" w:hAnsi="Cambria"/>
+        </w:rPr>
+        <w:t>Aggregate_PSMs_to_Sites.Rmd</w:t>
+      </w:r>
+      <w:r>
+        <w:rPr>
+          <w:rFonts w:ascii="Cambria" w:hAnsi="Cambria"/>
+        </w:rPr>
+        <w:t>”</w:t>
+      </w:r>
+      <w:r>
+        <w:rPr>
+          <w:rFonts w:ascii="Cambria" w:hAnsi="Cambria"/>
+        </w:rPr>
+        <w:t xml:space="preserve"> and </w:t>
+      </w:r>
+      <w:r>
+        <w:rPr>
+          <w:rFonts w:ascii="Cambria" w:hAnsi="Cambria"/>
+        </w:rPr>
+        <w:t>“</w:t>
+      </w:r>
+      <w:r>
+        <w:rPr>
+          <w:rFonts w:ascii="Cambria" w:hAnsi="Cambria"/>
+        </w:rPr>
+        <w:t>Process_proteinGroups.Rmd</w:t>
+      </w:r>
+      <w:r>
+        <w:rPr>
+          <w:rFonts w:ascii="Cambria" w:hAnsi="Cambria"/>
+        </w:rPr>
+        <w:t>”</w:t>
+      </w:r>
+      <w:r>
+        <w:rPr>
+          <w:rFonts w:ascii="Cambria" w:hAnsi="Cambria"/>
+        </w:rPr>
+        <w:t xml:space="preserve"> produce intermediate output tables that are stored in the </w:t>
+      </w:r>
+      <w:r>
+        <w:rPr>
+          <w:rFonts w:ascii="Cambria" w:hAnsi="Cambria"/>
+        </w:rPr>
+        <w:t>“</w:t>
+      </w:r>
+      <w:r>
+        <w:rPr>
+          <w:rFonts w:ascii="Cambria" w:hAnsi="Cambria"/>
+        </w:rPr>
+        <w:t>Results</w:t>
+      </w:r>
+      <w:r>
+        <w:rPr>
+          <w:rFonts w:ascii="Cambria" w:hAnsi="Cambria"/>
+        </w:rPr>
+        <w:t>”</w:t>
+      </w:r>
+      <w:r>
+        <w:rPr>
+          <w:rFonts w:ascii="Cambria" w:hAnsi="Cambria"/>
+        </w:rPr>
+        <w:t xml:space="preserve"> </w:t>
+      </w:r>
+      <w:r>
+        <w:rPr>
+          <w:rFonts w:ascii="Cambria" w:hAnsi="Cambria"/>
+        </w:rPr>
+        <w:t>folder</w:t>
+      </w:r>
+      <w:r>
+        <w:rPr>
+          <w:rFonts w:ascii="Cambria" w:hAnsi="Cambria"/>
+        </w:rPr>
+        <w:t xml:space="preserve">. These tables </w:t>
+      </w:r>
+      <w:r>
+        <w:rPr>
+          <w:rFonts w:ascii="Cambria" w:hAnsi="Cambria"/>
+        </w:rPr>
         <w:t xml:space="preserve">might be relevant on their </w:t>
       </w:r>
       <w:r>
-        <w:t>on their own</w:t>
-      </w:r>
-      <w:r>
+        <w:rPr>
+          <w:rFonts w:ascii="Cambria" w:hAnsi="Cambria"/>
+        </w:rPr>
+        <w:t>own</w:t>
+      </w:r>
+      <w:r>
+        <w:rPr>
+          <w:rFonts w:ascii="Cambria" w:hAnsi="Cambria"/>
+        </w:rPr>
         <w:t xml:space="preserve"> </w:t>
       </w:r>
       <w:r>
+        <w:rPr>
+          <w:rFonts w:ascii="Cambria" w:hAnsi="Cambria"/>
+        </w:rPr>
         <w:t>since</w:t>
       </w:r>
       <w:r>
+        <w:rPr>
+          <w:rFonts w:ascii="Cambria" w:hAnsi="Cambria"/>
+        </w:rPr>
         <w:t xml:space="preserve"> they still </w:t>
       </w:r>
       <w:r>
+        <w:rPr>
+          <w:rFonts w:ascii="Cambria" w:hAnsi="Cambria"/>
+        </w:rPr>
         <w:t xml:space="preserve">contain </w:t>
       </w:r>
       <w:r>
+        <w:rPr>
+          <w:rFonts w:ascii="Cambria" w:hAnsi="Cambria"/>
+        </w:rPr>
         <w:t>the full list of sites</w:t>
       </w:r>
       <w:r>
-        <w:t xml:space="preserve"> and proteins, coupled</w:t>
-      </w:r>
-      <w:r>
-        <w:t xml:space="preserve"> with</w:t>
-      </w:r>
-      <w:r>
+        <w:rPr>
+          <w:rFonts w:ascii="Cambria" w:hAnsi="Cambria"/>
+        </w:rPr>
+        <w:t xml:space="preserve"> and proteins</w:t>
+      </w:r>
+      <w:r>
+        <w:rPr>
+          <w:rFonts w:ascii="Cambria" w:hAnsi="Cambria"/>
+        </w:rPr>
+        <w:t xml:space="preserve"> (prior to filtering based on independent measurement on both site and protein level)</w:t>
+      </w:r>
+      <w:r>
+        <w:rPr>
+          <w:rFonts w:ascii="Cambria" w:hAnsi="Cambria"/>
+        </w:rPr>
+        <w:t xml:space="preserve">, </w:t>
+      </w:r>
+      <w:r>
+        <w:rPr>
+          <w:rFonts w:ascii="Cambria" w:hAnsi="Cambria"/>
+        </w:rPr>
+        <w:t>including</w:t>
+      </w:r>
+      <w:r>
+        <w:rPr>
+          <w:rFonts w:ascii="Cambria" w:hAnsi="Cambria"/>
+        </w:rPr>
         <w:t xml:space="preserve"> columns for</w:t>
       </w:r>
       <w:r>
+        <w:rPr>
+          <w:rFonts w:ascii="Cambria" w:hAnsi="Cambria"/>
+        </w:rPr>
         <w:t xml:space="preserve"> normalized as well as interference-corrected (in case of the site table) </w:t>
       </w:r>
       <w:r>
+        <w:rPr>
+          <w:rFonts w:ascii="Cambria" w:hAnsi="Cambria"/>
+        </w:rPr>
         <w:t>intensities.</w:t>
       </w:r>
     </w:p>
     <w:p>
       <w:pPr>
         <w:jc w:val="both"/>
+        <w:rPr>
+          <w:rFonts w:ascii="Cambria" w:hAnsi="Cambria"/>
+        </w:rPr>
       </w:pPr>
     </w:p>
     <w:p>
       <w:pPr>
         <w:jc w:val="both"/>
-      </w:pPr>
-    </w:p>
-    <w:p/>
-    <w:p>
-      <w:r>
-        <w:rPr>
-          <w:rFonts w:ascii="Arial" w:eastAsiaTheme="majorEastAsia" w:hAnsi="Arial" w:cs="Arial"/>
+        <w:rPr>
+          <w:rFonts w:ascii="Cambria" w:hAnsi="Cambria"/>
+        </w:rPr>
+      </w:pPr>
+    </w:p>
+    <w:p>
+      <w:pPr>
+        <w:jc w:val="both"/>
+        <w:rPr>
+          <w:rFonts w:ascii="Cambria" w:hAnsi="Cambria"/>
+        </w:rPr>
+      </w:pPr>
+    </w:p>
+    <w:p>
+      <w:pPr>
+        <w:rPr>
+          <w:rFonts w:ascii="Cambria" w:hAnsi="Cambria"/>
+        </w:rPr>
+      </w:pPr>
+    </w:p>
+    <w:p>
+      <w:pPr>
+        <w:rPr>
+          <w:rFonts w:ascii="Cambria" w:hAnsi="Cambria"/>
+        </w:rPr>
+      </w:pPr>
+      <w:r>
+        <w:rPr>
+          <w:rFonts w:ascii="Cambria" w:eastAsiaTheme="majorEastAsia" w:hAnsi="Cambria" w:cs="Arial"/>
           <w:b/>
           <w:color w:val="000000" w:themeColor="text1"/>
           <w:sz w:val="36"/>
           <w:szCs w:val="36"/>
         </w:rPr>
-        <w:t>Concluding Remark</w:t>
-      </w:r>
-      <w:r>
-        <w:rPr>
-          <w:rFonts w:ascii="Arial" w:eastAsiaTheme="majorEastAsia" w:hAnsi="Arial" w:cs="Arial"/>
+        <w:t>Comments</w:t>
+      </w:r>
+      <w:r>
+        <w:rPr>
+          <w:rFonts w:ascii="Cambria" w:eastAsiaTheme="majorEastAsia" w:hAnsi="Cambria" w:cs="Arial"/>
           <w:b/>
           <w:color w:val="000000" w:themeColor="text1"/>
           <w:sz w:val="36"/>
           <w:szCs w:val="36"/>
         </w:rPr>
-        <w:t>s</w:t>
-      </w:r>
-      <w:r>
-        <w:rPr>
-          <w:rFonts w:ascii="Arial" w:eastAsiaTheme="majorEastAsia" w:hAnsi="Arial" w:cs="Arial"/>
-          <w:b/>
-          <w:color w:val="000000" w:themeColor="text1"/>
-          <w:sz w:val="36"/>
-          <w:szCs w:val="36"/>
-        </w:rPr>
         <w:br/>
       </w:r>
     </w:p>
     <w:p>
       <w:pPr>
         <w:jc w:val="both"/>
-      </w:pPr>
-      <w:r>
+        <w:rPr>
+          <w:rFonts w:ascii="Cambria" w:hAnsi="Cambria"/>
+        </w:rPr>
+      </w:pPr>
+      <w:r>
+        <w:rPr>
+          <w:rFonts w:ascii="Cambria" w:hAnsi="Cambria"/>
+        </w:rPr>
         <w:t xml:space="preserve">Note that </w:t>
       </w:r>
       <w:r>
+        <w:rPr>
+          <w:rFonts w:ascii="Cambria" w:hAnsi="Cambria"/>
+        </w:rPr>
         <w:t>for the sake of simpl</w:t>
       </w:r>
       <w:r>
+        <w:rPr>
+          <w:rFonts w:ascii="Cambria" w:hAnsi="Cambria"/>
+        </w:rPr>
         <w:t>ification</w:t>
       </w:r>
       <w:r>
+        <w:rPr>
+          <w:rFonts w:ascii="Cambria" w:hAnsi="Cambria"/>
+        </w:rPr>
         <w:t xml:space="preserve">, this demo only covered the normalization of MS2-quantified site intensities to MS3-quantified protein </w:t>
       </w:r>
       <w:r>
+        <w:rPr>
+          <w:rFonts w:ascii="Cambria" w:hAnsi="Cambria"/>
+        </w:rPr>
         <w:t>intensities</w:t>
       </w:r>
       <w:r>
+        <w:rPr>
+          <w:rFonts w:ascii="Cambria" w:hAnsi="Cambria"/>
+        </w:rPr>
         <w:t xml:space="preserve"> for which no ratio compression </w:t>
       </w:r>
       <w:r>
+        <w:rPr>
+          <w:rFonts w:ascii="Cambria" w:hAnsi="Cambria"/>
+        </w:rPr>
         <w:t>effects are</w:t>
       </w:r>
       <w:r>
+        <w:rPr>
+          <w:rFonts w:ascii="Cambria" w:hAnsi="Cambria"/>
+        </w:rPr>
         <w:t xml:space="preserve"> assumed</w:t>
       </w:r>
       <w:r>
+        <w:rPr>
+          <w:rFonts w:ascii="Cambria" w:hAnsi="Cambria"/>
+        </w:rPr>
         <w:t xml:space="preserve"> (i.e. EIL = 0). </w:t>
       </w:r>
       <w:r>
+        <w:rPr>
+          <w:rFonts w:ascii="Cambria" w:hAnsi="Cambria"/>
+        </w:rPr>
         <w:t>However, t</w:t>
       </w:r>
       <w:r>
+        <w:rPr>
+          <w:rFonts w:ascii="Cambria" w:hAnsi="Cambria"/>
+        </w:rPr>
         <w:t>he workflow also supports normalization t</w:t>
       </w:r>
       <w:r>
+        <w:rPr>
+          <w:rFonts w:ascii="Cambria" w:hAnsi="Cambria"/>
+        </w:rPr>
         <w:t>o MS2-quantified protein intensities</w:t>
       </w:r>
       <w:r>
+        <w:rPr>
+          <w:rFonts w:ascii="Cambria" w:hAnsi="Cambria"/>
+        </w:rPr>
+        <w:t xml:space="preserve"> where EIL is assumed to be </w:t>
+      </w:r>
+      <w:r>
+        <w:rPr>
+          <w:rFonts w:ascii="Cambria" w:hAnsi="Cambria"/>
+        </w:rPr>
+        <w:t> ≥</w:t>
+      </w:r>
+      <w:r>
+        <w:rPr>
+          <w:rFonts w:ascii="Cambria" w:hAnsi="Cambria"/>
+        </w:rPr>
+        <w:t xml:space="preserve"> 0</w:t>
+      </w:r>
+      <w:r>
+        <w:rPr>
+          <w:rFonts w:ascii="Cambria" w:hAnsi="Cambria"/>
+        </w:rPr>
         <w:t xml:space="preserve">. </w:t>
       </w:r>
       <w:r>
+        <w:rPr>
+          <w:rFonts w:ascii="Cambria" w:hAnsi="Cambria"/>
+        </w:rPr>
         <w:t xml:space="preserve">This requires an </w:t>
       </w:r>
       <w:r>
+        <w:rPr>
+          <w:rFonts w:ascii="Cambria" w:hAnsi="Cambria"/>
+        </w:rPr>
         <w:t>extra</w:t>
       </w:r>
       <w:r>
+        <w:rPr>
+          <w:rFonts w:ascii="Cambria" w:hAnsi="Cambria"/>
+        </w:rPr>
         <w:t xml:space="preserve"> round of interference modeling for PSMs of MS2-quantified unmodified peptides (i.e. “proteome)</w:t>
       </w:r>
       <w:r>
+        <w:rPr>
+          <w:rFonts w:ascii="Cambria" w:hAnsi="Cambria"/>
+        </w:rPr>
         <w:t xml:space="preserve"> to </w:t>
       </w:r>
       <w:r>
+        <w:rPr>
+          <w:rFonts w:ascii="Cambria" w:hAnsi="Cambria"/>
+        </w:rPr>
         <w:t xml:space="preserve">ultimately </w:t>
       </w:r>
       <w:r>
-        <w:t>estimate the degree of interference in MS2-quantified proteins. The workflow to perform normalization of MS2-quantified site abundances to MS2-quantified protein abundances is sketched here:</w:t>
+        <w:rPr>
+          <w:rFonts w:ascii="Cambria" w:hAnsi="Cambria"/>
+        </w:rPr>
+        <w:t xml:space="preserve">estimate the degree of </w:t>
+      </w:r>
+      <w:r>
+        <w:rPr>
+          <w:rFonts w:ascii="Cambria" w:hAnsi="Cambria"/>
+        </w:rPr>
+        <w:t>i</w:t>
+      </w:r>
+      <w:r>
+        <w:rPr>
+          <w:rFonts w:ascii="Cambria" w:hAnsi="Cambria"/>
+        </w:rPr>
+        <w:t>nterference</w:t>
+      </w:r>
+      <w:r>
+        <w:rPr>
+          <w:rFonts w:ascii="Cambria" w:hAnsi="Cambria"/>
+        </w:rPr>
+        <w:t xml:space="preserve"> in MS2-quantified proteins. </w:t>
+      </w:r>
+      <w:r>
+        <w:rPr>
+          <w:rFonts w:ascii="Cambria" w:hAnsi="Cambria"/>
+        </w:rPr>
+        <w:t>The remaining workflow stays the same and uses the same methodology. In the diagram below, t</w:t>
+      </w:r>
+      <w:r>
+        <w:rPr>
+          <w:rFonts w:ascii="Cambria" w:hAnsi="Cambria"/>
+        </w:rPr>
+        <w:t xml:space="preserve">he </w:t>
+      </w:r>
+      <w:r>
+        <w:rPr>
+          <w:rFonts w:ascii="Cambria" w:hAnsi="Cambria"/>
+        </w:rPr>
+        <w:t xml:space="preserve">full </w:t>
+      </w:r>
+      <w:r>
+        <w:rPr>
+          <w:rFonts w:ascii="Cambria" w:hAnsi="Cambria"/>
+        </w:rPr>
+        <w:t xml:space="preserve">workflow to perform normalization of MS2-quantified site abundances to MS2-quantified protein abundances is </w:t>
+      </w:r>
+      <w:r>
+        <w:rPr>
+          <w:rFonts w:ascii="Cambria" w:hAnsi="Cambria"/>
+        </w:rPr>
+        <w:t>depicted</w:t>
+      </w:r>
+      <w:r>
+        <w:rPr>
+          <w:rFonts w:ascii="Cambria" w:hAnsi="Cambria"/>
+        </w:rPr>
+        <w:t>:</w:t>
       </w:r>
     </w:p>
     <w:p>
       <w:pPr>
         <w:jc w:val="both"/>
+        <w:rPr>
+          <w:rFonts w:ascii="Cambria" w:hAnsi="Cambria"/>
+        </w:rPr>
       </w:pPr>
     </w:p>
     <w:p>
       <w:pPr>
         <w:jc w:val="both"/>
+        <w:rPr>
+          <w:rFonts w:ascii="Cambria" w:hAnsi="Cambria"/>
+        </w:rPr>
       </w:pPr>
     </w:p>
     <w:p>
       <w:pPr>
         <w:jc w:val="center"/>
-      </w:pPr>
-      <w:r>
+        <w:rPr>
+          <w:rFonts w:ascii="Cambria" w:hAnsi="Cambria"/>
+        </w:rPr>
+      </w:pPr>
+      <w:r>
+        <w:rPr>
+          <w:rFonts w:ascii="Cambria" w:hAnsi="Cambria"/>
+          <w:noProof/>
+        </w:rPr>
         <w:drawing>
           <wp:inline distT="0" distB="0" distL="0" distR="0" wp14:anchorId="11C59C6B" wp14:editId="6FECFE42">
             <wp:extent cx="4807390" cy="2985258"/>
@@ -2051,137 +4189,236 @@
     </w:p>
     <w:p>
       <w:pPr>
+        <w:rPr>
+          <w:rFonts w:ascii="Cambria" w:hAnsi="Cambria"/>
+        </w:rPr>
+      </w:pPr>
+      <w:r>
+        <w:rPr>
+          <w:rFonts w:ascii="Cambria" w:hAnsi="Cambria"/>
+        </w:rPr>
+        <w:lastRenderedPageBreak/>
+        <w:t xml:space="preserve">You can try this workflow </w:t>
+      </w:r>
+      <w:r>
+        <w:rPr>
+          <w:rFonts w:ascii="Cambria" w:hAnsi="Cambria"/>
+        </w:rPr>
+        <w:t xml:space="preserve">for </w:t>
+      </w:r>
+      <w:r>
+        <w:rPr>
+          <w:rFonts w:ascii="Cambria" w:hAnsi="Cambria"/>
+        </w:rPr>
+        <w:t xml:space="preserve">yourself – </w:t>
+      </w:r>
+      <w:r>
+        <w:rPr>
+          <w:rFonts w:ascii="Cambria" w:hAnsi="Cambria"/>
+        </w:rPr>
+        <w:t>one half</w:t>
+      </w:r>
+      <w:r>
+        <w:rPr>
+          <w:rFonts w:ascii="Cambria" w:hAnsi="Cambria"/>
+        </w:rPr>
+        <w:t xml:space="preserve"> of the workflow </w:t>
+      </w:r>
+      <w:r>
+        <w:rPr>
+          <w:rFonts w:ascii="Cambria" w:hAnsi="Cambria"/>
+        </w:rPr>
+        <w:t>(</w:t>
+      </w:r>
+      <w:r>
+        <w:rPr>
+          <w:rFonts w:ascii="Cambria" w:hAnsi="Cambria"/>
+        </w:rPr>
+        <w:t xml:space="preserve">i.e. </w:t>
+      </w:r>
+      <w:r>
+        <w:rPr>
+          <w:rFonts w:ascii="Cambria" w:hAnsi="Cambria"/>
+        </w:rPr>
+        <w:t xml:space="preserve">the left side in the above diagram) </w:t>
+      </w:r>
+      <w:r>
+        <w:rPr>
+          <w:rFonts w:ascii="Cambria" w:hAnsi="Cambria"/>
+        </w:rPr>
+        <w:t xml:space="preserve">has already been performed as part of this demo anyway. All the necessary </w:t>
+      </w:r>
+      <w:r>
+        <w:rPr>
+          <w:rFonts w:ascii="Cambria" w:hAnsi="Cambria"/>
+        </w:rPr>
+        <w:t xml:space="preserve">input </w:t>
+      </w:r>
+      <w:r>
+        <w:rPr>
+          <w:rFonts w:ascii="Cambria" w:hAnsi="Cambria"/>
+        </w:rPr>
+        <w:t xml:space="preserve">data is available on PRIDE (identifier PXD040449) among the search results “MaxQuant_SiteToProteinNorm_txt.zip”. The raw files </w:t>
+      </w:r>
+      <w:r>
+        <w:rPr>
+          <w:rFonts w:ascii="Cambria" w:hAnsi="Cambria"/>
+        </w:rPr>
+        <w:t xml:space="preserve">from measurements of </w:t>
+      </w:r>
+      <w:r>
+        <w:rPr>
+          <w:rFonts w:ascii="Cambria" w:hAnsi="Cambria"/>
+        </w:rPr>
+        <w:t xml:space="preserve">unmodified peptides </w:t>
+      </w:r>
+      <w:r>
+        <w:rPr>
+          <w:rFonts w:ascii="Cambria" w:hAnsi="Cambria"/>
+        </w:rPr>
+        <w:t xml:space="preserve"> </w:t>
+      </w:r>
+      <w:r>
+        <w:rPr>
+          <w:rFonts w:ascii="Cambria" w:hAnsi="Cambria"/>
+        </w:rPr>
+        <w:t xml:space="preserve">(i.e. “proteome”) </w:t>
+      </w:r>
+      <w:r>
+        <w:rPr>
+          <w:rFonts w:ascii="Cambria" w:hAnsi="Cambria"/>
+        </w:rPr>
+        <w:t>via MS2-based quantification are</w:t>
+      </w:r>
+      <w:r>
+        <w:rPr>
+          <w:rFonts w:ascii="Cambria" w:hAnsi="Cambria"/>
+        </w:rPr>
+        <w:t>:</w:t>
+      </w:r>
+    </w:p>
+    <w:p>
+      <w:pPr>
         <w:jc w:val="both"/>
-      </w:pPr>
+        <w:rPr>
+          <w:rFonts w:ascii="Cambria" w:hAnsi="Cambria"/>
+        </w:rPr>
+      </w:pPr>
+    </w:p>
+    <w:p>
+      <w:pPr>
+        <w:jc w:val="center"/>
+        <w:rPr>
+          <w:rFonts w:ascii="Cambria" w:hAnsi="Cambria"/>
+        </w:rPr>
+      </w:pPr>
+      <w:r>
+        <w:rPr>
+          <w:rFonts w:ascii="Cambria" w:hAnsi="Cambria"/>
+        </w:rPr>
+        <w:t>20201030_QExHFX1_RSLC1_Madern_Hartl_UW_MFPL__complexity_P2</w:t>
+      </w:r>
+    </w:p>
+    <w:p>
+      <w:pPr>
+        <w:jc w:val="center"/>
+        <w:rPr>
+          <w:rFonts w:ascii="Cambria" w:hAnsi="Cambria"/>
+        </w:rPr>
+      </w:pPr>
+      <w:r>
+        <w:rPr>
+          <w:rFonts w:ascii="Cambria" w:hAnsi="Cambria"/>
+        </w:rPr>
+        <w:t>20201030_QExHFX1_RSLC1_Madern_Hartl_UW_MFPL__complexity_P5</w:t>
+      </w:r>
     </w:p>
     <w:p>
       <w:pPr>
         <w:jc w:val="both"/>
+        <w:rPr>
+          <w:rFonts w:ascii="Cambria" w:hAnsi="Cambria"/>
+        </w:rPr>
       </w:pPr>
     </w:p>
     <w:p>
       <w:pPr>
         <w:jc w:val="both"/>
-      </w:pPr>
-      <w:r>
-        <w:t xml:space="preserve">You can try this workflow </w:t>
-      </w:r>
-      <w:r>
-        <w:t xml:space="preserve">for </w:t>
-      </w:r>
-      <w:r>
-        <w:t xml:space="preserve">yourself – </w:t>
-      </w:r>
-      <w:r>
-        <w:t>one half</w:t>
-      </w:r>
-      <w:r>
-        <w:t xml:space="preserve"> of the workflow </w:t>
-      </w:r>
-      <w:r>
-        <w:t>(</w:t>
-      </w:r>
-      <w:r>
-        <w:t xml:space="preserve">i.e. </w:t>
-      </w:r>
-      <w:r>
-        <w:t xml:space="preserve">the left side in the above diagram) </w:t>
-      </w:r>
-      <w:r>
-        <w:t xml:space="preserve">has already been performed as part of this demo anyway. All the necessary </w:t>
-      </w:r>
-      <w:r>
-        <w:t xml:space="preserve">input </w:t>
-      </w:r>
-      <w:r>
-        <w:t xml:space="preserve">data is available on PRIDE </w:t>
-      </w:r>
-      <w:r>
-        <w:t>(identifier PXD040449)</w:t>
-      </w:r>
-      <w:r>
-        <w:t xml:space="preserve"> among the search results </w:t>
-      </w:r>
-      <w:r>
-        <w:t>“MaxQuant_SiteToProteinNorm_txt.zip”.</w:t>
-      </w:r>
-      <w:r>
-        <w:t xml:space="preserve"> The raw files </w:t>
-      </w:r>
-      <w:r>
-        <w:t xml:space="preserve">from measurements of </w:t>
-      </w:r>
-      <w:r>
-        <w:t xml:space="preserve">unmodified peptides </w:t>
-      </w:r>
-      <w:r>
-        <w:t xml:space="preserve"> </w:t>
-      </w:r>
-      <w:r>
-        <w:t xml:space="preserve">(i.e. “proteome”) </w:t>
-      </w:r>
-      <w:r>
-        <w:t>via MS2-based quantification are</w:t>
-      </w:r>
-      <w:r>
-        <w:t>:</w:t>
-      </w:r>
-    </w:p>
-    <w:p>
-      <w:pPr>
-        <w:jc w:val="both"/>
-      </w:pPr>
-    </w:p>
-    <w:p>
-      <w:pPr>
-        <w:jc w:val="center"/>
-      </w:pPr>
-      <w:r>
-        <w:t>20201030_QExHFX1_RSLC1_Madern_Hartl_UW_MFPL__complexity_P2</w:t>
-      </w:r>
-    </w:p>
-    <w:p>
-      <w:pPr>
-        <w:jc w:val="center"/>
-      </w:pPr>
-      <w:r>
-        <w:t>20201030_QExHFX1_RSLC1_Madern_Hartl_UW_MFPL__complexity_P5</w:t>
-      </w:r>
-    </w:p>
-    <w:p>
-      <w:pPr>
-        <w:jc w:val="both"/>
-      </w:pPr>
-    </w:p>
-    <w:p>
-      <w:pPr>
-        <w:jc w:val="both"/>
-      </w:pPr>
-      <w:r>
+        <w:rPr>
+          <w:rFonts w:ascii="Cambria" w:hAnsi="Cambria"/>
+        </w:rPr>
+      </w:pPr>
+      <w:r>
+        <w:rPr>
+          <w:rFonts w:ascii="Cambria" w:hAnsi="Cambria"/>
+        </w:rPr>
         <w:t xml:space="preserve">They </w:t>
       </w:r>
       <w:r>
-        <w:t>can also be downloaded from</w:t>
-      </w:r>
-      <w:r>
-        <w:t xml:space="preserve"> PRIDE </w:t>
-      </w:r>
-      <w:r>
-        <w:t>(identifier PXD040449)</w:t>
-      </w:r>
-      <w:r>
-        <w:t>.</w:t>
-      </w:r>
-    </w:p>
-    <w:p>
-      <w:r>
-        <w:lastRenderedPageBreak/>
-        <w:t xml:space="preserve">Notably, this workflow will require a second instance of the script IM.Rmd, as well as the corresponding </w:t>
-      </w:r>
-      <w:r>
+        <w:rPr>
+          <w:rFonts w:ascii="Cambria" w:hAnsi="Cambria"/>
+        </w:rPr>
+        <w:t xml:space="preserve">can also be downloaded </w:t>
+      </w:r>
+      <w:r>
+        <w:rPr>
+          <w:rFonts w:ascii="Cambria" w:hAnsi="Cambria"/>
+        </w:rPr>
+        <w:t>on</w:t>
+      </w:r>
+      <w:r>
+        <w:rPr>
+          <w:rFonts w:ascii="Cambria" w:hAnsi="Cambria"/>
+        </w:rPr>
+        <w:t xml:space="preserve"> PRIDE (identifier PXD040449).</w:t>
+      </w:r>
+    </w:p>
+    <w:p>
+      <w:pPr>
+        <w:rPr>
+          <w:rFonts w:ascii="Cambria" w:hAnsi="Cambria"/>
+        </w:rPr>
+      </w:pPr>
+      <w:r>
+        <w:rPr>
+          <w:rFonts w:ascii="Cambria" w:hAnsi="Cambria"/>
+        </w:rPr>
+        <w:t xml:space="preserve">Notably, this workflow will require a second instance of the script </w:t>
+      </w:r>
+      <w:r>
+        <w:rPr>
+          <w:rFonts w:ascii="Cambria" w:hAnsi="Cambria"/>
+        </w:rPr>
+        <w:t>“</w:t>
+      </w:r>
+      <w:r>
+        <w:rPr>
+          <w:rFonts w:ascii="Cambria" w:hAnsi="Cambria"/>
+        </w:rPr>
+        <w:t>IM.Rmd</w:t>
+      </w:r>
+      <w:r>
+        <w:rPr>
+          <w:rFonts w:ascii="Cambria" w:hAnsi="Cambria"/>
+        </w:rPr>
+        <w:t>”</w:t>
+      </w:r>
+      <w:r>
+        <w:rPr>
+          <w:rFonts w:ascii="Cambria" w:hAnsi="Cambria"/>
+        </w:rPr>
+        <w:t xml:space="preserve">, as well as the corresponding </w:t>
+      </w:r>
+      <w:r>
+        <w:rPr>
+          <w:rFonts w:ascii="Cambria" w:hAnsi="Cambria"/>
+        </w:rPr>
         <w:t xml:space="preserve">PSM level </w:t>
       </w:r>
       <w:r>
+        <w:rPr>
+          <w:rFonts w:ascii="Cambria" w:hAnsi="Cambria"/>
+        </w:rPr>
         <w:t xml:space="preserve">output. Therefore, set up and run the “protein-half” of this pipeline (i.e. the right half in the above diagram) in a different folder to where the other half is located. </w:t>
       </w:r>
     </w:p>

--- a/Demo/Userguide.docx
+++ b/Demo/Userguide.docx
@@ -6,7 +6,7 @@
       <w:pPr>
         <w:jc w:val="center"/>
         <w:rPr>
-          <w:rFonts w:ascii="Cambria" w:hAnsi="Cambria" w:cs="Arial"/>
+          <w:rFonts w:ascii="Arial" w:hAnsi="Arial" w:cs="Arial"/>
           <w:b/>
           <w:bCs/>
           <w:sz w:val="48"/>
@@ -15,7 +15,7 @@
       </w:pPr>
       <w:r>
         <w:rPr>
-          <w:rFonts w:ascii="Cambria" w:hAnsi="Cambria" w:cs="Arial"/>
+          <w:rFonts w:ascii="Arial" w:hAnsi="Arial" w:cs="Arial"/>
           <w:b/>
           <w:bCs/>
           <w:sz w:val="48"/>
@@ -28,7 +28,7 @@
       <w:pPr>
         <w:jc w:val="center"/>
         <w:rPr>
-          <w:rFonts w:ascii="Cambria" w:hAnsi="Cambria" w:cs="Arial"/>
+          <w:rFonts w:ascii="Arial" w:hAnsi="Arial" w:cs="Arial"/>
           <w:b/>
           <w:bCs/>
           <w:sz w:val="48"/>
@@ -37,7 +37,7 @@
       </w:pPr>
       <w:r>
         <w:rPr>
-          <w:rFonts w:ascii="Cambria" w:hAnsi="Cambria" w:cs="Arial"/>
+          <w:rFonts w:ascii="Arial" w:hAnsi="Arial" w:cs="Arial"/>
           <w:b/>
           <w:bCs/>
           <w:sz w:val="48"/>
@@ -50,7 +50,7 @@
       <w:pPr>
         <w:jc w:val="center"/>
         <w:rPr>
-          <w:rFonts w:ascii="Cambria" w:hAnsi="Cambria" w:cs="Times New Roman"/>
+          <w:rFonts w:ascii="Arial" w:hAnsi="Arial" w:cs="Arial"/>
           <w:b/>
           <w:bCs/>
           <w:sz w:val="32"/>
@@ -61,7 +61,7 @@
     <w:p>
       <w:pPr>
         <w:rPr>
-          <w:rFonts w:ascii="Cambria" w:hAnsi="Cambria" w:cs="Times New Roman"/>
+          <w:rFonts w:ascii="Arial" w:hAnsi="Arial" w:cs="Arial"/>
           <w:b/>
           <w:bCs/>
           <w:sz w:val="32"/>
@@ -72,7 +72,7 @@
     <w:p>
       <w:pPr>
         <w:rPr>
-          <w:rFonts w:ascii="Cambria" w:hAnsi="Cambria" w:cs="Times New Roman"/>
+          <w:rFonts w:ascii="Arial" w:hAnsi="Arial" w:cs="Arial"/>
           <w:b/>
           <w:bCs/>
           <w:sz w:val="32"/>
@@ -83,7 +83,7 @@
     <w:p>
       <w:pPr>
         <w:rPr>
-          <w:rFonts w:ascii="Cambria" w:hAnsi="Cambria" w:cs="Times New Roman"/>
+          <w:rFonts w:ascii="Arial" w:hAnsi="Arial" w:cs="Arial"/>
           <w:b/>
           <w:bCs/>
           <w:sz w:val="32"/>
@@ -95,14 +95,14 @@
       <w:pPr>
         <w:pStyle w:val="Heading2"/>
         <w:rPr>
-          <w:rFonts w:ascii="Cambria" w:hAnsi="Cambria" w:cs="Arial"/>
+          <w:rFonts w:ascii="Arial" w:hAnsi="Arial" w:cs="Arial"/>
           <w:sz w:val="36"/>
           <w:szCs w:val="36"/>
         </w:rPr>
       </w:pPr>
       <w:r>
         <w:rPr>
-          <w:rFonts w:ascii="Cambria" w:hAnsi="Cambria" w:cs="Arial"/>
+          <w:rFonts w:ascii="Arial" w:hAnsi="Arial" w:cs="Arial"/>
           <w:sz w:val="36"/>
           <w:szCs w:val="36"/>
         </w:rPr>
@@ -112,7 +112,7 @@
     <w:p>
       <w:pPr>
         <w:rPr>
-          <w:rFonts w:ascii="Cambria" w:hAnsi="Cambria"/>
+          <w:rFonts w:ascii="Arial" w:hAnsi="Arial" w:cs="Arial"/>
         </w:rPr>
       </w:pPr>
     </w:p>
@@ -120,144 +120,144 @@
       <w:pPr>
         <w:jc w:val="both"/>
         <w:rPr>
-          <w:rFonts w:ascii="Cambria" w:hAnsi="Cambria"/>
-        </w:rPr>
-      </w:pPr>
-      <w:r>
-        <w:rPr>
-          <w:rFonts w:ascii="Cambria" w:hAnsi="Cambria"/>
+          <w:rFonts w:ascii="Arial" w:hAnsi="Arial" w:cs="Arial"/>
+        </w:rPr>
+      </w:pPr>
+      <w:r>
+        <w:rPr>
+          <w:rFonts w:ascii="Arial" w:hAnsi="Arial" w:cs="Arial"/>
         </w:rPr>
         <w:t>This document serves as a guide to the demo</w:t>
       </w:r>
       <w:r>
         <w:rPr>
-          <w:rFonts w:ascii="Cambria" w:hAnsi="Cambria"/>
+          <w:rFonts w:ascii="Arial" w:hAnsi="Arial" w:cs="Arial"/>
         </w:rPr>
         <w:t xml:space="preserve"> </w:t>
       </w:r>
       <w:r>
         <w:rPr>
-          <w:rFonts w:ascii="Cambria" w:hAnsi="Cambria"/>
+          <w:rFonts w:ascii="Arial" w:hAnsi="Arial" w:cs="Arial"/>
         </w:rPr>
         <w:t xml:space="preserve">for the </w:t>
       </w:r>
       <w:r>
         <w:rPr>
-          <w:rFonts w:ascii="Cambria" w:hAnsi="Cambria"/>
+          <w:rFonts w:ascii="Arial" w:hAnsi="Arial" w:cs="Arial"/>
         </w:rPr>
         <w:t>site-to-protein normalization</w:t>
       </w:r>
       <w:r>
         <w:rPr>
-          <w:rFonts w:ascii="Cambria" w:hAnsi="Cambria"/>
+          <w:rFonts w:ascii="Arial" w:hAnsi="Arial" w:cs="Arial"/>
         </w:rPr>
         <w:t xml:space="preserve"> workflow</w:t>
       </w:r>
       <w:r>
         <w:rPr>
-          <w:rFonts w:ascii="Cambria" w:hAnsi="Cambria"/>
+          <w:rFonts w:ascii="Arial" w:hAnsi="Arial" w:cs="Arial"/>
         </w:rPr>
         <w:t xml:space="preserve"> on GitHub</w:t>
       </w:r>
       <w:r>
         <w:rPr>
-          <w:rFonts w:ascii="Cambria" w:hAnsi="Cambria"/>
+          <w:rFonts w:ascii="Arial" w:hAnsi="Arial" w:cs="Arial"/>
         </w:rPr>
         <w:t>. The demo</w:t>
       </w:r>
       <w:r>
         <w:rPr>
-          <w:rFonts w:ascii="Cambria" w:hAnsi="Cambria"/>
+          <w:rFonts w:ascii="Arial" w:hAnsi="Arial" w:cs="Arial"/>
         </w:rPr>
         <w:t xml:space="preserve"> </w:t>
       </w:r>
       <w:r>
         <w:rPr>
-          <w:rFonts w:ascii="Cambria" w:hAnsi="Cambria"/>
+          <w:rFonts w:ascii="Arial" w:hAnsi="Arial" w:cs="Arial"/>
         </w:rPr>
         <w:t>comes with</w:t>
       </w:r>
       <w:r>
         <w:rPr>
-          <w:rFonts w:ascii="Cambria" w:hAnsi="Cambria"/>
+          <w:rFonts w:ascii="Arial" w:hAnsi="Arial" w:cs="Arial"/>
         </w:rPr>
         <w:t xml:space="preserve"> its own</w:t>
       </w:r>
       <w:r>
         <w:rPr>
-          <w:rFonts w:ascii="Cambria" w:hAnsi="Cambria"/>
+          <w:rFonts w:ascii="Arial" w:hAnsi="Arial" w:cs="Arial"/>
         </w:rPr>
         <w:t xml:space="preserve"> dataset </w:t>
       </w:r>
       <w:r>
         <w:rPr>
-          <w:rFonts w:ascii="Cambria" w:hAnsi="Cambria"/>
+          <w:rFonts w:ascii="Arial" w:hAnsi="Arial" w:cs="Arial"/>
         </w:rPr>
         <w:t xml:space="preserve">based on which </w:t>
       </w:r>
       <w:r>
         <w:rPr>
-          <w:rFonts w:ascii="Cambria" w:hAnsi="Cambria"/>
+          <w:rFonts w:ascii="Arial" w:hAnsi="Arial" w:cs="Arial"/>
         </w:rPr>
         <w:t xml:space="preserve">the </w:t>
       </w:r>
       <w:r>
         <w:rPr>
-          <w:rFonts w:ascii="Cambria" w:hAnsi="Cambria"/>
+          <w:rFonts w:ascii="Arial" w:hAnsi="Arial" w:cs="Arial"/>
         </w:rPr>
         <w:t xml:space="preserve">entire </w:t>
       </w:r>
       <w:r>
         <w:rPr>
-          <w:rFonts w:ascii="Cambria" w:hAnsi="Cambria"/>
+          <w:rFonts w:ascii="Arial" w:hAnsi="Arial" w:cs="Arial"/>
         </w:rPr>
         <w:t xml:space="preserve">workflow can be experienced from start to finish. I recommend running the demo first before </w:t>
       </w:r>
       <w:r>
         <w:rPr>
-          <w:rFonts w:ascii="Cambria" w:hAnsi="Cambria"/>
+          <w:rFonts w:ascii="Arial" w:hAnsi="Arial" w:cs="Arial"/>
         </w:rPr>
         <w:t>applying</w:t>
       </w:r>
       <w:r>
         <w:rPr>
-          <w:rFonts w:ascii="Cambria" w:hAnsi="Cambria"/>
+          <w:rFonts w:ascii="Arial" w:hAnsi="Arial" w:cs="Arial"/>
         </w:rPr>
         <w:t xml:space="preserve"> the workflow </w:t>
       </w:r>
       <w:r>
         <w:rPr>
-          <w:rFonts w:ascii="Cambria" w:hAnsi="Cambria"/>
+          <w:rFonts w:ascii="Arial" w:hAnsi="Arial" w:cs="Arial"/>
         </w:rPr>
         <w:t>to</w:t>
       </w:r>
       <w:r>
         <w:rPr>
-          <w:rFonts w:ascii="Cambria" w:hAnsi="Cambria"/>
+          <w:rFonts w:ascii="Arial" w:hAnsi="Arial" w:cs="Arial"/>
         </w:rPr>
         <w:t xml:space="preserve"> your own data – this allows you to get familiar with the required data input, the script’s many parameters as well as the </w:t>
       </w:r>
       <w:r>
         <w:rPr>
-          <w:rFonts w:ascii="Cambria" w:hAnsi="Cambria"/>
+          <w:rFonts w:ascii="Arial" w:hAnsi="Arial" w:cs="Arial"/>
         </w:rPr>
         <w:t xml:space="preserve">intermediate and final </w:t>
       </w:r>
       <w:r>
         <w:rPr>
-          <w:rFonts w:ascii="Cambria" w:hAnsi="Cambria"/>
+          <w:rFonts w:ascii="Arial" w:hAnsi="Arial" w:cs="Arial"/>
         </w:rPr>
         <w:t>data output.</w:t>
       </w:r>
       <w:r>
         <w:rPr>
-          <w:rFonts w:ascii="Cambria" w:hAnsi="Cambria"/>
+          <w:rFonts w:ascii="Arial" w:hAnsi="Arial" w:cs="Arial"/>
         </w:rPr>
         <w:t xml:space="preserve"> We will first look at the required setup for running the workflow, and then how to run it. Finally, there is a description of the generated output.</w:t>
       </w:r>
       <w:r>
         <w:rPr>
-          <w:rFonts w:ascii="Cambria" w:hAnsi="Cambria"/>
+          <w:rFonts w:ascii="Arial" w:hAnsi="Arial" w:cs="Arial"/>
         </w:rPr>
         <w:t xml:space="preserve"> Currently, this workflow only supports MaxQuant output.</w:t>
       </w:r>
@@ -265,21 +265,21 @@
     <w:p>
       <w:pPr>
         <w:rPr>
-          <w:rFonts w:ascii="Cambria" w:hAnsi="Cambria"/>
-        </w:rPr>
-      </w:pPr>
-    </w:p>
-    <w:p>
-      <w:pPr>
-        <w:rPr>
-          <w:rFonts w:ascii="Cambria" w:hAnsi="Cambria"/>
-        </w:rPr>
-      </w:pPr>
-    </w:p>
-    <w:p>
-      <w:pPr>
-        <w:rPr>
-          <w:rFonts w:ascii="Cambria" w:hAnsi="Cambria"/>
+          <w:rFonts w:ascii="Arial" w:hAnsi="Arial" w:cs="Arial"/>
+        </w:rPr>
+      </w:pPr>
+    </w:p>
+    <w:p>
+      <w:pPr>
+        <w:rPr>
+          <w:rFonts w:ascii="Arial" w:hAnsi="Arial" w:cs="Arial"/>
+        </w:rPr>
+      </w:pPr>
+    </w:p>
+    <w:p>
+      <w:pPr>
+        <w:rPr>
+          <w:rFonts w:ascii="Arial" w:hAnsi="Arial" w:cs="Arial"/>
         </w:rPr>
       </w:pPr>
     </w:p>
@@ -287,14 +287,14 @@
       <w:pPr>
         <w:pStyle w:val="Heading2"/>
         <w:rPr>
-          <w:rFonts w:ascii="Cambria" w:hAnsi="Cambria" w:cs="Arial"/>
+          <w:rFonts w:ascii="Arial" w:hAnsi="Arial" w:cs="Arial"/>
           <w:sz w:val="36"/>
           <w:szCs w:val="36"/>
         </w:rPr>
       </w:pPr>
       <w:r>
         <w:rPr>
-          <w:rFonts w:ascii="Cambria" w:hAnsi="Cambria" w:cs="Arial"/>
+          <w:rFonts w:ascii="Arial" w:hAnsi="Arial" w:cs="Arial"/>
           <w:sz w:val="36"/>
           <w:szCs w:val="36"/>
         </w:rPr>
@@ -302,7 +302,7 @@
       </w:r>
       <w:r>
         <w:rPr>
-          <w:rFonts w:ascii="Cambria" w:hAnsi="Cambria" w:cs="Arial"/>
+          <w:rFonts w:ascii="Arial" w:hAnsi="Arial" w:cs="Arial"/>
           <w:sz w:val="36"/>
           <w:szCs w:val="36"/>
         </w:rPr>
@@ -310,7 +310,7 @@
       </w:r>
       <w:r>
         <w:rPr>
-          <w:rFonts w:ascii="Cambria" w:hAnsi="Cambria" w:cs="Arial"/>
+          <w:rFonts w:ascii="Arial" w:hAnsi="Arial" w:cs="Arial"/>
           <w:sz w:val="36"/>
           <w:szCs w:val="36"/>
         </w:rPr>
@@ -322,13 +322,13 @@
         <w:pStyle w:val="Heading1"/>
         <w:jc w:val="both"/>
         <w:rPr>
-          <w:rFonts w:ascii="Cambria" w:hAnsi="Cambria"/>
+          <w:rFonts w:ascii="Arial" w:hAnsi="Arial" w:cs="Arial"/>
           <w:b w:val="0"/>
         </w:rPr>
       </w:pPr>
       <w:r>
         <w:rPr>
-          <w:rFonts w:ascii="Cambria" w:hAnsi="Cambria"/>
+          <w:rFonts w:ascii="Arial" w:hAnsi="Arial" w:cs="Arial"/>
           <w:b w:val="0"/>
           <w:bCs/>
         </w:rPr>
@@ -336,7 +336,7 @@
       </w:r>
       <w:r>
         <w:rPr>
-          <w:rFonts w:ascii="Cambria" w:hAnsi="Cambria"/>
+          <w:rFonts w:ascii="Arial" w:hAnsi="Arial" w:cs="Arial"/>
           <w:b w:val="0"/>
           <w:bCs/>
         </w:rPr>
@@ -344,7 +344,7 @@
       </w:r>
       <w:r>
         <w:rPr>
-          <w:rFonts w:ascii="Cambria" w:hAnsi="Cambria"/>
+          <w:rFonts w:ascii="Arial" w:hAnsi="Arial" w:cs="Arial"/>
           <w:b w:val="0"/>
           <w:bCs/>
         </w:rPr>
@@ -352,7 +352,7 @@
       </w:r>
       <w:r>
         <w:rPr>
-          <w:rFonts w:ascii="Cambria" w:hAnsi="Cambria"/>
+          <w:rFonts w:ascii="Arial" w:hAnsi="Arial" w:cs="Arial"/>
           <w:b w:val="0"/>
           <w:bCs/>
         </w:rPr>
@@ -360,7 +360,7 @@
       </w:r>
       <w:r>
         <w:rPr>
-          <w:rFonts w:ascii="Cambria" w:hAnsi="Cambria"/>
+          <w:rFonts w:ascii="Arial" w:hAnsi="Arial" w:cs="Arial"/>
           <w:b w:val="0"/>
           <w:bCs/>
         </w:rPr>
@@ -368,7 +368,7 @@
       </w:r>
       <w:r>
         <w:rPr>
-          <w:rFonts w:ascii="Cambria" w:hAnsi="Cambria"/>
+          <w:rFonts w:ascii="Arial" w:hAnsi="Arial" w:cs="Arial"/>
           <w:b w:val="0"/>
           <w:bCs/>
         </w:rPr>
@@ -376,7 +376,7 @@
       </w:r>
       <w:r>
         <w:rPr>
-          <w:rFonts w:ascii="Cambria" w:hAnsi="Cambria"/>
+          <w:rFonts w:ascii="Arial" w:hAnsi="Arial" w:cs="Arial"/>
           <w:b w:val="0"/>
           <w:bCs/>
         </w:rPr>
@@ -384,7 +384,7 @@
       </w:r>
       <w:r>
         <w:rPr>
-          <w:rFonts w:ascii="Cambria" w:hAnsi="Cambria"/>
+          <w:rFonts w:ascii="Arial" w:hAnsi="Arial" w:cs="Arial"/>
           <w:b w:val="0"/>
           <w:bCs/>
         </w:rPr>
@@ -392,7 +392,7 @@
       </w:r>
       <w:r>
         <w:rPr>
-          <w:rFonts w:ascii="Cambria" w:hAnsi="Cambria"/>
+          <w:rFonts w:ascii="Arial" w:hAnsi="Arial" w:cs="Arial"/>
           <w:b w:val="0"/>
           <w:bCs/>
         </w:rPr>
@@ -400,13 +400,13 @@
       </w:r>
       <w:r>
         <w:rPr>
-          <w:rFonts w:ascii="Cambria" w:hAnsi="Cambria"/>
+          <w:rFonts w:ascii="Arial" w:hAnsi="Arial" w:cs="Arial"/>
         </w:rPr>
         <w:t xml:space="preserve"> </w:t>
       </w:r>
       <w:r>
         <w:rPr>
-          <w:rFonts w:ascii="Cambria" w:hAnsi="Cambria"/>
+          <w:rFonts w:ascii="Arial" w:hAnsi="Arial" w:cs="Arial"/>
           <w:b w:val="0"/>
           <w:bCs/>
         </w:rPr>
@@ -414,7 +414,7 @@
       </w:r>
       <w:r>
         <w:rPr>
-          <w:rFonts w:ascii="Cambria" w:hAnsi="Cambria"/>
+          <w:rFonts w:ascii="Arial" w:hAnsi="Arial" w:cs="Arial"/>
           <w:b w:val="0"/>
           <w:bCs/>
         </w:rPr>
@@ -422,169 +422,174 @@
       </w:r>
       <w:r>
         <w:rPr>
-          <w:rFonts w:ascii="Cambria" w:hAnsi="Cambria"/>
+          <w:rFonts w:ascii="Arial" w:hAnsi="Arial" w:cs="Arial"/>
           <w:b w:val="0"/>
         </w:rPr>
         <w:t>That said</w:t>
       </w:r>
       <w:r>
         <w:rPr>
-          <w:rFonts w:ascii="Cambria" w:hAnsi="Cambria"/>
+          <w:rFonts w:ascii="Arial" w:hAnsi="Arial" w:cs="Arial"/>
           <w:b w:val="0"/>
         </w:rPr>
         <w:t xml:space="preserve">, the </w:t>
       </w:r>
       <w:r>
         <w:rPr>
-          <w:rFonts w:ascii="Cambria" w:hAnsi="Cambria"/>
+          <w:rFonts w:ascii="Arial" w:hAnsi="Arial" w:cs="Arial"/>
           <w:b w:val="0"/>
         </w:rPr>
         <w:t xml:space="preserve">required </w:t>
       </w:r>
       <w:r>
         <w:rPr>
-          <w:rFonts w:ascii="Cambria" w:hAnsi="Cambria"/>
+          <w:rFonts w:ascii="Arial" w:hAnsi="Arial" w:cs="Arial"/>
           <w:b w:val="0"/>
         </w:rPr>
         <w:t xml:space="preserve">output of the first demo </w:t>
       </w:r>
       <w:r>
         <w:rPr>
-          <w:rFonts w:ascii="Cambria" w:hAnsi="Cambria"/>
+          <w:rFonts w:ascii="Arial" w:hAnsi="Arial" w:cs="Arial"/>
           <w:b w:val="0"/>
         </w:rPr>
         <w:t xml:space="preserve">(named “modified_PSM.txt”) </w:t>
       </w:r>
       <w:r>
         <w:rPr>
-          <w:rFonts w:ascii="Cambria" w:hAnsi="Cambria"/>
+          <w:rFonts w:ascii="Arial" w:hAnsi="Arial" w:cs="Arial"/>
           <w:b w:val="0"/>
         </w:rPr>
         <w:t xml:space="preserve">is also available </w:t>
       </w:r>
       <w:r>
         <w:rPr>
-          <w:rFonts w:ascii="Cambria" w:hAnsi="Cambria"/>
+          <w:rFonts w:ascii="Arial" w:hAnsi="Arial" w:cs="Arial"/>
           <w:b w:val="0"/>
         </w:rPr>
         <w:t>for</w:t>
       </w:r>
       <w:r>
         <w:rPr>
-          <w:rFonts w:ascii="Cambria" w:hAnsi="Cambria"/>
+          <w:rFonts w:ascii="Arial" w:hAnsi="Arial" w:cs="Arial"/>
           <w:b w:val="0"/>
         </w:rPr>
         <w:t xml:space="preserve"> download</w:t>
       </w:r>
       <w:r>
         <w:rPr>
-          <w:rFonts w:ascii="Cambria" w:hAnsi="Cambria"/>
+          <w:rFonts w:ascii="Arial" w:hAnsi="Arial" w:cs="Arial"/>
           <w:b w:val="0"/>
         </w:rPr>
         <w:t xml:space="preserve"> </w:t>
       </w:r>
       <w:r>
         <w:rPr>
-          <w:rFonts w:ascii="Cambria" w:hAnsi="Cambria"/>
+          <w:rFonts w:ascii="Arial" w:hAnsi="Arial" w:cs="Arial"/>
           <w:b w:val="0"/>
         </w:rPr>
         <w:t>in the</w:t>
       </w:r>
       <w:r>
         <w:rPr>
-          <w:rFonts w:ascii="Cambria" w:hAnsi="Cambria"/>
+          <w:rFonts w:ascii="Arial" w:hAnsi="Arial" w:cs="Arial"/>
           <w:b w:val="0"/>
         </w:rPr>
         <w:t xml:space="preserve"> Demo folder of this</w:t>
       </w:r>
       <w:r>
         <w:rPr>
-          <w:rFonts w:ascii="Cambria" w:hAnsi="Cambria"/>
+          <w:rFonts w:ascii="Arial" w:hAnsi="Arial" w:cs="Arial"/>
           <w:b w:val="0"/>
         </w:rPr>
         <w:t xml:space="preserve"> GitHub repository</w:t>
       </w:r>
       <w:r>
         <w:rPr>
-          <w:rFonts w:ascii="Cambria" w:hAnsi="Cambria"/>
+          <w:rFonts w:ascii="Arial" w:hAnsi="Arial" w:cs="Arial"/>
           <w:b w:val="0"/>
         </w:rPr>
         <w:t>,</w:t>
       </w:r>
       <w:r>
         <w:rPr>
-          <w:rFonts w:ascii="Cambria" w:hAnsi="Cambria"/>
+          <w:rFonts w:ascii="Arial" w:hAnsi="Arial" w:cs="Arial"/>
           <w:b w:val="0"/>
         </w:rPr>
         <w:t xml:space="preserve"> if you chose to skip the interference modeling part</w:t>
       </w:r>
       <w:r>
         <w:rPr>
-          <w:rFonts w:ascii="Cambria" w:hAnsi="Cambria"/>
+          <w:rFonts w:ascii="Arial" w:hAnsi="Arial" w:cs="Arial"/>
           <w:b w:val="0"/>
         </w:rPr>
         <w:t xml:space="preserve">. </w:t>
       </w:r>
       <w:r>
         <w:rPr>
-          <w:rFonts w:ascii="Cambria" w:hAnsi="Cambria"/>
+          <w:rFonts w:ascii="Arial" w:hAnsi="Arial" w:cs="Arial"/>
           <w:b w:val="0"/>
         </w:rPr>
         <w:t xml:space="preserve">For practical reasons, </w:t>
       </w:r>
       <w:r>
         <w:rPr>
-          <w:rFonts w:ascii="Cambria" w:hAnsi="Cambria"/>
+          <w:rFonts w:ascii="Arial" w:hAnsi="Arial" w:cs="Arial"/>
           <w:b w:val="0"/>
         </w:rPr>
         <w:t>we assume</w:t>
       </w:r>
       <w:r>
         <w:rPr>
-          <w:rFonts w:ascii="Cambria" w:hAnsi="Cambria"/>
+          <w:rFonts w:ascii="Arial" w:hAnsi="Arial" w:cs="Arial"/>
           <w:b w:val="0"/>
         </w:rPr>
         <w:t xml:space="preserve"> that we just finished running the demo </w:t>
       </w:r>
       <w:r>
         <w:rPr>
-          <w:rFonts w:ascii="Cambria" w:hAnsi="Cambria"/>
+          <w:rFonts w:ascii="Arial" w:hAnsi="Arial" w:cs="Arial"/>
           <w:b w:val="0"/>
         </w:rPr>
         <w:t>for</w:t>
       </w:r>
       <w:r>
         <w:rPr>
-          <w:rFonts w:ascii="Cambria" w:hAnsi="Cambria"/>
+          <w:rFonts w:ascii="Arial" w:hAnsi="Arial" w:cs="Arial"/>
           <w:b w:val="0"/>
         </w:rPr>
         <w:t xml:space="preserve"> interference modeling, which left us with the following </w:t>
       </w:r>
       <w:r>
         <w:rPr>
-          <w:rFonts w:ascii="Cambria" w:hAnsi="Cambria"/>
+          <w:rFonts w:ascii="Arial" w:hAnsi="Arial" w:cs="Arial"/>
           <w:b w:val="0"/>
         </w:rPr>
         <w:t>data:</w:t>
       </w:r>
     </w:p>
-    <w:p>
-      <w:pPr>
-        <w:rPr>
-          <w:rFonts w:ascii="Cambria" w:hAnsi="Cambria"/>
-        </w:rPr>
-      </w:pPr>
-    </w:p>
-    <w:p>
-      <w:pPr>
-        <w:jc w:val="both"/>
-        <w:rPr>
-          <w:rFonts w:ascii="Cambria" w:hAnsi="Cambria"/>
-        </w:rPr>
-      </w:pPr>
-      <w:r>
-        <w:rPr>
-          <w:rFonts w:ascii="Cambria" w:hAnsi="Cambria"/>
+    <w:p/>
+    <w:p>
+      <w:pPr>
+        <w:rPr>
+          <w:rFonts w:ascii="Arial" w:hAnsi="Arial" w:cs="Arial"/>
+        </w:rPr>
+      </w:pPr>
+    </w:p>
+    <w:p>
+      <w:pPr>
+        <w:jc w:val="center"/>
+        <w:rPr>
+          <w:rFonts w:ascii="Arial" w:hAnsi="Arial" w:cs="Arial"/>
+          <w:b/>
+          <w:bCs/>
+          <w:i/>
+          <w:iCs/>
+        </w:rPr>
+      </w:pPr>
+      <w:r>
+        <w:rPr>
+          <w:rFonts w:ascii="Arial" w:hAnsi="Arial" w:cs="Arial"/>
           <w:noProof/>
         </w:rPr>
         <w:drawing>
@@ -625,434 +630,556 @@
       </w:r>
       <w:r>
         <w:rPr>
-          <w:rFonts w:ascii="Cambria" w:hAnsi="Cambria"/>
+          <w:rFonts w:ascii="Arial" w:hAnsi="Arial" w:cs="Arial"/>
+          <w:b/>
+          <w:bCs/>
+          <w:i/>
+          <w:iCs/>
+        </w:rPr>
+        <w:t xml:space="preserve"> </w:t>
+      </w:r>
+      <w:r>
+        <w:rPr>
+          <w:rFonts w:ascii="Arial" w:hAnsi="Arial" w:cs="Arial"/>
+          <w:b/>
+          <w:bCs/>
+          <w:i/>
+          <w:iCs/>
         </w:rPr>
         <w:br/>
       </w:r>
+      <w:r>
+        <w:rPr>
+          <w:rFonts w:ascii="Arial" w:hAnsi="Arial" w:cs="Arial"/>
+          <w:b/>
+          <w:bCs/>
+          <w:i/>
+          <w:iCs/>
+        </w:rPr>
+        <w:t>Figure 1</w:t>
+      </w:r>
+      <w:r>
+        <w:rPr>
+          <w:rFonts w:ascii="Arial" w:hAnsi="Arial" w:cs="Arial"/>
+          <w:b/>
+          <w:bCs/>
+          <w:i/>
+          <w:iCs/>
+        </w:rPr>
+        <w:t xml:space="preserve"> </w:t>
+      </w:r>
+      <w:r>
+        <w:rPr>
+          <w:rFonts w:ascii="Arial" w:hAnsi="Arial" w:cs="Arial"/>
+          <w:b/>
+          <w:bCs/>
+          <w:i/>
+          <w:iCs/>
+        </w:rPr>
+        <w:t xml:space="preserve">- Overview of </w:t>
+      </w:r>
+      <w:r>
+        <w:rPr>
+          <w:rFonts w:ascii="Arial" w:hAnsi="Arial" w:cs="Arial"/>
+          <w:b/>
+          <w:bCs/>
+          <w:i/>
+          <w:iCs/>
+        </w:rPr>
+        <w:t xml:space="preserve">files and </w:t>
+      </w:r>
+      <w:r>
+        <w:rPr>
+          <w:rFonts w:ascii="Arial" w:hAnsi="Arial" w:cs="Arial"/>
+          <w:b/>
+          <w:bCs/>
+          <w:i/>
+          <w:iCs/>
+        </w:rPr>
+        <w:t>directories</w:t>
+      </w:r>
+      <w:r>
+        <w:rPr>
+          <w:rFonts w:ascii="Arial" w:hAnsi="Arial" w:cs="Arial"/>
+          <w:b/>
+          <w:bCs/>
+          <w:i/>
+          <w:iCs/>
+        </w:rPr>
+        <w:t xml:space="preserve"> after running the interference modeling workflow Demo. This serves as the starting point for this Demo.</w:t>
+      </w:r>
+      <w:r>
+        <w:rPr>
+          <w:rFonts w:ascii="Arial" w:hAnsi="Arial" w:cs="Arial"/>
+          <w:b/>
+          <w:bCs/>
+          <w:i/>
+          <w:iCs/>
+        </w:rPr>
+        <w:t xml:space="preserve"> </w:t>
+      </w:r>
+    </w:p>
+    <w:p>
+      <w:pPr>
+        <w:jc w:val="center"/>
+        <w:rPr>
+          <w:rFonts w:ascii="Arial" w:hAnsi="Arial" w:cs="Arial"/>
+          <w:b/>
+          <w:bCs/>
+          <w:i/>
+          <w:iCs/>
+        </w:rPr>
+      </w:pPr>
     </w:p>
     <w:p>
       <w:pPr>
         <w:jc w:val="both"/>
         <w:rPr>
-          <w:rFonts w:ascii="Cambria" w:hAnsi="Cambria"/>
-        </w:rPr>
-      </w:pPr>
-      <w:r>
-        <w:rPr>
-          <w:rFonts w:ascii="Cambria" w:hAnsi="Cambria"/>
+          <w:rFonts w:ascii="Arial" w:hAnsi="Arial" w:cs="Arial"/>
+        </w:rPr>
+      </w:pPr>
+      <w:r>
+        <w:rPr>
+          <w:rFonts w:ascii="Arial" w:hAnsi="Arial" w:cs="Arial"/>
+        </w:rPr>
+        <w:lastRenderedPageBreak/>
+        <w:br/>
+      </w:r>
+    </w:p>
+    <w:p>
+      <w:pPr>
+        <w:jc w:val="both"/>
+        <w:rPr>
+          <w:rFonts w:ascii="Arial" w:hAnsi="Arial" w:cs="Arial"/>
+        </w:rPr>
+      </w:pPr>
+      <w:r>
+        <w:rPr>
+          <w:rFonts w:ascii="Arial" w:hAnsi="Arial" w:cs="Arial"/>
         </w:rPr>
         <w:t>In</w:t>
       </w:r>
       <w:r>
         <w:rPr>
-          <w:rFonts w:ascii="Cambria" w:hAnsi="Cambria"/>
+          <w:rFonts w:ascii="Arial" w:hAnsi="Arial" w:cs="Arial"/>
         </w:rPr>
         <w:t xml:space="preserve"> the </w:t>
       </w:r>
       <w:r>
         <w:rPr>
-          <w:rFonts w:ascii="Cambria" w:hAnsi="Cambria"/>
+          <w:rFonts w:ascii="Arial" w:hAnsi="Arial" w:cs="Arial"/>
         </w:rPr>
         <w:t>“</w:t>
       </w:r>
       <w:r>
         <w:rPr>
-          <w:rFonts w:ascii="Cambria" w:hAnsi="Cambria"/>
+          <w:rFonts w:ascii="Arial" w:hAnsi="Arial" w:cs="Arial"/>
         </w:rPr>
         <w:t>Results</w:t>
       </w:r>
       <w:r>
         <w:rPr>
-          <w:rFonts w:ascii="Cambria" w:hAnsi="Cambria"/>
+          <w:rFonts w:ascii="Arial" w:hAnsi="Arial" w:cs="Arial"/>
         </w:rPr>
         <w:t>”</w:t>
       </w:r>
       <w:r>
         <w:rPr>
-          <w:rFonts w:ascii="Cambria" w:hAnsi="Cambria"/>
+          <w:rFonts w:ascii="Arial" w:hAnsi="Arial" w:cs="Arial"/>
         </w:rPr>
         <w:t xml:space="preserve"> folder</w:t>
       </w:r>
       <w:r>
         <w:rPr>
-          <w:rFonts w:ascii="Cambria" w:hAnsi="Cambria"/>
+          <w:rFonts w:ascii="Arial" w:hAnsi="Arial" w:cs="Arial"/>
         </w:rPr>
         <w:t>,</w:t>
       </w:r>
       <w:r>
         <w:rPr>
-          <w:rFonts w:ascii="Cambria" w:hAnsi="Cambria"/>
+          <w:rFonts w:ascii="Arial" w:hAnsi="Arial" w:cs="Arial"/>
         </w:rPr>
         <w:t xml:space="preserve"> we find the </w:t>
       </w:r>
       <w:r>
         <w:rPr>
-          <w:rFonts w:ascii="Cambria" w:hAnsi="Cambria"/>
+          <w:rFonts w:ascii="Arial" w:hAnsi="Arial" w:cs="Arial"/>
         </w:rPr>
         <w:t xml:space="preserve">main </w:t>
       </w:r>
       <w:r>
         <w:rPr>
-          <w:rFonts w:ascii="Cambria" w:hAnsi="Cambria"/>
+          <w:rFonts w:ascii="Arial" w:hAnsi="Arial" w:cs="Arial"/>
         </w:rPr>
         <w:t>output of the interference modeling workflow named “modified_PSM.txt</w:t>
       </w:r>
       <w:r>
         <w:rPr>
-          <w:rFonts w:ascii="Cambria" w:hAnsi="Cambria"/>
+          <w:rFonts w:ascii="Arial" w:hAnsi="Arial" w:cs="Arial"/>
         </w:rPr>
         <w:t>”</w:t>
       </w:r>
       <w:r>
         <w:rPr>
-          <w:rFonts w:ascii="Cambria" w:hAnsi="Cambria"/>
+          <w:rFonts w:ascii="Arial" w:hAnsi="Arial" w:cs="Arial"/>
         </w:rPr>
         <w:t xml:space="preserve">. If you did not run the demo </w:t>
       </w:r>
       <w:r>
         <w:rPr>
-          <w:rFonts w:ascii="Cambria" w:hAnsi="Cambria"/>
+          <w:rFonts w:ascii="Arial" w:hAnsi="Arial" w:cs="Arial"/>
         </w:rPr>
         <w:t>for</w:t>
       </w:r>
       <w:r>
         <w:rPr>
-          <w:rFonts w:ascii="Cambria" w:hAnsi="Cambria"/>
+          <w:rFonts w:ascii="Arial" w:hAnsi="Arial" w:cs="Arial"/>
         </w:rPr>
         <w:t xml:space="preserve"> interference modeling, download it </w:t>
       </w:r>
       <w:r>
         <w:rPr>
-          <w:rFonts w:ascii="Cambria" w:hAnsi="Cambria"/>
+          <w:rFonts w:ascii="Arial" w:hAnsi="Arial" w:cs="Arial"/>
         </w:rPr>
         <w:t xml:space="preserve">now </w:t>
       </w:r>
       <w:r>
         <w:rPr>
-          <w:rFonts w:ascii="Cambria" w:hAnsi="Cambria"/>
+          <w:rFonts w:ascii="Arial" w:hAnsi="Arial" w:cs="Arial"/>
         </w:rPr>
         <w:t xml:space="preserve">(contained in the Demo folder of this repository), </w:t>
       </w:r>
       <w:r>
         <w:rPr>
-          <w:rFonts w:ascii="Cambria" w:hAnsi="Cambria"/>
+          <w:rFonts w:ascii="Arial" w:hAnsi="Arial" w:cs="Arial"/>
         </w:rPr>
         <w:t xml:space="preserve">and </w:t>
       </w:r>
       <w:r>
         <w:rPr>
-          <w:rFonts w:ascii="Cambria" w:hAnsi="Cambria"/>
+          <w:rFonts w:ascii="Arial" w:hAnsi="Arial" w:cs="Arial"/>
         </w:rPr>
         <w:t>store it</w:t>
       </w:r>
       <w:r>
         <w:rPr>
-          <w:rFonts w:ascii="Cambria" w:hAnsi="Cambria"/>
+          <w:rFonts w:ascii="Arial" w:hAnsi="Arial" w:cs="Arial"/>
         </w:rPr>
         <w:t xml:space="preserve"> i</w:t>
       </w:r>
       <w:r>
         <w:rPr>
-          <w:rFonts w:ascii="Cambria" w:hAnsi="Cambria"/>
+          <w:rFonts w:ascii="Arial" w:hAnsi="Arial" w:cs="Arial"/>
         </w:rPr>
         <w:t>n</w:t>
       </w:r>
       <w:r>
         <w:rPr>
-          <w:rFonts w:ascii="Cambria" w:hAnsi="Cambria"/>
+          <w:rFonts w:ascii="Arial" w:hAnsi="Arial" w:cs="Arial"/>
         </w:rPr>
         <w:t xml:space="preserve"> a folder named “Results”.</w:t>
       </w:r>
+      <w:r>
+        <w:rPr>
+          <w:rFonts w:ascii="Arial" w:hAnsi="Arial" w:cs="Arial"/>
+        </w:rPr>
+        <w:br/>
+      </w:r>
     </w:p>
     <w:p>
       <w:pPr>
         <w:jc w:val="both"/>
         <w:rPr>
-          <w:rFonts w:ascii="Cambria" w:hAnsi="Cambria"/>
-        </w:rPr>
-      </w:pPr>
-      <w:r>
-        <w:rPr>
-          <w:rFonts w:ascii="Cambria" w:hAnsi="Cambria"/>
-        </w:rPr>
-        <w:lastRenderedPageBreak/>
+          <w:rFonts w:ascii="Arial" w:hAnsi="Arial" w:cs="Arial"/>
+        </w:rPr>
+      </w:pPr>
+      <w:r>
+        <w:rPr>
+          <w:rFonts w:ascii="Arial" w:hAnsi="Arial" w:cs="Arial"/>
+        </w:rPr>
         <w:t xml:space="preserve">Before we </w:t>
       </w:r>
       <w:r>
         <w:rPr>
-          <w:rFonts w:ascii="Cambria" w:hAnsi="Cambria"/>
+          <w:rFonts w:ascii="Arial" w:hAnsi="Arial" w:cs="Arial"/>
         </w:rPr>
         <w:t xml:space="preserve">continue </w:t>
       </w:r>
       <w:r>
         <w:rPr>
-          <w:rFonts w:ascii="Cambria" w:hAnsi="Cambria"/>
+          <w:rFonts w:ascii="Arial" w:hAnsi="Arial" w:cs="Arial"/>
         </w:rPr>
         <w:t xml:space="preserve">towards unbiased </w:t>
       </w:r>
       <w:r>
         <w:rPr>
-          <w:rFonts w:ascii="Cambria" w:hAnsi="Cambria"/>
+          <w:rFonts w:ascii="Arial" w:hAnsi="Arial" w:cs="Arial"/>
         </w:rPr>
         <w:t xml:space="preserve">site-to-protein normalization, we should first consider </w:t>
       </w:r>
       <w:r>
         <w:rPr>
-          <w:rFonts w:ascii="Cambria" w:hAnsi="Cambria"/>
+          <w:rFonts w:ascii="Arial" w:hAnsi="Arial" w:cs="Arial"/>
         </w:rPr>
         <w:t xml:space="preserve">where we are and </w:t>
       </w:r>
       <w:r>
         <w:rPr>
-          <w:rFonts w:ascii="Cambria" w:hAnsi="Cambria"/>
+          <w:rFonts w:ascii="Arial" w:hAnsi="Arial" w:cs="Arial"/>
         </w:rPr>
         <w:t xml:space="preserve">what we actually want to do. </w:t>
       </w:r>
       <w:r>
         <w:rPr>
-          <w:rFonts w:ascii="Cambria" w:hAnsi="Cambria"/>
+          <w:rFonts w:ascii="Arial" w:hAnsi="Arial" w:cs="Arial"/>
         </w:rPr>
         <w:t xml:space="preserve">The table </w:t>
       </w:r>
       <w:r>
         <w:rPr>
-          <w:rFonts w:ascii="Cambria" w:hAnsi="Cambria"/>
+          <w:rFonts w:ascii="Arial" w:hAnsi="Arial" w:cs="Arial"/>
         </w:rPr>
         <w:t>“</w:t>
       </w:r>
       <w:r>
         <w:rPr>
-          <w:rFonts w:ascii="Cambria" w:hAnsi="Cambria"/>
+          <w:rFonts w:ascii="Arial" w:hAnsi="Arial" w:cs="Arial"/>
         </w:rPr>
         <w:t>modified_PSM.txt</w:t>
       </w:r>
       <w:r>
         <w:rPr>
-          <w:rFonts w:ascii="Cambria" w:hAnsi="Cambria"/>
+          <w:rFonts w:ascii="Arial" w:hAnsi="Arial" w:cs="Arial"/>
         </w:rPr>
         <w:t>”</w:t>
       </w:r>
       <w:r>
         <w:rPr>
-          <w:rFonts w:ascii="Cambria" w:hAnsi="Cambria"/>
+          <w:rFonts w:ascii="Arial" w:hAnsi="Arial" w:cs="Arial"/>
         </w:rPr>
         <w:t xml:space="preserve"> contains PSM-wise information on quantified acetyl</w:t>
       </w:r>
       <w:r>
         <w:rPr>
-          <w:rFonts w:ascii="Cambria" w:hAnsi="Cambria"/>
+          <w:rFonts w:ascii="Arial" w:hAnsi="Arial" w:cs="Arial"/>
         </w:rPr>
         <w:t>(K)</w:t>
       </w:r>
       <w:r>
         <w:rPr>
-          <w:rFonts w:ascii="Cambria" w:hAnsi="Cambria"/>
+          <w:rFonts w:ascii="Arial" w:hAnsi="Arial" w:cs="Arial"/>
         </w:rPr>
         <w:t xml:space="preserve"> peptides and comes with some extra columns, </w:t>
       </w:r>
       <w:r>
         <w:rPr>
-          <w:rFonts w:ascii="Cambria" w:hAnsi="Cambria"/>
+          <w:rFonts w:ascii="Arial" w:hAnsi="Arial" w:cs="Arial"/>
         </w:rPr>
         <w:t>including</w:t>
       </w:r>
       <w:r>
         <w:rPr>
-          <w:rFonts w:ascii="Cambria" w:hAnsi="Cambria"/>
+          <w:rFonts w:ascii="Arial" w:hAnsi="Arial" w:cs="Arial"/>
         </w:rPr>
         <w:t xml:space="preserve"> a column named EIL (Estimated Interference Level) as well as normalized reporter ion intensities. The plan is to </w:t>
       </w:r>
       <w:r>
         <w:rPr>
-          <w:rFonts w:ascii="Cambria" w:hAnsi="Cambria"/>
+          <w:rFonts w:ascii="Arial" w:hAnsi="Arial" w:cs="Arial"/>
         </w:rPr>
         <w:t xml:space="preserve">first </w:t>
       </w:r>
       <w:r>
         <w:rPr>
-          <w:rFonts w:ascii="Cambria" w:hAnsi="Cambria"/>
+          <w:rFonts w:ascii="Arial" w:hAnsi="Arial" w:cs="Arial"/>
         </w:rPr>
         <w:t xml:space="preserve">carry </w:t>
       </w:r>
       <w:r>
         <w:rPr>
-          <w:rFonts w:ascii="Cambria" w:hAnsi="Cambria"/>
+          <w:rFonts w:ascii="Arial" w:hAnsi="Arial" w:cs="Arial"/>
         </w:rPr>
         <w:t xml:space="preserve">over </w:t>
       </w:r>
       <w:r>
         <w:rPr>
-          <w:rFonts w:ascii="Cambria" w:hAnsi="Cambria"/>
+          <w:rFonts w:ascii="Arial" w:hAnsi="Arial" w:cs="Arial"/>
         </w:rPr>
         <w:t>th</w:t>
       </w:r>
       <w:r>
         <w:rPr>
-          <w:rFonts w:ascii="Cambria" w:hAnsi="Cambria"/>
+          <w:rFonts w:ascii="Arial" w:hAnsi="Arial" w:cs="Arial"/>
         </w:rPr>
         <w:t xml:space="preserve">is </w:t>
       </w:r>
       <w:r>
         <w:rPr>
-          <w:rFonts w:ascii="Cambria" w:hAnsi="Cambria"/>
+          <w:rFonts w:ascii="Arial" w:hAnsi="Arial" w:cs="Arial"/>
         </w:rPr>
         <w:t xml:space="preserve">PSM-wise information to </w:t>
       </w:r>
       <w:r>
         <w:rPr>
-          <w:rFonts w:ascii="Cambria" w:hAnsi="Cambria"/>
+          <w:rFonts w:ascii="Arial" w:hAnsi="Arial" w:cs="Arial"/>
         </w:rPr>
         <w:t xml:space="preserve">acetyl </w:t>
       </w:r>
       <w:r>
         <w:rPr>
-          <w:rFonts w:ascii="Cambria" w:hAnsi="Cambria"/>
+          <w:rFonts w:ascii="Arial" w:hAnsi="Arial" w:cs="Arial"/>
         </w:rPr>
         <w:t>site level (as given by MaxQuant’s “Acetyl (K)Sites.txt”) via aggregation</w:t>
       </w:r>
       <w:r>
         <w:rPr>
-          <w:rFonts w:ascii="Cambria" w:hAnsi="Cambria"/>
+          <w:rFonts w:ascii="Arial" w:hAnsi="Arial" w:cs="Arial"/>
         </w:rPr>
         <w:t xml:space="preserve">, </w:t>
       </w:r>
       <w:r>
         <w:rPr>
-          <w:rFonts w:ascii="Cambria" w:hAnsi="Cambria"/>
+          <w:rFonts w:ascii="Arial" w:hAnsi="Arial" w:cs="Arial"/>
         </w:rPr>
         <w:t>and</w:t>
       </w:r>
       <w:r>
         <w:rPr>
-          <w:rFonts w:ascii="Cambria" w:hAnsi="Cambria"/>
+          <w:rFonts w:ascii="Arial" w:hAnsi="Arial" w:cs="Arial"/>
         </w:rPr>
         <w:t xml:space="preserve"> then</w:t>
       </w:r>
       <w:r>
         <w:rPr>
-          <w:rFonts w:ascii="Cambria" w:hAnsi="Cambria"/>
+          <w:rFonts w:ascii="Arial" w:hAnsi="Arial" w:cs="Arial"/>
         </w:rPr>
         <w:t xml:space="preserve"> perform </w:t>
       </w:r>
       <w:r>
         <w:rPr>
-          <w:rFonts w:ascii="Cambria" w:hAnsi="Cambria"/>
+          <w:rFonts w:ascii="Arial" w:hAnsi="Arial" w:cs="Arial"/>
         </w:rPr>
         <w:t xml:space="preserve">unbiased </w:t>
       </w:r>
       <w:r>
         <w:rPr>
-          <w:rFonts w:ascii="Cambria" w:hAnsi="Cambria"/>
+          <w:rFonts w:ascii="Arial" w:hAnsi="Arial" w:cs="Arial"/>
         </w:rPr>
         <w:t>site-to-protein normalization</w:t>
       </w:r>
       <w:r>
         <w:rPr>
-          <w:rFonts w:ascii="Cambria" w:hAnsi="Cambria"/>
+          <w:rFonts w:ascii="Arial" w:hAnsi="Arial" w:cs="Arial"/>
         </w:rPr>
         <w:t xml:space="preserve"> by</w:t>
       </w:r>
       <w:r>
         <w:rPr>
-          <w:rFonts w:ascii="Cambria" w:hAnsi="Cambria"/>
+          <w:rFonts w:ascii="Arial" w:hAnsi="Arial" w:cs="Arial"/>
         </w:rPr>
         <w:t xml:space="preserve"> accounting for reporter ion interference</w:t>
       </w:r>
       <w:r>
         <w:rPr>
-          <w:rFonts w:ascii="Cambria" w:hAnsi="Cambria"/>
+          <w:rFonts w:ascii="Arial" w:hAnsi="Arial" w:cs="Arial"/>
         </w:rPr>
         <w:t xml:space="preserve"> </w:t>
       </w:r>
       <w:r>
         <w:rPr>
-          <w:rFonts w:ascii="Cambria" w:hAnsi="Cambria"/>
+          <w:rFonts w:ascii="Arial" w:hAnsi="Arial" w:cs="Arial"/>
         </w:rPr>
         <w:t>on both site and protein level</w:t>
       </w:r>
       <w:r>
         <w:rPr>
-          <w:rFonts w:ascii="Cambria" w:hAnsi="Cambria"/>
+          <w:rFonts w:ascii="Arial" w:hAnsi="Arial" w:cs="Arial"/>
         </w:rPr>
         <w:t xml:space="preserve">. </w:t>
       </w:r>
       <w:r>
         <w:rPr>
-          <w:rFonts w:ascii="Cambria" w:hAnsi="Cambria"/>
+          <w:rFonts w:ascii="Arial" w:hAnsi="Arial" w:cs="Arial"/>
         </w:rPr>
         <w:t>In</w:t>
       </w:r>
       <w:r>
         <w:rPr>
-          <w:rFonts w:ascii="Cambria" w:hAnsi="Cambria"/>
+          <w:rFonts w:ascii="Arial" w:hAnsi="Arial" w:cs="Arial"/>
         </w:rPr>
         <w:t xml:space="preserve"> this demo, we will go through the workflow of normalizing </w:t>
       </w:r>
       <w:r>
         <w:rPr>
-          <w:rFonts w:ascii="Cambria" w:hAnsi="Cambria"/>
+          <w:rFonts w:ascii="Arial" w:hAnsi="Arial" w:cs="Arial"/>
         </w:rPr>
         <w:t>MS2-quantified site abundances to MS3-quantified protein abundances</w:t>
       </w:r>
       <w:r>
         <w:rPr>
-          <w:rFonts w:ascii="Cambria" w:hAnsi="Cambria"/>
+          <w:rFonts w:ascii="Arial" w:hAnsi="Arial" w:cs="Arial"/>
         </w:rPr>
         <w:t xml:space="preserve"> (more specifically, FAIMS-MS3 quantification </w:t>
       </w:r>
       <w:r>
         <w:rPr>
-          <w:rFonts w:ascii="Cambria" w:hAnsi="Cambria"/>
+          <w:rFonts w:ascii="Arial" w:hAnsi="Arial" w:cs="Arial"/>
         </w:rPr>
         <w:t xml:space="preserve">of proteins </w:t>
       </w:r>
       <w:r>
         <w:rPr>
-          <w:rFonts w:ascii="Cambria" w:hAnsi="Cambria"/>
+          <w:rFonts w:ascii="Arial" w:hAnsi="Arial" w:cs="Arial"/>
         </w:rPr>
         <w:t>with real-time-search on)</w:t>
       </w:r>
       <w:r>
         <w:rPr>
-          <w:rFonts w:ascii="Cambria" w:hAnsi="Cambria"/>
+          <w:rFonts w:ascii="Arial" w:hAnsi="Arial" w:cs="Arial"/>
         </w:rPr>
         <w:t xml:space="preserve">, which </w:t>
       </w:r>
       <w:r>
         <w:rPr>
-          <w:rFonts w:ascii="Cambria" w:hAnsi="Cambria"/>
+          <w:rFonts w:ascii="Arial" w:hAnsi="Arial" w:cs="Arial"/>
         </w:rPr>
         <w:t>requires</w:t>
       </w:r>
       <w:r>
         <w:rPr>
-          <w:rFonts w:ascii="Cambria" w:hAnsi="Cambria"/>
+          <w:rFonts w:ascii="Arial" w:hAnsi="Arial" w:cs="Arial"/>
         </w:rPr>
         <w:t xml:space="preserve"> us to follow this specific workflow</w:t>
       </w:r>
       <w:r>
         <w:rPr>
-          <w:rFonts w:ascii="Cambria" w:hAnsi="Cambria"/>
+          <w:rFonts w:ascii="Arial" w:hAnsi="Arial" w:cs="Arial"/>
         </w:rPr>
         <w:t>, as</w:t>
       </w:r>
       <w:r>
         <w:rPr>
-          <w:rFonts w:ascii="Cambria" w:hAnsi="Cambria"/>
+          <w:rFonts w:ascii="Arial" w:hAnsi="Arial" w:cs="Arial"/>
         </w:rPr>
         <w:t xml:space="preserve"> shown in the README of the GitHub repository</w:t>
       </w:r>
       <w:r>
         <w:rPr>
-          <w:rFonts w:ascii="Cambria" w:hAnsi="Cambria"/>
+          <w:rFonts w:ascii="Arial" w:hAnsi="Arial" w:cs="Arial"/>
         </w:rPr>
         <w:t>:</w:t>
       </w:r>
-    </w:p>
-    <w:p>
-      <w:pPr>
-        <w:rPr>
-          <w:rFonts w:ascii="Cambria" w:hAnsi="Cambria"/>
+      <w:r>
+        <w:rPr>
+          <w:rFonts w:ascii="Arial" w:hAnsi="Arial" w:cs="Arial"/>
+        </w:rPr>
+        <w:br/>
+      </w:r>
+    </w:p>
+    <w:p>
+      <w:pPr>
+        <w:rPr>
+          <w:rFonts w:ascii="Arial" w:hAnsi="Arial" w:cs="Arial"/>
         </w:rPr>
       </w:pPr>
     </w:p>
@@ -1060,34 +1187,34 @@
       <w:pPr>
         <w:jc w:val="center"/>
         <w:rPr>
-          <w:rFonts w:ascii="Cambria" w:hAnsi="Cambria"/>
-        </w:rPr>
-      </w:pPr>
-      <w:r>
-        <w:rPr>
-          <w:rFonts w:ascii="Cambria" w:hAnsi="Cambria"/>
+          <w:rFonts w:ascii="Arial" w:hAnsi="Arial" w:cs="Arial"/>
+        </w:rPr>
+      </w:pPr>
+      <w:r>
+        <w:rPr>
+          <w:rFonts w:ascii="Arial" w:hAnsi="Arial" w:cs="Arial"/>
         </w:rPr>
         <w:fldChar w:fldCharType="begin"/>
       </w:r>
       <w:r>
         <w:rPr>
-          <w:rFonts w:ascii="Cambria" w:hAnsi="Cambria"/>
+          <w:rFonts w:ascii="Arial" w:hAnsi="Arial" w:cs="Arial"/>
         </w:rPr>
         <w:instrText xml:space="preserve"> INCLUDEPICTURE "/Users/tomoffel/Library/Group Containers/UBF8T346G9.ms/WebArchiveCopyPasteTempFiles/com.microsoft.Word/workflow_normToMS3Proteins.png" \* MERGEFORMATINET </w:instrText>
       </w:r>
       <w:r>
         <w:rPr>
-          <w:rFonts w:ascii="Cambria" w:hAnsi="Cambria"/>
+          <w:rFonts w:ascii="Arial" w:hAnsi="Arial" w:cs="Arial"/>
         </w:rPr>
         <w:fldChar w:fldCharType="separate"/>
       </w:r>
       <w:r>
         <w:rPr>
-          <w:rFonts w:ascii="Cambria" w:hAnsi="Cambria"/>
+          <w:rFonts w:ascii="Arial" w:hAnsi="Arial" w:cs="Arial"/>
           <w:noProof/>
         </w:rPr>
         <w:drawing>
-          <wp:inline distT="0" distB="0" distL="0" distR="0" wp14:anchorId="6B8ADFED" wp14:editId="49364C84">
+          <wp:inline distT="0" distB="0" distL="0" distR="0" wp14:anchorId="6B8ADFED" wp14:editId="207BAF91">
             <wp:extent cx="4988460" cy="3192390"/>
             <wp:effectExtent l="0" t="0" r="3175" b="0"/>
             <wp:docPr id="5" name="Picture 5" descr="Screenshot"/>
@@ -1137,50 +1264,119 @@
       </w:r>
       <w:r>
         <w:rPr>
-          <w:rFonts w:ascii="Cambria" w:hAnsi="Cambria"/>
+          <w:rFonts w:ascii="Arial" w:hAnsi="Arial" w:cs="Arial"/>
         </w:rPr>
         <w:fldChar w:fldCharType="end"/>
       </w:r>
     </w:p>
     <w:p>
       <w:pPr>
-        <w:pStyle w:val="Heading1"/>
         <w:jc w:val="center"/>
         <w:rPr>
-          <w:rFonts w:ascii="Cambria" w:eastAsiaTheme="minorHAnsi" w:hAnsi="Cambria" w:cstheme="minorBidi"/>
-          <w:b w:val="0"/>
-          <w:color w:val="auto"/>
-          <w:sz w:val="20"/>
-          <w:szCs w:val="20"/>
-        </w:rPr>
-      </w:pPr>
-      <w:r>
-        <w:rPr>
-          <w:rFonts w:ascii="Cambria" w:eastAsiaTheme="minorHAnsi" w:hAnsi="Cambria" w:cstheme="minorBidi"/>
-          <w:b w:val="0"/>
-          <w:color w:val="auto"/>
-          <w:sz w:val="20"/>
-          <w:szCs w:val="20"/>
+          <w:rFonts w:ascii="Arial" w:hAnsi="Arial" w:cs="Arial"/>
+          <w:b/>
+          <w:bCs/>
+          <w:i/>
+          <w:iCs/>
+        </w:rPr>
+      </w:pPr>
+      <w:r>
+        <w:rPr>
+          <w:rFonts w:ascii="Arial" w:hAnsi="Arial" w:cs="Arial"/>
+          <w:b/>
+          <w:bCs/>
+          <w:i/>
+          <w:iCs/>
+        </w:rPr>
+        <w:t xml:space="preserve">Figure </w:t>
+      </w:r>
+      <w:r>
+        <w:rPr>
+          <w:rFonts w:ascii="Arial" w:hAnsi="Arial" w:cs="Arial"/>
+          <w:b/>
+          <w:bCs/>
+          <w:i/>
+          <w:iCs/>
+        </w:rPr>
+        <w:t xml:space="preserve">2 </w:t>
+      </w:r>
+      <w:r>
+        <w:rPr>
+          <w:rFonts w:ascii="Arial" w:hAnsi="Arial" w:cs="Arial"/>
+          <w:b/>
+          <w:bCs/>
+          <w:i/>
+          <w:iCs/>
+        </w:rPr>
+        <w:t>- Overview of</w:t>
+      </w:r>
+      <w:r>
+        <w:rPr>
+          <w:rFonts w:ascii="Arial" w:hAnsi="Arial" w:cs="Arial"/>
+          <w:b/>
+          <w:bCs/>
+          <w:i/>
+          <w:iCs/>
+        </w:rPr>
+        <w:t xml:space="preserve"> site-to-protein normalization </w:t>
+      </w:r>
+      <w:r>
+        <w:rPr>
+          <w:rFonts w:ascii="Arial" w:hAnsi="Arial" w:cs="Arial"/>
+          <w:b/>
+          <w:bCs/>
+          <w:i/>
+          <w:iCs/>
+        </w:rPr>
+        <w:t>workflow</w:t>
+      </w:r>
+      <w:r>
+        <w:rPr>
+          <w:rFonts w:ascii="Arial" w:hAnsi="Arial" w:cs="Arial"/>
+          <w:b/>
+          <w:bCs/>
+          <w:i/>
+          <w:iCs/>
+        </w:rPr>
+        <w:t xml:space="preserve"> when normalizing to MS3-quantified proteins</w:t>
+      </w:r>
+      <w:r>
+        <w:rPr>
+          <w:rFonts w:ascii="Arial" w:hAnsi="Arial" w:cs="Arial"/>
+          <w:b/>
+          <w:bCs/>
+          <w:i/>
+          <w:iCs/>
+        </w:rPr>
+        <w:t xml:space="preserve">. </w:t>
+      </w:r>
+      <w:r>
+        <w:rPr>
+          <w:rFonts w:ascii="Arial" w:hAnsi="Arial" w:cs="Arial"/>
+          <w:b/>
+          <w:bCs/>
+          <w:i/>
+          <w:iCs/>
         </w:rPr>
         <w:t xml:space="preserve">In blue: MaxQuant output; in green: R-scripts; in orange: </w:t>
       </w:r>
       <w:r>
         <w:rPr>
-          <w:rFonts w:ascii="Cambria" w:eastAsiaTheme="minorHAnsi" w:hAnsi="Cambria" w:cstheme="minorBidi"/>
-          <w:b w:val="0"/>
-          <w:color w:val="auto"/>
-          <w:sz w:val="20"/>
-          <w:szCs w:val="20"/>
+          <w:rFonts w:ascii="Arial" w:hAnsi="Arial" w:cs="Arial"/>
+          <w:b/>
+          <w:bCs/>
+          <w:i/>
+          <w:iCs/>
         </w:rPr>
         <w:t>I</w:t>
       </w:r>
       <w:r>
         <w:rPr>
-          <w:rFonts w:ascii="Cambria" w:eastAsiaTheme="minorHAnsi" w:hAnsi="Cambria" w:cstheme="minorBidi"/>
-          <w:b w:val="0"/>
-          <w:color w:val="auto"/>
-          <w:sz w:val="20"/>
-          <w:szCs w:val="20"/>
+          <w:rFonts w:ascii="Arial" w:hAnsi="Arial" w:cs="Arial"/>
+          <w:b/>
+          <w:bCs/>
+          <w:i/>
+          <w:iCs/>
         </w:rPr>
         <w:t>ntermediate or final data output.</w:t>
       </w:r>
@@ -1188,7 +1384,7 @@
     <w:p>
       <w:pPr>
         <w:rPr>
-          <w:rFonts w:ascii="Cambria" w:hAnsi="Cambria"/>
+          <w:rFonts w:ascii="Arial" w:hAnsi="Arial" w:cs="Arial"/>
         </w:rPr>
       </w:pPr>
     </w:p>
@@ -1197,70 +1393,70 @@
         <w:pStyle w:val="Heading1"/>
         <w:jc w:val="both"/>
         <w:rPr>
-          <w:rFonts w:ascii="Cambria" w:hAnsi="Cambria"/>
+          <w:rFonts w:ascii="Arial" w:hAnsi="Arial" w:cs="Arial"/>
           <w:b w:val="0"/>
           <w:bCs/>
         </w:rPr>
       </w:pPr>
       <w:r>
         <w:rPr>
-          <w:rFonts w:ascii="Cambria" w:hAnsi="Cambria"/>
+          <w:rFonts w:ascii="Arial" w:hAnsi="Arial" w:cs="Arial"/>
           <w:b w:val="0"/>
         </w:rPr>
         <w:t>Arrows in the above diagram indicate input and output directionality</w:t>
       </w:r>
       <w:r>
         <w:rPr>
-          <w:rFonts w:ascii="Cambria" w:hAnsi="Cambria"/>
+          <w:rFonts w:ascii="Arial" w:hAnsi="Arial" w:cs="Arial"/>
           <w:b w:val="0"/>
         </w:rPr>
         <w:t xml:space="preserve"> of data</w:t>
       </w:r>
       <w:r>
         <w:rPr>
-          <w:rFonts w:ascii="Cambria" w:hAnsi="Cambria"/>
+          <w:rFonts w:ascii="Arial" w:hAnsi="Arial" w:cs="Arial"/>
           <w:b w:val="0"/>
         </w:rPr>
         <w:t xml:space="preserve">. </w:t>
       </w:r>
       <w:r>
         <w:rPr>
-          <w:rFonts w:ascii="Cambria" w:hAnsi="Cambria"/>
+          <w:rFonts w:ascii="Arial" w:hAnsi="Arial" w:cs="Arial"/>
           <w:b w:val="0"/>
         </w:rPr>
         <w:t>The demo of interference modeling already concluded the first step, seen top-left in the above diagram. Evidently</w:t>
       </w:r>
       <w:r>
         <w:rPr>
-          <w:rFonts w:ascii="Cambria" w:hAnsi="Cambria"/>
+          <w:rFonts w:ascii="Arial" w:hAnsi="Arial" w:cs="Arial"/>
           <w:b w:val="0"/>
         </w:rPr>
         <w:t xml:space="preserve">, we still have some steps ahead of us and </w:t>
       </w:r>
       <w:r>
         <w:rPr>
-          <w:rFonts w:ascii="Cambria" w:hAnsi="Cambria"/>
+          <w:rFonts w:ascii="Arial" w:hAnsi="Arial" w:cs="Arial"/>
           <w:b w:val="0"/>
         </w:rPr>
         <w:t xml:space="preserve">we </w:t>
       </w:r>
       <w:r>
         <w:rPr>
-          <w:rFonts w:ascii="Cambria" w:hAnsi="Cambria"/>
+          <w:rFonts w:ascii="Arial" w:hAnsi="Arial" w:cs="Arial"/>
           <w:b w:val="0"/>
         </w:rPr>
         <w:t xml:space="preserve">require </w:t>
       </w:r>
       <w:r>
         <w:rPr>
-          <w:rFonts w:ascii="Cambria" w:hAnsi="Cambria"/>
+          <w:rFonts w:ascii="Arial" w:hAnsi="Arial" w:cs="Arial"/>
           <w:b w:val="0"/>
         </w:rPr>
         <w:t>some additional</w:t>
       </w:r>
       <w:r>
         <w:rPr>
-          <w:rFonts w:ascii="Cambria" w:hAnsi="Cambria"/>
+          <w:rFonts w:ascii="Arial" w:hAnsi="Arial" w:cs="Arial"/>
           <w:b w:val="0"/>
         </w:rPr>
         <w:t xml:space="preserve"> input data (in blue) and R-scripts (in green) to run the entire pipeline. Let’s look at the files we need:</w:t>
@@ -1269,7 +1465,7 @@
     <w:p>
       <w:pPr>
         <w:rPr>
-          <w:rFonts w:ascii="Cambria" w:hAnsi="Cambria" w:cs="Times New Roman"/>
+          <w:rFonts w:ascii="Arial" w:hAnsi="Arial" w:cs="Arial"/>
           <w:b/>
           <w:bCs/>
           <w:sz w:val="32"/>
@@ -1287,7 +1483,7 @@
         <w:jc w:val="both"/>
         <w:rPr>
           <w:rStyle w:val="Heading1Char"/>
-          <w:rFonts w:ascii="Cambria" w:eastAsiaTheme="minorHAnsi" w:hAnsi="Cambria" w:cstheme="minorBidi"/>
+          <w:rFonts w:ascii="Arial" w:eastAsiaTheme="minorHAnsi" w:hAnsi="Arial" w:cs="Arial"/>
           <w:color w:val="auto"/>
           <w:sz w:val="24"/>
           <w:szCs w:val="24"/>
@@ -1295,81 +1491,82 @@
       </w:pPr>
       <w:r>
         <w:rPr>
-          <w:rFonts w:ascii="Cambria" w:hAnsi="Cambria"/>
+          <w:rFonts w:ascii="Arial" w:hAnsi="Arial" w:cs="Arial"/>
           <w:b/>
         </w:rPr>
         <w:t>Acetyl (K)Sites.txt</w:t>
       </w:r>
       <w:r>
         <w:rPr>
-          <w:rFonts w:ascii="Cambria" w:hAnsi="Cambria"/>
+          <w:rFonts w:ascii="Arial" w:hAnsi="Arial" w:cs="Arial"/>
         </w:rPr>
         <w:t xml:space="preserve"> is a MaxQuant site table.</w:t>
       </w:r>
       <w:r>
         <w:rPr>
-          <w:rFonts w:ascii="Cambria" w:hAnsi="Cambria"/>
+          <w:rFonts w:ascii="Arial" w:hAnsi="Arial" w:cs="Arial"/>
         </w:rPr>
         <w:t xml:space="preserve"> It needs to </w:t>
       </w:r>
       <w:r>
         <w:rPr>
-          <w:rFonts w:ascii="Cambria" w:hAnsi="Cambria"/>
+          <w:rFonts w:ascii="Arial" w:hAnsi="Arial" w:cs="Arial"/>
         </w:rPr>
         <w:t xml:space="preserve">come </w:t>
       </w:r>
       <w:r>
         <w:rPr>
-          <w:rFonts w:ascii="Cambria" w:hAnsi="Cambria"/>
+          <w:rFonts w:ascii="Arial" w:hAnsi="Arial" w:cs="Arial"/>
         </w:rPr>
         <w:t xml:space="preserve">from the same database search that </w:t>
       </w:r>
       <w:r>
         <w:rPr>
-          <w:rFonts w:ascii="Cambria" w:hAnsi="Cambria"/>
+          <w:rFonts w:ascii="Arial" w:hAnsi="Arial" w:cs="Arial"/>
         </w:rPr>
         <w:t>generated</w:t>
       </w:r>
       <w:r>
         <w:rPr>
-          <w:rFonts w:ascii="Cambria" w:hAnsi="Cambria"/>
+          <w:rFonts w:ascii="Arial" w:hAnsi="Arial" w:cs="Arial"/>
         </w:rPr>
         <w:t xml:space="preserve"> </w:t>
       </w:r>
       <w:r>
         <w:rPr>
-          <w:rFonts w:ascii="Cambria" w:hAnsi="Cambria"/>
+          <w:rFonts w:ascii="Arial" w:hAnsi="Arial" w:cs="Arial"/>
         </w:rPr>
         <w:t>“</w:t>
       </w:r>
       <w:r>
         <w:rPr>
-          <w:rFonts w:ascii="Cambria" w:hAnsi="Cambria"/>
+          <w:rFonts w:ascii="Arial" w:hAnsi="Arial" w:cs="Arial"/>
         </w:rPr>
         <w:t>msms.txt</w:t>
       </w:r>
       <w:r>
         <w:rPr>
-          <w:rFonts w:ascii="Cambria" w:hAnsi="Cambria"/>
+          <w:rFonts w:ascii="Arial" w:hAnsi="Arial" w:cs="Arial"/>
         </w:rPr>
         <w:t>”</w:t>
       </w:r>
       <w:r>
         <w:rPr>
-          <w:rFonts w:ascii="Cambria" w:hAnsi="Cambria"/>
+          <w:rFonts w:ascii="Arial" w:hAnsi="Arial" w:cs="Arial"/>
         </w:rPr>
         <w:t xml:space="preserve">. </w:t>
       </w:r>
       <w:r>
         <w:rPr>
-          <w:rFonts w:ascii="Cambria" w:hAnsi="Cambria"/>
+          <w:rFonts w:ascii="Arial" w:hAnsi="Arial" w:cs="Arial"/>
         </w:rPr>
         <w:t xml:space="preserve">You can find this file on GitHub in the Demo folder. </w:t>
       </w:r>
       <w:r>
         <w:rPr>
-          <w:rFonts w:ascii="Cambria" w:hAnsi="Cambria"/>
-        </w:rPr>
+          <w:rFonts w:ascii="Arial" w:hAnsi="Arial" w:cs="Arial"/>
+        </w:rPr>
+        <w:lastRenderedPageBreak/>
         <w:t>Alternatively, the data is available on PRIDE (identifier PXD040449) among the search results contained in “MaxQuant_SiteToProteinNorm_txt.zip”.</w:t>
       </w:r>
     </w:p>
@@ -1377,7 +1574,7 @@
       <w:pPr>
         <w:rPr>
           <w:rStyle w:val="Heading1Char"/>
-          <w:rFonts w:ascii="Cambria" w:hAnsi="Cambria"/>
+          <w:rFonts w:ascii="Arial" w:hAnsi="Arial" w:cs="Arial"/>
         </w:rPr>
       </w:pPr>
     </w:p>
@@ -1390,12 +1587,12 @@
         </w:numPr>
         <w:jc w:val="both"/>
         <w:rPr>
-          <w:rFonts w:ascii="Cambria" w:hAnsi="Cambria"/>
-        </w:rPr>
-      </w:pPr>
-      <w:r>
-        <w:rPr>
-          <w:rFonts w:ascii="Cambria" w:hAnsi="Cambria"/>
+          <w:rFonts w:ascii="Arial" w:hAnsi="Arial" w:cs="Arial"/>
+        </w:rPr>
+      </w:pPr>
+      <w:r>
+        <w:rPr>
+          <w:rFonts w:ascii="Arial" w:hAnsi="Arial" w:cs="Arial"/>
           <w:b/>
           <w:bCs/>
         </w:rPr>
@@ -1403,7 +1600,7 @@
       </w:r>
       <w:r>
         <w:rPr>
-          <w:rFonts w:ascii="Cambria" w:hAnsi="Cambria"/>
+          <w:rFonts w:ascii="Arial" w:hAnsi="Arial" w:cs="Arial"/>
           <w:b/>
           <w:bCs/>
         </w:rPr>
@@ -1411,194 +1608,193 @@
       </w:r>
       <w:r>
         <w:rPr>
-          <w:rFonts w:ascii="Cambria" w:hAnsi="Cambria"/>
+          <w:rFonts w:ascii="Arial" w:hAnsi="Arial" w:cs="Arial"/>
         </w:rPr>
         <w:t xml:space="preserve"> is </w:t>
       </w:r>
       <w:r>
         <w:rPr>
-          <w:rFonts w:ascii="Cambria" w:hAnsi="Cambria"/>
+          <w:rFonts w:ascii="Arial" w:hAnsi="Arial" w:cs="Arial"/>
         </w:rPr>
         <w:t xml:space="preserve">a </w:t>
       </w:r>
       <w:r>
         <w:rPr>
-          <w:rFonts w:ascii="Cambria" w:hAnsi="Cambria"/>
+          <w:rFonts w:ascii="Arial" w:hAnsi="Arial" w:cs="Arial"/>
         </w:rPr>
         <w:t xml:space="preserve">MaxQuant </w:t>
       </w:r>
       <w:r>
         <w:rPr>
-          <w:rFonts w:ascii="Cambria" w:hAnsi="Cambria"/>
+          <w:rFonts w:ascii="Arial" w:hAnsi="Arial" w:cs="Arial"/>
         </w:rPr>
         <w:t>protein</w:t>
       </w:r>
       <w:r>
         <w:rPr>
-          <w:rFonts w:ascii="Cambria" w:hAnsi="Cambria"/>
+          <w:rFonts w:ascii="Arial" w:hAnsi="Arial" w:cs="Arial"/>
         </w:rPr>
         <w:t xml:space="preserve"> table</w:t>
       </w:r>
       <w:r>
         <w:rPr>
-          <w:rFonts w:ascii="Cambria" w:hAnsi="Cambria"/>
+          <w:rFonts w:ascii="Arial" w:hAnsi="Arial" w:cs="Arial"/>
         </w:rPr>
         <w:t xml:space="preserve">. </w:t>
       </w:r>
       <w:r>
         <w:rPr>
-          <w:rFonts w:ascii="Cambria" w:hAnsi="Cambria"/>
+          <w:rFonts w:ascii="Arial" w:hAnsi="Arial" w:cs="Arial"/>
         </w:rPr>
         <w:t xml:space="preserve">It needs to </w:t>
       </w:r>
       <w:r>
         <w:rPr>
-          <w:rFonts w:ascii="Cambria" w:hAnsi="Cambria"/>
+          <w:rFonts w:ascii="Arial" w:hAnsi="Arial" w:cs="Arial"/>
         </w:rPr>
         <w:t>come</w:t>
       </w:r>
       <w:r>
         <w:rPr>
-          <w:rFonts w:ascii="Cambria" w:hAnsi="Cambria"/>
+          <w:rFonts w:ascii="Arial" w:hAnsi="Arial" w:cs="Arial"/>
         </w:rPr>
         <w:t xml:space="preserve"> from the same database search that </w:t>
       </w:r>
       <w:r>
         <w:rPr>
-          <w:rFonts w:ascii="Cambria" w:hAnsi="Cambria"/>
+          <w:rFonts w:ascii="Arial" w:hAnsi="Arial" w:cs="Arial"/>
         </w:rPr>
         <w:t>generated</w:t>
       </w:r>
       <w:r>
         <w:rPr>
-          <w:rFonts w:ascii="Cambria" w:hAnsi="Cambria"/>
+          <w:rFonts w:ascii="Arial" w:hAnsi="Arial" w:cs="Arial"/>
         </w:rPr>
         <w:t xml:space="preserve"> </w:t>
       </w:r>
       <w:r>
         <w:rPr>
-          <w:rFonts w:ascii="Cambria" w:hAnsi="Cambria"/>
+          <w:rFonts w:ascii="Arial" w:hAnsi="Arial" w:cs="Arial"/>
         </w:rPr>
         <w:t>“</w:t>
       </w:r>
       <w:r>
         <w:rPr>
-          <w:rFonts w:ascii="Cambria" w:hAnsi="Cambria"/>
+          <w:rFonts w:ascii="Arial" w:hAnsi="Arial" w:cs="Arial"/>
         </w:rPr>
         <w:t>msms.txt</w:t>
       </w:r>
       <w:r>
         <w:rPr>
-          <w:rFonts w:ascii="Cambria" w:hAnsi="Cambria"/>
+          <w:rFonts w:ascii="Arial" w:hAnsi="Arial" w:cs="Arial"/>
         </w:rPr>
         <w:t>”</w:t>
       </w:r>
       <w:r>
         <w:rPr>
-          <w:rFonts w:ascii="Cambria" w:hAnsi="Cambria"/>
+          <w:rFonts w:ascii="Arial" w:hAnsi="Arial" w:cs="Arial"/>
         </w:rPr>
         <w:t xml:space="preserve">. </w:t>
       </w:r>
       <w:r>
         <w:rPr>
-          <w:rFonts w:ascii="Cambria" w:hAnsi="Cambria"/>
+          <w:rFonts w:ascii="Arial" w:hAnsi="Arial" w:cs="Arial"/>
         </w:rPr>
         <w:t>This table</w:t>
       </w:r>
       <w:r>
         <w:rPr>
-          <w:rFonts w:ascii="Cambria" w:hAnsi="Cambria"/>
+          <w:rFonts w:ascii="Arial" w:hAnsi="Arial" w:cs="Arial"/>
         </w:rPr>
         <w:t xml:space="preserve"> contains additional intensity columns </w:t>
       </w:r>
       <w:r>
         <w:rPr>
-          <w:rFonts w:ascii="Cambria" w:hAnsi="Cambria"/>
+          <w:rFonts w:ascii="Arial" w:hAnsi="Arial" w:cs="Arial"/>
         </w:rPr>
         <w:t xml:space="preserve">corresponding </w:t>
       </w:r>
       <w:r>
         <w:rPr>
-          <w:rFonts w:ascii="Cambria" w:hAnsi="Cambria"/>
+          <w:rFonts w:ascii="Arial" w:hAnsi="Arial" w:cs="Arial"/>
         </w:rPr>
         <w:t xml:space="preserve"> to</w:t>
       </w:r>
       <w:r>
         <w:rPr>
-          <w:rFonts w:ascii="Cambria" w:hAnsi="Cambria"/>
+          <w:rFonts w:ascii="Arial" w:hAnsi="Arial" w:cs="Arial"/>
         </w:rPr>
         <w:t xml:space="preserve"> MS3-based quantification of unmodified peptides (i.e. “proteome”). To ensure </w:t>
       </w:r>
       <w:r>
         <w:rPr>
-          <w:rFonts w:ascii="Cambria" w:hAnsi="Cambria"/>
+          <w:rFonts w:ascii="Arial" w:hAnsi="Arial" w:cs="Arial"/>
         </w:rPr>
         <w:t xml:space="preserve">that MaxQuant produces </w:t>
       </w:r>
       <w:r>
         <w:rPr>
-          <w:rFonts w:ascii="Cambria" w:hAnsi="Cambria"/>
+          <w:rFonts w:ascii="Arial" w:hAnsi="Arial" w:cs="Arial"/>
         </w:rPr>
         <w:t>these extra columns</w:t>
       </w:r>
       <w:r>
         <w:rPr>
-          <w:rFonts w:ascii="Cambria" w:hAnsi="Cambria"/>
+          <w:rFonts w:ascii="Arial" w:hAnsi="Arial" w:cs="Arial"/>
         </w:rPr>
         <w:t xml:space="preserve"> in </w:t>
       </w:r>
       <w:r>
         <w:rPr>
-          <w:rFonts w:ascii="Cambria" w:hAnsi="Cambria"/>
+          <w:rFonts w:ascii="Arial" w:hAnsi="Arial" w:cs="Arial"/>
         </w:rPr>
         <w:t>the protein table</w:t>
       </w:r>
       <w:r>
         <w:rPr>
-          <w:rFonts w:ascii="Cambria" w:hAnsi="Cambria"/>
+          <w:rFonts w:ascii="Arial" w:hAnsi="Arial" w:cs="Arial"/>
         </w:rPr>
         <w:t xml:space="preserve"> output</w:t>
       </w:r>
       <w:r>
         <w:rPr>
-          <w:rFonts w:ascii="Cambria" w:hAnsi="Cambria"/>
+          <w:rFonts w:ascii="Arial" w:hAnsi="Arial" w:cs="Arial"/>
         </w:rPr>
         <w:t xml:space="preserve">, the respective raw files were set </w:t>
       </w:r>
       <w:r>
         <w:rPr>
-          <w:rFonts w:ascii="Cambria" w:hAnsi="Cambria"/>
+          <w:rFonts w:ascii="Arial" w:hAnsi="Arial" w:cs="Arial"/>
         </w:rPr>
         <w:t>as their</w:t>
       </w:r>
       <w:r>
         <w:rPr>
-          <w:rFonts w:ascii="Cambria" w:hAnsi="Cambria"/>
+          <w:rFonts w:ascii="Arial" w:hAnsi="Arial" w:cs="Arial"/>
         </w:rPr>
         <w:t xml:space="preserve"> own experiment </w:t>
       </w:r>
       <w:r>
         <w:rPr>
-          <w:rFonts w:ascii="Cambria" w:hAnsi="Cambria"/>
+          <w:rFonts w:ascii="Arial" w:hAnsi="Arial" w:cs="Arial"/>
         </w:rPr>
         <w:t xml:space="preserve">during raw file configuration of the </w:t>
       </w:r>
       <w:r>
         <w:rPr>
-          <w:rFonts w:ascii="Cambria" w:hAnsi="Cambria"/>
-        </w:rPr>
-        <w:lastRenderedPageBreak/>
+          <w:rFonts w:ascii="Arial" w:hAnsi="Arial" w:cs="Arial"/>
+        </w:rPr>
         <w:t xml:space="preserve">MaxQuant </w:t>
       </w:r>
       <w:r>
         <w:rPr>
-          <w:rFonts w:ascii="Cambria" w:hAnsi="Cambria"/>
+          <w:rFonts w:ascii="Arial" w:hAnsi="Arial" w:cs="Arial"/>
         </w:rPr>
         <w:t>database search</w:t>
       </w:r>
       <w:r>
         <w:rPr>
-          <w:rFonts w:ascii="Cambria" w:hAnsi="Cambria"/>
+          <w:rFonts w:ascii="Arial" w:hAnsi="Arial" w:cs="Arial"/>
         </w:rPr>
         <w:t>. You can find this file on GitHub in the Demo folder. Alternatively, the data is available on PRIDE (identifier PXD040449) among the search results contained in “MaxQuant_SiteToProteinNorm_txt.zip”.</w:t>
       </w:r>
@@ -1606,7 +1802,7 @@
     <w:p>
       <w:pPr>
         <w:rPr>
-          <w:rFonts w:ascii="Cambria" w:hAnsi="Cambria"/>
+          <w:rFonts w:ascii="Arial" w:hAnsi="Arial" w:cs="Arial"/>
         </w:rPr>
       </w:pPr>
     </w:p>
@@ -1619,7 +1815,7 @@
         </w:numPr>
         <w:jc w:val="both"/>
         <w:rPr>
-          <w:rFonts w:ascii="Cambria" w:hAnsi="Cambria"/>
+          <w:rFonts w:ascii="Arial" w:hAnsi="Arial" w:cs="Arial"/>
           <w:b/>
           <w:bCs/>
           <w:sz w:val="21"/>
@@ -1628,7 +1824,7 @@
       </w:pPr>
       <w:r>
         <w:rPr>
-          <w:rFonts w:ascii="Cambria" w:hAnsi="Cambria"/>
+          <w:rFonts w:ascii="Arial" w:hAnsi="Arial" w:cs="Arial"/>
           <w:b/>
           <w:bCs/>
         </w:rPr>
@@ -1636,67 +1832,67 @@
       </w:r>
       <w:r>
         <w:rPr>
-          <w:rFonts w:ascii="Cambria" w:hAnsi="Cambria"/>
+          <w:rFonts w:ascii="Arial" w:hAnsi="Arial" w:cs="Arial"/>
         </w:rPr>
         <w:t xml:space="preserve"> is an R Markdown script to perform the aggregation of PSM level information contained in “modified_PSM.txt” to site level information contained in “Acetyl (K)Sites.txt”. </w:t>
       </w:r>
       <w:r>
         <w:rPr>
-          <w:rFonts w:ascii="Cambria" w:hAnsi="Cambria"/>
+          <w:rFonts w:ascii="Arial" w:hAnsi="Arial" w:cs="Arial"/>
         </w:rPr>
         <w:t xml:space="preserve">This file is located in the main folder of the repository on GitHub. </w:t>
       </w:r>
       <w:r>
         <w:rPr>
-          <w:rFonts w:ascii="Cambria" w:hAnsi="Cambria"/>
+          <w:rFonts w:ascii="Arial" w:hAnsi="Arial" w:cs="Arial"/>
         </w:rPr>
         <w:t>It</w:t>
       </w:r>
       <w:r>
         <w:rPr>
-          <w:rFonts w:ascii="Cambria" w:hAnsi="Cambria"/>
+          <w:rFonts w:ascii="Arial" w:hAnsi="Arial" w:cs="Arial"/>
         </w:rPr>
         <w:t xml:space="preserve">s output is </w:t>
       </w:r>
       <w:r>
         <w:rPr>
-          <w:rFonts w:ascii="Cambria" w:hAnsi="Cambria"/>
+          <w:rFonts w:ascii="Arial" w:hAnsi="Arial" w:cs="Arial"/>
         </w:rPr>
         <w:t xml:space="preserve">a file called “aggregated_Acetyl (K)Sites.txt”, which will </w:t>
       </w:r>
       <w:r>
         <w:rPr>
-          <w:rFonts w:ascii="Cambria" w:hAnsi="Cambria"/>
+          <w:rFonts w:ascii="Arial" w:hAnsi="Arial" w:cs="Arial"/>
         </w:rPr>
         <w:t xml:space="preserve">automatically </w:t>
       </w:r>
       <w:r>
         <w:rPr>
-          <w:rFonts w:ascii="Cambria" w:hAnsi="Cambria"/>
+          <w:rFonts w:ascii="Arial" w:hAnsi="Arial" w:cs="Arial"/>
         </w:rPr>
         <w:t xml:space="preserve">be saved in the </w:t>
       </w:r>
       <w:r>
         <w:rPr>
-          <w:rFonts w:ascii="Cambria" w:hAnsi="Cambria"/>
+          <w:rFonts w:ascii="Arial" w:hAnsi="Arial" w:cs="Arial"/>
         </w:rPr>
         <w:t>“</w:t>
       </w:r>
       <w:r>
         <w:rPr>
-          <w:rFonts w:ascii="Cambria" w:hAnsi="Cambria"/>
+          <w:rFonts w:ascii="Arial" w:hAnsi="Arial" w:cs="Arial"/>
         </w:rPr>
         <w:t>Results</w:t>
       </w:r>
       <w:r>
         <w:rPr>
-          <w:rFonts w:ascii="Cambria" w:hAnsi="Cambria"/>
+          <w:rFonts w:ascii="Arial" w:hAnsi="Arial" w:cs="Arial"/>
         </w:rPr>
         <w:t>”</w:t>
       </w:r>
       <w:r>
         <w:rPr>
-          <w:rFonts w:ascii="Cambria" w:hAnsi="Cambria"/>
+          <w:rFonts w:ascii="Arial" w:hAnsi="Arial" w:cs="Arial"/>
         </w:rPr>
         <w:t xml:space="preserve"> folder.</w:t>
       </w:r>
@@ -1704,7 +1900,7 @@
     <w:p>
       <w:pPr>
         <w:rPr>
-          <w:rFonts w:ascii="Cambria" w:hAnsi="Cambria"/>
+          <w:rFonts w:ascii="Arial" w:hAnsi="Arial" w:cs="Arial"/>
         </w:rPr>
       </w:pPr>
     </w:p>
@@ -1717,7 +1913,7 @@
         </w:numPr>
         <w:jc w:val="both"/>
         <w:rPr>
-          <w:rFonts w:ascii="Cambria" w:hAnsi="Cambria"/>
+          <w:rFonts w:ascii="Arial" w:hAnsi="Arial" w:cs="Arial"/>
           <w:b/>
           <w:bCs/>
           <w:sz w:val="21"/>
@@ -1726,7 +1922,7 @@
       </w:pPr>
       <w:r>
         <w:rPr>
-          <w:rFonts w:ascii="Cambria" w:hAnsi="Cambria"/>
+          <w:rFonts w:ascii="Arial" w:hAnsi="Arial" w:cs="Arial"/>
           <w:b/>
           <w:bCs/>
         </w:rPr>
@@ -1734,7 +1930,7 @@
       </w:r>
       <w:r>
         <w:rPr>
-          <w:rFonts w:ascii="Cambria" w:hAnsi="Cambria"/>
+          <w:rFonts w:ascii="Arial" w:hAnsi="Arial" w:cs="Arial"/>
           <w:b/>
           <w:bCs/>
         </w:rPr>
@@ -1742,145 +1938,145 @@
       </w:r>
       <w:r>
         <w:rPr>
-          <w:rFonts w:ascii="Cambria" w:hAnsi="Cambria"/>
+          <w:rFonts w:ascii="Arial" w:hAnsi="Arial" w:cs="Arial"/>
         </w:rPr>
         <w:t xml:space="preserve"> is an R Markdown script to perform </w:t>
       </w:r>
       <w:r>
         <w:rPr>
-          <w:rFonts w:ascii="Cambria" w:hAnsi="Cambria"/>
+          <w:rFonts w:ascii="Arial" w:hAnsi="Arial" w:cs="Arial"/>
         </w:rPr>
         <w:t>filtering</w:t>
       </w:r>
       <w:r>
         <w:rPr>
-          <w:rFonts w:ascii="Cambria" w:hAnsi="Cambria"/>
+          <w:rFonts w:ascii="Arial" w:hAnsi="Arial" w:cs="Arial"/>
         </w:rPr>
         <w:t xml:space="preserve"> and </w:t>
       </w:r>
       <w:r>
         <w:rPr>
-          <w:rFonts w:ascii="Cambria" w:hAnsi="Cambria"/>
+          <w:rFonts w:ascii="Arial" w:hAnsi="Arial" w:cs="Arial"/>
         </w:rPr>
         <w:t>between-sample normalization</w:t>
       </w:r>
       <w:r>
         <w:rPr>
-          <w:rFonts w:ascii="Cambria" w:hAnsi="Cambria"/>
+          <w:rFonts w:ascii="Arial" w:hAnsi="Arial" w:cs="Arial"/>
         </w:rPr>
         <w:t xml:space="preserve"> (etc.) </w:t>
       </w:r>
       <w:r>
         <w:rPr>
-          <w:rFonts w:ascii="Cambria" w:hAnsi="Cambria"/>
+          <w:rFonts w:ascii="Arial" w:hAnsi="Arial" w:cs="Arial"/>
         </w:rPr>
         <w:t>of protein reporter ion intensities contained in</w:t>
       </w:r>
       <w:r>
         <w:rPr>
-          <w:rFonts w:ascii="Cambria" w:hAnsi="Cambria"/>
+          <w:rFonts w:ascii="Arial" w:hAnsi="Arial" w:cs="Arial"/>
         </w:rPr>
         <w:t xml:space="preserve"> </w:t>
       </w:r>
       <w:r>
         <w:rPr>
-          <w:rFonts w:ascii="Cambria" w:hAnsi="Cambria"/>
+          <w:rFonts w:ascii="Arial" w:hAnsi="Arial" w:cs="Arial"/>
         </w:rPr>
         <w:t>“proteinGroups.txt”. This file is located in the main folder of the repository on GitHub. It</w:t>
       </w:r>
       <w:r>
         <w:rPr>
-          <w:rFonts w:ascii="Cambria" w:hAnsi="Cambria"/>
+          <w:rFonts w:ascii="Arial" w:hAnsi="Arial" w:cs="Arial"/>
         </w:rPr>
         <w:t xml:space="preserve">s </w:t>
       </w:r>
       <w:r>
         <w:rPr>
-          <w:rFonts w:ascii="Cambria" w:hAnsi="Cambria"/>
+          <w:rFonts w:ascii="Arial" w:hAnsi="Arial" w:cs="Arial"/>
         </w:rPr>
         <w:t>output</w:t>
       </w:r>
       <w:r>
         <w:rPr>
-          <w:rFonts w:ascii="Cambria" w:hAnsi="Cambria"/>
+          <w:rFonts w:ascii="Arial" w:hAnsi="Arial" w:cs="Arial"/>
         </w:rPr>
         <w:t xml:space="preserve"> is a</w:t>
       </w:r>
       <w:r>
         <w:rPr>
-          <w:rFonts w:ascii="Cambria" w:hAnsi="Cambria"/>
+          <w:rFonts w:ascii="Arial" w:hAnsi="Arial" w:cs="Arial"/>
         </w:rPr>
         <w:t xml:space="preserve"> file </w:t>
       </w:r>
       <w:r>
         <w:rPr>
-          <w:rFonts w:ascii="Cambria" w:hAnsi="Cambria"/>
+          <w:rFonts w:ascii="Arial" w:hAnsi="Arial" w:cs="Arial"/>
         </w:rPr>
         <w:t>named</w:t>
       </w:r>
       <w:r>
         <w:rPr>
-          <w:rFonts w:ascii="Cambria" w:hAnsi="Cambria"/>
+          <w:rFonts w:ascii="Arial" w:hAnsi="Arial" w:cs="Arial"/>
         </w:rPr>
         <w:t xml:space="preserve"> “filtered_normalized_proteinGroups.txt”, which will be saved in the </w:t>
       </w:r>
       <w:r>
         <w:rPr>
-          <w:rFonts w:ascii="Cambria" w:hAnsi="Cambria"/>
+          <w:rFonts w:ascii="Arial" w:hAnsi="Arial" w:cs="Arial"/>
         </w:rPr>
         <w:t>“</w:t>
       </w:r>
       <w:r>
         <w:rPr>
-          <w:rFonts w:ascii="Cambria" w:hAnsi="Cambria"/>
+          <w:rFonts w:ascii="Arial" w:hAnsi="Arial" w:cs="Arial"/>
         </w:rPr>
         <w:t>Results</w:t>
       </w:r>
       <w:r>
         <w:rPr>
-          <w:rFonts w:ascii="Cambria" w:hAnsi="Cambria"/>
+          <w:rFonts w:ascii="Arial" w:hAnsi="Arial" w:cs="Arial"/>
         </w:rPr>
         <w:t>”</w:t>
       </w:r>
       <w:r>
         <w:rPr>
-          <w:rFonts w:ascii="Cambria" w:hAnsi="Cambria"/>
+          <w:rFonts w:ascii="Arial" w:hAnsi="Arial" w:cs="Arial"/>
         </w:rPr>
         <w:t xml:space="preserve"> folder.</w:t>
       </w:r>
       <w:r>
         <w:rPr>
-          <w:rFonts w:ascii="Cambria" w:hAnsi="Cambria"/>
+          <w:rFonts w:ascii="Arial" w:hAnsi="Arial" w:cs="Arial"/>
         </w:rPr>
         <w:t xml:space="preserve"> In this demo, </w:t>
       </w:r>
       <w:r>
         <w:rPr>
-          <w:rFonts w:ascii="Cambria" w:hAnsi="Cambria"/>
+          <w:rFonts w:ascii="Arial" w:hAnsi="Arial" w:cs="Arial"/>
         </w:rPr>
         <w:t>“</w:t>
       </w:r>
       <w:r>
         <w:rPr>
-          <w:rFonts w:ascii="Cambria" w:hAnsi="Cambria"/>
+          <w:rFonts w:ascii="Arial" w:hAnsi="Arial" w:cs="Arial"/>
         </w:rPr>
         <w:t>Process_proteinGroups.Rmd</w:t>
       </w:r>
       <w:r>
         <w:rPr>
-          <w:rFonts w:ascii="Cambria" w:hAnsi="Cambria"/>
+          <w:rFonts w:ascii="Arial" w:hAnsi="Arial" w:cs="Arial"/>
         </w:rPr>
         <w:t>”</w:t>
       </w:r>
       <w:r>
         <w:rPr>
-          <w:rFonts w:ascii="Cambria" w:hAnsi="Cambria"/>
+          <w:rFonts w:ascii="Arial" w:hAnsi="Arial" w:cs="Arial"/>
         </w:rPr>
         <w:t xml:space="preserve"> further requires the otherwise optional input of an isotopic impurity matrix to correct for isotopic impurities of TMT labels. Fortunately, we can use the same impurity matrix already used in the interference modeling workflow named “</w:t>
       </w:r>
       <w:r>
         <w:rPr>
-          <w:rFonts w:ascii="Cambria" w:hAnsi="Cambria"/>
+          <w:rFonts w:ascii="Arial" w:hAnsi="Arial" w:cs="Arial"/>
           <w:b/>
           <w:bCs/>
         </w:rPr>
@@ -1888,7 +2084,7 @@
       </w:r>
       <w:r>
         <w:rPr>
-          <w:rFonts w:ascii="Cambria" w:hAnsi="Cambria"/>
+          <w:rFonts w:ascii="Arial" w:hAnsi="Arial" w:cs="Arial"/>
         </w:rPr>
         <w:t>”. If it is not yet in your working directory, you can download this file on GitHub in the Demo folder.</w:t>
       </w:r>
@@ -1897,7 +2093,7 @@
       <w:pPr>
         <w:jc w:val="both"/>
         <w:rPr>
-          <w:rFonts w:ascii="Cambria" w:hAnsi="Cambria"/>
+          <w:rFonts w:ascii="Arial" w:hAnsi="Arial" w:cs="Arial"/>
         </w:rPr>
       </w:pPr>
     </w:p>
@@ -1910,7 +2106,7 @@
         </w:numPr>
         <w:jc w:val="both"/>
         <w:rPr>
-          <w:rFonts w:ascii="Cambria" w:hAnsi="Cambria"/>
+          <w:rFonts w:ascii="Arial" w:hAnsi="Arial" w:cs="Arial"/>
           <w:b/>
           <w:bCs/>
           <w:sz w:val="21"/>
@@ -1919,7 +2115,7 @@
       </w:pPr>
       <w:r>
         <w:rPr>
-          <w:rFonts w:ascii="Cambria" w:hAnsi="Cambria"/>
+          <w:rFonts w:ascii="Arial" w:hAnsi="Arial" w:cs="Arial"/>
           <w:b/>
           <w:bCs/>
         </w:rPr>
@@ -1927,115 +2123,115 @@
       </w:r>
       <w:r>
         <w:rPr>
-          <w:rFonts w:ascii="Cambria" w:hAnsi="Cambria"/>
+          <w:rFonts w:ascii="Arial" w:hAnsi="Arial" w:cs="Arial"/>
         </w:rPr>
         <w:t xml:space="preserve"> is an </w:t>
       </w:r>
       <w:r>
         <w:rPr>
-          <w:rFonts w:ascii="Cambria" w:hAnsi="Cambria"/>
+          <w:rFonts w:ascii="Arial" w:hAnsi="Arial" w:cs="Arial"/>
         </w:rPr>
         <w:t xml:space="preserve">R Markdown script </w:t>
       </w:r>
       <w:r>
         <w:rPr>
-          <w:rFonts w:ascii="Cambria" w:hAnsi="Cambria"/>
+          <w:rFonts w:ascii="Arial" w:hAnsi="Arial" w:cs="Arial"/>
         </w:rPr>
         <w:t xml:space="preserve">to perform the final step of site-to-protein normalization. This file is located in the main folder of the repository on GitHub. It </w:t>
       </w:r>
       <w:r>
         <w:rPr>
-          <w:rFonts w:ascii="Cambria" w:hAnsi="Cambria"/>
+          <w:rFonts w:ascii="Arial" w:hAnsi="Arial" w:cs="Arial"/>
         </w:rPr>
         <w:t>produces</w:t>
       </w:r>
       <w:r>
         <w:rPr>
-          <w:rFonts w:ascii="Cambria" w:hAnsi="Cambria"/>
+          <w:rFonts w:ascii="Arial" w:hAnsi="Arial" w:cs="Arial"/>
         </w:rPr>
         <w:t xml:space="preserve"> </w:t>
       </w:r>
       <w:r>
         <w:rPr>
-          <w:rFonts w:ascii="Cambria" w:hAnsi="Cambria"/>
+          <w:rFonts w:ascii="Arial" w:hAnsi="Arial" w:cs="Arial"/>
         </w:rPr>
         <w:t>a</w:t>
       </w:r>
       <w:r>
         <w:rPr>
-          <w:rFonts w:ascii="Cambria" w:hAnsi="Cambria"/>
+          <w:rFonts w:ascii="Arial" w:hAnsi="Arial" w:cs="Arial"/>
         </w:rPr>
         <w:t>n</w:t>
       </w:r>
       <w:r>
         <w:rPr>
-          <w:rFonts w:ascii="Cambria" w:hAnsi="Cambria"/>
+          <w:rFonts w:ascii="Arial" w:hAnsi="Arial" w:cs="Arial"/>
         </w:rPr>
         <w:t xml:space="preserve"> </w:t>
       </w:r>
       <w:r>
         <w:rPr>
-          <w:rFonts w:ascii="Cambria" w:hAnsi="Cambria"/>
+          <w:rFonts w:ascii="Arial" w:hAnsi="Arial" w:cs="Arial"/>
         </w:rPr>
         <w:t xml:space="preserve">output </w:t>
       </w:r>
       <w:r>
         <w:rPr>
-          <w:rFonts w:ascii="Cambria" w:hAnsi="Cambria"/>
+          <w:rFonts w:ascii="Arial" w:hAnsi="Arial" w:cs="Arial"/>
         </w:rPr>
         <w:t xml:space="preserve">called </w:t>
       </w:r>
       <w:r>
         <w:rPr>
-          <w:rFonts w:ascii="Cambria" w:hAnsi="Cambria"/>
+          <w:rFonts w:ascii="Arial" w:hAnsi="Arial" w:cs="Arial"/>
         </w:rPr>
         <w:t>“SiteToProtein_normalized_aggregated_Acetyl (K)sites.txt”</w:t>
       </w:r>
       <w:r>
         <w:rPr>
-          <w:rFonts w:ascii="Cambria" w:hAnsi="Cambria"/>
+          <w:rFonts w:ascii="Arial" w:hAnsi="Arial" w:cs="Arial"/>
         </w:rPr>
         <w:t xml:space="preserve">, which will be </w:t>
       </w:r>
       <w:r>
         <w:rPr>
-          <w:rFonts w:ascii="Cambria" w:hAnsi="Cambria"/>
+          <w:rFonts w:ascii="Arial" w:hAnsi="Arial" w:cs="Arial"/>
         </w:rPr>
         <w:t>stored</w:t>
       </w:r>
       <w:r>
         <w:rPr>
-          <w:rFonts w:ascii="Cambria" w:hAnsi="Cambria"/>
+          <w:rFonts w:ascii="Arial" w:hAnsi="Arial" w:cs="Arial"/>
         </w:rPr>
         <w:t xml:space="preserve"> in the </w:t>
       </w:r>
       <w:r>
         <w:rPr>
-          <w:rFonts w:ascii="Cambria" w:hAnsi="Cambria"/>
+          <w:rFonts w:ascii="Arial" w:hAnsi="Arial" w:cs="Arial"/>
         </w:rPr>
         <w:t>“</w:t>
       </w:r>
       <w:r>
         <w:rPr>
-          <w:rFonts w:ascii="Cambria" w:hAnsi="Cambria"/>
+          <w:rFonts w:ascii="Arial" w:hAnsi="Arial" w:cs="Arial"/>
         </w:rPr>
         <w:t>Results</w:t>
       </w:r>
       <w:r>
         <w:rPr>
-          <w:rFonts w:ascii="Cambria" w:hAnsi="Cambria"/>
+          <w:rFonts w:ascii="Arial" w:hAnsi="Arial" w:cs="Arial"/>
         </w:rPr>
         <w:t>”</w:t>
       </w:r>
       <w:r>
         <w:rPr>
-          <w:rFonts w:ascii="Cambria" w:hAnsi="Cambria"/>
+          <w:rFonts w:ascii="Arial" w:hAnsi="Arial" w:cs="Arial"/>
         </w:rPr>
         <w:t xml:space="preserve"> folder.</w:t>
       </w:r>
       <w:r>
         <w:rPr>
-          <w:rFonts w:ascii="Cambria" w:hAnsi="Cambria"/>
+          <w:rFonts w:ascii="Arial" w:hAnsi="Arial" w:cs="Arial"/>
         </w:rPr>
         <w:t xml:space="preserve"> </w:t>
       </w:r>
@@ -2043,7 +2239,7 @@
     <w:p>
       <w:pPr>
         <w:rPr>
-          <w:rFonts w:ascii="Cambria" w:hAnsi="Cambria"/>
+          <w:rFonts w:ascii="Arial" w:hAnsi="Arial" w:cs="Arial"/>
           <w:b/>
           <w:bCs/>
           <w:sz w:val="21"/>
@@ -2060,7 +2256,7 @@
         </w:numPr>
         <w:jc w:val="both"/>
         <w:rPr>
-          <w:rFonts w:ascii="Cambria" w:hAnsi="Cambria"/>
+          <w:rFonts w:ascii="Arial" w:hAnsi="Arial" w:cs="Arial"/>
           <w:b/>
           <w:bCs/>
           <w:sz w:val="21"/>
@@ -2069,7 +2265,7 @@
       </w:pPr>
       <w:r>
         <w:rPr>
-          <w:rFonts w:ascii="Cambria" w:hAnsi="Cambria"/>
+          <w:rFonts w:ascii="Arial" w:hAnsi="Arial" w:cs="Arial"/>
           <w:b/>
           <w:bCs/>
         </w:rPr>
@@ -2077,31 +2273,31 @@
       </w:r>
       <w:r>
         <w:rPr>
-          <w:rFonts w:ascii="Cambria" w:hAnsi="Cambria"/>
+          <w:rFonts w:ascii="Arial" w:hAnsi="Arial" w:cs="Arial"/>
         </w:rPr>
         <w:t xml:space="preserve"> contains functions automatically sourced by the script </w:t>
       </w:r>
       <w:r>
         <w:rPr>
-          <w:rFonts w:ascii="Cambria" w:hAnsi="Cambria"/>
+          <w:rFonts w:ascii="Arial" w:hAnsi="Arial" w:cs="Arial"/>
         </w:rPr>
         <w:t>“</w:t>
       </w:r>
       <w:r>
         <w:rPr>
-          <w:rFonts w:ascii="Cambria" w:hAnsi="Cambria"/>
+          <w:rFonts w:ascii="Arial" w:hAnsi="Arial" w:cs="Arial"/>
         </w:rPr>
         <w:t>Normalize_MS2SiteToProtein.Rmd</w:t>
       </w:r>
       <w:r>
         <w:rPr>
-          <w:rFonts w:ascii="Cambria" w:hAnsi="Cambria"/>
+          <w:rFonts w:ascii="Arial" w:hAnsi="Arial" w:cs="Arial"/>
         </w:rPr>
         <w:t>”</w:t>
       </w:r>
       <w:r>
         <w:rPr>
-          <w:rFonts w:ascii="Cambria" w:hAnsi="Cambria"/>
+          <w:rFonts w:ascii="Arial" w:hAnsi="Arial" w:cs="Arial"/>
         </w:rPr>
         <w:t>. This file is located in the main folder of the repository on GitHub.</w:t>
       </w:r>
@@ -2109,7 +2305,7 @@
     <w:p>
       <w:pPr>
         <w:rPr>
-          <w:rFonts w:ascii="Cambria" w:hAnsi="Cambria"/>
+          <w:rFonts w:ascii="Arial" w:hAnsi="Arial" w:cs="Arial"/>
           <w:b/>
           <w:bCs/>
           <w:sz w:val="21"/>
@@ -2120,7 +2316,7 @@
     <w:p>
       <w:pPr>
         <w:rPr>
-          <w:rFonts w:ascii="Cambria" w:hAnsi="Cambria"/>
+          <w:rFonts w:ascii="Arial" w:hAnsi="Arial" w:cs="Arial"/>
         </w:rPr>
       </w:pPr>
     </w:p>
@@ -2128,7 +2324,7 @@
       <w:pPr>
         <w:pStyle w:val="ListParagraph"/>
         <w:rPr>
-          <w:rFonts w:ascii="Cambria" w:hAnsi="Cambria"/>
+          <w:rFonts w:ascii="Arial" w:hAnsi="Arial" w:cs="Arial"/>
           <w:b/>
           <w:bCs/>
           <w:sz w:val="21"/>
@@ -2140,60 +2336,60 @@
       <w:pPr>
         <w:jc w:val="both"/>
         <w:rPr>
-          <w:rFonts w:ascii="Cambria" w:hAnsi="Cambria"/>
-        </w:rPr>
-      </w:pPr>
-      <w:r>
-        <w:rPr>
-          <w:rFonts w:ascii="Cambria" w:hAnsi="Cambria"/>
+          <w:rFonts w:ascii="Arial" w:hAnsi="Arial" w:cs="Arial"/>
+        </w:rPr>
+      </w:pPr>
+      <w:r>
+        <w:rPr>
+          <w:rFonts w:ascii="Arial" w:hAnsi="Arial" w:cs="Arial"/>
         </w:rPr>
         <w:t>Now d</w:t>
       </w:r>
       <w:r>
         <w:rPr>
-          <w:rFonts w:ascii="Cambria" w:hAnsi="Cambria"/>
+          <w:rFonts w:ascii="Arial" w:hAnsi="Arial" w:cs="Arial"/>
         </w:rPr>
         <w:t>ownload the required files from GitHub and put them into your folder</w:t>
       </w:r>
       <w:r>
         <w:rPr>
-          <w:rFonts w:ascii="Cambria" w:hAnsi="Cambria"/>
+          <w:rFonts w:ascii="Arial" w:hAnsi="Arial" w:cs="Arial"/>
         </w:rPr>
         <w:t xml:space="preserve"> where you run the demo</w:t>
       </w:r>
       <w:r>
         <w:rPr>
-          <w:rFonts w:ascii="Cambria" w:hAnsi="Cambria"/>
+          <w:rFonts w:ascii="Arial" w:hAnsi="Arial" w:cs="Arial"/>
         </w:rPr>
         <w:t xml:space="preserve">. It  </w:t>
       </w:r>
       <w:r>
         <w:rPr>
-          <w:rFonts w:ascii="Cambria" w:hAnsi="Cambria"/>
+          <w:rFonts w:ascii="Arial" w:hAnsi="Arial" w:cs="Arial"/>
         </w:rPr>
         <w:t>should</w:t>
       </w:r>
       <w:r>
         <w:rPr>
-          <w:rFonts w:ascii="Cambria" w:hAnsi="Cambria"/>
+          <w:rFonts w:ascii="Arial" w:hAnsi="Arial" w:cs="Arial"/>
         </w:rPr>
         <w:t xml:space="preserve"> end up</w:t>
       </w:r>
       <w:r>
         <w:rPr>
-          <w:rFonts w:ascii="Cambria" w:hAnsi="Cambria"/>
+          <w:rFonts w:ascii="Arial" w:hAnsi="Arial" w:cs="Arial"/>
         </w:rPr>
         <w:t xml:space="preserve"> look</w:t>
       </w:r>
       <w:r>
         <w:rPr>
-          <w:rFonts w:ascii="Cambria" w:hAnsi="Cambria"/>
+          <w:rFonts w:ascii="Arial" w:hAnsi="Arial" w:cs="Arial"/>
         </w:rPr>
         <w:t>ing</w:t>
       </w:r>
       <w:r>
         <w:rPr>
-          <w:rFonts w:ascii="Cambria" w:hAnsi="Cambria"/>
+          <w:rFonts w:ascii="Arial" w:hAnsi="Arial" w:cs="Arial"/>
         </w:rPr>
         <w:t xml:space="preserve"> like this:</w:t>
       </w:r>
@@ -2201,7 +2397,7 @@
     <w:p>
       <w:pPr>
         <w:rPr>
-          <w:rFonts w:ascii="Cambria" w:hAnsi="Cambria"/>
+          <w:rFonts w:ascii="Arial" w:hAnsi="Arial" w:cs="Arial"/>
           <w:sz w:val="21"/>
           <w:szCs w:val="21"/>
         </w:rPr>
@@ -2211,18 +2407,19 @@
       <w:pPr>
         <w:jc w:val="center"/>
         <w:rPr>
-          <w:rFonts w:ascii="Cambria" w:hAnsi="Cambria"/>
+          <w:rFonts w:ascii="Arial" w:hAnsi="Arial" w:cs="Arial"/>
           <w:sz w:val="21"/>
           <w:szCs w:val="21"/>
         </w:rPr>
       </w:pPr>
       <w:r>
         <w:rPr>
-          <w:rFonts w:ascii="Cambria" w:hAnsi="Cambria"/>
+          <w:rFonts w:ascii="Arial" w:hAnsi="Arial" w:cs="Arial"/>
           <w:noProof/>
           <w:sz w:val="21"/>
           <w:szCs w:val="21"/>
         </w:rPr>
+        <w:lastRenderedPageBreak/>
         <w:drawing>
           <wp:inline distT="0" distB="0" distL="0" distR="0" wp14:anchorId="3CF0DD91" wp14:editId="0EE3A534">
             <wp:extent cx="4897573" cy="2815627"/>
@@ -2262,25 +2459,116 @@
     </w:p>
     <w:p>
       <w:pPr>
+        <w:jc w:val="center"/>
+        <w:rPr>
+          <w:rFonts w:ascii="Arial" w:hAnsi="Arial" w:cs="Arial"/>
+          <w:b/>
+          <w:bCs/>
+          <w:i/>
+          <w:iCs/>
+        </w:rPr>
+      </w:pPr>
+      <w:r>
+        <w:rPr>
+          <w:rFonts w:ascii="Arial" w:hAnsi="Arial" w:cs="Arial"/>
+          <w:b/>
+          <w:bCs/>
+          <w:i/>
+          <w:iCs/>
+        </w:rPr>
+        <w:t xml:space="preserve">Figure </w:t>
+      </w:r>
+      <w:r>
+        <w:rPr>
+          <w:rFonts w:ascii="Arial" w:hAnsi="Arial" w:cs="Arial"/>
+          <w:b/>
+          <w:bCs/>
+          <w:i/>
+          <w:iCs/>
+        </w:rPr>
+        <w:t xml:space="preserve">3 </w:t>
+      </w:r>
+      <w:r>
+        <w:rPr>
+          <w:rFonts w:ascii="Arial" w:hAnsi="Arial" w:cs="Arial"/>
+          <w:b/>
+          <w:bCs/>
+          <w:i/>
+          <w:iCs/>
+        </w:rPr>
+        <w:t>- Overview of required setup of directories and files</w:t>
+      </w:r>
+      <w:r>
+        <w:rPr>
+          <w:rFonts w:ascii="Arial" w:hAnsi="Arial" w:cs="Arial"/>
+          <w:b/>
+          <w:bCs/>
+          <w:i/>
+          <w:iCs/>
+        </w:rPr>
+        <w:t>.</w:t>
+      </w:r>
+    </w:p>
+    <w:p>
+      <w:pPr>
+        <w:jc w:val="center"/>
+        <w:rPr>
+          <w:rFonts w:ascii="Arial" w:hAnsi="Arial" w:cs="Arial"/>
+          <w:sz w:val="21"/>
+          <w:szCs w:val="21"/>
+        </w:rPr>
+      </w:pPr>
+    </w:p>
+    <w:p>
+      <w:pPr>
+        <w:jc w:val="center"/>
+        <w:rPr>
+          <w:rFonts w:ascii="Arial" w:hAnsi="Arial" w:cs="Arial"/>
+          <w:sz w:val="21"/>
+          <w:szCs w:val="21"/>
+        </w:rPr>
+      </w:pPr>
+    </w:p>
+    <w:p>
+      <w:pPr>
+        <w:jc w:val="center"/>
+        <w:rPr>
+          <w:rFonts w:ascii="Arial" w:hAnsi="Arial" w:cs="Arial"/>
+          <w:sz w:val="21"/>
+          <w:szCs w:val="21"/>
+        </w:rPr>
+      </w:pPr>
+    </w:p>
+    <w:p>
+      <w:pPr>
+        <w:jc w:val="center"/>
+        <w:rPr>
+          <w:rFonts w:ascii="Arial" w:hAnsi="Arial" w:cs="Arial"/>
+          <w:sz w:val="21"/>
+          <w:szCs w:val="21"/>
+        </w:rPr>
+      </w:pPr>
+    </w:p>
+    <w:p>
+      <w:pPr>
         <w:pStyle w:val="Heading2"/>
         <w:rPr>
-          <w:rFonts w:ascii="Cambria" w:hAnsi="Cambria" w:cs="Arial"/>
+          <w:rFonts w:ascii="Arial" w:hAnsi="Arial" w:cs="Arial"/>
           <w:sz w:val="36"/>
           <w:szCs w:val="36"/>
         </w:rPr>
       </w:pPr>
       <w:r>
         <w:rPr>
-          <w:rFonts w:ascii="Cambria" w:hAnsi="Cambria" w:cs="Arial"/>
+          <w:rFonts w:ascii="Arial" w:hAnsi="Arial" w:cs="Arial"/>
           <w:sz w:val="36"/>
           <w:szCs w:val="36"/>
         </w:rPr>
-        <w:lastRenderedPageBreak/>
         <w:t xml:space="preserve">Running the </w:t>
       </w:r>
       <w:r>
         <w:rPr>
-          <w:rFonts w:ascii="Cambria" w:hAnsi="Cambria" w:cs="Arial"/>
+          <w:rFonts w:ascii="Arial" w:hAnsi="Arial" w:cs="Arial"/>
           <w:sz w:val="36"/>
           <w:szCs w:val="36"/>
         </w:rPr>
@@ -2288,7 +2576,7 @@
       </w:r>
       <w:r>
         <w:rPr>
-          <w:rFonts w:ascii="Cambria" w:hAnsi="Cambria" w:cs="Arial"/>
+          <w:rFonts w:ascii="Arial" w:hAnsi="Arial" w:cs="Arial"/>
           <w:sz w:val="36"/>
           <w:szCs w:val="36"/>
         </w:rPr>
@@ -2298,7 +2586,7 @@
     <w:p>
       <w:pPr>
         <w:rPr>
-          <w:rFonts w:ascii="Cambria" w:hAnsi="Cambria"/>
+          <w:rFonts w:ascii="Arial" w:hAnsi="Arial" w:cs="Arial"/>
         </w:rPr>
       </w:pPr>
     </w:p>
@@ -2306,240 +2594,240 @@
       <w:pPr>
         <w:jc w:val="both"/>
         <w:rPr>
-          <w:rFonts w:ascii="Cambria" w:hAnsi="Cambria"/>
-        </w:rPr>
-      </w:pPr>
-      <w:r>
-        <w:rPr>
-          <w:rFonts w:ascii="Cambria" w:hAnsi="Cambria"/>
+          <w:rFonts w:ascii="Arial" w:hAnsi="Arial" w:cs="Arial"/>
+        </w:rPr>
+      </w:pPr>
+      <w:r>
+        <w:rPr>
+          <w:rFonts w:ascii="Arial" w:hAnsi="Arial" w:cs="Arial"/>
         </w:rPr>
         <w:t xml:space="preserve">We can now </w:t>
       </w:r>
       <w:r>
         <w:rPr>
-          <w:rFonts w:ascii="Cambria" w:hAnsi="Cambria"/>
+          <w:rFonts w:ascii="Arial" w:hAnsi="Arial" w:cs="Arial"/>
         </w:rPr>
         <w:t>follow the</w:t>
       </w:r>
       <w:r>
         <w:rPr>
-          <w:rFonts w:ascii="Cambria" w:hAnsi="Cambria"/>
+          <w:rFonts w:ascii="Arial" w:hAnsi="Arial" w:cs="Arial"/>
         </w:rPr>
         <w:t xml:space="preserve"> pipeline </w:t>
       </w:r>
       <w:r>
         <w:rPr>
-          <w:rFonts w:ascii="Cambria" w:hAnsi="Cambria"/>
+          <w:rFonts w:ascii="Arial" w:hAnsi="Arial" w:cs="Arial"/>
         </w:rPr>
         <w:t>as</w:t>
       </w:r>
       <w:r>
         <w:rPr>
-          <w:rFonts w:ascii="Cambria" w:hAnsi="Cambria"/>
+          <w:rFonts w:ascii="Arial" w:hAnsi="Arial" w:cs="Arial"/>
         </w:rPr>
         <w:t xml:space="preserve"> indicated in the </w:t>
       </w:r>
       <w:r>
         <w:rPr>
-          <w:rFonts w:ascii="Cambria" w:hAnsi="Cambria"/>
+          <w:rFonts w:ascii="Arial" w:hAnsi="Arial" w:cs="Arial"/>
         </w:rPr>
         <w:t xml:space="preserve">directed </w:t>
       </w:r>
       <w:r>
         <w:rPr>
-          <w:rFonts w:ascii="Cambria" w:hAnsi="Cambria"/>
+          <w:rFonts w:ascii="Arial" w:hAnsi="Arial" w:cs="Arial"/>
         </w:rPr>
         <w:t xml:space="preserve">graph above. We run the two scripts </w:t>
       </w:r>
       <w:r>
         <w:rPr>
-          <w:rFonts w:ascii="Cambria" w:hAnsi="Cambria"/>
+          <w:rFonts w:ascii="Arial" w:hAnsi="Arial" w:cs="Arial"/>
         </w:rPr>
         <w:t>“</w:t>
       </w:r>
       <w:r>
         <w:rPr>
-          <w:rFonts w:ascii="Cambria" w:hAnsi="Cambria"/>
+          <w:rFonts w:ascii="Arial" w:hAnsi="Arial" w:cs="Arial"/>
         </w:rPr>
         <w:t>Aggregate_PSMs_to_Sites.Rmd</w:t>
       </w:r>
       <w:r>
         <w:rPr>
-          <w:rFonts w:ascii="Cambria" w:hAnsi="Cambria"/>
+          <w:rFonts w:ascii="Arial" w:hAnsi="Arial" w:cs="Arial"/>
         </w:rPr>
         <w:t>”</w:t>
       </w:r>
       <w:r>
         <w:rPr>
-          <w:rFonts w:ascii="Cambria" w:hAnsi="Cambria"/>
+          <w:rFonts w:ascii="Arial" w:hAnsi="Arial" w:cs="Arial"/>
         </w:rPr>
         <w:t xml:space="preserve"> and </w:t>
       </w:r>
       <w:r>
         <w:rPr>
-          <w:rFonts w:ascii="Cambria" w:hAnsi="Cambria"/>
+          <w:rFonts w:ascii="Arial" w:hAnsi="Arial" w:cs="Arial"/>
         </w:rPr>
         <w:t>“</w:t>
       </w:r>
       <w:r>
         <w:rPr>
-          <w:rFonts w:ascii="Cambria" w:hAnsi="Cambria"/>
+          <w:rFonts w:ascii="Arial" w:hAnsi="Arial" w:cs="Arial"/>
         </w:rPr>
         <w:t>Process_proteinGroups.Rmd</w:t>
       </w:r>
       <w:r>
         <w:rPr>
-          <w:rFonts w:ascii="Cambria" w:hAnsi="Cambria"/>
+          <w:rFonts w:ascii="Arial" w:hAnsi="Arial" w:cs="Arial"/>
         </w:rPr>
         <w:t>”</w:t>
       </w:r>
       <w:r>
         <w:rPr>
-          <w:rFonts w:ascii="Cambria" w:hAnsi="Cambria"/>
+          <w:rFonts w:ascii="Arial" w:hAnsi="Arial" w:cs="Arial"/>
         </w:rPr>
         <w:t xml:space="preserve"> to prepare the input for the final script </w:t>
       </w:r>
       <w:r>
         <w:rPr>
-          <w:rFonts w:ascii="Cambria" w:hAnsi="Cambria"/>
+          <w:rFonts w:ascii="Arial" w:hAnsi="Arial" w:cs="Arial"/>
         </w:rPr>
         <w:t>“</w:t>
       </w:r>
       <w:r>
         <w:rPr>
-          <w:rFonts w:ascii="Cambria" w:hAnsi="Cambria"/>
+          <w:rFonts w:ascii="Arial" w:hAnsi="Arial" w:cs="Arial"/>
         </w:rPr>
         <w:t>Normalize_MS2SiteToProtein.Rmd</w:t>
       </w:r>
       <w:r>
         <w:rPr>
-          <w:rFonts w:ascii="Cambria" w:hAnsi="Cambria"/>
+          <w:rFonts w:ascii="Arial" w:hAnsi="Arial" w:cs="Arial"/>
         </w:rPr>
         <w:t>”</w:t>
       </w:r>
       <w:r>
         <w:rPr>
-          <w:rFonts w:ascii="Cambria" w:hAnsi="Cambria"/>
+          <w:rFonts w:ascii="Arial" w:hAnsi="Arial" w:cs="Arial"/>
         </w:rPr>
         <w:t>. Just as</w:t>
       </w:r>
       <w:r>
         <w:rPr>
-          <w:rFonts w:ascii="Cambria" w:hAnsi="Cambria"/>
+          <w:rFonts w:ascii="Arial" w:hAnsi="Arial" w:cs="Arial"/>
         </w:rPr>
         <w:t xml:space="preserve"> the script</w:t>
       </w:r>
       <w:r>
         <w:rPr>
-          <w:rFonts w:ascii="Cambria" w:hAnsi="Cambria"/>
+          <w:rFonts w:ascii="Arial" w:hAnsi="Arial" w:cs="Arial"/>
         </w:rPr>
         <w:t xml:space="preserve"> </w:t>
       </w:r>
       <w:r>
         <w:rPr>
-          <w:rFonts w:ascii="Cambria" w:hAnsi="Cambria"/>
+          <w:rFonts w:ascii="Arial" w:hAnsi="Arial" w:cs="Arial"/>
         </w:rPr>
         <w:t>“</w:t>
       </w:r>
       <w:r>
         <w:rPr>
-          <w:rFonts w:ascii="Cambria" w:hAnsi="Cambria"/>
+          <w:rFonts w:ascii="Arial" w:hAnsi="Arial" w:cs="Arial"/>
         </w:rPr>
         <w:t>IM.Rmd</w:t>
       </w:r>
       <w:r>
         <w:rPr>
-          <w:rFonts w:ascii="Cambria" w:hAnsi="Cambria"/>
+          <w:rFonts w:ascii="Arial" w:hAnsi="Arial" w:cs="Arial"/>
         </w:rPr>
         <w:t>”</w:t>
       </w:r>
       <w:r>
         <w:rPr>
-          <w:rFonts w:ascii="Cambria" w:hAnsi="Cambria"/>
+          <w:rFonts w:ascii="Arial" w:hAnsi="Arial" w:cs="Arial"/>
         </w:rPr>
         <w:t xml:space="preserve"> in the interference modeling workflow, these </w:t>
       </w:r>
       <w:r>
         <w:rPr>
-          <w:rFonts w:ascii="Cambria" w:hAnsi="Cambria"/>
+          <w:rFonts w:ascii="Arial" w:hAnsi="Arial" w:cs="Arial"/>
         </w:rPr>
         <w:t xml:space="preserve">three </w:t>
       </w:r>
       <w:r>
         <w:rPr>
-          <w:rFonts w:ascii="Cambria" w:hAnsi="Cambria"/>
+          <w:rFonts w:ascii="Arial" w:hAnsi="Arial" w:cs="Arial"/>
         </w:rPr>
         <w:t xml:space="preserve">scripts have their first two code </w:t>
       </w:r>
       <w:r>
         <w:rPr>
-          <w:rFonts w:ascii="Cambria" w:hAnsi="Cambria"/>
+          <w:rFonts w:ascii="Arial" w:hAnsi="Arial" w:cs="Arial"/>
         </w:rPr>
         <w:t>blocks</w:t>
       </w:r>
       <w:r>
         <w:rPr>
-          <w:rFonts w:ascii="Cambria" w:hAnsi="Cambria"/>
+          <w:rFonts w:ascii="Arial" w:hAnsi="Arial" w:cs="Arial"/>
         </w:rPr>
         <w:t xml:space="preserve"> dedicated to </w:t>
       </w:r>
       <w:r>
         <w:rPr>
-          <w:rFonts w:ascii="Cambria" w:hAnsi="Cambria"/>
+          <w:rFonts w:ascii="Arial" w:hAnsi="Arial" w:cs="Arial"/>
         </w:rPr>
         <w:t>1</w:t>
       </w:r>
       <w:r>
         <w:rPr>
-          <w:rFonts w:ascii="Cambria" w:hAnsi="Cambria"/>
+          <w:rFonts w:ascii="Arial" w:hAnsi="Arial" w:cs="Arial"/>
         </w:rPr>
         <w:t xml:space="preserve">) loading required </w:t>
       </w:r>
       <w:r>
         <w:rPr>
-          <w:rFonts w:ascii="Cambria" w:hAnsi="Cambria"/>
+          <w:rFonts w:ascii="Arial" w:hAnsi="Arial" w:cs="Arial"/>
         </w:rPr>
         <w:t>packages</w:t>
       </w:r>
       <w:r>
         <w:rPr>
-          <w:rFonts w:ascii="Cambria" w:hAnsi="Cambria"/>
+          <w:rFonts w:ascii="Arial" w:hAnsi="Arial" w:cs="Arial"/>
         </w:rPr>
         <w:t xml:space="preserve"> and </w:t>
       </w:r>
       <w:r>
         <w:rPr>
-          <w:rFonts w:ascii="Cambria" w:hAnsi="Cambria"/>
+          <w:rFonts w:ascii="Arial" w:hAnsi="Arial" w:cs="Arial"/>
         </w:rPr>
         <w:t>2</w:t>
       </w:r>
       <w:r>
         <w:rPr>
-          <w:rFonts w:ascii="Cambria" w:hAnsi="Cambria"/>
+          <w:rFonts w:ascii="Arial" w:hAnsi="Arial" w:cs="Arial"/>
         </w:rPr>
         <w:t xml:space="preserve">) specifying </w:t>
       </w:r>
       <w:r>
         <w:rPr>
-          <w:rFonts w:ascii="Cambria" w:hAnsi="Cambria"/>
+          <w:rFonts w:ascii="Arial" w:hAnsi="Arial" w:cs="Arial"/>
         </w:rPr>
         <w:t xml:space="preserve">relevant </w:t>
       </w:r>
       <w:r>
         <w:rPr>
-          <w:rFonts w:ascii="Cambria" w:hAnsi="Cambria"/>
+          <w:rFonts w:ascii="Arial" w:hAnsi="Arial" w:cs="Arial"/>
         </w:rPr>
         <w:t>parameters</w:t>
       </w:r>
       <w:r>
         <w:rPr>
-          <w:rFonts w:ascii="Cambria" w:hAnsi="Cambria"/>
+          <w:rFonts w:ascii="Arial" w:hAnsi="Arial" w:cs="Arial"/>
         </w:rPr>
         <w:t xml:space="preserve">. </w:t>
       </w:r>
       <w:r>
         <w:rPr>
-          <w:rFonts w:ascii="Cambria" w:hAnsi="Cambria"/>
+          <w:rFonts w:ascii="Arial" w:hAnsi="Arial" w:cs="Arial"/>
         </w:rPr>
         <w:t>Before running each script, make sure that the required packages are installed.</w:t>
       </w:r>
@@ -2548,7 +2836,7 @@
       <w:pPr>
         <w:jc w:val="both"/>
         <w:rPr>
-          <w:rFonts w:ascii="Cambria" w:hAnsi="Cambria"/>
+          <w:rFonts w:ascii="Arial" w:hAnsi="Arial" w:cs="Arial"/>
         </w:rPr>
       </w:pPr>
     </w:p>
@@ -2556,228 +2844,228 @@
       <w:pPr>
         <w:jc w:val="both"/>
         <w:rPr>
-          <w:rFonts w:ascii="Cambria" w:hAnsi="Cambria"/>
-        </w:rPr>
-      </w:pPr>
-      <w:r>
-        <w:rPr>
-          <w:rFonts w:ascii="Cambria" w:hAnsi="Cambria"/>
+          <w:rFonts w:ascii="Arial" w:hAnsi="Arial" w:cs="Arial"/>
+        </w:rPr>
+      </w:pPr>
+      <w:r>
+        <w:rPr>
+          <w:rFonts w:ascii="Arial" w:hAnsi="Arial" w:cs="Arial"/>
         </w:rPr>
         <w:t xml:space="preserve">The parameters in </w:t>
       </w:r>
       <w:r>
         <w:rPr>
-          <w:rFonts w:ascii="Cambria" w:hAnsi="Cambria"/>
+          <w:rFonts w:ascii="Arial" w:hAnsi="Arial" w:cs="Arial"/>
         </w:rPr>
         <w:t xml:space="preserve">each scrip’s parameter section are </w:t>
       </w:r>
       <w:r>
         <w:rPr>
-          <w:rFonts w:ascii="Cambria" w:hAnsi="Cambria"/>
+          <w:rFonts w:ascii="Arial" w:hAnsi="Arial" w:cs="Arial"/>
         </w:rPr>
         <w:t xml:space="preserve">already configured to the specifics of the demo. </w:t>
       </w:r>
       <w:r>
         <w:rPr>
-          <w:rFonts w:ascii="Cambria" w:hAnsi="Cambria"/>
+          <w:rFonts w:ascii="Arial" w:hAnsi="Arial" w:cs="Arial"/>
         </w:rPr>
         <w:t>Nonetheless, m</w:t>
       </w:r>
       <w:r>
         <w:rPr>
-          <w:rFonts w:ascii="Cambria" w:hAnsi="Cambria"/>
+          <w:rFonts w:ascii="Arial" w:hAnsi="Arial" w:cs="Arial"/>
         </w:rPr>
         <w:t xml:space="preserve">ake sure to understand each parameter by reading the </w:t>
       </w:r>
       <w:r>
         <w:rPr>
-          <w:rFonts w:ascii="Cambria" w:hAnsi="Cambria"/>
+          <w:rFonts w:ascii="Arial" w:hAnsi="Arial" w:cs="Arial"/>
         </w:rPr>
         <w:t xml:space="preserve">respective </w:t>
       </w:r>
       <w:r>
         <w:rPr>
-          <w:rFonts w:ascii="Cambria" w:hAnsi="Cambria"/>
+          <w:rFonts w:ascii="Arial" w:hAnsi="Arial" w:cs="Arial"/>
         </w:rPr>
         <w:t xml:space="preserve">comments above </w:t>
       </w:r>
       <w:r>
         <w:rPr>
-          <w:rFonts w:ascii="Cambria" w:hAnsi="Cambria"/>
+          <w:rFonts w:ascii="Arial" w:hAnsi="Arial" w:cs="Arial"/>
         </w:rPr>
         <w:t>the lines of code</w:t>
       </w:r>
       <w:r>
         <w:rPr>
-          <w:rFonts w:ascii="Cambria" w:hAnsi="Cambria"/>
+          <w:rFonts w:ascii="Arial" w:hAnsi="Arial" w:cs="Arial"/>
         </w:rPr>
         <w:t xml:space="preserve">. If specified incorrectly, the program will produce errors down the line. </w:t>
       </w:r>
       <w:r>
         <w:rPr>
-          <w:rFonts w:ascii="Cambria" w:hAnsi="Cambria"/>
+          <w:rFonts w:ascii="Arial" w:hAnsi="Arial" w:cs="Arial"/>
         </w:rPr>
         <w:t xml:space="preserve">Everything outside of the parameter code </w:t>
       </w:r>
       <w:r>
         <w:rPr>
-          <w:rFonts w:ascii="Cambria" w:hAnsi="Cambria"/>
+          <w:rFonts w:ascii="Arial" w:hAnsi="Arial" w:cs="Arial"/>
         </w:rPr>
         <w:t>block</w:t>
       </w:r>
       <w:r>
         <w:rPr>
-          <w:rFonts w:ascii="Cambria" w:hAnsi="Cambria"/>
+          <w:rFonts w:ascii="Arial" w:hAnsi="Arial" w:cs="Arial"/>
         </w:rPr>
         <w:t>s</w:t>
       </w:r>
       <w:r>
         <w:rPr>
-          <w:rFonts w:ascii="Cambria" w:hAnsi="Cambria"/>
+          <w:rFonts w:ascii="Arial" w:hAnsi="Arial" w:cs="Arial"/>
         </w:rPr>
         <w:t xml:space="preserve"> does not need to be changed by the user.</w:t>
       </w:r>
       <w:r>
         <w:rPr>
-          <w:rFonts w:ascii="Cambria" w:hAnsi="Cambria"/>
+          <w:rFonts w:ascii="Arial" w:hAnsi="Arial" w:cs="Arial"/>
         </w:rPr>
         <w:t xml:space="preserve"> </w:t>
       </w:r>
       <w:r>
         <w:rPr>
-          <w:rFonts w:ascii="Cambria" w:hAnsi="Cambria"/>
+          <w:rFonts w:ascii="Arial" w:hAnsi="Arial" w:cs="Arial"/>
         </w:rPr>
         <w:t xml:space="preserve">If a parameter is </w:t>
       </w:r>
       <w:r>
         <w:rPr>
-          <w:rFonts w:ascii="Cambria" w:hAnsi="Cambria"/>
+          <w:rFonts w:ascii="Arial" w:hAnsi="Arial" w:cs="Arial"/>
         </w:rPr>
         <w:t>described</w:t>
       </w:r>
       <w:r>
         <w:rPr>
-          <w:rFonts w:ascii="Cambria" w:hAnsi="Cambria"/>
+          <w:rFonts w:ascii="Arial" w:hAnsi="Arial" w:cs="Arial"/>
         </w:rPr>
         <w:t xml:space="preserve"> as “Optional”, the parameter is not</w:t>
       </w:r>
       <w:r>
         <w:rPr>
-          <w:rFonts w:ascii="Cambria" w:hAnsi="Cambria"/>
+          <w:rFonts w:ascii="Arial" w:hAnsi="Arial" w:cs="Arial"/>
         </w:rPr>
         <w:t xml:space="preserve"> </w:t>
       </w:r>
       <w:r>
         <w:rPr>
-          <w:rFonts w:ascii="Cambria" w:hAnsi="Cambria"/>
+          <w:rFonts w:ascii="Arial" w:hAnsi="Arial" w:cs="Arial"/>
         </w:rPr>
         <w:t xml:space="preserve">required </w:t>
       </w:r>
       <w:r>
         <w:rPr>
-          <w:rFonts w:ascii="Cambria" w:hAnsi="Cambria"/>
+          <w:rFonts w:ascii="Arial" w:hAnsi="Arial" w:cs="Arial"/>
         </w:rPr>
         <w:t>for</w:t>
       </w:r>
       <w:r>
         <w:rPr>
-          <w:rFonts w:ascii="Cambria" w:hAnsi="Cambria"/>
+          <w:rFonts w:ascii="Arial" w:hAnsi="Arial" w:cs="Arial"/>
         </w:rPr>
         <w:t xml:space="preserve"> </w:t>
       </w:r>
       <w:r>
         <w:rPr>
-          <w:rFonts w:ascii="Cambria" w:hAnsi="Cambria"/>
+          <w:rFonts w:ascii="Arial" w:hAnsi="Arial" w:cs="Arial"/>
         </w:rPr>
         <w:t xml:space="preserve">successfully </w:t>
       </w:r>
       <w:r>
         <w:rPr>
-          <w:rFonts w:ascii="Cambria" w:hAnsi="Cambria"/>
+          <w:rFonts w:ascii="Arial" w:hAnsi="Arial" w:cs="Arial"/>
         </w:rPr>
         <w:t>run</w:t>
       </w:r>
       <w:r>
         <w:rPr>
-          <w:rFonts w:ascii="Cambria" w:hAnsi="Cambria"/>
+          <w:rFonts w:ascii="Arial" w:hAnsi="Arial" w:cs="Arial"/>
         </w:rPr>
         <w:t>ning</w:t>
       </w:r>
       <w:r>
         <w:rPr>
-          <w:rFonts w:ascii="Cambria" w:hAnsi="Cambria"/>
+          <w:rFonts w:ascii="Arial" w:hAnsi="Arial" w:cs="Arial"/>
         </w:rPr>
         <w:t xml:space="preserve"> the</w:t>
       </w:r>
       <w:r>
         <w:rPr>
-          <w:rFonts w:ascii="Cambria" w:hAnsi="Cambria"/>
+          <w:rFonts w:ascii="Arial" w:hAnsi="Arial" w:cs="Arial"/>
         </w:rPr>
         <w:t xml:space="preserve"> program</w:t>
       </w:r>
       <w:r>
         <w:rPr>
-          <w:rFonts w:ascii="Cambria" w:hAnsi="Cambria"/>
+          <w:rFonts w:ascii="Arial" w:hAnsi="Arial" w:cs="Arial"/>
         </w:rPr>
         <w:t xml:space="preserve">, as some steps </w:t>
       </w:r>
       <w:r>
         <w:rPr>
-          <w:rFonts w:ascii="Cambria" w:hAnsi="Cambria"/>
+          <w:rFonts w:ascii="Arial" w:hAnsi="Arial" w:cs="Arial"/>
         </w:rPr>
         <w:t xml:space="preserve">in the workflow </w:t>
       </w:r>
       <w:r>
         <w:rPr>
-          <w:rFonts w:ascii="Cambria" w:hAnsi="Cambria"/>
+          <w:rFonts w:ascii="Arial" w:hAnsi="Arial" w:cs="Arial"/>
         </w:rPr>
         <w:t xml:space="preserve">can skipped. Set optional parameters to their default value </w:t>
       </w:r>
       <w:r>
         <w:rPr>
-          <w:rFonts w:ascii="Cambria" w:hAnsi="Cambria"/>
+          <w:rFonts w:ascii="Arial" w:hAnsi="Arial" w:cs="Arial"/>
         </w:rPr>
         <w:t xml:space="preserve">to skip </w:t>
       </w:r>
       <w:r>
         <w:rPr>
-          <w:rFonts w:ascii="Cambria" w:hAnsi="Cambria"/>
+          <w:rFonts w:ascii="Arial" w:hAnsi="Arial" w:cs="Arial"/>
         </w:rPr>
         <w:t>corresponding code blocks</w:t>
       </w:r>
       <w:r>
         <w:rPr>
-          <w:rFonts w:ascii="Cambria" w:hAnsi="Cambria"/>
+          <w:rFonts w:ascii="Arial" w:hAnsi="Arial" w:cs="Arial"/>
         </w:rPr>
         <w:t>. The default value</w:t>
       </w:r>
       <w:r>
         <w:rPr>
-          <w:rFonts w:ascii="Cambria" w:hAnsi="Cambria"/>
+          <w:rFonts w:ascii="Arial" w:hAnsi="Arial" w:cs="Arial"/>
         </w:rPr>
         <w:t>s</w:t>
       </w:r>
       <w:r>
         <w:rPr>
-          <w:rFonts w:ascii="Cambria" w:hAnsi="Cambria"/>
+          <w:rFonts w:ascii="Arial" w:hAnsi="Arial" w:cs="Arial"/>
         </w:rPr>
         <w:t xml:space="preserve"> of optional parameters are described in the comment</w:t>
       </w:r>
       <w:r>
         <w:rPr>
-          <w:rFonts w:ascii="Cambria" w:hAnsi="Cambria"/>
+          <w:rFonts w:ascii="Arial" w:hAnsi="Arial" w:cs="Arial"/>
         </w:rPr>
         <w:t>s</w:t>
       </w:r>
       <w:r>
         <w:rPr>
-          <w:rFonts w:ascii="Cambria" w:hAnsi="Cambria"/>
+          <w:rFonts w:ascii="Arial" w:hAnsi="Arial" w:cs="Arial"/>
         </w:rPr>
         <w:t xml:space="preserve"> of the code</w:t>
       </w:r>
       <w:r>
         <w:rPr>
-          <w:rFonts w:ascii="Cambria" w:hAnsi="Cambria"/>
+          <w:rFonts w:ascii="Arial" w:hAnsi="Arial" w:cs="Arial"/>
         </w:rPr>
         <w:t>.</w:t>
       </w:r>
@@ -2786,7 +3074,7 @@
       <w:pPr>
         <w:jc w:val="both"/>
         <w:rPr>
-          <w:rFonts w:ascii="Cambria" w:hAnsi="Cambria"/>
+          <w:rFonts w:ascii="Arial" w:hAnsi="Arial" w:cs="Arial"/>
         </w:rPr>
       </w:pPr>
     </w:p>
@@ -2794,265 +3082,242 @@
       <w:pPr>
         <w:jc w:val="both"/>
         <w:rPr>
-          <w:rFonts w:ascii="Cambria" w:hAnsi="Cambria"/>
-        </w:rPr>
-      </w:pPr>
-      <w:r>
-        <w:rPr>
-          <w:rFonts w:ascii="Cambria" w:hAnsi="Cambria"/>
+          <w:rFonts w:ascii="Arial" w:hAnsi="Arial" w:cs="Arial"/>
+        </w:rPr>
+      </w:pPr>
+      <w:r>
+        <w:rPr>
+          <w:rFonts w:ascii="Arial" w:hAnsi="Arial" w:cs="Arial"/>
         </w:rPr>
         <w:t xml:space="preserve">Like in the interference modeling workflow, each code </w:t>
       </w:r>
       <w:r>
         <w:rPr>
-          <w:rFonts w:ascii="Cambria" w:hAnsi="Cambria"/>
+          <w:rFonts w:ascii="Arial" w:hAnsi="Arial" w:cs="Arial"/>
         </w:rPr>
         <w:t xml:space="preserve">block </w:t>
       </w:r>
       <w:r>
         <w:rPr>
-          <w:rFonts w:ascii="Cambria" w:hAnsi="Cambria"/>
+          <w:rFonts w:ascii="Arial" w:hAnsi="Arial" w:cs="Arial"/>
         </w:rPr>
         <w:t xml:space="preserve">performs a specific task </w:t>
       </w:r>
       <w:r>
         <w:rPr>
-          <w:rFonts w:ascii="Cambria" w:hAnsi="Cambria"/>
+          <w:rFonts w:ascii="Arial" w:hAnsi="Arial" w:cs="Arial"/>
         </w:rPr>
         <w:t xml:space="preserve">in the respective script </w:t>
       </w:r>
       <w:r>
         <w:rPr>
-          <w:rFonts w:ascii="Cambria" w:hAnsi="Cambria"/>
+          <w:rFonts w:ascii="Arial" w:hAnsi="Arial" w:cs="Arial"/>
         </w:rPr>
         <w:t xml:space="preserve">and often produces intermediate output (visual and/or textual) of interest. </w:t>
       </w:r>
       <w:r>
         <w:rPr>
-          <w:rFonts w:ascii="Cambria" w:hAnsi="Cambria"/>
+          <w:rFonts w:ascii="Arial" w:hAnsi="Arial" w:cs="Arial"/>
         </w:rPr>
         <w:t>The</w:t>
       </w:r>
       <w:r>
         <w:rPr>
-          <w:rFonts w:ascii="Cambria" w:hAnsi="Cambria"/>
+          <w:rFonts w:ascii="Arial" w:hAnsi="Arial" w:cs="Arial"/>
         </w:rPr>
         <w:t xml:space="preserve"> comments </w:t>
       </w:r>
       <w:r>
         <w:rPr>
-          <w:rFonts w:ascii="Cambria" w:hAnsi="Cambria"/>
+          <w:rFonts w:ascii="Arial" w:hAnsi="Arial" w:cs="Arial"/>
         </w:rPr>
         <w:t>in</w:t>
       </w:r>
       <w:r>
         <w:rPr>
-          <w:rFonts w:ascii="Cambria" w:hAnsi="Cambria"/>
+          <w:rFonts w:ascii="Arial" w:hAnsi="Arial" w:cs="Arial"/>
         </w:rPr>
         <w:t xml:space="preserve"> the code</w:t>
       </w:r>
       <w:r>
         <w:rPr>
-          <w:rFonts w:ascii="Cambria" w:hAnsi="Cambria"/>
+          <w:rFonts w:ascii="Arial" w:hAnsi="Arial" w:cs="Arial"/>
         </w:rPr>
         <w:t xml:space="preserve"> should provide the necessary understanding of what is happening. Code </w:t>
       </w:r>
       <w:r>
         <w:rPr>
-          <w:rFonts w:ascii="Cambria" w:hAnsi="Cambria"/>
+          <w:rFonts w:ascii="Arial" w:hAnsi="Arial" w:cs="Arial"/>
         </w:rPr>
         <w:t xml:space="preserve">blocks </w:t>
       </w:r>
       <w:r>
         <w:rPr>
-          <w:rFonts w:ascii="Cambria" w:hAnsi="Cambria"/>
+          <w:rFonts w:ascii="Arial" w:hAnsi="Arial" w:cs="Arial"/>
         </w:rPr>
         <w:t>described as “Optional” can be skipped, since they are not required for successfully running the program.</w:t>
       </w:r>
       <w:r>
         <w:rPr>
-          <w:rFonts w:ascii="Cambria" w:hAnsi="Cambria"/>
+          <w:rFonts w:ascii="Arial" w:hAnsi="Arial" w:cs="Arial"/>
         </w:rPr>
         <w:t xml:space="preserve"> </w:t>
       </w:r>
       <w:r>
         <w:rPr>
-          <w:rFonts w:ascii="Cambria" w:hAnsi="Cambria"/>
+          <w:rFonts w:ascii="Arial" w:hAnsi="Arial" w:cs="Arial"/>
         </w:rPr>
         <w:t xml:space="preserve">In </w:t>
       </w:r>
       <w:r>
         <w:rPr>
-          <w:rFonts w:ascii="Cambria" w:hAnsi="Cambria"/>
+          <w:rFonts w:ascii="Arial" w:hAnsi="Arial" w:cs="Arial"/>
         </w:rPr>
         <w:t>p</w:t>
       </w:r>
       <w:r>
         <w:rPr>
-          <w:rFonts w:ascii="Cambria" w:hAnsi="Cambria"/>
+          <w:rFonts w:ascii="Arial" w:hAnsi="Arial" w:cs="Arial"/>
         </w:rPr>
         <w:t xml:space="preserve">articular: </w:t>
       </w:r>
       <w:r>
         <w:rPr>
-          <w:rFonts w:ascii="Cambria" w:hAnsi="Cambria"/>
+          <w:rFonts w:ascii="Arial" w:hAnsi="Arial" w:cs="Arial"/>
         </w:rPr>
         <w:t xml:space="preserve">Note that both </w:t>
       </w:r>
       <w:r>
         <w:rPr>
-          <w:rFonts w:ascii="Cambria" w:hAnsi="Cambria"/>
+          <w:rFonts w:ascii="Arial" w:hAnsi="Arial" w:cs="Arial"/>
         </w:rPr>
         <w:t xml:space="preserve">scripts </w:t>
       </w:r>
       <w:r>
         <w:rPr>
-          <w:rFonts w:ascii="Cambria" w:hAnsi="Cambria"/>
+          <w:rFonts w:ascii="Arial" w:hAnsi="Arial" w:cs="Arial"/>
         </w:rPr>
         <w:t>“</w:t>
       </w:r>
       <w:r>
         <w:rPr>
-          <w:rFonts w:ascii="Cambria" w:hAnsi="Cambria"/>
+          <w:rFonts w:ascii="Arial" w:hAnsi="Arial" w:cs="Arial"/>
         </w:rPr>
         <w:t>Aggregate_PSMs_to_Sites.Rmd</w:t>
       </w:r>
       <w:r>
         <w:rPr>
-          <w:rFonts w:ascii="Cambria" w:hAnsi="Cambria"/>
+          <w:rFonts w:ascii="Arial" w:hAnsi="Arial" w:cs="Arial"/>
         </w:rPr>
         <w:t>”</w:t>
       </w:r>
       <w:r>
         <w:rPr>
-          <w:rFonts w:ascii="Cambria" w:hAnsi="Cambria"/>
+          <w:rFonts w:ascii="Arial" w:hAnsi="Arial" w:cs="Arial"/>
         </w:rPr>
         <w:t xml:space="preserve"> and </w:t>
       </w:r>
       <w:r>
         <w:rPr>
-          <w:rFonts w:ascii="Cambria" w:hAnsi="Cambria"/>
+          <w:rFonts w:ascii="Arial" w:hAnsi="Arial" w:cs="Arial"/>
         </w:rPr>
         <w:t>“</w:t>
       </w:r>
       <w:r>
         <w:rPr>
-          <w:rFonts w:ascii="Cambria" w:hAnsi="Cambria"/>
+          <w:rFonts w:ascii="Arial" w:hAnsi="Arial" w:cs="Arial"/>
         </w:rPr>
         <w:t>Process_proteinGroups.Rmd</w:t>
       </w:r>
       <w:r>
         <w:rPr>
-          <w:rFonts w:ascii="Cambria" w:hAnsi="Cambria"/>
+          <w:rFonts w:ascii="Arial" w:hAnsi="Arial" w:cs="Arial"/>
         </w:rPr>
         <w:t>”</w:t>
       </w:r>
       <w:r>
         <w:rPr>
-          <w:rFonts w:ascii="Cambria" w:hAnsi="Cambria"/>
+          <w:rFonts w:ascii="Arial" w:hAnsi="Arial" w:cs="Arial"/>
         </w:rPr>
         <w:t xml:space="preserve"> contain some parameters </w:t>
       </w:r>
       <w:r>
         <w:rPr>
-          <w:rFonts w:ascii="Cambria" w:hAnsi="Cambria"/>
+          <w:rFonts w:ascii="Arial" w:hAnsi="Arial" w:cs="Arial"/>
         </w:rPr>
         <w:t>and/</w:t>
       </w:r>
       <w:r>
         <w:rPr>
-          <w:rFonts w:ascii="Cambria" w:hAnsi="Cambria"/>
+          <w:rFonts w:ascii="Arial" w:hAnsi="Arial" w:cs="Arial"/>
         </w:rPr>
         <w:t xml:space="preserve">or optional code blocks that allow </w:t>
       </w:r>
       <w:r>
         <w:rPr>
-          <w:rFonts w:ascii="Cambria" w:hAnsi="Cambria"/>
+          <w:rFonts w:ascii="Arial" w:hAnsi="Arial" w:cs="Arial"/>
         </w:rPr>
         <w:t xml:space="preserve">for </w:t>
       </w:r>
       <w:r>
         <w:rPr>
-          <w:rFonts w:ascii="Cambria" w:hAnsi="Cambria"/>
+          <w:rFonts w:ascii="Arial" w:hAnsi="Arial" w:cs="Arial"/>
         </w:rPr>
         <w:t xml:space="preserve">more stringent filtering of features based on </w:t>
       </w:r>
       <w:r>
         <w:rPr>
-          <w:rFonts w:ascii="Cambria" w:hAnsi="Cambria"/>
+          <w:rFonts w:ascii="Arial" w:hAnsi="Arial" w:cs="Arial"/>
         </w:rPr>
         <w:t xml:space="preserve">defined thresholds of </w:t>
       </w:r>
       <w:r>
         <w:rPr>
-          <w:rFonts w:ascii="Cambria" w:hAnsi="Cambria"/>
+          <w:rFonts w:ascii="Arial" w:hAnsi="Arial" w:cs="Arial"/>
         </w:rPr>
         <w:t>score, intensity and PSM-wise PPF (Precursor Purity Fraction)</w:t>
       </w:r>
       <w:r>
         <w:rPr>
-          <w:rFonts w:ascii="Cambria" w:hAnsi="Cambria"/>
+          <w:rFonts w:ascii="Arial" w:hAnsi="Arial" w:cs="Arial"/>
         </w:rPr>
         <w:t xml:space="preserve"> values</w:t>
       </w:r>
       <w:r>
         <w:rPr>
-          <w:rFonts w:ascii="Cambria" w:hAnsi="Cambria"/>
+          <w:rFonts w:ascii="Arial" w:hAnsi="Arial" w:cs="Arial"/>
         </w:rPr>
         <w:t xml:space="preserve">. Currently, the parameters </w:t>
       </w:r>
       <w:r>
         <w:rPr>
-          <w:rFonts w:ascii="Cambria" w:hAnsi="Cambria"/>
+          <w:rFonts w:ascii="Arial" w:hAnsi="Arial" w:cs="Arial"/>
         </w:rPr>
         <w:t xml:space="preserve">in each script </w:t>
       </w:r>
       <w:r>
         <w:rPr>
-          <w:rFonts w:ascii="Cambria" w:hAnsi="Cambria"/>
+          <w:rFonts w:ascii="Arial" w:hAnsi="Arial" w:cs="Arial"/>
         </w:rPr>
         <w:t>are set</w:t>
       </w:r>
       <w:r>
         <w:rPr>
-          <w:rFonts w:ascii="Cambria" w:hAnsi="Cambria"/>
+          <w:rFonts w:ascii="Arial" w:hAnsi="Arial" w:cs="Arial"/>
         </w:rPr>
         <w:t xml:space="preserve"> to filter as little as possible.</w:t>
       </w:r>
       <w:r>
         <w:rPr>
-          <w:rFonts w:ascii="Cambria" w:hAnsi="Cambria"/>
+          <w:rFonts w:ascii="Arial" w:hAnsi="Arial" w:cs="Arial"/>
         </w:rPr>
         <w:t xml:space="preserve"> In a real experiment, I recommend to adjust those filter in order to get rid of features with subpar data quality.</w:t>
       </w:r>
     </w:p>
     <w:p>
       <w:pPr>
-        <w:jc w:val="both"/>
-        <w:rPr>
-          <w:rFonts w:ascii="Cambria" w:hAnsi="Cambria"/>
-        </w:rPr>
-      </w:pPr>
-    </w:p>
-    <w:p>
-      <w:pPr>
-        <w:jc w:val="both"/>
-        <w:rPr>
-          <w:rFonts w:ascii="Cambria" w:hAnsi="Cambria"/>
-        </w:rPr>
-      </w:pPr>
-    </w:p>
-    <w:p>
-      <w:pPr>
-        <w:rPr>
-          <w:rFonts w:ascii="Cambria" w:hAnsi="Cambria"/>
-        </w:rPr>
-      </w:pPr>
-    </w:p>
-    <w:p>
-      <w:pPr>
-        <w:rPr>
-          <w:rFonts w:ascii="Cambria" w:eastAsiaTheme="majorEastAsia" w:hAnsi="Cambria" w:cs="Arial"/>
+        <w:rPr>
+          <w:rFonts w:ascii="Arial" w:eastAsiaTheme="majorEastAsia" w:hAnsi="Arial" w:cs="Arial"/>
           <w:b/>
           <w:color w:val="000000" w:themeColor="text1"/>
           <w:sz w:val="36"/>
@@ -3061,19 +3326,20 @@
       </w:pPr>
       <w:r>
         <w:rPr>
-          <w:rFonts w:ascii="Cambria" w:eastAsiaTheme="majorEastAsia" w:hAnsi="Cambria" w:cs="Arial"/>
+          <w:rFonts w:ascii="Arial" w:eastAsiaTheme="majorEastAsia" w:hAnsi="Arial" w:cs="Arial"/>
           <w:b/>
           <w:color w:val="000000" w:themeColor="text1"/>
           <w:sz w:val="36"/>
           <w:szCs w:val="36"/>
         </w:rPr>
+        <w:lastRenderedPageBreak/>
         <w:t>Output</w:t>
       </w:r>
     </w:p>
     <w:p>
       <w:pPr>
         <w:rPr>
-          <w:rFonts w:ascii="Cambria" w:hAnsi="Cambria"/>
+          <w:rFonts w:ascii="Arial" w:hAnsi="Arial" w:cs="Arial"/>
         </w:rPr>
       </w:pPr>
     </w:p>
@@ -3081,192 +3347,192 @@
       <w:pPr>
         <w:jc w:val="both"/>
         <w:rPr>
-          <w:rFonts w:ascii="Cambria" w:hAnsi="Cambria"/>
-        </w:rPr>
-      </w:pPr>
-      <w:r>
-        <w:rPr>
-          <w:rFonts w:ascii="Cambria" w:hAnsi="Cambria"/>
+          <w:rFonts w:ascii="Arial" w:hAnsi="Arial" w:cs="Arial"/>
+        </w:rPr>
+      </w:pPr>
+      <w:r>
+        <w:rPr>
+          <w:rFonts w:ascii="Arial" w:hAnsi="Arial" w:cs="Arial"/>
         </w:rPr>
         <w:t xml:space="preserve">The </w:t>
       </w:r>
       <w:r>
         <w:rPr>
-          <w:rFonts w:ascii="Cambria" w:hAnsi="Cambria"/>
+          <w:rFonts w:ascii="Arial" w:hAnsi="Arial" w:cs="Arial"/>
         </w:rPr>
         <w:t xml:space="preserve">final </w:t>
       </w:r>
       <w:r>
         <w:rPr>
-          <w:rFonts w:ascii="Cambria" w:hAnsi="Cambria"/>
+          <w:rFonts w:ascii="Arial" w:hAnsi="Arial" w:cs="Arial"/>
         </w:rPr>
         <w:t xml:space="preserve">script </w:t>
       </w:r>
       <w:r>
         <w:rPr>
-          <w:rFonts w:ascii="Cambria" w:hAnsi="Cambria"/>
+          <w:rFonts w:ascii="Arial" w:hAnsi="Arial" w:cs="Arial"/>
         </w:rPr>
         <w:t>“</w:t>
       </w:r>
       <w:r>
         <w:rPr>
-          <w:rFonts w:ascii="Cambria" w:hAnsi="Cambria"/>
+          <w:rFonts w:ascii="Arial" w:hAnsi="Arial" w:cs="Arial"/>
         </w:rPr>
         <w:t>Normalize_MS2SiteToProtein.Rmd</w:t>
       </w:r>
       <w:r>
         <w:rPr>
-          <w:rFonts w:ascii="Cambria" w:hAnsi="Cambria"/>
+          <w:rFonts w:ascii="Arial" w:hAnsi="Arial" w:cs="Arial"/>
         </w:rPr>
         <w:t>”</w:t>
       </w:r>
       <w:r>
         <w:rPr>
-          <w:rFonts w:ascii="Cambria" w:hAnsi="Cambria"/>
+          <w:rFonts w:ascii="Arial" w:hAnsi="Arial" w:cs="Arial"/>
         </w:rPr>
         <w:t xml:space="preserve"> </w:t>
       </w:r>
       <w:r>
         <w:rPr>
-          <w:rFonts w:ascii="Cambria" w:hAnsi="Cambria"/>
+          <w:rFonts w:ascii="Arial" w:hAnsi="Arial" w:cs="Arial"/>
         </w:rPr>
         <w:t>produce</w:t>
       </w:r>
       <w:r>
         <w:rPr>
-          <w:rFonts w:ascii="Cambria" w:hAnsi="Cambria"/>
+          <w:rFonts w:ascii="Arial" w:hAnsi="Arial" w:cs="Arial"/>
         </w:rPr>
         <w:t>s</w:t>
       </w:r>
       <w:r>
         <w:rPr>
-          <w:rFonts w:ascii="Cambria" w:hAnsi="Cambria"/>
+          <w:rFonts w:ascii="Arial" w:hAnsi="Arial" w:cs="Arial"/>
         </w:rPr>
         <w:t xml:space="preserve"> an output table </w:t>
       </w:r>
       <w:r>
         <w:rPr>
-          <w:rFonts w:ascii="Cambria" w:hAnsi="Cambria"/>
+          <w:rFonts w:ascii="Arial" w:hAnsi="Arial" w:cs="Arial"/>
         </w:rPr>
         <w:t>named</w:t>
       </w:r>
       <w:r>
         <w:rPr>
-          <w:rFonts w:ascii="Cambria" w:hAnsi="Cambria"/>
+          <w:rFonts w:ascii="Arial" w:hAnsi="Arial" w:cs="Arial"/>
         </w:rPr>
         <w:t xml:space="preserve"> </w:t>
       </w:r>
       <w:r>
         <w:rPr>
-          <w:rFonts w:ascii="Cambria" w:hAnsi="Cambria"/>
+          <w:rFonts w:ascii="Arial" w:hAnsi="Arial" w:cs="Arial"/>
         </w:rPr>
         <w:t>“</w:t>
       </w:r>
       <w:r>
         <w:rPr>
-          <w:rFonts w:ascii="Cambria" w:hAnsi="Cambria"/>
+          <w:rFonts w:ascii="Arial" w:hAnsi="Arial" w:cs="Arial"/>
         </w:rPr>
         <w:t>SiteToProtein_normalized_aggregated_Acetyl (K)Sites.txt</w:t>
       </w:r>
       <w:r>
         <w:rPr>
-          <w:rFonts w:ascii="Cambria" w:hAnsi="Cambria"/>
+          <w:rFonts w:ascii="Arial" w:hAnsi="Arial" w:cs="Arial"/>
         </w:rPr>
         <w:t>”</w:t>
       </w:r>
       <w:r>
         <w:rPr>
-          <w:rFonts w:ascii="Cambria" w:hAnsi="Cambria"/>
+          <w:rFonts w:ascii="Arial" w:hAnsi="Arial" w:cs="Arial"/>
         </w:rPr>
         <w:t xml:space="preserve"> that is stored in the </w:t>
       </w:r>
       <w:r>
         <w:rPr>
-          <w:rFonts w:ascii="Cambria" w:hAnsi="Cambria"/>
+          <w:rFonts w:ascii="Arial" w:hAnsi="Arial" w:cs="Arial"/>
         </w:rPr>
         <w:t>“</w:t>
       </w:r>
       <w:r>
         <w:rPr>
-          <w:rFonts w:ascii="Cambria" w:hAnsi="Cambria"/>
+          <w:rFonts w:ascii="Arial" w:hAnsi="Arial" w:cs="Arial"/>
         </w:rPr>
         <w:t>Results</w:t>
       </w:r>
       <w:r>
         <w:rPr>
-          <w:rFonts w:ascii="Cambria" w:hAnsi="Cambria"/>
+          <w:rFonts w:ascii="Arial" w:hAnsi="Arial" w:cs="Arial"/>
         </w:rPr>
         <w:t>”</w:t>
       </w:r>
       <w:r>
         <w:rPr>
-          <w:rFonts w:ascii="Cambria" w:hAnsi="Cambria"/>
+          <w:rFonts w:ascii="Arial" w:hAnsi="Arial" w:cs="Arial"/>
         </w:rPr>
         <w:t xml:space="preserve"> folder. </w:t>
       </w:r>
       <w:r>
         <w:rPr>
-          <w:rFonts w:ascii="Cambria" w:hAnsi="Cambria"/>
+          <w:rFonts w:ascii="Arial" w:hAnsi="Arial" w:cs="Arial"/>
         </w:rPr>
         <w:t>Note that t</w:t>
       </w:r>
       <w:r>
         <w:rPr>
-          <w:rFonts w:ascii="Cambria" w:hAnsi="Cambria"/>
+          <w:rFonts w:ascii="Arial" w:hAnsi="Arial" w:cs="Arial"/>
         </w:rPr>
         <w:t xml:space="preserve">his table </w:t>
       </w:r>
       <w:r>
         <w:rPr>
-          <w:rFonts w:ascii="Cambria" w:hAnsi="Cambria"/>
+          <w:rFonts w:ascii="Arial" w:hAnsi="Arial" w:cs="Arial"/>
         </w:rPr>
         <w:t xml:space="preserve">will </w:t>
       </w:r>
       <w:r>
         <w:rPr>
-          <w:rFonts w:ascii="Cambria" w:hAnsi="Cambria"/>
+          <w:rFonts w:ascii="Arial" w:hAnsi="Arial" w:cs="Arial"/>
         </w:rPr>
         <w:t xml:space="preserve">only </w:t>
       </w:r>
       <w:r>
         <w:rPr>
-          <w:rFonts w:ascii="Cambria" w:hAnsi="Cambria"/>
+          <w:rFonts w:ascii="Arial" w:hAnsi="Arial" w:cs="Arial"/>
         </w:rPr>
         <w:t>list sites that could be normalized to corresponding protein level (i.e. unmodified peptides of the same proteins)</w:t>
       </w:r>
       <w:r>
         <w:rPr>
-          <w:rFonts w:ascii="Cambria" w:hAnsi="Cambria"/>
+          <w:rFonts w:ascii="Arial" w:hAnsi="Arial" w:cs="Arial"/>
         </w:rPr>
         <w:t xml:space="preserve">, which </w:t>
       </w:r>
       <w:r>
         <w:rPr>
-          <w:rFonts w:ascii="Cambria" w:hAnsi="Cambria"/>
+          <w:rFonts w:ascii="Arial" w:hAnsi="Arial" w:cs="Arial"/>
         </w:rPr>
         <w:t xml:space="preserve">naturally </w:t>
       </w:r>
       <w:r>
         <w:rPr>
-          <w:rFonts w:ascii="Cambria" w:hAnsi="Cambria"/>
+          <w:rFonts w:ascii="Arial" w:hAnsi="Arial" w:cs="Arial"/>
         </w:rPr>
         <w:t xml:space="preserve">requires independent quantification on both </w:t>
       </w:r>
       <w:r>
         <w:rPr>
-          <w:rFonts w:ascii="Cambria" w:hAnsi="Cambria"/>
+          <w:rFonts w:ascii="Arial" w:hAnsi="Arial" w:cs="Arial"/>
         </w:rPr>
         <w:t xml:space="preserve">site and protein </w:t>
       </w:r>
       <w:r>
         <w:rPr>
-          <w:rFonts w:ascii="Cambria" w:hAnsi="Cambria"/>
+          <w:rFonts w:ascii="Arial" w:hAnsi="Arial" w:cs="Arial"/>
         </w:rPr>
         <w:t>level</w:t>
       </w:r>
       <w:r>
         <w:rPr>
-          <w:rFonts w:ascii="Cambria" w:hAnsi="Cambria"/>
+          <w:rFonts w:ascii="Arial" w:hAnsi="Arial" w:cs="Arial"/>
         </w:rPr>
         <w:t xml:space="preserve">! Hence, some sites might have been dropped. </w:t>
       </w:r>
@@ -3275,7 +3541,7 @@
       <w:pPr>
         <w:jc w:val="both"/>
         <w:rPr>
-          <w:rFonts w:ascii="Cambria" w:hAnsi="Cambria"/>
+          <w:rFonts w:ascii="Arial" w:hAnsi="Arial" w:cs="Arial"/>
         </w:rPr>
       </w:pPr>
     </w:p>
@@ -3283,48 +3549,48 @@
       <w:pPr>
         <w:jc w:val="both"/>
         <w:rPr>
-          <w:rFonts w:ascii="Cambria" w:hAnsi="Cambria"/>
-        </w:rPr>
-      </w:pPr>
-      <w:r>
-        <w:rPr>
-          <w:rFonts w:ascii="Cambria" w:hAnsi="Cambria"/>
+          <w:rFonts w:ascii="Arial" w:hAnsi="Arial" w:cs="Arial"/>
+        </w:rPr>
+      </w:pPr>
+      <w:r>
+        <w:rPr>
+          <w:rFonts w:ascii="Arial" w:hAnsi="Arial" w:cs="Arial"/>
         </w:rPr>
         <w:t>The</w:t>
       </w:r>
       <w:r>
         <w:rPr>
-          <w:rFonts w:ascii="Cambria" w:hAnsi="Cambria"/>
+          <w:rFonts w:ascii="Arial" w:hAnsi="Arial" w:cs="Arial"/>
         </w:rPr>
         <w:t xml:space="preserve"> </w:t>
       </w:r>
       <w:r>
         <w:rPr>
-          <w:rFonts w:ascii="Cambria" w:hAnsi="Cambria"/>
+          <w:rFonts w:ascii="Arial" w:hAnsi="Arial" w:cs="Arial"/>
         </w:rPr>
         <w:t xml:space="preserve">output </w:t>
       </w:r>
       <w:r>
         <w:rPr>
-          <w:rFonts w:ascii="Cambria" w:hAnsi="Cambria"/>
+          <w:rFonts w:ascii="Arial" w:hAnsi="Arial" w:cs="Arial"/>
         </w:rPr>
         <w:t xml:space="preserve">table contains multiple </w:t>
       </w:r>
       <w:r>
         <w:rPr>
-          <w:rFonts w:ascii="Cambria" w:hAnsi="Cambria"/>
+          <w:rFonts w:ascii="Arial" w:hAnsi="Arial" w:cs="Arial"/>
         </w:rPr>
         <w:t>additional</w:t>
       </w:r>
       <w:r>
         <w:rPr>
-          <w:rFonts w:ascii="Cambria" w:hAnsi="Cambria"/>
+          <w:rFonts w:ascii="Arial" w:hAnsi="Arial" w:cs="Arial"/>
         </w:rPr>
         <w:t xml:space="preserve"> intensity columns, which are already normalized between samples. These are: Site intensities (no suffix), interference-adjusted site intensities (suffix </w:t>
       </w:r>
       <w:r>
         <w:rPr>
-          <w:rFonts w:ascii="Cambria" w:hAnsi="Cambria"/>
+          <w:rFonts w:ascii="Arial" w:hAnsi="Arial" w:cs="Arial"/>
           <w:i/>
           <w:iCs/>
         </w:rPr>
@@ -3332,7 +3598,7 @@
       </w:r>
       <w:r>
         <w:rPr>
-          <w:rFonts w:ascii="Cambria" w:hAnsi="Cambria"/>
+          <w:rFonts w:ascii="Arial" w:hAnsi="Arial" w:cs="Arial"/>
           <w:i/>
           <w:iCs/>
         </w:rPr>
@@ -3340,7 +3606,7 @@
       </w:r>
       <w:r>
         <w:rPr>
-          <w:rFonts w:ascii="Cambria" w:hAnsi="Cambria"/>
+          <w:rFonts w:ascii="Arial" w:hAnsi="Arial" w:cs="Arial"/>
           <w:i/>
           <w:iCs/>
         </w:rPr>
@@ -3348,13 +3614,13 @@
       </w:r>
       <w:r>
         <w:rPr>
-          <w:rFonts w:ascii="Cambria" w:hAnsi="Cambria"/>
+          <w:rFonts w:ascii="Arial" w:hAnsi="Arial" w:cs="Arial"/>
         </w:rPr>
         <w:t>)</w:t>
       </w:r>
       <w:r>
         <w:rPr>
-          <w:rFonts w:ascii="Cambria" w:hAnsi="Cambria"/>
+          <w:rFonts w:ascii="Arial" w:hAnsi="Arial" w:cs="Arial"/>
           <w:i/>
           <w:iCs/>
         </w:rPr>
@@ -3362,19 +3628,19 @@
       </w:r>
       <w:r>
         <w:rPr>
-          <w:rFonts w:ascii="Cambria" w:hAnsi="Cambria"/>
+          <w:rFonts w:ascii="Arial" w:hAnsi="Arial" w:cs="Arial"/>
         </w:rPr>
         <w:t xml:space="preserve"> underlying protein intensities (suffix</w:t>
       </w:r>
       <w:r>
         <w:rPr>
-          <w:rFonts w:ascii="Cambria" w:hAnsi="Cambria"/>
+          <w:rFonts w:ascii="Arial" w:hAnsi="Arial" w:cs="Arial"/>
         </w:rPr>
         <w:t xml:space="preserve"> </w:t>
       </w:r>
       <w:r>
         <w:rPr>
-          <w:rFonts w:ascii="Cambria" w:hAnsi="Cambria"/>
+          <w:rFonts w:ascii="Arial" w:hAnsi="Arial" w:cs="Arial"/>
           <w:i/>
           <w:iCs/>
         </w:rPr>
@@ -3382,7 +3648,7 @@
       </w:r>
       <w:r>
         <w:rPr>
-          <w:rFonts w:ascii="Cambria" w:hAnsi="Cambria"/>
+          <w:rFonts w:ascii="Arial" w:hAnsi="Arial" w:cs="Arial"/>
           <w:i/>
           <w:iCs/>
         </w:rPr>
@@ -3390,7 +3656,7 @@
       </w:r>
       <w:r>
         <w:rPr>
-          <w:rFonts w:ascii="Cambria" w:hAnsi="Cambria"/>
+          <w:rFonts w:ascii="Arial" w:hAnsi="Arial" w:cs="Arial"/>
           <w:i/>
           <w:iCs/>
         </w:rPr>
@@ -3398,13 +3664,13 @@
       </w:r>
       <w:r>
         <w:rPr>
-          <w:rFonts w:ascii="Cambria" w:hAnsi="Cambria"/>
+          <w:rFonts w:ascii="Arial" w:hAnsi="Arial" w:cs="Arial"/>
         </w:rPr>
         <w:t>), interference-adjusted underlying protein intensities (suffix </w:t>
       </w:r>
       <w:r>
         <w:rPr>
-          <w:rFonts w:ascii="Cambria" w:hAnsi="Cambria"/>
+          <w:rFonts w:ascii="Arial" w:hAnsi="Arial" w:cs="Arial"/>
           <w:i/>
           <w:iCs/>
         </w:rPr>
@@ -3412,7 +3678,7 @@
       </w:r>
       <w:r>
         <w:rPr>
-          <w:rFonts w:ascii="Cambria" w:hAnsi="Cambria"/>
+          <w:rFonts w:ascii="Arial" w:hAnsi="Arial" w:cs="Arial"/>
           <w:i/>
           <w:iCs/>
         </w:rPr>
@@ -3420,7 +3686,7 @@
       </w:r>
       <w:r>
         <w:rPr>
-          <w:rFonts w:ascii="Cambria" w:hAnsi="Cambria"/>
+          <w:rFonts w:ascii="Arial" w:hAnsi="Arial" w:cs="Arial"/>
           <w:i/>
           <w:iCs/>
         </w:rPr>
@@ -3428,13 +3694,13 @@
       </w:r>
       <w:r>
         <w:rPr>
-          <w:rFonts w:ascii="Cambria" w:hAnsi="Cambria"/>
+          <w:rFonts w:ascii="Arial" w:hAnsi="Arial" w:cs="Arial"/>
         </w:rPr>
         <w:t>)</w:t>
       </w:r>
       <w:r>
         <w:rPr>
-          <w:rFonts w:ascii="Cambria" w:hAnsi="Cambria"/>
+          <w:rFonts w:ascii="Arial" w:hAnsi="Arial" w:cs="Arial"/>
           <w:i/>
           <w:iCs/>
         </w:rPr>
@@ -3442,13 +3708,13 @@
       </w:r>
       <w:r>
         <w:rPr>
-          <w:rFonts w:ascii="Cambria" w:hAnsi="Cambria"/>
+          <w:rFonts w:ascii="Arial" w:hAnsi="Arial" w:cs="Arial"/>
         </w:rPr>
         <w:t xml:space="preserve"> site-to-protein normalized abundances that are likely biased by varying degrees of ratio compression in individual site and protein pairs (suffix </w:t>
       </w:r>
       <w:r>
         <w:rPr>
-          <w:rFonts w:ascii="Cambria" w:hAnsi="Cambria"/>
+          <w:rFonts w:ascii="Arial" w:hAnsi="Arial" w:cs="Arial"/>
           <w:i/>
           <w:iCs/>
         </w:rPr>
@@ -3456,7 +3722,7 @@
       </w:r>
       <w:r>
         <w:rPr>
-          <w:rFonts w:ascii="Cambria" w:hAnsi="Cambria"/>
+          <w:rFonts w:ascii="Arial" w:hAnsi="Arial" w:cs="Arial"/>
           <w:i/>
           <w:iCs/>
         </w:rPr>
@@ -3464,7 +3730,7 @@
       </w:r>
       <w:r>
         <w:rPr>
-          <w:rFonts w:ascii="Cambria" w:hAnsi="Cambria"/>
+          <w:rFonts w:ascii="Arial" w:hAnsi="Arial" w:cs="Arial"/>
           <w:i/>
           <w:iCs/>
         </w:rPr>
@@ -3472,13 +3738,13 @@
       </w:r>
       <w:r>
         <w:rPr>
-          <w:rFonts w:ascii="Cambria" w:hAnsi="Cambria"/>
+          <w:rFonts w:ascii="Arial" w:hAnsi="Arial" w:cs="Arial"/>
         </w:rPr>
         <w:t>)</w:t>
       </w:r>
       <w:r>
         <w:rPr>
-          <w:rFonts w:ascii="Cambria" w:hAnsi="Cambria"/>
+          <w:rFonts w:ascii="Arial" w:hAnsi="Arial" w:cs="Arial"/>
           <w:i/>
           <w:iCs/>
         </w:rPr>
@@ -3486,13 +3752,13 @@
       </w:r>
       <w:r>
         <w:rPr>
-          <w:rFonts w:ascii="Cambria" w:hAnsi="Cambria"/>
+          <w:rFonts w:ascii="Arial" w:hAnsi="Arial" w:cs="Arial"/>
         </w:rPr>
         <w:t xml:space="preserve"> and finally interference-adjusted site-to-protein normalized abundances that mitigate this aforementioned bias (suffix </w:t>
       </w:r>
       <w:r>
         <w:rPr>
-          <w:rFonts w:ascii="Cambria" w:hAnsi="Cambria"/>
+          <w:rFonts w:ascii="Arial" w:hAnsi="Arial" w:cs="Arial"/>
           <w:i/>
           <w:iCs/>
         </w:rPr>
@@ -3500,7 +3766,7 @@
       </w:r>
       <w:r>
         <w:rPr>
-          <w:rFonts w:ascii="Cambria" w:hAnsi="Cambria"/>
+          <w:rFonts w:ascii="Arial" w:hAnsi="Arial" w:cs="Arial"/>
           <w:i/>
           <w:iCs/>
         </w:rPr>
@@ -3508,7 +3774,7 @@
       </w:r>
       <w:r>
         <w:rPr>
-          <w:rFonts w:ascii="Cambria" w:hAnsi="Cambria"/>
+          <w:rFonts w:ascii="Arial" w:hAnsi="Arial" w:cs="Arial"/>
           <w:i/>
           <w:iCs/>
         </w:rPr>
@@ -3516,13 +3782,13 @@
       </w:r>
       <w:r>
         <w:rPr>
-          <w:rFonts w:ascii="Cambria" w:hAnsi="Cambria"/>
+          <w:rFonts w:ascii="Arial" w:hAnsi="Arial" w:cs="Arial"/>
         </w:rPr>
         <w:t>)</w:t>
       </w:r>
       <w:r>
         <w:rPr>
-          <w:rFonts w:ascii="Cambria" w:hAnsi="Cambria"/>
+          <w:rFonts w:ascii="Arial" w:hAnsi="Arial" w:cs="Arial"/>
           <w:i/>
           <w:iCs/>
         </w:rPr>
@@ -3530,7 +3796,7 @@
       </w:r>
       <w:r>
         <w:rPr>
-          <w:rFonts w:ascii="Cambria" w:hAnsi="Cambria"/>
+          <w:rFonts w:ascii="Arial" w:hAnsi="Arial" w:cs="Arial"/>
         </w:rPr>
         <w:t xml:space="preserve"> </w:t>
       </w:r>
@@ -3539,7 +3805,7 @@
       <w:pPr>
         <w:jc w:val="both"/>
         <w:rPr>
-          <w:rFonts w:ascii="Cambria" w:hAnsi="Cambria"/>
+          <w:rFonts w:ascii="Arial" w:hAnsi="Arial" w:cs="Arial"/>
         </w:rPr>
       </w:pPr>
     </w:p>
@@ -3547,55 +3813,54 @@
       <w:pPr>
         <w:jc w:val="both"/>
         <w:rPr>
-          <w:rFonts w:ascii="Cambria" w:hAnsi="Cambria"/>
-        </w:rPr>
-      </w:pPr>
-      <w:r>
-        <w:rPr>
-          <w:rFonts w:ascii="Cambria" w:hAnsi="Cambria"/>
-        </w:rPr>
-        <w:lastRenderedPageBreak/>
+          <w:rFonts w:ascii="Arial" w:hAnsi="Arial" w:cs="Arial"/>
+        </w:rPr>
+      </w:pPr>
+      <w:r>
+        <w:rPr>
+          <w:rFonts w:ascii="Arial" w:hAnsi="Arial" w:cs="Arial"/>
+        </w:rPr>
         <w:t>Note that “interference-adjusted” here does not imply “interference-corrected”</w:t>
       </w:r>
       <w:r>
         <w:rPr>
-          <w:rFonts w:ascii="Cambria" w:hAnsi="Cambria"/>
+          <w:rFonts w:ascii="Arial" w:hAnsi="Arial" w:cs="Arial"/>
         </w:rPr>
         <w:t>.</w:t>
       </w:r>
       <w:r>
         <w:rPr>
-          <w:rFonts w:ascii="Cambria" w:hAnsi="Cambria"/>
+          <w:rFonts w:ascii="Arial" w:hAnsi="Arial" w:cs="Arial"/>
         </w:rPr>
         <w:t xml:space="preserve"> </w:t>
       </w:r>
       <w:r>
         <w:rPr>
-          <w:rFonts w:ascii="Cambria" w:hAnsi="Cambria"/>
+          <w:rFonts w:ascii="Arial" w:hAnsi="Arial" w:cs="Arial"/>
         </w:rPr>
         <w:t>I</w:t>
       </w:r>
       <w:r>
         <w:rPr>
-          <w:rFonts w:ascii="Cambria" w:hAnsi="Cambria"/>
+          <w:rFonts w:ascii="Arial" w:hAnsi="Arial" w:cs="Arial"/>
         </w:rPr>
         <w:t xml:space="preserve">nstead it means that the interference levels in each </w:t>
       </w:r>
       <w:r>
         <w:rPr>
-          <w:rFonts w:ascii="Cambria" w:hAnsi="Cambria"/>
+          <w:rFonts w:ascii="Arial" w:hAnsi="Arial" w:cs="Arial"/>
         </w:rPr>
         <w:t xml:space="preserve">individual </w:t>
       </w:r>
       <w:r>
         <w:rPr>
-          <w:rFonts w:ascii="Cambria" w:hAnsi="Cambria"/>
+          <w:rFonts w:ascii="Arial" w:hAnsi="Arial" w:cs="Arial"/>
         </w:rPr>
         <w:t>site and protein pair have been equalized to reach the same level such that subsequent ratio-building is unbiased</w:t>
       </w:r>
       <w:r>
         <w:rPr>
-          <w:rFonts w:ascii="Cambria" w:hAnsi="Cambria"/>
+          <w:rFonts w:ascii="Arial" w:hAnsi="Arial" w:cs="Arial"/>
         </w:rPr>
         <w:t xml:space="preserve"> (i.e. not biased by different levels of reporter ion interference).</w:t>
       </w:r>
@@ -3604,7 +3869,7 @@
       <w:pPr>
         <w:jc w:val="both"/>
         <w:rPr>
-          <w:rFonts w:ascii="Cambria" w:hAnsi="Cambria"/>
+          <w:rFonts w:ascii="Arial" w:hAnsi="Arial" w:cs="Arial"/>
         </w:rPr>
       </w:pPr>
     </w:p>
@@ -3612,42 +3877,42 @@
       <w:pPr>
         <w:jc w:val="both"/>
         <w:rPr>
-          <w:rFonts w:ascii="Cambria" w:hAnsi="Cambria"/>
-        </w:rPr>
-      </w:pPr>
-      <w:r>
-        <w:rPr>
-          <w:rFonts w:ascii="Cambria" w:hAnsi="Cambria"/>
+          <w:rFonts w:ascii="Arial" w:hAnsi="Arial" w:cs="Arial"/>
+        </w:rPr>
+      </w:pPr>
+      <w:r>
+        <w:rPr>
+          <w:rFonts w:ascii="Arial" w:hAnsi="Arial" w:cs="Arial"/>
         </w:rPr>
         <w:t>If a batch vector was specified in the parameter section of </w:t>
       </w:r>
       <w:r>
         <w:rPr>
-          <w:rFonts w:ascii="Cambria" w:hAnsi="Cambria"/>
+          <w:rFonts w:ascii="Arial" w:hAnsi="Arial" w:cs="Arial"/>
         </w:rPr>
         <w:t>“</w:t>
       </w:r>
       <w:r>
         <w:rPr>
-          <w:rFonts w:ascii="Cambria" w:hAnsi="Cambria"/>
+          <w:rFonts w:ascii="Arial" w:hAnsi="Arial" w:cs="Arial"/>
         </w:rPr>
         <w:t>Normalize_MS2SiteToProtein.Rmd</w:t>
       </w:r>
       <w:r>
         <w:rPr>
-          <w:rFonts w:ascii="Cambria" w:hAnsi="Cambria"/>
+          <w:rFonts w:ascii="Arial" w:hAnsi="Arial" w:cs="Arial"/>
         </w:rPr>
         <w:t>”</w:t>
       </w:r>
       <w:r>
         <w:rPr>
-          <w:rFonts w:ascii="Cambria" w:hAnsi="Cambria"/>
+          <w:rFonts w:ascii="Arial" w:hAnsi="Arial" w:cs="Arial"/>
         </w:rPr>
         <w:t>, the output table contains additional columns for all intensity types that are batch corrected via the comBat algorithm (additional suffix </w:t>
       </w:r>
       <w:r>
         <w:rPr>
-          <w:rFonts w:ascii="Cambria" w:hAnsi="Cambria"/>
+          <w:rFonts w:ascii="Arial" w:hAnsi="Arial" w:cs="Arial"/>
           <w:i/>
           <w:iCs/>
         </w:rPr>
@@ -3655,7 +3920,7 @@
       </w:r>
       <w:r>
         <w:rPr>
-          <w:rFonts w:ascii="Cambria" w:hAnsi="Cambria"/>
+          <w:rFonts w:ascii="Arial" w:hAnsi="Arial" w:cs="Arial"/>
           <w:i/>
           <w:iCs/>
         </w:rPr>
@@ -3663,13 +3928,13 @@
       </w:r>
       <w:r>
         <w:rPr>
-          <w:rFonts w:ascii="Cambria" w:hAnsi="Cambria"/>
+          <w:rFonts w:ascii="Arial" w:hAnsi="Arial" w:cs="Arial"/>
         </w:rPr>
         <w:t>”</w:t>
       </w:r>
       <w:r>
         <w:rPr>
-          <w:rFonts w:ascii="Cambria" w:hAnsi="Cambria"/>
+          <w:rFonts w:ascii="Arial" w:hAnsi="Arial" w:cs="Arial"/>
         </w:rPr>
         <w:t>). Further, the table contains ANOVA p-values and other metrics of interest.</w:t>
       </w:r>
@@ -3678,7 +3943,7 @@
       <w:pPr>
         <w:jc w:val="both"/>
         <w:rPr>
-          <w:rFonts w:ascii="Cambria" w:hAnsi="Cambria"/>
+          <w:rFonts w:ascii="Arial" w:hAnsi="Arial" w:cs="Arial"/>
         </w:rPr>
       </w:pPr>
     </w:p>
@@ -3686,186 +3951,186 @@
       <w:pPr>
         <w:jc w:val="both"/>
         <w:rPr>
-          <w:rFonts w:ascii="Cambria" w:hAnsi="Cambria"/>
-        </w:rPr>
-      </w:pPr>
-      <w:r>
-        <w:rPr>
-          <w:rFonts w:ascii="Cambria" w:hAnsi="Cambria"/>
+          <w:rFonts w:ascii="Arial" w:hAnsi="Arial" w:cs="Arial"/>
+        </w:rPr>
+      </w:pPr>
+      <w:r>
+        <w:rPr>
+          <w:rFonts w:ascii="Arial" w:hAnsi="Arial" w:cs="Arial"/>
         </w:rPr>
         <w:t>Further</w:t>
       </w:r>
       <w:r>
         <w:rPr>
-          <w:rFonts w:ascii="Cambria" w:hAnsi="Cambria"/>
+          <w:rFonts w:ascii="Arial" w:hAnsi="Arial" w:cs="Arial"/>
         </w:rPr>
         <w:t xml:space="preserve">, the scripts </w:t>
       </w:r>
       <w:r>
         <w:rPr>
-          <w:rFonts w:ascii="Cambria" w:hAnsi="Cambria"/>
+          <w:rFonts w:ascii="Arial" w:hAnsi="Arial" w:cs="Arial"/>
         </w:rPr>
         <w:t>“</w:t>
       </w:r>
       <w:r>
         <w:rPr>
-          <w:rFonts w:ascii="Cambria" w:hAnsi="Cambria"/>
+          <w:rFonts w:ascii="Arial" w:hAnsi="Arial" w:cs="Arial"/>
         </w:rPr>
         <w:t>Aggregate_PSMs_to_Sites.Rmd</w:t>
       </w:r>
       <w:r>
         <w:rPr>
-          <w:rFonts w:ascii="Cambria" w:hAnsi="Cambria"/>
+          <w:rFonts w:ascii="Arial" w:hAnsi="Arial" w:cs="Arial"/>
         </w:rPr>
         <w:t>”</w:t>
       </w:r>
       <w:r>
         <w:rPr>
-          <w:rFonts w:ascii="Cambria" w:hAnsi="Cambria"/>
+          <w:rFonts w:ascii="Arial" w:hAnsi="Arial" w:cs="Arial"/>
         </w:rPr>
         <w:t xml:space="preserve"> and </w:t>
       </w:r>
       <w:r>
         <w:rPr>
-          <w:rFonts w:ascii="Cambria" w:hAnsi="Cambria"/>
+          <w:rFonts w:ascii="Arial" w:hAnsi="Arial" w:cs="Arial"/>
         </w:rPr>
         <w:t>“</w:t>
       </w:r>
       <w:r>
         <w:rPr>
-          <w:rFonts w:ascii="Cambria" w:hAnsi="Cambria"/>
+          <w:rFonts w:ascii="Arial" w:hAnsi="Arial" w:cs="Arial"/>
         </w:rPr>
         <w:t>Process_proteinGroups.Rmd</w:t>
       </w:r>
       <w:r>
         <w:rPr>
-          <w:rFonts w:ascii="Cambria" w:hAnsi="Cambria"/>
+          <w:rFonts w:ascii="Arial" w:hAnsi="Arial" w:cs="Arial"/>
         </w:rPr>
         <w:t>”</w:t>
       </w:r>
       <w:r>
         <w:rPr>
-          <w:rFonts w:ascii="Cambria" w:hAnsi="Cambria"/>
+          <w:rFonts w:ascii="Arial" w:hAnsi="Arial" w:cs="Arial"/>
         </w:rPr>
         <w:t xml:space="preserve"> produce intermediate output tables that are stored in the </w:t>
       </w:r>
       <w:r>
         <w:rPr>
-          <w:rFonts w:ascii="Cambria" w:hAnsi="Cambria"/>
+          <w:rFonts w:ascii="Arial" w:hAnsi="Arial" w:cs="Arial"/>
         </w:rPr>
         <w:t>“</w:t>
       </w:r>
       <w:r>
         <w:rPr>
-          <w:rFonts w:ascii="Cambria" w:hAnsi="Cambria"/>
+          <w:rFonts w:ascii="Arial" w:hAnsi="Arial" w:cs="Arial"/>
         </w:rPr>
         <w:t>Results</w:t>
       </w:r>
       <w:r>
         <w:rPr>
-          <w:rFonts w:ascii="Cambria" w:hAnsi="Cambria"/>
+          <w:rFonts w:ascii="Arial" w:hAnsi="Arial" w:cs="Arial"/>
         </w:rPr>
         <w:t>”</w:t>
       </w:r>
       <w:r>
         <w:rPr>
-          <w:rFonts w:ascii="Cambria" w:hAnsi="Cambria"/>
+          <w:rFonts w:ascii="Arial" w:hAnsi="Arial" w:cs="Arial"/>
         </w:rPr>
         <w:t xml:space="preserve"> </w:t>
       </w:r>
       <w:r>
         <w:rPr>
-          <w:rFonts w:ascii="Cambria" w:hAnsi="Cambria"/>
+          <w:rFonts w:ascii="Arial" w:hAnsi="Arial" w:cs="Arial"/>
         </w:rPr>
         <w:t>folder</w:t>
       </w:r>
       <w:r>
         <w:rPr>
-          <w:rFonts w:ascii="Cambria" w:hAnsi="Cambria"/>
+          <w:rFonts w:ascii="Arial" w:hAnsi="Arial" w:cs="Arial"/>
         </w:rPr>
         <w:t xml:space="preserve">. These tables </w:t>
       </w:r>
       <w:r>
         <w:rPr>
-          <w:rFonts w:ascii="Cambria" w:hAnsi="Cambria"/>
+          <w:rFonts w:ascii="Arial" w:hAnsi="Arial" w:cs="Arial"/>
         </w:rPr>
         <w:t xml:space="preserve">might be relevant on their </w:t>
       </w:r>
       <w:r>
         <w:rPr>
-          <w:rFonts w:ascii="Cambria" w:hAnsi="Cambria"/>
+          <w:rFonts w:ascii="Arial" w:hAnsi="Arial" w:cs="Arial"/>
         </w:rPr>
         <w:t>own</w:t>
       </w:r>
       <w:r>
         <w:rPr>
-          <w:rFonts w:ascii="Cambria" w:hAnsi="Cambria"/>
+          <w:rFonts w:ascii="Arial" w:hAnsi="Arial" w:cs="Arial"/>
         </w:rPr>
         <w:t xml:space="preserve"> </w:t>
       </w:r>
       <w:r>
         <w:rPr>
-          <w:rFonts w:ascii="Cambria" w:hAnsi="Cambria"/>
+          <w:rFonts w:ascii="Arial" w:hAnsi="Arial" w:cs="Arial"/>
         </w:rPr>
         <w:t>since</w:t>
       </w:r>
       <w:r>
         <w:rPr>
-          <w:rFonts w:ascii="Cambria" w:hAnsi="Cambria"/>
+          <w:rFonts w:ascii="Arial" w:hAnsi="Arial" w:cs="Arial"/>
         </w:rPr>
         <w:t xml:space="preserve"> they still </w:t>
       </w:r>
       <w:r>
         <w:rPr>
-          <w:rFonts w:ascii="Cambria" w:hAnsi="Cambria"/>
+          <w:rFonts w:ascii="Arial" w:hAnsi="Arial" w:cs="Arial"/>
         </w:rPr>
         <w:t xml:space="preserve">contain </w:t>
       </w:r>
       <w:r>
         <w:rPr>
-          <w:rFonts w:ascii="Cambria" w:hAnsi="Cambria"/>
+          <w:rFonts w:ascii="Arial" w:hAnsi="Arial" w:cs="Arial"/>
         </w:rPr>
         <w:t>the full list of sites</w:t>
       </w:r>
       <w:r>
         <w:rPr>
-          <w:rFonts w:ascii="Cambria" w:hAnsi="Cambria"/>
+          <w:rFonts w:ascii="Arial" w:hAnsi="Arial" w:cs="Arial"/>
         </w:rPr>
         <w:t xml:space="preserve"> and proteins</w:t>
       </w:r>
       <w:r>
         <w:rPr>
-          <w:rFonts w:ascii="Cambria" w:hAnsi="Cambria"/>
+          <w:rFonts w:ascii="Arial" w:hAnsi="Arial" w:cs="Arial"/>
         </w:rPr>
         <w:t xml:space="preserve"> (prior to filtering based on independent measurement on both site and protein level)</w:t>
       </w:r>
       <w:r>
         <w:rPr>
-          <w:rFonts w:ascii="Cambria" w:hAnsi="Cambria"/>
+          <w:rFonts w:ascii="Arial" w:hAnsi="Arial" w:cs="Arial"/>
         </w:rPr>
         <w:t xml:space="preserve">, </w:t>
       </w:r>
       <w:r>
         <w:rPr>
-          <w:rFonts w:ascii="Cambria" w:hAnsi="Cambria"/>
+          <w:rFonts w:ascii="Arial" w:hAnsi="Arial" w:cs="Arial"/>
         </w:rPr>
         <w:t>including</w:t>
       </w:r>
       <w:r>
         <w:rPr>
-          <w:rFonts w:ascii="Cambria" w:hAnsi="Cambria"/>
+          <w:rFonts w:ascii="Arial" w:hAnsi="Arial" w:cs="Arial"/>
         </w:rPr>
         <w:t xml:space="preserve"> columns for</w:t>
       </w:r>
       <w:r>
         <w:rPr>
-          <w:rFonts w:ascii="Cambria" w:hAnsi="Cambria"/>
+          <w:rFonts w:ascii="Arial" w:hAnsi="Arial" w:cs="Arial"/>
         </w:rPr>
         <w:t xml:space="preserve"> normalized as well as interference-corrected (in case of the site table) </w:t>
       </w:r>
       <w:r>
         <w:rPr>
-          <w:rFonts w:ascii="Cambria" w:hAnsi="Cambria"/>
+          <w:rFonts w:ascii="Arial" w:hAnsi="Arial" w:cs="Arial"/>
         </w:rPr>
         <w:t>intensities.</w:t>
       </w:r>
@@ -3874,7 +4139,7 @@
       <w:pPr>
         <w:jc w:val="both"/>
         <w:rPr>
-          <w:rFonts w:ascii="Cambria" w:hAnsi="Cambria"/>
+          <w:rFonts w:ascii="Arial" w:hAnsi="Arial" w:cs="Arial"/>
         </w:rPr>
       </w:pPr>
     </w:p>
@@ -3882,7 +4147,7 @@
       <w:pPr>
         <w:jc w:val="both"/>
         <w:rPr>
-          <w:rFonts w:ascii="Cambria" w:hAnsi="Cambria"/>
+          <w:rFonts w:ascii="Arial" w:hAnsi="Arial" w:cs="Arial"/>
         </w:rPr>
       </w:pPr>
     </w:p>
@@ -3890,26 +4155,26 @@
       <w:pPr>
         <w:jc w:val="both"/>
         <w:rPr>
-          <w:rFonts w:ascii="Cambria" w:hAnsi="Cambria"/>
-        </w:rPr>
-      </w:pPr>
-    </w:p>
-    <w:p>
-      <w:pPr>
-        <w:rPr>
-          <w:rFonts w:ascii="Cambria" w:hAnsi="Cambria"/>
-        </w:rPr>
-      </w:pPr>
-    </w:p>
-    <w:p>
-      <w:pPr>
-        <w:rPr>
-          <w:rFonts w:ascii="Cambria" w:hAnsi="Cambria"/>
-        </w:rPr>
-      </w:pPr>
-      <w:r>
-        <w:rPr>
-          <w:rFonts w:ascii="Cambria" w:eastAsiaTheme="majorEastAsia" w:hAnsi="Cambria" w:cs="Arial"/>
+          <w:rFonts w:ascii="Arial" w:hAnsi="Arial" w:cs="Arial"/>
+        </w:rPr>
+      </w:pPr>
+    </w:p>
+    <w:p>
+      <w:pPr>
+        <w:rPr>
+          <w:rFonts w:ascii="Arial" w:hAnsi="Arial" w:cs="Arial"/>
+        </w:rPr>
+      </w:pPr>
+    </w:p>
+    <w:p>
+      <w:pPr>
+        <w:rPr>
+          <w:rFonts w:ascii="Arial" w:hAnsi="Arial" w:cs="Arial"/>
+        </w:rPr>
+      </w:pPr>
+      <w:r>
+        <w:rPr>
+          <w:rFonts w:ascii="Arial" w:eastAsiaTheme="majorEastAsia" w:hAnsi="Arial" w:cs="Arial"/>
           <w:b/>
           <w:color w:val="000000" w:themeColor="text1"/>
           <w:sz w:val="36"/>
@@ -3919,7 +4184,7 @@
       </w:r>
       <w:r>
         <w:rPr>
-          <w:rFonts w:ascii="Cambria" w:eastAsiaTheme="majorEastAsia" w:hAnsi="Cambria" w:cs="Arial"/>
+          <w:rFonts w:ascii="Arial" w:eastAsiaTheme="majorEastAsia" w:hAnsi="Arial" w:cs="Arial"/>
           <w:b/>
           <w:color w:val="000000" w:themeColor="text1"/>
           <w:sz w:val="36"/>
@@ -3932,192 +4197,174 @@
       <w:pPr>
         <w:jc w:val="both"/>
         <w:rPr>
-          <w:rFonts w:ascii="Cambria" w:hAnsi="Cambria"/>
-        </w:rPr>
-      </w:pPr>
-      <w:r>
-        <w:rPr>
-          <w:rFonts w:ascii="Cambria" w:hAnsi="Cambria"/>
+          <w:rFonts w:ascii="Arial" w:hAnsi="Arial" w:cs="Arial"/>
+        </w:rPr>
+      </w:pPr>
+      <w:r>
+        <w:rPr>
+          <w:rFonts w:ascii="Arial" w:hAnsi="Arial" w:cs="Arial"/>
         </w:rPr>
         <w:t xml:space="preserve">Note that </w:t>
       </w:r>
       <w:r>
         <w:rPr>
-          <w:rFonts w:ascii="Cambria" w:hAnsi="Cambria"/>
+          <w:rFonts w:ascii="Arial" w:hAnsi="Arial" w:cs="Arial"/>
         </w:rPr>
         <w:t>for the sake of simpl</w:t>
       </w:r>
       <w:r>
         <w:rPr>
-          <w:rFonts w:ascii="Cambria" w:hAnsi="Cambria"/>
+          <w:rFonts w:ascii="Arial" w:hAnsi="Arial" w:cs="Arial"/>
         </w:rPr>
         <w:t>ification</w:t>
       </w:r>
       <w:r>
         <w:rPr>
-          <w:rFonts w:ascii="Cambria" w:hAnsi="Cambria"/>
+          <w:rFonts w:ascii="Arial" w:hAnsi="Arial" w:cs="Arial"/>
         </w:rPr>
         <w:t xml:space="preserve">, this demo only covered the normalization of MS2-quantified site intensities to MS3-quantified protein </w:t>
       </w:r>
       <w:r>
         <w:rPr>
-          <w:rFonts w:ascii="Cambria" w:hAnsi="Cambria"/>
+          <w:rFonts w:ascii="Arial" w:hAnsi="Arial" w:cs="Arial"/>
         </w:rPr>
         <w:t>intensities</w:t>
       </w:r>
       <w:r>
         <w:rPr>
-          <w:rFonts w:ascii="Cambria" w:hAnsi="Cambria"/>
+          <w:rFonts w:ascii="Arial" w:hAnsi="Arial" w:cs="Arial"/>
         </w:rPr>
         <w:t xml:space="preserve"> for which no ratio compression </w:t>
       </w:r>
       <w:r>
         <w:rPr>
-          <w:rFonts w:ascii="Cambria" w:hAnsi="Cambria"/>
+          <w:rFonts w:ascii="Arial" w:hAnsi="Arial" w:cs="Arial"/>
         </w:rPr>
         <w:t>effects are</w:t>
       </w:r>
       <w:r>
         <w:rPr>
-          <w:rFonts w:ascii="Cambria" w:hAnsi="Cambria"/>
+          <w:rFonts w:ascii="Arial" w:hAnsi="Arial" w:cs="Arial"/>
         </w:rPr>
         <w:t xml:space="preserve"> assumed</w:t>
       </w:r>
       <w:r>
         <w:rPr>
-          <w:rFonts w:ascii="Cambria" w:hAnsi="Cambria"/>
+          <w:rFonts w:ascii="Arial" w:hAnsi="Arial" w:cs="Arial"/>
         </w:rPr>
         <w:t xml:space="preserve"> (i.e. EIL = 0). </w:t>
       </w:r>
       <w:r>
         <w:rPr>
-          <w:rFonts w:ascii="Cambria" w:hAnsi="Cambria"/>
+          <w:rFonts w:ascii="Arial" w:hAnsi="Arial" w:cs="Arial"/>
         </w:rPr>
         <w:t>However, t</w:t>
       </w:r>
       <w:r>
         <w:rPr>
-          <w:rFonts w:ascii="Cambria" w:hAnsi="Cambria"/>
+          <w:rFonts w:ascii="Arial" w:hAnsi="Arial" w:cs="Arial"/>
         </w:rPr>
         <w:t>he workflow also supports normalization t</w:t>
       </w:r>
       <w:r>
         <w:rPr>
-          <w:rFonts w:ascii="Cambria" w:hAnsi="Cambria"/>
+          <w:rFonts w:ascii="Arial" w:hAnsi="Arial" w:cs="Arial"/>
         </w:rPr>
         <w:t>o MS2-quantified protein intensities</w:t>
       </w:r>
       <w:r>
         <w:rPr>
-          <w:rFonts w:ascii="Cambria" w:hAnsi="Cambria"/>
-        </w:rPr>
-        <w:t xml:space="preserve"> where EIL is assumed to be </w:t>
-      </w:r>
-      <w:r>
-        <w:rPr>
-          <w:rFonts w:ascii="Cambria" w:hAnsi="Cambria"/>
-        </w:rPr>
-        <w:t> ≥</w:t>
-      </w:r>
-      <w:r>
-        <w:rPr>
-          <w:rFonts w:ascii="Cambria" w:hAnsi="Cambria"/>
-        </w:rPr>
-        <w:t xml:space="preserve"> 0</w:t>
-      </w:r>
-      <w:r>
-        <w:rPr>
-          <w:rFonts w:ascii="Cambria" w:hAnsi="Cambria"/>
+          <w:rFonts w:ascii="Arial" w:hAnsi="Arial" w:cs="Arial"/>
+        </w:rPr>
+        <w:t xml:space="preserve"> where EIL is assumed to be  ≥ 0</w:t>
+      </w:r>
+      <w:r>
+        <w:rPr>
+          <w:rFonts w:ascii="Arial" w:hAnsi="Arial" w:cs="Arial"/>
         </w:rPr>
         <w:t xml:space="preserve">. </w:t>
       </w:r>
       <w:r>
         <w:rPr>
-          <w:rFonts w:ascii="Cambria" w:hAnsi="Cambria"/>
+          <w:rFonts w:ascii="Arial" w:hAnsi="Arial" w:cs="Arial"/>
         </w:rPr>
         <w:t xml:space="preserve">This requires an </w:t>
       </w:r>
       <w:r>
         <w:rPr>
-          <w:rFonts w:ascii="Cambria" w:hAnsi="Cambria"/>
+          <w:rFonts w:ascii="Arial" w:hAnsi="Arial" w:cs="Arial"/>
         </w:rPr>
         <w:t>extra</w:t>
       </w:r>
       <w:r>
         <w:rPr>
-          <w:rFonts w:ascii="Cambria" w:hAnsi="Cambria"/>
+          <w:rFonts w:ascii="Arial" w:hAnsi="Arial" w:cs="Arial"/>
         </w:rPr>
         <w:t xml:space="preserve"> round of interference modeling for PSMs of MS2-quantified unmodified peptides (i.e. “proteome)</w:t>
       </w:r>
       <w:r>
         <w:rPr>
-          <w:rFonts w:ascii="Cambria" w:hAnsi="Cambria"/>
+          <w:rFonts w:ascii="Arial" w:hAnsi="Arial" w:cs="Arial"/>
         </w:rPr>
         <w:t xml:space="preserve"> to </w:t>
       </w:r>
       <w:r>
         <w:rPr>
-          <w:rFonts w:ascii="Cambria" w:hAnsi="Cambria"/>
+          <w:rFonts w:ascii="Arial" w:hAnsi="Arial" w:cs="Arial"/>
         </w:rPr>
         <w:t xml:space="preserve">ultimately </w:t>
       </w:r>
       <w:r>
         <w:rPr>
-          <w:rFonts w:ascii="Cambria" w:hAnsi="Cambria"/>
+          <w:rFonts w:ascii="Arial" w:hAnsi="Arial" w:cs="Arial"/>
         </w:rPr>
         <w:t xml:space="preserve">estimate the degree of </w:t>
       </w:r>
       <w:r>
         <w:rPr>
-          <w:rFonts w:ascii="Cambria" w:hAnsi="Cambria"/>
-        </w:rPr>
-        <w:t>i</w:t>
-      </w:r>
-      <w:r>
-        <w:rPr>
-          <w:rFonts w:ascii="Cambria" w:hAnsi="Cambria"/>
-        </w:rPr>
-        <w:t>nterference</w:t>
-      </w:r>
-      <w:r>
-        <w:rPr>
-          <w:rFonts w:ascii="Cambria" w:hAnsi="Cambria"/>
+          <w:rFonts w:ascii="Arial" w:hAnsi="Arial" w:cs="Arial"/>
+        </w:rPr>
+        <w:t>interference</w:t>
+      </w:r>
+      <w:r>
+        <w:rPr>
+          <w:rFonts w:ascii="Arial" w:hAnsi="Arial" w:cs="Arial"/>
         </w:rPr>
         <w:t xml:space="preserve"> in MS2-quantified proteins. </w:t>
       </w:r>
       <w:r>
         <w:rPr>
-          <w:rFonts w:ascii="Cambria" w:hAnsi="Cambria"/>
+          <w:rFonts w:ascii="Arial" w:hAnsi="Arial" w:cs="Arial"/>
         </w:rPr>
         <w:t>The remaining workflow stays the same and uses the same methodology. In the diagram below, t</w:t>
       </w:r>
       <w:r>
         <w:rPr>
-          <w:rFonts w:ascii="Cambria" w:hAnsi="Cambria"/>
+          <w:rFonts w:ascii="Arial" w:hAnsi="Arial" w:cs="Arial"/>
         </w:rPr>
         <w:t xml:space="preserve">he </w:t>
       </w:r>
       <w:r>
         <w:rPr>
-          <w:rFonts w:ascii="Cambria" w:hAnsi="Cambria"/>
+          <w:rFonts w:ascii="Arial" w:hAnsi="Arial" w:cs="Arial"/>
         </w:rPr>
         <w:t xml:space="preserve">full </w:t>
       </w:r>
       <w:r>
         <w:rPr>
-          <w:rFonts w:ascii="Cambria" w:hAnsi="Cambria"/>
+          <w:rFonts w:ascii="Arial" w:hAnsi="Arial" w:cs="Arial"/>
         </w:rPr>
         <w:t xml:space="preserve">workflow to perform normalization of MS2-quantified site abundances to MS2-quantified protein abundances is </w:t>
       </w:r>
       <w:r>
         <w:rPr>
-          <w:rFonts w:ascii="Cambria" w:hAnsi="Cambria"/>
+          <w:rFonts w:ascii="Arial" w:hAnsi="Arial" w:cs="Arial"/>
         </w:rPr>
         <w:t>depicted</w:t>
       </w:r>
       <w:r>
         <w:rPr>
-          <w:rFonts w:ascii="Cambria" w:hAnsi="Cambria"/>
+          <w:rFonts w:ascii="Arial" w:hAnsi="Arial" w:cs="Arial"/>
         </w:rPr>
         <w:t>:</w:t>
       </w:r>
@@ -4126,7 +4373,7 @@
       <w:pPr>
         <w:jc w:val="both"/>
         <w:rPr>
-          <w:rFonts w:ascii="Cambria" w:hAnsi="Cambria"/>
+          <w:rFonts w:ascii="Arial" w:hAnsi="Arial" w:cs="Arial"/>
         </w:rPr>
       </w:pPr>
     </w:p>
@@ -4134,7 +4381,7 @@
       <w:pPr>
         <w:jc w:val="both"/>
         <w:rPr>
-          <w:rFonts w:ascii="Cambria" w:hAnsi="Cambria"/>
+          <w:rFonts w:ascii="Arial" w:hAnsi="Arial" w:cs="Arial"/>
         </w:rPr>
       </w:pPr>
     </w:p>
@@ -4142,12 +4389,12 @@
       <w:pPr>
         <w:jc w:val="center"/>
         <w:rPr>
-          <w:rFonts w:ascii="Cambria" w:hAnsi="Cambria"/>
-        </w:rPr>
-      </w:pPr>
-      <w:r>
-        <w:rPr>
-          <w:rFonts w:ascii="Cambria" w:hAnsi="Cambria"/>
+          <w:rFonts w:ascii="Arial" w:hAnsi="Arial" w:cs="Arial"/>
+        </w:rPr>
+      </w:pPr>
+      <w:r>
+        <w:rPr>
+          <w:rFonts w:ascii="Arial" w:hAnsi="Arial" w:cs="Arial"/>
           <w:noProof/>
         </w:rPr>
         <w:drawing>
@@ -4189,110 +4436,207 @@
     </w:p>
     <w:p>
       <w:pPr>
-        <w:rPr>
-          <w:rFonts w:ascii="Cambria" w:hAnsi="Cambria"/>
-        </w:rPr>
-      </w:pPr>
-      <w:r>
-        <w:rPr>
-          <w:rFonts w:ascii="Cambria" w:hAnsi="Cambria"/>
-        </w:rPr>
-        <w:lastRenderedPageBreak/>
+        <w:jc w:val="center"/>
+        <w:rPr>
+          <w:rFonts w:ascii="Arial" w:hAnsi="Arial" w:cs="Arial"/>
+          <w:b/>
+          <w:bCs/>
+          <w:i/>
+          <w:iCs/>
+        </w:rPr>
+      </w:pPr>
+      <w:r>
+        <w:rPr>
+          <w:rFonts w:ascii="Arial" w:hAnsi="Arial" w:cs="Arial"/>
+          <w:b/>
+          <w:bCs/>
+          <w:i/>
+          <w:iCs/>
+        </w:rPr>
+        <w:t xml:space="preserve">Figure </w:t>
+      </w:r>
+      <w:r>
+        <w:rPr>
+          <w:rFonts w:ascii="Arial" w:hAnsi="Arial" w:cs="Arial"/>
+          <w:b/>
+          <w:bCs/>
+          <w:i/>
+          <w:iCs/>
+        </w:rPr>
+        <w:t xml:space="preserve">4 </w:t>
+      </w:r>
+      <w:r>
+        <w:rPr>
+          <w:rFonts w:ascii="Arial" w:hAnsi="Arial" w:cs="Arial"/>
+          <w:b/>
+          <w:bCs/>
+          <w:i/>
+          <w:iCs/>
+        </w:rPr>
+        <w:t xml:space="preserve">- Overview of </w:t>
+      </w:r>
+      <w:r>
+        <w:rPr>
+          <w:rFonts w:ascii="Arial" w:hAnsi="Arial" w:cs="Arial"/>
+          <w:b/>
+          <w:bCs/>
+          <w:i/>
+          <w:iCs/>
+        </w:rPr>
+        <w:t xml:space="preserve">the site-to-protein normalization workflow when normalizing to MS2-quantified proteins. </w:t>
+      </w:r>
+      <w:r>
+        <w:rPr>
+          <w:rFonts w:ascii="Arial" w:hAnsi="Arial" w:cs="Arial"/>
+          <w:b/>
+          <w:bCs/>
+          <w:i/>
+          <w:iCs/>
+        </w:rPr>
+        <w:t>In blue: MaxQuant output; in green: R-scripts; in orange: Intermediate or final data output.</w:t>
+      </w:r>
+    </w:p>
+    <w:p>
+      <w:pPr>
+        <w:jc w:val="center"/>
+        <w:rPr>
+          <w:rFonts w:ascii="Arial" w:hAnsi="Arial" w:cs="Arial"/>
+        </w:rPr>
+      </w:pPr>
+    </w:p>
+    <w:p>
+      <w:pPr>
+        <w:jc w:val="center"/>
+        <w:rPr>
+          <w:rFonts w:ascii="Arial" w:hAnsi="Arial" w:cs="Arial"/>
+        </w:rPr>
+      </w:pPr>
+    </w:p>
+    <w:p>
+      <w:pPr>
+        <w:jc w:val="center"/>
+        <w:rPr>
+          <w:rFonts w:ascii="Arial" w:hAnsi="Arial" w:cs="Arial"/>
+        </w:rPr>
+      </w:pPr>
+    </w:p>
+    <w:p>
+      <w:pPr>
+        <w:rPr>
+          <w:rFonts w:ascii="Arial" w:hAnsi="Arial" w:cs="Arial"/>
+        </w:rPr>
+      </w:pPr>
+      <w:r>
+        <w:rPr>
+          <w:rFonts w:ascii="Arial" w:hAnsi="Arial" w:cs="Arial"/>
+        </w:rPr>
         <w:t xml:space="preserve">You can try this workflow </w:t>
       </w:r>
       <w:r>
         <w:rPr>
-          <w:rFonts w:ascii="Cambria" w:hAnsi="Cambria"/>
+          <w:rFonts w:ascii="Arial" w:hAnsi="Arial" w:cs="Arial"/>
         </w:rPr>
         <w:t xml:space="preserve">for </w:t>
       </w:r>
       <w:r>
         <w:rPr>
-          <w:rFonts w:ascii="Cambria" w:hAnsi="Cambria"/>
+          <w:rFonts w:ascii="Arial" w:hAnsi="Arial" w:cs="Arial"/>
         </w:rPr>
         <w:t xml:space="preserve">yourself – </w:t>
       </w:r>
       <w:r>
         <w:rPr>
-          <w:rFonts w:ascii="Cambria" w:hAnsi="Cambria"/>
+          <w:rFonts w:ascii="Arial" w:hAnsi="Arial" w:cs="Arial"/>
         </w:rPr>
         <w:t>one half</w:t>
       </w:r>
       <w:r>
         <w:rPr>
-          <w:rFonts w:ascii="Cambria" w:hAnsi="Cambria"/>
+          <w:rFonts w:ascii="Arial" w:hAnsi="Arial" w:cs="Arial"/>
         </w:rPr>
         <w:t xml:space="preserve"> of the workflow </w:t>
       </w:r>
       <w:r>
         <w:rPr>
-          <w:rFonts w:ascii="Cambria" w:hAnsi="Cambria"/>
+          <w:rFonts w:ascii="Arial" w:hAnsi="Arial" w:cs="Arial"/>
         </w:rPr>
         <w:t>(</w:t>
       </w:r>
       <w:r>
         <w:rPr>
-          <w:rFonts w:ascii="Cambria" w:hAnsi="Cambria"/>
+          <w:rFonts w:ascii="Arial" w:hAnsi="Arial" w:cs="Arial"/>
         </w:rPr>
         <w:t xml:space="preserve">i.e. </w:t>
       </w:r>
       <w:r>
         <w:rPr>
-          <w:rFonts w:ascii="Cambria" w:hAnsi="Cambria"/>
-        </w:rPr>
-        <w:t xml:space="preserve">the left side in the above diagram) </w:t>
-      </w:r>
-      <w:r>
-        <w:rPr>
-          <w:rFonts w:ascii="Cambria" w:hAnsi="Cambria"/>
+          <w:rFonts w:ascii="Arial" w:hAnsi="Arial" w:cs="Arial"/>
+        </w:rPr>
+        <w:t xml:space="preserve">the left side in </w:t>
+      </w:r>
+      <w:r>
+        <w:rPr>
+          <w:rFonts w:ascii="Arial" w:hAnsi="Arial" w:cs="Arial"/>
+        </w:rPr>
+        <w:t>Figure 4</w:t>
+      </w:r>
+      <w:r>
+        <w:rPr>
+          <w:rFonts w:ascii="Arial" w:hAnsi="Arial" w:cs="Arial"/>
+        </w:rPr>
+        <w:t xml:space="preserve">) </w:t>
+      </w:r>
+      <w:r>
+        <w:rPr>
+          <w:rFonts w:ascii="Arial" w:hAnsi="Arial" w:cs="Arial"/>
         </w:rPr>
         <w:t xml:space="preserve">has already been performed as part of this demo anyway. All the necessary </w:t>
       </w:r>
       <w:r>
         <w:rPr>
-          <w:rFonts w:ascii="Cambria" w:hAnsi="Cambria"/>
+          <w:rFonts w:ascii="Arial" w:hAnsi="Arial" w:cs="Arial"/>
         </w:rPr>
         <w:t xml:space="preserve">input </w:t>
       </w:r>
       <w:r>
         <w:rPr>
-          <w:rFonts w:ascii="Cambria" w:hAnsi="Cambria"/>
+          <w:rFonts w:ascii="Arial" w:hAnsi="Arial" w:cs="Arial"/>
         </w:rPr>
         <w:t xml:space="preserve">data is available on PRIDE (identifier PXD040449) among the search results “MaxQuant_SiteToProteinNorm_txt.zip”. The raw files </w:t>
       </w:r>
       <w:r>
         <w:rPr>
-          <w:rFonts w:ascii="Cambria" w:hAnsi="Cambria"/>
+          <w:rFonts w:ascii="Arial" w:hAnsi="Arial" w:cs="Arial"/>
         </w:rPr>
         <w:t xml:space="preserve">from measurements of </w:t>
       </w:r>
       <w:r>
         <w:rPr>
-          <w:rFonts w:ascii="Cambria" w:hAnsi="Cambria"/>
+          <w:rFonts w:ascii="Arial" w:hAnsi="Arial" w:cs="Arial"/>
         </w:rPr>
         <w:t xml:space="preserve">unmodified peptides </w:t>
       </w:r>
       <w:r>
         <w:rPr>
-          <w:rFonts w:ascii="Cambria" w:hAnsi="Cambria"/>
+          <w:rFonts w:ascii="Arial" w:hAnsi="Arial" w:cs="Arial"/>
         </w:rPr>
         <w:t xml:space="preserve"> </w:t>
       </w:r>
       <w:r>
         <w:rPr>
-          <w:rFonts w:ascii="Cambria" w:hAnsi="Cambria"/>
+          <w:rFonts w:ascii="Arial" w:hAnsi="Arial" w:cs="Arial"/>
         </w:rPr>
         <w:t xml:space="preserve">(i.e. “proteome”) </w:t>
       </w:r>
       <w:r>
         <w:rPr>
-          <w:rFonts w:ascii="Cambria" w:hAnsi="Cambria"/>
+          <w:rFonts w:ascii="Arial" w:hAnsi="Arial" w:cs="Arial"/>
         </w:rPr>
         <w:t>via MS2-based quantification are</w:t>
       </w:r>
       <w:r>
         <w:rPr>
-          <w:rFonts w:ascii="Cambria" w:hAnsi="Cambria"/>
+          <w:rFonts w:ascii="Arial" w:hAnsi="Arial" w:cs="Arial"/>
         </w:rPr>
         <w:t>:</w:t>
       </w:r>
@@ -4301,7 +4645,7 @@
       <w:pPr>
         <w:jc w:val="both"/>
         <w:rPr>
-          <w:rFonts w:ascii="Cambria" w:hAnsi="Cambria"/>
+          <w:rFonts w:ascii="Arial" w:hAnsi="Arial" w:cs="Arial"/>
         </w:rPr>
       </w:pPr>
     </w:p>
@@ -4309,12 +4653,12 @@
       <w:pPr>
         <w:jc w:val="center"/>
         <w:rPr>
-          <w:rFonts w:ascii="Cambria" w:hAnsi="Cambria"/>
-        </w:rPr>
-      </w:pPr>
-      <w:r>
-        <w:rPr>
-          <w:rFonts w:ascii="Cambria" w:hAnsi="Cambria"/>
+          <w:rFonts w:ascii="Arial" w:hAnsi="Arial" w:cs="Arial"/>
+        </w:rPr>
+      </w:pPr>
+      <w:r>
+        <w:rPr>
+          <w:rFonts w:ascii="Arial" w:hAnsi="Arial" w:cs="Arial"/>
         </w:rPr>
         <w:t>20201030_QExHFX1_RSLC1_Madern_Hartl_UW_MFPL__complexity_P2</w:t>
       </w:r>
@@ -4323,12 +4667,12 @@
       <w:pPr>
         <w:jc w:val="center"/>
         <w:rPr>
-          <w:rFonts w:ascii="Cambria" w:hAnsi="Cambria"/>
-        </w:rPr>
-      </w:pPr>
-      <w:r>
-        <w:rPr>
-          <w:rFonts w:ascii="Cambria" w:hAnsi="Cambria"/>
+          <w:rFonts w:ascii="Arial" w:hAnsi="Arial" w:cs="Arial"/>
+        </w:rPr>
+      </w:pPr>
+      <w:r>
+        <w:rPr>
+          <w:rFonts w:ascii="Arial" w:hAnsi="Arial" w:cs="Arial"/>
         </w:rPr>
         <w:t>20201030_QExHFX1_RSLC1_Madern_Hartl_UW_MFPL__complexity_P5</w:t>
       </w:r>
@@ -4337,7 +4681,7 @@
       <w:pPr>
         <w:jc w:val="both"/>
         <w:rPr>
-          <w:rFonts w:ascii="Cambria" w:hAnsi="Cambria"/>
+          <w:rFonts w:ascii="Arial" w:hAnsi="Arial" w:cs="Arial"/>
         </w:rPr>
       </w:pPr>
     </w:p>
@@ -4345,30 +4689,30 @@
       <w:pPr>
         <w:jc w:val="both"/>
         <w:rPr>
-          <w:rFonts w:ascii="Cambria" w:hAnsi="Cambria"/>
-        </w:rPr>
-      </w:pPr>
-      <w:r>
-        <w:rPr>
-          <w:rFonts w:ascii="Cambria" w:hAnsi="Cambria"/>
+          <w:rFonts w:ascii="Arial" w:hAnsi="Arial" w:cs="Arial"/>
+        </w:rPr>
+      </w:pPr>
+      <w:r>
+        <w:rPr>
+          <w:rFonts w:ascii="Arial" w:hAnsi="Arial" w:cs="Arial"/>
         </w:rPr>
         <w:t xml:space="preserve">They </w:t>
       </w:r>
       <w:r>
         <w:rPr>
-          <w:rFonts w:ascii="Cambria" w:hAnsi="Cambria"/>
+          <w:rFonts w:ascii="Arial" w:hAnsi="Arial" w:cs="Arial"/>
         </w:rPr>
         <w:t xml:space="preserve">can also be downloaded </w:t>
       </w:r>
       <w:r>
         <w:rPr>
-          <w:rFonts w:ascii="Cambria" w:hAnsi="Cambria"/>
+          <w:rFonts w:ascii="Arial" w:hAnsi="Arial" w:cs="Arial"/>
         </w:rPr>
         <w:t>on</w:t>
       </w:r>
       <w:r>
         <w:rPr>
-          <w:rFonts w:ascii="Cambria" w:hAnsi="Cambria"/>
+          <w:rFonts w:ascii="Arial" w:hAnsi="Arial" w:cs="Arial"/>
         </w:rPr>
         <w:t xml:space="preserve"> PRIDE (identifier PXD040449).</w:t>
       </w:r>
@@ -4376,50 +4720,62 @@
     <w:p>
       <w:pPr>
         <w:rPr>
-          <w:rFonts w:ascii="Cambria" w:hAnsi="Cambria"/>
-        </w:rPr>
-      </w:pPr>
-      <w:r>
-        <w:rPr>
-          <w:rFonts w:ascii="Cambria" w:hAnsi="Cambria"/>
+          <w:rFonts w:ascii="Arial" w:hAnsi="Arial" w:cs="Arial"/>
+        </w:rPr>
+      </w:pPr>
+      <w:r>
+        <w:rPr>
+          <w:rFonts w:ascii="Arial" w:hAnsi="Arial" w:cs="Arial"/>
         </w:rPr>
         <w:t xml:space="preserve">Notably, this workflow will require a second instance of the script </w:t>
       </w:r>
       <w:r>
         <w:rPr>
-          <w:rFonts w:ascii="Cambria" w:hAnsi="Cambria"/>
+          <w:rFonts w:ascii="Arial" w:hAnsi="Arial" w:cs="Arial"/>
         </w:rPr>
         <w:t>“</w:t>
       </w:r>
       <w:r>
         <w:rPr>
-          <w:rFonts w:ascii="Cambria" w:hAnsi="Cambria"/>
+          <w:rFonts w:ascii="Arial" w:hAnsi="Arial" w:cs="Arial"/>
         </w:rPr>
         <w:t>IM.Rmd</w:t>
       </w:r>
       <w:r>
         <w:rPr>
-          <w:rFonts w:ascii="Cambria" w:hAnsi="Cambria"/>
+          <w:rFonts w:ascii="Arial" w:hAnsi="Arial" w:cs="Arial"/>
         </w:rPr>
         <w:t>”</w:t>
       </w:r>
       <w:r>
         <w:rPr>
-          <w:rFonts w:ascii="Cambria" w:hAnsi="Cambria"/>
+          <w:rFonts w:ascii="Arial" w:hAnsi="Arial" w:cs="Arial"/>
         </w:rPr>
         <w:t xml:space="preserve">, as well as the corresponding </w:t>
       </w:r>
       <w:r>
         <w:rPr>
-          <w:rFonts w:ascii="Cambria" w:hAnsi="Cambria"/>
+          <w:rFonts w:ascii="Arial" w:hAnsi="Arial" w:cs="Arial"/>
         </w:rPr>
         <w:t xml:space="preserve">PSM level </w:t>
       </w:r>
       <w:r>
         <w:rPr>
-          <w:rFonts w:ascii="Cambria" w:hAnsi="Cambria"/>
-        </w:rPr>
-        <w:t xml:space="preserve">output. Therefore, set up and run the “protein-half” of this pipeline (i.e. the right half in the above diagram) in a different folder to where the other half is located. </w:t>
+          <w:rFonts w:ascii="Arial" w:hAnsi="Arial" w:cs="Arial"/>
+        </w:rPr>
+        <w:t xml:space="preserve">output. Therefore, set up and run the “protein-half” of this pipeline (i.e. the right half in </w:t>
+      </w:r>
+      <w:r>
+        <w:rPr>
+          <w:rFonts w:ascii="Arial" w:hAnsi="Arial" w:cs="Arial"/>
+        </w:rPr>
+        <w:t>Figure 4</w:t>
+      </w:r>
+      <w:r>
+        <w:rPr>
+          <w:rFonts w:ascii="Arial" w:hAnsi="Arial" w:cs="Arial"/>
+        </w:rPr>
+        <w:t xml:space="preserve">) in a different folder to where the other half is located. </w:t>
       </w:r>
     </w:p>
     <w:sectPr>

--- a/Demo/Userguide.docx
+++ b/Demo/Userguide.docx
@@ -6,7 +6,7 @@
       <w:pPr>
         <w:jc w:val="center"/>
         <w:rPr>
-          <w:rFonts w:ascii="Arial" w:hAnsi="Arial" w:cs="Arial"/>
+          <w:rFonts w:cs="Times New Roman"/>
           <w:b/>
           <w:bCs/>
           <w:sz w:val="48"/>
@@ -15,7 +15,7 @@
       </w:pPr>
       <w:r>
         <w:rPr>
-          <w:rFonts w:ascii="Arial" w:hAnsi="Arial" w:cs="Arial"/>
+          <w:rFonts w:cs="Times New Roman"/>
           <w:b/>
           <w:bCs/>
           <w:sz w:val="48"/>
@@ -28,7 +28,7 @@
       <w:pPr>
         <w:jc w:val="center"/>
         <w:rPr>
-          <w:rFonts w:ascii="Arial" w:hAnsi="Arial" w:cs="Arial"/>
+          <w:rFonts w:cs="Times New Roman"/>
           <w:b/>
           <w:bCs/>
           <w:sz w:val="48"/>
@@ -37,7 +37,7 @@
       </w:pPr>
       <w:r>
         <w:rPr>
-          <w:rFonts w:ascii="Arial" w:hAnsi="Arial" w:cs="Arial"/>
+          <w:rFonts w:cs="Times New Roman"/>
           <w:b/>
           <w:bCs/>
           <w:sz w:val="48"/>
@@ -50,7 +50,7 @@
       <w:pPr>
         <w:jc w:val="center"/>
         <w:rPr>
-          <w:rFonts w:ascii="Arial" w:hAnsi="Arial" w:cs="Arial"/>
+          <w:rFonts w:cs="Times New Roman"/>
           <w:b/>
           <w:bCs/>
           <w:sz w:val="32"/>
@@ -61,7 +61,7 @@
     <w:p>
       <w:pPr>
         <w:rPr>
-          <w:rFonts w:ascii="Arial" w:hAnsi="Arial" w:cs="Arial"/>
+          <w:rFonts w:cs="Times New Roman"/>
           <w:b/>
           <w:bCs/>
           <w:sz w:val="32"/>
@@ -72,7 +72,7 @@
     <w:p>
       <w:pPr>
         <w:rPr>
-          <w:rFonts w:ascii="Arial" w:hAnsi="Arial" w:cs="Arial"/>
+          <w:rFonts w:cs="Times New Roman"/>
           <w:b/>
           <w:bCs/>
           <w:sz w:val="32"/>
@@ -83,7 +83,7 @@
     <w:p>
       <w:pPr>
         <w:rPr>
-          <w:rFonts w:ascii="Arial" w:hAnsi="Arial" w:cs="Arial"/>
+          <w:rFonts w:cs="Times New Roman"/>
           <w:b/>
           <w:bCs/>
           <w:sz w:val="32"/>
@@ -95,14 +95,14 @@
       <w:pPr>
         <w:pStyle w:val="Heading2"/>
         <w:rPr>
-          <w:rFonts w:ascii="Arial" w:hAnsi="Arial" w:cs="Arial"/>
+          <w:rFonts w:cs="Times New Roman"/>
           <w:sz w:val="36"/>
           <w:szCs w:val="36"/>
         </w:rPr>
       </w:pPr>
       <w:r>
         <w:rPr>
-          <w:rFonts w:ascii="Arial" w:hAnsi="Arial" w:cs="Arial"/>
+          <w:rFonts w:cs="Times New Roman"/>
           <w:sz w:val="36"/>
           <w:szCs w:val="36"/>
         </w:rPr>
@@ -112,174 +112,158 @@
     <w:p>
       <w:pPr>
         <w:rPr>
-          <w:rFonts w:ascii="Arial" w:hAnsi="Arial" w:cs="Arial"/>
-        </w:rPr>
-      </w:pPr>
-    </w:p>
-    <w:p>
-      <w:pPr>
+          <w:rFonts w:cs="Times New Roman"/>
+        </w:rPr>
+      </w:pPr>
+    </w:p>
+    <w:p>
+      <w:pPr>
+        <w:pStyle w:val="NormalWeb"/>
         <w:jc w:val="both"/>
-        <w:rPr>
-          <w:rFonts w:ascii="Arial" w:hAnsi="Arial" w:cs="Arial"/>
-        </w:rPr>
-      </w:pPr>
-      <w:r>
-        <w:rPr>
-          <w:rFonts w:ascii="Arial" w:hAnsi="Arial" w:cs="Arial"/>
-        </w:rPr>
+      </w:pPr>
+      <w:r>
         <w:t>This document serves as a guide to the demo</w:t>
       </w:r>
       <w:r>
-        <w:rPr>
-          <w:rFonts w:ascii="Arial" w:hAnsi="Arial" w:cs="Arial"/>
-        </w:rPr>
         <w:t xml:space="preserve"> </w:t>
       </w:r>
       <w:r>
-        <w:rPr>
-          <w:rFonts w:ascii="Arial" w:hAnsi="Arial" w:cs="Arial"/>
-        </w:rPr>
         <w:t xml:space="preserve">for the </w:t>
       </w:r>
       <w:r>
-        <w:rPr>
-          <w:rFonts w:ascii="Arial" w:hAnsi="Arial" w:cs="Arial"/>
-        </w:rPr>
         <w:t>site-to-protein normalization</w:t>
       </w:r>
       <w:r>
-        <w:rPr>
-          <w:rFonts w:ascii="Arial" w:hAnsi="Arial" w:cs="Arial"/>
-        </w:rPr>
         <w:t xml:space="preserve"> workflow</w:t>
       </w:r>
       <w:r>
-        <w:rPr>
-          <w:rFonts w:ascii="Arial" w:hAnsi="Arial" w:cs="Arial"/>
-        </w:rPr>
         <w:t xml:space="preserve"> on GitHub</w:t>
       </w:r>
       <w:r>
-        <w:rPr>
-          <w:rFonts w:ascii="Arial" w:hAnsi="Arial" w:cs="Arial"/>
-        </w:rPr>
         <w:t>. The demo</w:t>
       </w:r>
       <w:r>
-        <w:rPr>
-          <w:rFonts w:ascii="Arial" w:hAnsi="Arial" w:cs="Arial"/>
-        </w:rPr>
         <w:t xml:space="preserve"> </w:t>
       </w:r>
       <w:r>
-        <w:rPr>
-          <w:rFonts w:ascii="Arial" w:hAnsi="Arial" w:cs="Arial"/>
-        </w:rPr>
         <w:t>comes with</w:t>
       </w:r>
       <w:r>
-        <w:rPr>
-          <w:rFonts w:ascii="Arial" w:hAnsi="Arial" w:cs="Arial"/>
-        </w:rPr>
         <w:t xml:space="preserve"> its own</w:t>
       </w:r>
       <w:r>
-        <w:rPr>
-          <w:rFonts w:ascii="Arial" w:hAnsi="Arial" w:cs="Arial"/>
-        </w:rPr>
         <w:t xml:space="preserve"> dataset </w:t>
       </w:r>
       <w:r>
-        <w:rPr>
-          <w:rFonts w:ascii="Arial" w:hAnsi="Arial" w:cs="Arial"/>
-        </w:rPr>
         <w:t xml:space="preserve">based on which </w:t>
       </w:r>
       <w:r>
-        <w:rPr>
-          <w:rFonts w:ascii="Arial" w:hAnsi="Arial" w:cs="Arial"/>
-        </w:rPr>
         <w:t xml:space="preserve">the </w:t>
       </w:r>
       <w:r>
-        <w:rPr>
-          <w:rFonts w:ascii="Arial" w:hAnsi="Arial" w:cs="Arial"/>
-        </w:rPr>
         <w:t xml:space="preserve">entire </w:t>
       </w:r>
       <w:r>
-        <w:rPr>
-          <w:rFonts w:ascii="Arial" w:hAnsi="Arial" w:cs="Arial"/>
-        </w:rPr>
-        <w:t xml:space="preserve">workflow can be experienced from start to finish. I recommend running the demo first before </w:t>
-      </w:r>
-      <w:r>
-        <w:rPr>
-          <w:rFonts w:ascii="Arial" w:hAnsi="Arial" w:cs="Arial"/>
-        </w:rPr>
+        <w:t xml:space="preserve">workflow can be experienced from start to finish. </w:t>
+      </w:r>
+      <w:r>
+        <w:t>We</w:t>
+      </w:r>
+      <w:r>
+        <w:t xml:space="preserve"> recommend running the demo first before </w:t>
+      </w:r>
+      <w:r>
         <w:t>applying</w:t>
       </w:r>
       <w:r>
-        <w:rPr>
-          <w:rFonts w:ascii="Arial" w:hAnsi="Arial" w:cs="Arial"/>
-        </w:rPr>
         <w:t xml:space="preserve"> the workflow </w:t>
       </w:r>
       <w:r>
         <w:rPr>
-          <w:rFonts w:ascii="Arial" w:hAnsi="Arial" w:cs="Arial"/>
+          <w:lang w:val="en-US"/>
         </w:rPr>
         <w:t>to</w:t>
       </w:r>
       <w:r>
         <w:rPr>
-          <w:rFonts w:ascii="Arial" w:hAnsi="Arial" w:cs="Arial"/>
-        </w:rPr>
-        <w:t xml:space="preserve"> your own data – this allows you to get familiar with the required data input, the script’s many parameters as well as the </w:t>
-      </w:r>
-      <w:r>
-        <w:rPr>
-          <w:rFonts w:ascii="Arial" w:hAnsi="Arial" w:cs="Arial"/>
-        </w:rPr>
-        <w:t xml:space="preserve">intermediate and final </w:t>
-      </w:r>
-      <w:r>
-        <w:rPr>
-          <w:rFonts w:ascii="Arial" w:hAnsi="Arial" w:cs="Arial"/>
-        </w:rPr>
-        <w:t>data output.</w:t>
-      </w:r>
-      <w:r>
-        <w:rPr>
-          <w:rFonts w:ascii="Arial" w:hAnsi="Arial" w:cs="Arial"/>
-        </w:rPr>
-        <w:t xml:space="preserve"> We will first look at the required setup for running the workflow, and then how to run it. Finally, there is a description of the generated output.</w:t>
-      </w:r>
-      <w:r>
-        <w:rPr>
-          <w:rFonts w:ascii="Arial" w:hAnsi="Arial" w:cs="Arial"/>
-        </w:rPr>
-        <w:t xml:space="preserve"> Currently, this workflow only supports MaxQuant output.</w:t>
-      </w:r>
-    </w:p>
-    <w:p>
-      <w:pPr>
-        <w:rPr>
-          <w:rFonts w:ascii="Arial" w:hAnsi="Arial" w:cs="Arial"/>
-        </w:rPr>
-      </w:pPr>
-    </w:p>
-    <w:p>
-      <w:pPr>
-        <w:rPr>
-          <w:rFonts w:ascii="Arial" w:hAnsi="Arial" w:cs="Arial"/>
-        </w:rPr>
-      </w:pPr>
-    </w:p>
-    <w:p>
-      <w:pPr>
-        <w:rPr>
-          <w:rFonts w:ascii="Arial" w:hAnsi="Arial" w:cs="Arial"/>
+          <w:lang w:val="en-US"/>
+        </w:rPr>
+        <w:t xml:space="preserve"> your own data – </w:t>
+      </w:r>
+      <w:r>
+        <w:rPr>
+          <w:lang w:val="en-US"/>
+        </w:rPr>
+        <w:t>t</w:t>
+      </w:r>
+      <w:r>
+        <w:rPr>
+          <w:rFonts w:ascii="TimesNewRomanPSMT" w:hAnsi="TimesNewRomanPSMT"/>
+          <w:lang w:val="en-US"/>
+        </w:rPr>
+        <w:t xml:space="preserve">his will get any new user familiar with the required data input, the script’s many parameters as well as the intermediate and final data output. </w:t>
+      </w:r>
+      <w:r>
+        <w:rPr>
+          <w:rFonts w:ascii="TimesNewRomanPSMT" w:hAnsi="TimesNewRomanPSMT"/>
+        </w:rPr>
+        <w:t xml:space="preserve">In the course of this user guide, we will look at the required setup for running the workflow and then how to run it on the basis of the available demo dataset. </w:t>
+      </w:r>
+      <w:r>
+        <w:rPr>
+          <w:lang w:val="en-US"/>
+        </w:rPr>
+        <w:t>Finally, there is a description of the generated output.</w:t>
+      </w:r>
+      <w:r>
+        <w:rPr>
+          <w:lang w:val="en-US"/>
+        </w:rPr>
+        <w:t xml:space="preserve"> </w:t>
+      </w:r>
+      <w:r>
+        <w:rPr>
+          <w:lang w:val="en-US"/>
+        </w:rPr>
+        <w:t>Please note that as of now,</w:t>
+      </w:r>
+      <w:r>
+        <w:rPr>
+          <w:lang w:val="en-US"/>
+        </w:rPr>
+        <w:t xml:space="preserve"> this workflow supports MaxQuant output</w:t>
+      </w:r>
+      <w:r>
+        <w:rPr>
+          <w:lang w:val="en-US"/>
+        </w:rPr>
+        <w:t xml:space="preserve"> only</w:t>
+      </w:r>
+      <w:r>
+        <w:rPr>
+          <w:lang w:val="en-US"/>
+        </w:rPr>
+        <w:t>.</w:t>
+      </w:r>
+    </w:p>
+    <w:p>
+      <w:pPr>
+        <w:rPr>
+          <w:rFonts w:cs="Times New Roman"/>
+        </w:rPr>
+      </w:pPr>
+    </w:p>
+    <w:p>
+      <w:pPr>
+        <w:rPr>
+          <w:rFonts w:cs="Times New Roman"/>
+        </w:rPr>
+      </w:pPr>
+    </w:p>
+    <w:p>
+      <w:pPr>
+        <w:rPr>
+          <w:rFonts w:cs="Times New Roman"/>
         </w:rPr>
       </w:pPr>
     </w:p>
@@ -287,14 +271,14 @@
       <w:pPr>
         <w:pStyle w:val="Heading2"/>
         <w:rPr>
-          <w:rFonts w:ascii="Arial" w:hAnsi="Arial" w:cs="Arial"/>
+          <w:rFonts w:cs="Times New Roman"/>
           <w:sz w:val="36"/>
           <w:szCs w:val="36"/>
         </w:rPr>
       </w:pPr>
       <w:r>
         <w:rPr>
-          <w:rFonts w:ascii="Arial" w:hAnsi="Arial" w:cs="Arial"/>
+          <w:rFonts w:cs="Times New Roman"/>
           <w:sz w:val="36"/>
           <w:szCs w:val="36"/>
         </w:rPr>
@@ -302,7 +286,7 @@
       </w:r>
       <w:r>
         <w:rPr>
-          <w:rFonts w:ascii="Arial" w:hAnsi="Arial" w:cs="Arial"/>
+          <w:rFonts w:cs="Times New Roman"/>
           <w:sz w:val="36"/>
           <w:szCs w:val="36"/>
         </w:rPr>
@@ -310,7 +294,7 @@
       </w:r>
       <w:r>
         <w:rPr>
-          <w:rFonts w:ascii="Arial" w:hAnsi="Arial" w:cs="Arial"/>
+          <w:rFonts w:cs="Times New Roman"/>
           <w:sz w:val="36"/>
           <w:szCs w:val="36"/>
         </w:rPr>
@@ -322,61 +306,61 @@
         <w:pStyle w:val="Heading1"/>
         <w:jc w:val="both"/>
         <w:rPr>
-          <w:rFonts w:ascii="Arial" w:hAnsi="Arial" w:cs="Arial"/>
-          <w:b w:val="0"/>
-        </w:rPr>
-      </w:pPr>
-      <w:r>
-        <w:rPr>
-          <w:rFonts w:ascii="Arial" w:hAnsi="Arial" w:cs="Arial"/>
+          <w:rFonts w:cs="Times New Roman"/>
+          <w:b w:val="0"/>
+        </w:rPr>
+      </w:pPr>
+      <w:r>
+        <w:rPr>
+          <w:rFonts w:cs="Times New Roman"/>
           <w:b w:val="0"/>
           <w:bCs/>
         </w:rPr>
-        <w:t>In</w:t>
-      </w:r>
-      <w:r>
-        <w:rPr>
-          <w:rFonts w:ascii="Arial" w:hAnsi="Arial" w:cs="Arial"/>
+        <w:t>This</w:t>
+      </w:r>
+      <w:r>
+        <w:rPr>
+          <w:rFonts w:cs="Times New Roman"/>
           <w:b w:val="0"/>
           <w:bCs/>
         </w:rPr>
-        <w:t xml:space="preserve"> general, t</w:t>
-      </w:r>
-      <w:r>
-        <w:rPr>
-          <w:rFonts w:ascii="Arial" w:hAnsi="Arial" w:cs="Arial"/>
+        <w:t xml:space="preserve"> workflow of site-to-protein normalization</w:t>
+      </w:r>
+      <w:r>
+        <w:rPr>
+          <w:rFonts w:cs="Times New Roman"/>
           <w:b w:val="0"/>
           <w:bCs/>
         </w:rPr>
-        <w:t>he workflow of site-to-protein normalization</w:t>
-      </w:r>
-      <w:r>
-        <w:rPr>
-          <w:rFonts w:ascii="Arial" w:hAnsi="Arial" w:cs="Arial"/>
+        <w:t xml:space="preserve"> builds on</w:t>
+      </w:r>
+      <w:r>
+        <w:rPr>
+          <w:rFonts w:cs="Times New Roman"/>
           <w:b w:val="0"/>
           <w:bCs/>
         </w:rPr>
-        <w:t xml:space="preserve"> builds on</w:t>
-      </w:r>
-      <w:r>
-        <w:rPr>
-          <w:rFonts w:ascii="Arial" w:hAnsi="Arial" w:cs="Arial"/>
+        <w:t xml:space="preserve"> the workflow of interference modeling in multiplex proteomics </w:t>
+      </w:r>
+      <w:r>
+        <w:rPr>
+          <w:rFonts w:cs="Times New Roman"/>
           <w:b w:val="0"/>
           <w:bCs/>
         </w:rPr>
-        <w:t xml:space="preserve"> the workflow of interference modeling in multiplex proteomics </w:t>
-      </w:r>
-      <w:r>
-        <w:rPr>
-          <w:rFonts w:ascii="Arial" w:hAnsi="Arial" w:cs="Arial"/>
+        <w:t>to</w:t>
+      </w:r>
+      <w:r>
+        <w:rPr>
+          <w:rFonts w:cs="Times New Roman"/>
           <w:b w:val="0"/>
           <w:bCs/>
         </w:rPr>
-        <w:t xml:space="preserve">which provides the </w:t>
-      </w:r>
-      <w:r>
-        <w:rPr>
-          <w:rFonts w:ascii="Arial" w:hAnsi="Arial" w:cs="Arial"/>
+        <w:t xml:space="preserve"> provide the </w:t>
+      </w:r>
+      <w:r>
+        <w:rPr>
+          <w:rFonts w:cs="Times New Roman"/>
           <w:b w:val="0"/>
           <w:bCs/>
         </w:rPr>
@@ -384,7 +368,7 @@
       </w:r>
       <w:r>
         <w:rPr>
-          <w:rFonts w:ascii="Arial" w:hAnsi="Arial" w:cs="Arial"/>
+          <w:rFonts w:cs="Times New Roman"/>
           <w:b w:val="0"/>
           <w:bCs/>
         </w:rPr>
@@ -392,187 +376,264 @@
       </w:r>
       <w:r>
         <w:rPr>
-          <w:rFonts w:ascii="Arial" w:hAnsi="Arial" w:cs="Arial"/>
+          <w:rFonts w:cs="Times New Roman"/>
           <w:b w:val="0"/>
           <w:bCs/>
         </w:rPr>
-        <w:t xml:space="preserve"> (see GitHub repository named</w:t>
-      </w:r>
-      <w:r>
-        <w:rPr>
-          <w:rFonts w:ascii="Arial" w:hAnsi="Arial" w:cs="Arial"/>
-        </w:rPr>
+        <w:t xml:space="preserve"> (</w:t>
+      </w:r>
+      <w:r>
+        <w:rPr>
+          <w:rFonts w:cs="Times New Roman"/>
+          <w:b w:val="0"/>
+          <w:bCs/>
+        </w:rPr>
+        <w:t xml:space="preserve">please </w:t>
+      </w:r>
+      <w:r>
+        <w:rPr>
+          <w:rFonts w:cs="Times New Roman"/>
+          <w:b w:val="0"/>
+          <w:bCs/>
+        </w:rPr>
+        <w:t>see GitHub repository</w:t>
+      </w:r>
+      <w:r>
+        <w:rPr>
+          <w:rFonts w:cs="Times New Roman"/>
+          <w:b w:val="0"/>
+          <w:bCs/>
+        </w:rPr>
+        <w:t>:</w:t>
+      </w:r>
+      <w:r>
         <w:t xml:space="preserve"> </w:t>
       </w:r>
       <w:r>
         <w:rPr>
-          <w:rFonts w:ascii="Arial" w:hAnsi="Arial" w:cs="Arial"/>
+          <w:rFonts w:cs="Times New Roman"/>
           <w:b w:val="0"/>
           <w:bCs/>
         </w:rPr>
-        <w:t>“InterferenceModeling_in_MultiplexProteomics”)</w:t>
-      </w:r>
-      <w:r>
-        <w:rPr>
-          <w:rFonts w:ascii="Arial" w:hAnsi="Arial" w:cs="Arial"/>
+        <w:t>https://github.com/maxperutzlabs-ms/InterferenceModeling_in_MultiplexProteomics</w:t>
+      </w:r>
+      <w:r>
+        <w:rPr>
+          <w:rFonts w:cs="Times New Roman"/>
           <w:b w:val="0"/>
           <w:bCs/>
         </w:rPr>
+        <w:t>)</w:t>
+      </w:r>
+      <w:r>
+        <w:rPr>
+          <w:rFonts w:cs="Times New Roman"/>
+          <w:b w:val="0"/>
+          <w:bCs/>
+        </w:rPr>
         <w:t xml:space="preserve">. </w:t>
       </w:r>
       <w:r>
         <w:rPr>
-          <w:rFonts w:ascii="Arial" w:hAnsi="Arial" w:cs="Arial"/>
+          <w:rFonts w:cs="Times New Roman"/>
           <w:b w:val="0"/>
         </w:rPr>
         <w:t>That said</w:t>
       </w:r>
       <w:r>
         <w:rPr>
-          <w:rFonts w:ascii="Arial" w:hAnsi="Arial" w:cs="Arial"/>
+          <w:rFonts w:cs="Times New Roman"/>
           <w:b w:val="0"/>
         </w:rPr>
         <w:t xml:space="preserve">, the </w:t>
       </w:r>
       <w:r>
         <w:rPr>
-          <w:rFonts w:ascii="Arial" w:hAnsi="Arial" w:cs="Arial"/>
+          <w:rFonts w:cs="Times New Roman"/>
           <w:b w:val="0"/>
         </w:rPr>
         <w:t xml:space="preserve">required </w:t>
       </w:r>
       <w:r>
         <w:rPr>
-          <w:rFonts w:ascii="Arial" w:hAnsi="Arial" w:cs="Arial"/>
+          <w:rFonts w:cs="Times New Roman"/>
           <w:b w:val="0"/>
         </w:rPr>
         <w:t xml:space="preserve">output of the first demo </w:t>
       </w:r>
       <w:r>
         <w:rPr>
-          <w:rFonts w:ascii="Arial" w:hAnsi="Arial" w:cs="Arial"/>
-          <w:b w:val="0"/>
-        </w:rPr>
-        <w:t xml:space="preserve">(named “modified_PSM.txt”) </w:t>
-      </w:r>
-      <w:r>
-        <w:rPr>
-          <w:rFonts w:ascii="Arial" w:hAnsi="Arial" w:cs="Arial"/>
+          <w:rFonts w:cs="Times New Roman"/>
+          <w:b w:val="0"/>
+        </w:rPr>
+        <w:t xml:space="preserve">, </w:t>
+      </w:r>
+      <w:r>
+        <w:rPr>
+          <w:rFonts w:cs="Times New Roman"/>
+          <w:b w:val="0"/>
+        </w:rPr>
+        <w:t>named “modified_PSM.txt”</w:t>
+      </w:r>
+      <w:r>
+        <w:rPr>
+          <w:rFonts w:cs="Times New Roman"/>
+          <w:b w:val="0"/>
+        </w:rPr>
+        <w:t>,</w:t>
+      </w:r>
+      <w:r>
+        <w:rPr>
+          <w:rFonts w:cs="Times New Roman"/>
+          <w:b w:val="0"/>
+        </w:rPr>
+        <w:t xml:space="preserve"> </w:t>
+      </w:r>
+      <w:r>
+        <w:rPr>
+          <w:rFonts w:cs="Times New Roman"/>
           <w:b w:val="0"/>
         </w:rPr>
         <w:t xml:space="preserve">is also available </w:t>
       </w:r>
       <w:r>
         <w:rPr>
-          <w:rFonts w:ascii="Arial" w:hAnsi="Arial" w:cs="Arial"/>
+          <w:rFonts w:cs="Times New Roman"/>
           <w:b w:val="0"/>
         </w:rPr>
         <w:t>for</w:t>
       </w:r>
       <w:r>
         <w:rPr>
-          <w:rFonts w:ascii="Arial" w:hAnsi="Arial" w:cs="Arial"/>
+          <w:rFonts w:cs="Times New Roman"/>
           <w:b w:val="0"/>
         </w:rPr>
         <w:t xml:space="preserve"> download</w:t>
       </w:r>
       <w:r>
         <w:rPr>
-          <w:rFonts w:ascii="Arial" w:hAnsi="Arial" w:cs="Arial"/>
+          <w:rFonts w:cs="Times New Roman"/>
           <w:b w:val="0"/>
         </w:rPr>
         <w:t xml:space="preserve"> </w:t>
       </w:r>
       <w:r>
         <w:rPr>
-          <w:rFonts w:ascii="Arial" w:hAnsi="Arial" w:cs="Arial"/>
+          <w:rFonts w:cs="Times New Roman"/>
           <w:b w:val="0"/>
         </w:rPr>
         <w:t>in the</w:t>
       </w:r>
       <w:r>
         <w:rPr>
-          <w:rFonts w:ascii="Arial" w:hAnsi="Arial" w:cs="Arial"/>
+          <w:rFonts w:cs="Times New Roman"/>
           <w:b w:val="0"/>
         </w:rPr>
         <w:t xml:space="preserve"> Demo folder of this</w:t>
       </w:r>
       <w:r>
         <w:rPr>
-          <w:rFonts w:ascii="Arial" w:hAnsi="Arial" w:cs="Arial"/>
+          <w:rFonts w:cs="Times New Roman"/>
           <w:b w:val="0"/>
         </w:rPr>
         <w:t xml:space="preserve"> GitHub repository</w:t>
       </w:r>
       <w:r>
         <w:rPr>
-          <w:rFonts w:ascii="Arial" w:hAnsi="Arial" w:cs="Arial"/>
+          <w:rFonts w:cs="Times New Roman"/>
           <w:b w:val="0"/>
         </w:rPr>
         <w:t>,</w:t>
       </w:r>
       <w:r>
         <w:rPr>
-          <w:rFonts w:ascii="Arial" w:hAnsi="Arial" w:cs="Arial"/>
-          <w:b w:val="0"/>
-        </w:rPr>
-        <w:t xml:space="preserve"> if you chose to skip the interference modeling part</w:t>
-      </w:r>
-      <w:r>
-        <w:rPr>
-          <w:rFonts w:ascii="Arial" w:hAnsi="Arial" w:cs="Arial"/>
+          <w:rFonts w:cs="Times New Roman"/>
+          <w:b w:val="0"/>
+        </w:rPr>
+        <w:t xml:space="preserve"> if you cho</w:t>
+      </w:r>
+      <w:r>
+        <w:rPr>
+          <w:rFonts w:cs="Times New Roman"/>
+          <w:b w:val="0"/>
+        </w:rPr>
+        <w:t>o</w:t>
+      </w:r>
+      <w:r>
+        <w:rPr>
+          <w:rFonts w:cs="Times New Roman"/>
+          <w:b w:val="0"/>
+        </w:rPr>
+        <w:t xml:space="preserve">se to skip the </w:t>
+      </w:r>
+      <w:r>
+        <w:rPr>
+          <w:rFonts w:cs="Times New Roman"/>
+          <w:b w:val="0"/>
+        </w:rPr>
+        <w:t xml:space="preserve">demo for the </w:t>
+      </w:r>
+      <w:r>
+        <w:rPr>
+          <w:rFonts w:cs="Times New Roman"/>
+          <w:b w:val="0"/>
+        </w:rPr>
+        <w:t>interference modeling part</w:t>
+      </w:r>
+      <w:r>
+        <w:rPr>
+          <w:rFonts w:cs="Times New Roman"/>
           <w:b w:val="0"/>
         </w:rPr>
         <w:t xml:space="preserve">. </w:t>
       </w:r>
       <w:r>
         <w:rPr>
-          <w:rFonts w:ascii="Arial" w:hAnsi="Arial" w:cs="Arial"/>
+          <w:rFonts w:cs="Times New Roman"/>
           <w:b w:val="0"/>
         </w:rPr>
         <w:t xml:space="preserve">For practical reasons, </w:t>
       </w:r>
       <w:r>
         <w:rPr>
-          <w:rFonts w:ascii="Arial" w:hAnsi="Arial" w:cs="Arial"/>
+          <w:rFonts w:cs="Times New Roman"/>
           <w:b w:val="0"/>
         </w:rPr>
         <w:t>we assume</w:t>
       </w:r>
       <w:r>
         <w:rPr>
-          <w:rFonts w:ascii="Arial" w:hAnsi="Arial" w:cs="Arial"/>
+          <w:rFonts w:cs="Times New Roman"/>
           <w:b w:val="0"/>
         </w:rPr>
         <w:t xml:space="preserve"> that we just finished running the demo </w:t>
       </w:r>
       <w:r>
         <w:rPr>
-          <w:rFonts w:ascii="Arial" w:hAnsi="Arial" w:cs="Arial"/>
+          <w:rFonts w:cs="Times New Roman"/>
           <w:b w:val="0"/>
         </w:rPr>
         <w:t>for</w:t>
       </w:r>
       <w:r>
         <w:rPr>
-          <w:rFonts w:ascii="Arial" w:hAnsi="Arial" w:cs="Arial"/>
+          <w:rFonts w:cs="Times New Roman"/>
           <w:b w:val="0"/>
         </w:rPr>
         <w:t xml:space="preserve"> interference modeling, which left us with the following </w:t>
       </w:r>
       <w:r>
         <w:rPr>
-          <w:rFonts w:ascii="Arial" w:hAnsi="Arial" w:cs="Arial"/>
+          <w:rFonts w:cs="Times New Roman"/>
           <w:b w:val="0"/>
         </w:rPr>
         <w:t>data:</w:t>
       </w:r>
     </w:p>
-    <w:p/>
-    <w:p>
-      <w:pPr>
-        <w:rPr>
-          <w:rFonts w:ascii="Arial" w:hAnsi="Arial" w:cs="Arial"/>
+    <w:p>
+      <w:pPr>
+        <w:rPr>
+          <w:rFonts w:cs="Times New Roman"/>
         </w:rPr>
       </w:pPr>
     </w:p>
@@ -580,22 +641,20 @@
       <w:pPr>
         <w:jc w:val="center"/>
         <w:rPr>
-          <w:rFonts w:ascii="Arial" w:hAnsi="Arial" w:cs="Arial"/>
-          <w:b/>
-          <w:bCs/>
+          <w:rFonts w:cs="Times New Roman"/>
           <w:i/>
           <w:iCs/>
         </w:rPr>
       </w:pPr>
       <w:r>
         <w:rPr>
-          <w:rFonts w:ascii="Arial" w:hAnsi="Arial" w:cs="Arial"/>
+          <w:rFonts w:cs="Times New Roman"/>
           <w:noProof/>
         </w:rPr>
         <w:drawing>
-          <wp:inline distT="0" distB="0" distL="0" distR="0" wp14:anchorId="44030DDA" wp14:editId="27EBEBDA">
-            <wp:extent cx="5423026" cy="1988703"/>
-            <wp:effectExtent l="0" t="0" r="0" b="5715"/>
+          <wp:inline distT="0" distB="0" distL="0" distR="0" wp14:anchorId="44030DDA" wp14:editId="0834AAA1">
+            <wp:extent cx="5397999" cy="1979525"/>
+            <wp:effectExtent l="0" t="0" r="0" b="1905"/>
             <wp:docPr id="2" name="Picture 2" descr="Graphical user interface, text, application, email&#10;&#10;Description automatically generated"/>
             <wp:cNvGraphicFramePr>
               <a:graphicFrameLocks xmlns:a="http://schemas.openxmlformats.org/drawingml/2006/main" noChangeAspect="1"/>
@@ -616,7 +675,7 @@
                   <pic:spPr>
                     <a:xfrm>
                       <a:off x="0" y="0"/>
-                      <a:ext cx="5445537" cy="1996958"/>
+                      <a:ext cx="5443980" cy="1996387"/>
                     </a:xfrm>
                     <a:prstGeom prst="rect">
                       <a:avLst/>
@@ -630,7 +689,7 @@
       </w:r>
       <w:r>
         <w:rPr>
-          <w:rFonts w:ascii="Arial" w:hAnsi="Arial" w:cs="Arial"/>
+          <w:rFonts w:cs="Times New Roman"/>
           <w:b/>
           <w:bCs/>
           <w:i/>
@@ -640,581 +699,800 @@
       </w:r>
       <w:r>
         <w:rPr>
-          <w:rFonts w:ascii="Arial" w:hAnsi="Arial" w:cs="Arial"/>
+          <w:rFonts w:cs="Times New Roman"/>
           <w:b/>
           <w:bCs/>
           <w:i/>
           <w:iCs/>
         </w:rPr>
         <w:br/>
-      </w:r>
-      <w:r>
-        <w:rPr>
-          <w:rFonts w:ascii="Arial" w:hAnsi="Arial" w:cs="Arial"/>
+        <w:t xml:space="preserve">Figure 1 </w:t>
+      </w:r>
+      <w:r>
+        <w:rPr>
+          <w:rFonts w:cs="Times New Roman"/>
+          <w:i/>
+          <w:iCs/>
+        </w:rPr>
+        <w:t>- Overview of files and directories</w:t>
+      </w:r>
+      <w:r>
+        <w:rPr>
+          <w:rFonts w:cs="Times New Roman"/>
+          <w:i/>
+          <w:iCs/>
+        </w:rPr>
+        <w:t xml:space="preserve"> after running the interference modeling </w:t>
+      </w:r>
+      <w:r>
+        <w:rPr>
+          <w:rFonts w:cs="Times New Roman"/>
+          <w:i/>
+          <w:iCs/>
+        </w:rPr>
+        <w:t>d</w:t>
+      </w:r>
+      <w:r>
+        <w:rPr>
+          <w:rFonts w:cs="Times New Roman"/>
+          <w:i/>
+          <w:iCs/>
+        </w:rPr>
+        <w:t xml:space="preserve">emo. This </w:t>
+      </w:r>
+      <w:r>
+        <w:rPr>
+          <w:rFonts w:cs="Times New Roman"/>
+          <w:i/>
+          <w:iCs/>
+        </w:rPr>
+        <w:t xml:space="preserve">setup </w:t>
+      </w:r>
+      <w:r>
+        <w:rPr>
+          <w:rFonts w:cs="Times New Roman"/>
+          <w:i/>
+          <w:iCs/>
+        </w:rPr>
+        <w:t xml:space="preserve">serves as the starting point for this </w:t>
+      </w:r>
+      <w:r>
+        <w:rPr>
+          <w:rFonts w:cs="Times New Roman"/>
+          <w:i/>
+          <w:iCs/>
+        </w:rPr>
+        <w:t>d</w:t>
+      </w:r>
+      <w:r>
+        <w:rPr>
+          <w:rFonts w:cs="Times New Roman"/>
+          <w:i/>
+          <w:iCs/>
+        </w:rPr>
+        <w:t>emo.</w:t>
+      </w:r>
+      <w:r>
+        <w:rPr>
+          <w:rFonts w:cs="Times New Roman"/>
+          <w:i/>
+          <w:iCs/>
+        </w:rPr>
+        <w:t xml:space="preserve"> </w:t>
+      </w:r>
+    </w:p>
+    <w:p>
+      <w:pPr>
+        <w:jc w:val="center"/>
+        <w:rPr>
+          <w:rFonts w:cs="Times New Roman"/>
           <w:b/>
           <w:bCs/>
           <w:i/>
           <w:iCs/>
         </w:rPr>
-        <w:t>Figure 1</w:t>
-      </w:r>
-      <w:r>
-        <w:rPr>
-          <w:rFonts w:ascii="Arial" w:hAnsi="Arial" w:cs="Arial"/>
-          <w:b/>
-          <w:bCs/>
-          <w:i/>
-          <w:iCs/>
+      </w:pPr>
+    </w:p>
+    <w:p>
+      <w:pPr>
+        <w:jc w:val="both"/>
+        <w:rPr>
+          <w:rFonts w:cs="Times New Roman"/>
+        </w:rPr>
+      </w:pPr>
+      <w:r>
+        <w:rPr>
+          <w:rFonts w:cs="Times New Roman"/>
+        </w:rPr>
+        <w:t>In</w:t>
+      </w:r>
+      <w:r>
+        <w:rPr>
+          <w:rFonts w:cs="Times New Roman"/>
+        </w:rPr>
+        <w:t xml:space="preserve"> the </w:t>
+      </w:r>
+      <w:r>
+        <w:rPr>
+          <w:rFonts w:cs="Times New Roman"/>
+        </w:rPr>
+        <w:t>“</w:t>
+      </w:r>
+      <w:r>
+        <w:rPr>
+          <w:rFonts w:cs="Times New Roman"/>
+        </w:rPr>
+        <w:t>Results</w:t>
+      </w:r>
+      <w:r>
+        <w:rPr>
+          <w:rFonts w:cs="Times New Roman"/>
+        </w:rPr>
+        <w:t>”</w:t>
+      </w:r>
+      <w:r>
+        <w:rPr>
+          <w:rFonts w:cs="Times New Roman"/>
+        </w:rPr>
+        <w:t xml:space="preserve"> folder</w:t>
+      </w:r>
+      <w:r>
+        <w:rPr>
+          <w:rFonts w:cs="Times New Roman"/>
+        </w:rPr>
+        <w:t>,</w:t>
+      </w:r>
+      <w:r>
+        <w:rPr>
+          <w:rFonts w:cs="Times New Roman"/>
+        </w:rPr>
+        <w:t xml:space="preserve"> we find the </w:t>
+      </w:r>
+      <w:r>
+        <w:rPr>
+          <w:rFonts w:cs="Times New Roman"/>
+        </w:rPr>
+        <w:t xml:space="preserve">main </w:t>
+      </w:r>
+      <w:r>
+        <w:rPr>
+          <w:rFonts w:cs="Times New Roman"/>
+        </w:rPr>
+        <w:t>output of the interference modeling workflow named “modified_PSM.txt</w:t>
+      </w:r>
+      <w:r>
+        <w:rPr>
+          <w:rFonts w:cs="Times New Roman"/>
+        </w:rPr>
+        <w:t>”</w:t>
+      </w:r>
+      <w:r>
+        <w:rPr>
+          <w:rFonts w:cs="Times New Roman"/>
+        </w:rPr>
+        <w:t xml:space="preserve">. If you did not run the demo </w:t>
+      </w:r>
+      <w:r>
+        <w:rPr>
+          <w:rFonts w:cs="Times New Roman"/>
+        </w:rPr>
+        <w:t>for</w:t>
+      </w:r>
+      <w:r>
+        <w:rPr>
+          <w:rFonts w:cs="Times New Roman"/>
+        </w:rPr>
+        <w:t xml:space="preserve"> interference modeling, </w:t>
+      </w:r>
+      <w:r>
+        <w:rPr>
+          <w:rFonts w:cs="Times New Roman"/>
+        </w:rPr>
+        <w:t xml:space="preserve">please </w:t>
+      </w:r>
+      <w:r>
+        <w:rPr>
+          <w:rFonts w:cs="Times New Roman"/>
+        </w:rPr>
+        <w:t xml:space="preserve">download it </w:t>
+      </w:r>
+      <w:r>
+        <w:rPr>
+          <w:rFonts w:cs="Times New Roman"/>
+        </w:rPr>
+        <w:t xml:space="preserve">now </w:t>
+      </w:r>
+      <w:r>
+        <w:rPr>
+          <w:rFonts w:cs="Times New Roman"/>
+        </w:rPr>
+        <w:t>(</w:t>
+      </w:r>
+      <w:r>
+        <w:rPr>
+          <w:rFonts w:cs="Times New Roman"/>
+        </w:rPr>
+        <w:t>it is stored</w:t>
+      </w:r>
+      <w:r>
+        <w:rPr>
+          <w:rFonts w:cs="Times New Roman"/>
+        </w:rPr>
+        <w:t xml:space="preserve"> in the Demo folder of this repository), </w:t>
+      </w:r>
+      <w:r>
+        <w:rPr>
+          <w:rFonts w:cs="Times New Roman"/>
+        </w:rPr>
+        <w:t xml:space="preserve">and </w:t>
+      </w:r>
+      <w:r>
+        <w:rPr>
+          <w:rFonts w:cs="Times New Roman"/>
+        </w:rPr>
+        <w:t>store it</w:t>
+      </w:r>
+      <w:r>
+        <w:rPr>
+          <w:rFonts w:cs="Times New Roman"/>
+        </w:rPr>
+        <w:t xml:space="preserve"> i</w:t>
+      </w:r>
+      <w:r>
+        <w:rPr>
+          <w:rFonts w:cs="Times New Roman"/>
+        </w:rPr>
+        <w:t>n</w:t>
+      </w:r>
+      <w:r>
+        <w:rPr>
+          <w:rFonts w:cs="Times New Roman"/>
+        </w:rPr>
+        <w:t xml:space="preserve"> a folder named “Results”.</w:t>
+      </w:r>
+      <w:r>
+        <w:rPr>
+          <w:rFonts w:cs="Times New Roman"/>
+        </w:rPr>
+        <w:br/>
+      </w:r>
+    </w:p>
+    <w:p>
+      <w:pPr>
+        <w:jc w:val="both"/>
+        <w:rPr>
+          <w:rFonts w:cs="Times New Roman"/>
+        </w:rPr>
+      </w:pPr>
+      <w:r>
+        <w:rPr>
+          <w:rFonts w:cs="Times New Roman"/>
+        </w:rPr>
+        <w:t xml:space="preserve">Before we </w:t>
+      </w:r>
+      <w:r>
+        <w:rPr>
+          <w:rFonts w:cs="Times New Roman"/>
+        </w:rPr>
+        <w:t xml:space="preserve">continue </w:t>
+      </w:r>
+      <w:r>
+        <w:rPr>
+          <w:rFonts w:cs="Times New Roman"/>
+        </w:rPr>
+        <w:t>t</w:t>
+      </w:r>
+      <w:r>
+        <w:rPr>
+          <w:rFonts w:cs="Times New Roman"/>
+        </w:rPr>
+        <w:t>owards</w:t>
+      </w:r>
+      <w:r>
+        <w:rPr>
+          <w:rFonts w:cs="Times New Roman"/>
+        </w:rPr>
+        <w:t xml:space="preserve"> unbiased </w:t>
+      </w:r>
+      <w:r>
+        <w:rPr>
+          <w:rFonts w:cs="Times New Roman"/>
+        </w:rPr>
+        <w:t xml:space="preserve">site-to-protein normalization, we should first consider </w:t>
+      </w:r>
+      <w:r>
+        <w:rPr>
+          <w:rFonts w:cs="Times New Roman"/>
+        </w:rPr>
+        <w:t xml:space="preserve">where we are and </w:t>
+      </w:r>
+      <w:r>
+        <w:rPr>
+          <w:rFonts w:cs="Times New Roman"/>
+        </w:rPr>
+        <w:t xml:space="preserve">what we actually want to do. </w:t>
+      </w:r>
+      <w:r>
+        <w:rPr>
+          <w:rFonts w:cs="Times New Roman"/>
+        </w:rPr>
+        <w:t xml:space="preserve">The table </w:t>
+      </w:r>
+      <w:r>
+        <w:rPr>
+          <w:rFonts w:cs="Times New Roman"/>
+        </w:rPr>
+        <w:t>“</w:t>
+      </w:r>
+      <w:r>
+        <w:rPr>
+          <w:rFonts w:cs="Times New Roman"/>
+        </w:rPr>
+        <w:t>modified_PSM.txt</w:t>
+      </w:r>
+      <w:r>
+        <w:rPr>
+          <w:rFonts w:cs="Times New Roman"/>
+        </w:rPr>
+        <w:t>”</w:t>
+      </w:r>
+      <w:r>
+        <w:rPr>
+          <w:rFonts w:cs="Times New Roman"/>
+        </w:rPr>
+        <w:t xml:space="preserve"> contains PSM-wise information on quantified acetyl</w:t>
+      </w:r>
+      <w:r>
+        <w:rPr>
+          <w:rFonts w:cs="Times New Roman"/>
+        </w:rPr>
+        <w:t>(K)</w:t>
+      </w:r>
+      <w:r>
+        <w:rPr>
+          <w:rFonts w:cs="Times New Roman"/>
+        </w:rPr>
+        <w:t xml:space="preserve"> peptides and comes with some extra columns, </w:t>
+      </w:r>
+      <w:r>
+        <w:rPr>
+          <w:rFonts w:cs="Times New Roman"/>
+        </w:rPr>
+        <w:t>including</w:t>
+      </w:r>
+      <w:r>
+        <w:rPr>
+          <w:rFonts w:cs="Times New Roman"/>
+        </w:rPr>
+        <w:t xml:space="preserve"> a column named EIL (Estimated Interference Level). </w:t>
+      </w:r>
+      <w:r>
+        <w:rPr>
+          <w:rFonts w:cs="Times New Roman"/>
+        </w:rPr>
+        <w:t xml:space="preserve">This metric is crucial in unbiased site-to-protein normalization, as it provides an estimate of the degree of interference/ratio compression for each PSM. </w:t>
+      </w:r>
+      <w:r>
+        <w:rPr>
+          <w:rFonts w:cs="Times New Roman"/>
+        </w:rPr>
+        <w:t>As described in our paper (</w:t>
+      </w:r>
+      <w:hyperlink r:id="rId8" w:history="1">
+        <w:r>
+          <w:rPr>
+            <w:rFonts w:cs="Times New Roman"/>
+          </w:rPr>
+          <w:t>https://doi.org/10.1016/j.mcpro.2023.100694</w:t>
+        </w:r>
+      </w:hyperlink>
+      <w:r>
+        <w:rPr>
+          <w:rFonts w:cs="Times New Roman"/>
+        </w:rPr>
+        <w:t xml:space="preserve">), </w:t>
+      </w:r>
+      <w:r>
+        <w:rPr>
+          <w:rFonts w:cs="Times New Roman"/>
+        </w:rPr>
+        <w:t>i</w:t>
+      </w:r>
+      <w:r>
+        <w:rPr>
+          <w:rFonts w:cs="Times New Roman"/>
+        </w:rPr>
+        <w:t xml:space="preserve">f we can account for the </w:t>
+      </w:r>
+      <w:r>
+        <w:rPr>
+          <w:rFonts w:cs="Times New Roman"/>
+        </w:rPr>
+        <w:t xml:space="preserve">varying </w:t>
+      </w:r>
+      <w:r>
+        <w:rPr>
+          <w:rFonts w:cs="Times New Roman"/>
+        </w:rPr>
+        <w:t>degree</w:t>
+      </w:r>
+      <w:r>
+        <w:rPr>
+          <w:rFonts w:cs="Times New Roman"/>
+        </w:rPr>
+        <w:t>s</w:t>
+      </w:r>
+      <w:r>
+        <w:rPr>
+          <w:rFonts w:cs="Times New Roman"/>
+        </w:rPr>
+        <w:t xml:space="preserve"> of ratio compression </w:t>
+      </w:r>
+      <w:r>
+        <w:rPr>
+          <w:rFonts w:cs="Times New Roman"/>
+        </w:rPr>
+        <w:t xml:space="preserve">on both PTM site and underlying protein level, we have </w:t>
+      </w:r>
+      <w:r>
+        <w:rPr>
+          <w:rFonts w:cs="Times New Roman"/>
+        </w:rPr>
+        <w:t>a means for unbiased site-to-protein normalization in multiplex proteomics.</w:t>
+      </w:r>
+    </w:p>
+    <w:p>
+      <w:pPr>
+        <w:jc w:val="both"/>
+        <w:rPr>
+          <w:rFonts w:cs="Times New Roman"/>
+        </w:rPr>
+      </w:pPr>
+    </w:p>
+    <w:p>
+      <w:pPr>
+        <w:jc w:val="both"/>
+        <w:rPr>
+          <w:rFonts w:cs="Times New Roman"/>
+        </w:rPr>
+      </w:pPr>
+      <w:r>
+        <w:rPr>
+          <w:rFonts w:cs="Times New Roman"/>
+        </w:rPr>
+        <w:t xml:space="preserve">Our </w:t>
+      </w:r>
+      <w:r>
+        <w:rPr>
+          <w:rFonts w:cs="Times New Roman"/>
+        </w:rPr>
+        <w:t xml:space="preserve">plan </w:t>
+      </w:r>
+      <w:r>
+        <w:rPr>
+          <w:rFonts w:cs="Times New Roman"/>
+        </w:rPr>
+        <w:t xml:space="preserve">now </w:t>
+      </w:r>
+      <w:r>
+        <w:rPr>
+          <w:rFonts w:cs="Times New Roman"/>
+        </w:rPr>
+        <w:t xml:space="preserve">is to </w:t>
+      </w:r>
+      <w:r>
+        <w:rPr>
+          <w:rFonts w:cs="Times New Roman"/>
+        </w:rPr>
+        <w:t xml:space="preserve">first </w:t>
+      </w:r>
+      <w:r>
+        <w:rPr>
+          <w:rFonts w:cs="Times New Roman"/>
+        </w:rPr>
+        <w:t xml:space="preserve">carry </w:t>
+      </w:r>
+      <w:r>
+        <w:rPr>
+          <w:rFonts w:cs="Times New Roman"/>
+        </w:rPr>
+        <w:t xml:space="preserve">over </w:t>
+      </w:r>
+      <w:r>
+        <w:rPr>
+          <w:rFonts w:cs="Times New Roman"/>
+        </w:rPr>
+        <w:t>th</w:t>
+      </w:r>
+      <w:r>
+        <w:rPr>
+          <w:rFonts w:cs="Times New Roman"/>
+        </w:rPr>
+        <w:t>e</w:t>
+      </w:r>
+      <w:r>
+        <w:rPr>
+          <w:rFonts w:cs="Times New Roman"/>
         </w:rPr>
         <w:t xml:space="preserve"> </w:t>
       </w:r>
       <w:r>
         <w:rPr>
-          <w:rFonts w:ascii="Arial" w:hAnsi="Arial" w:cs="Arial"/>
-          <w:b/>
-          <w:bCs/>
-          <w:i/>
-          <w:iCs/>
-        </w:rPr>
-        <w:t xml:space="preserve">- Overview of </w:t>
-      </w:r>
-      <w:r>
-        <w:rPr>
-          <w:rFonts w:ascii="Arial" w:hAnsi="Arial" w:cs="Arial"/>
-          <w:b/>
-          <w:bCs/>
-          <w:i/>
-          <w:iCs/>
-        </w:rPr>
-        <w:t xml:space="preserve">files and </w:t>
-      </w:r>
-      <w:r>
-        <w:rPr>
-          <w:rFonts w:ascii="Arial" w:hAnsi="Arial" w:cs="Arial"/>
-          <w:b/>
-          <w:bCs/>
-          <w:i/>
-          <w:iCs/>
-        </w:rPr>
-        <w:t>directories</w:t>
-      </w:r>
-      <w:r>
-        <w:rPr>
-          <w:rFonts w:ascii="Arial" w:hAnsi="Arial" w:cs="Arial"/>
-          <w:b/>
-          <w:bCs/>
-          <w:i/>
-          <w:iCs/>
-        </w:rPr>
-        <w:t xml:space="preserve"> after running the interference modeling workflow Demo. This serves as the starting point for this Demo.</w:t>
-      </w:r>
-      <w:r>
-        <w:rPr>
-          <w:rFonts w:ascii="Arial" w:hAnsi="Arial" w:cs="Arial"/>
-          <w:b/>
-          <w:bCs/>
-          <w:i/>
-          <w:iCs/>
+          <w:rFonts w:cs="Times New Roman"/>
+        </w:rPr>
+        <w:t xml:space="preserve">PSM-wise information </w:t>
+      </w:r>
+      <w:r>
+        <w:rPr>
+          <w:rFonts w:cs="Times New Roman"/>
+        </w:rPr>
+        <w:t xml:space="preserve">about EIL and reporter ion intensities </w:t>
+      </w:r>
+      <w:r>
+        <w:rPr>
+          <w:rFonts w:cs="Times New Roman"/>
+        </w:rPr>
+        <w:t xml:space="preserve">to </w:t>
+      </w:r>
+      <w:r>
+        <w:rPr>
+          <w:rFonts w:cs="Times New Roman"/>
+        </w:rPr>
+        <w:t xml:space="preserve">the </w:t>
+      </w:r>
+      <w:r>
+        <w:rPr>
+          <w:rFonts w:cs="Times New Roman"/>
+        </w:rPr>
+        <w:t xml:space="preserve">acetyl </w:t>
+      </w:r>
+      <w:r>
+        <w:rPr>
+          <w:rFonts w:cs="Times New Roman"/>
+        </w:rPr>
+        <w:t>site level (as given by MaxQuant’s “Acetyl (K)Sites.txt”) via aggregation</w:t>
+      </w:r>
+      <w:r>
+        <w:rPr>
+          <w:rFonts w:cs="Times New Roman"/>
+        </w:rPr>
+        <w:t>.</w:t>
+      </w:r>
+      <w:r>
+        <w:rPr>
+          <w:rFonts w:cs="Times New Roman"/>
         </w:rPr>
         <w:t xml:space="preserve"> </w:t>
       </w:r>
+      <w:r>
+        <w:rPr>
+          <w:rFonts w:cs="Times New Roman"/>
+        </w:rPr>
+        <w:t xml:space="preserve">Then we </w:t>
+      </w:r>
+      <w:r>
+        <w:rPr>
+          <w:rFonts w:cs="Times New Roman"/>
+        </w:rPr>
+        <w:t xml:space="preserve">perform </w:t>
+      </w:r>
+      <w:r>
+        <w:rPr>
+          <w:rFonts w:cs="Times New Roman"/>
+        </w:rPr>
+        <w:t xml:space="preserve">unbiased </w:t>
+      </w:r>
+      <w:r>
+        <w:rPr>
+          <w:rFonts w:cs="Times New Roman"/>
+        </w:rPr>
+        <w:t>site-to-protein normalization</w:t>
+      </w:r>
+      <w:r>
+        <w:rPr>
+          <w:rFonts w:cs="Times New Roman"/>
+        </w:rPr>
+        <w:t xml:space="preserve"> by</w:t>
+      </w:r>
+      <w:r>
+        <w:rPr>
+          <w:rFonts w:cs="Times New Roman"/>
+        </w:rPr>
+        <w:t xml:space="preserve"> accounting for reporter ion interference</w:t>
+      </w:r>
+      <w:r>
+        <w:rPr>
+          <w:rFonts w:cs="Times New Roman"/>
+        </w:rPr>
+        <w:t xml:space="preserve"> </w:t>
+      </w:r>
+      <w:r>
+        <w:rPr>
+          <w:rFonts w:cs="Times New Roman"/>
+        </w:rPr>
+        <w:t>on both site and protein level</w:t>
+      </w:r>
+      <w:r>
+        <w:rPr>
+          <w:rFonts w:cs="Times New Roman"/>
+        </w:rPr>
+        <w:t xml:space="preserve">. </w:t>
+      </w:r>
+      <w:r>
+        <w:rPr>
+          <w:rFonts w:cs="Times New Roman"/>
+        </w:rPr>
+        <w:t>In</w:t>
+      </w:r>
+      <w:r>
+        <w:rPr>
+          <w:rFonts w:cs="Times New Roman"/>
+        </w:rPr>
+        <w:t xml:space="preserve"> this demo, we will go through the workflow of </w:t>
+      </w:r>
+      <w:r>
+        <w:rPr>
+          <w:rFonts w:cs="Times New Roman"/>
+          <w:u w:val="single"/>
+        </w:rPr>
+        <w:t xml:space="preserve">normalizing </w:t>
+      </w:r>
+      <w:r>
+        <w:rPr>
+          <w:rFonts w:cs="Times New Roman"/>
+          <w:u w:val="single"/>
+        </w:rPr>
+        <w:t>MS2-quantified site abundances to MS3-quantified protein abundances</w:t>
+      </w:r>
+      <w:r>
+        <w:rPr>
+          <w:rFonts w:cs="Times New Roman"/>
+          <w:u w:val="single"/>
+        </w:rPr>
+        <w:t xml:space="preserve"> </w:t>
+      </w:r>
+      <w:r>
+        <w:rPr>
+          <w:rFonts w:cs="Times New Roman"/>
+        </w:rPr>
+        <w:t>(more specifically, FAIMS-MS3</w:t>
+      </w:r>
+      <w:r>
+        <w:rPr>
+          <w:rFonts w:cs="Times New Roman"/>
+        </w:rPr>
+        <w:t xml:space="preserve"> quantified</w:t>
+      </w:r>
+      <w:r>
+        <w:rPr>
+          <w:rFonts w:cs="Times New Roman"/>
+        </w:rPr>
+        <w:t xml:space="preserve"> proteins </w:t>
+      </w:r>
+      <w:r>
+        <w:rPr>
+          <w:rFonts w:cs="Times New Roman"/>
+        </w:rPr>
+        <w:t>with real-time-search on)</w:t>
+      </w:r>
+      <w:r>
+        <w:rPr>
+          <w:rFonts w:cs="Times New Roman"/>
+        </w:rPr>
+        <w:t>.</w:t>
+      </w:r>
+      <w:r>
+        <w:rPr>
+          <w:rFonts w:cs="Times New Roman"/>
+        </w:rPr>
+        <w:t xml:space="preserve"> </w:t>
+      </w:r>
+      <w:r>
+        <w:rPr>
+          <w:rFonts w:cs="Times New Roman"/>
+        </w:rPr>
+        <w:t>This configuration</w:t>
+      </w:r>
+      <w:r>
+        <w:rPr>
+          <w:rFonts w:cs="Times New Roman"/>
+        </w:rPr>
+        <w:t xml:space="preserve"> </w:t>
+      </w:r>
+      <w:r>
+        <w:rPr>
+          <w:rFonts w:cs="Times New Roman"/>
+        </w:rPr>
+        <w:t>requires</w:t>
+      </w:r>
+      <w:r>
+        <w:rPr>
+          <w:rFonts w:cs="Times New Roman"/>
+        </w:rPr>
+        <w:t xml:space="preserve"> us to follow </w:t>
+      </w:r>
+      <w:r>
+        <w:rPr>
+          <w:rFonts w:cs="Times New Roman"/>
+        </w:rPr>
+        <w:t>the following</w:t>
+      </w:r>
+      <w:r>
+        <w:rPr>
+          <w:rFonts w:cs="Times New Roman"/>
+        </w:rPr>
+        <w:t xml:space="preserve"> workflow</w:t>
+      </w:r>
+      <w:r>
+        <w:rPr>
+          <w:rFonts w:cs="Times New Roman"/>
+        </w:rPr>
+        <w:t xml:space="preserve"> as</w:t>
+      </w:r>
+      <w:r>
+        <w:rPr>
+          <w:rFonts w:cs="Times New Roman"/>
+        </w:rPr>
+        <w:t xml:space="preserve"> </w:t>
+      </w:r>
+      <w:r>
+        <w:rPr>
+          <w:rFonts w:cs="Times New Roman"/>
+        </w:rPr>
+        <w:t>visualized</w:t>
+      </w:r>
+      <w:r>
+        <w:rPr>
+          <w:rFonts w:cs="Times New Roman"/>
+        </w:rPr>
+        <w:t xml:space="preserve"> in the README of the GitHub repository</w:t>
+      </w:r>
+      <w:r>
+        <w:rPr>
+          <w:rFonts w:cs="Times New Roman"/>
+        </w:rPr>
+        <w:t>:</w:t>
+      </w:r>
+    </w:p>
+    <w:p>
+      <w:pPr>
+        <w:rPr>
+          <w:rFonts w:cs="Times New Roman"/>
+        </w:rPr>
+      </w:pPr>
     </w:p>
     <w:p>
       <w:pPr>
         <w:jc w:val="center"/>
         <w:rPr>
-          <w:rFonts w:ascii="Arial" w:hAnsi="Arial" w:cs="Arial"/>
-          <w:b/>
-          <w:bCs/>
-          <w:i/>
-          <w:iCs/>
-        </w:rPr>
-      </w:pPr>
-    </w:p>
-    <w:p>
-      <w:pPr>
-        <w:jc w:val="both"/>
-        <w:rPr>
-          <w:rFonts w:ascii="Arial" w:hAnsi="Arial" w:cs="Arial"/>
-        </w:rPr>
-      </w:pPr>
-      <w:r>
-        <w:rPr>
-          <w:rFonts w:ascii="Arial" w:hAnsi="Arial" w:cs="Arial"/>
-        </w:rPr>
-        <w:lastRenderedPageBreak/>
-        <w:br/>
-      </w:r>
-    </w:p>
-    <w:p>
-      <w:pPr>
-        <w:jc w:val="both"/>
-        <w:rPr>
-          <w:rFonts w:ascii="Arial" w:hAnsi="Arial" w:cs="Arial"/>
-        </w:rPr>
-      </w:pPr>
-      <w:r>
-        <w:rPr>
-          <w:rFonts w:ascii="Arial" w:hAnsi="Arial" w:cs="Arial"/>
-        </w:rPr>
-        <w:t>In</w:t>
-      </w:r>
-      <w:r>
-        <w:rPr>
-          <w:rFonts w:ascii="Arial" w:hAnsi="Arial" w:cs="Arial"/>
-        </w:rPr>
-        <w:t xml:space="preserve"> the </w:t>
-      </w:r>
-      <w:r>
-        <w:rPr>
-          <w:rFonts w:ascii="Arial" w:hAnsi="Arial" w:cs="Arial"/>
-        </w:rPr>
-        <w:t>“</w:t>
-      </w:r>
-      <w:r>
-        <w:rPr>
-          <w:rFonts w:ascii="Arial" w:hAnsi="Arial" w:cs="Arial"/>
-        </w:rPr>
-        <w:t>Results</w:t>
-      </w:r>
-      <w:r>
-        <w:rPr>
-          <w:rFonts w:ascii="Arial" w:hAnsi="Arial" w:cs="Arial"/>
-        </w:rPr>
-        <w:t>”</w:t>
-      </w:r>
-      <w:r>
-        <w:rPr>
-          <w:rFonts w:ascii="Arial" w:hAnsi="Arial" w:cs="Arial"/>
-        </w:rPr>
-        <w:t xml:space="preserve"> folder</w:t>
-      </w:r>
-      <w:r>
-        <w:rPr>
-          <w:rFonts w:ascii="Arial" w:hAnsi="Arial" w:cs="Arial"/>
-        </w:rPr>
-        <w:t>,</w:t>
-      </w:r>
-      <w:r>
-        <w:rPr>
-          <w:rFonts w:ascii="Arial" w:hAnsi="Arial" w:cs="Arial"/>
-        </w:rPr>
-        <w:t xml:space="preserve"> we find the </w:t>
-      </w:r>
-      <w:r>
-        <w:rPr>
-          <w:rFonts w:ascii="Arial" w:hAnsi="Arial" w:cs="Arial"/>
-        </w:rPr>
-        <w:t xml:space="preserve">main </w:t>
-      </w:r>
-      <w:r>
-        <w:rPr>
-          <w:rFonts w:ascii="Arial" w:hAnsi="Arial" w:cs="Arial"/>
-        </w:rPr>
-        <w:t>output of the interference modeling workflow named “modified_PSM.txt</w:t>
-      </w:r>
-      <w:r>
-        <w:rPr>
-          <w:rFonts w:ascii="Arial" w:hAnsi="Arial" w:cs="Arial"/>
-        </w:rPr>
-        <w:t>”</w:t>
-      </w:r>
-      <w:r>
-        <w:rPr>
-          <w:rFonts w:ascii="Arial" w:hAnsi="Arial" w:cs="Arial"/>
-        </w:rPr>
-        <w:t xml:space="preserve">. If you did not run the demo </w:t>
-      </w:r>
-      <w:r>
-        <w:rPr>
-          <w:rFonts w:ascii="Arial" w:hAnsi="Arial" w:cs="Arial"/>
-        </w:rPr>
-        <w:t>for</w:t>
-      </w:r>
-      <w:r>
-        <w:rPr>
-          <w:rFonts w:ascii="Arial" w:hAnsi="Arial" w:cs="Arial"/>
-        </w:rPr>
-        <w:t xml:space="preserve"> interference modeling, download it </w:t>
-      </w:r>
-      <w:r>
-        <w:rPr>
-          <w:rFonts w:ascii="Arial" w:hAnsi="Arial" w:cs="Arial"/>
-        </w:rPr>
-        <w:t xml:space="preserve">now </w:t>
-      </w:r>
-      <w:r>
-        <w:rPr>
-          <w:rFonts w:ascii="Arial" w:hAnsi="Arial" w:cs="Arial"/>
-        </w:rPr>
-        <w:t xml:space="preserve">(contained in the Demo folder of this repository), </w:t>
-      </w:r>
-      <w:r>
-        <w:rPr>
-          <w:rFonts w:ascii="Arial" w:hAnsi="Arial" w:cs="Arial"/>
-        </w:rPr>
-        <w:t xml:space="preserve">and </w:t>
-      </w:r>
-      <w:r>
-        <w:rPr>
-          <w:rFonts w:ascii="Arial" w:hAnsi="Arial" w:cs="Arial"/>
-        </w:rPr>
-        <w:t>store it</w:t>
-      </w:r>
-      <w:r>
-        <w:rPr>
-          <w:rFonts w:ascii="Arial" w:hAnsi="Arial" w:cs="Arial"/>
-        </w:rPr>
-        <w:t xml:space="preserve"> i</w:t>
-      </w:r>
-      <w:r>
-        <w:rPr>
-          <w:rFonts w:ascii="Arial" w:hAnsi="Arial" w:cs="Arial"/>
-        </w:rPr>
-        <w:t>n</w:t>
-      </w:r>
-      <w:r>
-        <w:rPr>
-          <w:rFonts w:ascii="Arial" w:hAnsi="Arial" w:cs="Arial"/>
-        </w:rPr>
-        <w:t xml:space="preserve"> a folder named “Results”.</w:t>
-      </w:r>
-      <w:r>
-        <w:rPr>
-          <w:rFonts w:ascii="Arial" w:hAnsi="Arial" w:cs="Arial"/>
-        </w:rPr>
-        <w:br/>
-      </w:r>
-    </w:p>
-    <w:p>
-      <w:pPr>
-        <w:jc w:val="both"/>
-        <w:rPr>
-          <w:rFonts w:ascii="Arial" w:hAnsi="Arial" w:cs="Arial"/>
-        </w:rPr>
-      </w:pPr>
-      <w:r>
-        <w:rPr>
-          <w:rFonts w:ascii="Arial" w:hAnsi="Arial" w:cs="Arial"/>
-        </w:rPr>
-        <w:t xml:space="preserve">Before we </w:t>
-      </w:r>
-      <w:r>
-        <w:rPr>
-          <w:rFonts w:ascii="Arial" w:hAnsi="Arial" w:cs="Arial"/>
-        </w:rPr>
-        <w:t xml:space="preserve">continue </w:t>
-      </w:r>
-      <w:r>
-        <w:rPr>
-          <w:rFonts w:ascii="Arial" w:hAnsi="Arial" w:cs="Arial"/>
-        </w:rPr>
-        <w:t xml:space="preserve">towards unbiased </w:t>
-      </w:r>
-      <w:r>
-        <w:rPr>
-          <w:rFonts w:ascii="Arial" w:hAnsi="Arial" w:cs="Arial"/>
-        </w:rPr>
-        <w:t xml:space="preserve">site-to-protein normalization, we should first consider </w:t>
-      </w:r>
-      <w:r>
-        <w:rPr>
-          <w:rFonts w:ascii="Arial" w:hAnsi="Arial" w:cs="Arial"/>
-        </w:rPr>
-        <w:t xml:space="preserve">where we are and </w:t>
-      </w:r>
-      <w:r>
-        <w:rPr>
-          <w:rFonts w:ascii="Arial" w:hAnsi="Arial" w:cs="Arial"/>
-        </w:rPr>
-        <w:t xml:space="preserve">what we actually want to do. </w:t>
-      </w:r>
-      <w:r>
-        <w:rPr>
-          <w:rFonts w:ascii="Arial" w:hAnsi="Arial" w:cs="Arial"/>
-        </w:rPr>
-        <w:t xml:space="preserve">The table </w:t>
-      </w:r>
-      <w:r>
-        <w:rPr>
-          <w:rFonts w:ascii="Arial" w:hAnsi="Arial" w:cs="Arial"/>
-        </w:rPr>
-        <w:t>“</w:t>
-      </w:r>
-      <w:r>
-        <w:rPr>
-          <w:rFonts w:ascii="Arial" w:hAnsi="Arial" w:cs="Arial"/>
-        </w:rPr>
-        <w:t>modified_PSM.txt</w:t>
-      </w:r>
-      <w:r>
-        <w:rPr>
-          <w:rFonts w:ascii="Arial" w:hAnsi="Arial" w:cs="Arial"/>
-        </w:rPr>
-        <w:t>”</w:t>
-      </w:r>
-      <w:r>
-        <w:rPr>
-          <w:rFonts w:ascii="Arial" w:hAnsi="Arial" w:cs="Arial"/>
-        </w:rPr>
-        <w:t xml:space="preserve"> contains PSM-wise information on quantified acetyl</w:t>
-      </w:r>
-      <w:r>
-        <w:rPr>
-          <w:rFonts w:ascii="Arial" w:hAnsi="Arial" w:cs="Arial"/>
-        </w:rPr>
-        <w:t>(K)</w:t>
-      </w:r>
-      <w:r>
-        <w:rPr>
-          <w:rFonts w:ascii="Arial" w:hAnsi="Arial" w:cs="Arial"/>
-        </w:rPr>
-        <w:t xml:space="preserve"> peptides and comes with some extra columns, </w:t>
-      </w:r>
-      <w:r>
-        <w:rPr>
-          <w:rFonts w:ascii="Arial" w:hAnsi="Arial" w:cs="Arial"/>
-        </w:rPr>
-        <w:t>including</w:t>
-      </w:r>
-      <w:r>
-        <w:rPr>
-          <w:rFonts w:ascii="Arial" w:hAnsi="Arial" w:cs="Arial"/>
-        </w:rPr>
-        <w:t xml:space="preserve"> a column named EIL (Estimated Interference Level) as well as normalized reporter ion intensities. The plan is to </w:t>
-      </w:r>
-      <w:r>
-        <w:rPr>
-          <w:rFonts w:ascii="Arial" w:hAnsi="Arial" w:cs="Arial"/>
-        </w:rPr>
-        <w:t xml:space="preserve">first </w:t>
-      </w:r>
-      <w:r>
-        <w:rPr>
-          <w:rFonts w:ascii="Arial" w:hAnsi="Arial" w:cs="Arial"/>
-        </w:rPr>
-        <w:t xml:space="preserve">carry </w:t>
-      </w:r>
-      <w:r>
-        <w:rPr>
-          <w:rFonts w:ascii="Arial" w:hAnsi="Arial" w:cs="Arial"/>
-        </w:rPr>
-        <w:t xml:space="preserve">over </w:t>
-      </w:r>
-      <w:r>
-        <w:rPr>
-          <w:rFonts w:ascii="Arial" w:hAnsi="Arial" w:cs="Arial"/>
-        </w:rPr>
-        <w:t>th</w:t>
-      </w:r>
-      <w:r>
-        <w:rPr>
-          <w:rFonts w:ascii="Arial" w:hAnsi="Arial" w:cs="Arial"/>
-        </w:rPr>
-        <w:t xml:space="preserve">is </w:t>
-      </w:r>
-      <w:r>
-        <w:rPr>
-          <w:rFonts w:ascii="Arial" w:hAnsi="Arial" w:cs="Arial"/>
-        </w:rPr>
-        <w:t xml:space="preserve">PSM-wise information to </w:t>
-      </w:r>
-      <w:r>
-        <w:rPr>
-          <w:rFonts w:ascii="Arial" w:hAnsi="Arial" w:cs="Arial"/>
-        </w:rPr>
-        <w:t xml:space="preserve">acetyl </w:t>
-      </w:r>
-      <w:r>
-        <w:rPr>
-          <w:rFonts w:ascii="Arial" w:hAnsi="Arial" w:cs="Arial"/>
-        </w:rPr>
-        <w:t>site level (as given by MaxQuant’s “Acetyl (K)Sites.txt”) via aggregation</w:t>
-      </w:r>
-      <w:r>
-        <w:rPr>
-          <w:rFonts w:ascii="Arial" w:hAnsi="Arial" w:cs="Arial"/>
-        </w:rPr>
-        <w:t xml:space="preserve">, </w:t>
-      </w:r>
-      <w:r>
-        <w:rPr>
-          <w:rFonts w:ascii="Arial" w:hAnsi="Arial" w:cs="Arial"/>
-        </w:rPr>
-        <w:t>and</w:t>
-      </w:r>
-      <w:r>
-        <w:rPr>
-          <w:rFonts w:ascii="Arial" w:hAnsi="Arial" w:cs="Arial"/>
-        </w:rPr>
-        <w:t xml:space="preserve"> then</w:t>
-      </w:r>
-      <w:r>
-        <w:rPr>
-          <w:rFonts w:ascii="Arial" w:hAnsi="Arial" w:cs="Arial"/>
-        </w:rPr>
-        <w:t xml:space="preserve"> perform </w:t>
-      </w:r>
-      <w:r>
-        <w:rPr>
-          <w:rFonts w:ascii="Arial" w:hAnsi="Arial" w:cs="Arial"/>
-        </w:rPr>
-        <w:t xml:space="preserve">unbiased </w:t>
-      </w:r>
-      <w:r>
-        <w:rPr>
-          <w:rFonts w:ascii="Arial" w:hAnsi="Arial" w:cs="Arial"/>
-        </w:rPr>
-        <w:t>site-to-protein normalization</w:t>
-      </w:r>
-      <w:r>
-        <w:rPr>
-          <w:rFonts w:ascii="Arial" w:hAnsi="Arial" w:cs="Arial"/>
-        </w:rPr>
-        <w:t xml:space="preserve"> by</w:t>
-      </w:r>
-      <w:r>
-        <w:rPr>
-          <w:rFonts w:ascii="Arial" w:hAnsi="Arial" w:cs="Arial"/>
-        </w:rPr>
-        <w:t xml:space="preserve"> accounting for reporter ion interference</w:t>
-      </w:r>
-      <w:r>
-        <w:rPr>
-          <w:rFonts w:ascii="Arial" w:hAnsi="Arial" w:cs="Arial"/>
-        </w:rPr>
-        <w:t xml:space="preserve"> </w:t>
-      </w:r>
-      <w:r>
-        <w:rPr>
-          <w:rFonts w:ascii="Arial" w:hAnsi="Arial" w:cs="Arial"/>
-        </w:rPr>
-        <w:t>on both site and protein level</w:t>
-      </w:r>
-      <w:r>
-        <w:rPr>
-          <w:rFonts w:ascii="Arial" w:hAnsi="Arial" w:cs="Arial"/>
-        </w:rPr>
-        <w:t xml:space="preserve">. </w:t>
-      </w:r>
-      <w:r>
-        <w:rPr>
-          <w:rFonts w:ascii="Arial" w:hAnsi="Arial" w:cs="Arial"/>
-        </w:rPr>
-        <w:t>In</w:t>
-      </w:r>
-      <w:r>
-        <w:rPr>
-          <w:rFonts w:ascii="Arial" w:hAnsi="Arial" w:cs="Arial"/>
-        </w:rPr>
-        <w:t xml:space="preserve"> this demo, we will go through the workflow of normalizing </w:t>
-      </w:r>
-      <w:r>
-        <w:rPr>
-          <w:rFonts w:ascii="Arial" w:hAnsi="Arial" w:cs="Arial"/>
-        </w:rPr>
-        <w:t>MS2-quantified site abundances to MS3-quantified protein abundances</w:t>
-      </w:r>
-      <w:r>
-        <w:rPr>
-          <w:rFonts w:ascii="Arial" w:hAnsi="Arial" w:cs="Arial"/>
-        </w:rPr>
-        <w:t xml:space="preserve"> (more specifically, FAIMS-MS3 quantification </w:t>
-      </w:r>
-      <w:r>
-        <w:rPr>
-          <w:rFonts w:ascii="Arial" w:hAnsi="Arial" w:cs="Arial"/>
-        </w:rPr>
-        <w:t xml:space="preserve">of proteins </w:t>
-      </w:r>
-      <w:r>
-        <w:rPr>
-          <w:rFonts w:ascii="Arial" w:hAnsi="Arial" w:cs="Arial"/>
-        </w:rPr>
-        <w:t>with real-time-search on)</w:t>
-      </w:r>
-      <w:r>
-        <w:rPr>
-          <w:rFonts w:ascii="Arial" w:hAnsi="Arial" w:cs="Arial"/>
-        </w:rPr>
-        <w:t xml:space="preserve">, which </w:t>
-      </w:r>
-      <w:r>
-        <w:rPr>
-          <w:rFonts w:ascii="Arial" w:hAnsi="Arial" w:cs="Arial"/>
-        </w:rPr>
-        <w:t>requires</w:t>
-      </w:r>
-      <w:r>
-        <w:rPr>
-          <w:rFonts w:ascii="Arial" w:hAnsi="Arial" w:cs="Arial"/>
-        </w:rPr>
-        <w:t xml:space="preserve"> us to follow this specific workflow</w:t>
-      </w:r>
-      <w:r>
-        <w:rPr>
-          <w:rFonts w:ascii="Arial" w:hAnsi="Arial" w:cs="Arial"/>
-        </w:rPr>
-        <w:t>, as</w:t>
-      </w:r>
-      <w:r>
-        <w:rPr>
-          <w:rFonts w:ascii="Arial" w:hAnsi="Arial" w:cs="Arial"/>
-        </w:rPr>
-        <w:t xml:space="preserve"> shown in the README of the GitHub repository</w:t>
-      </w:r>
-      <w:r>
-        <w:rPr>
-          <w:rFonts w:ascii="Arial" w:hAnsi="Arial" w:cs="Arial"/>
-        </w:rPr>
-        <w:t>:</w:t>
-      </w:r>
-      <w:r>
-        <w:rPr>
-          <w:rFonts w:ascii="Arial" w:hAnsi="Arial" w:cs="Arial"/>
-        </w:rPr>
-        <w:br/>
-      </w:r>
-    </w:p>
-    <w:p>
-      <w:pPr>
-        <w:rPr>
-          <w:rFonts w:ascii="Arial" w:hAnsi="Arial" w:cs="Arial"/>
-        </w:rPr>
-      </w:pPr>
-    </w:p>
-    <w:p>
-      <w:pPr>
-        <w:jc w:val="center"/>
-        <w:rPr>
-          <w:rFonts w:ascii="Arial" w:hAnsi="Arial" w:cs="Arial"/>
-        </w:rPr>
-      </w:pPr>
-      <w:r>
-        <w:rPr>
-          <w:rFonts w:ascii="Arial" w:hAnsi="Arial" w:cs="Arial"/>
+          <w:rFonts w:cs="Times New Roman"/>
+        </w:rPr>
+      </w:pPr>
+      <w:r>
+        <w:rPr>
+          <w:rFonts w:cs="Times New Roman"/>
         </w:rPr>
         <w:fldChar w:fldCharType="begin"/>
       </w:r>
       <w:r>
         <w:rPr>
-          <w:rFonts w:ascii="Arial" w:hAnsi="Arial" w:cs="Arial"/>
+          <w:rFonts w:cs="Times New Roman"/>
         </w:rPr>
         <w:instrText xml:space="preserve"> INCLUDEPICTURE "/Users/tomoffel/Library/Group Containers/UBF8T346G9.ms/WebArchiveCopyPasteTempFiles/com.microsoft.Word/workflow_normToMS3Proteins.png" \* MERGEFORMATINET </w:instrText>
       </w:r>
       <w:r>
         <w:rPr>
-          <w:rFonts w:ascii="Arial" w:hAnsi="Arial" w:cs="Arial"/>
+          <w:rFonts w:cs="Times New Roman"/>
         </w:rPr>
         <w:fldChar w:fldCharType="separate"/>
       </w:r>
       <w:r>
         <w:rPr>
-          <w:rFonts w:ascii="Arial" w:hAnsi="Arial" w:cs="Arial"/>
+          <w:rFonts w:cs="Times New Roman"/>
           <w:noProof/>
         </w:rPr>
         <w:drawing>
-          <wp:inline distT="0" distB="0" distL="0" distR="0" wp14:anchorId="6B8ADFED" wp14:editId="207BAF91">
+          <wp:inline distT="0" distB="0" distL="0" distR="0" wp14:anchorId="6B8ADFED" wp14:editId="1446F48C">
             <wp:extent cx="4988460" cy="3192390"/>
             <wp:effectExtent l="0" t="0" r="3175" b="0"/>
             <wp:docPr id="5" name="Picture 5" descr="Screenshot"/>
@@ -1231,7 +1509,7 @@
                     </pic:cNvPicPr>
                   </pic:nvPicPr>
                   <pic:blipFill>
-                    <a:blip r:embed="rId8" cstate="print">
+                    <a:blip r:embed="rId9" cstate="print">
                       <a:extLst>
                         <a:ext uri="{28A0092B-C50C-407E-A947-70E740481C1C}">
                           <a14:useLocalDpi xmlns:a14="http://schemas.microsoft.com/office/drawing/2010/main" val="0"/>
@@ -1264,16 +1542,15 @@
       </w:r>
       <w:r>
         <w:rPr>
-          <w:rFonts w:ascii="Arial" w:hAnsi="Arial" w:cs="Arial"/>
+          <w:rFonts w:cs="Times New Roman"/>
         </w:rPr>
         <w:fldChar w:fldCharType="end"/>
       </w:r>
     </w:p>
     <w:p>
       <w:pPr>
-        <w:jc w:val="center"/>
-        <w:rPr>
-          <w:rFonts w:ascii="Arial" w:hAnsi="Arial" w:cs="Arial"/>
+        <w:rPr>
+          <w:rFonts w:cs="Times New Roman"/>
           <w:b/>
           <w:bCs/>
           <w:i/>
@@ -1282,109 +1559,99 @@
       </w:pPr>
       <w:r>
         <w:rPr>
-          <w:rFonts w:ascii="Arial" w:hAnsi="Arial" w:cs="Arial"/>
+          <w:rFonts w:cs="Times New Roman"/>
           <w:b/>
           <w:bCs/>
           <w:i/>
           <w:iCs/>
         </w:rPr>
-        <w:t xml:space="preserve">Figure </w:t>
-      </w:r>
-      <w:r>
-        <w:rPr>
-          <w:rFonts w:ascii="Arial" w:hAnsi="Arial" w:cs="Arial"/>
-          <w:b/>
-          <w:bCs/>
+        <w:t xml:space="preserve">Figure 2 </w:t>
+      </w:r>
+      <w:r>
+        <w:rPr>
+          <w:rFonts w:cs="Times New Roman"/>
           <w:i/>
           <w:iCs/>
         </w:rPr>
-        <w:t xml:space="preserve">2 </w:t>
-      </w:r>
-      <w:r>
-        <w:rPr>
-          <w:rFonts w:ascii="Arial" w:hAnsi="Arial" w:cs="Arial"/>
-          <w:b/>
-          <w:bCs/>
+        <w:t>- Overview of</w:t>
+      </w:r>
+      <w:r>
+        <w:rPr>
+          <w:rFonts w:cs="Times New Roman"/>
           <w:i/>
           <w:iCs/>
         </w:rPr>
-        <w:t>- Overview of</w:t>
-      </w:r>
-      <w:r>
-        <w:rPr>
-          <w:rFonts w:ascii="Arial" w:hAnsi="Arial" w:cs="Arial"/>
-          <w:b/>
-          <w:bCs/>
+        <w:t xml:space="preserve"> site-to-protein normalization </w:t>
+      </w:r>
+      <w:r>
+        <w:rPr>
+          <w:rFonts w:cs="Times New Roman"/>
           <w:i/>
           <w:iCs/>
         </w:rPr>
-        <w:t xml:space="preserve"> site-to-protein normalization </w:t>
-      </w:r>
-      <w:r>
-        <w:rPr>
-          <w:rFonts w:ascii="Arial" w:hAnsi="Arial" w:cs="Arial"/>
-          <w:b/>
-          <w:bCs/>
+        <w:t>workflow</w:t>
+      </w:r>
+      <w:r>
+        <w:rPr>
+          <w:rFonts w:cs="Times New Roman"/>
           <w:i/>
           <w:iCs/>
         </w:rPr>
-        <w:t>workflow</w:t>
-      </w:r>
-      <w:r>
-        <w:rPr>
-          <w:rFonts w:ascii="Arial" w:hAnsi="Arial" w:cs="Arial"/>
-          <w:b/>
-          <w:bCs/>
+        <w:t xml:space="preserve"> when normalizing </w:t>
+      </w:r>
+      <w:r>
+        <w:rPr>
+          <w:rFonts w:cs="Times New Roman"/>
           <w:i/>
           <w:iCs/>
         </w:rPr>
-        <w:t xml:space="preserve"> when normalizing to MS3-quantified proteins</w:t>
-      </w:r>
-      <w:r>
-        <w:rPr>
-          <w:rFonts w:ascii="Arial" w:hAnsi="Arial" w:cs="Arial"/>
-          <w:b/>
-          <w:bCs/>
+        <w:t xml:space="preserve">MS2-quantified sites </w:t>
+      </w:r>
+      <w:r>
+        <w:rPr>
+          <w:rFonts w:cs="Times New Roman"/>
           <w:i/>
           <w:iCs/>
         </w:rPr>
-        <w:t xml:space="preserve">. </w:t>
-      </w:r>
-      <w:r>
-        <w:rPr>
-          <w:rFonts w:ascii="Arial" w:hAnsi="Arial" w:cs="Arial"/>
-          <w:b/>
-          <w:bCs/>
+        <w:t>to MS3-quantified proteins</w:t>
+      </w:r>
+      <w:r>
+        <w:rPr>
+          <w:rFonts w:cs="Times New Roman"/>
           <w:i/>
           <w:iCs/>
         </w:rPr>
-        <w:t xml:space="preserve">In blue: MaxQuant output; in green: R-scripts; in orange: </w:t>
-      </w:r>
-      <w:r>
-        <w:rPr>
-          <w:rFonts w:ascii="Arial" w:hAnsi="Arial" w:cs="Arial"/>
-          <w:b/>
-          <w:bCs/>
+        <w:t xml:space="preserve">. </w:t>
+      </w:r>
+      <w:r>
+        <w:rPr>
+          <w:rFonts w:cs="Times New Roman"/>
           <w:i/>
           <w:iCs/>
         </w:rPr>
-        <w:t>I</w:t>
-      </w:r>
-      <w:r>
-        <w:rPr>
-          <w:rFonts w:ascii="Arial" w:hAnsi="Arial" w:cs="Arial"/>
-          <w:b/>
-          <w:bCs/>
+        <w:t xml:space="preserve">In blue: MaxQuant output; in green: R-scripts; in orange: </w:t>
+      </w:r>
+      <w:r>
+        <w:rPr>
+          <w:rFonts w:cs="Times New Roman"/>
           <w:i/>
           <w:iCs/>
         </w:rPr>
+        <w:t>I</w:t>
+      </w:r>
+      <w:r>
+        <w:rPr>
+          <w:rFonts w:cs="Times New Roman"/>
+          <w:i/>
+          <w:iCs/>
+        </w:rPr>
         <w:t>ntermediate or final data output.</w:t>
       </w:r>
     </w:p>
     <w:p>
       <w:pPr>
         <w:rPr>
-          <w:rFonts w:ascii="Arial" w:hAnsi="Arial" w:cs="Arial"/>
+          <w:rFonts w:cs="Times New Roman"/>
         </w:rPr>
       </w:pPr>
     </w:p>
@@ -1393,79 +1660,289 @@
         <w:pStyle w:val="Heading1"/>
         <w:jc w:val="both"/>
         <w:rPr>
-          <w:rFonts w:ascii="Arial" w:hAnsi="Arial" w:cs="Arial"/>
-          <w:b w:val="0"/>
-          <w:bCs/>
-        </w:rPr>
-      </w:pPr>
-      <w:r>
-        <w:rPr>
-          <w:rFonts w:ascii="Arial" w:hAnsi="Arial" w:cs="Arial"/>
-          <w:b w:val="0"/>
-        </w:rPr>
-        <w:t>Arrows in the above diagram indicate input and output directionality</w:t>
-      </w:r>
-      <w:r>
-        <w:rPr>
-          <w:rFonts w:ascii="Arial" w:hAnsi="Arial" w:cs="Arial"/>
-          <w:b w:val="0"/>
-        </w:rPr>
-        <w:t xml:space="preserve"> of data</w:t>
-      </w:r>
-      <w:r>
-        <w:rPr>
-          <w:rFonts w:ascii="Arial" w:hAnsi="Arial" w:cs="Arial"/>
+          <w:rFonts w:cs="Times New Roman"/>
+          <w:b w:val="0"/>
+        </w:rPr>
+      </w:pPr>
+      <w:r>
+        <w:rPr>
+          <w:rFonts w:cs="Times New Roman"/>
+          <w:b w:val="0"/>
+        </w:rPr>
+        <w:lastRenderedPageBreak/>
+        <w:t>Arrows in the above diagram indicate input and output</w:t>
+      </w:r>
+      <w:r>
+        <w:rPr>
+          <w:rFonts w:cs="Times New Roman"/>
+          <w:b w:val="0"/>
+        </w:rPr>
+        <w:t xml:space="preserve"> data</w:t>
+      </w:r>
+      <w:r>
+        <w:rPr>
+          <w:rFonts w:cs="Times New Roman"/>
+          <w:b w:val="0"/>
+        </w:rPr>
+        <w:t xml:space="preserve"> directionality. </w:t>
+      </w:r>
+      <w:r>
+        <w:rPr>
+          <w:rFonts w:cs="Times New Roman"/>
+          <w:b w:val="0"/>
+        </w:rPr>
+        <w:t xml:space="preserve">Data </w:t>
+      </w:r>
+      <w:r>
+        <w:rPr>
+          <w:rFonts w:cs="Times New Roman"/>
+          <w:b w:val="0"/>
+        </w:rPr>
+        <w:t xml:space="preserve">input </w:t>
+      </w:r>
+      <w:r>
+        <w:rPr>
+          <w:rFonts w:cs="Times New Roman"/>
+          <w:b w:val="0"/>
+        </w:rPr>
+        <w:t xml:space="preserve">(taken from the MaxQuant search results) is shown in blue, data output is shown in orange, and </w:t>
+      </w:r>
+      <w:r>
+        <w:rPr>
+          <w:rFonts w:cs="Times New Roman"/>
+          <w:b w:val="0"/>
+        </w:rPr>
+        <w:t xml:space="preserve">R-scripts </w:t>
+      </w:r>
+      <w:r>
+        <w:rPr>
+          <w:rFonts w:cs="Times New Roman"/>
+          <w:b w:val="0"/>
+        </w:rPr>
+        <w:t xml:space="preserve">are shown </w:t>
+      </w:r>
+      <w:r>
+        <w:rPr>
+          <w:rFonts w:cs="Times New Roman"/>
+          <w:b w:val="0"/>
+        </w:rPr>
+        <w:t>in green</w:t>
+      </w:r>
+      <w:r>
+        <w:rPr>
+          <w:rFonts w:cs="Times New Roman"/>
           <w:b w:val="0"/>
         </w:rPr>
         <w:t xml:space="preserve">. </w:t>
       </w:r>
       <w:r>
         <w:rPr>
-          <w:rFonts w:ascii="Arial" w:hAnsi="Arial" w:cs="Arial"/>
-          <w:b w:val="0"/>
-        </w:rPr>
-        <w:t>The demo of interference modeling already concluded the first step, seen top-left in the above diagram. Evidently</w:t>
-      </w:r>
-      <w:r>
-        <w:rPr>
-          <w:rFonts w:ascii="Arial" w:hAnsi="Arial" w:cs="Arial"/>
-          <w:b w:val="0"/>
-        </w:rPr>
-        <w:t xml:space="preserve">, we still have some steps ahead of us and </w:t>
-      </w:r>
-      <w:r>
-        <w:rPr>
-          <w:rFonts w:ascii="Arial" w:hAnsi="Arial" w:cs="Arial"/>
+          <w:rFonts w:cs="Times New Roman"/>
+          <w:b w:val="0"/>
+        </w:rPr>
+        <w:t>As we can see, t</w:t>
+      </w:r>
+      <w:r>
+        <w:rPr>
+          <w:rFonts w:cs="Times New Roman"/>
+          <w:b w:val="0"/>
+        </w:rPr>
+        <w:t>he demo of interference modeling already concluded the first step, seen top-left in the above diagram</w:t>
+      </w:r>
+      <w:r>
+        <w:rPr>
+          <w:rFonts w:cs="Times New Roman"/>
+          <w:b w:val="0"/>
+        </w:rPr>
+        <w:t xml:space="preserve">, </w:t>
+      </w:r>
+      <w:r>
+        <w:rPr>
+          <w:rFonts w:cs="Times New Roman"/>
+          <w:b w:val="0"/>
+        </w:rPr>
+        <w:t xml:space="preserve">thereby </w:t>
+      </w:r>
+      <w:r>
+        <w:rPr>
+          <w:rFonts w:cs="Times New Roman"/>
+          <w:b w:val="0"/>
+        </w:rPr>
+        <w:t>producing “modified_PSM.txt”</w:t>
+      </w:r>
+      <w:r>
+        <w:rPr>
+          <w:rFonts w:cs="Times New Roman"/>
+          <w:b w:val="0"/>
+        </w:rPr>
+        <w:t>.</w:t>
+      </w:r>
+      <w:r>
+        <w:rPr>
+          <w:rFonts w:cs="Times New Roman"/>
+          <w:b w:val="0"/>
+        </w:rPr>
+        <w:t xml:space="preserve"> This is where we start for this demo.</w:t>
+      </w:r>
+      <w:r>
+        <w:rPr>
+          <w:rFonts w:cs="Times New Roman"/>
+          <w:b w:val="0"/>
+        </w:rPr>
+        <w:t xml:space="preserve"> </w:t>
+      </w:r>
+      <w:r>
+        <w:rPr>
+          <w:rFonts w:cs="Times New Roman"/>
+          <w:b w:val="0"/>
+        </w:rPr>
+        <w:t>Looking at the rest of the graph</w:t>
+      </w:r>
+      <w:r>
+        <w:rPr>
+          <w:rFonts w:cs="Times New Roman"/>
+          <w:b w:val="0"/>
+        </w:rPr>
+        <w:t>, we</w:t>
+      </w:r>
+      <w:r>
+        <w:rPr>
+          <w:rFonts w:cs="Times New Roman"/>
+          <w:b w:val="0"/>
+        </w:rPr>
+        <w:t xml:space="preserve"> see that we</w:t>
+      </w:r>
+      <w:r>
+        <w:rPr>
+          <w:rFonts w:cs="Times New Roman"/>
+          <w:b w:val="0"/>
+        </w:rPr>
+        <w:t xml:space="preserve"> still have some steps ahead of us </w:t>
+      </w:r>
+      <w:r>
+        <w:rPr>
+          <w:rFonts w:cs="Times New Roman"/>
+          <w:b w:val="0"/>
+        </w:rPr>
+        <w:t>which</w:t>
+      </w:r>
+      <w:r>
+        <w:rPr>
+          <w:rFonts w:cs="Times New Roman"/>
+          <w:b w:val="0"/>
+        </w:rPr>
+        <w:t xml:space="preserve"> </w:t>
+      </w:r>
+      <w:r>
+        <w:rPr>
+          <w:rFonts w:cs="Times New Roman"/>
+          <w:b w:val="0"/>
+        </w:rPr>
+        <w:t>require</w:t>
+      </w:r>
+      <w:r>
+        <w:rPr>
+          <w:rFonts w:cs="Times New Roman"/>
+          <w:b w:val="0"/>
+        </w:rPr>
+        <w:t>s</w:t>
+      </w:r>
+      <w:r>
+        <w:rPr>
+          <w:rFonts w:cs="Times New Roman"/>
+          <w:b w:val="0"/>
+        </w:rPr>
+        <w:t xml:space="preserve"> </w:t>
+      </w:r>
+      <w:r>
+        <w:rPr>
+          <w:rFonts w:cs="Times New Roman"/>
+          <w:b w:val="0"/>
+        </w:rPr>
+        <w:t>some additional</w:t>
+      </w:r>
+      <w:r>
+        <w:rPr>
+          <w:rFonts w:cs="Times New Roman"/>
+          <w:b w:val="0"/>
+        </w:rPr>
+        <w:t xml:space="preserve"> input data and R-scripts to run the entire </w:t>
+      </w:r>
+      <w:r>
+        <w:rPr>
+          <w:rFonts w:cs="Times New Roman"/>
+          <w:b w:val="0"/>
+        </w:rPr>
+        <w:t>workflow</w:t>
+      </w:r>
+      <w:r>
+        <w:rPr>
+          <w:rFonts w:cs="Times New Roman"/>
+          <w:b w:val="0"/>
+        </w:rPr>
+        <w:t xml:space="preserve">. Let’s </w:t>
+      </w:r>
+      <w:r>
+        <w:rPr>
+          <w:rFonts w:cs="Times New Roman"/>
+          <w:b w:val="0"/>
+        </w:rPr>
+        <w:t xml:space="preserve">first </w:t>
+      </w:r>
+      <w:r>
+        <w:rPr>
+          <w:rFonts w:cs="Times New Roman"/>
+          <w:b w:val="0"/>
+        </w:rPr>
+        <w:t xml:space="preserve">go over all the </w:t>
+      </w:r>
+      <w:r>
+        <w:rPr>
+          <w:rFonts w:cs="Times New Roman"/>
+          <w:b w:val="0"/>
+        </w:rPr>
+        <w:t xml:space="preserve">additional </w:t>
+      </w:r>
+      <w:r>
+        <w:rPr>
+          <w:rFonts w:cs="Times New Roman"/>
+          <w:b w:val="0"/>
+        </w:rPr>
+        <w:t xml:space="preserve">files </w:t>
+      </w:r>
+      <w:r>
+        <w:rPr>
+          <w:rFonts w:cs="Times New Roman"/>
+          <w:b w:val="0"/>
+        </w:rPr>
+        <w:t xml:space="preserve">shown in Figure 2 that </w:t>
+      </w:r>
+      <w:r>
+        <w:rPr>
+          <w:rFonts w:cs="Times New Roman"/>
           <w:b w:val="0"/>
         </w:rPr>
         <w:t xml:space="preserve">we </w:t>
       </w:r>
       <w:r>
         <w:rPr>
-          <w:rFonts w:ascii="Arial" w:hAnsi="Arial" w:cs="Arial"/>
-          <w:b w:val="0"/>
-        </w:rPr>
-        <w:t xml:space="preserve">require </w:t>
-      </w:r>
-      <w:r>
-        <w:rPr>
-          <w:rFonts w:ascii="Arial" w:hAnsi="Arial" w:cs="Arial"/>
-          <w:b w:val="0"/>
-        </w:rPr>
-        <w:t>some additional</w:t>
-      </w:r>
-      <w:r>
-        <w:rPr>
-          <w:rFonts w:ascii="Arial" w:hAnsi="Arial" w:cs="Arial"/>
-          <w:b w:val="0"/>
-        </w:rPr>
-        <w:t xml:space="preserve"> input data (in blue) and R-scripts (in green) to run the entire pipeline. Let’s look at the files we need:</w:t>
-      </w:r>
-    </w:p>
-    <w:p>
-      <w:pPr>
-        <w:rPr>
-          <w:rFonts w:ascii="Arial" w:hAnsi="Arial" w:cs="Arial"/>
+          <w:rFonts w:cs="Times New Roman"/>
+          <w:b w:val="0"/>
+        </w:rPr>
+        <w:t>require</w:t>
+      </w:r>
+      <w:r>
+        <w:rPr>
+          <w:rFonts w:cs="Times New Roman"/>
+          <w:b w:val="0"/>
+        </w:rPr>
+        <w:t>:</w:t>
+      </w:r>
+    </w:p>
+    <w:p>
+      <w:pPr>
+        <w:rPr>
+          <w:rFonts w:cs="Times New Roman"/>
           <w:b/>
           <w:bCs/>
           <w:sz w:val="32"/>
@@ -1483,7 +1960,7 @@
         <w:jc w:val="both"/>
         <w:rPr>
           <w:rStyle w:val="Heading1Char"/>
-          <w:rFonts w:ascii="Arial" w:eastAsiaTheme="minorHAnsi" w:hAnsi="Arial" w:cs="Arial"/>
+          <w:rFonts w:eastAsiaTheme="minorHAnsi" w:cs="Times New Roman"/>
           <w:color w:val="auto"/>
           <w:sz w:val="24"/>
           <w:szCs w:val="24"/>
@@ -1491,82 +1968,105 @@
       </w:pPr>
       <w:r>
         <w:rPr>
-          <w:rFonts w:ascii="Arial" w:hAnsi="Arial" w:cs="Arial"/>
+          <w:rFonts w:cs="Times New Roman"/>
           <w:b/>
         </w:rPr>
         <w:t>Acetyl (K)Sites.txt</w:t>
       </w:r>
       <w:r>
         <w:rPr>
-          <w:rFonts w:ascii="Arial" w:hAnsi="Arial" w:cs="Arial"/>
+          <w:rFonts w:cs="Times New Roman"/>
         </w:rPr>
         <w:t xml:space="preserve"> is a MaxQuant site table.</w:t>
       </w:r>
       <w:r>
         <w:rPr>
-          <w:rFonts w:ascii="Arial" w:hAnsi="Arial" w:cs="Arial"/>
+          <w:rFonts w:cs="Times New Roman"/>
         </w:rPr>
         <w:t xml:space="preserve"> It needs to </w:t>
       </w:r>
       <w:r>
         <w:rPr>
-          <w:rFonts w:ascii="Arial" w:hAnsi="Arial" w:cs="Arial"/>
-        </w:rPr>
-        <w:t xml:space="preserve">come </w:t>
-      </w:r>
-      <w:r>
-        <w:rPr>
-          <w:rFonts w:ascii="Arial" w:hAnsi="Arial" w:cs="Arial"/>
-        </w:rPr>
-        <w:t xml:space="preserve">from the same database search that </w:t>
-      </w:r>
-      <w:r>
-        <w:rPr>
-          <w:rFonts w:ascii="Arial" w:hAnsi="Arial" w:cs="Arial"/>
+          <w:rFonts w:cs="Times New Roman"/>
+        </w:rPr>
+        <w:t>be part of</w:t>
+      </w:r>
+      <w:r>
+        <w:rPr>
+          <w:rFonts w:cs="Times New Roman"/>
+        </w:rPr>
+        <w:t xml:space="preserve"> the same database search </w:t>
+      </w:r>
+      <w:r>
+        <w:rPr>
+          <w:rFonts w:cs="Times New Roman"/>
+        </w:rPr>
+        <w:t xml:space="preserve">result </w:t>
+      </w:r>
+      <w:r>
+        <w:rPr>
+          <w:rFonts w:cs="Times New Roman"/>
+        </w:rPr>
+        <w:t xml:space="preserve">that </w:t>
+      </w:r>
+      <w:r>
+        <w:rPr>
+          <w:rFonts w:cs="Times New Roman"/>
         </w:rPr>
         <w:t>generated</w:t>
       </w:r>
       <w:r>
         <w:rPr>
-          <w:rFonts w:ascii="Arial" w:hAnsi="Arial" w:cs="Arial"/>
+          <w:rFonts w:cs="Times New Roman"/>
         </w:rPr>
         <w:t xml:space="preserve"> </w:t>
       </w:r>
       <w:r>
         <w:rPr>
-          <w:rFonts w:ascii="Arial" w:hAnsi="Arial" w:cs="Arial"/>
+          <w:rFonts w:cs="Times New Roman"/>
         </w:rPr>
         <w:t>“</w:t>
       </w:r>
       <w:r>
         <w:rPr>
-          <w:rFonts w:ascii="Arial" w:hAnsi="Arial" w:cs="Arial"/>
+          <w:rFonts w:cs="Times New Roman"/>
         </w:rPr>
         <w:t>msms.txt</w:t>
       </w:r>
       <w:r>
         <w:rPr>
-          <w:rFonts w:ascii="Arial" w:hAnsi="Arial" w:cs="Arial"/>
+          <w:rFonts w:cs="Times New Roman"/>
         </w:rPr>
         <w:t>”</w:t>
       </w:r>
       <w:r>
         <w:rPr>
-          <w:rFonts w:ascii="Arial" w:hAnsi="Arial" w:cs="Arial"/>
+          <w:rFonts w:cs="Times New Roman"/>
+        </w:rPr>
+        <w:t xml:space="preserve">, because this </w:t>
+      </w:r>
+      <w:r>
+        <w:rPr>
+          <w:rFonts w:cs="Times New Roman"/>
+        </w:rPr>
+        <w:t>the ID columns of the two tables cross-reference each other, thus allowing the aggregation step</w:t>
+      </w:r>
+      <w:r>
+        <w:rPr>
+          <w:rFonts w:cs="Times New Roman"/>
         </w:rPr>
         <w:t xml:space="preserve">. </w:t>
       </w:r>
       <w:r>
         <w:rPr>
-          <w:rFonts w:ascii="Arial" w:hAnsi="Arial" w:cs="Arial"/>
+          <w:rFonts w:cs="Times New Roman"/>
         </w:rPr>
         <w:t xml:space="preserve">You can find this file on GitHub in the Demo folder. </w:t>
       </w:r>
       <w:r>
         <w:rPr>
-          <w:rFonts w:ascii="Arial" w:hAnsi="Arial" w:cs="Arial"/>
-        </w:rPr>
-        <w:lastRenderedPageBreak/>
+          <w:rFonts w:cs="Times New Roman"/>
+        </w:rPr>
         <w:t>Alternatively, the data is available on PRIDE (identifier PXD040449) among the search results contained in “MaxQuant_SiteToProteinNorm_txt.zip”.</w:t>
       </w:r>
     </w:p>
@@ -1574,7 +2074,7 @@
       <w:pPr>
         <w:rPr>
           <w:rStyle w:val="Heading1Char"/>
-          <w:rFonts w:ascii="Arial" w:hAnsi="Arial" w:cs="Arial"/>
+          <w:rFonts w:cs="Times New Roman"/>
         </w:rPr>
       </w:pPr>
     </w:p>
@@ -1587,12 +2087,12 @@
         </w:numPr>
         <w:jc w:val="both"/>
         <w:rPr>
-          <w:rFonts w:ascii="Arial" w:hAnsi="Arial" w:cs="Arial"/>
-        </w:rPr>
-      </w:pPr>
-      <w:r>
-        <w:rPr>
-          <w:rFonts w:ascii="Arial" w:hAnsi="Arial" w:cs="Arial"/>
+          <w:rFonts w:cs="Times New Roman"/>
+        </w:rPr>
+      </w:pPr>
+      <w:r>
+        <w:rPr>
+          <w:rFonts w:cs="Times New Roman"/>
           <w:b/>
           <w:bCs/>
         </w:rPr>
@@ -1600,7 +2100,7 @@
       </w:r>
       <w:r>
         <w:rPr>
-          <w:rFonts w:ascii="Arial" w:hAnsi="Arial" w:cs="Arial"/>
+          <w:rFonts w:cs="Times New Roman"/>
           <w:b/>
           <w:bCs/>
         </w:rPr>
@@ -1608,193 +2108,205 @@
       </w:r>
       <w:r>
         <w:rPr>
-          <w:rFonts w:ascii="Arial" w:hAnsi="Arial" w:cs="Arial"/>
+          <w:rFonts w:cs="Times New Roman"/>
         </w:rPr>
         <w:t xml:space="preserve"> is </w:t>
       </w:r>
       <w:r>
         <w:rPr>
-          <w:rFonts w:ascii="Arial" w:hAnsi="Arial" w:cs="Arial"/>
+          <w:rFonts w:cs="Times New Roman"/>
         </w:rPr>
         <w:t xml:space="preserve">a </w:t>
       </w:r>
       <w:r>
         <w:rPr>
-          <w:rFonts w:ascii="Arial" w:hAnsi="Arial" w:cs="Arial"/>
+          <w:rFonts w:cs="Times New Roman"/>
         </w:rPr>
         <w:t xml:space="preserve">MaxQuant </w:t>
       </w:r>
       <w:r>
         <w:rPr>
-          <w:rFonts w:ascii="Arial" w:hAnsi="Arial" w:cs="Arial"/>
+          <w:rFonts w:cs="Times New Roman"/>
         </w:rPr>
         <w:t>protein</w:t>
       </w:r>
       <w:r>
         <w:rPr>
-          <w:rFonts w:ascii="Arial" w:hAnsi="Arial" w:cs="Arial"/>
+          <w:rFonts w:cs="Times New Roman"/>
         </w:rPr>
         <w:t xml:space="preserve"> table</w:t>
       </w:r>
       <w:r>
         <w:rPr>
-          <w:rFonts w:ascii="Arial" w:hAnsi="Arial" w:cs="Arial"/>
+          <w:rFonts w:cs="Times New Roman"/>
         </w:rPr>
         <w:t xml:space="preserve">. </w:t>
       </w:r>
       <w:r>
         <w:rPr>
-          <w:rFonts w:ascii="Arial" w:hAnsi="Arial" w:cs="Arial"/>
+          <w:rFonts w:cs="Times New Roman"/>
         </w:rPr>
         <w:t xml:space="preserve">It needs to </w:t>
       </w:r>
       <w:r>
         <w:rPr>
-          <w:rFonts w:ascii="Arial" w:hAnsi="Arial" w:cs="Arial"/>
+          <w:rFonts w:cs="Times New Roman"/>
         </w:rPr>
         <w:t>come</w:t>
       </w:r>
       <w:r>
         <w:rPr>
-          <w:rFonts w:ascii="Arial" w:hAnsi="Arial" w:cs="Arial"/>
+          <w:rFonts w:cs="Times New Roman"/>
         </w:rPr>
         <w:t xml:space="preserve"> from the same database search that </w:t>
       </w:r>
       <w:r>
         <w:rPr>
-          <w:rFonts w:ascii="Arial" w:hAnsi="Arial" w:cs="Arial"/>
+          <w:rFonts w:cs="Times New Roman"/>
         </w:rPr>
         <w:t>generated</w:t>
       </w:r>
       <w:r>
         <w:rPr>
-          <w:rFonts w:ascii="Arial" w:hAnsi="Arial" w:cs="Arial"/>
+          <w:rFonts w:cs="Times New Roman"/>
         </w:rPr>
         <w:t xml:space="preserve"> </w:t>
       </w:r>
       <w:r>
         <w:rPr>
-          <w:rFonts w:ascii="Arial" w:hAnsi="Arial" w:cs="Arial"/>
+          <w:rFonts w:cs="Times New Roman"/>
         </w:rPr>
         <w:t>“</w:t>
       </w:r>
       <w:r>
         <w:rPr>
-          <w:rFonts w:ascii="Arial" w:hAnsi="Arial" w:cs="Arial"/>
+          <w:rFonts w:cs="Times New Roman"/>
         </w:rPr>
         <w:t>msms.txt</w:t>
       </w:r>
       <w:r>
         <w:rPr>
-          <w:rFonts w:ascii="Arial" w:hAnsi="Arial" w:cs="Arial"/>
+          <w:rFonts w:cs="Times New Roman"/>
         </w:rPr>
         <w:t>”</w:t>
       </w:r>
       <w:r>
         <w:rPr>
-          <w:rFonts w:ascii="Arial" w:hAnsi="Arial" w:cs="Arial"/>
+          <w:rFonts w:cs="Times New Roman"/>
         </w:rPr>
         <w:t xml:space="preserve">. </w:t>
       </w:r>
       <w:r>
         <w:rPr>
-          <w:rFonts w:ascii="Arial" w:hAnsi="Arial" w:cs="Arial"/>
+          <w:rFonts w:cs="Times New Roman"/>
         </w:rPr>
         <w:t>This table</w:t>
       </w:r>
       <w:r>
         <w:rPr>
-          <w:rFonts w:ascii="Arial" w:hAnsi="Arial" w:cs="Arial"/>
-        </w:rPr>
-        <w:t xml:space="preserve"> contains additional intensity columns </w:t>
-      </w:r>
-      <w:r>
-        <w:rPr>
-          <w:rFonts w:ascii="Arial" w:hAnsi="Arial" w:cs="Arial"/>
+          <w:rFonts w:cs="Times New Roman"/>
+        </w:rPr>
+        <w:t xml:space="preserve"> contains </w:t>
+      </w:r>
+      <w:r>
+        <w:rPr>
+          <w:rFonts w:cs="Times New Roman"/>
+        </w:rPr>
+        <w:t>the</w:t>
+      </w:r>
+      <w:r>
+        <w:rPr>
+          <w:rFonts w:cs="Times New Roman"/>
+        </w:rPr>
+        <w:t xml:space="preserve"> intensity columns </w:t>
+      </w:r>
+      <w:r>
+        <w:rPr>
+          <w:rFonts w:cs="Times New Roman"/>
         </w:rPr>
         <w:t xml:space="preserve">corresponding </w:t>
       </w:r>
       <w:r>
         <w:rPr>
-          <w:rFonts w:ascii="Arial" w:hAnsi="Arial" w:cs="Arial"/>
+          <w:rFonts w:cs="Times New Roman"/>
         </w:rPr>
         <w:t xml:space="preserve"> to</w:t>
       </w:r>
       <w:r>
         <w:rPr>
-          <w:rFonts w:ascii="Arial" w:hAnsi="Arial" w:cs="Arial"/>
+          <w:rFonts w:cs="Times New Roman"/>
         </w:rPr>
         <w:t xml:space="preserve"> MS3-based quantification of unmodified peptides (i.e. “proteome”). To ensure </w:t>
       </w:r>
       <w:r>
         <w:rPr>
-          <w:rFonts w:ascii="Arial" w:hAnsi="Arial" w:cs="Arial"/>
+          <w:rFonts w:cs="Times New Roman"/>
         </w:rPr>
         <w:t xml:space="preserve">that MaxQuant produces </w:t>
       </w:r>
       <w:r>
         <w:rPr>
-          <w:rFonts w:ascii="Arial" w:hAnsi="Arial" w:cs="Arial"/>
+          <w:rFonts w:cs="Times New Roman"/>
         </w:rPr>
         <w:t>these extra columns</w:t>
       </w:r>
       <w:r>
         <w:rPr>
-          <w:rFonts w:ascii="Arial" w:hAnsi="Arial" w:cs="Arial"/>
+          <w:rFonts w:cs="Times New Roman"/>
         </w:rPr>
         <w:t xml:space="preserve"> in </w:t>
       </w:r>
       <w:r>
         <w:rPr>
-          <w:rFonts w:ascii="Arial" w:hAnsi="Arial" w:cs="Arial"/>
+          <w:rFonts w:cs="Times New Roman"/>
         </w:rPr>
         <w:t>the protein table</w:t>
       </w:r>
       <w:r>
         <w:rPr>
-          <w:rFonts w:ascii="Arial" w:hAnsi="Arial" w:cs="Arial"/>
+          <w:rFonts w:cs="Times New Roman"/>
         </w:rPr>
         <w:t xml:space="preserve"> output</w:t>
       </w:r>
       <w:r>
         <w:rPr>
-          <w:rFonts w:ascii="Arial" w:hAnsi="Arial" w:cs="Arial"/>
+          <w:rFonts w:cs="Times New Roman"/>
         </w:rPr>
         <w:t xml:space="preserve">, the respective raw files were set </w:t>
       </w:r>
       <w:r>
         <w:rPr>
-          <w:rFonts w:ascii="Arial" w:hAnsi="Arial" w:cs="Arial"/>
+          <w:rFonts w:cs="Times New Roman"/>
         </w:rPr>
         <w:t>as their</w:t>
       </w:r>
       <w:r>
         <w:rPr>
-          <w:rFonts w:ascii="Arial" w:hAnsi="Arial" w:cs="Arial"/>
+          <w:rFonts w:cs="Times New Roman"/>
         </w:rPr>
         <w:t xml:space="preserve"> own experiment </w:t>
       </w:r>
       <w:r>
         <w:rPr>
-          <w:rFonts w:ascii="Arial" w:hAnsi="Arial" w:cs="Arial"/>
+          <w:rFonts w:cs="Times New Roman"/>
         </w:rPr>
         <w:t xml:space="preserve">during raw file configuration of the </w:t>
       </w:r>
       <w:r>
         <w:rPr>
-          <w:rFonts w:ascii="Arial" w:hAnsi="Arial" w:cs="Arial"/>
+          <w:rFonts w:cs="Times New Roman"/>
         </w:rPr>
         <w:t xml:space="preserve">MaxQuant </w:t>
       </w:r>
       <w:r>
         <w:rPr>
-          <w:rFonts w:ascii="Arial" w:hAnsi="Arial" w:cs="Arial"/>
+          <w:rFonts w:cs="Times New Roman"/>
         </w:rPr>
         <w:t>database search</w:t>
       </w:r>
       <w:r>
         <w:rPr>
-          <w:rFonts w:ascii="Arial" w:hAnsi="Arial" w:cs="Arial"/>
+          <w:rFonts w:cs="Times New Roman"/>
         </w:rPr>
         <w:t>. You can find this file on GitHub in the Demo folder. Alternatively, the data is available on PRIDE (identifier PXD040449) among the search results contained in “MaxQuant_SiteToProteinNorm_txt.zip”.</w:t>
       </w:r>
@@ -1802,7 +2314,7 @@
     <w:p>
       <w:pPr>
         <w:rPr>
-          <w:rFonts w:ascii="Arial" w:hAnsi="Arial" w:cs="Arial"/>
+          <w:rFonts w:cs="Times New Roman"/>
         </w:rPr>
       </w:pPr>
     </w:p>
@@ -1815,7 +2327,7 @@
         </w:numPr>
         <w:jc w:val="both"/>
         <w:rPr>
-          <w:rFonts w:ascii="Arial" w:hAnsi="Arial" w:cs="Arial"/>
+          <w:rFonts w:cs="Times New Roman"/>
           <w:b/>
           <w:bCs/>
           <w:sz w:val="21"/>
@@ -1824,7 +2336,7 @@
       </w:pPr>
       <w:r>
         <w:rPr>
-          <w:rFonts w:ascii="Arial" w:hAnsi="Arial" w:cs="Arial"/>
+          <w:rFonts w:cs="Times New Roman"/>
           <w:b/>
           <w:bCs/>
         </w:rPr>
@@ -1832,67 +2344,73 @@
       </w:r>
       <w:r>
         <w:rPr>
-          <w:rFonts w:ascii="Arial" w:hAnsi="Arial" w:cs="Arial"/>
+          <w:rFonts w:cs="Times New Roman"/>
         </w:rPr>
         <w:t xml:space="preserve"> is an R Markdown script to perform the aggregation of PSM level information contained in “modified_PSM.txt” to site level information contained in “Acetyl (K)Sites.txt”. </w:t>
       </w:r>
       <w:r>
         <w:rPr>
-          <w:rFonts w:ascii="Arial" w:hAnsi="Arial" w:cs="Arial"/>
+          <w:rFonts w:cs="Times New Roman"/>
+        </w:rPr>
+        <w:t xml:space="preserve">In short, the information of EIL values and between-sample-normalized reporter ion intensities is carried over. </w:t>
+      </w:r>
+      <w:r>
+        <w:rPr>
+          <w:rFonts w:cs="Times New Roman"/>
         </w:rPr>
         <w:t xml:space="preserve">This file is located in the main folder of the repository on GitHub. </w:t>
       </w:r>
       <w:r>
         <w:rPr>
-          <w:rFonts w:ascii="Arial" w:hAnsi="Arial" w:cs="Arial"/>
+          <w:rFonts w:cs="Times New Roman"/>
         </w:rPr>
         <w:t>It</w:t>
       </w:r>
       <w:r>
         <w:rPr>
-          <w:rFonts w:ascii="Arial" w:hAnsi="Arial" w:cs="Arial"/>
+          <w:rFonts w:cs="Times New Roman"/>
         </w:rPr>
         <w:t xml:space="preserve">s output is </w:t>
       </w:r>
       <w:r>
         <w:rPr>
-          <w:rFonts w:ascii="Arial" w:hAnsi="Arial" w:cs="Arial"/>
+          <w:rFonts w:cs="Times New Roman"/>
         </w:rPr>
         <w:t xml:space="preserve">a file called “aggregated_Acetyl (K)Sites.txt”, which will </w:t>
       </w:r>
       <w:r>
         <w:rPr>
-          <w:rFonts w:ascii="Arial" w:hAnsi="Arial" w:cs="Arial"/>
+          <w:rFonts w:cs="Times New Roman"/>
         </w:rPr>
         <w:t xml:space="preserve">automatically </w:t>
       </w:r>
       <w:r>
         <w:rPr>
-          <w:rFonts w:ascii="Arial" w:hAnsi="Arial" w:cs="Arial"/>
+          <w:rFonts w:cs="Times New Roman"/>
         </w:rPr>
         <w:t xml:space="preserve">be saved in the </w:t>
       </w:r>
       <w:r>
         <w:rPr>
-          <w:rFonts w:ascii="Arial" w:hAnsi="Arial" w:cs="Arial"/>
+          <w:rFonts w:cs="Times New Roman"/>
         </w:rPr>
         <w:t>“</w:t>
       </w:r>
       <w:r>
         <w:rPr>
-          <w:rFonts w:ascii="Arial" w:hAnsi="Arial" w:cs="Arial"/>
+          <w:rFonts w:cs="Times New Roman"/>
         </w:rPr>
         <w:t>Results</w:t>
       </w:r>
       <w:r>
         <w:rPr>
-          <w:rFonts w:ascii="Arial" w:hAnsi="Arial" w:cs="Arial"/>
+          <w:rFonts w:cs="Times New Roman"/>
         </w:rPr>
         <w:t>”</w:t>
       </w:r>
       <w:r>
         <w:rPr>
-          <w:rFonts w:ascii="Arial" w:hAnsi="Arial" w:cs="Arial"/>
+          <w:rFonts w:cs="Times New Roman"/>
         </w:rPr>
         <w:t xml:space="preserve"> folder.</w:t>
       </w:r>
@@ -1900,7 +2418,7 @@
     <w:p>
       <w:pPr>
         <w:rPr>
-          <w:rFonts w:ascii="Arial" w:hAnsi="Arial" w:cs="Arial"/>
+          <w:rFonts w:cs="Times New Roman"/>
         </w:rPr>
       </w:pPr>
     </w:p>
@@ -1913,7 +2431,7 @@
         </w:numPr>
         <w:jc w:val="both"/>
         <w:rPr>
-          <w:rFonts w:ascii="Arial" w:hAnsi="Arial" w:cs="Arial"/>
+          <w:rFonts w:cs="Times New Roman"/>
           <w:b/>
           <w:bCs/>
           <w:sz w:val="21"/>
@@ -1922,7 +2440,7 @@
       </w:pPr>
       <w:r>
         <w:rPr>
-          <w:rFonts w:ascii="Arial" w:hAnsi="Arial" w:cs="Arial"/>
+          <w:rFonts w:cs="Times New Roman"/>
           <w:b/>
           <w:bCs/>
         </w:rPr>
@@ -1930,7 +2448,7 @@
       </w:r>
       <w:r>
         <w:rPr>
-          <w:rFonts w:ascii="Arial" w:hAnsi="Arial" w:cs="Arial"/>
+          <w:rFonts w:cs="Times New Roman"/>
           <w:b/>
           <w:bCs/>
         </w:rPr>
@@ -1938,145 +2456,145 @@
       </w:r>
       <w:r>
         <w:rPr>
-          <w:rFonts w:ascii="Arial" w:hAnsi="Arial" w:cs="Arial"/>
+          <w:rFonts w:cs="Times New Roman"/>
         </w:rPr>
         <w:t xml:space="preserve"> is an R Markdown script to perform </w:t>
       </w:r>
       <w:r>
         <w:rPr>
-          <w:rFonts w:ascii="Arial" w:hAnsi="Arial" w:cs="Arial"/>
+          <w:rFonts w:cs="Times New Roman"/>
         </w:rPr>
         <w:t>filtering</w:t>
       </w:r>
       <w:r>
         <w:rPr>
-          <w:rFonts w:ascii="Arial" w:hAnsi="Arial" w:cs="Arial"/>
+          <w:rFonts w:cs="Times New Roman"/>
         </w:rPr>
         <w:t xml:space="preserve"> and </w:t>
       </w:r>
       <w:r>
         <w:rPr>
-          <w:rFonts w:ascii="Arial" w:hAnsi="Arial" w:cs="Arial"/>
+          <w:rFonts w:cs="Times New Roman"/>
         </w:rPr>
         <w:t>between-sample normalization</w:t>
       </w:r>
       <w:r>
         <w:rPr>
-          <w:rFonts w:ascii="Arial" w:hAnsi="Arial" w:cs="Arial"/>
+          <w:rFonts w:cs="Times New Roman"/>
         </w:rPr>
         <w:t xml:space="preserve"> (etc.) </w:t>
       </w:r>
       <w:r>
         <w:rPr>
-          <w:rFonts w:ascii="Arial" w:hAnsi="Arial" w:cs="Arial"/>
+          <w:rFonts w:cs="Times New Roman"/>
         </w:rPr>
         <w:t>of protein reporter ion intensities contained in</w:t>
       </w:r>
       <w:r>
         <w:rPr>
-          <w:rFonts w:ascii="Arial" w:hAnsi="Arial" w:cs="Arial"/>
+          <w:rFonts w:cs="Times New Roman"/>
         </w:rPr>
         <w:t xml:space="preserve"> </w:t>
       </w:r>
       <w:r>
         <w:rPr>
-          <w:rFonts w:ascii="Arial" w:hAnsi="Arial" w:cs="Arial"/>
+          <w:rFonts w:cs="Times New Roman"/>
         </w:rPr>
         <w:t>“proteinGroups.txt”. This file is located in the main folder of the repository on GitHub. It</w:t>
       </w:r>
       <w:r>
         <w:rPr>
-          <w:rFonts w:ascii="Arial" w:hAnsi="Arial" w:cs="Arial"/>
+          <w:rFonts w:cs="Times New Roman"/>
         </w:rPr>
         <w:t xml:space="preserve">s </w:t>
       </w:r>
       <w:r>
         <w:rPr>
-          <w:rFonts w:ascii="Arial" w:hAnsi="Arial" w:cs="Arial"/>
+          <w:rFonts w:cs="Times New Roman"/>
         </w:rPr>
         <w:t>output</w:t>
       </w:r>
       <w:r>
         <w:rPr>
-          <w:rFonts w:ascii="Arial" w:hAnsi="Arial" w:cs="Arial"/>
+          <w:rFonts w:cs="Times New Roman"/>
         </w:rPr>
         <w:t xml:space="preserve"> is a</w:t>
       </w:r>
       <w:r>
         <w:rPr>
-          <w:rFonts w:ascii="Arial" w:hAnsi="Arial" w:cs="Arial"/>
+          <w:rFonts w:cs="Times New Roman"/>
         </w:rPr>
         <w:t xml:space="preserve"> file </w:t>
       </w:r>
       <w:r>
         <w:rPr>
-          <w:rFonts w:ascii="Arial" w:hAnsi="Arial" w:cs="Arial"/>
+          <w:rFonts w:cs="Times New Roman"/>
         </w:rPr>
         <w:t>named</w:t>
       </w:r>
       <w:r>
         <w:rPr>
-          <w:rFonts w:ascii="Arial" w:hAnsi="Arial" w:cs="Arial"/>
+          <w:rFonts w:cs="Times New Roman"/>
         </w:rPr>
         <w:t xml:space="preserve"> “filtered_normalized_proteinGroups.txt”, which will be saved in the </w:t>
       </w:r>
       <w:r>
         <w:rPr>
-          <w:rFonts w:ascii="Arial" w:hAnsi="Arial" w:cs="Arial"/>
+          <w:rFonts w:cs="Times New Roman"/>
         </w:rPr>
         <w:t>“</w:t>
       </w:r>
       <w:r>
         <w:rPr>
-          <w:rFonts w:ascii="Arial" w:hAnsi="Arial" w:cs="Arial"/>
+          <w:rFonts w:cs="Times New Roman"/>
         </w:rPr>
         <w:t>Results</w:t>
       </w:r>
       <w:r>
         <w:rPr>
-          <w:rFonts w:ascii="Arial" w:hAnsi="Arial" w:cs="Arial"/>
+          <w:rFonts w:cs="Times New Roman"/>
         </w:rPr>
         <w:t>”</w:t>
       </w:r>
       <w:r>
         <w:rPr>
-          <w:rFonts w:ascii="Arial" w:hAnsi="Arial" w:cs="Arial"/>
+          <w:rFonts w:cs="Times New Roman"/>
         </w:rPr>
         <w:t xml:space="preserve"> folder.</w:t>
       </w:r>
       <w:r>
         <w:rPr>
-          <w:rFonts w:ascii="Arial" w:hAnsi="Arial" w:cs="Arial"/>
+          <w:rFonts w:cs="Times New Roman"/>
         </w:rPr>
         <w:t xml:space="preserve"> In this demo, </w:t>
       </w:r>
       <w:r>
         <w:rPr>
-          <w:rFonts w:ascii="Arial" w:hAnsi="Arial" w:cs="Arial"/>
+          <w:rFonts w:cs="Times New Roman"/>
         </w:rPr>
         <w:t>“</w:t>
       </w:r>
       <w:r>
         <w:rPr>
-          <w:rFonts w:ascii="Arial" w:hAnsi="Arial" w:cs="Arial"/>
+          <w:rFonts w:cs="Times New Roman"/>
         </w:rPr>
         <w:t>Process_proteinGroups.Rmd</w:t>
       </w:r>
       <w:r>
         <w:rPr>
-          <w:rFonts w:ascii="Arial" w:hAnsi="Arial" w:cs="Arial"/>
+          <w:rFonts w:cs="Times New Roman"/>
         </w:rPr>
         <w:t>”</w:t>
       </w:r>
       <w:r>
         <w:rPr>
-          <w:rFonts w:ascii="Arial" w:hAnsi="Arial" w:cs="Arial"/>
+          <w:rFonts w:cs="Times New Roman"/>
         </w:rPr>
         <w:t xml:space="preserve"> further requires the otherwise optional input of an isotopic impurity matrix to correct for isotopic impurities of TMT labels. Fortunately, we can use the same impurity matrix already used in the interference modeling workflow named “</w:t>
       </w:r>
       <w:r>
         <w:rPr>
-          <w:rFonts w:ascii="Arial" w:hAnsi="Arial" w:cs="Arial"/>
+          <w:rFonts w:cs="Times New Roman"/>
           <w:b/>
           <w:bCs/>
         </w:rPr>
@@ -2084,7 +2602,7 @@
       </w:r>
       <w:r>
         <w:rPr>
-          <w:rFonts w:ascii="Arial" w:hAnsi="Arial" w:cs="Arial"/>
+          <w:rFonts w:cs="Times New Roman"/>
         </w:rPr>
         <w:t>”. If it is not yet in your working directory, you can download this file on GitHub in the Demo folder.</w:t>
       </w:r>
@@ -2093,7 +2611,7 @@
       <w:pPr>
         <w:jc w:val="both"/>
         <w:rPr>
-          <w:rFonts w:ascii="Arial" w:hAnsi="Arial" w:cs="Arial"/>
+          <w:rFonts w:cs="Times New Roman"/>
         </w:rPr>
       </w:pPr>
     </w:p>
@@ -2106,7 +2624,7 @@
         </w:numPr>
         <w:jc w:val="both"/>
         <w:rPr>
-          <w:rFonts w:ascii="Arial" w:hAnsi="Arial" w:cs="Arial"/>
+          <w:rFonts w:cs="Times New Roman"/>
           <w:b/>
           <w:bCs/>
           <w:sz w:val="21"/>
@@ -2115,7 +2633,7 @@
       </w:pPr>
       <w:r>
         <w:rPr>
-          <w:rFonts w:ascii="Arial" w:hAnsi="Arial" w:cs="Arial"/>
+          <w:rFonts w:cs="Times New Roman"/>
           <w:b/>
           <w:bCs/>
         </w:rPr>
@@ -2123,115 +2641,115 @@
       </w:r>
       <w:r>
         <w:rPr>
-          <w:rFonts w:ascii="Arial" w:hAnsi="Arial" w:cs="Arial"/>
+          <w:rFonts w:cs="Times New Roman"/>
         </w:rPr>
         <w:t xml:space="preserve"> is an </w:t>
       </w:r>
       <w:r>
         <w:rPr>
-          <w:rFonts w:ascii="Arial" w:hAnsi="Arial" w:cs="Arial"/>
+          <w:rFonts w:cs="Times New Roman"/>
         </w:rPr>
         <w:t xml:space="preserve">R Markdown script </w:t>
       </w:r>
       <w:r>
         <w:rPr>
-          <w:rFonts w:ascii="Arial" w:hAnsi="Arial" w:cs="Arial"/>
+          <w:rFonts w:cs="Times New Roman"/>
         </w:rPr>
         <w:t xml:space="preserve">to perform the final step of site-to-protein normalization. This file is located in the main folder of the repository on GitHub. It </w:t>
       </w:r>
       <w:r>
         <w:rPr>
-          <w:rFonts w:ascii="Arial" w:hAnsi="Arial" w:cs="Arial"/>
+          <w:rFonts w:cs="Times New Roman"/>
         </w:rPr>
         <w:t>produces</w:t>
       </w:r>
       <w:r>
         <w:rPr>
-          <w:rFonts w:ascii="Arial" w:hAnsi="Arial" w:cs="Arial"/>
+          <w:rFonts w:cs="Times New Roman"/>
         </w:rPr>
         <w:t xml:space="preserve"> </w:t>
       </w:r>
       <w:r>
         <w:rPr>
-          <w:rFonts w:ascii="Arial" w:hAnsi="Arial" w:cs="Arial"/>
+          <w:rFonts w:cs="Times New Roman"/>
         </w:rPr>
         <w:t>a</w:t>
       </w:r>
       <w:r>
         <w:rPr>
-          <w:rFonts w:ascii="Arial" w:hAnsi="Arial" w:cs="Arial"/>
+          <w:rFonts w:cs="Times New Roman"/>
         </w:rPr>
         <w:t>n</w:t>
       </w:r>
       <w:r>
         <w:rPr>
-          <w:rFonts w:ascii="Arial" w:hAnsi="Arial" w:cs="Arial"/>
+          <w:rFonts w:cs="Times New Roman"/>
         </w:rPr>
         <w:t xml:space="preserve"> </w:t>
       </w:r>
       <w:r>
         <w:rPr>
-          <w:rFonts w:ascii="Arial" w:hAnsi="Arial" w:cs="Arial"/>
+          <w:rFonts w:cs="Times New Roman"/>
         </w:rPr>
         <w:t xml:space="preserve">output </w:t>
       </w:r>
       <w:r>
         <w:rPr>
-          <w:rFonts w:ascii="Arial" w:hAnsi="Arial" w:cs="Arial"/>
+          <w:rFonts w:cs="Times New Roman"/>
         </w:rPr>
         <w:t xml:space="preserve">called </w:t>
       </w:r>
       <w:r>
         <w:rPr>
-          <w:rFonts w:ascii="Arial" w:hAnsi="Arial" w:cs="Arial"/>
+          <w:rFonts w:cs="Times New Roman"/>
         </w:rPr>
         <w:t>“SiteToProtein_normalized_aggregated_Acetyl (K)sites.txt”</w:t>
       </w:r>
       <w:r>
         <w:rPr>
-          <w:rFonts w:ascii="Arial" w:hAnsi="Arial" w:cs="Arial"/>
+          <w:rFonts w:cs="Times New Roman"/>
         </w:rPr>
         <w:t xml:space="preserve">, which will be </w:t>
       </w:r>
       <w:r>
         <w:rPr>
-          <w:rFonts w:ascii="Arial" w:hAnsi="Arial" w:cs="Arial"/>
+          <w:rFonts w:cs="Times New Roman"/>
         </w:rPr>
         <w:t>stored</w:t>
       </w:r>
       <w:r>
         <w:rPr>
-          <w:rFonts w:ascii="Arial" w:hAnsi="Arial" w:cs="Arial"/>
+          <w:rFonts w:cs="Times New Roman"/>
         </w:rPr>
         <w:t xml:space="preserve"> in the </w:t>
       </w:r>
       <w:r>
         <w:rPr>
-          <w:rFonts w:ascii="Arial" w:hAnsi="Arial" w:cs="Arial"/>
+          <w:rFonts w:cs="Times New Roman"/>
         </w:rPr>
         <w:t>“</w:t>
       </w:r>
       <w:r>
         <w:rPr>
-          <w:rFonts w:ascii="Arial" w:hAnsi="Arial" w:cs="Arial"/>
+          <w:rFonts w:cs="Times New Roman"/>
         </w:rPr>
         <w:t>Results</w:t>
       </w:r>
       <w:r>
         <w:rPr>
-          <w:rFonts w:ascii="Arial" w:hAnsi="Arial" w:cs="Arial"/>
+          <w:rFonts w:cs="Times New Roman"/>
         </w:rPr>
         <w:t>”</w:t>
       </w:r>
       <w:r>
         <w:rPr>
-          <w:rFonts w:ascii="Arial" w:hAnsi="Arial" w:cs="Arial"/>
+          <w:rFonts w:cs="Times New Roman"/>
         </w:rPr>
         <w:t xml:space="preserve"> folder.</w:t>
       </w:r>
       <w:r>
         <w:rPr>
-          <w:rFonts w:ascii="Arial" w:hAnsi="Arial" w:cs="Arial"/>
+          <w:rFonts w:cs="Times New Roman"/>
         </w:rPr>
         <w:t xml:space="preserve"> </w:t>
       </w:r>
@@ -2239,7 +2757,7 @@
     <w:p>
       <w:pPr>
         <w:rPr>
-          <w:rFonts w:ascii="Arial" w:hAnsi="Arial" w:cs="Arial"/>
+          <w:rFonts w:cs="Times New Roman"/>
           <w:b/>
           <w:bCs/>
           <w:sz w:val="21"/>
@@ -2256,7 +2774,7 @@
         </w:numPr>
         <w:jc w:val="both"/>
         <w:rPr>
-          <w:rFonts w:ascii="Arial" w:hAnsi="Arial" w:cs="Arial"/>
+          <w:rFonts w:cs="Times New Roman"/>
           <w:b/>
           <w:bCs/>
           <w:sz w:val="21"/>
@@ -2265,7 +2783,7 @@
       </w:pPr>
       <w:r>
         <w:rPr>
-          <w:rFonts w:ascii="Arial" w:hAnsi="Arial" w:cs="Arial"/>
+          <w:rFonts w:cs="Times New Roman"/>
           <w:b/>
           <w:bCs/>
         </w:rPr>
@@ -2273,31 +2791,31 @@
       </w:r>
       <w:r>
         <w:rPr>
-          <w:rFonts w:ascii="Arial" w:hAnsi="Arial" w:cs="Arial"/>
+          <w:rFonts w:cs="Times New Roman"/>
         </w:rPr>
         <w:t xml:space="preserve"> contains functions automatically sourced by the script </w:t>
       </w:r>
       <w:r>
         <w:rPr>
-          <w:rFonts w:ascii="Arial" w:hAnsi="Arial" w:cs="Arial"/>
+          <w:rFonts w:cs="Times New Roman"/>
         </w:rPr>
         <w:t>“</w:t>
       </w:r>
       <w:r>
         <w:rPr>
-          <w:rFonts w:ascii="Arial" w:hAnsi="Arial" w:cs="Arial"/>
+          <w:rFonts w:cs="Times New Roman"/>
         </w:rPr>
         <w:t>Normalize_MS2SiteToProtein.Rmd</w:t>
       </w:r>
       <w:r>
         <w:rPr>
-          <w:rFonts w:ascii="Arial" w:hAnsi="Arial" w:cs="Arial"/>
+          <w:rFonts w:cs="Times New Roman"/>
         </w:rPr>
         <w:t>”</w:t>
       </w:r>
       <w:r>
         <w:rPr>
-          <w:rFonts w:ascii="Arial" w:hAnsi="Arial" w:cs="Arial"/>
+          <w:rFonts w:cs="Times New Roman"/>
         </w:rPr>
         <w:t>. This file is located in the main folder of the repository on GitHub.</w:t>
       </w:r>
@@ -2305,7 +2823,7 @@
     <w:p>
       <w:pPr>
         <w:rPr>
-          <w:rFonts w:ascii="Arial" w:hAnsi="Arial" w:cs="Arial"/>
+          <w:rFonts w:cs="Times New Roman"/>
           <w:b/>
           <w:bCs/>
           <w:sz w:val="21"/>
@@ -2316,7 +2834,7 @@
     <w:p>
       <w:pPr>
         <w:rPr>
-          <w:rFonts w:ascii="Arial" w:hAnsi="Arial" w:cs="Arial"/>
+          <w:rFonts w:cs="Times New Roman"/>
         </w:rPr>
       </w:pPr>
     </w:p>
@@ -2324,7 +2842,7 @@
       <w:pPr>
         <w:pStyle w:val="ListParagraph"/>
         <w:rPr>
-          <w:rFonts w:ascii="Arial" w:hAnsi="Arial" w:cs="Arial"/>
+          <w:rFonts w:cs="Times New Roman"/>
           <w:b/>
           <w:bCs/>
           <w:sz w:val="21"/>
@@ -2336,60 +2854,78 @@
       <w:pPr>
         <w:jc w:val="both"/>
         <w:rPr>
-          <w:rFonts w:ascii="Arial" w:hAnsi="Arial" w:cs="Arial"/>
-        </w:rPr>
-      </w:pPr>
-      <w:r>
-        <w:rPr>
-          <w:rFonts w:ascii="Arial" w:hAnsi="Arial" w:cs="Arial"/>
-        </w:rPr>
-        <w:t>Now d</w:t>
-      </w:r>
-      <w:r>
-        <w:rPr>
-          <w:rFonts w:ascii="Arial" w:hAnsi="Arial" w:cs="Arial"/>
-        </w:rPr>
-        <w:t>ownload the required files from GitHub and put them into your folder</w:t>
-      </w:r>
-      <w:r>
-        <w:rPr>
-          <w:rFonts w:ascii="Arial" w:hAnsi="Arial" w:cs="Arial"/>
+          <w:rFonts w:cs="Times New Roman"/>
+        </w:rPr>
+      </w:pPr>
+      <w:r>
+        <w:rPr>
+          <w:rFonts w:cs="Times New Roman"/>
+        </w:rPr>
+        <w:t xml:space="preserve">Let’s </w:t>
+      </w:r>
+      <w:r>
+        <w:rPr>
+          <w:rFonts w:cs="Times New Roman"/>
+        </w:rPr>
+        <w:t>d</w:t>
+      </w:r>
+      <w:r>
+        <w:rPr>
+          <w:rFonts w:cs="Times New Roman"/>
+        </w:rPr>
+        <w:t xml:space="preserve">ownload the required files </w:t>
+      </w:r>
+      <w:r>
+        <w:rPr>
+          <w:rFonts w:cs="Times New Roman"/>
+        </w:rPr>
+        <w:t xml:space="preserve">mentioned above </w:t>
+      </w:r>
+      <w:r>
+        <w:rPr>
+          <w:rFonts w:cs="Times New Roman"/>
+        </w:rPr>
+        <w:t>from GitHub and put them into your folder</w:t>
+      </w:r>
+      <w:r>
+        <w:rPr>
+          <w:rFonts w:cs="Times New Roman"/>
         </w:rPr>
         <w:t xml:space="preserve"> where you run the demo</w:t>
       </w:r>
       <w:r>
         <w:rPr>
-          <w:rFonts w:ascii="Arial" w:hAnsi="Arial" w:cs="Arial"/>
+          <w:rFonts w:cs="Times New Roman"/>
         </w:rPr>
         <w:t xml:space="preserve">. It  </w:t>
       </w:r>
       <w:r>
         <w:rPr>
-          <w:rFonts w:ascii="Arial" w:hAnsi="Arial" w:cs="Arial"/>
+          <w:rFonts w:cs="Times New Roman"/>
         </w:rPr>
         <w:t>should</w:t>
       </w:r>
       <w:r>
         <w:rPr>
-          <w:rFonts w:ascii="Arial" w:hAnsi="Arial" w:cs="Arial"/>
+          <w:rFonts w:cs="Times New Roman"/>
         </w:rPr>
         <w:t xml:space="preserve"> end up</w:t>
       </w:r>
       <w:r>
         <w:rPr>
-          <w:rFonts w:ascii="Arial" w:hAnsi="Arial" w:cs="Arial"/>
+          <w:rFonts w:cs="Times New Roman"/>
         </w:rPr>
         <w:t xml:space="preserve"> look</w:t>
       </w:r>
       <w:r>
         <w:rPr>
-          <w:rFonts w:ascii="Arial" w:hAnsi="Arial" w:cs="Arial"/>
+          <w:rFonts w:cs="Times New Roman"/>
         </w:rPr>
         <w:t>ing</w:t>
       </w:r>
       <w:r>
         <w:rPr>
-          <w:rFonts w:ascii="Arial" w:hAnsi="Arial" w:cs="Arial"/>
+          <w:rFonts w:cs="Times New Roman"/>
         </w:rPr>
         <w:t xml:space="preserve"> like this:</w:t>
       </w:r>
@@ -2397,7 +2933,7 @@
     <w:p>
       <w:pPr>
         <w:rPr>
-          <w:rFonts w:ascii="Arial" w:hAnsi="Arial" w:cs="Arial"/>
+          <w:rFonts w:cs="Times New Roman"/>
           <w:sz w:val="21"/>
           <w:szCs w:val="21"/>
         </w:rPr>
@@ -2407,19 +2943,18 @@
       <w:pPr>
         <w:jc w:val="center"/>
         <w:rPr>
-          <w:rFonts w:ascii="Arial" w:hAnsi="Arial" w:cs="Arial"/>
+          <w:rFonts w:cs="Times New Roman"/>
           <w:sz w:val="21"/>
           <w:szCs w:val="21"/>
         </w:rPr>
       </w:pPr>
       <w:r>
         <w:rPr>
-          <w:rFonts w:ascii="Arial" w:hAnsi="Arial" w:cs="Arial"/>
+          <w:rFonts w:cs="Times New Roman"/>
           <w:noProof/>
           <w:sz w:val="21"/>
           <w:szCs w:val="21"/>
         </w:rPr>
-        <w:lastRenderedPageBreak/>
         <w:drawing>
           <wp:inline distT="0" distB="0" distL="0" distR="0" wp14:anchorId="3CF0DD91" wp14:editId="0EE3A534">
             <wp:extent cx="4897573" cy="2815627"/>
@@ -2436,7 +2971,7 @@
                     <pic:cNvPicPr/>
                   </pic:nvPicPr>
                   <pic:blipFill>
-                    <a:blip r:embed="rId9"/>
+                    <a:blip r:embed="rId10"/>
                     <a:stretch>
                       <a:fillRect/>
                     </a:stretch>
@@ -2461,7 +2996,7 @@
       <w:pPr>
         <w:jc w:val="center"/>
         <w:rPr>
-          <w:rFonts w:ascii="Arial" w:hAnsi="Arial" w:cs="Arial"/>
+          <w:rFonts w:cs="Times New Roman"/>
           <w:b/>
           <w:bCs/>
           <w:i/>
@@ -2470,50 +3005,52 @@
       </w:pPr>
       <w:r>
         <w:rPr>
-          <w:rFonts w:ascii="Arial" w:hAnsi="Arial" w:cs="Arial"/>
+          <w:rFonts w:cs="Times New Roman"/>
           <w:b/>
           <w:bCs/>
           <w:i/>
           <w:iCs/>
         </w:rPr>
-        <w:t xml:space="preserve">Figure </w:t>
-      </w:r>
-      <w:r>
-        <w:rPr>
-          <w:rFonts w:ascii="Arial" w:hAnsi="Arial" w:cs="Arial"/>
-          <w:b/>
-          <w:bCs/>
+        <w:t xml:space="preserve">Figure 3 </w:t>
+      </w:r>
+      <w:r>
+        <w:rPr>
+          <w:rFonts w:cs="Times New Roman"/>
           <w:i/>
           <w:iCs/>
         </w:rPr>
-        <w:t xml:space="preserve">3 </w:t>
-      </w:r>
-      <w:r>
-        <w:rPr>
-          <w:rFonts w:ascii="Arial" w:hAnsi="Arial" w:cs="Arial"/>
-          <w:b/>
-          <w:bCs/>
+        <w:t xml:space="preserve">- Overview of required setup of </w:t>
+      </w:r>
+      <w:r>
+        <w:rPr>
+          <w:rFonts w:cs="Times New Roman"/>
           <w:i/>
           <w:iCs/>
         </w:rPr>
-        <w:t>- Overview of required setup of directories and files</w:t>
-      </w:r>
-      <w:r>
-        <w:rPr>
-          <w:rFonts w:ascii="Arial" w:hAnsi="Arial" w:cs="Arial"/>
-          <w:b/>
-          <w:bCs/>
+        <w:t xml:space="preserve">all </w:t>
+      </w:r>
+      <w:r>
+        <w:rPr>
+          <w:rFonts w:cs="Times New Roman"/>
           <w:i/>
           <w:iCs/>
         </w:rPr>
-        <w:t>.</w:t>
+        <w:t>directories and files</w:t>
+      </w:r>
+      <w:r>
+        <w:rPr>
+          <w:rFonts w:cs="Times New Roman"/>
+          <w:i/>
+          <w:iCs/>
+        </w:rPr>
+        <w:t xml:space="preserve"> to complete  the demo.</w:t>
       </w:r>
     </w:p>
     <w:p>
       <w:pPr>
         <w:jc w:val="center"/>
         <w:rPr>
-          <w:rFonts w:ascii="Arial" w:hAnsi="Arial" w:cs="Arial"/>
+          <w:rFonts w:cs="Times New Roman"/>
           <w:sz w:val="21"/>
           <w:szCs w:val="21"/>
         </w:rPr>
@@ -2523,7 +3060,7 @@
       <w:pPr>
         <w:jc w:val="center"/>
         <w:rPr>
-          <w:rFonts w:ascii="Arial" w:hAnsi="Arial" w:cs="Arial"/>
+          <w:rFonts w:cs="Times New Roman"/>
           <w:sz w:val="21"/>
           <w:szCs w:val="21"/>
         </w:rPr>
@@ -2533,7 +3070,7 @@
       <w:pPr>
         <w:jc w:val="center"/>
         <w:rPr>
-          <w:rFonts w:ascii="Arial" w:hAnsi="Arial" w:cs="Arial"/>
+          <w:rFonts w:cs="Times New Roman"/>
           <w:sz w:val="21"/>
           <w:szCs w:val="21"/>
         </w:rPr>
@@ -2543,7 +3080,7 @@
       <w:pPr>
         <w:jc w:val="center"/>
         <w:rPr>
-          <w:rFonts w:ascii="Arial" w:hAnsi="Arial" w:cs="Arial"/>
+          <w:rFonts w:cs="Times New Roman"/>
           <w:sz w:val="21"/>
           <w:szCs w:val="21"/>
         </w:rPr>
@@ -2553,14 +3090,14 @@
       <w:pPr>
         <w:pStyle w:val="Heading2"/>
         <w:rPr>
-          <w:rFonts w:ascii="Arial" w:hAnsi="Arial" w:cs="Arial"/>
+          <w:rFonts w:cs="Times New Roman"/>
           <w:sz w:val="36"/>
           <w:szCs w:val="36"/>
         </w:rPr>
       </w:pPr>
       <w:r>
         <w:rPr>
-          <w:rFonts w:ascii="Arial" w:hAnsi="Arial" w:cs="Arial"/>
+          <w:rFonts w:cs="Times New Roman"/>
           <w:sz w:val="36"/>
           <w:szCs w:val="36"/>
         </w:rPr>
@@ -2568,7 +3105,7 @@
       </w:r>
       <w:r>
         <w:rPr>
-          <w:rFonts w:ascii="Arial" w:hAnsi="Arial" w:cs="Arial"/>
+          <w:rFonts w:cs="Times New Roman"/>
           <w:sz w:val="36"/>
           <w:szCs w:val="36"/>
         </w:rPr>
@@ -2576,7 +3113,7 @@
       </w:r>
       <w:r>
         <w:rPr>
-          <w:rFonts w:ascii="Arial" w:hAnsi="Arial" w:cs="Arial"/>
+          <w:rFonts w:cs="Times New Roman"/>
           <w:sz w:val="36"/>
           <w:szCs w:val="36"/>
         </w:rPr>
@@ -2586,7 +3123,7 @@
     <w:p>
       <w:pPr>
         <w:rPr>
-          <w:rFonts w:ascii="Arial" w:hAnsi="Arial" w:cs="Arial"/>
+          <w:rFonts w:cs="Times New Roman"/>
         </w:rPr>
       </w:pPr>
     </w:p>
@@ -2594,240 +3131,240 @@
       <w:pPr>
         <w:jc w:val="both"/>
         <w:rPr>
-          <w:rFonts w:ascii="Arial" w:hAnsi="Arial" w:cs="Arial"/>
-        </w:rPr>
-      </w:pPr>
-      <w:r>
-        <w:rPr>
-          <w:rFonts w:ascii="Arial" w:hAnsi="Arial" w:cs="Arial"/>
+          <w:rFonts w:cs="Times New Roman"/>
+        </w:rPr>
+      </w:pPr>
+      <w:r>
+        <w:rPr>
+          <w:rFonts w:cs="Times New Roman"/>
         </w:rPr>
         <w:t xml:space="preserve">We can now </w:t>
       </w:r>
       <w:r>
         <w:rPr>
-          <w:rFonts w:ascii="Arial" w:hAnsi="Arial" w:cs="Arial"/>
+          <w:rFonts w:cs="Times New Roman"/>
         </w:rPr>
         <w:t>follow the</w:t>
       </w:r>
       <w:r>
         <w:rPr>
-          <w:rFonts w:ascii="Arial" w:hAnsi="Arial" w:cs="Arial"/>
+          <w:rFonts w:cs="Times New Roman"/>
         </w:rPr>
         <w:t xml:space="preserve"> pipeline </w:t>
       </w:r>
       <w:r>
         <w:rPr>
-          <w:rFonts w:ascii="Arial" w:hAnsi="Arial" w:cs="Arial"/>
+          <w:rFonts w:cs="Times New Roman"/>
         </w:rPr>
         <w:t>as</w:t>
       </w:r>
       <w:r>
         <w:rPr>
-          <w:rFonts w:ascii="Arial" w:hAnsi="Arial" w:cs="Arial"/>
+          <w:rFonts w:cs="Times New Roman"/>
         </w:rPr>
         <w:t xml:space="preserve"> indicated in the </w:t>
       </w:r>
       <w:r>
         <w:rPr>
-          <w:rFonts w:ascii="Arial" w:hAnsi="Arial" w:cs="Arial"/>
+          <w:rFonts w:cs="Times New Roman"/>
         </w:rPr>
         <w:t xml:space="preserve">directed </w:t>
       </w:r>
       <w:r>
         <w:rPr>
-          <w:rFonts w:ascii="Arial" w:hAnsi="Arial" w:cs="Arial"/>
+          <w:rFonts w:cs="Times New Roman"/>
         </w:rPr>
         <w:t xml:space="preserve">graph above. We run the two scripts </w:t>
       </w:r>
       <w:r>
         <w:rPr>
-          <w:rFonts w:ascii="Arial" w:hAnsi="Arial" w:cs="Arial"/>
+          <w:rFonts w:cs="Times New Roman"/>
         </w:rPr>
         <w:t>“</w:t>
       </w:r>
       <w:r>
         <w:rPr>
-          <w:rFonts w:ascii="Arial" w:hAnsi="Arial" w:cs="Arial"/>
+          <w:rFonts w:cs="Times New Roman"/>
         </w:rPr>
         <w:t>Aggregate_PSMs_to_Sites.Rmd</w:t>
       </w:r>
       <w:r>
         <w:rPr>
-          <w:rFonts w:ascii="Arial" w:hAnsi="Arial" w:cs="Arial"/>
+          <w:rFonts w:cs="Times New Roman"/>
         </w:rPr>
         <w:t>”</w:t>
       </w:r>
       <w:r>
         <w:rPr>
-          <w:rFonts w:ascii="Arial" w:hAnsi="Arial" w:cs="Arial"/>
+          <w:rFonts w:cs="Times New Roman"/>
         </w:rPr>
         <w:t xml:space="preserve"> and </w:t>
       </w:r>
       <w:r>
         <w:rPr>
-          <w:rFonts w:ascii="Arial" w:hAnsi="Arial" w:cs="Arial"/>
+          <w:rFonts w:cs="Times New Roman"/>
         </w:rPr>
         <w:t>“</w:t>
       </w:r>
       <w:r>
         <w:rPr>
-          <w:rFonts w:ascii="Arial" w:hAnsi="Arial" w:cs="Arial"/>
+          <w:rFonts w:cs="Times New Roman"/>
         </w:rPr>
         <w:t>Process_proteinGroups.Rmd</w:t>
       </w:r>
       <w:r>
         <w:rPr>
-          <w:rFonts w:ascii="Arial" w:hAnsi="Arial" w:cs="Arial"/>
+          <w:rFonts w:cs="Times New Roman"/>
         </w:rPr>
         <w:t>”</w:t>
       </w:r>
       <w:r>
         <w:rPr>
-          <w:rFonts w:ascii="Arial" w:hAnsi="Arial" w:cs="Arial"/>
+          <w:rFonts w:cs="Times New Roman"/>
         </w:rPr>
         <w:t xml:space="preserve"> to prepare the input for the final script </w:t>
       </w:r>
       <w:r>
         <w:rPr>
-          <w:rFonts w:ascii="Arial" w:hAnsi="Arial" w:cs="Arial"/>
+          <w:rFonts w:cs="Times New Roman"/>
         </w:rPr>
         <w:t>“</w:t>
       </w:r>
       <w:r>
         <w:rPr>
-          <w:rFonts w:ascii="Arial" w:hAnsi="Arial" w:cs="Arial"/>
+          <w:rFonts w:cs="Times New Roman"/>
         </w:rPr>
         <w:t>Normalize_MS2SiteToProtein.Rmd</w:t>
       </w:r>
       <w:r>
         <w:rPr>
-          <w:rFonts w:ascii="Arial" w:hAnsi="Arial" w:cs="Arial"/>
+          <w:rFonts w:cs="Times New Roman"/>
         </w:rPr>
         <w:t>”</w:t>
       </w:r>
       <w:r>
         <w:rPr>
-          <w:rFonts w:ascii="Arial" w:hAnsi="Arial" w:cs="Arial"/>
+          <w:rFonts w:cs="Times New Roman"/>
         </w:rPr>
         <w:t>. Just as</w:t>
       </w:r>
       <w:r>
         <w:rPr>
-          <w:rFonts w:ascii="Arial" w:hAnsi="Arial" w:cs="Arial"/>
+          <w:rFonts w:cs="Times New Roman"/>
         </w:rPr>
         <w:t xml:space="preserve"> the script</w:t>
       </w:r>
       <w:r>
         <w:rPr>
-          <w:rFonts w:ascii="Arial" w:hAnsi="Arial" w:cs="Arial"/>
+          <w:rFonts w:cs="Times New Roman"/>
         </w:rPr>
         <w:t xml:space="preserve"> </w:t>
       </w:r>
       <w:r>
         <w:rPr>
-          <w:rFonts w:ascii="Arial" w:hAnsi="Arial" w:cs="Arial"/>
+          <w:rFonts w:cs="Times New Roman"/>
         </w:rPr>
         <w:t>“</w:t>
       </w:r>
       <w:r>
         <w:rPr>
-          <w:rFonts w:ascii="Arial" w:hAnsi="Arial" w:cs="Arial"/>
+          <w:rFonts w:cs="Times New Roman"/>
         </w:rPr>
         <w:t>IM.Rmd</w:t>
       </w:r>
       <w:r>
         <w:rPr>
-          <w:rFonts w:ascii="Arial" w:hAnsi="Arial" w:cs="Arial"/>
+          <w:rFonts w:cs="Times New Roman"/>
         </w:rPr>
         <w:t>”</w:t>
       </w:r>
       <w:r>
         <w:rPr>
-          <w:rFonts w:ascii="Arial" w:hAnsi="Arial" w:cs="Arial"/>
+          <w:rFonts w:cs="Times New Roman"/>
         </w:rPr>
         <w:t xml:space="preserve"> in the interference modeling workflow, these </w:t>
       </w:r>
       <w:r>
         <w:rPr>
-          <w:rFonts w:ascii="Arial" w:hAnsi="Arial" w:cs="Arial"/>
+          <w:rFonts w:cs="Times New Roman"/>
         </w:rPr>
         <w:t xml:space="preserve">three </w:t>
       </w:r>
       <w:r>
         <w:rPr>
-          <w:rFonts w:ascii="Arial" w:hAnsi="Arial" w:cs="Arial"/>
+          <w:rFonts w:cs="Times New Roman"/>
         </w:rPr>
         <w:t xml:space="preserve">scripts have their first two code </w:t>
       </w:r>
       <w:r>
         <w:rPr>
-          <w:rFonts w:ascii="Arial" w:hAnsi="Arial" w:cs="Arial"/>
+          <w:rFonts w:cs="Times New Roman"/>
         </w:rPr>
         <w:t>blocks</w:t>
       </w:r>
       <w:r>
         <w:rPr>
-          <w:rFonts w:ascii="Arial" w:hAnsi="Arial" w:cs="Arial"/>
+          <w:rFonts w:cs="Times New Roman"/>
         </w:rPr>
         <w:t xml:space="preserve"> dedicated to </w:t>
       </w:r>
       <w:r>
         <w:rPr>
-          <w:rFonts w:ascii="Arial" w:hAnsi="Arial" w:cs="Arial"/>
+          <w:rFonts w:cs="Times New Roman"/>
         </w:rPr>
         <w:t>1</w:t>
       </w:r>
       <w:r>
         <w:rPr>
-          <w:rFonts w:ascii="Arial" w:hAnsi="Arial" w:cs="Arial"/>
+          <w:rFonts w:cs="Times New Roman"/>
         </w:rPr>
         <w:t xml:space="preserve">) loading required </w:t>
       </w:r>
       <w:r>
         <w:rPr>
-          <w:rFonts w:ascii="Arial" w:hAnsi="Arial" w:cs="Arial"/>
+          <w:rFonts w:cs="Times New Roman"/>
         </w:rPr>
         <w:t>packages</w:t>
       </w:r>
       <w:r>
         <w:rPr>
-          <w:rFonts w:ascii="Arial" w:hAnsi="Arial" w:cs="Arial"/>
+          <w:rFonts w:cs="Times New Roman"/>
         </w:rPr>
         <w:t xml:space="preserve"> and </w:t>
       </w:r>
       <w:r>
         <w:rPr>
-          <w:rFonts w:ascii="Arial" w:hAnsi="Arial" w:cs="Arial"/>
+          <w:rFonts w:cs="Times New Roman"/>
         </w:rPr>
         <w:t>2</w:t>
       </w:r>
       <w:r>
         <w:rPr>
-          <w:rFonts w:ascii="Arial" w:hAnsi="Arial" w:cs="Arial"/>
+          <w:rFonts w:cs="Times New Roman"/>
         </w:rPr>
         <w:t xml:space="preserve">) specifying </w:t>
       </w:r>
       <w:r>
         <w:rPr>
-          <w:rFonts w:ascii="Arial" w:hAnsi="Arial" w:cs="Arial"/>
+          <w:rFonts w:cs="Times New Roman"/>
         </w:rPr>
         <w:t xml:space="preserve">relevant </w:t>
       </w:r>
       <w:r>
         <w:rPr>
-          <w:rFonts w:ascii="Arial" w:hAnsi="Arial" w:cs="Arial"/>
+          <w:rFonts w:cs="Times New Roman"/>
         </w:rPr>
         <w:t>parameters</w:t>
       </w:r>
       <w:r>
         <w:rPr>
-          <w:rFonts w:ascii="Arial" w:hAnsi="Arial" w:cs="Arial"/>
+          <w:rFonts w:cs="Times New Roman"/>
         </w:rPr>
         <w:t xml:space="preserve">. </w:t>
       </w:r>
       <w:r>
         <w:rPr>
-          <w:rFonts w:ascii="Arial" w:hAnsi="Arial" w:cs="Arial"/>
+          <w:rFonts w:cs="Times New Roman"/>
         </w:rPr>
         <w:t>Before running each script, make sure that the required packages are installed.</w:t>
       </w:r>
@@ -2836,7 +3373,7 @@
       <w:pPr>
         <w:jc w:val="both"/>
         <w:rPr>
-          <w:rFonts w:ascii="Arial" w:hAnsi="Arial" w:cs="Arial"/>
+          <w:rFonts w:cs="Times New Roman"/>
         </w:rPr>
       </w:pPr>
     </w:p>
@@ -2844,228 +3381,246 @@
       <w:pPr>
         <w:jc w:val="both"/>
         <w:rPr>
-          <w:rFonts w:ascii="Arial" w:hAnsi="Arial" w:cs="Arial"/>
-        </w:rPr>
-      </w:pPr>
-      <w:r>
-        <w:rPr>
-          <w:rFonts w:ascii="Arial" w:hAnsi="Arial" w:cs="Arial"/>
+          <w:rFonts w:cs="Times New Roman"/>
+        </w:rPr>
+      </w:pPr>
+      <w:r>
+        <w:rPr>
+          <w:rFonts w:cs="Times New Roman"/>
         </w:rPr>
         <w:t xml:space="preserve">The parameters in </w:t>
       </w:r>
       <w:r>
         <w:rPr>
-          <w:rFonts w:ascii="Arial" w:hAnsi="Arial" w:cs="Arial"/>
+          <w:rFonts w:cs="Times New Roman"/>
         </w:rPr>
         <w:t xml:space="preserve">each scrip’s parameter section are </w:t>
       </w:r>
       <w:r>
         <w:rPr>
-          <w:rFonts w:ascii="Arial" w:hAnsi="Arial" w:cs="Arial"/>
+          <w:rFonts w:cs="Times New Roman"/>
         </w:rPr>
         <w:t xml:space="preserve">already configured to the specifics of the demo. </w:t>
       </w:r>
       <w:r>
         <w:rPr>
-          <w:rFonts w:ascii="Arial" w:hAnsi="Arial" w:cs="Arial"/>
-        </w:rPr>
-        <w:t>Nonetheless, m</w:t>
-      </w:r>
-      <w:r>
-        <w:rPr>
-          <w:rFonts w:ascii="Arial" w:hAnsi="Arial" w:cs="Arial"/>
-        </w:rPr>
-        <w:t xml:space="preserve">ake sure to understand each parameter by reading the </w:t>
-      </w:r>
-      <w:r>
-        <w:rPr>
-          <w:rFonts w:ascii="Arial" w:hAnsi="Arial" w:cs="Arial"/>
+          <w:rFonts w:cs="Times New Roman"/>
+        </w:rPr>
+        <w:t xml:space="preserve">Please refer to </w:t>
+      </w:r>
+      <w:r>
+        <w:rPr>
+          <w:rFonts w:cs="Times New Roman"/>
+        </w:rPr>
+        <w:t xml:space="preserve">the </w:t>
+      </w:r>
+      <w:r>
+        <w:rPr>
+          <w:rFonts w:cs="Times New Roman"/>
         </w:rPr>
         <w:t xml:space="preserve">respective </w:t>
       </w:r>
       <w:r>
         <w:rPr>
-          <w:rFonts w:ascii="Arial" w:hAnsi="Arial" w:cs="Arial"/>
+          <w:rFonts w:cs="Times New Roman"/>
         </w:rPr>
         <w:t xml:space="preserve">comments above </w:t>
       </w:r>
       <w:r>
         <w:rPr>
-          <w:rFonts w:ascii="Arial" w:hAnsi="Arial" w:cs="Arial"/>
+          <w:rFonts w:cs="Times New Roman"/>
         </w:rPr>
         <w:t>the lines of code</w:t>
       </w:r>
       <w:r>
         <w:rPr>
-          <w:rFonts w:ascii="Arial" w:hAnsi="Arial" w:cs="Arial"/>
-        </w:rPr>
-        <w:t xml:space="preserve">. If specified incorrectly, the program will produce errors down the line. </w:t>
-      </w:r>
-      <w:r>
-        <w:rPr>
-          <w:rFonts w:ascii="Arial" w:hAnsi="Arial" w:cs="Arial"/>
+          <w:rFonts w:cs="Times New Roman"/>
+        </w:rPr>
+        <w:t xml:space="preserve"> in order to more insight into the meaning of each parameter</w:t>
+      </w:r>
+      <w:r>
+        <w:rPr>
+          <w:rFonts w:cs="Times New Roman"/>
+        </w:rPr>
+        <w:t xml:space="preserve">. If specified incorrectly, the program </w:t>
+      </w:r>
+      <w:r>
+        <w:rPr>
+          <w:rFonts w:cs="Times New Roman"/>
+        </w:rPr>
+        <w:t>might</w:t>
+      </w:r>
+      <w:r>
+        <w:rPr>
+          <w:rFonts w:cs="Times New Roman"/>
+        </w:rPr>
+        <w:t xml:space="preserve"> produce errors down the line. </w:t>
+      </w:r>
+      <w:r>
+        <w:rPr>
+          <w:rFonts w:cs="Times New Roman"/>
         </w:rPr>
         <w:t xml:space="preserve">Everything outside of the parameter code </w:t>
       </w:r>
       <w:r>
         <w:rPr>
-          <w:rFonts w:ascii="Arial" w:hAnsi="Arial" w:cs="Arial"/>
+          <w:rFonts w:cs="Times New Roman"/>
         </w:rPr>
         <w:t>block</w:t>
       </w:r>
       <w:r>
         <w:rPr>
-          <w:rFonts w:ascii="Arial" w:hAnsi="Arial" w:cs="Arial"/>
+          <w:rFonts w:cs="Times New Roman"/>
         </w:rPr>
         <w:t>s</w:t>
       </w:r>
       <w:r>
         <w:rPr>
-          <w:rFonts w:ascii="Arial" w:hAnsi="Arial" w:cs="Arial"/>
+          <w:rFonts w:cs="Times New Roman"/>
         </w:rPr>
         <w:t xml:space="preserve"> does not need to be changed by the user.</w:t>
       </w:r>
       <w:r>
         <w:rPr>
-          <w:rFonts w:ascii="Arial" w:hAnsi="Arial" w:cs="Arial"/>
+          <w:rFonts w:cs="Times New Roman"/>
         </w:rPr>
         <w:t xml:space="preserve"> </w:t>
       </w:r>
       <w:r>
         <w:rPr>
-          <w:rFonts w:ascii="Arial" w:hAnsi="Arial" w:cs="Arial"/>
+          <w:rFonts w:cs="Times New Roman"/>
         </w:rPr>
         <w:t xml:space="preserve">If a parameter is </w:t>
       </w:r>
       <w:r>
         <w:rPr>
-          <w:rFonts w:ascii="Arial" w:hAnsi="Arial" w:cs="Arial"/>
+          <w:rFonts w:cs="Times New Roman"/>
         </w:rPr>
         <w:t>described</w:t>
       </w:r>
       <w:r>
         <w:rPr>
-          <w:rFonts w:ascii="Arial" w:hAnsi="Arial" w:cs="Arial"/>
+          <w:rFonts w:cs="Times New Roman"/>
         </w:rPr>
         <w:t xml:space="preserve"> as “Optional”, the parameter is not</w:t>
       </w:r>
       <w:r>
         <w:rPr>
-          <w:rFonts w:ascii="Arial" w:hAnsi="Arial" w:cs="Arial"/>
+          <w:rFonts w:cs="Times New Roman"/>
         </w:rPr>
         <w:t xml:space="preserve"> </w:t>
       </w:r>
       <w:r>
         <w:rPr>
-          <w:rFonts w:ascii="Arial" w:hAnsi="Arial" w:cs="Arial"/>
+          <w:rFonts w:cs="Times New Roman"/>
         </w:rPr>
         <w:t xml:space="preserve">required </w:t>
       </w:r>
       <w:r>
         <w:rPr>
-          <w:rFonts w:ascii="Arial" w:hAnsi="Arial" w:cs="Arial"/>
+          <w:rFonts w:cs="Times New Roman"/>
         </w:rPr>
         <w:t>for</w:t>
       </w:r>
       <w:r>
         <w:rPr>
-          <w:rFonts w:ascii="Arial" w:hAnsi="Arial" w:cs="Arial"/>
+          <w:rFonts w:cs="Times New Roman"/>
         </w:rPr>
         <w:t xml:space="preserve"> </w:t>
       </w:r>
       <w:r>
         <w:rPr>
-          <w:rFonts w:ascii="Arial" w:hAnsi="Arial" w:cs="Arial"/>
+          <w:rFonts w:cs="Times New Roman"/>
         </w:rPr>
         <w:t xml:space="preserve">successfully </w:t>
       </w:r>
       <w:r>
         <w:rPr>
-          <w:rFonts w:ascii="Arial" w:hAnsi="Arial" w:cs="Arial"/>
+          <w:rFonts w:cs="Times New Roman"/>
         </w:rPr>
         <w:t>run</w:t>
       </w:r>
       <w:r>
         <w:rPr>
-          <w:rFonts w:ascii="Arial" w:hAnsi="Arial" w:cs="Arial"/>
+          <w:rFonts w:cs="Times New Roman"/>
         </w:rPr>
         <w:t>ning</w:t>
       </w:r>
       <w:r>
         <w:rPr>
-          <w:rFonts w:ascii="Arial" w:hAnsi="Arial" w:cs="Arial"/>
+          <w:rFonts w:cs="Times New Roman"/>
         </w:rPr>
         <w:t xml:space="preserve"> the</w:t>
       </w:r>
       <w:r>
         <w:rPr>
-          <w:rFonts w:ascii="Arial" w:hAnsi="Arial" w:cs="Arial"/>
+          <w:rFonts w:cs="Times New Roman"/>
         </w:rPr>
         <w:t xml:space="preserve"> program</w:t>
       </w:r>
       <w:r>
         <w:rPr>
-          <w:rFonts w:ascii="Arial" w:hAnsi="Arial" w:cs="Arial"/>
+          <w:rFonts w:cs="Times New Roman"/>
         </w:rPr>
         <w:t xml:space="preserve">, as some steps </w:t>
       </w:r>
       <w:r>
         <w:rPr>
-          <w:rFonts w:ascii="Arial" w:hAnsi="Arial" w:cs="Arial"/>
+          <w:rFonts w:cs="Times New Roman"/>
         </w:rPr>
         <w:t xml:space="preserve">in the workflow </w:t>
       </w:r>
       <w:r>
         <w:rPr>
-          <w:rFonts w:ascii="Arial" w:hAnsi="Arial" w:cs="Arial"/>
+          <w:rFonts w:cs="Times New Roman"/>
         </w:rPr>
         <w:t xml:space="preserve">can skipped. Set optional parameters to their default value </w:t>
       </w:r>
       <w:r>
         <w:rPr>
-          <w:rFonts w:ascii="Arial" w:hAnsi="Arial" w:cs="Arial"/>
+          <w:rFonts w:cs="Times New Roman"/>
         </w:rPr>
         <w:t xml:space="preserve">to skip </w:t>
       </w:r>
       <w:r>
         <w:rPr>
-          <w:rFonts w:ascii="Arial" w:hAnsi="Arial" w:cs="Arial"/>
+          <w:rFonts w:cs="Times New Roman"/>
         </w:rPr>
         <w:t>corresponding code blocks</w:t>
       </w:r>
       <w:r>
         <w:rPr>
-          <w:rFonts w:ascii="Arial" w:hAnsi="Arial" w:cs="Arial"/>
+          <w:rFonts w:cs="Times New Roman"/>
         </w:rPr>
         <w:t>. The default value</w:t>
       </w:r>
       <w:r>
         <w:rPr>
-          <w:rFonts w:ascii="Arial" w:hAnsi="Arial" w:cs="Arial"/>
+          <w:rFonts w:cs="Times New Roman"/>
         </w:rPr>
         <w:t>s</w:t>
       </w:r>
       <w:r>
         <w:rPr>
-          <w:rFonts w:ascii="Arial" w:hAnsi="Arial" w:cs="Arial"/>
+          <w:rFonts w:cs="Times New Roman"/>
         </w:rPr>
         <w:t xml:space="preserve"> of optional parameters are described in the comment</w:t>
       </w:r>
       <w:r>
         <w:rPr>
-          <w:rFonts w:ascii="Arial" w:hAnsi="Arial" w:cs="Arial"/>
+          <w:rFonts w:cs="Times New Roman"/>
         </w:rPr>
         <w:t>s</w:t>
       </w:r>
       <w:r>
         <w:rPr>
-          <w:rFonts w:ascii="Arial" w:hAnsi="Arial" w:cs="Arial"/>
+          <w:rFonts w:cs="Times New Roman"/>
         </w:rPr>
         <w:t xml:space="preserve"> of the code</w:t>
       </w:r>
       <w:r>
         <w:rPr>
-          <w:rFonts w:ascii="Arial" w:hAnsi="Arial" w:cs="Arial"/>
+          <w:rFonts w:cs="Times New Roman"/>
         </w:rPr>
         <w:t>.</w:t>
       </w:r>
@@ -3074,7 +3629,7 @@
       <w:pPr>
         <w:jc w:val="both"/>
         <w:rPr>
-          <w:rFonts w:ascii="Arial" w:hAnsi="Arial" w:cs="Arial"/>
+          <w:rFonts w:cs="Times New Roman"/>
         </w:rPr>
       </w:pPr>
     </w:p>
@@ -3082,242 +3637,343 @@
       <w:pPr>
         <w:jc w:val="both"/>
         <w:rPr>
-          <w:rFonts w:ascii="Arial" w:hAnsi="Arial" w:cs="Arial"/>
-        </w:rPr>
-      </w:pPr>
-      <w:r>
-        <w:rPr>
-          <w:rFonts w:ascii="Arial" w:hAnsi="Arial" w:cs="Arial"/>
+          <w:rFonts w:cs="Times New Roman"/>
+        </w:rPr>
+      </w:pPr>
+      <w:r>
+        <w:rPr>
+          <w:rFonts w:cs="Times New Roman"/>
         </w:rPr>
         <w:t xml:space="preserve">Like in the interference modeling workflow, each code </w:t>
       </w:r>
       <w:r>
         <w:rPr>
-          <w:rFonts w:ascii="Arial" w:hAnsi="Arial" w:cs="Arial"/>
+          <w:rFonts w:cs="Times New Roman"/>
         </w:rPr>
         <w:t xml:space="preserve">block </w:t>
       </w:r>
       <w:r>
         <w:rPr>
-          <w:rFonts w:ascii="Arial" w:hAnsi="Arial" w:cs="Arial"/>
+          <w:rFonts w:cs="Times New Roman"/>
         </w:rPr>
         <w:t xml:space="preserve">performs a specific task </w:t>
       </w:r>
       <w:r>
         <w:rPr>
-          <w:rFonts w:ascii="Arial" w:hAnsi="Arial" w:cs="Arial"/>
+          <w:rFonts w:cs="Times New Roman"/>
         </w:rPr>
         <w:t xml:space="preserve">in the respective script </w:t>
       </w:r>
       <w:r>
         <w:rPr>
-          <w:rFonts w:ascii="Arial" w:hAnsi="Arial" w:cs="Arial"/>
+          <w:rFonts w:cs="Times New Roman"/>
         </w:rPr>
         <w:t xml:space="preserve">and often produces intermediate output (visual and/or textual) of interest. </w:t>
       </w:r>
       <w:r>
         <w:rPr>
-          <w:rFonts w:ascii="Arial" w:hAnsi="Arial" w:cs="Arial"/>
-        </w:rPr>
-        <w:t>The</w:t>
-      </w:r>
-      <w:r>
-        <w:rPr>
-          <w:rFonts w:ascii="Arial" w:hAnsi="Arial" w:cs="Arial"/>
+          <w:rFonts w:cs="Times New Roman"/>
+        </w:rPr>
+        <w:t>We hope that the</w:t>
+      </w:r>
+      <w:r>
+        <w:rPr>
+          <w:rFonts w:cs="Times New Roman"/>
         </w:rPr>
         <w:t xml:space="preserve"> comments </w:t>
       </w:r>
       <w:r>
         <w:rPr>
-          <w:rFonts w:ascii="Arial" w:hAnsi="Arial" w:cs="Arial"/>
+          <w:rFonts w:cs="Times New Roman"/>
         </w:rPr>
         <w:t>in</w:t>
       </w:r>
       <w:r>
         <w:rPr>
-          <w:rFonts w:ascii="Arial" w:hAnsi="Arial" w:cs="Arial"/>
+          <w:rFonts w:cs="Times New Roman"/>
         </w:rPr>
         <w:t xml:space="preserve"> the code</w:t>
       </w:r>
       <w:r>
         <w:rPr>
-          <w:rFonts w:ascii="Arial" w:hAnsi="Arial" w:cs="Arial"/>
-        </w:rPr>
-        <w:t xml:space="preserve"> should provide the necessary understanding of what is happening. Code </w:t>
-      </w:r>
-      <w:r>
-        <w:rPr>
-          <w:rFonts w:ascii="Arial" w:hAnsi="Arial" w:cs="Arial"/>
+          <w:rFonts w:cs="Times New Roman"/>
+        </w:rPr>
+        <w:t xml:space="preserve"> </w:t>
+      </w:r>
+      <w:r>
+        <w:rPr>
+          <w:rFonts w:cs="Times New Roman"/>
+        </w:rPr>
+        <w:t>provide the necessary understanding of what</w:t>
+      </w:r>
+      <w:r>
+        <w:rPr>
+          <w:rFonts w:cs="Times New Roman"/>
+        </w:rPr>
+        <w:t xml:space="preserve"> each code section is doing</w:t>
+      </w:r>
+      <w:r>
+        <w:rPr>
+          <w:rFonts w:cs="Times New Roman"/>
+        </w:rPr>
+        <w:t xml:space="preserve">. Code </w:t>
+      </w:r>
+      <w:r>
+        <w:rPr>
+          <w:rFonts w:cs="Times New Roman"/>
         </w:rPr>
         <w:t xml:space="preserve">blocks </w:t>
       </w:r>
       <w:r>
         <w:rPr>
-          <w:rFonts w:ascii="Arial" w:hAnsi="Arial" w:cs="Arial"/>
+          <w:rFonts w:cs="Times New Roman"/>
         </w:rPr>
         <w:t>described as “Optional” can be skipped, since they are not required for successfully running the program.</w:t>
       </w:r>
       <w:r>
         <w:rPr>
-          <w:rFonts w:ascii="Arial" w:hAnsi="Arial" w:cs="Arial"/>
+          <w:rFonts w:cs="Times New Roman"/>
         </w:rPr>
         <w:t xml:space="preserve"> </w:t>
       </w:r>
-      <w:r>
-        <w:rPr>
-          <w:rFonts w:ascii="Arial" w:hAnsi="Arial" w:cs="Arial"/>
-        </w:rPr>
-        <w:t xml:space="preserve">In </w:t>
-      </w:r>
-      <w:r>
-        <w:rPr>
-          <w:rFonts w:ascii="Arial" w:hAnsi="Arial" w:cs="Arial"/>
-        </w:rPr>
-        <w:t>p</w:t>
-      </w:r>
-      <w:r>
-        <w:rPr>
-          <w:rFonts w:ascii="Arial" w:hAnsi="Arial" w:cs="Arial"/>
-        </w:rPr>
-        <w:t xml:space="preserve">articular: </w:t>
-      </w:r>
-      <w:r>
-        <w:rPr>
-          <w:rFonts w:ascii="Arial" w:hAnsi="Arial" w:cs="Arial"/>
-        </w:rPr>
-        <w:t xml:space="preserve">Note that both </w:t>
-      </w:r>
-      <w:r>
-        <w:rPr>
-          <w:rFonts w:ascii="Arial" w:hAnsi="Arial" w:cs="Arial"/>
+    </w:p>
+    <w:p>
+      <w:pPr>
+        <w:jc w:val="both"/>
+        <w:rPr>
+          <w:rFonts w:cs="Times New Roman"/>
+        </w:rPr>
+      </w:pPr>
+    </w:p>
+    <w:p>
+      <w:pPr>
+        <w:jc w:val="both"/>
+        <w:rPr>
+          <w:rFonts w:cs="Times New Roman"/>
+        </w:rPr>
+      </w:pPr>
+      <w:r>
+        <w:rPr>
+          <w:rFonts w:cs="Times New Roman"/>
+        </w:rPr>
+        <w:t>Please n</w:t>
+      </w:r>
+      <w:r>
+        <w:rPr>
+          <w:rFonts w:cs="Times New Roman"/>
+        </w:rPr>
+        <w:t xml:space="preserve">ote that both </w:t>
+      </w:r>
+      <w:r>
+        <w:rPr>
+          <w:rFonts w:cs="Times New Roman"/>
         </w:rPr>
         <w:t xml:space="preserve">scripts </w:t>
       </w:r>
       <w:r>
         <w:rPr>
-          <w:rFonts w:ascii="Arial" w:hAnsi="Arial" w:cs="Arial"/>
+          <w:rFonts w:cs="Times New Roman"/>
         </w:rPr>
         <w:t>“</w:t>
       </w:r>
       <w:r>
         <w:rPr>
-          <w:rFonts w:ascii="Arial" w:hAnsi="Arial" w:cs="Arial"/>
+          <w:rFonts w:cs="Times New Roman"/>
         </w:rPr>
         <w:t>Aggregate_PSMs_to_Sites.Rmd</w:t>
       </w:r>
       <w:r>
         <w:rPr>
-          <w:rFonts w:ascii="Arial" w:hAnsi="Arial" w:cs="Arial"/>
+          <w:rFonts w:cs="Times New Roman"/>
         </w:rPr>
         <w:t>”</w:t>
       </w:r>
       <w:r>
         <w:rPr>
-          <w:rFonts w:ascii="Arial" w:hAnsi="Arial" w:cs="Arial"/>
+          <w:rFonts w:cs="Times New Roman"/>
         </w:rPr>
         <w:t xml:space="preserve"> and </w:t>
       </w:r>
       <w:r>
         <w:rPr>
-          <w:rFonts w:ascii="Arial" w:hAnsi="Arial" w:cs="Arial"/>
+          <w:rFonts w:cs="Times New Roman"/>
         </w:rPr>
         <w:t>“</w:t>
       </w:r>
       <w:r>
         <w:rPr>
-          <w:rFonts w:ascii="Arial" w:hAnsi="Arial" w:cs="Arial"/>
+          <w:rFonts w:cs="Times New Roman"/>
         </w:rPr>
         <w:t>Process_proteinGroups.Rmd</w:t>
       </w:r>
       <w:r>
         <w:rPr>
-          <w:rFonts w:ascii="Arial" w:hAnsi="Arial" w:cs="Arial"/>
+          <w:rFonts w:cs="Times New Roman"/>
         </w:rPr>
         <w:t>”</w:t>
       </w:r>
       <w:r>
         <w:rPr>
-          <w:rFonts w:ascii="Arial" w:hAnsi="Arial" w:cs="Arial"/>
+          <w:rFonts w:cs="Times New Roman"/>
         </w:rPr>
         <w:t xml:space="preserve"> contain some parameters </w:t>
       </w:r>
       <w:r>
         <w:rPr>
-          <w:rFonts w:ascii="Arial" w:hAnsi="Arial" w:cs="Arial"/>
+          <w:rFonts w:cs="Times New Roman"/>
         </w:rPr>
         <w:t>and/</w:t>
       </w:r>
       <w:r>
         <w:rPr>
-          <w:rFonts w:ascii="Arial" w:hAnsi="Arial" w:cs="Arial"/>
+          <w:rFonts w:cs="Times New Roman"/>
         </w:rPr>
         <w:t xml:space="preserve">or optional code blocks that allow </w:t>
       </w:r>
       <w:r>
         <w:rPr>
-          <w:rFonts w:ascii="Arial" w:hAnsi="Arial" w:cs="Arial"/>
+          <w:rFonts w:cs="Times New Roman"/>
         </w:rPr>
         <w:t xml:space="preserve">for </w:t>
       </w:r>
       <w:r>
         <w:rPr>
-          <w:rFonts w:ascii="Arial" w:hAnsi="Arial" w:cs="Arial"/>
-        </w:rPr>
-        <w:t xml:space="preserve">more stringent filtering of features based on </w:t>
-      </w:r>
-      <w:r>
-        <w:rPr>
-          <w:rFonts w:ascii="Arial" w:hAnsi="Arial" w:cs="Arial"/>
+          <w:rFonts w:cs="Times New Roman"/>
+        </w:rPr>
+        <w:t xml:space="preserve">more stringent filtering of features </w:t>
+      </w:r>
+      <w:r>
+        <w:rPr>
+          <w:rFonts w:cs="Times New Roman"/>
+        </w:rPr>
+        <w:lastRenderedPageBreak/>
+        <w:t xml:space="preserve">based on </w:t>
+      </w:r>
+      <w:r>
+        <w:rPr>
+          <w:rFonts w:cs="Times New Roman"/>
         </w:rPr>
         <w:t xml:space="preserve">defined thresholds of </w:t>
       </w:r>
       <w:r>
         <w:rPr>
-          <w:rFonts w:ascii="Arial" w:hAnsi="Arial" w:cs="Arial"/>
+          <w:rFonts w:cs="Times New Roman"/>
         </w:rPr>
         <w:t>score, intensity and PSM-wise PPF (Precursor Purity Fraction)</w:t>
       </w:r>
       <w:r>
         <w:rPr>
-          <w:rFonts w:ascii="Arial" w:hAnsi="Arial" w:cs="Arial"/>
+          <w:rFonts w:cs="Times New Roman"/>
         </w:rPr>
         <w:t xml:space="preserve"> values</w:t>
       </w:r>
       <w:r>
         <w:rPr>
-          <w:rFonts w:ascii="Arial" w:hAnsi="Arial" w:cs="Arial"/>
+          <w:rFonts w:cs="Times New Roman"/>
         </w:rPr>
         <w:t xml:space="preserve">. Currently, the parameters </w:t>
       </w:r>
       <w:r>
         <w:rPr>
-          <w:rFonts w:ascii="Arial" w:hAnsi="Arial" w:cs="Arial"/>
+          <w:rFonts w:cs="Times New Roman"/>
         </w:rPr>
         <w:t xml:space="preserve">in each script </w:t>
       </w:r>
       <w:r>
         <w:rPr>
-          <w:rFonts w:ascii="Arial" w:hAnsi="Arial" w:cs="Arial"/>
+          <w:rFonts w:cs="Times New Roman"/>
         </w:rPr>
         <w:t>are set</w:t>
       </w:r>
       <w:r>
         <w:rPr>
-          <w:rFonts w:ascii="Arial" w:hAnsi="Arial" w:cs="Arial"/>
-        </w:rPr>
-        <w:t xml:space="preserve"> to filter as little as possible.</w:t>
-      </w:r>
-      <w:r>
-        <w:rPr>
-          <w:rFonts w:ascii="Arial" w:hAnsi="Arial" w:cs="Arial"/>
-        </w:rPr>
-        <w:t xml:space="preserve"> In a real experiment, I recommend to adjust those filter in order to get rid of features with subpar data quality.</w:t>
-      </w:r>
-    </w:p>
-    <w:p>
-      <w:pPr>
-        <w:rPr>
-          <w:rFonts w:ascii="Arial" w:eastAsiaTheme="majorEastAsia" w:hAnsi="Arial" w:cs="Arial"/>
+          <w:rFonts w:cs="Times New Roman"/>
+        </w:rPr>
+        <w:t xml:space="preserve"> to filter as </w:t>
+      </w:r>
+      <w:r>
+        <w:rPr>
+          <w:rFonts w:cs="Times New Roman"/>
+        </w:rPr>
+        <w:t xml:space="preserve">permissive </w:t>
+      </w:r>
+      <w:r>
+        <w:rPr>
+          <w:rFonts w:cs="Times New Roman"/>
+        </w:rPr>
+        <w:t>as possible.</w:t>
+      </w:r>
+      <w:r>
+        <w:rPr>
+          <w:rFonts w:cs="Times New Roman"/>
+        </w:rPr>
+        <w:t xml:space="preserve"> </w:t>
+      </w:r>
+      <w:r>
+        <w:rPr>
+          <w:rFonts w:cs="Times New Roman"/>
+        </w:rPr>
+        <w:t>Generally</w:t>
+      </w:r>
+      <w:r>
+        <w:rPr>
+          <w:rFonts w:cs="Times New Roman"/>
+        </w:rPr>
+        <w:t xml:space="preserve">, </w:t>
+      </w:r>
+      <w:r>
+        <w:rPr>
+          <w:rFonts w:cs="Times New Roman"/>
+        </w:rPr>
+        <w:t>we</w:t>
+      </w:r>
+      <w:r>
+        <w:rPr>
+          <w:rFonts w:cs="Times New Roman"/>
+        </w:rPr>
+        <w:t xml:space="preserve"> recommend to adjust those filter</w:t>
+      </w:r>
+      <w:r>
+        <w:rPr>
+          <w:rFonts w:cs="Times New Roman"/>
+        </w:rPr>
+        <w:t xml:space="preserve"> parameters</w:t>
+      </w:r>
+      <w:r>
+        <w:rPr>
+          <w:rFonts w:cs="Times New Roman"/>
+        </w:rPr>
+        <w:t xml:space="preserve"> in order to get rid of features with subpar data quality.</w:t>
+      </w:r>
+    </w:p>
+    <w:p>
+      <w:pPr>
+        <w:jc w:val="both"/>
+        <w:rPr>
+          <w:rFonts w:cs="Times New Roman"/>
+        </w:rPr>
+      </w:pPr>
+    </w:p>
+    <w:p>
+      <w:pPr>
+        <w:jc w:val="both"/>
+        <w:rPr>
+          <w:rFonts w:cs="Times New Roman"/>
+        </w:rPr>
+      </w:pPr>
+    </w:p>
+    <w:p>
+      <w:pPr>
+        <w:jc w:val="both"/>
+        <w:rPr>
+          <w:rFonts w:cs="Times New Roman"/>
+        </w:rPr>
+      </w:pPr>
+    </w:p>
+    <w:p>
+      <w:pPr>
+        <w:rPr>
+          <w:rFonts w:eastAsiaTheme="majorEastAsia" w:cs="Times New Roman"/>
           <w:b/>
           <w:color w:val="000000" w:themeColor="text1"/>
           <w:sz w:val="36"/>
@@ -3326,20 +3982,19 @@
       </w:pPr>
       <w:r>
         <w:rPr>
-          <w:rFonts w:ascii="Arial" w:eastAsiaTheme="majorEastAsia" w:hAnsi="Arial" w:cs="Arial"/>
+          <w:rFonts w:eastAsiaTheme="majorEastAsia" w:cs="Times New Roman"/>
           <w:b/>
           <w:color w:val="000000" w:themeColor="text1"/>
           <w:sz w:val="36"/>
           <w:szCs w:val="36"/>
         </w:rPr>
-        <w:lastRenderedPageBreak/>
         <w:t>Output</w:t>
       </w:r>
     </w:p>
     <w:p>
       <w:pPr>
         <w:rPr>
-          <w:rFonts w:ascii="Arial" w:hAnsi="Arial" w:cs="Arial"/>
+          <w:rFonts w:cs="Times New Roman"/>
         </w:rPr>
       </w:pPr>
     </w:p>
@@ -3347,201 +4002,213 @@
       <w:pPr>
         <w:jc w:val="both"/>
         <w:rPr>
-          <w:rFonts w:ascii="Arial" w:hAnsi="Arial" w:cs="Arial"/>
-        </w:rPr>
-      </w:pPr>
-      <w:r>
-        <w:rPr>
-          <w:rFonts w:ascii="Arial" w:hAnsi="Arial" w:cs="Arial"/>
+          <w:rFonts w:cs="Times New Roman"/>
+        </w:rPr>
+      </w:pPr>
+      <w:r>
+        <w:rPr>
+          <w:rFonts w:cs="Times New Roman"/>
         </w:rPr>
         <w:t xml:space="preserve">The </w:t>
       </w:r>
       <w:r>
         <w:rPr>
-          <w:rFonts w:ascii="Arial" w:hAnsi="Arial" w:cs="Arial"/>
+          <w:rFonts w:cs="Times New Roman"/>
         </w:rPr>
         <w:t xml:space="preserve">final </w:t>
       </w:r>
       <w:r>
         <w:rPr>
-          <w:rFonts w:ascii="Arial" w:hAnsi="Arial" w:cs="Arial"/>
+          <w:rFonts w:cs="Times New Roman"/>
         </w:rPr>
         <w:t xml:space="preserve">script </w:t>
       </w:r>
       <w:r>
         <w:rPr>
-          <w:rFonts w:ascii="Arial" w:hAnsi="Arial" w:cs="Arial"/>
+          <w:rFonts w:cs="Times New Roman"/>
         </w:rPr>
         <w:t>“</w:t>
       </w:r>
       <w:r>
         <w:rPr>
-          <w:rFonts w:ascii="Arial" w:hAnsi="Arial" w:cs="Arial"/>
+          <w:rFonts w:cs="Times New Roman"/>
         </w:rPr>
         <w:t>Normalize_MS2SiteToProtein.Rmd</w:t>
       </w:r>
       <w:r>
         <w:rPr>
-          <w:rFonts w:ascii="Arial" w:hAnsi="Arial" w:cs="Arial"/>
+          <w:rFonts w:cs="Times New Roman"/>
         </w:rPr>
         <w:t>”</w:t>
       </w:r>
       <w:r>
         <w:rPr>
-          <w:rFonts w:ascii="Arial" w:hAnsi="Arial" w:cs="Arial"/>
+          <w:rFonts w:cs="Times New Roman"/>
         </w:rPr>
         <w:t xml:space="preserve"> </w:t>
       </w:r>
       <w:r>
         <w:rPr>
-          <w:rFonts w:ascii="Arial" w:hAnsi="Arial" w:cs="Arial"/>
+          <w:rFonts w:cs="Times New Roman"/>
         </w:rPr>
         <w:t>produce</w:t>
       </w:r>
       <w:r>
         <w:rPr>
-          <w:rFonts w:ascii="Arial" w:hAnsi="Arial" w:cs="Arial"/>
+          <w:rFonts w:cs="Times New Roman"/>
         </w:rPr>
         <w:t>s</w:t>
       </w:r>
       <w:r>
         <w:rPr>
-          <w:rFonts w:ascii="Arial" w:hAnsi="Arial" w:cs="Arial"/>
+          <w:rFonts w:cs="Times New Roman"/>
         </w:rPr>
         <w:t xml:space="preserve"> an output table </w:t>
       </w:r>
       <w:r>
         <w:rPr>
-          <w:rFonts w:ascii="Arial" w:hAnsi="Arial" w:cs="Arial"/>
+          <w:rFonts w:cs="Times New Roman"/>
         </w:rPr>
         <w:t>named</w:t>
       </w:r>
       <w:r>
         <w:rPr>
-          <w:rFonts w:ascii="Arial" w:hAnsi="Arial" w:cs="Arial"/>
+          <w:rFonts w:cs="Times New Roman"/>
         </w:rPr>
         <w:t xml:space="preserve"> </w:t>
       </w:r>
       <w:r>
         <w:rPr>
-          <w:rFonts w:ascii="Arial" w:hAnsi="Arial" w:cs="Arial"/>
+          <w:rFonts w:cs="Times New Roman"/>
         </w:rPr>
         <w:t>“</w:t>
       </w:r>
       <w:r>
         <w:rPr>
-          <w:rFonts w:ascii="Arial" w:hAnsi="Arial" w:cs="Arial"/>
+          <w:rFonts w:cs="Times New Roman"/>
         </w:rPr>
         <w:t>SiteToProtein_normalized_aggregated_Acetyl (K)Sites.txt</w:t>
       </w:r>
       <w:r>
         <w:rPr>
-          <w:rFonts w:ascii="Arial" w:hAnsi="Arial" w:cs="Arial"/>
+          <w:rFonts w:cs="Times New Roman"/>
         </w:rPr>
         <w:t>”</w:t>
       </w:r>
       <w:r>
         <w:rPr>
-          <w:rFonts w:ascii="Arial" w:hAnsi="Arial" w:cs="Arial"/>
+          <w:rFonts w:cs="Times New Roman"/>
         </w:rPr>
         <w:t xml:space="preserve"> that is stored in the </w:t>
       </w:r>
       <w:r>
         <w:rPr>
-          <w:rFonts w:ascii="Arial" w:hAnsi="Arial" w:cs="Arial"/>
+          <w:rFonts w:cs="Times New Roman"/>
         </w:rPr>
         <w:t>“</w:t>
       </w:r>
       <w:r>
         <w:rPr>
-          <w:rFonts w:ascii="Arial" w:hAnsi="Arial" w:cs="Arial"/>
+          <w:rFonts w:cs="Times New Roman"/>
         </w:rPr>
         <w:t>Results</w:t>
       </w:r>
       <w:r>
         <w:rPr>
-          <w:rFonts w:ascii="Arial" w:hAnsi="Arial" w:cs="Arial"/>
+          <w:rFonts w:cs="Times New Roman"/>
         </w:rPr>
         <w:t>”</w:t>
       </w:r>
       <w:r>
         <w:rPr>
-          <w:rFonts w:ascii="Arial" w:hAnsi="Arial" w:cs="Arial"/>
+          <w:rFonts w:cs="Times New Roman"/>
         </w:rPr>
         <w:t xml:space="preserve"> folder. </w:t>
       </w:r>
       <w:r>
         <w:rPr>
-          <w:rFonts w:ascii="Arial" w:hAnsi="Arial" w:cs="Arial"/>
-        </w:rPr>
-        <w:t>Note that t</w:t>
-      </w:r>
-      <w:r>
-        <w:rPr>
-          <w:rFonts w:ascii="Arial" w:hAnsi="Arial" w:cs="Arial"/>
+          <w:rFonts w:cs="Times New Roman"/>
+        </w:rPr>
+        <w:t>Please n</w:t>
+      </w:r>
+      <w:r>
+        <w:rPr>
+          <w:rFonts w:cs="Times New Roman"/>
+        </w:rPr>
+        <w:t>ote that t</w:t>
+      </w:r>
+      <w:r>
+        <w:rPr>
+          <w:rFonts w:cs="Times New Roman"/>
         </w:rPr>
         <w:t xml:space="preserve">his table </w:t>
       </w:r>
       <w:r>
         <w:rPr>
-          <w:rFonts w:ascii="Arial" w:hAnsi="Arial" w:cs="Arial"/>
+          <w:rFonts w:cs="Times New Roman"/>
         </w:rPr>
         <w:t xml:space="preserve">will </w:t>
       </w:r>
       <w:r>
         <w:rPr>
-          <w:rFonts w:ascii="Arial" w:hAnsi="Arial" w:cs="Arial"/>
+          <w:rFonts w:cs="Times New Roman"/>
         </w:rPr>
         <w:t xml:space="preserve">only </w:t>
       </w:r>
       <w:r>
         <w:rPr>
-          <w:rFonts w:ascii="Arial" w:hAnsi="Arial" w:cs="Arial"/>
+          <w:rFonts w:cs="Times New Roman"/>
         </w:rPr>
         <w:t>list sites that could be normalized to corresponding protein level (i.e. unmodified peptides of the same proteins)</w:t>
       </w:r>
       <w:r>
         <w:rPr>
-          <w:rFonts w:ascii="Arial" w:hAnsi="Arial" w:cs="Arial"/>
+          <w:rFonts w:cs="Times New Roman"/>
         </w:rPr>
         <w:t xml:space="preserve">, which </w:t>
       </w:r>
       <w:r>
         <w:rPr>
-          <w:rFonts w:ascii="Arial" w:hAnsi="Arial" w:cs="Arial"/>
+          <w:rFonts w:cs="Times New Roman"/>
         </w:rPr>
         <w:t xml:space="preserve">naturally </w:t>
       </w:r>
       <w:r>
         <w:rPr>
-          <w:rFonts w:ascii="Arial" w:hAnsi="Arial" w:cs="Arial"/>
+          <w:rFonts w:cs="Times New Roman"/>
         </w:rPr>
         <w:t xml:space="preserve">requires independent quantification on both </w:t>
       </w:r>
       <w:r>
         <w:rPr>
-          <w:rFonts w:ascii="Arial" w:hAnsi="Arial" w:cs="Arial"/>
+          <w:rFonts w:cs="Times New Roman"/>
         </w:rPr>
         <w:t xml:space="preserve">site and protein </w:t>
       </w:r>
       <w:r>
         <w:rPr>
-          <w:rFonts w:ascii="Arial" w:hAnsi="Arial" w:cs="Arial"/>
+          <w:rFonts w:cs="Times New Roman"/>
         </w:rPr>
         <w:t>level</w:t>
       </w:r>
       <w:r>
         <w:rPr>
-          <w:rFonts w:ascii="Arial" w:hAnsi="Arial" w:cs="Arial"/>
-        </w:rPr>
-        <w:t xml:space="preserve">! Hence, some sites might have been dropped. </w:t>
+          <w:rFonts w:cs="Times New Roman"/>
+        </w:rPr>
+        <w:t>.</w:t>
+      </w:r>
+      <w:r>
+        <w:rPr>
+          <w:rFonts w:cs="Times New Roman"/>
+        </w:rPr>
+        <w:t xml:space="preserve"> Hence, some sites might have been dropped. </w:t>
       </w:r>
     </w:p>
     <w:p>
       <w:pPr>
         <w:jc w:val="both"/>
         <w:rPr>
-          <w:rFonts w:ascii="Arial" w:hAnsi="Arial" w:cs="Arial"/>
+          <w:rFonts w:cs="Times New Roman"/>
         </w:rPr>
       </w:pPr>
     </w:p>
@@ -3549,48 +4216,48 @@
       <w:pPr>
         <w:jc w:val="both"/>
         <w:rPr>
-          <w:rFonts w:ascii="Arial" w:hAnsi="Arial" w:cs="Arial"/>
-        </w:rPr>
-      </w:pPr>
-      <w:r>
-        <w:rPr>
-          <w:rFonts w:ascii="Arial" w:hAnsi="Arial" w:cs="Arial"/>
+          <w:rFonts w:cs="Times New Roman"/>
+        </w:rPr>
+      </w:pPr>
+      <w:r>
+        <w:rPr>
+          <w:rFonts w:cs="Times New Roman"/>
         </w:rPr>
         <w:t>The</w:t>
       </w:r>
       <w:r>
         <w:rPr>
-          <w:rFonts w:ascii="Arial" w:hAnsi="Arial" w:cs="Arial"/>
+          <w:rFonts w:cs="Times New Roman"/>
         </w:rPr>
         <w:t xml:space="preserve"> </w:t>
       </w:r>
       <w:r>
         <w:rPr>
-          <w:rFonts w:ascii="Arial" w:hAnsi="Arial" w:cs="Arial"/>
+          <w:rFonts w:cs="Times New Roman"/>
         </w:rPr>
         <w:t xml:space="preserve">output </w:t>
       </w:r>
       <w:r>
         <w:rPr>
-          <w:rFonts w:ascii="Arial" w:hAnsi="Arial" w:cs="Arial"/>
+          <w:rFonts w:cs="Times New Roman"/>
         </w:rPr>
         <w:t xml:space="preserve">table contains multiple </w:t>
       </w:r>
       <w:r>
         <w:rPr>
-          <w:rFonts w:ascii="Arial" w:hAnsi="Arial" w:cs="Arial"/>
+          <w:rFonts w:cs="Times New Roman"/>
         </w:rPr>
         <w:t>additional</w:t>
       </w:r>
       <w:r>
         <w:rPr>
-          <w:rFonts w:ascii="Arial" w:hAnsi="Arial" w:cs="Arial"/>
+          <w:rFonts w:cs="Times New Roman"/>
         </w:rPr>
         <w:t xml:space="preserve"> intensity columns, which are already normalized between samples. These are: Site intensities (no suffix), interference-adjusted site intensities (suffix </w:t>
       </w:r>
       <w:r>
         <w:rPr>
-          <w:rFonts w:ascii="Arial" w:hAnsi="Arial" w:cs="Arial"/>
+          <w:rFonts w:cs="Times New Roman"/>
           <w:i/>
           <w:iCs/>
         </w:rPr>
@@ -3598,7 +4265,7 @@
       </w:r>
       <w:r>
         <w:rPr>
-          <w:rFonts w:ascii="Arial" w:hAnsi="Arial" w:cs="Arial"/>
+          <w:rFonts w:cs="Times New Roman"/>
           <w:i/>
           <w:iCs/>
         </w:rPr>
@@ -3606,7 +4273,7 @@
       </w:r>
       <w:r>
         <w:rPr>
-          <w:rFonts w:ascii="Arial" w:hAnsi="Arial" w:cs="Arial"/>
+          <w:rFonts w:cs="Times New Roman"/>
           <w:i/>
           <w:iCs/>
         </w:rPr>
@@ -3614,13 +4281,13 @@
       </w:r>
       <w:r>
         <w:rPr>
-          <w:rFonts w:ascii="Arial" w:hAnsi="Arial" w:cs="Arial"/>
+          <w:rFonts w:cs="Times New Roman"/>
         </w:rPr>
         <w:t>)</w:t>
       </w:r>
       <w:r>
         <w:rPr>
-          <w:rFonts w:ascii="Arial" w:hAnsi="Arial" w:cs="Arial"/>
+          <w:rFonts w:cs="Times New Roman"/>
           <w:i/>
           <w:iCs/>
         </w:rPr>
@@ -3628,19 +4295,19 @@
       </w:r>
       <w:r>
         <w:rPr>
-          <w:rFonts w:ascii="Arial" w:hAnsi="Arial" w:cs="Arial"/>
+          <w:rFonts w:cs="Times New Roman"/>
         </w:rPr>
         <w:t xml:space="preserve"> underlying protein intensities (suffix</w:t>
       </w:r>
       <w:r>
         <w:rPr>
-          <w:rFonts w:ascii="Arial" w:hAnsi="Arial" w:cs="Arial"/>
+          <w:rFonts w:cs="Times New Roman"/>
         </w:rPr>
         <w:t xml:space="preserve"> </w:t>
       </w:r>
       <w:r>
         <w:rPr>
-          <w:rFonts w:ascii="Arial" w:hAnsi="Arial" w:cs="Arial"/>
+          <w:rFonts w:cs="Times New Roman"/>
           <w:i/>
           <w:iCs/>
         </w:rPr>
@@ -3648,7 +4315,7 @@
       </w:r>
       <w:r>
         <w:rPr>
-          <w:rFonts w:ascii="Arial" w:hAnsi="Arial" w:cs="Arial"/>
+          <w:rFonts w:cs="Times New Roman"/>
           <w:i/>
           <w:iCs/>
         </w:rPr>
@@ -3656,7 +4323,7 @@
       </w:r>
       <w:r>
         <w:rPr>
-          <w:rFonts w:ascii="Arial" w:hAnsi="Arial" w:cs="Arial"/>
+          <w:rFonts w:cs="Times New Roman"/>
           <w:i/>
           <w:iCs/>
         </w:rPr>
@@ -3664,13 +4331,13 @@
       </w:r>
       <w:r>
         <w:rPr>
-          <w:rFonts w:ascii="Arial" w:hAnsi="Arial" w:cs="Arial"/>
+          <w:rFonts w:cs="Times New Roman"/>
         </w:rPr>
         <w:t>), interference-adjusted underlying protein intensities (suffix </w:t>
       </w:r>
       <w:r>
         <w:rPr>
-          <w:rFonts w:ascii="Arial" w:hAnsi="Arial" w:cs="Arial"/>
+          <w:rFonts w:cs="Times New Roman"/>
           <w:i/>
           <w:iCs/>
         </w:rPr>
@@ -3678,7 +4345,7 @@
       </w:r>
       <w:r>
         <w:rPr>
-          <w:rFonts w:ascii="Arial" w:hAnsi="Arial" w:cs="Arial"/>
+          <w:rFonts w:cs="Times New Roman"/>
           <w:i/>
           <w:iCs/>
         </w:rPr>
@@ -3686,7 +4353,7 @@
       </w:r>
       <w:r>
         <w:rPr>
-          <w:rFonts w:ascii="Arial" w:hAnsi="Arial" w:cs="Arial"/>
+          <w:rFonts w:cs="Times New Roman"/>
           <w:i/>
           <w:iCs/>
         </w:rPr>
@@ -3694,13 +4361,13 @@
       </w:r>
       <w:r>
         <w:rPr>
-          <w:rFonts w:ascii="Arial" w:hAnsi="Arial" w:cs="Arial"/>
+          <w:rFonts w:cs="Times New Roman"/>
         </w:rPr>
         <w:t>)</w:t>
       </w:r>
       <w:r>
         <w:rPr>
-          <w:rFonts w:ascii="Arial" w:hAnsi="Arial" w:cs="Arial"/>
+          <w:rFonts w:cs="Times New Roman"/>
           <w:i/>
           <w:iCs/>
         </w:rPr>
@@ -3708,13 +4375,13 @@
       </w:r>
       <w:r>
         <w:rPr>
-          <w:rFonts w:ascii="Arial" w:hAnsi="Arial" w:cs="Arial"/>
+          <w:rFonts w:cs="Times New Roman"/>
         </w:rPr>
         <w:t xml:space="preserve"> site-to-protein normalized abundances that are likely biased by varying degrees of ratio compression in individual site and protein pairs (suffix </w:t>
       </w:r>
       <w:r>
         <w:rPr>
-          <w:rFonts w:ascii="Arial" w:hAnsi="Arial" w:cs="Arial"/>
+          <w:rFonts w:cs="Times New Roman"/>
           <w:i/>
           <w:iCs/>
         </w:rPr>
@@ -3722,7 +4389,7 @@
       </w:r>
       <w:r>
         <w:rPr>
-          <w:rFonts w:ascii="Arial" w:hAnsi="Arial" w:cs="Arial"/>
+          <w:rFonts w:cs="Times New Roman"/>
           <w:i/>
           <w:iCs/>
         </w:rPr>
@@ -3730,7 +4397,7 @@
       </w:r>
       <w:r>
         <w:rPr>
-          <w:rFonts w:ascii="Arial" w:hAnsi="Arial" w:cs="Arial"/>
+          <w:rFonts w:cs="Times New Roman"/>
           <w:i/>
           <w:iCs/>
         </w:rPr>
@@ -3738,13 +4405,13 @@
       </w:r>
       <w:r>
         <w:rPr>
-          <w:rFonts w:ascii="Arial" w:hAnsi="Arial" w:cs="Arial"/>
+          <w:rFonts w:cs="Times New Roman"/>
         </w:rPr>
         <w:t>)</w:t>
       </w:r>
       <w:r>
         <w:rPr>
-          <w:rFonts w:ascii="Arial" w:hAnsi="Arial" w:cs="Arial"/>
+          <w:rFonts w:cs="Times New Roman"/>
           <w:i/>
           <w:iCs/>
         </w:rPr>
@@ -3752,13 +4419,13 @@
       </w:r>
       <w:r>
         <w:rPr>
-          <w:rFonts w:ascii="Arial" w:hAnsi="Arial" w:cs="Arial"/>
+          <w:rFonts w:cs="Times New Roman"/>
         </w:rPr>
         <w:t xml:space="preserve"> and finally interference-adjusted site-to-protein normalized abundances that mitigate this aforementioned bias (suffix </w:t>
       </w:r>
       <w:r>
         <w:rPr>
-          <w:rFonts w:ascii="Arial" w:hAnsi="Arial" w:cs="Arial"/>
+          <w:rFonts w:cs="Times New Roman"/>
           <w:i/>
           <w:iCs/>
         </w:rPr>
@@ -3766,7 +4433,7 @@
       </w:r>
       <w:r>
         <w:rPr>
-          <w:rFonts w:ascii="Arial" w:hAnsi="Arial" w:cs="Arial"/>
+          <w:rFonts w:cs="Times New Roman"/>
           <w:i/>
           <w:iCs/>
         </w:rPr>
@@ -3774,7 +4441,7 @@
       </w:r>
       <w:r>
         <w:rPr>
-          <w:rFonts w:ascii="Arial" w:hAnsi="Arial" w:cs="Arial"/>
+          <w:rFonts w:cs="Times New Roman"/>
           <w:i/>
           <w:iCs/>
         </w:rPr>
@@ -3782,13 +4449,13 @@
       </w:r>
       <w:r>
         <w:rPr>
-          <w:rFonts w:ascii="Arial" w:hAnsi="Arial" w:cs="Arial"/>
+          <w:rFonts w:cs="Times New Roman"/>
         </w:rPr>
         <w:t>)</w:t>
       </w:r>
       <w:r>
         <w:rPr>
-          <w:rFonts w:ascii="Arial" w:hAnsi="Arial" w:cs="Arial"/>
+          <w:rFonts w:cs="Times New Roman"/>
           <w:i/>
           <w:iCs/>
         </w:rPr>
@@ -3796,7 +4463,7 @@
       </w:r>
       <w:r>
         <w:rPr>
-          <w:rFonts w:ascii="Arial" w:hAnsi="Arial" w:cs="Arial"/>
+          <w:rFonts w:cs="Times New Roman"/>
         </w:rPr>
         <w:t xml:space="preserve"> </w:t>
       </w:r>
@@ -3805,7 +4472,7 @@
       <w:pPr>
         <w:jc w:val="both"/>
         <w:rPr>
-          <w:rFonts w:ascii="Arial" w:hAnsi="Arial" w:cs="Arial"/>
+          <w:rFonts w:cs="Times New Roman"/>
         </w:rPr>
       </w:pPr>
     </w:p>
@@ -3813,54 +4480,60 @@
       <w:pPr>
         <w:jc w:val="both"/>
         <w:rPr>
-          <w:rFonts w:ascii="Arial" w:hAnsi="Arial" w:cs="Arial"/>
-        </w:rPr>
-      </w:pPr>
-      <w:r>
-        <w:rPr>
-          <w:rFonts w:ascii="Arial" w:hAnsi="Arial" w:cs="Arial"/>
-        </w:rPr>
-        <w:t>Note that “interference-adjusted” here does not imply “interference-corrected”</w:t>
-      </w:r>
-      <w:r>
-        <w:rPr>
-          <w:rFonts w:ascii="Arial" w:hAnsi="Arial" w:cs="Arial"/>
+          <w:rFonts w:cs="Times New Roman"/>
+        </w:rPr>
+      </w:pPr>
+      <w:r>
+        <w:rPr>
+          <w:rFonts w:cs="Times New Roman"/>
+        </w:rPr>
+        <w:t>Please n</w:t>
+      </w:r>
+      <w:r>
+        <w:rPr>
+          <w:rFonts w:cs="Times New Roman"/>
+        </w:rPr>
+        <w:t>ote that “interference-adjusted” here does not imply “interference-corrected”</w:t>
+      </w:r>
+      <w:r>
+        <w:rPr>
+          <w:rFonts w:cs="Times New Roman"/>
         </w:rPr>
         <w:t>.</w:t>
       </w:r>
       <w:r>
         <w:rPr>
-          <w:rFonts w:ascii="Arial" w:hAnsi="Arial" w:cs="Arial"/>
+          <w:rFonts w:cs="Times New Roman"/>
         </w:rPr>
         <w:t xml:space="preserve"> </w:t>
       </w:r>
       <w:r>
         <w:rPr>
-          <w:rFonts w:ascii="Arial" w:hAnsi="Arial" w:cs="Arial"/>
+          <w:rFonts w:cs="Times New Roman"/>
         </w:rPr>
         <w:t>I</w:t>
       </w:r>
       <w:r>
         <w:rPr>
-          <w:rFonts w:ascii="Arial" w:hAnsi="Arial" w:cs="Arial"/>
+          <w:rFonts w:cs="Times New Roman"/>
         </w:rPr>
         <w:t xml:space="preserve">nstead it means that the interference levels in each </w:t>
       </w:r>
       <w:r>
         <w:rPr>
-          <w:rFonts w:ascii="Arial" w:hAnsi="Arial" w:cs="Arial"/>
+          <w:rFonts w:cs="Times New Roman"/>
         </w:rPr>
         <w:t xml:space="preserve">individual </w:t>
       </w:r>
       <w:r>
         <w:rPr>
-          <w:rFonts w:ascii="Arial" w:hAnsi="Arial" w:cs="Arial"/>
+          <w:rFonts w:cs="Times New Roman"/>
         </w:rPr>
         <w:t>site and protein pair have been equalized to reach the same level such that subsequent ratio-building is unbiased</w:t>
       </w:r>
       <w:r>
         <w:rPr>
-          <w:rFonts w:ascii="Arial" w:hAnsi="Arial" w:cs="Arial"/>
+          <w:rFonts w:cs="Times New Roman"/>
         </w:rPr>
         <w:t xml:space="preserve"> (i.e. not biased by different levels of reporter ion interference).</w:t>
       </w:r>
@@ -3869,7 +4542,7 @@
       <w:pPr>
         <w:jc w:val="both"/>
         <w:rPr>
-          <w:rFonts w:ascii="Arial" w:hAnsi="Arial" w:cs="Arial"/>
+          <w:rFonts w:cs="Times New Roman"/>
         </w:rPr>
       </w:pPr>
     </w:p>
@@ -3877,42 +4550,42 @@
       <w:pPr>
         <w:jc w:val="both"/>
         <w:rPr>
-          <w:rFonts w:ascii="Arial" w:hAnsi="Arial" w:cs="Arial"/>
-        </w:rPr>
-      </w:pPr>
-      <w:r>
-        <w:rPr>
-          <w:rFonts w:ascii="Arial" w:hAnsi="Arial" w:cs="Arial"/>
+          <w:rFonts w:cs="Times New Roman"/>
+        </w:rPr>
+      </w:pPr>
+      <w:r>
+        <w:rPr>
+          <w:rFonts w:cs="Times New Roman"/>
         </w:rPr>
         <w:t>If a batch vector was specified in the parameter section of </w:t>
       </w:r>
       <w:r>
         <w:rPr>
-          <w:rFonts w:ascii="Arial" w:hAnsi="Arial" w:cs="Arial"/>
+          <w:rFonts w:cs="Times New Roman"/>
         </w:rPr>
         <w:t>“</w:t>
       </w:r>
       <w:r>
         <w:rPr>
-          <w:rFonts w:ascii="Arial" w:hAnsi="Arial" w:cs="Arial"/>
+          <w:rFonts w:cs="Times New Roman"/>
         </w:rPr>
         <w:t>Normalize_MS2SiteToProtein.Rmd</w:t>
       </w:r>
       <w:r>
         <w:rPr>
-          <w:rFonts w:ascii="Arial" w:hAnsi="Arial" w:cs="Arial"/>
+          <w:rFonts w:cs="Times New Roman"/>
         </w:rPr>
         <w:t>”</w:t>
       </w:r>
       <w:r>
         <w:rPr>
-          <w:rFonts w:ascii="Arial" w:hAnsi="Arial" w:cs="Arial"/>
+          <w:rFonts w:cs="Times New Roman"/>
         </w:rPr>
         <w:t>, the output table contains additional columns for all intensity types that are batch corrected via the comBat algorithm (additional suffix </w:t>
       </w:r>
       <w:r>
         <w:rPr>
-          <w:rFonts w:ascii="Arial" w:hAnsi="Arial" w:cs="Arial"/>
+          <w:rFonts w:cs="Times New Roman"/>
           <w:i/>
           <w:iCs/>
         </w:rPr>
@@ -3920,7 +4593,7 @@
       </w:r>
       <w:r>
         <w:rPr>
-          <w:rFonts w:ascii="Arial" w:hAnsi="Arial" w:cs="Arial"/>
+          <w:rFonts w:cs="Times New Roman"/>
           <w:i/>
           <w:iCs/>
         </w:rPr>
@@ -3928,13 +4601,13 @@
       </w:r>
       <w:r>
         <w:rPr>
-          <w:rFonts w:ascii="Arial" w:hAnsi="Arial" w:cs="Arial"/>
+          <w:rFonts w:cs="Times New Roman"/>
         </w:rPr>
         <w:t>”</w:t>
       </w:r>
       <w:r>
         <w:rPr>
-          <w:rFonts w:ascii="Arial" w:hAnsi="Arial" w:cs="Arial"/>
+          <w:rFonts w:cs="Times New Roman"/>
         </w:rPr>
         <w:t>). Further, the table contains ANOVA p-values and other metrics of interest.</w:t>
       </w:r>
@@ -3943,7 +4616,7 @@
       <w:pPr>
         <w:jc w:val="both"/>
         <w:rPr>
-          <w:rFonts w:ascii="Arial" w:hAnsi="Arial" w:cs="Arial"/>
+          <w:rFonts w:cs="Times New Roman"/>
         </w:rPr>
       </w:pPr>
     </w:p>
@@ -3951,186 +4624,204 @@
       <w:pPr>
         <w:jc w:val="both"/>
         <w:rPr>
-          <w:rFonts w:ascii="Arial" w:hAnsi="Arial" w:cs="Arial"/>
-        </w:rPr>
-      </w:pPr>
-      <w:r>
-        <w:rPr>
-          <w:rFonts w:ascii="Arial" w:hAnsi="Arial" w:cs="Arial"/>
-        </w:rPr>
-        <w:t>Further</w:t>
-      </w:r>
-      <w:r>
-        <w:rPr>
-          <w:rFonts w:ascii="Arial" w:hAnsi="Arial" w:cs="Arial"/>
-        </w:rPr>
-        <w:t xml:space="preserve">, the scripts </w:t>
-      </w:r>
-      <w:r>
-        <w:rPr>
-          <w:rFonts w:ascii="Arial" w:hAnsi="Arial" w:cs="Arial"/>
+          <w:rFonts w:cs="Times New Roman"/>
+        </w:rPr>
+      </w:pPr>
+      <w:r>
+        <w:rPr>
+          <w:rFonts w:cs="Times New Roman"/>
+        </w:rPr>
+        <w:t>T</w:t>
+      </w:r>
+      <w:r>
+        <w:rPr>
+          <w:rFonts w:cs="Times New Roman"/>
+        </w:rPr>
+        <w:t xml:space="preserve">he scripts </w:t>
+      </w:r>
+      <w:r>
+        <w:rPr>
+          <w:rFonts w:cs="Times New Roman"/>
         </w:rPr>
         <w:t>“</w:t>
       </w:r>
       <w:r>
         <w:rPr>
-          <w:rFonts w:ascii="Arial" w:hAnsi="Arial" w:cs="Arial"/>
+          <w:rFonts w:cs="Times New Roman"/>
         </w:rPr>
         <w:t>Aggregate_PSMs_to_Sites.Rmd</w:t>
       </w:r>
       <w:r>
         <w:rPr>
-          <w:rFonts w:ascii="Arial" w:hAnsi="Arial" w:cs="Arial"/>
+          <w:rFonts w:cs="Times New Roman"/>
         </w:rPr>
         <w:t>”</w:t>
       </w:r>
       <w:r>
         <w:rPr>
-          <w:rFonts w:ascii="Arial" w:hAnsi="Arial" w:cs="Arial"/>
+          <w:rFonts w:cs="Times New Roman"/>
         </w:rPr>
         <w:t xml:space="preserve"> and </w:t>
       </w:r>
       <w:r>
         <w:rPr>
-          <w:rFonts w:ascii="Arial" w:hAnsi="Arial" w:cs="Arial"/>
+          <w:rFonts w:cs="Times New Roman"/>
         </w:rPr>
         <w:t>“</w:t>
       </w:r>
       <w:r>
         <w:rPr>
-          <w:rFonts w:ascii="Arial" w:hAnsi="Arial" w:cs="Arial"/>
+          <w:rFonts w:cs="Times New Roman"/>
         </w:rPr>
         <w:t>Process_proteinGroups.Rmd</w:t>
       </w:r>
       <w:r>
         <w:rPr>
-          <w:rFonts w:ascii="Arial" w:hAnsi="Arial" w:cs="Arial"/>
+          <w:rFonts w:cs="Times New Roman"/>
         </w:rPr>
         <w:t>”</w:t>
       </w:r>
       <w:r>
         <w:rPr>
-          <w:rFonts w:ascii="Arial" w:hAnsi="Arial" w:cs="Arial"/>
+          <w:rFonts w:cs="Times New Roman"/>
         </w:rPr>
         <w:t xml:space="preserve"> produce intermediate output tables that are stored in the </w:t>
       </w:r>
       <w:r>
         <w:rPr>
-          <w:rFonts w:ascii="Arial" w:hAnsi="Arial" w:cs="Arial"/>
+          <w:rFonts w:cs="Times New Roman"/>
         </w:rPr>
         <w:t>“</w:t>
       </w:r>
       <w:r>
         <w:rPr>
-          <w:rFonts w:ascii="Arial" w:hAnsi="Arial" w:cs="Arial"/>
+          <w:rFonts w:cs="Times New Roman"/>
         </w:rPr>
         <w:t>Results</w:t>
       </w:r>
       <w:r>
         <w:rPr>
-          <w:rFonts w:ascii="Arial" w:hAnsi="Arial" w:cs="Arial"/>
+          <w:rFonts w:cs="Times New Roman"/>
         </w:rPr>
         <w:t>”</w:t>
       </w:r>
       <w:r>
         <w:rPr>
-          <w:rFonts w:ascii="Arial" w:hAnsi="Arial" w:cs="Arial"/>
+          <w:rFonts w:cs="Times New Roman"/>
         </w:rPr>
         <w:t xml:space="preserve"> </w:t>
       </w:r>
       <w:r>
         <w:rPr>
-          <w:rFonts w:ascii="Arial" w:hAnsi="Arial" w:cs="Arial"/>
+          <w:rFonts w:cs="Times New Roman"/>
         </w:rPr>
         <w:t>folder</w:t>
       </w:r>
       <w:r>
         <w:rPr>
-          <w:rFonts w:ascii="Arial" w:hAnsi="Arial" w:cs="Arial"/>
+          <w:rFonts w:cs="Times New Roman"/>
         </w:rPr>
         <w:t xml:space="preserve">. These tables </w:t>
       </w:r>
       <w:r>
         <w:rPr>
-          <w:rFonts w:ascii="Arial" w:hAnsi="Arial" w:cs="Arial"/>
-        </w:rPr>
-        <w:t xml:space="preserve">might be relevant on their </w:t>
-      </w:r>
-      <w:r>
-        <w:rPr>
-          <w:rFonts w:ascii="Arial" w:hAnsi="Arial" w:cs="Arial"/>
+          <w:rFonts w:cs="Times New Roman"/>
+        </w:rPr>
+        <w:t xml:space="preserve">might be relevant </w:t>
+      </w:r>
+      <w:r>
+        <w:rPr>
+          <w:rFonts w:cs="Times New Roman"/>
+        </w:rPr>
+        <w:t xml:space="preserve">in </w:t>
+      </w:r>
+      <w:r>
+        <w:rPr>
+          <w:rFonts w:cs="Times New Roman"/>
+        </w:rPr>
+        <w:t xml:space="preserve">their </w:t>
+      </w:r>
+      <w:r>
+        <w:rPr>
+          <w:rFonts w:cs="Times New Roman"/>
         </w:rPr>
         <w:t>own</w:t>
       </w:r>
       <w:r>
         <w:rPr>
-          <w:rFonts w:ascii="Arial" w:hAnsi="Arial" w:cs="Arial"/>
+          <w:rFonts w:cs="Times New Roman"/>
         </w:rPr>
         <w:t xml:space="preserve"> </w:t>
       </w:r>
       <w:r>
         <w:rPr>
-          <w:rFonts w:ascii="Arial" w:hAnsi="Arial" w:cs="Arial"/>
+          <w:rFonts w:cs="Times New Roman"/>
+        </w:rPr>
+        <w:t xml:space="preserve">way </w:t>
+      </w:r>
+      <w:r>
+        <w:rPr>
+          <w:rFonts w:cs="Times New Roman"/>
         </w:rPr>
         <w:t>since</w:t>
       </w:r>
       <w:r>
         <w:rPr>
-          <w:rFonts w:ascii="Arial" w:hAnsi="Arial" w:cs="Arial"/>
+          <w:rFonts w:cs="Times New Roman"/>
         </w:rPr>
         <w:t xml:space="preserve"> they still </w:t>
       </w:r>
       <w:r>
         <w:rPr>
-          <w:rFonts w:ascii="Arial" w:hAnsi="Arial" w:cs="Arial"/>
+          <w:rFonts w:cs="Times New Roman"/>
         </w:rPr>
         <w:t xml:space="preserve">contain </w:t>
       </w:r>
       <w:r>
         <w:rPr>
-          <w:rFonts w:ascii="Arial" w:hAnsi="Arial" w:cs="Arial"/>
+          <w:rFonts w:cs="Times New Roman"/>
         </w:rPr>
         <w:t>the full list of sites</w:t>
       </w:r>
       <w:r>
         <w:rPr>
-          <w:rFonts w:ascii="Arial" w:hAnsi="Arial" w:cs="Arial"/>
+          <w:rFonts w:cs="Times New Roman"/>
         </w:rPr>
         <w:t xml:space="preserve"> and proteins</w:t>
       </w:r>
       <w:r>
         <w:rPr>
-          <w:rFonts w:ascii="Arial" w:hAnsi="Arial" w:cs="Arial"/>
+          <w:rFonts w:cs="Times New Roman"/>
         </w:rPr>
         <w:t xml:space="preserve"> (prior to filtering based on independent measurement on both site and protein level)</w:t>
       </w:r>
       <w:r>
         <w:rPr>
-          <w:rFonts w:ascii="Arial" w:hAnsi="Arial" w:cs="Arial"/>
+          <w:rFonts w:cs="Times New Roman"/>
         </w:rPr>
         <w:t xml:space="preserve">, </w:t>
       </w:r>
       <w:r>
         <w:rPr>
-          <w:rFonts w:ascii="Arial" w:hAnsi="Arial" w:cs="Arial"/>
+          <w:rFonts w:cs="Times New Roman"/>
         </w:rPr>
         <w:t>including</w:t>
       </w:r>
       <w:r>
         <w:rPr>
-          <w:rFonts w:ascii="Arial" w:hAnsi="Arial" w:cs="Arial"/>
+          <w:rFonts w:cs="Times New Roman"/>
         </w:rPr>
         <w:t xml:space="preserve"> columns for</w:t>
       </w:r>
       <w:r>
         <w:rPr>
-          <w:rFonts w:ascii="Arial" w:hAnsi="Arial" w:cs="Arial"/>
+          <w:rFonts w:cs="Times New Roman"/>
         </w:rPr>
         <w:t xml:space="preserve"> normalized as well as interference-corrected (in case of the site table) </w:t>
       </w:r>
       <w:r>
         <w:rPr>
-          <w:rFonts w:ascii="Arial" w:hAnsi="Arial" w:cs="Arial"/>
+          <w:rFonts w:cs="Times New Roman"/>
         </w:rPr>
         <w:t>intensities.</w:t>
       </w:r>
@@ -4139,7 +4830,7 @@
       <w:pPr>
         <w:jc w:val="both"/>
         <w:rPr>
-          <w:rFonts w:ascii="Arial" w:hAnsi="Arial" w:cs="Arial"/>
+          <w:rFonts w:cs="Times New Roman"/>
         </w:rPr>
       </w:pPr>
     </w:p>
@@ -4147,224 +4838,302 @@
       <w:pPr>
         <w:jc w:val="both"/>
         <w:rPr>
-          <w:rFonts w:ascii="Arial" w:hAnsi="Arial" w:cs="Arial"/>
-        </w:rPr>
-      </w:pPr>
-    </w:p>
-    <w:p>
-      <w:pPr>
-        <w:jc w:val="both"/>
-        <w:rPr>
-          <w:rFonts w:ascii="Arial" w:hAnsi="Arial" w:cs="Arial"/>
-        </w:rPr>
-      </w:pPr>
-    </w:p>
-    <w:p>
-      <w:pPr>
-        <w:rPr>
-          <w:rFonts w:ascii="Arial" w:hAnsi="Arial" w:cs="Arial"/>
-        </w:rPr>
-      </w:pPr>
-    </w:p>
-    <w:p>
-      <w:pPr>
-        <w:rPr>
-          <w:rFonts w:ascii="Arial" w:hAnsi="Arial" w:cs="Arial"/>
-        </w:rPr>
-      </w:pPr>
-      <w:r>
-        <w:rPr>
-          <w:rFonts w:ascii="Arial" w:eastAsiaTheme="majorEastAsia" w:hAnsi="Arial" w:cs="Arial"/>
+          <w:rFonts w:cs="Times New Roman"/>
+        </w:rPr>
+      </w:pPr>
+    </w:p>
+    <w:p>
+      <w:pPr>
+        <w:rPr>
+          <w:rFonts w:cs="Times New Roman"/>
+        </w:rPr>
+      </w:pPr>
+    </w:p>
+    <w:p>
+      <w:pPr>
+        <w:rPr>
+          <w:rFonts w:eastAsiaTheme="majorEastAsia" w:cs="Times New Roman"/>
           <w:b/>
           <w:color w:val="000000" w:themeColor="text1"/>
           <w:sz w:val="36"/>
           <w:szCs w:val="36"/>
         </w:rPr>
-        <w:t>Comments</w:t>
-      </w:r>
-      <w:r>
-        <w:rPr>
-          <w:rFonts w:ascii="Arial" w:eastAsiaTheme="majorEastAsia" w:hAnsi="Arial" w:cs="Arial"/>
+      </w:pPr>
+      <w:r>
+        <w:rPr>
+          <w:rFonts w:eastAsiaTheme="majorEastAsia" w:cs="Times New Roman"/>
           <w:b/>
           <w:color w:val="000000" w:themeColor="text1"/>
           <w:sz w:val="36"/>
           <w:szCs w:val="36"/>
         </w:rPr>
-        <w:br/>
-      </w:r>
+        <w:br w:type="column"/>
+      </w:r>
+      <w:r>
+        <w:rPr>
+          <w:rFonts w:eastAsiaTheme="majorEastAsia" w:cs="Times New Roman"/>
+          <w:b/>
+          <w:color w:val="000000" w:themeColor="text1"/>
+          <w:sz w:val="36"/>
+          <w:szCs w:val="36"/>
+        </w:rPr>
+        <w:lastRenderedPageBreak/>
+        <w:t xml:space="preserve">Additional </w:t>
+      </w:r>
+      <w:r>
+        <w:rPr>
+          <w:rFonts w:eastAsiaTheme="majorEastAsia" w:cs="Times New Roman"/>
+          <w:b/>
+          <w:color w:val="000000" w:themeColor="text1"/>
+          <w:sz w:val="36"/>
+          <w:szCs w:val="36"/>
+        </w:rPr>
+        <w:t>Comments</w:t>
+      </w:r>
+    </w:p>
+    <w:p>
+      <w:pPr>
+        <w:rPr>
+          <w:rFonts w:cs="Times New Roman"/>
+        </w:rPr>
+      </w:pPr>
     </w:p>
     <w:p>
       <w:pPr>
         <w:jc w:val="both"/>
         <w:rPr>
-          <w:rFonts w:ascii="Arial" w:hAnsi="Arial" w:cs="Arial"/>
-        </w:rPr>
-      </w:pPr>
-      <w:r>
-        <w:rPr>
-          <w:rFonts w:ascii="Arial" w:hAnsi="Arial" w:cs="Arial"/>
-        </w:rPr>
-        <w:t xml:space="preserve">Note that </w:t>
-      </w:r>
-      <w:r>
-        <w:rPr>
-          <w:rFonts w:ascii="Arial" w:hAnsi="Arial" w:cs="Arial"/>
-        </w:rPr>
-        <w:t>for the sake of simpl</w:t>
-      </w:r>
-      <w:r>
-        <w:rPr>
-          <w:rFonts w:ascii="Arial" w:hAnsi="Arial" w:cs="Arial"/>
-        </w:rPr>
-        <w:t>ification</w:t>
-      </w:r>
-      <w:r>
-        <w:rPr>
-          <w:rFonts w:ascii="Arial" w:hAnsi="Arial" w:cs="Arial"/>
+          <w:rFonts w:eastAsiaTheme="majorEastAsia" w:cs="Times New Roman"/>
+          <w:b/>
+          <w:color w:val="000000" w:themeColor="text1"/>
+          <w:sz w:val="36"/>
+          <w:szCs w:val="36"/>
+        </w:rPr>
+      </w:pPr>
+      <w:r>
+        <w:rPr>
+          <w:rFonts w:cs="Times New Roman"/>
+        </w:rPr>
+        <w:t>For</w:t>
+      </w:r>
+      <w:r>
+        <w:rPr>
+          <w:rFonts w:cs="Times New Roman"/>
+        </w:rPr>
+        <w:t xml:space="preserve"> the sake of simpl</w:t>
+      </w:r>
+      <w:r>
+        <w:rPr>
+          <w:rFonts w:cs="Times New Roman"/>
+        </w:rPr>
+        <w:t>i</w:t>
+      </w:r>
+      <w:r>
+        <w:rPr>
+          <w:rFonts w:cs="Times New Roman"/>
+        </w:rPr>
+        <w:t>city</w:t>
+      </w:r>
+      <w:r>
+        <w:rPr>
+          <w:rFonts w:cs="Times New Roman"/>
         </w:rPr>
         <w:t xml:space="preserve">, this demo only covered the normalization of MS2-quantified site intensities to MS3-quantified protein </w:t>
       </w:r>
       <w:r>
         <w:rPr>
-          <w:rFonts w:ascii="Arial" w:hAnsi="Arial" w:cs="Arial"/>
+          <w:rFonts w:cs="Times New Roman"/>
         </w:rPr>
         <w:t>intensities</w:t>
       </w:r>
       <w:r>
         <w:rPr>
-          <w:rFonts w:ascii="Arial" w:hAnsi="Arial" w:cs="Arial"/>
-        </w:rPr>
-        <w:t xml:space="preserve"> for which no ratio compression </w:t>
-      </w:r>
-      <w:r>
-        <w:rPr>
-          <w:rFonts w:ascii="Arial" w:hAnsi="Arial" w:cs="Arial"/>
+          <w:rFonts w:cs="Times New Roman"/>
+        </w:rPr>
+        <w:t xml:space="preserve">. On MS3-quantified protein level, </w:t>
+      </w:r>
+      <w:r>
+        <w:rPr>
+          <w:rFonts w:cs="Times New Roman"/>
+        </w:rPr>
+        <w:t xml:space="preserve"> </w:t>
+      </w:r>
+      <w:r>
+        <w:rPr>
+          <w:rFonts w:cs="Times New Roman"/>
+        </w:rPr>
+        <w:t xml:space="preserve">we make the (simplifying) assumption that </w:t>
+      </w:r>
+      <w:r>
+        <w:rPr>
+          <w:rFonts w:cs="Times New Roman"/>
+        </w:rPr>
+        <w:t xml:space="preserve">no ratio compression </w:t>
+      </w:r>
+      <w:r>
+        <w:rPr>
+          <w:rFonts w:cs="Times New Roman"/>
         </w:rPr>
         <w:t>effects are</w:t>
       </w:r>
       <w:r>
         <w:rPr>
-          <w:rFonts w:ascii="Arial" w:hAnsi="Arial" w:cs="Arial"/>
-        </w:rPr>
-        <w:t xml:space="preserve"> assumed</w:t>
-      </w:r>
-      <w:r>
-        <w:rPr>
-          <w:rFonts w:ascii="Arial" w:hAnsi="Arial" w:cs="Arial"/>
+          <w:rFonts w:cs="Times New Roman"/>
+        </w:rPr>
+        <w:t xml:space="preserve"> </w:t>
+      </w:r>
+      <w:r>
+        <w:rPr>
+          <w:rFonts w:cs="Times New Roman"/>
+        </w:rPr>
+        <w:t>present</w:t>
+      </w:r>
+      <w:r>
+        <w:rPr>
+          <w:rFonts w:cs="Times New Roman"/>
         </w:rPr>
         <w:t xml:space="preserve"> (i.e. EIL = 0). </w:t>
       </w:r>
       <w:r>
         <w:rPr>
-          <w:rFonts w:ascii="Arial" w:hAnsi="Arial" w:cs="Arial"/>
+          <w:rFonts w:cs="Times New Roman"/>
         </w:rPr>
         <w:t>However, t</w:t>
       </w:r>
       <w:r>
         <w:rPr>
-          <w:rFonts w:ascii="Arial" w:hAnsi="Arial" w:cs="Arial"/>
+          <w:rFonts w:cs="Times New Roman"/>
         </w:rPr>
         <w:t>he workflow also supports normalization t</w:t>
       </w:r>
       <w:r>
         <w:rPr>
-          <w:rFonts w:ascii="Arial" w:hAnsi="Arial" w:cs="Arial"/>
+          <w:rFonts w:cs="Times New Roman"/>
         </w:rPr>
         <w:t>o MS2-quantified protein intensities</w:t>
       </w:r>
       <w:r>
         <w:rPr>
-          <w:rFonts w:ascii="Arial" w:hAnsi="Arial" w:cs="Arial"/>
+          <w:rFonts w:cs="Times New Roman"/>
         </w:rPr>
         <w:t xml:space="preserve"> where EIL is assumed to be  ≥ 0</w:t>
       </w:r>
       <w:r>
         <w:rPr>
-          <w:rFonts w:ascii="Arial" w:hAnsi="Arial" w:cs="Arial"/>
+          <w:rFonts w:cs="Times New Roman"/>
         </w:rPr>
         <w:t xml:space="preserve">. </w:t>
       </w:r>
       <w:r>
         <w:rPr>
-          <w:rFonts w:ascii="Arial" w:hAnsi="Arial" w:cs="Arial"/>
+          <w:rFonts w:cs="Times New Roman"/>
         </w:rPr>
         <w:t xml:space="preserve">This requires an </w:t>
       </w:r>
       <w:r>
         <w:rPr>
-          <w:rFonts w:ascii="Arial" w:hAnsi="Arial" w:cs="Arial"/>
+          <w:rFonts w:cs="Times New Roman"/>
         </w:rPr>
         <w:t>extra</w:t>
       </w:r>
       <w:r>
         <w:rPr>
-          <w:rFonts w:ascii="Arial" w:hAnsi="Arial" w:cs="Arial"/>
+          <w:rFonts w:cs="Times New Roman"/>
         </w:rPr>
         <w:t xml:space="preserve"> round of interference modeling for PSMs of MS2-quantified unmodified peptides (i.e. “proteome)</w:t>
       </w:r>
       <w:r>
         <w:rPr>
-          <w:rFonts w:ascii="Arial" w:hAnsi="Arial" w:cs="Arial"/>
+          <w:rFonts w:cs="Times New Roman"/>
         </w:rPr>
         <w:t xml:space="preserve"> to </w:t>
       </w:r>
       <w:r>
         <w:rPr>
-          <w:rFonts w:ascii="Arial" w:hAnsi="Arial" w:cs="Arial"/>
+          <w:rFonts w:cs="Times New Roman"/>
         </w:rPr>
         <w:t xml:space="preserve">ultimately </w:t>
       </w:r>
       <w:r>
         <w:rPr>
-          <w:rFonts w:ascii="Arial" w:hAnsi="Arial" w:cs="Arial"/>
+          <w:rFonts w:cs="Times New Roman"/>
         </w:rPr>
         <w:t xml:space="preserve">estimate the degree of </w:t>
       </w:r>
       <w:r>
         <w:rPr>
-          <w:rFonts w:ascii="Arial" w:hAnsi="Arial" w:cs="Arial"/>
+          <w:rFonts w:cs="Times New Roman"/>
         </w:rPr>
         <w:t>interference</w:t>
       </w:r>
       <w:r>
         <w:rPr>
-          <w:rFonts w:ascii="Arial" w:hAnsi="Arial" w:cs="Arial"/>
-        </w:rPr>
-        <w:t xml:space="preserve"> in MS2-quantified proteins. </w:t>
-      </w:r>
-      <w:r>
-        <w:rPr>
-          <w:rFonts w:ascii="Arial" w:hAnsi="Arial" w:cs="Arial"/>
-        </w:rPr>
-        <w:t>The remaining workflow stays the same and uses the same methodology. In the diagram below, t</w:t>
-      </w:r>
-      <w:r>
-        <w:rPr>
-          <w:rFonts w:ascii="Arial" w:hAnsi="Arial" w:cs="Arial"/>
+          <w:rFonts w:cs="Times New Roman"/>
+        </w:rPr>
+        <w:t xml:space="preserve"> in MS2-quantified proteins</w:t>
+      </w:r>
+      <w:r>
+        <w:rPr>
+          <w:rFonts w:cs="Times New Roman"/>
+        </w:rPr>
+        <w:t>, in addition to MS2-quantified sites (see Figure 4 below)</w:t>
+      </w:r>
+      <w:r>
+        <w:rPr>
+          <w:rFonts w:cs="Times New Roman"/>
+        </w:rPr>
+        <w:t xml:space="preserve">. </w:t>
+      </w:r>
+      <w:r>
+        <w:rPr>
+          <w:rFonts w:cs="Times New Roman"/>
+        </w:rPr>
+        <w:t>Other than this, t</w:t>
+      </w:r>
+      <w:r>
+        <w:rPr>
+          <w:rFonts w:cs="Times New Roman"/>
+        </w:rPr>
+        <w:t>he r</w:t>
+      </w:r>
+      <w:r>
+        <w:rPr>
+          <w:rFonts w:cs="Times New Roman"/>
+        </w:rPr>
+        <w:t>est of the</w:t>
+      </w:r>
+      <w:r>
+        <w:rPr>
+          <w:rFonts w:cs="Times New Roman"/>
+        </w:rPr>
+        <w:t xml:space="preserve"> workflow stays the same. In the diagram below, t</w:t>
+      </w:r>
+      <w:r>
+        <w:rPr>
+          <w:rFonts w:cs="Times New Roman"/>
         </w:rPr>
         <w:t xml:space="preserve">he </w:t>
       </w:r>
       <w:r>
         <w:rPr>
-          <w:rFonts w:ascii="Arial" w:hAnsi="Arial" w:cs="Arial"/>
+          <w:rFonts w:cs="Times New Roman"/>
         </w:rPr>
         <w:t xml:space="preserve">full </w:t>
       </w:r>
       <w:r>
         <w:rPr>
-          <w:rFonts w:ascii="Arial" w:hAnsi="Arial" w:cs="Arial"/>
+          <w:rFonts w:cs="Times New Roman"/>
         </w:rPr>
         <w:t xml:space="preserve">workflow to perform normalization of MS2-quantified site abundances to MS2-quantified protein abundances is </w:t>
       </w:r>
       <w:r>
         <w:rPr>
-          <w:rFonts w:ascii="Arial" w:hAnsi="Arial" w:cs="Arial"/>
+          <w:rFonts w:cs="Times New Roman"/>
         </w:rPr>
         <w:t>depicted</w:t>
       </w:r>
       <w:r>
         <w:rPr>
-          <w:rFonts w:ascii="Arial" w:hAnsi="Arial" w:cs="Arial"/>
+          <w:rFonts w:cs="Times New Roman"/>
         </w:rPr>
         <w:t>:</w:t>
       </w:r>
@@ -4373,7 +5142,7 @@
       <w:pPr>
         <w:jc w:val="both"/>
         <w:rPr>
-          <w:rFonts w:ascii="Arial" w:hAnsi="Arial" w:cs="Arial"/>
+          <w:rFonts w:cs="Times New Roman"/>
         </w:rPr>
       </w:pPr>
     </w:p>
@@ -4381,7 +5150,7 @@
       <w:pPr>
         <w:jc w:val="both"/>
         <w:rPr>
-          <w:rFonts w:ascii="Arial" w:hAnsi="Arial" w:cs="Arial"/>
+          <w:rFonts w:cs="Times New Roman"/>
         </w:rPr>
       </w:pPr>
     </w:p>
@@ -4389,12 +5158,12 @@
       <w:pPr>
         <w:jc w:val="center"/>
         <w:rPr>
-          <w:rFonts w:ascii="Arial" w:hAnsi="Arial" w:cs="Arial"/>
-        </w:rPr>
-      </w:pPr>
-      <w:r>
-        <w:rPr>
-          <w:rFonts w:ascii="Arial" w:hAnsi="Arial" w:cs="Arial"/>
+          <w:rFonts w:cs="Times New Roman"/>
+        </w:rPr>
+      </w:pPr>
+      <w:r>
+        <w:rPr>
+          <w:rFonts w:cs="Times New Roman"/>
           <w:noProof/>
         </w:rPr>
         <w:drawing>
@@ -4413,7 +5182,7 @@
                     <pic:cNvPicPr/>
                   </pic:nvPicPr>
                   <pic:blipFill>
-                    <a:blip r:embed="rId10"/>
+                    <a:blip r:embed="rId11"/>
                     <a:stretch>
                       <a:fillRect/>
                     </a:stretch>
@@ -4438,7 +5207,7 @@
       <w:pPr>
         <w:jc w:val="center"/>
         <w:rPr>
-          <w:rFonts w:ascii="Arial" w:hAnsi="Arial" w:cs="Arial"/>
+          <w:rFonts w:cs="Times New Roman"/>
           <w:b/>
           <w:bCs/>
           <w:i/>
@@ -4447,60 +5216,247 @@
       </w:pPr>
       <w:r>
         <w:rPr>
-          <w:rFonts w:ascii="Arial" w:hAnsi="Arial" w:cs="Arial"/>
+          <w:rFonts w:cs="Times New Roman"/>
           <w:b/>
           <w:bCs/>
           <w:i/>
           <w:iCs/>
         </w:rPr>
-        <w:t xml:space="preserve">Figure </w:t>
-      </w:r>
-      <w:r>
-        <w:rPr>
-          <w:rFonts w:ascii="Arial" w:hAnsi="Arial" w:cs="Arial"/>
-          <w:b/>
-          <w:bCs/>
+        <w:t xml:space="preserve">Figure 4 - </w:t>
+      </w:r>
+      <w:r>
+        <w:rPr>
+          <w:rFonts w:cs="Times New Roman"/>
           <w:i/>
           <w:iCs/>
         </w:rPr>
-        <w:t xml:space="preserve">4 </w:t>
-      </w:r>
-      <w:r>
-        <w:rPr>
-          <w:rFonts w:ascii="Arial" w:hAnsi="Arial" w:cs="Arial"/>
-          <w:b/>
-          <w:bCs/>
+        <w:t>Overview of the site-to-protein normalization workflow when normalizing</w:t>
+      </w:r>
+      <w:r>
+        <w:rPr>
+          <w:rFonts w:cs="Times New Roman"/>
           <w:i/>
           <w:iCs/>
         </w:rPr>
-        <w:t xml:space="preserve">- Overview of </w:t>
-      </w:r>
-      <w:r>
-        <w:rPr>
-          <w:rFonts w:ascii="Arial" w:hAnsi="Arial" w:cs="Arial"/>
-          <w:b/>
-          <w:bCs/>
+        <w:t xml:space="preserve"> MS2-quantified sites</w:t>
+      </w:r>
+      <w:r>
+        <w:rPr>
+          <w:rFonts w:cs="Times New Roman"/>
           <w:i/>
           <w:iCs/>
         </w:rPr>
-        <w:t xml:space="preserve">the site-to-protein normalization workflow when normalizing to MS2-quantified proteins. </w:t>
-      </w:r>
-      <w:r>
-        <w:rPr>
-          <w:rFonts w:ascii="Arial" w:hAnsi="Arial" w:cs="Arial"/>
-          <w:b/>
-          <w:bCs/>
-          <w:i/>
-          <w:iCs/>
-        </w:rPr>
-        <w:t>In blue: MaxQuant output; in green: R-scripts; in orange: Intermediate or final data output.</w:t>
+        <w:t xml:space="preserve"> to MS2-quantified proteins. In blue: MaxQuant output; in green: R-scripts; in orange: Intermediate or final data output.</w:t>
       </w:r>
     </w:p>
     <w:p>
       <w:pPr>
         <w:jc w:val="center"/>
         <w:rPr>
-          <w:rFonts w:ascii="Arial" w:hAnsi="Arial" w:cs="Arial"/>
+          <w:rFonts w:cs="Times New Roman"/>
+        </w:rPr>
+      </w:pPr>
+    </w:p>
+    <w:p>
+      <w:pPr>
+        <w:rPr>
+          <w:rFonts w:cs="Times New Roman"/>
+        </w:rPr>
+      </w:pPr>
+    </w:p>
+    <w:p>
+      <w:pPr>
+        <w:jc w:val="both"/>
+        <w:rPr>
+          <w:rFonts w:cs="Times New Roman"/>
+        </w:rPr>
+      </w:pPr>
+      <w:r>
+        <w:rPr>
+          <w:rFonts w:cs="Times New Roman"/>
+        </w:rPr>
+        <w:t>The demo user can try</w:t>
+      </w:r>
+      <w:r>
+        <w:rPr>
+          <w:rFonts w:cs="Times New Roman"/>
+        </w:rPr>
+        <w:t xml:space="preserve"> </w:t>
+      </w:r>
+      <w:r>
+        <w:rPr>
+          <w:rFonts w:cs="Times New Roman"/>
+        </w:rPr>
+        <w:t xml:space="preserve">this </w:t>
+      </w:r>
+      <w:r>
+        <w:rPr>
+          <w:rFonts w:cs="Times New Roman"/>
+        </w:rPr>
+        <w:t xml:space="preserve">workflow </w:t>
+      </w:r>
+      <w:r>
+        <w:rPr>
+          <w:rFonts w:cs="Times New Roman"/>
+        </w:rPr>
+        <w:t xml:space="preserve">for </w:t>
+      </w:r>
+      <w:r>
+        <w:rPr>
+          <w:rFonts w:cs="Times New Roman"/>
+        </w:rPr>
+        <w:t>themselves</w:t>
+      </w:r>
+      <w:r>
+        <w:rPr>
+          <w:rFonts w:cs="Times New Roman"/>
+        </w:rPr>
+        <w:t xml:space="preserve"> – </w:t>
+      </w:r>
+      <w:r>
+        <w:rPr>
+          <w:rFonts w:cs="Times New Roman"/>
+        </w:rPr>
+        <w:t>half</w:t>
+      </w:r>
+      <w:r>
+        <w:rPr>
+          <w:rFonts w:cs="Times New Roman"/>
+        </w:rPr>
+        <w:t xml:space="preserve"> of the workflow </w:t>
+      </w:r>
+      <w:r>
+        <w:rPr>
+          <w:rFonts w:cs="Times New Roman"/>
+        </w:rPr>
+        <w:t>(</w:t>
+      </w:r>
+      <w:r>
+        <w:rPr>
+          <w:rFonts w:cs="Times New Roman"/>
+        </w:rPr>
+        <w:t xml:space="preserve">i.e. </w:t>
+      </w:r>
+      <w:r>
+        <w:rPr>
+          <w:rFonts w:cs="Times New Roman"/>
+        </w:rPr>
+        <w:t xml:space="preserve">the left side in </w:t>
+      </w:r>
+      <w:r>
+        <w:rPr>
+          <w:rFonts w:cs="Times New Roman"/>
+        </w:rPr>
+        <w:t>Figure 4</w:t>
+      </w:r>
+      <w:r>
+        <w:rPr>
+          <w:rFonts w:cs="Times New Roman"/>
+        </w:rPr>
+        <w:t xml:space="preserve">) </w:t>
+      </w:r>
+      <w:r>
+        <w:rPr>
+          <w:rFonts w:cs="Times New Roman"/>
+        </w:rPr>
+        <w:t xml:space="preserve">has already been performed as part of this demo. All the </w:t>
+      </w:r>
+      <w:r>
+        <w:rPr>
+          <w:rFonts w:cs="Times New Roman"/>
+        </w:rPr>
+        <w:t>required</w:t>
+      </w:r>
+      <w:r>
+        <w:rPr>
+          <w:rFonts w:cs="Times New Roman"/>
+        </w:rPr>
+        <w:t xml:space="preserve"> </w:t>
+      </w:r>
+      <w:r>
+        <w:rPr>
+          <w:rFonts w:cs="Times New Roman"/>
+        </w:rPr>
+        <w:t xml:space="preserve">input </w:t>
+      </w:r>
+      <w:r>
+        <w:rPr>
+          <w:rFonts w:cs="Times New Roman"/>
+        </w:rPr>
+        <w:t xml:space="preserve">data is available on PRIDE (identifier PXD040449) among the search results </w:t>
+      </w:r>
+      <w:r>
+        <w:rPr>
+          <w:rFonts w:cs="Times New Roman"/>
+        </w:rPr>
+        <w:t xml:space="preserve">named </w:t>
+      </w:r>
+      <w:r>
+        <w:rPr>
+          <w:rFonts w:cs="Times New Roman"/>
+        </w:rPr>
+        <w:t xml:space="preserve">“MaxQuant_SiteToProteinNorm_txt.zip”. The </w:t>
+      </w:r>
+      <w:r>
+        <w:rPr>
+          <w:rFonts w:cs="Times New Roman"/>
+        </w:rPr>
+        <w:t xml:space="preserve">required </w:t>
+      </w:r>
+      <w:r>
+        <w:rPr>
+          <w:rFonts w:cs="Times New Roman"/>
+        </w:rPr>
+        <w:t xml:space="preserve">raw files </w:t>
+      </w:r>
+      <w:r>
+        <w:rPr>
+          <w:rFonts w:cs="Times New Roman"/>
+        </w:rPr>
+        <w:t xml:space="preserve">from measurements of </w:t>
+      </w:r>
+      <w:r>
+        <w:rPr>
+          <w:rFonts w:cs="Times New Roman"/>
+        </w:rPr>
+        <w:t xml:space="preserve">unmodified peptides </w:t>
+      </w:r>
+      <w:r>
+        <w:rPr>
+          <w:rFonts w:cs="Times New Roman"/>
+        </w:rPr>
+        <w:t xml:space="preserve"> </w:t>
+      </w:r>
+      <w:r>
+        <w:rPr>
+          <w:rFonts w:cs="Times New Roman"/>
+        </w:rPr>
+        <w:t xml:space="preserve">(i.e. “proteome”) </w:t>
+      </w:r>
+      <w:r>
+        <w:rPr>
+          <w:rFonts w:cs="Times New Roman"/>
+        </w:rPr>
+        <w:t>via MS2-based quantification are</w:t>
+      </w:r>
+      <w:r>
+        <w:rPr>
+          <w:rFonts w:cs="Times New Roman"/>
+        </w:rPr>
+        <w:t xml:space="preserve"> named</w:t>
+      </w:r>
+      <w:r>
+        <w:rPr>
+          <w:rFonts w:cs="Times New Roman"/>
+        </w:rPr>
+        <w:t>:</w:t>
+      </w:r>
+    </w:p>
+    <w:p>
+      <w:pPr>
+        <w:jc w:val="both"/>
+        <w:rPr>
+          <w:rFonts w:cs="Times New Roman"/>
         </w:rPr>
       </w:pPr>
     </w:p>
@@ -4508,274 +5464,214 @@
       <w:pPr>
         <w:jc w:val="center"/>
         <w:rPr>
-          <w:rFonts w:ascii="Arial" w:hAnsi="Arial" w:cs="Arial"/>
-        </w:rPr>
-      </w:pPr>
+          <w:rFonts w:cs="Times New Roman"/>
+        </w:rPr>
+      </w:pPr>
+      <w:r>
+        <w:rPr>
+          <w:rFonts w:cs="Times New Roman"/>
+        </w:rPr>
+        <w:t>20201030_QExHFX1_RSLC1_Madern_Hartl_UW_MFPL__complexity_P2</w:t>
+      </w:r>
     </w:p>
     <w:p>
       <w:pPr>
         <w:jc w:val="center"/>
         <w:rPr>
-          <w:rFonts w:ascii="Arial" w:hAnsi="Arial" w:cs="Arial"/>
-        </w:rPr>
-      </w:pPr>
-    </w:p>
-    <w:p>
-      <w:pPr>
-        <w:rPr>
-          <w:rFonts w:ascii="Arial" w:hAnsi="Arial" w:cs="Arial"/>
-        </w:rPr>
-      </w:pPr>
-      <w:r>
-        <w:rPr>
-          <w:rFonts w:ascii="Arial" w:hAnsi="Arial" w:cs="Arial"/>
-        </w:rPr>
-        <w:t xml:space="preserve">You can try this workflow </w:t>
-      </w:r>
-      <w:r>
-        <w:rPr>
-          <w:rFonts w:ascii="Arial" w:hAnsi="Arial" w:cs="Arial"/>
-        </w:rPr>
-        <w:t xml:space="preserve">for </w:t>
-      </w:r>
-      <w:r>
-        <w:rPr>
-          <w:rFonts w:ascii="Arial" w:hAnsi="Arial" w:cs="Arial"/>
-        </w:rPr>
-        <w:t xml:space="preserve">yourself – </w:t>
-      </w:r>
-      <w:r>
-        <w:rPr>
-          <w:rFonts w:ascii="Arial" w:hAnsi="Arial" w:cs="Arial"/>
-        </w:rPr>
-        <w:t>one half</w:t>
-      </w:r>
-      <w:r>
-        <w:rPr>
-          <w:rFonts w:ascii="Arial" w:hAnsi="Arial" w:cs="Arial"/>
-        </w:rPr>
-        <w:t xml:space="preserve"> of the workflow </w:t>
-      </w:r>
-      <w:r>
-        <w:rPr>
-          <w:rFonts w:ascii="Arial" w:hAnsi="Arial" w:cs="Arial"/>
-        </w:rPr>
-        <w:t>(</w:t>
-      </w:r>
-      <w:r>
-        <w:rPr>
-          <w:rFonts w:ascii="Arial" w:hAnsi="Arial" w:cs="Arial"/>
-        </w:rPr>
-        <w:t xml:space="preserve">i.e. </w:t>
-      </w:r>
-      <w:r>
-        <w:rPr>
-          <w:rFonts w:ascii="Arial" w:hAnsi="Arial" w:cs="Arial"/>
-        </w:rPr>
-        <w:t xml:space="preserve">the left side in </w:t>
-      </w:r>
-      <w:r>
-        <w:rPr>
-          <w:rFonts w:ascii="Arial" w:hAnsi="Arial" w:cs="Arial"/>
+          <w:rFonts w:cs="Times New Roman"/>
+        </w:rPr>
+      </w:pPr>
+      <w:r>
+        <w:rPr>
+          <w:rFonts w:cs="Times New Roman"/>
+        </w:rPr>
+        <w:t>20201030_QExHFX1_RSLC1_Madern_Hartl_UW_MFPL__complexity_P5</w:t>
+      </w:r>
+    </w:p>
+    <w:p>
+      <w:pPr>
+        <w:jc w:val="both"/>
+        <w:rPr>
+          <w:rFonts w:cs="Times New Roman"/>
+        </w:rPr>
+      </w:pPr>
+    </w:p>
+    <w:p>
+      <w:pPr>
+        <w:jc w:val="both"/>
+        <w:rPr>
+          <w:rFonts w:cs="Times New Roman"/>
+        </w:rPr>
+      </w:pPr>
+      <w:r>
+        <w:rPr>
+          <w:rFonts w:cs="Times New Roman"/>
+        </w:rPr>
+        <w:t xml:space="preserve">They </w:t>
+      </w:r>
+      <w:r>
+        <w:rPr>
+          <w:rFonts w:cs="Times New Roman"/>
+        </w:rPr>
+        <w:t xml:space="preserve">can also be downloaded </w:t>
+      </w:r>
+      <w:r>
+        <w:rPr>
+          <w:rFonts w:cs="Times New Roman"/>
+        </w:rPr>
+        <w:t>on</w:t>
+      </w:r>
+      <w:r>
+        <w:rPr>
+          <w:rFonts w:cs="Times New Roman"/>
+        </w:rPr>
+        <w:t xml:space="preserve"> PRIDE (identifier PXD040449).</w:t>
+      </w:r>
+      <w:r>
+        <w:rPr>
+          <w:rFonts w:cs="Times New Roman"/>
+        </w:rPr>
+        <w:t xml:space="preserve"> Please </w:t>
+      </w:r>
+      <w:proofErr w:type="spellStart"/>
+      <w:r>
+        <w:rPr>
+          <w:rFonts w:cs="Times New Roman"/>
+        </w:rPr>
+        <w:t>not</w:t>
+      </w:r>
+      <w:proofErr w:type="spellEnd"/>
+      <w:r>
+        <w:rPr>
+          <w:rFonts w:cs="Times New Roman"/>
+        </w:rPr>
+        <w:t xml:space="preserve"> that</w:t>
+      </w:r>
+      <w:r>
+        <w:rPr>
+          <w:rFonts w:cs="Times New Roman"/>
+        </w:rPr>
+        <w:t xml:space="preserve"> th</w:t>
+      </w:r>
+      <w:r>
+        <w:rPr>
+          <w:rFonts w:cs="Times New Roman"/>
+        </w:rPr>
+        <w:t xml:space="preserve">e </w:t>
+      </w:r>
+      <w:r>
+        <w:rPr>
+          <w:rFonts w:cs="Times New Roman"/>
+        </w:rPr>
+        <w:t xml:space="preserve">workflow </w:t>
+      </w:r>
+      <w:r>
+        <w:rPr>
+          <w:rFonts w:cs="Times New Roman"/>
+        </w:rPr>
+        <w:t xml:space="preserve">shown in Figure 4 </w:t>
+      </w:r>
+      <w:r>
+        <w:rPr>
+          <w:rFonts w:cs="Times New Roman"/>
+        </w:rPr>
+        <w:t xml:space="preserve">will require a second instance of the script </w:t>
+      </w:r>
+      <w:r>
+        <w:rPr>
+          <w:rFonts w:cs="Times New Roman"/>
+        </w:rPr>
+        <w:t>“</w:t>
+      </w:r>
+      <w:r>
+        <w:rPr>
+          <w:rFonts w:cs="Times New Roman"/>
+        </w:rPr>
+        <w:t>IM.Rmd</w:t>
+      </w:r>
+      <w:r>
+        <w:rPr>
+          <w:rFonts w:cs="Times New Roman"/>
+        </w:rPr>
+        <w:t>”</w:t>
+      </w:r>
+      <w:r>
+        <w:rPr>
+          <w:rFonts w:cs="Times New Roman"/>
+        </w:rPr>
+        <w:t xml:space="preserve">, as well as the corresponding </w:t>
+      </w:r>
+      <w:r>
+        <w:rPr>
+          <w:rFonts w:cs="Times New Roman"/>
+        </w:rPr>
+        <w:t xml:space="preserve">PSM level </w:t>
+      </w:r>
+      <w:r>
+        <w:rPr>
+          <w:rFonts w:cs="Times New Roman"/>
+        </w:rPr>
+        <w:t xml:space="preserve">output. Therefore, </w:t>
+      </w:r>
+      <w:r>
+        <w:rPr>
+          <w:rFonts w:cs="Times New Roman"/>
+        </w:rPr>
+        <w:t xml:space="preserve">we recommend </w:t>
+      </w:r>
+      <w:r>
+        <w:rPr>
+          <w:rFonts w:cs="Times New Roman"/>
+        </w:rPr>
+        <w:t>set</w:t>
+      </w:r>
+      <w:r>
+        <w:rPr>
+          <w:rFonts w:cs="Times New Roman"/>
+        </w:rPr>
+        <w:t>ting</w:t>
+      </w:r>
+      <w:r>
+        <w:rPr>
+          <w:rFonts w:cs="Times New Roman"/>
+        </w:rPr>
+        <w:t xml:space="preserve"> up and run the “protein-half” of this pipeline (i.e. the right half in </w:t>
+      </w:r>
+      <w:r>
+        <w:rPr>
+          <w:rFonts w:cs="Times New Roman"/>
         </w:rPr>
         <w:t>Figure 4</w:t>
       </w:r>
       <w:r>
         <w:rPr>
-          <w:rFonts w:ascii="Arial" w:hAnsi="Arial" w:cs="Arial"/>
-        </w:rPr>
-        <w:t xml:space="preserve">) </w:t>
-      </w:r>
-      <w:r>
-        <w:rPr>
-          <w:rFonts w:ascii="Arial" w:hAnsi="Arial" w:cs="Arial"/>
-        </w:rPr>
-        <w:t xml:space="preserve">has already been performed as part of this demo anyway. All the necessary </w:t>
-      </w:r>
-      <w:r>
-        <w:rPr>
-          <w:rFonts w:ascii="Arial" w:hAnsi="Arial" w:cs="Arial"/>
-        </w:rPr>
-        <w:t xml:space="preserve">input </w:t>
-      </w:r>
-      <w:r>
-        <w:rPr>
-          <w:rFonts w:ascii="Arial" w:hAnsi="Arial" w:cs="Arial"/>
-        </w:rPr>
-        <w:t xml:space="preserve">data is available on PRIDE (identifier PXD040449) among the search results “MaxQuant_SiteToProteinNorm_txt.zip”. The raw files </w:t>
-      </w:r>
-      <w:r>
-        <w:rPr>
-          <w:rFonts w:ascii="Arial" w:hAnsi="Arial" w:cs="Arial"/>
-        </w:rPr>
-        <w:t xml:space="preserve">from measurements of </w:t>
-      </w:r>
-      <w:r>
-        <w:rPr>
-          <w:rFonts w:ascii="Arial" w:hAnsi="Arial" w:cs="Arial"/>
-        </w:rPr>
-        <w:t xml:space="preserve">unmodified peptides </w:t>
-      </w:r>
-      <w:r>
-        <w:rPr>
-          <w:rFonts w:ascii="Arial" w:hAnsi="Arial" w:cs="Arial"/>
+          <w:rFonts w:cs="Times New Roman"/>
+        </w:rPr>
+        <w:t xml:space="preserve">) in a different </w:t>
+      </w:r>
+      <w:r>
+        <w:rPr>
+          <w:rFonts w:cs="Times New Roman"/>
+        </w:rPr>
+        <w:t>directory</w:t>
+      </w:r>
+      <w:r>
+        <w:rPr>
+          <w:rFonts w:cs="Times New Roman"/>
         </w:rPr>
         <w:t xml:space="preserve"> </w:t>
       </w:r>
       <w:r>
         <w:rPr>
-          <w:rFonts w:ascii="Arial" w:hAnsi="Arial" w:cs="Arial"/>
-        </w:rPr>
-        <w:t xml:space="preserve">(i.e. “proteome”) </w:t>
-      </w:r>
-      <w:r>
-        <w:rPr>
-          <w:rFonts w:ascii="Arial" w:hAnsi="Arial" w:cs="Arial"/>
-        </w:rPr>
-        <w:t>via MS2-based quantification are</w:t>
-      </w:r>
-      <w:r>
-        <w:rPr>
-          <w:rFonts w:ascii="Arial" w:hAnsi="Arial" w:cs="Arial"/>
-        </w:rPr>
-        <w:t>:</w:t>
-      </w:r>
-    </w:p>
-    <w:p>
-      <w:pPr>
-        <w:jc w:val="both"/>
-        <w:rPr>
-          <w:rFonts w:ascii="Arial" w:hAnsi="Arial" w:cs="Arial"/>
-        </w:rPr>
-      </w:pPr>
-    </w:p>
-    <w:p>
-      <w:pPr>
-        <w:jc w:val="center"/>
-        <w:rPr>
-          <w:rFonts w:ascii="Arial" w:hAnsi="Arial" w:cs="Arial"/>
-        </w:rPr>
-      </w:pPr>
-      <w:r>
-        <w:rPr>
-          <w:rFonts w:ascii="Arial" w:hAnsi="Arial" w:cs="Arial"/>
-        </w:rPr>
-        <w:t>20201030_QExHFX1_RSLC1_Madern_Hartl_UW_MFPL__complexity_P2</w:t>
-      </w:r>
-    </w:p>
-    <w:p>
-      <w:pPr>
-        <w:jc w:val="center"/>
-        <w:rPr>
-          <w:rFonts w:ascii="Arial" w:hAnsi="Arial" w:cs="Arial"/>
-        </w:rPr>
-      </w:pPr>
-      <w:r>
-        <w:rPr>
-          <w:rFonts w:ascii="Arial" w:hAnsi="Arial" w:cs="Arial"/>
-        </w:rPr>
-        <w:t>20201030_QExHFX1_RSLC1_Madern_Hartl_UW_MFPL__complexity_P5</w:t>
-      </w:r>
-    </w:p>
-    <w:p>
-      <w:pPr>
-        <w:jc w:val="both"/>
-        <w:rPr>
-          <w:rFonts w:ascii="Arial" w:hAnsi="Arial" w:cs="Arial"/>
-        </w:rPr>
-      </w:pPr>
-    </w:p>
-    <w:p>
-      <w:pPr>
-        <w:jc w:val="both"/>
-        <w:rPr>
-          <w:rFonts w:ascii="Arial" w:hAnsi="Arial" w:cs="Arial"/>
-        </w:rPr>
-      </w:pPr>
-      <w:r>
-        <w:rPr>
-          <w:rFonts w:ascii="Arial" w:hAnsi="Arial" w:cs="Arial"/>
-        </w:rPr>
-        <w:t xml:space="preserve">They </w:t>
-      </w:r>
-      <w:r>
-        <w:rPr>
-          <w:rFonts w:ascii="Arial" w:hAnsi="Arial" w:cs="Arial"/>
-        </w:rPr>
-        <w:t xml:space="preserve">can also be downloaded </w:t>
-      </w:r>
-      <w:r>
-        <w:rPr>
-          <w:rFonts w:ascii="Arial" w:hAnsi="Arial" w:cs="Arial"/>
-        </w:rPr>
-        <w:t>on</w:t>
-      </w:r>
-      <w:r>
-        <w:rPr>
-          <w:rFonts w:ascii="Arial" w:hAnsi="Arial" w:cs="Arial"/>
-        </w:rPr>
-        <w:t xml:space="preserve"> PRIDE (identifier PXD040449).</w:t>
-      </w:r>
-    </w:p>
-    <w:p>
-      <w:pPr>
-        <w:rPr>
-          <w:rFonts w:ascii="Arial" w:hAnsi="Arial" w:cs="Arial"/>
-        </w:rPr>
-      </w:pPr>
-      <w:r>
-        <w:rPr>
-          <w:rFonts w:ascii="Arial" w:hAnsi="Arial" w:cs="Arial"/>
-        </w:rPr>
-        <w:t xml:space="preserve">Notably, this workflow will require a second instance of the script </w:t>
-      </w:r>
-      <w:r>
-        <w:rPr>
-          <w:rFonts w:ascii="Arial" w:hAnsi="Arial" w:cs="Arial"/>
-        </w:rPr>
-        <w:t>“</w:t>
-      </w:r>
-      <w:r>
-        <w:rPr>
-          <w:rFonts w:ascii="Arial" w:hAnsi="Arial" w:cs="Arial"/>
-        </w:rPr>
-        <w:t>IM.Rmd</w:t>
-      </w:r>
-      <w:r>
-        <w:rPr>
-          <w:rFonts w:ascii="Arial" w:hAnsi="Arial" w:cs="Arial"/>
-        </w:rPr>
-        <w:t>”</w:t>
-      </w:r>
-      <w:r>
-        <w:rPr>
-          <w:rFonts w:ascii="Arial" w:hAnsi="Arial" w:cs="Arial"/>
-        </w:rPr>
-        <w:t xml:space="preserve">, as well as the corresponding </w:t>
-      </w:r>
-      <w:r>
-        <w:rPr>
-          <w:rFonts w:ascii="Arial" w:hAnsi="Arial" w:cs="Arial"/>
-        </w:rPr>
-        <w:t xml:space="preserve">PSM level </w:t>
-      </w:r>
-      <w:r>
-        <w:rPr>
-          <w:rFonts w:ascii="Arial" w:hAnsi="Arial" w:cs="Arial"/>
-        </w:rPr>
-        <w:t xml:space="preserve">output. Therefore, set up and run the “protein-half” of this pipeline (i.e. the right half in </w:t>
-      </w:r>
-      <w:r>
-        <w:rPr>
-          <w:rFonts w:ascii="Arial" w:hAnsi="Arial" w:cs="Arial"/>
-        </w:rPr>
-        <w:t>Figure 4</w:t>
-      </w:r>
-      <w:r>
-        <w:rPr>
-          <w:rFonts w:ascii="Arial" w:hAnsi="Arial" w:cs="Arial"/>
-        </w:rPr>
-        <w:t xml:space="preserve">) in a different folder to where the other half is located. </w:t>
+          <w:rFonts w:cs="Times New Roman"/>
+        </w:rPr>
+        <w:t>than</w:t>
+      </w:r>
+      <w:r>
+        <w:rPr>
+          <w:rFonts w:cs="Times New Roman"/>
+        </w:rPr>
+        <w:t xml:space="preserve"> where the other half is located. </w:t>
       </w:r>
     </w:p>
     <w:sectPr>
@@ -6267,6 +7163,20 @@
       <w:bCs/>
     </w:rPr>
   </w:style>
+  <w:style w:type="paragraph" w:styleId="NormalWeb">
+    <w:name w:val="Normal (Web)"/>
+    <w:basedOn w:val="Normal"/>
+    <w:uiPriority w:val="99"/>
+    <w:unhideWhenUsed/>
+    <w:rsid w:val="0004313B"/>
+    <w:pPr>
+      <w:spacing w:before="100" w:beforeAutospacing="1" w:after="100" w:afterAutospacing="1"/>
+    </w:pPr>
+    <w:rPr>
+      <w:rFonts w:eastAsia="Times New Roman" w:cs="Times New Roman"/>
+      <w:lang w:val="en-AT" w:eastAsia="en-GB"/>
+    </w:rPr>
+  </w:style>
 </w:styles>
 </file>
 

--- a/Demo/Userguide.docx
+++ b/Demo/Userguide.docx
@@ -695,18 +695,16 @@
           <w:i/>
           <w:iCs/>
         </w:rPr>
-        <w:t xml:space="preserve"> </w:t>
-      </w:r>
-      <w:r>
-        <w:rPr>
-          <w:rFonts w:cs="Times New Roman"/>
-          <w:b/>
-          <w:bCs/>
+        <w:br/>
+        <w:t xml:space="preserve">Figure 1 </w:t>
+      </w:r>
+      <w:r>
+        <w:rPr>
+          <w:rFonts w:cs="Times New Roman"/>
           <w:i/>
           <w:iCs/>
         </w:rPr>
-        <w:br/>
-        <w:t xml:space="preserve">Figure 1 </w:t>
+        <w:t>- Overview of files and directories</w:t>
       </w:r>
       <w:r>
         <w:rPr>
@@ -714,7 +712,7 @@
           <w:i/>
           <w:iCs/>
         </w:rPr>
-        <w:t>- Overview of files and directories</w:t>
+        <w:t xml:space="preserve"> after running the interference modeling </w:t>
       </w:r>
       <w:r>
         <w:rPr>
@@ -722,7 +720,7 @@
           <w:i/>
           <w:iCs/>
         </w:rPr>
-        <w:t xml:space="preserve"> after running the interference modeling </w:t>
+        <w:t>d</w:t>
       </w:r>
       <w:r>
         <w:rPr>
@@ -730,7 +728,7 @@
           <w:i/>
           <w:iCs/>
         </w:rPr>
-        <w:t>d</w:t>
+        <w:t xml:space="preserve">emo. This </w:t>
       </w:r>
       <w:r>
         <w:rPr>
@@ -738,7 +736,7 @@
           <w:i/>
           <w:iCs/>
         </w:rPr>
-        <w:t xml:space="preserve">emo. This </w:t>
+        <w:t xml:space="preserve">setup </w:t>
       </w:r>
       <w:r>
         <w:rPr>
@@ -746,7 +744,7 @@
           <w:i/>
           <w:iCs/>
         </w:rPr>
-        <w:t xml:space="preserve">setup </w:t>
+        <w:t xml:space="preserve">serves as the starting point for this </w:t>
       </w:r>
       <w:r>
         <w:rPr>
@@ -754,7 +752,7 @@
           <w:i/>
           <w:iCs/>
         </w:rPr>
-        <w:t xml:space="preserve">serves as the starting point for this </w:t>
+        <w:t>d</w:t>
       </w:r>
       <w:r>
         <w:rPr>
@@ -762,23 +760,7 @@
           <w:i/>
           <w:iCs/>
         </w:rPr>
-        <w:t>d</w:t>
-      </w:r>
-      <w:r>
-        <w:rPr>
-          <w:rFonts w:cs="Times New Roman"/>
-          <w:i/>
-          <w:iCs/>
-        </w:rPr>
         <w:t>emo.</w:t>
-      </w:r>
-      <w:r>
-        <w:rPr>
-          <w:rFonts w:cs="Times New Roman"/>
-          <w:i/>
-          <w:iCs/>
-        </w:rPr>
-        <w:t xml:space="preserve"> </w:t>
       </w:r>
     </w:p>
     <w:p>
@@ -1492,7 +1474,7 @@
           <w:noProof/>
         </w:rPr>
         <w:drawing>
-          <wp:inline distT="0" distB="0" distL="0" distR="0" wp14:anchorId="6B8ADFED" wp14:editId="1446F48C">
+          <wp:inline distT="0" distB="0" distL="0" distR="0" wp14:anchorId="6B8ADFED" wp14:editId="6449F4EA">
             <wp:extent cx="4988460" cy="3192390"/>
             <wp:effectExtent l="0" t="0" r="3175" b="0"/>
             <wp:docPr id="5" name="Picture 5" descr="Screenshot"/>
@@ -5205,7 +5187,6 @@
     </w:p>
     <w:p>
       <w:pPr>
-        <w:jc w:val="center"/>
         <w:rPr>
           <w:rFonts w:cs="Times New Roman"/>
           <w:b/>
@@ -5531,16 +5512,14 @@
         <w:rPr>
           <w:rFonts w:cs="Times New Roman"/>
         </w:rPr>
-        <w:t xml:space="preserve"> Please </w:t>
-      </w:r>
-      <w:proofErr w:type="spellStart"/>
-      <w:r>
-        <w:rPr>
-          <w:rFonts w:cs="Times New Roman"/>
-        </w:rPr>
-        <w:t>not</w:t>
-      </w:r>
-      <w:proofErr w:type="spellEnd"/>
+        <w:t xml:space="preserve"> Please not</w:t>
+      </w:r>
+      <w:r>
+        <w:rPr>
+          <w:rFonts w:cs="Times New Roman"/>
+        </w:rPr>
+        <w:t>e</w:t>
+      </w:r>
       <w:r>
         <w:rPr>
           <w:rFonts w:cs="Times New Roman"/>
@@ -5665,7 +5644,13 @@
         <w:rPr>
           <w:rFonts w:cs="Times New Roman"/>
         </w:rPr>
-        <w:t>than</w:t>
+        <w:t>t</w:t>
+      </w:r>
+      <w:r>
+        <w:rPr>
+          <w:rFonts w:cs="Times New Roman"/>
+        </w:rPr>
+        <w:t>o</w:t>
       </w:r>
       <w:r>
         <w:rPr>

--- a/Demo/Userguide.docx
+++ b/Demo/Userguide.docx
@@ -1474,7 +1474,7 @@
           <w:noProof/>
         </w:rPr>
         <w:drawing>
-          <wp:inline distT="0" distB="0" distL="0" distR="0" wp14:anchorId="6B8ADFED" wp14:editId="6449F4EA">
+          <wp:inline distT="0" distB="0" distL="0" distR="0" wp14:anchorId="6B8ADFED" wp14:editId="3732AB16">
             <wp:extent cx="4988460" cy="3192390"/>
             <wp:effectExtent l="0" t="0" r="3175" b="0"/>
             <wp:docPr id="5" name="Picture 5" descr="Screenshot"/>
@@ -4799,7 +4799,7 @@
         <w:rPr>
           <w:rFonts w:cs="Times New Roman"/>
         </w:rPr>
-        <w:t xml:space="preserve"> normalized as well as interference-corrected (in case of the site table) </w:t>
+        <w:t xml:space="preserve"> normalized as well as interference-corrected </w:t>
       </w:r>
       <w:r>
         <w:rPr>

--- a/Demo/Userguide.docx
+++ b/Demo/Userguide.docx
@@ -459,7 +459,7 @@
           <w:rFonts w:cs="Times New Roman"/>
           <w:b w:val="0"/>
         </w:rPr>
-        <w:t xml:space="preserve">output of the first demo </w:t>
+        <w:t>output of the first demo</w:t>
       </w:r>
       <w:r>
         <w:rPr>
@@ -1474,7 +1474,7 @@
           <w:noProof/>
         </w:rPr>
         <w:drawing>
-          <wp:inline distT="0" distB="0" distL="0" distR="0" wp14:anchorId="6B8ADFED" wp14:editId="3732AB16">
+          <wp:inline distT="0" distB="0" distL="0" distR="0" wp14:anchorId="6B8ADFED" wp14:editId="61B12017">
             <wp:extent cx="4988460" cy="3192390"/>
             <wp:effectExtent l="0" t="0" r="3175" b="0"/>
             <wp:docPr id="5" name="Picture 5" descr="Screenshot"/>

--- a/Demo/Userguide.docx
+++ b/Demo/Userguide.docx
@@ -4,6 +4,7 @@
   <w:body>
     <w:p>
       <w:pPr>
+        <w:spacing w:line="276" w:lineRule="auto"/>
         <w:jc w:val="center"/>
         <w:rPr>
           <w:rFonts w:cs="Times New Roman"/>
@@ -21,12 +22,9 @@
           <w:sz w:val="48"/>
           <w:szCs w:val="44"/>
         </w:rPr>
-        <w:t>Site-To-Protein Normalization</w:t>
-      </w:r>
-    </w:p>
-    <w:p>
-      <w:pPr>
-        <w:jc w:val="center"/>
+        <w:t>User Guide to:</w:t>
+      </w:r>
+      <w:r>
         <w:rPr>
           <w:rFonts w:cs="Times New Roman"/>
           <w:b/>
@@ -34,7 +32,8 @@
           <w:sz w:val="48"/>
           <w:szCs w:val="44"/>
         </w:rPr>
-      </w:pPr>
+        <w:br/>
+      </w:r>
       <w:r>
         <w:rPr>
           <w:rFonts w:cs="Times New Roman"/>
@@ -43,11 +42,35 @@
           <w:sz w:val="48"/>
           <w:szCs w:val="44"/>
         </w:rPr>
+        <w:t>Site-To-Protein Normalization</w:t>
+      </w:r>
+    </w:p>
+    <w:p>
+      <w:pPr>
+        <w:spacing w:line="276" w:lineRule="auto"/>
+        <w:jc w:val="center"/>
+        <w:rPr>
+          <w:rFonts w:cs="Times New Roman"/>
+          <w:b/>
+          <w:bCs/>
+          <w:sz w:val="48"/>
+          <w:szCs w:val="44"/>
+        </w:rPr>
+      </w:pPr>
+      <w:r>
+        <w:rPr>
+          <w:rFonts w:cs="Times New Roman"/>
+          <w:b/>
+          <w:bCs/>
+          <w:sz w:val="48"/>
+          <w:szCs w:val="44"/>
+        </w:rPr>
         <w:t>in Multiplex Proteomics</w:t>
       </w:r>
     </w:p>
     <w:p>
       <w:pPr>
+        <w:spacing w:line="276" w:lineRule="auto"/>
         <w:jc w:val="center"/>
         <w:rPr>
           <w:rFonts w:cs="Times New Roman"/>
@@ -60,6 +83,7 @@
     </w:p>
     <w:p>
       <w:pPr>
+        <w:spacing w:line="276" w:lineRule="auto"/>
         <w:rPr>
           <w:rFonts w:cs="Times New Roman"/>
           <w:b/>
@@ -71,6 +95,7 @@
     </w:p>
     <w:p>
       <w:pPr>
+        <w:spacing w:line="276" w:lineRule="auto"/>
         <w:rPr>
           <w:rFonts w:cs="Times New Roman"/>
           <w:b/>
@@ -82,6 +107,7 @@
     </w:p>
     <w:p>
       <w:pPr>
+        <w:spacing w:line="276" w:lineRule="auto"/>
         <w:rPr>
           <w:rFonts w:cs="Times New Roman"/>
           <w:b/>
@@ -94,6 +120,7 @@
     <w:p>
       <w:pPr>
         <w:pStyle w:val="Heading2"/>
+        <w:spacing w:line="276" w:lineRule="auto"/>
         <w:rPr>
           <w:rFonts w:cs="Times New Roman"/>
           <w:sz w:val="36"/>
@@ -111,108 +138,199 @@
     </w:p>
     <w:p>
       <w:pPr>
-        <w:rPr>
-          <w:rFonts w:cs="Times New Roman"/>
-        </w:rPr>
-      </w:pPr>
-    </w:p>
-    <w:p>
-      <w:pPr>
         <w:pStyle w:val="NormalWeb"/>
+        <w:spacing w:line="276" w:lineRule="auto"/>
         <w:jc w:val="both"/>
-      </w:pPr>
-      <w:r>
-        <w:t>This document serves as a guide to the demo</w:t>
-      </w:r>
-      <w:r>
-        <w:t xml:space="preserve"> </w:t>
-      </w:r>
-      <w:r>
-        <w:t xml:space="preserve">for the </w:t>
-      </w:r>
-      <w:r>
-        <w:t>site-to-protein normalization</w:t>
-      </w:r>
-      <w:r>
-        <w:t xml:space="preserve"> workflow</w:t>
-      </w:r>
-      <w:r>
-        <w:t xml:space="preserve"> on GitHub</w:t>
-      </w:r>
-      <w:r>
-        <w:t>. The demo</w:t>
-      </w:r>
-      <w:r>
-        <w:t xml:space="preserve"> </w:t>
-      </w:r>
-      <w:r>
-        <w:t>comes with</w:t>
-      </w:r>
-      <w:r>
-        <w:t xml:space="preserve"> its own</w:t>
-      </w:r>
-      <w:r>
-        <w:t xml:space="preserve"> dataset </w:t>
-      </w:r>
-      <w:r>
-        <w:t xml:space="preserve">based on which </w:t>
-      </w:r>
-      <w:r>
-        <w:t xml:space="preserve">the </w:t>
-      </w:r>
-      <w:r>
-        <w:t xml:space="preserve">entire </w:t>
-      </w:r>
-      <w:r>
-        <w:t xml:space="preserve">workflow can be experienced from start to finish. </w:t>
-      </w:r>
-      <w:r>
-        <w:t>We</w:t>
-      </w:r>
-      <w:r>
-        <w:t xml:space="preserve"> recommend running the demo first before </w:t>
-      </w:r>
-      <w:r>
-        <w:t>applying</w:t>
-      </w:r>
-      <w:r>
-        <w:t xml:space="preserve"> the workflow </w:t>
-      </w:r>
-      <w:r>
         <w:rPr>
           <w:lang w:val="en-US"/>
         </w:rPr>
-        <w:t>to</w:t>
-      </w:r>
-      <w:r>
-        <w:rPr>
-          <w:lang w:val="en-US"/>
-        </w:rPr>
-        <w:t xml:space="preserve"> your own data – </w:t>
-      </w:r>
-      <w:r>
-        <w:rPr>
-          <w:lang w:val="en-US"/>
-        </w:rPr>
-        <w:t>t</w:t>
-      </w:r>
+      </w:pPr>
       <w:r>
         <w:rPr>
           <w:rFonts w:ascii="TimesNewRomanPSMT" w:hAnsi="TimesNewRomanPSMT"/>
           <w:lang w:val="en-US"/>
         </w:rPr>
-        <w:t xml:space="preserve">his will get any new user familiar with the required data input, the script’s many parameters as well as the intermediate and final data output. </w:t>
+        <w:t>This document serves as a guide to the demo on our GitHub (</w:t>
       </w:r>
       <w:r>
         <w:rPr>
           <w:rFonts w:ascii="TimesNewRomanPSMT" w:hAnsi="TimesNewRomanPSMT"/>
-        </w:rPr>
-        <w:t xml:space="preserve">In the course of this user guide, we will look at the required setup for running the workflow and then how to run it on the basis of the available demo dataset. </w:t>
-      </w:r>
-      <w:r>
-        <w:rPr>
+          <w:color w:val="0260BF"/>
           <w:lang w:val="en-US"/>
         </w:rPr>
+        <w:t>https://github.com/maxperutzlabs-ms/SiteToProteinNormalization_in_MultiplexProteomics</w:t>
+      </w:r>
+      <w:r>
+        <w:rPr>
+          <w:rFonts w:ascii="TimesNewRomanPSMT" w:hAnsi="TimesNewRomanPSMT"/>
+          <w:lang w:val="en-US"/>
+        </w:rPr>
+        <w:t>) and for the workflow of site-to-protein normalization in multiplex proteomics in general, initially described in our publication (</w:t>
+      </w:r>
+      <w:hyperlink r:id="rId7" w:history="1">
+        <w:r>
+          <w:t>https://doi.org/10.1016/j.mcpro.2023.100694</w:t>
+        </w:r>
+      </w:hyperlink>
+      <w:r>
+        <w:rPr>
+          <w:rFonts w:ascii="TimesNewRomanPSMT" w:hAnsi="TimesNewRomanPSMT"/>
+          <w:lang w:val="en-US"/>
+        </w:rPr>
+        <w:t xml:space="preserve">). </w:t>
+      </w:r>
+      <w:r>
+        <w:rPr>
+          <w:lang w:val="en-US"/>
+        </w:rPr>
+        <w:t>The demo</w:t>
+      </w:r>
+      <w:r>
+        <w:rPr>
+          <w:lang w:val="en-US"/>
+        </w:rPr>
+        <w:t xml:space="preserve"> </w:t>
+      </w:r>
+      <w:r>
+        <w:rPr>
+          <w:lang w:val="en-US"/>
+        </w:rPr>
+        <w:t>comes with</w:t>
+      </w:r>
+      <w:r>
+        <w:rPr>
+          <w:lang w:val="en-US"/>
+        </w:rPr>
+        <w:t xml:space="preserve"> its own</w:t>
+      </w:r>
+      <w:r>
+        <w:rPr>
+          <w:lang w:val="en-US"/>
+        </w:rPr>
+        <w:t xml:space="preserve"> dataset </w:t>
+      </w:r>
+      <w:r>
+        <w:rPr>
+          <w:lang w:val="en-US"/>
+        </w:rPr>
+        <w:t xml:space="preserve">based on which </w:t>
+      </w:r>
+      <w:r>
+        <w:rPr>
+          <w:lang w:val="en-US"/>
+        </w:rPr>
+        <w:t xml:space="preserve">the </w:t>
+      </w:r>
+      <w:r>
+        <w:rPr>
+          <w:lang w:val="en-US"/>
+        </w:rPr>
+        <w:t xml:space="preserve">entire </w:t>
+      </w:r>
+      <w:r>
+        <w:rPr>
+          <w:lang w:val="en-US"/>
+        </w:rPr>
+        <w:t xml:space="preserve">workflow can be experienced from start to finish. </w:t>
+      </w:r>
+      <w:r>
+        <w:rPr>
+          <w:lang w:val="en-US"/>
+        </w:rPr>
+        <w:t>We</w:t>
+      </w:r>
+      <w:r>
+        <w:rPr>
+          <w:lang w:val="en-US"/>
+        </w:rPr>
+        <w:t xml:space="preserve"> recommend running the demo first before </w:t>
+      </w:r>
+      <w:r>
+        <w:rPr>
+          <w:lang w:val="en-US"/>
+        </w:rPr>
+        <w:t>applying</w:t>
+      </w:r>
+      <w:r>
+        <w:rPr>
+          <w:lang w:val="en-US"/>
+        </w:rPr>
+        <w:t xml:space="preserve"> the </w:t>
+      </w:r>
+      <w:r>
+        <w:rPr>
+          <w:rFonts w:eastAsiaTheme="minorHAnsi"/>
+          <w:lang w:val="en-US" w:eastAsia="en-US"/>
+        </w:rPr>
+        <w:t xml:space="preserve">workflow </w:t>
+      </w:r>
+      <w:r>
+        <w:rPr>
+          <w:rFonts w:eastAsiaTheme="minorHAnsi"/>
+          <w:lang w:val="en-US" w:eastAsia="en-US"/>
+        </w:rPr>
+        <w:t>to</w:t>
+      </w:r>
+      <w:r>
+        <w:rPr>
+          <w:rFonts w:eastAsiaTheme="minorHAnsi"/>
+          <w:lang w:val="en-US" w:eastAsia="en-US"/>
+        </w:rPr>
+        <w:t xml:space="preserve"> your own data – </w:t>
+      </w:r>
+      <w:r>
+        <w:rPr>
+          <w:rFonts w:eastAsiaTheme="minorHAnsi"/>
+          <w:lang w:val="en-US" w:eastAsia="en-US"/>
+        </w:rPr>
+        <w:t xml:space="preserve">this will </w:t>
+      </w:r>
+      <w:r>
+        <w:rPr>
+          <w:rFonts w:eastAsiaTheme="minorHAnsi"/>
+          <w:lang w:val="en-US" w:eastAsia="en-US"/>
+        </w:rPr>
+        <w:t>the</w:t>
+      </w:r>
+      <w:r>
+        <w:rPr>
+          <w:rFonts w:eastAsiaTheme="minorHAnsi"/>
+          <w:lang w:val="en-US" w:eastAsia="en-US"/>
+        </w:rPr>
+        <w:t xml:space="preserve"> user familiar with the required data input, the script’s </w:t>
+      </w:r>
+      <w:r>
+        <w:rPr>
+          <w:rFonts w:eastAsiaTheme="minorHAnsi"/>
+          <w:lang w:val="en-US" w:eastAsia="en-US"/>
+        </w:rPr>
+        <w:t>adjustable</w:t>
+      </w:r>
+      <w:r>
+        <w:rPr>
+          <w:rFonts w:eastAsiaTheme="minorHAnsi"/>
+          <w:lang w:val="en-US" w:eastAsia="en-US"/>
+        </w:rPr>
+        <w:t xml:space="preserve"> parameters as well as the intermediate and final data output. </w:t>
+      </w:r>
+      <w:r>
+        <w:rPr>
+          <w:rFonts w:eastAsiaTheme="minorHAnsi"/>
+          <w:lang w:val="en-US" w:eastAsia="en-US"/>
+        </w:rPr>
+        <w:t>In this user guide, we will look at the required setup for running the</w:t>
+      </w:r>
+      <w:r>
+        <w:rPr>
+          <w:rFonts w:ascii="TimesNewRomanPSMT" w:hAnsi="TimesNewRomanPSMT"/>
+          <w:lang w:val="en-US"/>
+        </w:rPr>
+        <w:t xml:space="preserve"> workflow and then how to run it on the basis of the available demo dataset. </w:t>
+      </w:r>
+      <w:r>
+        <w:rPr>
+          <w:lang w:val="en-US"/>
+        </w:rPr>
         <w:t>Finally, there is a description of the generated output.</w:t>
       </w:r>
       <w:r>
@@ -225,7 +343,7 @@
         <w:rPr>
           <w:lang w:val="en-US"/>
         </w:rPr>
-        <w:t>Please note that as of now,</w:t>
+        <w:t>Please note that as of now</w:t>
       </w:r>
       <w:r>
         <w:rPr>
@@ -248,20 +366,23 @@
     </w:p>
     <w:p>
       <w:pPr>
-        <w:rPr>
-          <w:rFonts w:cs="Times New Roman"/>
-        </w:rPr>
-      </w:pPr>
-    </w:p>
-    <w:p>
-      <w:pPr>
-        <w:rPr>
-          <w:rFonts w:cs="Times New Roman"/>
-        </w:rPr>
-      </w:pPr>
-    </w:p>
-    <w:p>
-      <w:pPr>
+        <w:spacing w:line="276" w:lineRule="auto"/>
+        <w:rPr>
+          <w:rFonts w:cs="Times New Roman"/>
+        </w:rPr>
+      </w:pPr>
+    </w:p>
+    <w:p>
+      <w:pPr>
+        <w:spacing w:line="276" w:lineRule="auto"/>
+        <w:rPr>
+          <w:rFonts w:cs="Times New Roman"/>
+        </w:rPr>
+      </w:pPr>
+    </w:p>
+    <w:p>
+      <w:pPr>
+        <w:spacing w:line="276" w:lineRule="auto"/>
         <w:rPr>
           <w:rFonts w:cs="Times New Roman"/>
         </w:rPr>
@@ -270,6 +391,7 @@
     <w:p>
       <w:pPr>
         <w:pStyle w:val="Heading2"/>
+        <w:spacing w:line="276" w:lineRule="auto"/>
         <w:rPr>
           <w:rFonts w:cs="Times New Roman"/>
           <w:sz w:val="36"/>
@@ -304,6 +426,7 @@
     <w:p>
       <w:pPr>
         <w:pStyle w:val="Heading1"/>
+        <w:spacing w:line="276" w:lineRule="auto"/>
         <w:jc w:val="both"/>
         <w:rPr>
           <w:rFonts w:cs="Times New Roman"/>
@@ -632,13 +755,15 @@
     </w:p>
     <w:p>
       <w:pPr>
-        <w:rPr>
-          <w:rFonts w:cs="Times New Roman"/>
-        </w:rPr>
-      </w:pPr>
-    </w:p>
-    <w:p>
-      <w:pPr>
+        <w:spacing w:line="276" w:lineRule="auto"/>
+        <w:rPr>
+          <w:rFonts w:cs="Times New Roman"/>
+        </w:rPr>
+      </w:pPr>
+    </w:p>
+    <w:p>
+      <w:pPr>
+        <w:spacing w:line="276" w:lineRule="auto"/>
         <w:jc w:val="center"/>
         <w:rPr>
           <w:rFonts w:cs="Times New Roman"/>
@@ -651,6 +776,7 @@
           <w:rFonts w:cs="Times New Roman"/>
           <w:noProof/>
         </w:rPr>
+        <w:lastRenderedPageBreak/>
         <w:drawing>
           <wp:inline distT="0" distB="0" distL="0" distR="0" wp14:anchorId="44030DDA" wp14:editId="0834AAA1">
             <wp:extent cx="5397999" cy="1979525"/>
@@ -667,7 +793,7 @@
                     <pic:cNvPicPr/>
                   </pic:nvPicPr>
                   <pic:blipFill>
-                    <a:blip r:embed="rId7"/>
+                    <a:blip r:embed="rId8"/>
                     <a:stretch>
                       <a:fillRect/>
                     </a:stretch>
@@ -765,6 +891,7 @@
     </w:p>
     <w:p>
       <w:pPr>
+        <w:spacing w:line="276" w:lineRule="auto"/>
         <w:jc w:val="center"/>
         <w:rPr>
           <w:rFonts w:cs="Times New Roman"/>
@@ -777,6 +904,7 @@
     </w:p>
     <w:p>
       <w:pPr>
+        <w:spacing w:line="276" w:lineRule="auto"/>
         <w:jc w:val="both"/>
         <w:rPr>
           <w:rFonts w:cs="Times New Roman"/>
@@ -816,7 +944,13 @@
         <w:rPr>
           <w:rFonts w:cs="Times New Roman"/>
         </w:rPr>
-        <w:t xml:space="preserve"> folder</w:t>
+        <w:t xml:space="preserve"> </w:t>
+      </w:r>
+      <w:r>
+        <w:rPr>
+          <w:rFonts w:cs="Times New Roman"/>
+        </w:rPr>
+        <w:t>subdirectory</w:t>
       </w:r>
       <w:r>
         <w:rPr>
@@ -900,7 +1034,31 @@
         <w:rPr>
           <w:rFonts w:cs="Times New Roman"/>
         </w:rPr>
-        <w:t xml:space="preserve"> in the Demo folder of this repository), </w:t>
+        <w:t xml:space="preserve"> in the Demo </w:t>
+      </w:r>
+      <w:r>
+        <w:rPr>
+          <w:rFonts w:cs="Times New Roman"/>
+        </w:rPr>
+        <w:t>directory</w:t>
+      </w:r>
+      <w:r>
+        <w:rPr>
+          <w:rFonts w:cs="Times New Roman"/>
+        </w:rPr>
+        <w:t xml:space="preserve"> of this </w:t>
+      </w:r>
+      <w:r>
+        <w:rPr>
+          <w:rFonts w:cs="Times New Roman"/>
+        </w:rPr>
+        <w:t xml:space="preserve">GitHub </w:t>
+      </w:r>
+      <w:r>
+        <w:rPr>
+          <w:rFonts w:cs="Times New Roman"/>
+        </w:rPr>
+        <w:t xml:space="preserve">repository), </w:t>
       </w:r>
       <w:r>
         <w:rPr>
@@ -912,7 +1070,13 @@
         <w:rPr>
           <w:rFonts w:cs="Times New Roman"/>
         </w:rPr>
-        <w:t>store it</w:t>
+        <w:t>save</w:t>
+      </w:r>
+      <w:r>
+        <w:rPr>
+          <w:rFonts w:cs="Times New Roman"/>
+        </w:rPr>
+        <w:t xml:space="preserve"> it</w:t>
       </w:r>
       <w:r>
         <w:rPr>
@@ -930,7 +1094,19 @@
         <w:rPr>
           <w:rFonts w:cs="Times New Roman"/>
         </w:rPr>
-        <w:t xml:space="preserve"> a folder named “Results”.</w:t>
+        <w:t xml:space="preserve"> a </w:t>
+      </w:r>
+      <w:r>
+        <w:rPr>
+          <w:rFonts w:cs="Times New Roman"/>
+        </w:rPr>
+        <w:t xml:space="preserve">new </w:t>
+      </w:r>
+      <w:r>
+        <w:rPr>
+          <w:rFonts w:cs="Times New Roman"/>
+        </w:rPr>
+        <w:t>folder named “Results”.</w:t>
       </w:r>
       <w:r>
         <w:rPr>
@@ -941,6 +1117,7 @@
     </w:p>
     <w:p>
       <w:pPr>
+        <w:spacing w:line="276" w:lineRule="auto"/>
         <w:jc w:val="both"/>
         <w:rPr>
           <w:rFonts w:cs="Times New Roman"/>
@@ -956,31 +1133,13 @@
         <w:rPr>
           <w:rFonts w:cs="Times New Roman"/>
         </w:rPr>
-        <w:t xml:space="preserve">continue </w:t>
-      </w:r>
-      <w:r>
-        <w:rPr>
-          <w:rFonts w:cs="Times New Roman"/>
-        </w:rPr>
-        <w:t>t</w:t>
-      </w:r>
-      <w:r>
-        <w:rPr>
-          <w:rFonts w:cs="Times New Roman"/>
-        </w:rPr>
-        <w:t>owards</w:t>
-      </w:r>
-      <w:r>
-        <w:rPr>
-          <w:rFonts w:cs="Times New Roman"/>
-        </w:rPr>
-        <w:t xml:space="preserve"> unbiased </w:t>
-      </w:r>
-      <w:r>
-        <w:rPr>
-          <w:rFonts w:cs="Times New Roman"/>
-        </w:rPr>
-        <w:t xml:space="preserve">site-to-protein normalization, we should first consider </w:t>
+        <w:t>continue</w:t>
+      </w:r>
+      <w:r>
+        <w:rPr>
+          <w:rFonts w:cs="Times New Roman"/>
+        </w:rPr>
+        <w:t xml:space="preserve">, we should first consider </w:t>
       </w:r>
       <w:r>
         <w:rPr>
@@ -1022,7 +1181,19 @@
         <w:rPr>
           <w:rFonts w:cs="Times New Roman"/>
         </w:rPr>
-        <w:t xml:space="preserve"> contains PSM-wise information on quantified acetyl</w:t>
+        <w:t xml:space="preserve"> contains PSM-wise information o</w:t>
+      </w:r>
+      <w:r>
+        <w:rPr>
+          <w:rFonts w:cs="Times New Roman"/>
+        </w:rPr>
+        <w:t>f</w:t>
+      </w:r>
+      <w:r>
+        <w:rPr>
+          <w:rFonts w:cs="Times New Roman"/>
+        </w:rPr>
+        <w:t xml:space="preserve"> quantified acetyl</w:t>
       </w:r>
       <w:r>
         <w:rPr>
@@ -1034,7 +1205,19 @@
         <w:rPr>
           <w:rFonts w:cs="Times New Roman"/>
         </w:rPr>
-        <w:t xml:space="preserve"> peptides and comes with some extra columns, </w:t>
+        <w:t xml:space="preserve"> peptides</w:t>
+      </w:r>
+      <w:r>
+        <w:rPr>
+          <w:rFonts w:cs="Times New Roman"/>
+        </w:rPr>
+        <w:t>. Thanks to the interference modeling workflow, this table</w:t>
+      </w:r>
+      <w:r>
+        <w:rPr>
+          <w:rFonts w:cs="Times New Roman"/>
+        </w:rPr>
+        <w:t xml:space="preserve"> comes with some extra columns, </w:t>
       </w:r>
       <w:r>
         <w:rPr>
@@ -1052,7 +1235,31 @@
         <w:rPr>
           <w:rFonts w:cs="Times New Roman"/>
         </w:rPr>
-        <w:t xml:space="preserve">This metric is crucial in unbiased site-to-protein normalization, as it provides an estimate of the degree of interference/ratio compression for each PSM. </w:t>
+        <w:t>This metric is crucial in unbiased site-to-protein normalization</w:t>
+      </w:r>
+      <w:r>
+        <w:rPr>
+          <w:rFonts w:cs="Times New Roman"/>
+        </w:rPr>
+        <w:t xml:space="preserve"> in multiplex proteomics</w:t>
+      </w:r>
+      <w:r>
+        <w:rPr>
+          <w:rFonts w:cs="Times New Roman"/>
+        </w:rPr>
+        <w:t xml:space="preserve">, as it provides an estimate of the degree of interference/ratio compression </w:t>
+      </w:r>
+      <w:r>
+        <w:rPr>
+          <w:rFonts w:cs="Times New Roman"/>
+        </w:rPr>
+        <w:t>of</w:t>
+      </w:r>
+      <w:r>
+        <w:rPr>
+          <w:rFonts w:cs="Times New Roman"/>
+        </w:rPr>
+        <w:t xml:space="preserve"> each PSM. </w:t>
       </w:r>
       <w:r>
         <w:rPr>
@@ -1060,7 +1267,7 @@
         </w:rPr>
         <w:t>As described in our paper (</w:t>
       </w:r>
-      <w:hyperlink r:id="rId8" w:history="1">
+      <w:hyperlink r:id="rId9" w:history="1">
         <w:r>
           <w:rPr>
             <w:rFonts w:cs="Times New Roman"/>
@@ -1120,11 +1327,18 @@
         <w:rPr>
           <w:rFonts w:cs="Times New Roman"/>
         </w:rPr>
-        <w:t>a means for unbiased site-to-protein normalization in multiplex proteomics.</w:t>
-      </w:r>
-    </w:p>
-    <w:p>
-      <w:pPr>
+        <w:t>the</w:t>
+      </w:r>
+      <w:r>
+        <w:rPr>
+          <w:rFonts w:cs="Times New Roman"/>
+        </w:rPr>
+        <w:t xml:space="preserve"> means for unbiased site-to-protein normalization in multiplex proteomics.</w:t>
+      </w:r>
+    </w:p>
+    <w:p>
+      <w:pPr>
+        <w:spacing w:line="276" w:lineRule="auto"/>
         <w:jc w:val="both"/>
         <w:rPr>
           <w:rFonts w:cs="Times New Roman"/>
@@ -1133,6 +1347,7 @@
     </w:p>
     <w:p>
       <w:pPr>
+        <w:spacing w:line="276" w:lineRule="auto"/>
         <w:jc w:val="both"/>
         <w:rPr>
           <w:rFonts w:cs="Times New Roman"/>
@@ -1142,25 +1357,25 @@
         <w:rPr>
           <w:rFonts w:cs="Times New Roman"/>
         </w:rPr>
-        <w:t xml:space="preserve">Our </w:t>
-      </w:r>
-      <w:r>
-        <w:rPr>
-          <w:rFonts w:cs="Times New Roman"/>
-        </w:rPr>
-        <w:t xml:space="preserve">plan </w:t>
-      </w:r>
-      <w:r>
-        <w:rPr>
-          <w:rFonts w:cs="Times New Roman"/>
-        </w:rPr>
-        <w:t xml:space="preserve">now </w:t>
-      </w:r>
-      <w:r>
-        <w:rPr>
-          <w:rFonts w:cs="Times New Roman"/>
-        </w:rPr>
-        <w:t xml:space="preserve">is to </w:t>
+        <w:t xml:space="preserve">The </w:t>
+      </w:r>
+      <w:r>
+        <w:rPr>
+          <w:rFonts w:cs="Times New Roman"/>
+        </w:rPr>
+        <w:t xml:space="preserve">overall </w:t>
+      </w:r>
+      <w:r>
+        <w:rPr>
+          <w:rFonts w:cs="Times New Roman"/>
+        </w:rPr>
+        <w:t>strategy of this workflow is to</w:t>
+      </w:r>
+      <w:r>
+        <w:rPr>
+          <w:rFonts w:cs="Times New Roman"/>
+        </w:rPr>
+        <w:t xml:space="preserve"> </w:t>
       </w:r>
       <w:r>
         <w:rPr>
@@ -1202,13 +1417,49 @@
         <w:rPr>
           <w:rFonts w:cs="Times New Roman"/>
         </w:rPr>
-        <w:t xml:space="preserve">PSM-wise information </w:t>
-      </w:r>
-      <w:r>
-        <w:rPr>
-          <w:rFonts w:cs="Times New Roman"/>
-        </w:rPr>
-        <w:t xml:space="preserve">about EIL and reporter ion intensities </w:t>
+        <w:t xml:space="preserve">relevant </w:t>
+      </w:r>
+      <w:r>
+        <w:rPr>
+          <w:rFonts w:cs="Times New Roman"/>
+        </w:rPr>
+        <w:t>PSM-wise information</w:t>
+      </w:r>
+      <w:r>
+        <w:rPr>
+          <w:rFonts w:cs="Times New Roman"/>
+        </w:rPr>
+        <w:t xml:space="preserve"> (i.e.,</w:t>
+      </w:r>
+      <w:r>
+        <w:rPr>
+          <w:rFonts w:cs="Times New Roman"/>
+        </w:rPr>
+        <w:t xml:space="preserve"> EIL</w:t>
+      </w:r>
+      <w:r>
+        <w:rPr>
+          <w:rFonts w:cs="Times New Roman"/>
+        </w:rPr>
+        <w:t xml:space="preserve"> values</w:t>
+      </w:r>
+      <w:r>
+        <w:rPr>
+          <w:rFonts w:cs="Times New Roman"/>
+        </w:rPr>
+        <w:t xml:space="preserve"> and reporter ion intensities</w:t>
+      </w:r>
+      <w:r>
+        <w:rPr>
+          <w:rFonts w:cs="Times New Roman"/>
+        </w:rPr>
+        <w:t>)</w:t>
+      </w:r>
+      <w:r>
+        <w:rPr>
+          <w:rFonts w:cs="Times New Roman"/>
+        </w:rPr>
+        <w:t xml:space="preserve"> </w:t>
       </w:r>
       <w:r>
         <w:rPr>
@@ -1232,7 +1483,19 @@
         <w:rPr>
           <w:rFonts w:cs="Times New Roman"/>
         </w:rPr>
-        <w:t>site level (as given by MaxQuant’s “Acetyl (K)Sites.txt”) via aggregation</w:t>
+        <w:t xml:space="preserve">site level </w:t>
+      </w:r>
+      <w:r>
+        <w:rPr>
+          <w:rFonts w:cs="Times New Roman"/>
+        </w:rPr>
+        <w:t>contained  in</w:t>
+      </w:r>
+      <w:r>
+        <w:rPr>
+          <w:rFonts w:cs="Times New Roman"/>
+        </w:rPr>
+        <w:t xml:space="preserve"> MaxQuant’s “Acetyl (K)Sites.txt” via aggregation</w:t>
       </w:r>
       <w:r>
         <w:rPr>
@@ -1391,7 +1654,19 @@
         <w:rPr>
           <w:rFonts w:cs="Times New Roman"/>
         </w:rPr>
-        <w:t xml:space="preserve"> us to follow </w:t>
+        <w:t xml:space="preserve"> us to </w:t>
+      </w:r>
+      <w:r>
+        <w:rPr>
+          <w:rFonts w:cs="Times New Roman"/>
+        </w:rPr>
+        <w:t>adhere to</w:t>
+      </w:r>
+      <w:r>
+        <w:rPr>
+          <w:rFonts w:cs="Times New Roman"/>
+        </w:rPr>
+        <w:t xml:space="preserve"> </w:t>
       </w:r>
       <w:r>
         <w:rPr>
@@ -1403,7 +1678,13 @@
         <w:rPr>
           <w:rFonts w:cs="Times New Roman"/>
         </w:rPr>
-        <w:t xml:space="preserve"> workflow</w:t>
+        <w:t xml:space="preserve"> </w:t>
+      </w:r>
+      <w:r>
+        <w:rPr>
+          <w:rFonts w:cs="Times New Roman"/>
+        </w:rPr>
+        <w:t>steps</w:t>
       </w:r>
       <w:r>
         <w:rPr>
@@ -1438,13 +1719,15 @@
     </w:p>
     <w:p>
       <w:pPr>
-        <w:rPr>
-          <w:rFonts w:cs="Times New Roman"/>
-        </w:rPr>
-      </w:pPr>
-    </w:p>
-    <w:p>
-      <w:pPr>
+        <w:spacing w:line="276" w:lineRule="auto"/>
+        <w:rPr>
+          <w:rFonts w:cs="Times New Roman"/>
+        </w:rPr>
+      </w:pPr>
+    </w:p>
+    <w:p>
+      <w:pPr>
+        <w:spacing w:line="276" w:lineRule="auto"/>
         <w:jc w:val="center"/>
         <w:rPr>
           <w:rFonts w:cs="Times New Roman"/>
@@ -1454,6 +1737,7 @@
         <w:rPr>
           <w:rFonts w:cs="Times New Roman"/>
         </w:rPr>
+        <w:lastRenderedPageBreak/>
         <w:fldChar w:fldCharType="begin"/>
       </w:r>
       <w:r>
@@ -1474,7 +1758,7 @@
           <w:noProof/>
         </w:rPr>
         <w:drawing>
-          <wp:inline distT="0" distB="0" distL="0" distR="0" wp14:anchorId="6B8ADFED" wp14:editId="61B12017">
+          <wp:inline distT="0" distB="0" distL="0" distR="0" wp14:anchorId="6B8ADFED" wp14:editId="13C277FF">
             <wp:extent cx="4988460" cy="3192390"/>
             <wp:effectExtent l="0" t="0" r="3175" b="0"/>
             <wp:docPr id="5" name="Picture 5" descr="Screenshot"/>
@@ -1491,7 +1775,7 @@
                     </pic:cNvPicPr>
                   </pic:nvPicPr>
                   <pic:blipFill>
-                    <a:blip r:embed="rId9" cstate="print">
+                    <a:blip r:embed="rId10" cstate="print">
                       <a:extLst>
                         <a:ext uri="{28A0092B-C50C-407E-A947-70E740481C1C}">
                           <a14:useLocalDpi xmlns:a14="http://schemas.microsoft.com/office/drawing/2010/main" val="0"/>
@@ -1531,6 +1815,7 @@
     </w:p>
     <w:p>
       <w:pPr>
+        <w:spacing w:line="276" w:lineRule="auto"/>
         <w:rPr>
           <w:rFonts w:cs="Times New Roman"/>
           <w:b/>
@@ -1632,6 +1917,7 @@
     </w:p>
     <w:p>
       <w:pPr>
+        <w:spacing w:line="276" w:lineRule="auto"/>
         <w:rPr>
           <w:rFonts w:cs="Times New Roman"/>
         </w:rPr>
@@ -1640,6 +1926,7 @@
     <w:p>
       <w:pPr>
         <w:pStyle w:val="Heading1"/>
+        <w:spacing w:line="276" w:lineRule="auto"/>
         <w:jc w:val="both"/>
         <w:rPr>
           <w:rFonts w:cs="Times New Roman"/>
@@ -1651,7 +1938,6 @@
           <w:rFonts w:cs="Times New Roman"/>
           <w:b w:val="0"/>
         </w:rPr>
-        <w:lastRenderedPageBreak/>
         <w:t>Arrows in the above diagram indicate input and output</w:t>
       </w:r>
       <w:r>
@@ -1923,6 +2209,7 @@
     </w:p>
     <w:p>
       <w:pPr>
+        <w:spacing w:line="276" w:lineRule="auto"/>
         <w:rPr>
           <w:rFonts w:cs="Times New Roman"/>
           <w:b/>
@@ -1939,6 +2226,7 @@
           <w:ilvl w:val="0"/>
           <w:numId w:val="7"/>
         </w:numPr>
+        <w:spacing w:line="276" w:lineRule="auto"/>
         <w:jc w:val="both"/>
         <w:rPr>
           <w:rStyle w:val="Heading1Char"/>
@@ -1971,13 +2259,13 @@
         <w:rPr>
           <w:rFonts w:cs="Times New Roman"/>
         </w:rPr>
-        <w:t>be part of</w:t>
-      </w:r>
-      <w:r>
-        <w:rPr>
-          <w:rFonts w:cs="Times New Roman"/>
-        </w:rPr>
-        <w:t xml:space="preserve"> the same database search </w:t>
+        <w:t>come from the</w:t>
+      </w:r>
+      <w:r>
+        <w:rPr>
+          <w:rFonts w:cs="Times New Roman"/>
+        </w:rPr>
+        <w:t xml:space="preserve"> same database search </w:t>
       </w:r>
       <w:r>
         <w:rPr>
@@ -2025,13 +2313,37 @@
         <w:rPr>
           <w:rFonts w:cs="Times New Roman"/>
         </w:rPr>
-        <w:t xml:space="preserve">, because this </w:t>
-      </w:r>
-      <w:r>
-        <w:rPr>
-          <w:rFonts w:cs="Times New Roman"/>
-        </w:rPr>
-        <w:t>the ID columns of the two tables cross-reference each other, thus allowing the aggregation step</w:t>
+        <w:t xml:space="preserve">, because </w:t>
+      </w:r>
+      <w:r>
+        <w:rPr>
+          <w:rFonts w:cs="Times New Roman"/>
+        </w:rPr>
+        <w:t>the ID columns of the two tables</w:t>
+      </w:r>
+      <w:r>
+        <w:rPr>
+          <w:rFonts w:cs="Times New Roman"/>
+        </w:rPr>
+        <w:t xml:space="preserve"> need to</w:t>
+      </w:r>
+      <w:r>
+        <w:rPr>
+          <w:rFonts w:cs="Times New Roman"/>
+        </w:rPr>
+        <w:t xml:space="preserve"> reference each other, thus allowing the </w:t>
+      </w:r>
+      <w:r>
+        <w:rPr>
+          <w:rFonts w:cs="Times New Roman"/>
+        </w:rPr>
+        <w:t xml:space="preserve">aforementioned </w:t>
+      </w:r>
+      <w:r>
+        <w:rPr>
+          <w:rFonts w:cs="Times New Roman"/>
+        </w:rPr>
+        <w:t>aggregation step</w:t>
       </w:r>
       <w:r>
         <w:rPr>
@@ -2045,15 +2357,10 @@
         </w:rPr>
         <w:t xml:space="preserve">You can find this file on GitHub in the Demo folder. </w:t>
       </w:r>
-      <w:r>
-        <w:rPr>
-          <w:rFonts w:cs="Times New Roman"/>
-        </w:rPr>
-        <w:t>Alternatively, the data is available on PRIDE (identifier PXD040449) among the search results contained in “MaxQuant_SiteToProteinNorm_txt.zip”.</w:t>
-      </w:r>
-    </w:p>
-    <w:p>
-      <w:pPr>
+    </w:p>
+    <w:p>
+      <w:pPr>
+        <w:spacing w:line="276" w:lineRule="auto"/>
         <w:rPr>
           <w:rStyle w:val="Heading1Char"/>
           <w:rFonts w:cs="Times New Roman"/>
@@ -2067,6 +2374,7 @@
           <w:ilvl w:val="0"/>
           <w:numId w:val="7"/>
         </w:numPr>
+        <w:spacing w:line="276" w:lineRule="auto"/>
         <w:jc w:val="both"/>
         <w:rPr>
           <w:rFonts w:cs="Times New Roman"/>
@@ -2290,11 +2598,12 @@
         <w:rPr>
           <w:rFonts w:cs="Times New Roman"/>
         </w:rPr>
-        <w:t>. You can find this file on GitHub in the Demo folder. Alternatively, the data is available on PRIDE (identifier PXD040449) among the search results contained in “MaxQuant_SiteToProteinNorm_txt.zip”.</w:t>
-      </w:r>
-    </w:p>
-    <w:p>
-      <w:pPr>
+        <w:t xml:space="preserve">. You can find this file on GitHub in the Demo folder. </w:t>
+      </w:r>
+    </w:p>
+    <w:p>
+      <w:pPr>
+        <w:spacing w:line="276" w:lineRule="auto"/>
         <w:rPr>
           <w:rFonts w:cs="Times New Roman"/>
         </w:rPr>
@@ -2307,6 +2616,7 @@
           <w:ilvl w:val="0"/>
           <w:numId w:val="7"/>
         </w:numPr>
+        <w:spacing w:line="276" w:lineRule="auto"/>
         <w:jc w:val="both"/>
         <w:rPr>
           <w:rFonts w:cs="Times New Roman"/>
@@ -2328,13 +2638,56 @@
         <w:rPr>
           <w:rFonts w:cs="Times New Roman"/>
         </w:rPr>
-        <w:t xml:space="preserve"> is an R Markdown script to perform the aggregation of PSM level information contained in “modified_PSM.txt” to site level information contained in “Acetyl (K)Sites.txt”. </w:t>
-      </w:r>
-      <w:r>
-        <w:rPr>
-          <w:rFonts w:cs="Times New Roman"/>
-        </w:rPr>
-        <w:t xml:space="preserve">In short, the information of EIL values and between-sample-normalized reporter ion intensities is carried over. </w:t>
+        <w:t xml:space="preserve"> is an R Markdown script to perform the aggregation of PSM level information contained in “modified_PSM.txt” to site level information contained in </w:t>
+      </w:r>
+      <w:r>
+        <w:rPr>
+          <w:rFonts w:cs="Times New Roman"/>
+        </w:rPr>
+        <w:lastRenderedPageBreak/>
+        <w:t xml:space="preserve">“Acetyl (K)Sites.txt”. </w:t>
+      </w:r>
+      <w:r>
+        <w:rPr>
+          <w:rFonts w:cs="Times New Roman"/>
+        </w:rPr>
+        <w:t xml:space="preserve">In short, the </w:t>
+      </w:r>
+      <w:r>
+        <w:rPr>
+          <w:rFonts w:cs="Times New Roman"/>
+        </w:rPr>
+        <w:t xml:space="preserve">PSM-wise </w:t>
+      </w:r>
+      <w:r>
+        <w:rPr>
+          <w:rFonts w:cs="Times New Roman"/>
+        </w:rPr>
+        <w:t xml:space="preserve">information of EIL values and between-sample-normalized reporter ion intensities is </w:t>
+      </w:r>
+      <w:r>
+        <w:rPr>
+          <w:rFonts w:cs="Times New Roman"/>
+        </w:rPr>
+        <w:t xml:space="preserve">aggregated and </w:t>
+      </w:r>
+      <w:r>
+        <w:rPr>
+          <w:rFonts w:cs="Times New Roman"/>
+        </w:rPr>
+        <w:t>carried over</w:t>
+      </w:r>
+      <w:r>
+        <w:rPr>
+          <w:rFonts w:cs="Times New Roman"/>
+        </w:rPr>
+        <w:t xml:space="preserve"> to the site level</w:t>
+      </w:r>
+      <w:r>
+        <w:rPr>
+          <w:rFonts w:cs="Times New Roman"/>
+        </w:rPr>
+        <w:t xml:space="preserve">. </w:t>
       </w:r>
       <w:r>
         <w:rPr>
@@ -2394,11 +2747,24 @@
         <w:rPr>
           <w:rFonts w:cs="Times New Roman"/>
         </w:rPr>
-        <w:t xml:space="preserve"> folder.</w:t>
-      </w:r>
-    </w:p>
-    <w:p>
-      <w:pPr>
+        <w:t xml:space="preserve"> </w:t>
+      </w:r>
+      <w:r>
+        <w:rPr>
+          <w:rFonts w:cs="Times New Roman"/>
+        </w:rPr>
+        <w:t>subdirectory</w:t>
+      </w:r>
+      <w:r>
+        <w:rPr>
+          <w:rFonts w:cs="Times New Roman"/>
+        </w:rPr>
+        <w:t>.</w:t>
+      </w:r>
+    </w:p>
+    <w:p>
+      <w:pPr>
+        <w:spacing w:line="276" w:lineRule="auto"/>
         <w:rPr>
           <w:rFonts w:cs="Times New Roman"/>
         </w:rPr>
@@ -2411,6 +2777,7 @@
           <w:ilvl w:val="0"/>
           <w:numId w:val="7"/>
         </w:numPr>
+        <w:spacing w:line="276" w:lineRule="auto"/>
         <w:jc w:val="both"/>
         <w:rPr>
           <w:rFonts w:cs="Times New Roman"/>
@@ -2464,7 +2831,13 @@
         <w:rPr>
           <w:rFonts w:cs="Times New Roman"/>
         </w:rPr>
-        <w:t xml:space="preserve"> (etc.) </w:t>
+        <w:t xml:space="preserve"> </w:t>
+      </w:r>
+      <w:r>
+        <w:rPr>
+          <w:rFonts w:cs="Times New Roman"/>
+        </w:rPr>
+        <w:t xml:space="preserve">etc. </w:t>
       </w:r>
       <w:r>
         <w:rPr>
@@ -2476,6 +2849,12 @@
         <w:rPr>
           <w:rFonts w:cs="Times New Roman"/>
         </w:rPr>
+        <w:t xml:space="preserve"> MaxQuant’s</w:t>
+      </w:r>
+      <w:r>
+        <w:rPr>
+          <w:rFonts w:cs="Times New Roman"/>
+        </w:rPr>
         <w:t xml:space="preserve"> </w:t>
       </w:r>
       <w:r>
@@ -2542,7 +2921,19 @@
         <w:rPr>
           <w:rFonts w:cs="Times New Roman"/>
         </w:rPr>
-        <w:t xml:space="preserve"> folder.</w:t>
+        <w:t xml:space="preserve"> </w:t>
+      </w:r>
+      <w:r>
+        <w:rPr>
+          <w:rFonts w:cs="Times New Roman"/>
+        </w:rPr>
+        <w:t>subdirectory</w:t>
+      </w:r>
+      <w:r>
+        <w:rPr>
+          <w:rFonts w:cs="Times New Roman"/>
+        </w:rPr>
+        <w:t>.</w:t>
       </w:r>
       <w:r>
         <w:rPr>
@@ -2586,11 +2977,24 @@
         <w:rPr>
           <w:rFonts w:cs="Times New Roman"/>
         </w:rPr>
-        <w:t>”. If it is not yet in your working directory, you can download this file on GitHub in the Demo folder.</w:t>
-      </w:r>
-    </w:p>
-    <w:p>
-      <w:pPr>
+        <w:t>”. If not yet</w:t>
+      </w:r>
+      <w:r>
+        <w:rPr>
+          <w:rFonts w:cs="Times New Roman"/>
+        </w:rPr>
+        <w:t xml:space="preserve"> contained</w:t>
+      </w:r>
+      <w:r>
+        <w:rPr>
+          <w:rFonts w:cs="Times New Roman"/>
+        </w:rPr>
+        <w:t xml:space="preserve"> in your working directory, you can download this file on GitHub in the Demo folder.</w:t>
+      </w:r>
+    </w:p>
+    <w:p>
+      <w:pPr>
+        <w:spacing w:line="276" w:lineRule="auto"/>
         <w:jc w:val="both"/>
         <w:rPr>
           <w:rFonts w:cs="Times New Roman"/>
@@ -2604,6 +3008,7 @@
           <w:ilvl w:val="0"/>
           <w:numId w:val="7"/>
         </w:numPr>
+        <w:spacing w:line="276" w:lineRule="auto"/>
         <w:jc w:val="both"/>
         <w:rPr>
           <w:rFonts w:cs="Times New Roman"/>
@@ -2637,7 +3042,31 @@
         <w:rPr>
           <w:rFonts w:cs="Times New Roman"/>
         </w:rPr>
-        <w:t xml:space="preserve">to perform the final step of site-to-protein normalization. This file is located in the main folder of the repository on GitHub. It </w:t>
+        <w:t xml:space="preserve">to perform the final step of site-to-protein normalization. This file is located in the main </w:t>
+      </w:r>
+      <w:r>
+        <w:rPr>
+          <w:rFonts w:cs="Times New Roman"/>
+        </w:rPr>
+        <w:t>directory</w:t>
+      </w:r>
+      <w:r>
+        <w:rPr>
+          <w:rFonts w:cs="Times New Roman"/>
+        </w:rPr>
+        <w:t xml:space="preserve"> of the GitHub</w:t>
+      </w:r>
+      <w:r>
+        <w:rPr>
+          <w:rFonts w:cs="Times New Roman"/>
+        </w:rPr>
+        <w:t xml:space="preserve"> repository</w:t>
+      </w:r>
+      <w:r>
+        <w:rPr>
+          <w:rFonts w:cs="Times New Roman"/>
+        </w:rPr>
+        <w:t xml:space="preserve">. It </w:t>
       </w:r>
       <w:r>
         <w:rPr>
@@ -2727,17 +3156,30 @@
         <w:rPr>
           <w:rFonts w:cs="Times New Roman"/>
         </w:rPr>
-        <w:t xml:space="preserve"> folder.</w:t>
-      </w:r>
-      <w:r>
-        <w:rPr>
-          <w:rFonts w:cs="Times New Roman"/>
-        </w:rPr>
         <w:t xml:space="preserve"> </w:t>
       </w:r>
-    </w:p>
-    <w:p>
-      <w:pPr>
+      <w:r>
+        <w:rPr>
+          <w:rFonts w:cs="Times New Roman"/>
+        </w:rPr>
+        <w:t>subdirectory</w:t>
+      </w:r>
+      <w:r>
+        <w:rPr>
+          <w:rFonts w:cs="Times New Roman"/>
+        </w:rPr>
+        <w:t>.</w:t>
+      </w:r>
+      <w:r>
+        <w:rPr>
+          <w:rFonts w:cs="Times New Roman"/>
+        </w:rPr>
+        <w:t xml:space="preserve"> </w:t>
+      </w:r>
+    </w:p>
+    <w:p>
+      <w:pPr>
+        <w:spacing w:line="276" w:lineRule="auto"/>
         <w:rPr>
           <w:rFonts w:cs="Times New Roman"/>
           <w:b/>
@@ -2754,6 +3196,7 @@
           <w:ilvl w:val="0"/>
           <w:numId w:val="7"/>
         </w:numPr>
+        <w:spacing w:line="276" w:lineRule="auto"/>
         <w:jc w:val="both"/>
         <w:rPr>
           <w:rFonts w:cs="Times New Roman"/>
@@ -2799,11 +3242,24 @@
         <w:rPr>
           <w:rFonts w:cs="Times New Roman"/>
         </w:rPr>
-        <w:t>. This file is located in the main folder of the repository on GitHub.</w:t>
-      </w:r>
-    </w:p>
-    <w:p>
-      <w:pPr>
+        <w:t xml:space="preserve">. This file is located in the main </w:t>
+      </w:r>
+      <w:r>
+        <w:rPr>
+          <w:rFonts w:cs="Times New Roman"/>
+        </w:rPr>
+        <w:t>directory</w:t>
+      </w:r>
+      <w:r>
+        <w:rPr>
+          <w:rFonts w:cs="Times New Roman"/>
+        </w:rPr>
+        <w:t xml:space="preserve"> of the repository on GitHub.</w:t>
+      </w:r>
+    </w:p>
+    <w:p>
+      <w:pPr>
+        <w:spacing w:line="276" w:lineRule="auto"/>
         <w:rPr>
           <w:rFonts w:cs="Times New Roman"/>
           <w:b/>
@@ -2815,6 +3271,7 @@
     </w:p>
     <w:p>
       <w:pPr>
+        <w:spacing w:line="276" w:lineRule="auto"/>
         <w:rPr>
           <w:rFonts w:cs="Times New Roman"/>
         </w:rPr>
@@ -2823,6 +3280,7 @@
     <w:p>
       <w:pPr>
         <w:pStyle w:val="ListParagraph"/>
+        <w:spacing w:line="276" w:lineRule="auto"/>
         <w:rPr>
           <w:rFonts w:cs="Times New Roman"/>
           <w:b/>
@@ -2834,6 +3292,7 @@
     </w:p>
     <w:p>
       <w:pPr>
+        <w:spacing w:line="276" w:lineRule="auto"/>
         <w:jc w:val="both"/>
         <w:rPr>
           <w:rFonts w:cs="Times New Roman"/>
@@ -2867,13 +3326,43 @@
         <w:rPr>
           <w:rFonts w:cs="Times New Roman"/>
         </w:rPr>
-        <w:t>from GitHub and put them into your folder</w:t>
-      </w:r>
-      <w:r>
-        <w:rPr>
-          <w:rFonts w:cs="Times New Roman"/>
-        </w:rPr>
-        <w:t xml:space="preserve"> where you run the demo</w:t>
+        <w:t xml:space="preserve">and put them into </w:t>
+      </w:r>
+      <w:r>
+        <w:rPr>
+          <w:rFonts w:cs="Times New Roman"/>
+        </w:rPr>
+        <w:t>the</w:t>
+      </w:r>
+      <w:r>
+        <w:rPr>
+          <w:rFonts w:cs="Times New Roman"/>
+        </w:rPr>
+        <w:t xml:space="preserve"> </w:t>
+      </w:r>
+      <w:r>
+        <w:rPr>
+          <w:rFonts w:cs="Times New Roman"/>
+        </w:rPr>
+        <w:t>directory</w:t>
+      </w:r>
+      <w:r>
+        <w:rPr>
+          <w:rFonts w:cs="Times New Roman"/>
+        </w:rPr>
+        <w:t xml:space="preserve"> where </w:t>
+      </w:r>
+      <w:r>
+        <w:rPr>
+          <w:rFonts w:cs="Times New Roman"/>
+        </w:rPr>
+        <w:t>we</w:t>
+      </w:r>
+      <w:r>
+        <w:rPr>
+          <w:rFonts w:cs="Times New Roman"/>
+        </w:rPr>
+        <w:t xml:space="preserve"> run the demo</w:t>
       </w:r>
       <w:r>
         <w:rPr>
@@ -2914,6 +3403,7 @@
     </w:p>
     <w:p>
       <w:pPr>
+        <w:spacing w:line="276" w:lineRule="auto"/>
         <w:rPr>
           <w:rFonts w:cs="Times New Roman"/>
           <w:sz w:val="21"/>
@@ -2923,6 +3413,7 @@
     </w:p>
     <w:p>
       <w:pPr>
+        <w:spacing w:line="276" w:lineRule="auto"/>
         <w:jc w:val="center"/>
         <w:rPr>
           <w:rFonts w:cs="Times New Roman"/>
@@ -2953,7 +3444,7 @@
                     <pic:cNvPicPr/>
                   </pic:nvPicPr>
                   <pic:blipFill>
-                    <a:blip r:embed="rId10"/>
+                    <a:blip r:embed="rId11"/>
                     <a:stretch>
                       <a:fillRect/>
                     </a:stretch>
@@ -2976,7 +3467,8 @@
     </w:p>
     <w:p>
       <w:pPr>
-        <w:jc w:val="center"/>
+        <w:spacing w:line="276" w:lineRule="auto"/>
+        <w:jc w:val="both"/>
         <w:rPr>
           <w:rFonts w:cs="Times New Roman"/>
           <w:b/>
@@ -2993,6 +3485,7 @@
           <w:i/>
           <w:iCs/>
         </w:rPr>
+        <w:lastRenderedPageBreak/>
         <w:t xml:space="preserve">Figure 3 </w:t>
       </w:r>
       <w:r>
@@ -3025,11 +3518,36 @@
           <w:i/>
           <w:iCs/>
         </w:rPr>
-        <w:t xml:space="preserve"> to complete  the demo.</w:t>
-      </w:r>
-    </w:p>
-    <w:p>
-      <w:pPr>
+        <w:t xml:space="preserve"> to complete </w:t>
+      </w:r>
+      <w:r>
+        <w:rPr>
+          <w:rFonts w:cs="Times New Roman"/>
+          <w:i/>
+          <w:iCs/>
+        </w:rPr>
+        <w:t>this</w:t>
+      </w:r>
+      <w:r>
+        <w:rPr>
+          <w:rFonts w:cs="Times New Roman"/>
+          <w:i/>
+          <w:iCs/>
+        </w:rPr>
+        <w:t xml:space="preserve"> demo.</w:t>
+      </w:r>
+      <w:r>
+        <w:rPr>
+          <w:rFonts w:cs="Times New Roman"/>
+          <w:i/>
+          <w:iCs/>
+        </w:rPr>
+        <w:t xml:space="preserve"> Some of the files shown were produced or required by the Interference Modeling workflow and therefore not necessary to continue this demo.</w:t>
+      </w:r>
+    </w:p>
+    <w:p>
+      <w:pPr>
+        <w:spacing w:line="276" w:lineRule="auto"/>
         <w:jc w:val="center"/>
         <w:rPr>
           <w:rFonts w:cs="Times New Roman"/>
@@ -3040,6 +3558,7 @@
     </w:p>
     <w:p>
       <w:pPr>
+        <w:spacing w:line="276" w:lineRule="auto"/>
         <w:jc w:val="center"/>
         <w:rPr>
           <w:rFonts w:cs="Times New Roman"/>
@@ -3050,7 +3569,7 @@
     </w:p>
     <w:p>
       <w:pPr>
-        <w:jc w:val="center"/>
+        <w:spacing w:line="276" w:lineRule="auto"/>
         <w:rPr>
           <w:rFonts w:cs="Times New Roman"/>
           <w:sz w:val="21"/>
@@ -3060,17 +3579,8 @@
     </w:p>
     <w:p>
       <w:pPr>
-        <w:jc w:val="center"/>
-        <w:rPr>
-          <w:rFonts w:cs="Times New Roman"/>
-          <w:sz w:val="21"/>
-          <w:szCs w:val="21"/>
-        </w:rPr>
-      </w:pPr>
-    </w:p>
-    <w:p>
-      <w:pPr>
         <w:pStyle w:val="Heading2"/>
+        <w:spacing w:line="276" w:lineRule="auto"/>
         <w:rPr>
           <w:rFonts w:cs="Times New Roman"/>
           <w:sz w:val="36"/>
@@ -3104,13 +3614,15 @@
     </w:p>
     <w:p>
       <w:pPr>
-        <w:rPr>
-          <w:rFonts w:cs="Times New Roman"/>
-        </w:rPr>
-      </w:pPr>
-    </w:p>
-    <w:p>
-      <w:pPr>
+        <w:spacing w:line="276" w:lineRule="auto"/>
+        <w:rPr>
+          <w:rFonts w:cs="Times New Roman"/>
+        </w:rPr>
+      </w:pPr>
+    </w:p>
+    <w:p>
+      <w:pPr>
+        <w:spacing w:line="276" w:lineRule="auto"/>
         <w:jc w:val="both"/>
         <w:rPr>
           <w:rFonts w:cs="Times New Roman"/>
@@ -3156,7 +3668,19 @@
         <w:rPr>
           <w:rFonts w:cs="Times New Roman"/>
         </w:rPr>
-        <w:t xml:space="preserve">graph above. We run the two scripts </w:t>
+        <w:t xml:space="preserve">graph </w:t>
+      </w:r>
+      <w:r>
+        <w:rPr>
+          <w:rFonts w:cs="Times New Roman"/>
+        </w:rPr>
+        <w:t>in Figure 2</w:t>
+      </w:r>
+      <w:r>
+        <w:rPr>
+          <w:rFonts w:cs="Times New Roman"/>
+        </w:rPr>
+        <w:t xml:space="preserve">. We run the two scripts </w:t>
       </w:r>
       <w:r>
         <w:rPr>
@@ -3353,6 +3877,7 @@
     </w:p>
     <w:p>
       <w:pPr>
+        <w:spacing w:line="276" w:lineRule="auto"/>
         <w:jc w:val="both"/>
         <w:rPr>
           <w:rFonts w:cs="Times New Roman"/>
@@ -3361,6 +3886,7 @@
     </w:p>
     <w:p>
       <w:pPr>
+        <w:spacing w:line="276" w:lineRule="auto"/>
         <w:jc w:val="both"/>
         <w:rPr>
           <w:rFonts w:cs="Times New Roman"/>
@@ -3382,7 +3908,7 @@
         <w:rPr>
           <w:rFonts w:cs="Times New Roman"/>
         </w:rPr>
-        <w:t xml:space="preserve">already configured to the specifics of the demo. </w:t>
+        <w:t xml:space="preserve">already configured to the demo. </w:t>
       </w:r>
       <w:r>
         <w:rPr>
@@ -3418,7 +3944,19 @@
         <w:rPr>
           <w:rFonts w:cs="Times New Roman"/>
         </w:rPr>
-        <w:t xml:space="preserve"> in order to more insight into the meaning of each parameter</w:t>
+        <w:t xml:space="preserve"> in order to </w:t>
+      </w:r>
+      <w:r>
+        <w:rPr>
+          <w:rFonts w:cs="Times New Roman"/>
+        </w:rPr>
+        <w:t xml:space="preserve">get </w:t>
+      </w:r>
+      <w:r>
+        <w:rPr>
+          <w:rFonts w:cs="Times New Roman"/>
+        </w:rPr>
+        <w:t>more insight into each parameter</w:t>
       </w:r>
       <w:r>
         <w:rPr>
@@ -3609,6 +4147,7 @@
     </w:p>
     <w:p>
       <w:pPr>
+        <w:spacing w:line="276" w:lineRule="auto"/>
         <w:jc w:val="both"/>
         <w:rPr>
           <w:rFonts w:cs="Times New Roman"/>
@@ -3617,6 +4156,7 @@
     </w:p>
     <w:p>
       <w:pPr>
+        <w:spacing w:line="276" w:lineRule="auto"/>
         <w:jc w:val="both"/>
         <w:rPr>
           <w:rFonts w:cs="Times New Roman"/>
@@ -3698,19 +4238,169 @@
         <w:rPr>
           <w:rFonts w:cs="Times New Roman"/>
         </w:rPr>
-        <w:t xml:space="preserve">. Code </w:t>
-      </w:r>
-      <w:r>
-        <w:rPr>
-          <w:rFonts w:cs="Times New Roman"/>
-        </w:rPr>
-        <w:t xml:space="preserve">blocks </w:t>
-      </w:r>
-      <w:r>
-        <w:rPr>
-          <w:rFonts w:cs="Times New Roman"/>
-        </w:rPr>
-        <w:t>described as “Optional” can be skipped, since they are not required for successfully running the program.</w:t>
+        <w:t xml:space="preserve">. </w:t>
+      </w:r>
+    </w:p>
+    <w:p>
+      <w:pPr>
+        <w:spacing w:line="276" w:lineRule="auto"/>
+        <w:jc w:val="both"/>
+        <w:rPr>
+          <w:rFonts w:cs="Times New Roman"/>
+        </w:rPr>
+      </w:pPr>
+    </w:p>
+    <w:p>
+      <w:pPr>
+        <w:spacing w:line="276" w:lineRule="auto"/>
+        <w:jc w:val="both"/>
+        <w:rPr>
+          <w:rFonts w:cs="Times New Roman"/>
+        </w:rPr>
+      </w:pPr>
+      <w:r>
+        <w:rPr>
+          <w:rFonts w:cs="Times New Roman"/>
+        </w:rPr>
+        <w:t>Please n</w:t>
+      </w:r>
+      <w:r>
+        <w:rPr>
+          <w:rFonts w:cs="Times New Roman"/>
+        </w:rPr>
+        <w:t xml:space="preserve">ote that both </w:t>
+      </w:r>
+      <w:r>
+        <w:rPr>
+          <w:rFonts w:cs="Times New Roman"/>
+        </w:rPr>
+        <w:t xml:space="preserve">scripts </w:t>
+      </w:r>
+      <w:r>
+        <w:rPr>
+          <w:rFonts w:cs="Times New Roman"/>
+        </w:rPr>
+        <w:t>“</w:t>
+      </w:r>
+      <w:r>
+        <w:rPr>
+          <w:rFonts w:cs="Times New Roman"/>
+        </w:rPr>
+        <w:t>Aggregate_PSMs_to_Sites.Rmd</w:t>
+      </w:r>
+      <w:r>
+        <w:rPr>
+          <w:rFonts w:cs="Times New Roman"/>
+        </w:rPr>
+        <w:t>”</w:t>
+      </w:r>
+      <w:r>
+        <w:rPr>
+          <w:rFonts w:cs="Times New Roman"/>
+        </w:rPr>
+        <w:t xml:space="preserve"> and </w:t>
+      </w:r>
+      <w:r>
+        <w:rPr>
+          <w:rFonts w:cs="Times New Roman"/>
+        </w:rPr>
+        <w:t>“</w:t>
+      </w:r>
+      <w:r>
+        <w:rPr>
+          <w:rFonts w:cs="Times New Roman"/>
+        </w:rPr>
+        <w:t>Process_proteinGroups.Rmd</w:t>
+      </w:r>
+      <w:r>
+        <w:rPr>
+          <w:rFonts w:cs="Times New Roman"/>
+        </w:rPr>
+        <w:t>”</w:t>
+      </w:r>
+      <w:r>
+        <w:rPr>
+          <w:rFonts w:cs="Times New Roman"/>
+        </w:rPr>
+        <w:t xml:space="preserve"> contain some parameters </w:t>
+      </w:r>
+      <w:r>
+        <w:rPr>
+          <w:rFonts w:cs="Times New Roman"/>
+        </w:rPr>
+        <w:t>and/</w:t>
+      </w:r>
+      <w:r>
+        <w:rPr>
+          <w:rFonts w:cs="Times New Roman"/>
+        </w:rPr>
+        <w:t xml:space="preserve">or optional code blocks that allow </w:t>
+      </w:r>
+      <w:r>
+        <w:rPr>
+          <w:rFonts w:cs="Times New Roman"/>
+        </w:rPr>
+        <w:t xml:space="preserve">for </w:t>
+      </w:r>
+      <w:r>
+        <w:rPr>
+          <w:rFonts w:cs="Times New Roman"/>
+        </w:rPr>
+        <w:t xml:space="preserve">more stringent filtering of features based on </w:t>
+      </w:r>
+      <w:r>
+        <w:rPr>
+          <w:rFonts w:cs="Times New Roman"/>
+        </w:rPr>
+        <w:t xml:space="preserve">defined thresholds of </w:t>
+      </w:r>
+      <w:r>
+        <w:rPr>
+          <w:rFonts w:cs="Times New Roman"/>
+        </w:rPr>
+        <w:t>score, intensity and PSM-wise PPF (Precursor Purity Fraction)</w:t>
+      </w:r>
+      <w:r>
+        <w:rPr>
+          <w:rFonts w:cs="Times New Roman"/>
+        </w:rPr>
+        <w:t xml:space="preserve"> values</w:t>
+      </w:r>
+      <w:r>
+        <w:rPr>
+          <w:rFonts w:cs="Times New Roman"/>
+        </w:rPr>
+        <w:t xml:space="preserve">. Currently, the parameters </w:t>
+      </w:r>
+      <w:r>
+        <w:rPr>
+          <w:rFonts w:cs="Times New Roman"/>
+        </w:rPr>
+        <w:t xml:space="preserve">in each script </w:t>
+      </w:r>
+      <w:r>
+        <w:rPr>
+          <w:rFonts w:cs="Times New Roman"/>
+        </w:rPr>
+        <w:t>are set</w:t>
+      </w:r>
+      <w:r>
+        <w:rPr>
+          <w:rFonts w:cs="Times New Roman"/>
+        </w:rPr>
+        <w:t xml:space="preserve"> to filter as </w:t>
+      </w:r>
+      <w:r>
+        <w:rPr>
+          <w:rFonts w:cs="Times New Roman"/>
+        </w:rPr>
+        <w:t xml:space="preserve">permissive </w:t>
+      </w:r>
+      <w:r>
+        <w:rPr>
+          <w:rFonts w:cs="Times New Roman"/>
+        </w:rPr>
+        <w:t>as possible.</w:t>
       </w:r>
       <w:r>
         <w:rPr>
@@ -3718,9 +4408,76 @@
         </w:rPr>
         <w:t xml:space="preserve"> </w:t>
       </w:r>
-    </w:p>
-    <w:p>
-      <w:pPr>
+      <w:r>
+        <w:rPr>
+          <w:rFonts w:cs="Times New Roman"/>
+        </w:rPr>
+        <w:t>Generally</w:t>
+      </w:r>
+      <w:r>
+        <w:rPr>
+          <w:rFonts w:cs="Times New Roman"/>
+        </w:rPr>
+        <w:t xml:space="preserve">, </w:t>
+      </w:r>
+      <w:r>
+        <w:rPr>
+          <w:rFonts w:cs="Times New Roman"/>
+        </w:rPr>
+        <w:t>we</w:t>
+      </w:r>
+      <w:r>
+        <w:rPr>
+          <w:rFonts w:cs="Times New Roman"/>
+        </w:rPr>
+        <w:t xml:space="preserve"> </w:t>
+      </w:r>
+      <w:r>
+        <w:rPr>
+          <w:rFonts w:cs="Times New Roman"/>
+        </w:rPr>
+        <w:t>advise</w:t>
+      </w:r>
+      <w:r>
+        <w:rPr>
+          <w:rFonts w:cs="Times New Roman"/>
+        </w:rPr>
+        <w:t xml:space="preserve"> </w:t>
+      </w:r>
+      <w:r>
+        <w:rPr>
+          <w:rFonts w:cs="Times New Roman"/>
+        </w:rPr>
+        <w:t>adjustment of</w:t>
+      </w:r>
+      <w:r>
+        <w:rPr>
+          <w:rFonts w:cs="Times New Roman"/>
+        </w:rPr>
+        <w:t xml:space="preserve"> those filter</w:t>
+      </w:r>
+      <w:r>
+        <w:rPr>
+          <w:rFonts w:cs="Times New Roman"/>
+        </w:rPr>
+        <w:t xml:space="preserve"> parameters</w:t>
+      </w:r>
+      <w:r>
+        <w:rPr>
+          <w:rFonts w:cs="Times New Roman"/>
+        </w:rPr>
+        <w:t xml:space="preserve"> in order to get rid of features with subpar data quality.</w:t>
+      </w:r>
+      <w:r>
+        <w:rPr>
+          <w:rFonts w:cs="Times New Roman"/>
+        </w:rPr>
+        <w:t xml:space="preserve"> </w:t>
+      </w:r>
+    </w:p>
+    <w:p>
+      <w:pPr>
+        <w:spacing w:line="276" w:lineRule="auto"/>
         <w:jc w:val="both"/>
         <w:rPr>
           <w:rFonts w:cs="Times New Roman"/>
@@ -3729,207 +4486,16 @@
     </w:p>
     <w:p>
       <w:pPr>
+        <w:spacing w:line="276" w:lineRule="auto"/>
         <w:jc w:val="both"/>
         <w:rPr>
           <w:rFonts w:cs="Times New Roman"/>
         </w:rPr>
       </w:pPr>
-      <w:r>
-        <w:rPr>
-          <w:rFonts w:cs="Times New Roman"/>
-        </w:rPr>
-        <w:t>Please n</w:t>
-      </w:r>
-      <w:r>
-        <w:rPr>
-          <w:rFonts w:cs="Times New Roman"/>
-        </w:rPr>
-        <w:t xml:space="preserve">ote that both </w:t>
-      </w:r>
-      <w:r>
-        <w:rPr>
-          <w:rFonts w:cs="Times New Roman"/>
-        </w:rPr>
-        <w:t xml:space="preserve">scripts </w:t>
-      </w:r>
-      <w:r>
-        <w:rPr>
-          <w:rFonts w:cs="Times New Roman"/>
-        </w:rPr>
-        <w:t>“</w:t>
-      </w:r>
-      <w:r>
-        <w:rPr>
-          <w:rFonts w:cs="Times New Roman"/>
-        </w:rPr>
-        <w:t>Aggregate_PSMs_to_Sites.Rmd</w:t>
-      </w:r>
-      <w:r>
-        <w:rPr>
-          <w:rFonts w:cs="Times New Roman"/>
-        </w:rPr>
-        <w:t>”</w:t>
-      </w:r>
-      <w:r>
-        <w:rPr>
-          <w:rFonts w:cs="Times New Roman"/>
-        </w:rPr>
-        <w:t xml:space="preserve"> and </w:t>
-      </w:r>
-      <w:r>
-        <w:rPr>
-          <w:rFonts w:cs="Times New Roman"/>
-        </w:rPr>
-        <w:t>“</w:t>
-      </w:r>
-      <w:r>
-        <w:rPr>
-          <w:rFonts w:cs="Times New Roman"/>
-        </w:rPr>
-        <w:t>Process_proteinGroups.Rmd</w:t>
-      </w:r>
-      <w:r>
-        <w:rPr>
-          <w:rFonts w:cs="Times New Roman"/>
-        </w:rPr>
-        <w:t>”</w:t>
-      </w:r>
-      <w:r>
-        <w:rPr>
-          <w:rFonts w:cs="Times New Roman"/>
-        </w:rPr>
-        <w:t xml:space="preserve"> contain some parameters </w:t>
-      </w:r>
-      <w:r>
-        <w:rPr>
-          <w:rFonts w:cs="Times New Roman"/>
-        </w:rPr>
-        <w:t>and/</w:t>
-      </w:r>
-      <w:r>
-        <w:rPr>
-          <w:rFonts w:cs="Times New Roman"/>
-        </w:rPr>
-        <w:t xml:space="preserve">or optional code blocks that allow </w:t>
-      </w:r>
-      <w:r>
-        <w:rPr>
-          <w:rFonts w:cs="Times New Roman"/>
-        </w:rPr>
-        <w:t xml:space="preserve">for </w:t>
-      </w:r>
-      <w:r>
-        <w:rPr>
-          <w:rFonts w:cs="Times New Roman"/>
-        </w:rPr>
-        <w:t xml:space="preserve">more stringent filtering of features </w:t>
-      </w:r>
-      <w:r>
-        <w:rPr>
-          <w:rFonts w:cs="Times New Roman"/>
-        </w:rPr>
-        <w:lastRenderedPageBreak/>
-        <w:t xml:space="preserve">based on </w:t>
-      </w:r>
-      <w:r>
-        <w:rPr>
-          <w:rFonts w:cs="Times New Roman"/>
-        </w:rPr>
-        <w:t xml:space="preserve">defined thresholds of </w:t>
-      </w:r>
-      <w:r>
-        <w:rPr>
-          <w:rFonts w:cs="Times New Roman"/>
-        </w:rPr>
-        <w:t>score, intensity and PSM-wise PPF (Precursor Purity Fraction)</w:t>
-      </w:r>
-      <w:r>
-        <w:rPr>
-          <w:rFonts w:cs="Times New Roman"/>
-        </w:rPr>
-        <w:t xml:space="preserve"> values</w:t>
-      </w:r>
-      <w:r>
-        <w:rPr>
-          <w:rFonts w:cs="Times New Roman"/>
-        </w:rPr>
-        <w:t xml:space="preserve">. Currently, the parameters </w:t>
-      </w:r>
-      <w:r>
-        <w:rPr>
-          <w:rFonts w:cs="Times New Roman"/>
-        </w:rPr>
-        <w:t xml:space="preserve">in each script </w:t>
-      </w:r>
-      <w:r>
-        <w:rPr>
-          <w:rFonts w:cs="Times New Roman"/>
-        </w:rPr>
-        <w:t>are set</w:t>
-      </w:r>
-      <w:r>
-        <w:rPr>
-          <w:rFonts w:cs="Times New Roman"/>
-        </w:rPr>
-        <w:t xml:space="preserve"> to filter as </w:t>
-      </w:r>
-      <w:r>
-        <w:rPr>
-          <w:rFonts w:cs="Times New Roman"/>
-        </w:rPr>
-        <w:t xml:space="preserve">permissive </w:t>
-      </w:r>
-      <w:r>
-        <w:rPr>
-          <w:rFonts w:cs="Times New Roman"/>
-        </w:rPr>
-        <w:t>as possible.</w:t>
-      </w:r>
-      <w:r>
-        <w:rPr>
-          <w:rFonts w:cs="Times New Roman"/>
-        </w:rPr>
-        <w:t xml:space="preserve"> </w:t>
-      </w:r>
-      <w:r>
-        <w:rPr>
-          <w:rFonts w:cs="Times New Roman"/>
-        </w:rPr>
-        <w:t>Generally</w:t>
-      </w:r>
-      <w:r>
-        <w:rPr>
-          <w:rFonts w:cs="Times New Roman"/>
-        </w:rPr>
-        <w:t xml:space="preserve">, </w:t>
-      </w:r>
-      <w:r>
-        <w:rPr>
-          <w:rFonts w:cs="Times New Roman"/>
-        </w:rPr>
-        <w:t>we</w:t>
-      </w:r>
-      <w:r>
-        <w:rPr>
-          <w:rFonts w:cs="Times New Roman"/>
-        </w:rPr>
-        <w:t xml:space="preserve"> recommend to adjust those filter</w:t>
-      </w:r>
-      <w:r>
-        <w:rPr>
-          <w:rFonts w:cs="Times New Roman"/>
-        </w:rPr>
-        <w:t xml:space="preserve"> parameters</w:t>
-      </w:r>
-      <w:r>
-        <w:rPr>
-          <w:rFonts w:cs="Times New Roman"/>
-        </w:rPr>
-        <w:t xml:space="preserve"> in order to get rid of features with subpar data quality.</w:t>
-      </w:r>
-    </w:p>
-    <w:p>
-      <w:pPr>
+    </w:p>
+    <w:p>
+      <w:pPr>
+        <w:spacing w:line="276" w:lineRule="auto"/>
         <w:jc w:val="both"/>
         <w:rPr>
           <w:rFonts w:cs="Times New Roman"/>
@@ -3938,22 +4504,7 @@
     </w:p>
     <w:p>
       <w:pPr>
-        <w:jc w:val="both"/>
-        <w:rPr>
-          <w:rFonts w:cs="Times New Roman"/>
-        </w:rPr>
-      </w:pPr>
-    </w:p>
-    <w:p>
-      <w:pPr>
-        <w:jc w:val="both"/>
-        <w:rPr>
-          <w:rFonts w:cs="Times New Roman"/>
-        </w:rPr>
-      </w:pPr>
-    </w:p>
-    <w:p>
-      <w:pPr>
+        <w:spacing w:line="276" w:lineRule="auto"/>
         <w:rPr>
           <w:rFonts w:eastAsiaTheme="majorEastAsia" w:cs="Times New Roman"/>
           <w:b/>
@@ -3975,13 +4526,15 @@
     </w:p>
     <w:p>
       <w:pPr>
-        <w:rPr>
-          <w:rFonts w:cs="Times New Roman"/>
-        </w:rPr>
-      </w:pPr>
-    </w:p>
-    <w:p>
-      <w:pPr>
+        <w:spacing w:line="276" w:lineRule="auto"/>
+        <w:rPr>
+          <w:rFonts w:cs="Times New Roman"/>
+        </w:rPr>
+      </w:pPr>
+    </w:p>
+    <w:p>
+      <w:pPr>
+        <w:spacing w:line="276" w:lineRule="auto"/>
         <w:jc w:val="both"/>
         <w:rPr>
           <w:rFonts w:cs="Times New Roman"/>
@@ -4183,11 +4736,24 @@
         <w:rPr>
           <w:rFonts w:cs="Times New Roman"/>
         </w:rPr>
-        <w:t xml:space="preserve"> Hence, some sites might have been dropped. </w:t>
-      </w:r>
-    </w:p>
-    <w:p>
-      <w:pPr>
+        <w:t xml:space="preserve"> Hence, some sites might have been </w:t>
+      </w:r>
+      <w:r>
+        <w:rPr>
+          <w:rFonts w:cs="Times New Roman"/>
+        </w:rPr>
+        <w:t>removed in the process</w:t>
+      </w:r>
+      <w:r>
+        <w:rPr>
+          <w:rFonts w:cs="Times New Roman"/>
+        </w:rPr>
+        <w:t xml:space="preserve">. </w:t>
+      </w:r>
+    </w:p>
+    <w:p>
+      <w:pPr>
+        <w:spacing w:line="276" w:lineRule="auto"/>
         <w:jc w:val="both"/>
         <w:rPr>
           <w:rFonts w:cs="Times New Roman"/>
@@ -4196,6 +4762,7 @@
     </w:p>
     <w:p>
       <w:pPr>
+        <w:spacing w:line="276" w:lineRule="auto"/>
         <w:jc w:val="both"/>
         <w:rPr>
           <w:rFonts w:cs="Times New Roman"/>
@@ -4205,6 +4772,7 @@
         <w:rPr>
           <w:rFonts w:cs="Times New Roman"/>
         </w:rPr>
+        <w:lastRenderedPageBreak/>
         <w:t>The</w:t>
       </w:r>
       <w:r>
@@ -4235,7 +4803,31 @@
         <w:rPr>
           <w:rFonts w:cs="Times New Roman"/>
         </w:rPr>
-        <w:t xml:space="preserve"> intensity columns, which are already normalized between samples. These are: Site intensities (no suffix), interference-adjusted site intensities (suffix </w:t>
+        <w:t xml:space="preserve"> intensity columns, which are already normalized between </w:t>
+      </w:r>
+      <w:r>
+        <w:rPr>
+          <w:rFonts w:cs="Times New Roman"/>
+        </w:rPr>
+        <w:t xml:space="preserve">the </w:t>
+      </w:r>
+      <w:r>
+        <w:rPr>
+          <w:rFonts w:cs="Times New Roman"/>
+        </w:rPr>
+        <w:t>samples</w:t>
+      </w:r>
+      <w:r>
+        <w:rPr>
+          <w:rFonts w:cs="Times New Roman"/>
+        </w:rPr>
+        <w:t xml:space="preserve"> and therefore need no additional normalization</w:t>
+      </w:r>
+      <w:r>
+        <w:rPr>
+          <w:rFonts w:cs="Times New Roman"/>
+        </w:rPr>
+        <w:t>. These are: Site intensities (no suffix), interference-adjusted site intensities (suffix </w:t>
       </w:r>
       <w:r>
         <w:rPr>
@@ -4250,6 +4842,7 @@
           <w:rFonts w:cs="Times New Roman"/>
           <w:i/>
           <w:iCs/>
+          <w:highlight w:val="lightGray"/>
         </w:rPr>
         <w:t>__IFadjust</w:t>
       </w:r>
@@ -4300,8 +4893,9 @@
           <w:rFonts w:cs="Times New Roman"/>
           <w:i/>
           <w:iCs/>
-        </w:rPr>
-        <w:t> __underlyingProtein</w:t>
+          <w:highlight w:val="lightGray"/>
+        </w:rPr>
+        <w:t>__underlyingProtein</w:t>
       </w:r>
       <w:r>
         <w:rPr>
@@ -4315,7 +4909,14 @@
         <w:rPr>
           <w:rFonts w:cs="Times New Roman"/>
         </w:rPr>
-        <w:t>), interference-adjusted underlying protein intensities (suffix </w:t>
+        <w:t>), interference-adjusted underlying protein intensities (</w:t>
+      </w:r>
+      <w:proofErr w:type="spellStart"/>
+      <w:r>
+        <w:rPr>
+          <w:rFonts w:cs="Times New Roman"/>
+        </w:rPr>
+        <w:t>suffix</w:t>
       </w:r>
       <w:r>
         <w:rPr>
@@ -4330,9 +4931,11 @@
           <w:rFonts w:cs="Times New Roman"/>
           <w:i/>
           <w:iCs/>
+          <w:highlight w:val="lightGray"/>
         </w:rPr>
         <w:t>__underlyingProtein_IFadjust</w:t>
       </w:r>
+      <w:proofErr w:type="spellEnd"/>
       <w:r>
         <w:rPr>
           <w:rFonts w:cs="Times New Roman"/>
@@ -4359,7 +4962,14 @@
         <w:rPr>
           <w:rFonts w:cs="Times New Roman"/>
         </w:rPr>
-        <w:t xml:space="preserve"> site-to-protein normalized abundances that are likely biased by varying degrees of ratio compression in individual site and protein pairs (suffix </w:t>
+        <w:t xml:space="preserve"> site-to-protein normalized abundances that are likely biased by varying degrees of ratio compression in individual site and protein pairs (</w:t>
+      </w:r>
+      <w:proofErr w:type="spellStart"/>
+      <w:r>
+        <w:rPr>
+          <w:rFonts w:cs="Times New Roman"/>
+        </w:rPr>
+        <w:t>suffix</w:t>
       </w:r>
       <w:r>
         <w:rPr>
@@ -4374,9 +4984,11 @@
           <w:rFonts w:cs="Times New Roman"/>
           <w:i/>
           <w:iCs/>
+          <w:highlight w:val="lightGray"/>
         </w:rPr>
         <w:t>__siteToProtein</w:t>
       </w:r>
+      <w:proofErr w:type="spellEnd"/>
       <w:r>
         <w:rPr>
           <w:rFonts w:cs="Times New Roman"/>
@@ -4403,7 +5015,14 @@
         <w:rPr>
           <w:rFonts w:cs="Times New Roman"/>
         </w:rPr>
-        <w:t xml:space="preserve"> and finally interference-adjusted site-to-protein normalized abundances that mitigate this aforementioned bias (suffix </w:t>
+        <w:t xml:space="preserve"> and finally interference-adjusted site-to-protein normalized abundances that mitigate this aforementioned bias (</w:t>
+      </w:r>
+      <w:proofErr w:type="spellStart"/>
+      <w:r>
+        <w:rPr>
+          <w:rFonts w:cs="Times New Roman"/>
+        </w:rPr>
+        <w:t>suffix</w:t>
       </w:r>
       <w:r>
         <w:rPr>
@@ -4418,9 +5037,11 @@
           <w:rFonts w:cs="Times New Roman"/>
           <w:i/>
           <w:iCs/>
+          <w:highlight w:val="lightGray"/>
         </w:rPr>
         <w:t>__siteToProtein_IFadjust</w:t>
       </w:r>
+      <w:proofErr w:type="spellEnd"/>
       <w:r>
         <w:rPr>
           <w:rFonts w:cs="Times New Roman"/>
@@ -4452,6 +5073,7 @@
     </w:p>
     <w:p>
       <w:pPr>
+        <w:spacing w:line="276" w:lineRule="auto"/>
         <w:jc w:val="both"/>
         <w:rPr>
           <w:rFonts w:cs="Times New Roman"/>
@@ -4460,6 +5082,7 @@
     </w:p>
     <w:p>
       <w:pPr>
+        <w:spacing w:line="276" w:lineRule="auto"/>
         <w:jc w:val="both"/>
         <w:rPr>
           <w:rFonts w:cs="Times New Roman"/>
@@ -4519,9 +5142,24 @@
         </w:rPr>
         <w:t xml:space="preserve"> (i.e. not biased by different levels of reporter ion interference).</w:t>
       </w:r>
-    </w:p>
-    <w:p>
-      <w:pPr>
+      <w:r>
+        <w:rPr>
+          <w:rFonts w:cs="Times New Roman"/>
+        </w:rPr>
+        <w:t xml:space="preserve"> For more information, please refer to our publication: </w:t>
+      </w:r>
+      <w:hyperlink r:id="rId12" w:history="1">
+        <w:r>
+          <w:rPr>
+            <w:rFonts w:cs="Times New Roman"/>
+          </w:rPr>
+          <w:t>https://doi.org/10.1016/j.mcpro.2023.100694</w:t>
+        </w:r>
+      </w:hyperlink>
+    </w:p>
+    <w:p>
+      <w:pPr>
+        <w:spacing w:line="276" w:lineRule="auto"/>
         <w:jc w:val="both"/>
         <w:rPr>
           <w:rFonts w:cs="Times New Roman"/>
@@ -4530,6 +5168,7 @@
     </w:p>
     <w:p>
       <w:pPr>
+        <w:spacing w:line="276" w:lineRule="auto"/>
         <w:jc w:val="both"/>
         <w:rPr>
           <w:rFonts w:cs="Times New Roman"/>
@@ -4578,6 +5217,7 @@
           <w:rFonts w:cs="Times New Roman"/>
           <w:i/>
           <w:iCs/>
+          <w:highlight w:val="lightGray"/>
         </w:rPr>
         <w:t>__batchCorr</w:t>
       </w:r>
@@ -4591,11 +5231,33 @@
         <w:rPr>
           <w:rFonts w:cs="Times New Roman"/>
         </w:rPr>
-        <w:t>). Further, the table contains ANOVA p-values and other metrics of interest.</w:t>
-      </w:r>
-    </w:p>
-    <w:p>
-      <w:pPr>
+        <w:t>). Further, the table contains ANOVA p-values and other metrics of interest</w:t>
+      </w:r>
+      <w:r>
+        <w:rPr>
+          <w:rFonts w:cs="Times New Roman"/>
+        </w:rPr>
+        <w:t xml:space="preserve"> like the column “</w:t>
+      </w:r>
+      <w:r>
+        <w:rPr>
+          <w:rFonts w:cs="Times New Roman"/>
+          <w:i/>
+          <w:iCs/>
+          <w:highlight w:val="lightGray"/>
+        </w:rPr>
+        <w:t>max_abs_log2_FC_siteToProtein_IFadjust</w:t>
+      </w:r>
+      <w:r>
+        <w:rPr>
+          <w:rFonts w:cs="Times New Roman"/>
+        </w:rPr>
+        <w:t>”, which gives a measure of the maximum effect size/amplitude of change in the PTM modification rate of one group versus all other.</w:t>
+      </w:r>
+    </w:p>
+    <w:p>
+      <w:pPr>
+        <w:spacing w:line="276" w:lineRule="auto"/>
         <w:jc w:val="both"/>
         <w:rPr>
           <w:rFonts w:cs="Times New Roman"/>
@@ -4604,6 +5266,7 @@
     </w:p>
     <w:p>
       <w:pPr>
+        <w:spacing w:line="276" w:lineRule="auto"/>
         <w:jc w:val="both"/>
         <w:rPr>
           <w:rFonts w:cs="Times New Roman"/>
@@ -4775,7 +5438,7 @@
         <w:rPr>
           <w:rFonts w:cs="Times New Roman"/>
         </w:rPr>
-        <w:t xml:space="preserve"> (prior to filtering based on independent measurement on both site and protein level)</w:t>
+        <w:t xml:space="preserve"> prior to filtering based on independent measurement on both site and protein level</w:t>
       </w:r>
       <w:r>
         <w:rPr>
@@ -4810,6 +5473,7 @@
     </w:p>
     <w:p>
       <w:pPr>
+        <w:spacing w:line="276" w:lineRule="auto"/>
         <w:jc w:val="both"/>
         <w:rPr>
           <w:rFonts w:cs="Times New Roman"/>
@@ -4818,6 +5482,7 @@
     </w:p>
     <w:p>
       <w:pPr>
+        <w:spacing w:line="276" w:lineRule="auto"/>
         <w:jc w:val="both"/>
         <w:rPr>
           <w:rFonts w:cs="Times New Roman"/>
@@ -4826,13 +5491,15 @@
     </w:p>
     <w:p>
       <w:pPr>
-        <w:rPr>
-          <w:rFonts w:cs="Times New Roman"/>
-        </w:rPr>
-      </w:pPr>
-    </w:p>
-    <w:p>
-      <w:pPr>
+        <w:spacing w:line="276" w:lineRule="auto"/>
+        <w:rPr>
+          <w:rFonts w:cs="Times New Roman"/>
+        </w:rPr>
+      </w:pPr>
+    </w:p>
+    <w:p>
+      <w:pPr>
+        <w:spacing w:line="276" w:lineRule="auto"/>
         <w:rPr>
           <w:rFonts w:eastAsiaTheme="majorEastAsia" w:cs="Times New Roman"/>
           <w:b/>
@@ -4849,7 +5516,7 @@
           <w:sz w:val="36"/>
           <w:szCs w:val="36"/>
         </w:rPr>
-        <w:br w:type="column"/>
+        <w:t xml:space="preserve">Additional </w:t>
       </w:r>
       <w:r>
         <w:rPr>
@@ -4859,10 +5526,21 @@
           <w:sz w:val="36"/>
           <w:szCs w:val="36"/>
         </w:rPr>
-        <w:lastRenderedPageBreak/>
-        <w:t xml:space="preserve">Additional </w:t>
-      </w:r>
-      <w:r>
+        <w:t>Comments</w:t>
+      </w:r>
+    </w:p>
+    <w:p>
+      <w:pPr>
+        <w:spacing w:line="276" w:lineRule="auto"/>
+        <w:rPr>
+          <w:rFonts w:cs="Times New Roman"/>
+        </w:rPr>
+      </w:pPr>
+    </w:p>
+    <w:p>
+      <w:pPr>
+        <w:spacing w:line="276" w:lineRule="auto"/>
+        <w:jc w:val="both"/>
         <w:rPr>
           <w:rFonts w:eastAsiaTheme="majorEastAsia" w:cs="Times New Roman"/>
           <w:b/>
@@ -4870,258 +5548,248 @@
           <w:sz w:val="36"/>
           <w:szCs w:val="36"/>
         </w:rPr>
-        <w:t>Comments</w:t>
-      </w:r>
-    </w:p>
-    <w:p>
-      <w:pPr>
-        <w:rPr>
-          <w:rFonts w:cs="Times New Roman"/>
-        </w:rPr>
-      </w:pPr>
-    </w:p>
-    <w:p>
-      <w:pPr>
+      </w:pPr>
+      <w:r>
+        <w:rPr>
+          <w:rFonts w:cs="Times New Roman"/>
+        </w:rPr>
+        <w:t>For</w:t>
+      </w:r>
+      <w:r>
+        <w:rPr>
+          <w:rFonts w:cs="Times New Roman"/>
+        </w:rPr>
+        <w:t xml:space="preserve"> the sake of simpl</w:t>
+      </w:r>
+      <w:r>
+        <w:rPr>
+          <w:rFonts w:cs="Times New Roman"/>
+        </w:rPr>
+        <w:t>i</w:t>
+      </w:r>
+      <w:r>
+        <w:rPr>
+          <w:rFonts w:cs="Times New Roman"/>
+        </w:rPr>
+        <w:t>city</w:t>
+      </w:r>
+      <w:r>
+        <w:rPr>
+          <w:rFonts w:cs="Times New Roman"/>
+        </w:rPr>
+        <w:t xml:space="preserve">, this demo only covered the normalization of MS2-quantified site intensities to MS3-quantified protein </w:t>
+      </w:r>
+      <w:r>
+        <w:rPr>
+          <w:rFonts w:cs="Times New Roman"/>
+        </w:rPr>
+        <w:t>intensities</w:t>
+      </w:r>
+      <w:r>
+        <w:rPr>
+          <w:rFonts w:cs="Times New Roman"/>
+        </w:rPr>
+        <w:t xml:space="preserve">. On MS3-quantified protein level, </w:t>
+      </w:r>
+      <w:r>
+        <w:rPr>
+          <w:rFonts w:cs="Times New Roman"/>
+        </w:rPr>
+        <w:t xml:space="preserve"> </w:t>
+      </w:r>
+      <w:r>
+        <w:rPr>
+          <w:rFonts w:cs="Times New Roman"/>
+        </w:rPr>
+        <w:t xml:space="preserve">we make the (simplifying) assumption that </w:t>
+      </w:r>
+      <w:r>
+        <w:rPr>
+          <w:rFonts w:cs="Times New Roman"/>
+        </w:rPr>
+        <w:t xml:space="preserve">no ratio compression </w:t>
+      </w:r>
+      <w:r>
+        <w:rPr>
+          <w:rFonts w:cs="Times New Roman"/>
+        </w:rPr>
+        <w:t>effects are</w:t>
+      </w:r>
+      <w:r>
+        <w:rPr>
+          <w:rFonts w:cs="Times New Roman"/>
+        </w:rPr>
+        <w:t xml:space="preserve"> </w:t>
+      </w:r>
+      <w:r>
+        <w:rPr>
+          <w:rFonts w:cs="Times New Roman"/>
+        </w:rPr>
+        <w:t>present</w:t>
+      </w:r>
+      <w:r>
+        <w:rPr>
+          <w:rFonts w:cs="Times New Roman"/>
+        </w:rPr>
+        <w:t xml:space="preserve"> (i.e. EIL = 0). </w:t>
+      </w:r>
+      <w:r>
+        <w:rPr>
+          <w:rFonts w:cs="Times New Roman"/>
+        </w:rPr>
+        <w:t>However, t</w:t>
+      </w:r>
+      <w:r>
+        <w:rPr>
+          <w:rFonts w:cs="Times New Roman"/>
+        </w:rPr>
+        <w:t>he workflow also supports normalization t</w:t>
+      </w:r>
+      <w:r>
+        <w:rPr>
+          <w:rFonts w:cs="Times New Roman"/>
+        </w:rPr>
+        <w:t>o MS2-quantified protein intensities</w:t>
+      </w:r>
+      <w:r>
+        <w:rPr>
+          <w:rFonts w:cs="Times New Roman"/>
+        </w:rPr>
+        <w:t xml:space="preserve"> where EIL is assumed to be  ≥ 0</w:t>
+      </w:r>
+      <w:r>
+        <w:rPr>
+          <w:rFonts w:cs="Times New Roman"/>
+        </w:rPr>
+        <w:t xml:space="preserve">. </w:t>
+      </w:r>
+      <w:r>
+        <w:rPr>
+          <w:rFonts w:cs="Times New Roman"/>
+        </w:rPr>
+        <w:t xml:space="preserve">This requires an </w:t>
+      </w:r>
+      <w:r>
+        <w:rPr>
+          <w:rFonts w:cs="Times New Roman"/>
+        </w:rPr>
+        <w:t>extra</w:t>
+      </w:r>
+      <w:r>
+        <w:rPr>
+          <w:rFonts w:cs="Times New Roman"/>
+        </w:rPr>
+        <w:t xml:space="preserve"> round of interference modeling for PSMs of MS2-quantified unmodified peptides (i.e. “proteome)</w:t>
+      </w:r>
+      <w:r>
+        <w:rPr>
+          <w:rFonts w:cs="Times New Roman"/>
+        </w:rPr>
+        <w:t xml:space="preserve"> to </w:t>
+      </w:r>
+      <w:r>
+        <w:rPr>
+          <w:rFonts w:cs="Times New Roman"/>
+        </w:rPr>
+        <w:t xml:space="preserve">ultimately </w:t>
+      </w:r>
+      <w:r>
+        <w:rPr>
+          <w:rFonts w:cs="Times New Roman"/>
+        </w:rPr>
+        <w:t xml:space="preserve">estimate the degree of </w:t>
+      </w:r>
+      <w:r>
+        <w:rPr>
+          <w:rFonts w:cs="Times New Roman"/>
+        </w:rPr>
+        <w:t>interference</w:t>
+      </w:r>
+      <w:r>
+        <w:rPr>
+          <w:rFonts w:cs="Times New Roman"/>
+        </w:rPr>
+        <w:t xml:space="preserve"> in MS2-quantified proteins</w:t>
+      </w:r>
+      <w:r>
+        <w:rPr>
+          <w:rFonts w:cs="Times New Roman"/>
+        </w:rPr>
+        <w:t>, in addition to MS2-quantified sites (see Figure 4 below)</w:t>
+      </w:r>
+      <w:r>
+        <w:rPr>
+          <w:rFonts w:cs="Times New Roman"/>
+        </w:rPr>
+        <w:t xml:space="preserve">. </w:t>
+      </w:r>
+      <w:r>
+        <w:rPr>
+          <w:rFonts w:cs="Times New Roman"/>
+        </w:rPr>
+        <w:t>Other than this, t</w:t>
+      </w:r>
+      <w:r>
+        <w:rPr>
+          <w:rFonts w:cs="Times New Roman"/>
+        </w:rPr>
+        <w:t>he r</w:t>
+      </w:r>
+      <w:r>
+        <w:rPr>
+          <w:rFonts w:cs="Times New Roman"/>
+        </w:rPr>
+        <w:t>est of the</w:t>
+      </w:r>
+      <w:r>
+        <w:rPr>
+          <w:rFonts w:cs="Times New Roman"/>
+        </w:rPr>
+        <w:t xml:space="preserve"> workflow stays the same. In the diagram below, t</w:t>
+      </w:r>
+      <w:r>
+        <w:rPr>
+          <w:rFonts w:cs="Times New Roman"/>
+        </w:rPr>
+        <w:t xml:space="preserve">he </w:t>
+      </w:r>
+      <w:r>
+        <w:rPr>
+          <w:rFonts w:cs="Times New Roman"/>
+        </w:rPr>
+        <w:t xml:space="preserve">full </w:t>
+      </w:r>
+      <w:r>
+        <w:rPr>
+          <w:rFonts w:cs="Times New Roman"/>
+        </w:rPr>
+        <w:t xml:space="preserve">workflow to perform normalization of MS2-quantified site abundances to MS2-quantified protein abundances is </w:t>
+      </w:r>
+      <w:r>
+        <w:rPr>
+          <w:rFonts w:cs="Times New Roman"/>
+        </w:rPr>
+        <w:t>depicted</w:t>
+      </w:r>
+      <w:r>
+        <w:rPr>
+          <w:rFonts w:cs="Times New Roman"/>
+        </w:rPr>
+        <w:t>:</w:t>
+      </w:r>
+    </w:p>
+    <w:p>
+      <w:pPr>
+        <w:spacing w:line="276" w:lineRule="auto"/>
         <w:jc w:val="both"/>
         <w:rPr>
-          <w:rFonts w:eastAsiaTheme="majorEastAsia" w:cs="Times New Roman"/>
-          <w:b/>
-          <w:color w:val="000000" w:themeColor="text1"/>
-          <w:sz w:val="36"/>
-          <w:szCs w:val="36"/>
-        </w:rPr>
-      </w:pPr>
-      <w:r>
-        <w:rPr>
-          <w:rFonts w:cs="Times New Roman"/>
-        </w:rPr>
-        <w:t>For</w:t>
-      </w:r>
-      <w:r>
-        <w:rPr>
-          <w:rFonts w:cs="Times New Roman"/>
-        </w:rPr>
-        <w:t xml:space="preserve"> the sake of simpl</w:t>
-      </w:r>
-      <w:r>
-        <w:rPr>
-          <w:rFonts w:cs="Times New Roman"/>
-        </w:rPr>
-        <w:t>i</w:t>
-      </w:r>
-      <w:r>
-        <w:rPr>
-          <w:rFonts w:cs="Times New Roman"/>
-        </w:rPr>
-        <w:t>city</w:t>
-      </w:r>
-      <w:r>
-        <w:rPr>
-          <w:rFonts w:cs="Times New Roman"/>
-        </w:rPr>
-        <w:t xml:space="preserve">, this demo only covered the normalization of MS2-quantified site intensities to MS3-quantified protein </w:t>
-      </w:r>
-      <w:r>
-        <w:rPr>
-          <w:rFonts w:cs="Times New Roman"/>
-        </w:rPr>
-        <w:t>intensities</w:t>
-      </w:r>
-      <w:r>
-        <w:rPr>
-          <w:rFonts w:cs="Times New Roman"/>
-        </w:rPr>
-        <w:t xml:space="preserve">. On MS3-quantified protein level, </w:t>
-      </w:r>
-      <w:r>
-        <w:rPr>
-          <w:rFonts w:cs="Times New Roman"/>
-        </w:rPr>
-        <w:t xml:space="preserve"> </w:t>
-      </w:r>
-      <w:r>
-        <w:rPr>
-          <w:rFonts w:cs="Times New Roman"/>
-        </w:rPr>
-        <w:t xml:space="preserve">we make the (simplifying) assumption that </w:t>
-      </w:r>
-      <w:r>
-        <w:rPr>
-          <w:rFonts w:cs="Times New Roman"/>
-        </w:rPr>
-        <w:t xml:space="preserve">no ratio compression </w:t>
-      </w:r>
-      <w:r>
-        <w:rPr>
-          <w:rFonts w:cs="Times New Roman"/>
-        </w:rPr>
-        <w:t>effects are</w:t>
-      </w:r>
-      <w:r>
-        <w:rPr>
-          <w:rFonts w:cs="Times New Roman"/>
-        </w:rPr>
-        <w:t xml:space="preserve"> </w:t>
-      </w:r>
-      <w:r>
-        <w:rPr>
-          <w:rFonts w:cs="Times New Roman"/>
-        </w:rPr>
-        <w:t>present</w:t>
-      </w:r>
-      <w:r>
-        <w:rPr>
-          <w:rFonts w:cs="Times New Roman"/>
-        </w:rPr>
-        <w:t xml:space="preserve"> (i.e. EIL = 0). </w:t>
-      </w:r>
-      <w:r>
-        <w:rPr>
-          <w:rFonts w:cs="Times New Roman"/>
-        </w:rPr>
-        <w:t>However, t</w:t>
-      </w:r>
-      <w:r>
-        <w:rPr>
-          <w:rFonts w:cs="Times New Roman"/>
-        </w:rPr>
-        <w:t>he workflow also supports normalization t</w:t>
-      </w:r>
-      <w:r>
-        <w:rPr>
-          <w:rFonts w:cs="Times New Roman"/>
-        </w:rPr>
-        <w:t>o MS2-quantified protein intensities</w:t>
-      </w:r>
-      <w:r>
-        <w:rPr>
-          <w:rFonts w:cs="Times New Roman"/>
-        </w:rPr>
-        <w:t xml:space="preserve"> where EIL is assumed to be  ≥ 0</w:t>
-      </w:r>
-      <w:r>
-        <w:rPr>
-          <w:rFonts w:cs="Times New Roman"/>
-        </w:rPr>
-        <w:t xml:space="preserve">. </w:t>
-      </w:r>
-      <w:r>
-        <w:rPr>
-          <w:rFonts w:cs="Times New Roman"/>
-        </w:rPr>
-        <w:t xml:space="preserve">This requires an </w:t>
-      </w:r>
-      <w:r>
-        <w:rPr>
-          <w:rFonts w:cs="Times New Roman"/>
-        </w:rPr>
-        <w:t>extra</w:t>
-      </w:r>
-      <w:r>
-        <w:rPr>
-          <w:rFonts w:cs="Times New Roman"/>
-        </w:rPr>
-        <w:t xml:space="preserve"> round of interference modeling for PSMs of MS2-quantified unmodified peptides (i.e. “proteome)</w:t>
-      </w:r>
-      <w:r>
-        <w:rPr>
-          <w:rFonts w:cs="Times New Roman"/>
-        </w:rPr>
-        <w:t xml:space="preserve"> to </w:t>
-      </w:r>
-      <w:r>
-        <w:rPr>
-          <w:rFonts w:cs="Times New Roman"/>
-        </w:rPr>
-        <w:t xml:space="preserve">ultimately </w:t>
-      </w:r>
-      <w:r>
-        <w:rPr>
-          <w:rFonts w:cs="Times New Roman"/>
-        </w:rPr>
-        <w:t xml:space="preserve">estimate the degree of </w:t>
-      </w:r>
-      <w:r>
-        <w:rPr>
-          <w:rFonts w:cs="Times New Roman"/>
-        </w:rPr>
-        <w:t>interference</w:t>
-      </w:r>
-      <w:r>
-        <w:rPr>
-          <w:rFonts w:cs="Times New Roman"/>
-        </w:rPr>
-        <w:t xml:space="preserve"> in MS2-quantified proteins</w:t>
-      </w:r>
-      <w:r>
-        <w:rPr>
-          <w:rFonts w:cs="Times New Roman"/>
-        </w:rPr>
-        <w:t>, in addition to MS2-quantified sites (see Figure 4 below)</w:t>
-      </w:r>
-      <w:r>
-        <w:rPr>
-          <w:rFonts w:cs="Times New Roman"/>
-        </w:rPr>
-        <w:t xml:space="preserve">. </w:t>
-      </w:r>
-      <w:r>
-        <w:rPr>
-          <w:rFonts w:cs="Times New Roman"/>
-        </w:rPr>
-        <w:t>Other than this, t</w:t>
-      </w:r>
-      <w:r>
-        <w:rPr>
-          <w:rFonts w:cs="Times New Roman"/>
-        </w:rPr>
-        <w:t>he r</w:t>
-      </w:r>
-      <w:r>
-        <w:rPr>
-          <w:rFonts w:cs="Times New Roman"/>
-        </w:rPr>
-        <w:t>est of the</w:t>
-      </w:r>
-      <w:r>
-        <w:rPr>
-          <w:rFonts w:cs="Times New Roman"/>
-        </w:rPr>
-        <w:t xml:space="preserve"> workflow stays the same. In the diagram below, t</w:t>
-      </w:r>
-      <w:r>
-        <w:rPr>
-          <w:rFonts w:cs="Times New Roman"/>
-        </w:rPr>
-        <w:t xml:space="preserve">he </w:t>
-      </w:r>
-      <w:r>
-        <w:rPr>
-          <w:rFonts w:cs="Times New Roman"/>
-        </w:rPr>
-        <w:t xml:space="preserve">full </w:t>
-      </w:r>
-      <w:r>
-        <w:rPr>
-          <w:rFonts w:cs="Times New Roman"/>
-        </w:rPr>
-        <w:t xml:space="preserve">workflow to perform normalization of MS2-quantified site abundances to MS2-quantified protein abundances is </w:t>
-      </w:r>
-      <w:r>
-        <w:rPr>
-          <w:rFonts w:cs="Times New Roman"/>
-        </w:rPr>
-        <w:t>depicted</w:t>
-      </w:r>
-      <w:r>
-        <w:rPr>
-          <w:rFonts w:cs="Times New Roman"/>
-        </w:rPr>
-        <w:t>:</w:t>
-      </w:r>
-    </w:p>
-    <w:p>
-      <w:pPr>
+          <w:rFonts w:cs="Times New Roman"/>
+        </w:rPr>
+      </w:pPr>
+    </w:p>
+    <w:p>
+      <w:pPr>
+        <w:spacing w:line="276" w:lineRule="auto"/>
         <w:jc w:val="both"/>
         <w:rPr>
           <w:rFonts w:cs="Times New Roman"/>
@@ -5130,14 +5798,7 @@
     </w:p>
     <w:p>
       <w:pPr>
-        <w:jc w:val="both"/>
-        <w:rPr>
-          <w:rFonts w:cs="Times New Roman"/>
-        </w:rPr>
-      </w:pPr>
-    </w:p>
-    <w:p>
-      <w:pPr>
+        <w:spacing w:line="276" w:lineRule="auto"/>
         <w:jc w:val="center"/>
         <w:rPr>
           <w:rFonts w:cs="Times New Roman"/>
@@ -5148,6 +5809,7 @@
           <w:rFonts w:cs="Times New Roman"/>
           <w:noProof/>
         </w:rPr>
+        <w:lastRenderedPageBreak/>
         <w:drawing>
           <wp:inline distT="0" distB="0" distL="0" distR="0" wp14:anchorId="11C59C6B" wp14:editId="6FECFE42">
             <wp:extent cx="4807390" cy="2985258"/>
@@ -5164,7 +5826,7 @@
                     <pic:cNvPicPr/>
                   </pic:nvPicPr>
                   <pic:blipFill>
-                    <a:blip r:embed="rId11"/>
+                    <a:blip r:embed="rId13"/>
                     <a:stretch>
                       <a:fillRect/>
                     </a:stretch>
@@ -5187,6 +5849,7 @@
     </w:p>
     <w:p>
       <w:pPr>
+        <w:spacing w:line="276" w:lineRule="auto"/>
         <w:rPr>
           <w:rFonts w:cs="Times New Roman"/>
           <w:b/>
@@ -5232,6 +5895,7 @@
     </w:p>
     <w:p>
       <w:pPr>
+        <w:spacing w:line="276" w:lineRule="auto"/>
         <w:jc w:val="center"/>
         <w:rPr>
           <w:rFonts w:cs="Times New Roman"/>
@@ -5240,13 +5904,15 @@
     </w:p>
     <w:p>
       <w:pPr>
-        <w:rPr>
-          <w:rFonts w:cs="Times New Roman"/>
-        </w:rPr>
-      </w:pPr>
-    </w:p>
-    <w:p>
-      <w:pPr>
+        <w:spacing w:line="276" w:lineRule="auto"/>
+        <w:rPr>
+          <w:rFonts w:cs="Times New Roman"/>
+        </w:rPr>
+      </w:pPr>
+    </w:p>
+    <w:p>
+      <w:pPr>
+        <w:spacing w:line="276" w:lineRule="auto"/>
         <w:jc w:val="both"/>
         <w:rPr>
           <w:rFonts w:cs="Times New Roman"/>
@@ -5435,6 +6101,7 @@
     </w:p>
     <w:p>
       <w:pPr>
+        <w:spacing w:line="276" w:lineRule="auto"/>
         <w:jc w:val="both"/>
         <w:rPr>
           <w:rFonts w:cs="Times New Roman"/>
@@ -5443,6 +6110,7 @@
     </w:p>
     <w:p>
       <w:pPr>
+        <w:spacing w:line="276" w:lineRule="auto"/>
         <w:jc w:val="center"/>
         <w:rPr>
           <w:rFonts w:cs="Times New Roman"/>
@@ -5457,6 +6125,7 @@
     </w:p>
     <w:p>
       <w:pPr>
+        <w:spacing w:line="276" w:lineRule="auto"/>
         <w:jc w:val="center"/>
         <w:rPr>
           <w:rFonts w:cs="Times New Roman"/>
@@ -5471,6 +6140,7 @@
     </w:p>
     <w:p>
       <w:pPr>
+        <w:spacing w:line="276" w:lineRule="auto"/>
         <w:jc w:val="both"/>
         <w:rPr>
           <w:rFonts w:cs="Times New Roman"/>
@@ -5479,6 +6149,7 @@
     </w:p>
     <w:p>
       <w:pPr>
+        <w:spacing w:line="276" w:lineRule="auto"/>
         <w:jc w:val="both"/>
         <w:rPr>
           <w:rFonts w:cs="Times New Roman"/>
@@ -5494,7 +6165,13 @@
         <w:rPr>
           <w:rFonts w:cs="Times New Roman"/>
         </w:rPr>
-        <w:t xml:space="preserve">can also be downloaded </w:t>
+        <w:t>are also available</w:t>
+      </w:r>
+      <w:r>
+        <w:rPr>
+          <w:rFonts w:cs="Times New Roman"/>
+        </w:rPr>
+        <w:t xml:space="preserve"> </w:t>
       </w:r>
       <w:r>
         <w:rPr>

--- a/Demo/Userguide.docx
+++ b/Demo/Userguide.docx
@@ -284,6 +284,13 @@
           <w:lang w:val="en-US" w:eastAsia="en-US"/>
         </w:rPr>
         <w:t xml:space="preserve">this will </w:t>
+      </w:r>
+      <w:r>
+        <w:rPr>
+          <w:rFonts w:eastAsiaTheme="minorHAnsi"/>
+          <w:lang w:val="en-US" w:eastAsia="en-US"/>
+        </w:rPr>
+        <w:t xml:space="preserve">get </w:t>
       </w:r>
       <w:r>
         <w:rPr>
@@ -1758,7 +1765,7 @@
           <w:noProof/>
         </w:rPr>
         <w:drawing>
-          <wp:inline distT="0" distB="0" distL="0" distR="0" wp14:anchorId="6B8ADFED" wp14:editId="13C277FF">
+          <wp:inline distT="0" distB="0" distL="0" distR="0" wp14:anchorId="6B8ADFED" wp14:editId="20EB540D">
             <wp:extent cx="4988460" cy="3192390"/>
             <wp:effectExtent l="0" t="0" r="3175" b="0"/>
             <wp:docPr id="5" name="Picture 5" descr="Screenshot"/>
